--- a/Semilavorati/odd/ODD.docx
+++ b/Semilavorati/odd/ODD.docx
@@ -1303,6 +1303,7 @@
           <w:szCs w:val="26"/>
         </w:rPr>
       </w:pPr>
+      <w:proofErr w:type="spellStart"/>
       <w:r>
         <w:rPr>
           <w:rFonts w:asciiTheme="minorHAnsi" w:eastAsia="Inter" w:hAnsiTheme="minorHAnsi"/>
@@ -1312,6 +1313,7 @@
         </w:rPr>
         <w:t>Progetto</w:t>
       </w:r>
+      <w:proofErr w:type="spellEnd"/>
       <w:r>
         <w:rPr>
           <w:rFonts w:asciiTheme="minorHAnsi" w:eastAsia="Inter" w:hAnsiTheme="minorHAnsi"/>
@@ -1320,6 +1322,7 @@
         </w:rPr>
         <w:t xml:space="preserve">: </w:t>
       </w:r>
+      <w:proofErr w:type="spellStart"/>
       <w:r>
         <w:rPr>
           <w:rFonts w:asciiTheme="minorHAnsi" w:eastAsia="Inter" w:hAnsiTheme="minorHAnsi"/>
@@ -1328,6 +1331,7 @@
         </w:rPr>
         <w:t>TechHeaven</w:t>
       </w:r>
+      <w:proofErr w:type="spellEnd"/>
     </w:p>
     <w:p>
       <w:pPr>
@@ -1342,6 +1346,7 @@
           <w:szCs w:val="26"/>
         </w:rPr>
       </w:pPr>
+      <w:proofErr w:type="spellStart"/>
       <w:r>
         <w:rPr>
           <w:rFonts w:asciiTheme="minorHAnsi" w:eastAsia="Inter" w:hAnsiTheme="minorHAnsi"/>
@@ -1351,13 +1356,32 @@
         </w:rPr>
         <w:t>Versione</w:t>
       </w:r>
+      <w:proofErr w:type="spellEnd"/>
       <w:r>
         <w:rPr>
           <w:rFonts w:asciiTheme="minorHAnsi" w:eastAsia="Inter" w:hAnsiTheme="minorHAnsi"/>
           <w:sz w:val="26"/>
           <w:szCs w:val="26"/>
         </w:rPr>
-        <w:t>: [Versione 1</w:t>
+        <w:t>: [</w:t>
+      </w:r>
+      <w:proofErr w:type="spellStart"/>
+      <w:r>
+        <w:rPr>
+          <w:rFonts w:asciiTheme="minorHAnsi" w:eastAsia="Inter" w:hAnsiTheme="minorHAnsi"/>
+          <w:sz w:val="26"/>
+          <w:szCs w:val="26"/>
+        </w:rPr>
+        <w:t>Versione</w:t>
+      </w:r>
+      <w:proofErr w:type="spellEnd"/>
+      <w:r>
+        <w:rPr>
+          <w:rFonts w:asciiTheme="minorHAnsi" w:eastAsia="Inter" w:hAnsiTheme="minorHAnsi"/>
+          <w:sz w:val="26"/>
+          <w:szCs w:val="26"/>
+        </w:rPr>
+        <w:t xml:space="preserve"> 1</w:t>
       </w:r>
       <w:r>
         <w:rPr>
@@ -1381,6 +1405,7 @@
           <w:szCs w:val="26"/>
         </w:rPr>
       </w:pPr>
+      <w:proofErr w:type="spellStart"/>
       <w:r>
         <w:rPr>
           <w:rFonts w:asciiTheme="minorHAnsi" w:eastAsia="Inter" w:hAnsiTheme="minorHAnsi"/>
@@ -1390,13 +1415,32 @@
         </w:rPr>
         <w:t>Documento</w:t>
       </w:r>
+      <w:proofErr w:type="spellEnd"/>
       <w:r>
         <w:rPr>
           <w:rFonts w:asciiTheme="minorHAnsi" w:eastAsia="Inter" w:hAnsiTheme="minorHAnsi"/>
           <w:sz w:val="26"/>
           <w:szCs w:val="26"/>
         </w:rPr>
-        <w:t xml:space="preserve">: Documento di </w:t>
+        <w:t xml:space="preserve">: </w:t>
+      </w:r>
+      <w:proofErr w:type="spellStart"/>
+      <w:r>
+        <w:rPr>
+          <w:rFonts w:asciiTheme="minorHAnsi" w:eastAsia="Inter" w:hAnsiTheme="minorHAnsi"/>
+          <w:sz w:val="26"/>
+          <w:szCs w:val="26"/>
+        </w:rPr>
+        <w:t>Documento</w:t>
+      </w:r>
+      <w:proofErr w:type="spellEnd"/>
+      <w:r>
+        <w:rPr>
+          <w:rFonts w:asciiTheme="minorHAnsi" w:eastAsia="Inter" w:hAnsiTheme="minorHAnsi"/>
+          <w:sz w:val="26"/>
+          <w:szCs w:val="26"/>
+        </w:rPr>
+        <w:t xml:space="preserve"> di </w:t>
       </w:r>
       <w:r>
         <w:rPr>
@@ -1527,8 +1571,18 @@
                 <w:sz w:val="26"/>
                 <w:szCs w:val="26"/>
               </w:rPr>
-              <w:t>Nome Membro</w:t>
-            </w:r>
+              <w:t xml:space="preserve">Nome </w:t>
+            </w:r>
+            <w:proofErr w:type="spellStart"/>
+            <w:r>
+              <w:rPr>
+                <w:rFonts w:asciiTheme="minorHAnsi" w:eastAsia="Inter Medium" w:hAnsiTheme="minorHAnsi"/>
+                <w:sz w:val="26"/>
+                <w:szCs w:val="26"/>
+              </w:rPr>
+              <w:t>Membro</w:t>
+            </w:r>
+            <w:proofErr w:type="spellEnd"/>
           </w:p>
         </w:tc>
         <w:tc>
@@ -1560,6 +1614,7 @@
                 <w:szCs w:val="26"/>
               </w:rPr>
             </w:pPr>
+            <w:proofErr w:type="spellStart"/>
             <w:r>
               <w:rPr>
                 <w:rFonts w:asciiTheme="minorHAnsi" w:eastAsia="Inter Medium" w:hAnsiTheme="minorHAnsi"/>
@@ -1568,6 +1623,7 @@
               </w:rPr>
               <w:t>Matricola</w:t>
             </w:r>
+            <w:proofErr w:type="spellEnd"/>
           </w:p>
         </w:tc>
         <w:tc>
@@ -1599,6 +1655,7 @@
                 <w:szCs w:val="26"/>
               </w:rPr>
             </w:pPr>
+            <w:proofErr w:type="spellStart"/>
             <w:r>
               <w:rPr>
                 <w:rFonts w:asciiTheme="minorHAnsi" w:eastAsia="Inter Medium" w:hAnsiTheme="minorHAnsi"/>
@@ -1607,6 +1664,7 @@
               </w:rPr>
               <w:t>Ruolo</w:t>
             </w:r>
+            <w:proofErr w:type="spellEnd"/>
           </w:p>
         </w:tc>
         <w:tc>
@@ -1632,6 +1690,7 @@
                 <w:szCs w:val="26"/>
               </w:rPr>
             </w:pPr>
+            <w:proofErr w:type="spellStart"/>
             <w:r>
               <w:rPr>
                 <w:rFonts w:asciiTheme="minorHAnsi" w:eastAsia="Inter Medium" w:hAnsiTheme="minorHAnsi"/>
@@ -1640,6 +1699,7 @@
               </w:rPr>
               <w:t>Contatti</w:t>
             </w:r>
+            <w:proofErr w:type="spellEnd"/>
           </w:p>
         </w:tc>
       </w:tr>
@@ -1831,14 +1891,34 @@
                 <w:szCs w:val="26"/>
               </w:rPr>
             </w:pPr>
+            <w:proofErr w:type="spellStart"/>
             <w:r>
               <w:rPr>
                 <w:rFonts w:asciiTheme="minorHAnsi" w:eastAsia="Inter" w:hAnsiTheme="minorHAnsi"/>
                 <w:sz w:val="26"/>
                 <w:szCs w:val="26"/>
               </w:rPr>
-              <w:t>Raffaella Sabatino</w:t>
-            </w:r>
+              <w:t>Raffaella</w:t>
+            </w:r>
+            <w:proofErr w:type="spellEnd"/>
+            <w:r>
+              <w:rPr>
+                <w:rFonts w:asciiTheme="minorHAnsi" w:eastAsia="Inter" w:hAnsiTheme="minorHAnsi"/>
+                <w:sz w:val="26"/>
+                <w:szCs w:val="26"/>
+              </w:rPr>
+              <w:t xml:space="preserve"> </w:t>
+            </w:r>
+            <w:proofErr w:type="spellStart"/>
+            <w:r>
+              <w:rPr>
+                <w:rFonts w:asciiTheme="minorHAnsi" w:eastAsia="Inter" w:hAnsiTheme="minorHAnsi"/>
+                <w:sz w:val="26"/>
+                <w:szCs w:val="26"/>
+              </w:rPr>
+              <w:t>Sabatino</w:t>
+            </w:r>
+            <w:proofErr w:type="spellEnd"/>
           </w:p>
         </w:tc>
         <w:tc>
@@ -1974,6 +2054,7 @@
         </w:rPr>
       </w:pPr>
       <w:bookmarkStart w:id="7" w:name="_Toc159868459"/>
+      <w:proofErr w:type="spellStart"/>
       <w:r>
         <w:rPr>
           <w:rFonts w:eastAsia="Inter Medium"/>
@@ -1981,9 +2062,28 @@
           <w:color w:val="000000" w:themeColor="text1"/>
         </w:rPr>
         <w:lastRenderedPageBreak/>
-        <w:t>Revision History</w:t>
+        <w:t>Revision</w:t>
+      </w:r>
+      <w:proofErr w:type="spellEnd"/>
+      <w:r>
+        <w:rPr>
+          <w:rFonts w:eastAsia="Inter Medium"/>
+          <w:b/>
+          <w:color w:val="000000" w:themeColor="text1"/>
+        </w:rPr>
+        <w:t xml:space="preserve"> </w:t>
+      </w:r>
+      <w:proofErr w:type="spellStart"/>
+      <w:r>
+        <w:rPr>
+          <w:rFonts w:eastAsia="Inter Medium"/>
+          <w:b/>
+          <w:color w:val="000000" w:themeColor="text1"/>
+        </w:rPr>
+        <w:t>History</w:t>
       </w:r>
       <w:bookmarkEnd w:id="7"/>
+      <w:proofErr w:type="spellEnd"/>
     </w:p>
     <w:tbl>
       <w:tblPr>
@@ -2076,6 +2176,7 @@
                 <w:szCs w:val="26"/>
               </w:rPr>
             </w:pPr>
+            <w:proofErr w:type="spellStart"/>
             <w:r>
               <w:rPr>
                 <w:rFonts w:asciiTheme="minorHAnsi" w:eastAsia="Inter Medium" w:hAnsiTheme="minorHAnsi"/>
@@ -2084,6 +2185,7 @@
               </w:rPr>
               <w:t>Versione</w:t>
             </w:r>
+            <w:proofErr w:type="spellEnd"/>
           </w:p>
         </w:tc>
         <w:tc>
@@ -2115,6 +2217,7 @@
                 <w:szCs w:val="26"/>
               </w:rPr>
             </w:pPr>
+            <w:proofErr w:type="spellStart"/>
             <w:r>
               <w:rPr>
                 <w:rFonts w:asciiTheme="minorHAnsi" w:eastAsia="Inter Medium" w:hAnsiTheme="minorHAnsi"/>
@@ -2123,6 +2226,7 @@
               </w:rPr>
               <w:t>Descrizione</w:t>
             </w:r>
+            <w:proofErr w:type="spellEnd"/>
           </w:p>
         </w:tc>
         <w:tc>
@@ -2154,6 +2258,7 @@
                 <w:szCs w:val="26"/>
               </w:rPr>
             </w:pPr>
+            <w:proofErr w:type="spellStart"/>
             <w:r>
               <w:rPr>
                 <w:rFonts w:asciiTheme="minorHAnsi" w:eastAsia="Inter Medium" w:hAnsiTheme="minorHAnsi"/>
@@ -2162,6 +2267,7 @@
               </w:rPr>
               <w:t>Autore</w:t>
             </w:r>
+            <w:proofErr w:type="spellEnd"/>
           </w:p>
         </w:tc>
       </w:tr>
@@ -2195,6 +2301,14 @@
                 <w:szCs w:val="26"/>
               </w:rPr>
             </w:pPr>
+            <w:r>
+              <w:rPr>
+                <w:rFonts w:asciiTheme="minorHAnsi" w:eastAsia="Inter Medium" w:hAnsiTheme="minorHAnsi"/>
+                <w:sz w:val="26"/>
+                <w:szCs w:val="26"/>
+              </w:rPr>
+              <w:t>26/02/2024</w:t>
+            </w:r>
           </w:p>
         </w:tc>
         <w:tc>
@@ -2226,6 +2340,14 @@
                 <w:szCs w:val="26"/>
               </w:rPr>
             </w:pPr>
+            <w:r>
+              <w:rPr>
+                <w:rFonts w:asciiTheme="minorHAnsi" w:eastAsia="Inter Medium" w:hAnsiTheme="minorHAnsi"/>
+                <w:sz w:val="26"/>
+                <w:szCs w:val="26"/>
+              </w:rPr>
+              <w:t>0.1</w:t>
+            </w:r>
           </w:p>
         </w:tc>
         <w:tc>
@@ -2257,6 +2379,114 @@
                 <w:szCs w:val="26"/>
               </w:rPr>
             </w:pPr>
+            <w:proofErr w:type="spellStart"/>
+            <w:r>
+              <w:rPr>
+                <w:rFonts w:asciiTheme="minorHAnsi" w:eastAsia="Inter Medium" w:hAnsiTheme="minorHAnsi"/>
+                <w:sz w:val="26"/>
+                <w:szCs w:val="26"/>
+              </w:rPr>
+              <w:t>Stesura</w:t>
+            </w:r>
+            <w:proofErr w:type="spellEnd"/>
+            <w:r>
+              <w:rPr>
+                <w:rFonts w:asciiTheme="minorHAnsi" w:eastAsia="Inter Medium" w:hAnsiTheme="minorHAnsi"/>
+                <w:sz w:val="26"/>
+                <w:szCs w:val="26"/>
+              </w:rPr>
+              <w:t xml:space="preserve"> </w:t>
+            </w:r>
+            <w:proofErr w:type="spellStart"/>
+            <w:r>
+              <w:rPr>
+                <w:rFonts w:asciiTheme="minorHAnsi" w:eastAsia="Inter Medium" w:hAnsiTheme="minorHAnsi"/>
+                <w:sz w:val="26"/>
+                <w:szCs w:val="26"/>
+              </w:rPr>
+              <w:t>dell’introduzione</w:t>
+            </w:r>
+            <w:proofErr w:type="spellEnd"/>
+            <w:r>
+              <w:rPr>
+                <w:rFonts w:asciiTheme="minorHAnsi" w:eastAsia="Inter Medium" w:hAnsiTheme="minorHAnsi"/>
+                <w:sz w:val="26"/>
+                <w:szCs w:val="26"/>
+              </w:rPr>
+              <w:t xml:space="preserve"> al </w:t>
+            </w:r>
+            <w:proofErr w:type="spellStart"/>
+            <w:r>
+              <w:rPr>
+                <w:rFonts w:asciiTheme="minorHAnsi" w:eastAsia="Inter Medium" w:hAnsiTheme="minorHAnsi"/>
+                <w:sz w:val="26"/>
+                <w:szCs w:val="26"/>
+              </w:rPr>
+              <w:t>documento</w:t>
+            </w:r>
+            <w:proofErr w:type="spellEnd"/>
+            <w:r>
+              <w:rPr>
+                <w:rFonts w:asciiTheme="minorHAnsi" w:eastAsia="Inter Medium" w:hAnsiTheme="minorHAnsi"/>
+                <w:sz w:val="26"/>
+                <w:szCs w:val="26"/>
+              </w:rPr>
+              <w:t xml:space="preserve"> ODD e </w:t>
+            </w:r>
+            <w:proofErr w:type="spellStart"/>
+            <w:r>
+              <w:rPr>
+                <w:rFonts w:asciiTheme="minorHAnsi" w:eastAsia="Inter Medium" w:hAnsiTheme="minorHAnsi"/>
+                <w:sz w:val="26"/>
+                <w:szCs w:val="26"/>
+              </w:rPr>
+              <w:t>definizione</w:t>
+            </w:r>
+            <w:proofErr w:type="spellEnd"/>
+            <w:r>
+              <w:rPr>
+                <w:rFonts w:asciiTheme="minorHAnsi" w:eastAsia="Inter Medium" w:hAnsiTheme="minorHAnsi"/>
+                <w:sz w:val="26"/>
+                <w:szCs w:val="26"/>
+              </w:rPr>
+              <w:t xml:space="preserve"> </w:t>
+            </w:r>
+            <w:proofErr w:type="spellStart"/>
+            <w:r>
+              <w:rPr>
+                <w:rFonts w:asciiTheme="minorHAnsi" w:eastAsia="Inter Medium" w:hAnsiTheme="minorHAnsi"/>
+                <w:sz w:val="26"/>
+                <w:szCs w:val="26"/>
+              </w:rPr>
+              <w:t>dei</w:t>
+            </w:r>
+            <w:proofErr w:type="spellEnd"/>
+            <w:r>
+              <w:rPr>
+                <w:rFonts w:asciiTheme="minorHAnsi" w:eastAsia="Inter Medium" w:hAnsiTheme="minorHAnsi"/>
+                <w:sz w:val="26"/>
+                <w:szCs w:val="26"/>
+              </w:rPr>
+              <w:t xml:space="preserve"> trade-off e </w:t>
+            </w:r>
+            <w:proofErr w:type="spellStart"/>
+            <w:r>
+              <w:rPr>
+                <w:rFonts w:asciiTheme="minorHAnsi" w:eastAsia="Inter Medium" w:hAnsiTheme="minorHAnsi"/>
+                <w:sz w:val="26"/>
+                <w:szCs w:val="26"/>
+              </w:rPr>
+              <w:t>dei</w:t>
+            </w:r>
+            <w:proofErr w:type="spellEnd"/>
+            <w:r>
+              <w:rPr>
+                <w:rFonts w:asciiTheme="minorHAnsi" w:eastAsia="Inter Medium" w:hAnsiTheme="minorHAnsi"/>
+                <w:sz w:val="26"/>
+                <w:szCs w:val="26"/>
+              </w:rPr>
+              <w:t xml:space="preserve"> object design goals</w:t>
+            </w:r>
           </w:p>
         </w:tc>
         <w:tc>
@@ -2288,6 +2518,14 @@
                 <w:szCs w:val="26"/>
               </w:rPr>
             </w:pPr>
+            <w:r>
+              <w:rPr>
+                <w:rFonts w:asciiTheme="minorHAnsi" w:eastAsia="Inter Medium" w:hAnsiTheme="minorHAnsi"/>
+                <w:sz w:val="26"/>
+                <w:szCs w:val="26"/>
+              </w:rPr>
+              <w:t>Dorotea Serrelli</w:t>
+            </w:r>
           </w:p>
         </w:tc>
       </w:tr>
@@ -2322,113 +2560,674 @@
           <w:cols w:space="720"/>
         </w:sectPr>
       </w:pPr>
-    </w:p>
-    <w:p>
-      <w:pPr>
-        <w:pStyle w:val="Titolosommario"/>
-        <w:outlineLvl w:val="0"/>
-        <w:rPr>
-          <w:b/>
-          <w:color w:val="FF0000"/>
-        </w:rPr>
-      </w:pPr>
-      <w:bookmarkStart w:id="8" w:name="_Toc159868460"/>
-      <w:r>
-        <w:rPr>
-          <w:b/>
-          <w:color w:val="FF0000"/>
-        </w:rPr>
-        <w:lastRenderedPageBreak/>
-        <w:t xml:space="preserve">1. </w:t>
-      </w:r>
-      <w:r>
-        <w:rPr>
-          <w:b/>
-          <w:color w:val="FF0000"/>
-        </w:rPr>
-        <w:t>Introduzione</w:t>
-      </w:r>
+      <w:bookmarkStart w:id="8" w:name="_GoBack"/>
       <w:bookmarkEnd w:id="8"/>
     </w:p>
     <w:p>
       <w:pPr>
-        <w:jc w:val="both"/>
-        <w:rPr>
-          <w:rFonts w:asciiTheme="minorHAnsi" w:hAnsiTheme="minorHAnsi"/>
-          <w:color w:val="000000" w:themeColor="text1"/>
-          <w:sz w:val="26"/>
-          <w:szCs w:val="26"/>
-          <w:lang w:val="it-IT"/>
-        </w:rPr>
-      </w:pPr>
+        <w:pStyle w:val="Titolosommario"/>
+        <w:outlineLvl w:val="0"/>
+        <w:rPr>
+          <w:b/>
+          <w:color w:val="FF0000"/>
+        </w:rPr>
+      </w:pPr>
+      <w:bookmarkStart w:id="9" w:name="_Toc159868460"/>
+      <w:r>
+        <w:rPr>
+          <w:b/>
+          <w:color w:val="FF0000"/>
+        </w:rPr>
+        <w:lastRenderedPageBreak/>
+        <w:t xml:space="preserve">1. </w:t>
+      </w:r>
+      <w:r>
+        <w:rPr>
+          <w:b/>
+          <w:color w:val="FF0000"/>
+        </w:rPr>
+        <w:t>Introduzione</w:t>
+      </w:r>
+      <w:bookmarkEnd w:id="9"/>
     </w:p>
     <w:p>
       <w:pPr>
+        <w:autoSpaceDE w:val="0"/>
+        <w:autoSpaceDN w:val="0"/>
+        <w:adjustRightInd w:val="0"/>
         <w:jc w:val="both"/>
         <w:rPr>
           <w:rFonts w:asciiTheme="minorHAnsi" w:hAnsiTheme="minorHAnsi"/>
-          <w:color w:val="000000" w:themeColor="text1"/>
-          <w:sz w:val="26"/>
-          <w:szCs w:val="26"/>
-          <w:lang w:val="it-IT"/>
-        </w:rPr>
-      </w:pPr>
+          <w:color w:val="000000"/>
+          <w:sz w:val="26"/>
+          <w:szCs w:val="26"/>
+          <w:lang w:val="it-IT"/>
+        </w:rPr>
+      </w:pPr>
+      <w:r>
+        <w:rPr>
+          <w:rFonts w:asciiTheme="minorHAnsi" w:hAnsiTheme="minorHAnsi"/>
+          <w:color w:val="000000"/>
+          <w:sz w:val="26"/>
+          <w:szCs w:val="26"/>
+          <w:lang w:val="it-IT"/>
+        </w:rPr>
+        <w:t xml:space="preserve">La società </w:t>
+      </w:r>
+      <w:proofErr w:type="spellStart"/>
+      <w:r>
+        <w:rPr>
+          <w:rFonts w:asciiTheme="minorHAnsi" w:hAnsiTheme="minorHAnsi"/>
+          <w:color w:val="000000"/>
+          <w:sz w:val="26"/>
+          <w:szCs w:val="26"/>
+          <w:lang w:val="it-IT"/>
+        </w:rPr>
+        <w:t>TechHeavenSrl</w:t>
+      </w:r>
+      <w:proofErr w:type="spellEnd"/>
+      <w:r>
+        <w:rPr>
+          <w:rFonts w:asciiTheme="minorHAnsi" w:hAnsiTheme="minorHAnsi"/>
+          <w:color w:val="000000"/>
+          <w:sz w:val="26"/>
+          <w:szCs w:val="26"/>
+          <w:lang w:val="it-IT"/>
+        </w:rPr>
+        <w:t xml:space="preserve"> è responsabile dall’anno 2000 della gestione del negozio “</w:t>
+      </w:r>
+      <w:proofErr w:type="spellStart"/>
+      <w:r>
+        <w:rPr>
+          <w:rFonts w:asciiTheme="minorHAnsi" w:hAnsiTheme="minorHAnsi"/>
+          <w:color w:val="000000"/>
+          <w:sz w:val="26"/>
+          <w:szCs w:val="26"/>
+          <w:lang w:val="it-IT"/>
+        </w:rPr>
+        <w:t>TechHeaven</w:t>
+      </w:r>
+      <w:proofErr w:type="spellEnd"/>
+      <w:r>
+        <w:rPr>
+          <w:rFonts w:asciiTheme="minorHAnsi" w:hAnsiTheme="minorHAnsi"/>
+          <w:color w:val="000000"/>
+          <w:sz w:val="26"/>
+          <w:szCs w:val="26"/>
+          <w:lang w:val="it-IT"/>
+        </w:rPr>
+        <w:t xml:space="preserve"> – Il paradiso digitale”, specializzato nella vendita di prodotti elettronici, elettrodomestici, telefonia. </w:t>
+      </w:r>
     </w:p>
     <w:p>
       <w:pPr>
+        <w:autoSpaceDE w:val="0"/>
+        <w:autoSpaceDN w:val="0"/>
+        <w:adjustRightInd w:val="0"/>
         <w:jc w:val="both"/>
         <w:rPr>
           <w:rFonts w:asciiTheme="minorHAnsi" w:hAnsiTheme="minorHAnsi"/>
-          <w:color w:val="000000" w:themeColor="text1"/>
-          <w:sz w:val="26"/>
-          <w:szCs w:val="26"/>
-          <w:lang w:val="it-IT"/>
-        </w:rPr>
-      </w:pPr>
-      <w:r>
-        <w:rPr>
-          <w:rFonts w:asciiTheme="minorHAnsi" w:hAnsiTheme="minorHAnsi"/>
-          <w:color w:val="000000" w:themeColor="text1"/>
-          <w:sz w:val="26"/>
-          <w:szCs w:val="26"/>
-          <w:lang w:val="it-IT"/>
-        </w:rPr>
-        <w:t>I</w:t>
-      </w:r>
-      <w:r>
-        <w:rPr>
-          <w:rFonts w:asciiTheme="minorHAnsi" w:hAnsiTheme="minorHAnsi"/>
-          <w:color w:val="000000" w:themeColor="text1"/>
-          <w:sz w:val="26"/>
-          <w:szCs w:val="26"/>
-          <w:lang w:val="it-IT"/>
-        </w:rPr>
-        <w:t>n questa prima sezione del documento, verranno descritti i trade-offs e le linee guida per la fase di</w:t>
+          <w:color w:val="000000"/>
+          <w:sz w:val="26"/>
+          <w:szCs w:val="26"/>
+          <w:lang w:val="it-IT"/>
+        </w:rPr>
+      </w:pPr>
+      <w:r>
+        <w:rPr>
+          <w:rFonts w:asciiTheme="minorHAnsi" w:hAnsiTheme="minorHAnsi"/>
+          <w:color w:val="000000"/>
+          <w:sz w:val="26"/>
+          <w:szCs w:val="26"/>
+          <w:lang w:val="it-IT"/>
+        </w:rPr>
+        <w:t>Tale negozio è, attualmente, un punto vendita di riferimento nella zona per lo smercio, la qualità e il prezzo dei prodotti, al punto che soddisfa un grande bacino di utenza, quasi esclusivamente residente nella provincia.</w:t>
       </w:r>
     </w:p>
     <w:p>
       <w:pPr>
+        <w:autoSpaceDE w:val="0"/>
+        <w:autoSpaceDN w:val="0"/>
+        <w:adjustRightInd w:val="0"/>
         <w:jc w:val="both"/>
         <w:rPr>
           <w:rFonts w:asciiTheme="minorHAnsi" w:hAnsiTheme="minorHAnsi"/>
-          <w:color w:val="000000" w:themeColor="text1"/>
-          <w:sz w:val="26"/>
-          <w:szCs w:val="26"/>
-          <w:lang w:val="it-IT"/>
-        </w:rPr>
-      </w:pPr>
-      <w:r>
-        <w:rPr>
-          <w:rFonts w:asciiTheme="minorHAnsi" w:hAnsiTheme="minorHAnsi"/>
-          <w:color w:val="000000" w:themeColor="text1"/>
-          <w:sz w:val="26"/>
-          <w:szCs w:val="26"/>
-          <w:lang w:val="it-IT"/>
-        </w:rPr>
-        <w:t>implementazione, riguardanti la nomenclatura, la documentazione e le convenzioni sui formati.</w:t>
-      </w:r>
-      <w:bookmarkStart w:id="9" w:name="_GoBack"/>
-      <w:bookmarkEnd w:id="9"/>
+          <w:color w:val="000000"/>
+          <w:sz w:val="26"/>
+          <w:szCs w:val="26"/>
+          <w:lang w:val="it-IT"/>
+        </w:rPr>
+      </w:pPr>
+      <w:r>
+        <w:rPr>
+          <w:rFonts w:asciiTheme="minorHAnsi" w:hAnsiTheme="minorHAnsi"/>
+          <w:color w:val="000000"/>
+          <w:sz w:val="26"/>
+          <w:szCs w:val="26"/>
+          <w:lang w:val="it-IT"/>
+        </w:rPr>
+        <w:t xml:space="preserve">La società intende espandere i confini della propria attività ed ampliare la clientela, avvalendosi di </w:t>
+      </w:r>
+      <w:r>
+        <w:rPr>
+          <w:rFonts w:asciiTheme="minorHAnsi" w:hAnsiTheme="minorHAnsi"/>
+          <w:color w:val="000000"/>
+          <w:sz w:val="26"/>
+          <w:szCs w:val="26"/>
+          <w:lang w:val="it-IT"/>
+        </w:rPr>
+        <w:t>un sistema software</w:t>
+      </w:r>
+      <w:r>
+        <w:rPr>
+          <w:rFonts w:asciiTheme="minorHAnsi" w:hAnsiTheme="minorHAnsi"/>
+          <w:color w:val="000000"/>
+          <w:sz w:val="26"/>
+          <w:szCs w:val="26"/>
+          <w:lang w:val="it-IT"/>
+        </w:rPr>
+        <w:t xml:space="preserve"> che consenta, sotto il profilo soggettivo, una maggiore conoscibilità della società e dell’affidabilità della stessa; sotto il profilo oggettivo, favorisca l’incremento della vendita dei prodotti.</w:t>
+      </w:r>
+    </w:p>
+    <w:p>
+      <w:pPr>
+        <w:jc w:val="both"/>
+        <w:rPr>
+          <w:rFonts w:asciiTheme="minorHAnsi" w:hAnsiTheme="minorHAnsi"/>
+          <w:color w:val="000000" w:themeColor="text1"/>
+          <w:sz w:val="26"/>
+          <w:szCs w:val="26"/>
+          <w:lang w:val="it-IT"/>
+        </w:rPr>
+      </w:pPr>
+    </w:p>
+    <w:p>
+      <w:pPr>
+        <w:autoSpaceDE w:val="0"/>
+        <w:autoSpaceDN w:val="0"/>
+        <w:adjustRightInd w:val="0"/>
+        <w:jc w:val="both"/>
+        <w:rPr>
+          <w:rFonts w:asciiTheme="minorHAnsi" w:hAnsiTheme="minorHAnsi"/>
+          <w:color w:val="000000" w:themeColor="text1"/>
+          <w:sz w:val="26"/>
+          <w:szCs w:val="26"/>
+          <w:lang w:val="it-IT"/>
+        </w:rPr>
+      </w:pPr>
+      <w:r>
+        <w:rPr>
+          <w:rFonts w:asciiTheme="minorHAnsi" w:hAnsiTheme="minorHAnsi"/>
+          <w:color w:val="000000" w:themeColor="text1"/>
+          <w:sz w:val="26"/>
+          <w:szCs w:val="26"/>
+          <w:lang w:val="it-IT"/>
+        </w:rPr>
+        <w:t>Il sistema software verrà sviluppato per fornire alla clientela informazioni sulla società, sul punto vendita e sui prodotti trattati</w:t>
+      </w:r>
+      <w:r>
+        <w:rPr>
+          <w:rFonts w:asciiTheme="minorHAnsi" w:hAnsiTheme="minorHAnsi"/>
+          <w:color w:val="000000" w:themeColor="text1"/>
+          <w:sz w:val="26"/>
+          <w:szCs w:val="26"/>
+          <w:lang w:val="it-IT"/>
+        </w:rPr>
+        <w:t>.</w:t>
+      </w:r>
+    </w:p>
+    <w:p>
+      <w:pPr>
+        <w:autoSpaceDE w:val="0"/>
+        <w:autoSpaceDN w:val="0"/>
+        <w:adjustRightInd w:val="0"/>
+        <w:jc w:val="both"/>
+        <w:rPr>
+          <w:rFonts w:asciiTheme="minorHAnsi" w:hAnsiTheme="minorHAnsi"/>
+          <w:color w:val="000000" w:themeColor="text1"/>
+          <w:sz w:val="26"/>
+          <w:szCs w:val="26"/>
+          <w:lang w:val="it-IT"/>
+        </w:rPr>
+      </w:pPr>
+      <w:r>
+        <w:rPr>
+          <w:rFonts w:asciiTheme="minorHAnsi" w:hAnsiTheme="minorHAnsi"/>
+          <w:color w:val="000000" w:themeColor="text1"/>
+          <w:sz w:val="26"/>
+          <w:szCs w:val="26"/>
+          <w:lang w:val="it-IT"/>
+        </w:rPr>
+        <w:t>La piattaforma permetterà, infatti, al cliente di registrarsi, in modo da poter</w:t>
+      </w:r>
+      <w:r>
+        <w:rPr>
+          <w:rFonts w:asciiTheme="minorHAnsi" w:hAnsiTheme="minorHAnsi"/>
+          <w:color w:val="000000" w:themeColor="text1"/>
+          <w:sz w:val="26"/>
+          <w:szCs w:val="26"/>
+          <w:lang w:val="it-IT"/>
+        </w:rPr>
+        <w:t xml:space="preserve"> visionare i prodotti in vendita ed acquistarli, </w:t>
+      </w:r>
+      <w:r>
+        <w:rPr>
+          <w:rFonts w:asciiTheme="minorHAnsi" w:hAnsiTheme="minorHAnsi"/>
+          <w:color w:val="000000" w:themeColor="text1"/>
+          <w:sz w:val="26"/>
+          <w:szCs w:val="26"/>
+          <w:lang w:val="it-IT"/>
+        </w:rPr>
+        <w:t>tenere traccia dello stato degli ordini effettuati presso il negozio online, creare una lista di prodotti desiderati (</w:t>
+      </w:r>
+      <w:proofErr w:type="spellStart"/>
+      <w:r>
+        <w:rPr>
+          <w:rFonts w:asciiTheme="minorHAnsi" w:hAnsiTheme="minorHAnsi"/>
+          <w:color w:val="000000" w:themeColor="text1"/>
+          <w:sz w:val="26"/>
+          <w:szCs w:val="26"/>
+          <w:lang w:val="it-IT"/>
+        </w:rPr>
+        <w:t>wishlist</w:t>
+      </w:r>
+      <w:proofErr w:type="spellEnd"/>
+      <w:r>
+        <w:rPr>
+          <w:rFonts w:asciiTheme="minorHAnsi" w:hAnsiTheme="minorHAnsi"/>
+          <w:color w:val="000000" w:themeColor="text1"/>
+          <w:sz w:val="26"/>
+          <w:szCs w:val="26"/>
+          <w:lang w:val="it-IT"/>
+        </w:rPr>
+        <w:t>).</w:t>
+      </w:r>
+    </w:p>
+    <w:p>
+      <w:pPr>
+        <w:autoSpaceDE w:val="0"/>
+        <w:autoSpaceDN w:val="0"/>
+        <w:adjustRightInd w:val="0"/>
+        <w:jc w:val="both"/>
+        <w:rPr>
+          <w:rFonts w:asciiTheme="minorHAnsi" w:hAnsiTheme="minorHAnsi"/>
+          <w:color w:val="000000" w:themeColor="text1"/>
+          <w:sz w:val="26"/>
+          <w:szCs w:val="26"/>
+          <w:lang w:val="it-IT"/>
+        </w:rPr>
+      </w:pPr>
+      <w:r>
+        <w:rPr>
+          <w:rFonts w:asciiTheme="minorHAnsi" w:hAnsiTheme="minorHAnsi"/>
+          <w:color w:val="000000" w:themeColor="text1"/>
+          <w:sz w:val="26"/>
+          <w:szCs w:val="26"/>
+          <w:lang w:val="it-IT"/>
+        </w:rPr>
+        <w:t>La piattaforma, inoltre, consentirà l’accesso a</w:t>
+      </w:r>
+      <w:r>
+        <w:rPr>
+          <w:rFonts w:asciiTheme="minorHAnsi" w:hAnsiTheme="minorHAnsi"/>
+          <w:color w:val="000000" w:themeColor="text1"/>
+          <w:sz w:val="26"/>
+          <w:szCs w:val="26"/>
+          <w:lang w:val="it-IT"/>
+        </w:rPr>
+        <w:t>i seguenti dipendenti:</w:t>
+      </w:r>
+    </w:p>
+    <w:p>
+      <w:pPr>
+        <w:pStyle w:val="Paragrafoelenco"/>
+        <w:numPr>
+          <w:ilvl w:val="0"/>
+          <w:numId w:val="62"/>
+        </w:numPr>
+        <w:autoSpaceDE w:val="0"/>
+        <w:autoSpaceDN w:val="0"/>
+        <w:adjustRightInd w:val="0"/>
+        <w:jc w:val="both"/>
+        <w:rPr>
+          <w:rFonts w:asciiTheme="minorHAnsi" w:hAnsiTheme="minorHAnsi"/>
+          <w:color w:val="000000" w:themeColor="text1"/>
+          <w:sz w:val="26"/>
+          <w:szCs w:val="26"/>
+          <w:lang w:val="it-IT"/>
+        </w:rPr>
+      </w:pPr>
+      <w:r>
+        <w:rPr>
+          <w:rFonts w:asciiTheme="minorHAnsi" w:hAnsiTheme="minorHAnsi"/>
+          <w:color w:val="000000" w:themeColor="text1"/>
+          <w:sz w:val="26"/>
+          <w:szCs w:val="26"/>
+          <w:lang w:val="it-IT"/>
+        </w:rPr>
+        <w:t>G</w:t>
+      </w:r>
+      <w:r>
+        <w:rPr>
+          <w:rFonts w:asciiTheme="minorHAnsi" w:hAnsiTheme="minorHAnsi"/>
+          <w:color w:val="000000" w:themeColor="text1"/>
+          <w:sz w:val="26"/>
+          <w:szCs w:val="26"/>
+          <w:lang w:val="it-IT"/>
+        </w:rPr>
+        <w:t xml:space="preserve">estore degli ordini: </w:t>
+      </w:r>
+      <w:r>
+        <w:rPr>
+          <w:rFonts w:asciiTheme="minorHAnsi" w:hAnsiTheme="minorHAnsi"/>
+          <w:color w:val="000000" w:themeColor="text1"/>
+          <w:sz w:val="26"/>
+          <w:szCs w:val="26"/>
+          <w:lang w:val="it-IT"/>
+        </w:rPr>
+        <w:t>responsabile</w:t>
+      </w:r>
+      <w:r>
+        <w:rPr>
+          <w:rFonts w:asciiTheme="minorHAnsi" w:hAnsiTheme="minorHAnsi"/>
+          <w:color w:val="000000" w:themeColor="text1"/>
+          <w:sz w:val="26"/>
+          <w:szCs w:val="26"/>
+          <w:lang w:val="it-IT"/>
+        </w:rPr>
+        <w:t xml:space="preserve"> del processo di acquisizione, registrazione ed evasione degli ordini dei clienti</w:t>
+      </w:r>
+      <w:r>
+        <w:rPr>
+          <w:rFonts w:asciiTheme="minorHAnsi" w:hAnsiTheme="minorHAnsi"/>
+          <w:color w:val="000000" w:themeColor="text1"/>
+          <w:sz w:val="26"/>
+          <w:szCs w:val="26"/>
+          <w:lang w:val="it-IT"/>
+        </w:rPr>
+        <w:t xml:space="preserve">, nonché dell’elaborazione di richieste di approvvigionamento di prodotti </w:t>
+      </w:r>
+      <w:r>
+        <w:rPr>
+          <w:rFonts w:asciiTheme="minorHAnsi" w:hAnsiTheme="minorHAnsi"/>
+          <w:color w:val="000000" w:themeColor="text1"/>
+          <w:sz w:val="26"/>
+          <w:szCs w:val="26"/>
+          <w:lang w:val="it-IT"/>
+        </w:rPr>
+        <w:t xml:space="preserve">da </w:t>
+      </w:r>
+      <w:r>
+        <w:rPr>
+          <w:rFonts w:asciiTheme="minorHAnsi" w:hAnsiTheme="minorHAnsi"/>
+          <w:color w:val="000000" w:themeColor="text1"/>
+          <w:sz w:val="26"/>
+          <w:szCs w:val="26"/>
+          <w:lang w:val="it-IT"/>
+        </w:rPr>
+        <w:t>inoltrare</w:t>
+      </w:r>
+      <w:r>
+        <w:rPr>
+          <w:rFonts w:asciiTheme="minorHAnsi" w:hAnsiTheme="minorHAnsi"/>
+          <w:color w:val="000000" w:themeColor="text1"/>
+          <w:sz w:val="26"/>
+          <w:szCs w:val="26"/>
+          <w:lang w:val="it-IT"/>
+        </w:rPr>
+        <w:t>, poi, all’ufficio acquisti.</w:t>
+      </w:r>
+    </w:p>
+    <w:p>
+      <w:pPr>
+        <w:pStyle w:val="Paragrafoelenco"/>
+        <w:numPr>
+          <w:ilvl w:val="0"/>
+          <w:numId w:val="62"/>
+        </w:numPr>
+        <w:autoSpaceDE w:val="0"/>
+        <w:autoSpaceDN w:val="0"/>
+        <w:adjustRightInd w:val="0"/>
+        <w:jc w:val="both"/>
+        <w:rPr>
+          <w:rFonts w:asciiTheme="minorHAnsi" w:hAnsiTheme="minorHAnsi"/>
+          <w:color w:val="000000" w:themeColor="text1"/>
+          <w:sz w:val="26"/>
+          <w:szCs w:val="26"/>
+          <w:lang w:val="it-IT"/>
+        </w:rPr>
+      </w:pPr>
+      <w:r>
+        <w:rPr>
+          <w:rFonts w:asciiTheme="minorHAnsi" w:hAnsiTheme="minorHAnsi"/>
+          <w:color w:val="000000" w:themeColor="text1"/>
+          <w:sz w:val="26"/>
+          <w:szCs w:val="26"/>
+          <w:lang w:val="it-IT"/>
+        </w:rPr>
+        <w:t>Gestore del catalogo: responsabile della presentazione, organizzazione e gestione del catalogo dei prodotti venduti dal negozio.</w:t>
+      </w:r>
+    </w:p>
+    <w:p>
+      <w:pPr>
+        <w:autoSpaceDE w:val="0"/>
+        <w:autoSpaceDN w:val="0"/>
+        <w:adjustRightInd w:val="0"/>
+        <w:jc w:val="both"/>
+        <w:rPr>
+          <w:rFonts w:asciiTheme="minorHAnsi" w:hAnsiTheme="minorHAnsi"/>
+          <w:color w:val="000000" w:themeColor="text1"/>
+          <w:sz w:val="26"/>
+          <w:szCs w:val="26"/>
+          <w:lang w:val="it-IT"/>
+        </w:rPr>
+      </w:pPr>
+    </w:p>
+    <w:p>
+      <w:pPr>
+        <w:autoSpaceDE w:val="0"/>
+        <w:autoSpaceDN w:val="0"/>
+        <w:adjustRightInd w:val="0"/>
+        <w:jc w:val="both"/>
+        <w:rPr>
+          <w:rFonts w:asciiTheme="minorHAnsi" w:hAnsiTheme="minorHAnsi"/>
+          <w:color w:val="000000" w:themeColor="text1"/>
+          <w:sz w:val="26"/>
+          <w:szCs w:val="26"/>
+          <w:lang w:val="it-IT"/>
+        </w:rPr>
+      </w:pPr>
+      <w:r>
+        <w:rPr>
+          <w:rFonts w:asciiTheme="minorHAnsi" w:hAnsiTheme="minorHAnsi"/>
+          <w:color w:val="000000" w:themeColor="text1"/>
+          <w:sz w:val="26"/>
+          <w:szCs w:val="26"/>
+          <w:lang w:val="it-IT"/>
+        </w:rPr>
+        <w:t xml:space="preserve">La piattaforma, quindi, consentirà al gestore degli ordini di visionare gli ordini commissionati dai clienti al negozio e gli ordini che sono stati spediti, preparare un ordine alla spedizione e fare richiesta di approvvigionamento di prodotti mancanti. </w:t>
+      </w:r>
+    </w:p>
+    <w:p>
+      <w:pPr>
+        <w:autoSpaceDE w:val="0"/>
+        <w:autoSpaceDN w:val="0"/>
+        <w:adjustRightInd w:val="0"/>
+        <w:jc w:val="both"/>
+        <w:rPr>
+          <w:rFonts w:asciiTheme="minorHAnsi" w:hAnsiTheme="minorHAnsi"/>
+          <w:color w:val="000000" w:themeColor="text1"/>
+          <w:sz w:val="26"/>
+          <w:szCs w:val="26"/>
+          <w:lang w:val="it-IT"/>
+        </w:rPr>
+      </w:pPr>
+      <w:r>
+        <w:rPr>
+          <w:rFonts w:asciiTheme="minorHAnsi" w:hAnsiTheme="minorHAnsi"/>
+          <w:color w:val="000000" w:themeColor="text1"/>
+          <w:sz w:val="26"/>
+          <w:szCs w:val="26"/>
+          <w:lang w:val="it-IT"/>
+        </w:rPr>
+        <w:t xml:space="preserve">Essa, inoltre, </w:t>
+      </w:r>
+      <w:r>
+        <w:rPr>
+          <w:rFonts w:asciiTheme="minorHAnsi" w:hAnsiTheme="minorHAnsi"/>
+          <w:color w:val="000000" w:themeColor="text1"/>
+          <w:sz w:val="26"/>
+          <w:szCs w:val="26"/>
+          <w:lang w:val="it-IT"/>
+        </w:rPr>
+        <w:t>permetterà al gestore del catalogo di visionare il catalogo e di poter inserire, cancellare e modificare un prodotto nel catalogo.</w:t>
+      </w:r>
+    </w:p>
+    <w:p>
+      <w:pPr>
+        <w:jc w:val="both"/>
+        <w:rPr>
+          <w:rFonts w:asciiTheme="minorHAnsi" w:hAnsiTheme="minorHAnsi"/>
+          <w:color w:val="000000" w:themeColor="text1"/>
+          <w:sz w:val="26"/>
+          <w:szCs w:val="26"/>
+          <w:lang w:val="it-IT"/>
+        </w:rPr>
+      </w:pPr>
+    </w:p>
+    <w:p>
+      <w:pPr>
+        <w:jc w:val="both"/>
+        <w:rPr>
+          <w:rFonts w:asciiTheme="minorHAnsi" w:hAnsiTheme="minorHAnsi"/>
+          <w:color w:val="000000" w:themeColor="text1"/>
+          <w:sz w:val="26"/>
+          <w:szCs w:val="26"/>
+          <w:lang w:val="it-IT"/>
+        </w:rPr>
+      </w:pPr>
+      <w:r>
+        <w:rPr>
+          <w:rFonts w:asciiTheme="minorHAnsi" w:hAnsiTheme="minorHAnsi"/>
+          <w:color w:val="000000" w:themeColor="text1"/>
+          <w:sz w:val="26"/>
+          <w:szCs w:val="26"/>
+          <w:lang w:val="it-IT"/>
+        </w:rPr>
+        <w:t>I</w:t>
+      </w:r>
+      <w:r>
+        <w:rPr>
+          <w:rFonts w:asciiTheme="minorHAnsi" w:hAnsiTheme="minorHAnsi"/>
+          <w:color w:val="000000" w:themeColor="text1"/>
+          <w:sz w:val="26"/>
+          <w:szCs w:val="26"/>
+          <w:lang w:val="it-IT"/>
+        </w:rPr>
+        <w:t xml:space="preserve">n </w:t>
+      </w:r>
+      <w:r>
+        <w:rPr>
+          <w:rFonts w:asciiTheme="minorHAnsi" w:hAnsiTheme="minorHAnsi"/>
+          <w:color w:val="000000" w:themeColor="text1"/>
+          <w:sz w:val="26"/>
+          <w:szCs w:val="26"/>
+          <w:lang w:val="it-IT"/>
+        </w:rPr>
+        <w:t>questo</w:t>
+      </w:r>
+      <w:r>
+        <w:rPr>
+          <w:rFonts w:asciiTheme="minorHAnsi" w:hAnsiTheme="minorHAnsi"/>
+          <w:color w:val="000000" w:themeColor="text1"/>
+          <w:sz w:val="26"/>
+          <w:szCs w:val="26"/>
+          <w:lang w:val="it-IT"/>
+        </w:rPr>
+        <w:t xml:space="preserve"> documento verranno descritti </w:t>
+      </w:r>
+      <w:r>
+        <w:rPr>
+          <w:rFonts w:asciiTheme="minorHAnsi" w:hAnsiTheme="minorHAnsi"/>
+          <w:color w:val="000000" w:themeColor="text1"/>
+          <w:sz w:val="26"/>
+          <w:szCs w:val="26"/>
+          <w:lang w:val="it-IT"/>
+        </w:rPr>
+        <w:t>i compromessi di progettazione degli oggetti effettuati, le linee guida seguite per le interfacce dei sottosistemi</w:t>
+      </w:r>
+      <w:r>
+        <w:rPr>
+          <w:rFonts w:asciiTheme="minorHAnsi" w:hAnsiTheme="minorHAnsi"/>
+          <w:color w:val="000000" w:themeColor="text1"/>
+          <w:sz w:val="26"/>
+          <w:szCs w:val="26"/>
+          <w:lang w:val="it-IT"/>
+        </w:rPr>
+        <w:t xml:space="preserve"> - </w:t>
+      </w:r>
+      <w:r>
+        <w:rPr>
+          <w:rFonts w:asciiTheme="minorHAnsi" w:hAnsiTheme="minorHAnsi"/>
+          <w:color w:val="000000" w:themeColor="text1"/>
+          <w:sz w:val="26"/>
+          <w:szCs w:val="26"/>
+          <w:lang w:val="it-IT"/>
+        </w:rPr>
+        <w:t>riguardanti la nomenclatura, la documentazio</w:t>
+      </w:r>
+      <w:r>
+        <w:rPr>
+          <w:rFonts w:asciiTheme="minorHAnsi" w:hAnsiTheme="minorHAnsi"/>
+          <w:color w:val="000000" w:themeColor="text1"/>
+          <w:sz w:val="26"/>
+          <w:szCs w:val="26"/>
+          <w:lang w:val="it-IT"/>
+        </w:rPr>
+        <w:t>ne e le convenzioni sui formati -</w:t>
+      </w:r>
+      <w:r>
+        <w:rPr>
+          <w:rFonts w:asciiTheme="minorHAnsi" w:hAnsiTheme="minorHAnsi"/>
+          <w:color w:val="000000" w:themeColor="text1"/>
+          <w:sz w:val="26"/>
+          <w:szCs w:val="26"/>
+          <w:lang w:val="it-IT"/>
+        </w:rPr>
+        <w:t xml:space="preserve">, la decomposizione dei sottosistemi in </w:t>
+      </w:r>
+      <w:proofErr w:type="spellStart"/>
+      <w:r>
+        <w:rPr>
+          <w:rFonts w:asciiTheme="minorHAnsi" w:hAnsiTheme="minorHAnsi"/>
+          <w:color w:val="000000" w:themeColor="text1"/>
+          <w:sz w:val="26"/>
+          <w:szCs w:val="26"/>
+          <w:lang w:val="it-IT"/>
+        </w:rPr>
+        <w:t>package</w:t>
+      </w:r>
+      <w:r>
+        <w:rPr>
+          <w:rFonts w:asciiTheme="minorHAnsi" w:hAnsiTheme="minorHAnsi"/>
+          <w:color w:val="000000" w:themeColor="text1"/>
+          <w:sz w:val="26"/>
+          <w:szCs w:val="26"/>
+          <w:lang w:val="it-IT"/>
+        </w:rPr>
+        <w:t>s</w:t>
+      </w:r>
+      <w:proofErr w:type="spellEnd"/>
+      <w:r>
+        <w:rPr>
+          <w:rFonts w:asciiTheme="minorHAnsi" w:hAnsiTheme="minorHAnsi"/>
+          <w:color w:val="000000" w:themeColor="text1"/>
+          <w:sz w:val="26"/>
+          <w:szCs w:val="26"/>
+          <w:lang w:val="it-IT"/>
+        </w:rPr>
+        <w:t xml:space="preserve"> e classi e le interfacce delle classi.</w:t>
+      </w:r>
     </w:p>
     <w:p>
       <w:pPr>
@@ -2449,75 +3248,1000 @@
           <w:sz w:val="28"/>
           <w:szCs w:val="28"/>
         </w:rPr>
-        <w:t>1.1 Object design trade-offs</w:t>
-      </w:r>
-      <w:bookmarkEnd w:id="10"/>
-    </w:p>
-    <w:p>
-      <w:pPr>
-        <w:pStyle w:val="Titolosommario"/>
-        <w:outlineLvl w:val="1"/>
+        <w:lastRenderedPageBreak/>
+        <w:t xml:space="preserve">1.1 Object design </w:t>
+      </w:r>
+      <w:proofErr w:type="spellStart"/>
+      <w:r>
         <w:rPr>
           <w:b/>
           <w:color w:val="FF0000"/>
           <w:sz w:val="28"/>
           <w:szCs w:val="28"/>
         </w:rPr>
-      </w:pPr>
-      <w:bookmarkStart w:id="11" w:name="_Toc159868462"/>
-      <w:r>
+        <w:t>trade-offs</w:t>
+      </w:r>
+      <w:bookmarkEnd w:id="10"/>
+      <w:proofErr w:type="spellEnd"/>
+    </w:p>
+    <w:p>
+      <w:pPr>
+        <w:rPr>
+          <w:rFonts w:asciiTheme="minorHAnsi" w:hAnsiTheme="minorHAnsi"/>
+          <w:color w:val="000000" w:themeColor="text1"/>
+          <w:sz w:val="26"/>
+          <w:szCs w:val="26"/>
+          <w:lang w:val="it-IT"/>
+        </w:rPr>
+      </w:pPr>
+      <w:r>
+        <w:rPr>
+          <w:rFonts w:asciiTheme="minorHAnsi" w:hAnsiTheme="minorHAnsi"/>
+          <w:color w:val="000000" w:themeColor="text1"/>
+          <w:sz w:val="26"/>
+          <w:szCs w:val="26"/>
+          <w:lang w:val="it-IT"/>
+        </w:rPr>
+        <w:t xml:space="preserve">Nella fase di progettazione degli oggetti del sistema si sono analizzati i seguenti </w:t>
+      </w:r>
+      <w:proofErr w:type="spellStart"/>
+      <w:r>
+        <w:rPr>
+          <w:rFonts w:asciiTheme="minorHAnsi" w:hAnsiTheme="minorHAnsi"/>
+          <w:color w:val="000000" w:themeColor="text1"/>
+          <w:sz w:val="26"/>
+          <w:szCs w:val="26"/>
+          <w:lang w:val="it-IT"/>
+        </w:rPr>
+        <w:t>trade-offs</w:t>
+      </w:r>
+      <w:proofErr w:type="spellEnd"/>
+      <w:r>
+        <w:rPr>
+          <w:rFonts w:asciiTheme="minorHAnsi" w:hAnsiTheme="minorHAnsi"/>
+          <w:color w:val="000000" w:themeColor="text1"/>
+          <w:sz w:val="26"/>
+          <w:szCs w:val="26"/>
+          <w:lang w:val="it-IT"/>
+        </w:rPr>
+        <w:t>:</w:t>
+      </w:r>
+    </w:p>
+    <w:p>
+      <w:pPr>
+        <w:rPr>
+          <w:rFonts w:asciiTheme="minorHAnsi" w:hAnsiTheme="minorHAnsi"/>
+          <w:color w:val="000000" w:themeColor="text1"/>
+          <w:sz w:val="26"/>
+          <w:szCs w:val="26"/>
+          <w:lang w:val="it-IT"/>
+        </w:rPr>
+      </w:pPr>
+    </w:p>
+    <w:p>
+      <w:pPr>
+        <w:pStyle w:val="Paragrafoelenco"/>
+        <w:numPr>
+          <w:ilvl w:val="0"/>
+          <w:numId w:val="61"/>
+        </w:numPr>
+        <w:rPr>
+          <w:rFonts w:asciiTheme="minorHAnsi" w:hAnsiTheme="minorHAnsi"/>
+          <w:color w:val="000000" w:themeColor="text1"/>
+          <w:sz w:val="26"/>
+          <w:szCs w:val="26"/>
+          <w:lang w:val="it-IT"/>
+        </w:rPr>
+      </w:pPr>
+      <w:r>
+        <w:rPr>
+          <w:rFonts w:asciiTheme="minorHAnsi" w:hAnsiTheme="minorHAnsi"/>
+          <w:b/>
+          <w:color w:val="000000" w:themeColor="text1"/>
+          <w:sz w:val="26"/>
+          <w:szCs w:val="26"/>
+          <w:lang w:val="it-IT"/>
+        </w:rPr>
+        <w:t>Spazio di memoria vs Tempo di risposta</w:t>
+      </w:r>
+    </w:p>
+    <w:p>
+      <w:pPr>
+        <w:pStyle w:val="Paragrafoelenco"/>
+        <w:rPr>
+          <w:rFonts w:asciiTheme="minorHAnsi" w:hAnsiTheme="minorHAnsi"/>
+          <w:color w:val="000000" w:themeColor="text1"/>
+          <w:sz w:val="26"/>
+          <w:szCs w:val="26"/>
+          <w:lang w:val="it-IT"/>
+        </w:rPr>
+      </w:pPr>
+      <w:r>
+        <w:rPr>
+          <w:rFonts w:asciiTheme="minorHAnsi" w:hAnsiTheme="minorHAnsi"/>
+          <w:color w:val="000000" w:themeColor="text1"/>
+          <w:sz w:val="26"/>
+          <w:szCs w:val="26"/>
+          <w:lang w:val="it-IT"/>
+        </w:rPr>
+        <w:t>Maggiore spazio di memoria significa archiviare più dati, come la cronologia degli ordini, i dettagli dei prodotti e le informazioni sui clienti.</w:t>
+      </w:r>
+    </w:p>
+    <w:p>
+      <w:pPr>
+        <w:pStyle w:val="Paragrafoelenco"/>
+        <w:rPr>
+          <w:rFonts w:asciiTheme="minorHAnsi" w:hAnsiTheme="minorHAnsi"/>
+          <w:color w:val="000000" w:themeColor="text1"/>
+          <w:sz w:val="26"/>
+          <w:szCs w:val="26"/>
+          <w:lang w:val="it-IT"/>
+        </w:rPr>
+      </w:pPr>
+      <w:r>
+        <w:rPr>
+          <w:rFonts w:asciiTheme="minorHAnsi" w:hAnsiTheme="minorHAnsi"/>
+          <w:color w:val="000000" w:themeColor="text1"/>
+          <w:sz w:val="26"/>
+          <w:szCs w:val="26"/>
+          <w:lang w:val="it-IT"/>
+        </w:rPr>
+        <w:t xml:space="preserve">Privilegiare questo aspetto migliorerebbe </w:t>
+      </w:r>
+      <w:r>
+        <w:rPr>
+          <w:rFonts w:asciiTheme="minorHAnsi" w:hAnsiTheme="minorHAnsi"/>
+          <w:color w:val="000000" w:themeColor="text1"/>
+          <w:sz w:val="26"/>
+          <w:szCs w:val="26"/>
+          <w:lang w:val="it-IT"/>
+        </w:rPr>
+        <w:t>l'esperienza utente e la funzionalità del software, ma può anche aumentare i costi e la complessità.</w:t>
+      </w:r>
+    </w:p>
+    <w:p>
+      <w:pPr>
+        <w:pStyle w:val="Paragrafoelenco"/>
+        <w:rPr>
+          <w:rFonts w:asciiTheme="minorHAnsi" w:hAnsiTheme="minorHAnsi"/>
+          <w:color w:val="000000" w:themeColor="text1"/>
+          <w:sz w:val="26"/>
+          <w:szCs w:val="26"/>
+          <w:lang w:val="it-IT"/>
+        </w:rPr>
+      </w:pPr>
+      <w:r>
+        <w:rPr>
+          <w:rFonts w:asciiTheme="minorHAnsi" w:hAnsiTheme="minorHAnsi"/>
+          <w:color w:val="000000" w:themeColor="text1"/>
+          <w:sz w:val="26"/>
+          <w:szCs w:val="26"/>
+          <w:lang w:val="it-IT"/>
+        </w:rPr>
+        <w:t>Un tempo di risposta rapido è fondamentale per un'esperienza utente fluida e per l'efficienza del</w:t>
+      </w:r>
+      <w:r>
+        <w:rPr>
+          <w:rFonts w:asciiTheme="minorHAnsi" w:hAnsiTheme="minorHAnsi"/>
+          <w:color w:val="000000" w:themeColor="text1"/>
+          <w:sz w:val="26"/>
+          <w:szCs w:val="26"/>
+          <w:lang w:val="it-IT"/>
+        </w:rPr>
+        <w:t>l’esecuzione delle funzionalità offerte dal sistema.</w:t>
+      </w:r>
+      <w:r>
+        <w:rPr>
+          <w:rFonts w:asciiTheme="minorHAnsi" w:hAnsiTheme="minorHAnsi"/>
+          <w:color w:val="000000" w:themeColor="text1"/>
+          <w:sz w:val="26"/>
+          <w:szCs w:val="26"/>
+          <w:lang w:val="it-IT"/>
+        </w:rPr>
+        <w:t xml:space="preserve">   L'ottimizzazione del tempo di risposta può richiedere la memorizzazione nella cache di dati e l'utilizzo di algoritmi efficienti.</w:t>
+      </w:r>
+    </w:p>
+    <w:p>
+      <w:pPr>
+        <w:pStyle w:val="Paragrafoelenco"/>
+        <w:rPr>
+          <w:rFonts w:asciiTheme="minorHAnsi" w:hAnsiTheme="minorHAnsi"/>
+          <w:color w:val="000000" w:themeColor="text1"/>
+          <w:sz w:val="26"/>
+          <w:szCs w:val="26"/>
+          <w:lang w:val="it-IT"/>
+        </w:rPr>
+      </w:pPr>
+      <w:r>
+        <w:rPr>
+          <w:rFonts w:asciiTheme="minorHAnsi" w:hAnsiTheme="minorHAnsi"/>
+          <w:color w:val="000000" w:themeColor="text1"/>
+          <w:sz w:val="26"/>
+          <w:szCs w:val="26"/>
+          <w:lang w:val="it-IT"/>
+        </w:rPr>
+        <w:t>Visto che u</w:t>
+      </w:r>
+      <w:r>
+        <w:rPr>
+          <w:rFonts w:asciiTheme="minorHAnsi" w:hAnsiTheme="minorHAnsi"/>
+          <w:color w:val="000000" w:themeColor="text1"/>
+          <w:sz w:val="26"/>
+          <w:szCs w:val="26"/>
+          <w:lang w:val="it-IT"/>
+        </w:rPr>
+        <w:t>n tempo di risposta rapido è cruciale per la soddisfazione del cliente</w:t>
+      </w:r>
+      <w:r>
+        <w:rPr>
+          <w:rFonts w:asciiTheme="minorHAnsi" w:hAnsiTheme="minorHAnsi"/>
+          <w:color w:val="000000" w:themeColor="text1"/>
+          <w:sz w:val="26"/>
+          <w:szCs w:val="26"/>
+          <w:lang w:val="it-IT"/>
+        </w:rPr>
+        <w:t>, la gestione fluida del processo di evasione degli ordini</w:t>
+      </w:r>
+      <w:r>
+        <w:rPr>
+          <w:rFonts w:asciiTheme="minorHAnsi" w:hAnsiTheme="minorHAnsi"/>
+          <w:color w:val="000000" w:themeColor="text1"/>
+          <w:sz w:val="26"/>
+          <w:szCs w:val="26"/>
+          <w:lang w:val="it-IT"/>
+        </w:rPr>
+        <w:t xml:space="preserve"> e la competitività del negozio online</w:t>
+      </w:r>
+      <w:r>
+        <w:rPr>
+          <w:rFonts w:asciiTheme="minorHAnsi" w:hAnsiTheme="minorHAnsi"/>
+          <w:color w:val="000000" w:themeColor="text1"/>
+          <w:sz w:val="26"/>
+          <w:szCs w:val="26"/>
+          <w:lang w:val="it-IT"/>
+        </w:rPr>
+        <w:t>, si intende privilegiare il tempo di risposta.</w:t>
+      </w:r>
+    </w:p>
+    <w:p>
+      <w:pPr>
+        <w:pStyle w:val="Paragrafoelenco"/>
+        <w:rPr>
+          <w:rFonts w:asciiTheme="minorHAnsi" w:hAnsiTheme="minorHAnsi"/>
+          <w:color w:val="000000" w:themeColor="text1"/>
+          <w:sz w:val="26"/>
+          <w:szCs w:val="26"/>
+          <w:lang w:val="it-IT"/>
+        </w:rPr>
+      </w:pPr>
+    </w:p>
+    <w:p>
+      <w:pPr>
+        <w:pStyle w:val="Paragrafoelenco"/>
+        <w:numPr>
+          <w:ilvl w:val="0"/>
+          <w:numId w:val="61"/>
+        </w:numPr>
+        <w:rPr>
+          <w:rFonts w:asciiTheme="minorHAnsi" w:hAnsiTheme="minorHAnsi"/>
+          <w:color w:val="000000" w:themeColor="text1"/>
+          <w:sz w:val="26"/>
+          <w:szCs w:val="26"/>
+          <w:lang w:val="it-IT"/>
+        </w:rPr>
+      </w:pPr>
+      <w:r>
+        <w:rPr>
+          <w:rFonts w:asciiTheme="minorHAnsi" w:hAnsiTheme="minorHAnsi"/>
+          <w:b/>
+          <w:color w:val="000000" w:themeColor="text1"/>
+          <w:sz w:val="26"/>
+          <w:szCs w:val="26"/>
+          <w:lang w:val="it-IT"/>
+        </w:rPr>
+        <w:t>Leggibilità vs Costi</w:t>
+      </w:r>
+    </w:p>
+    <w:p>
+      <w:pPr>
+        <w:pStyle w:val="Paragrafoelenco"/>
+        <w:rPr>
+          <w:rFonts w:asciiTheme="minorHAnsi" w:hAnsiTheme="minorHAnsi"/>
+          <w:color w:val="000000" w:themeColor="text1"/>
+          <w:sz w:val="26"/>
+          <w:szCs w:val="26"/>
+          <w:lang w:val="it-IT"/>
+        </w:rPr>
+      </w:pPr>
+      <w:r>
+        <w:rPr>
+          <w:rFonts w:asciiTheme="minorHAnsi" w:hAnsiTheme="minorHAnsi"/>
+          <w:color w:val="000000" w:themeColor="text1"/>
+          <w:sz w:val="26"/>
+          <w:szCs w:val="26"/>
+          <w:lang w:val="it-IT"/>
+        </w:rPr>
+        <w:t xml:space="preserve">Un aspetto importante da prendere in considerazione nel nostro sistema è </w:t>
+      </w:r>
+      <w:r>
+        <w:rPr>
+          <w:rFonts w:asciiTheme="minorHAnsi" w:hAnsiTheme="minorHAnsi"/>
+          <w:color w:val="000000" w:themeColor="text1"/>
+          <w:sz w:val="26"/>
+          <w:szCs w:val="26"/>
+          <w:lang w:val="it-IT"/>
+        </w:rPr>
+        <w:t xml:space="preserve">la leggibilità del codice: è da tenere conto che </w:t>
+      </w:r>
+      <w:r>
+        <w:rPr>
+          <w:rFonts w:asciiTheme="minorHAnsi" w:hAnsiTheme="minorHAnsi"/>
+          <w:color w:val="000000" w:themeColor="text1"/>
+          <w:sz w:val="26"/>
+          <w:szCs w:val="26"/>
+          <w:lang w:val="it-IT"/>
+        </w:rPr>
+        <w:t>non necessariamente coloro che faranno manutenzione o monitoraggio del sistema saranno i creatori del sistema stesso.</w:t>
+      </w:r>
+    </w:p>
+    <w:p>
+      <w:pPr>
+        <w:pStyle w:val="Paragrafoelenco"/>
+        <w:rPr>
+          <w:rFonts w:asciiTheme="minorHAnsi" w:hAnsiTheme="minorHAnsi"/>
+          <w:color w:val="000000" w:themeColor="text1"/>
+          <w:sz w:val="26"/>
+          <w:szCs w:val="26"/>
+          <w:lang w:val="it-IT"/>
+        </w:rPr>
+      </w:pPr>
+      <w:r>
+        <w:rPr>
+          <w:rFonts w:asciiTheme="minorHAnsi" w:hAnsiTheme="minorHAnsi"/>
+          <w:color w:val="000000" w:themeColor="text1"/>
+          <w:sz w:val="26"/>
+          <w:szCs w:val="26"/>
+          <w:lang w:val="it-IT"/>
+        </w:rPr>
+        <w:t>Pertanto, si vorrà garantire la leggibilità del codice</w:t>
+      </w:r>
+      <w:r>
+        <w:rPr>
+          <w:rFonts w:asciiTheme="minorHAnsi" w:hAnsiTheme="minorHAnsi"/>
+          <w:color w:val="000000" w:themeColor="text1"/>
+          <w:sz w:val="26"/>
+          <w:szCs w:val="26"/>
+          <w:lang w:val="it-IT"/>
+        </w:rPr>
+        <w:t xml:space="preserve"> utilizzando commenti </w:t>
+      </w:r>
+      <w:r>
+        <w:rPr>
+          <w:rFonts w:asciiTheme="minorHAnsi" w:hAnsiTheme="minorHAnsi"/>
+          <w:color w:val="000000" w:themeColor="text1"/>
+          <w:sz w:val="26"/>
+          <w:szCs w:val="26"/>
+          <w:lang w:val="it-IT"/>
+        </w:rPr>
+        <w:t>e documentazione dei vincoli di implementazione delle interfacce e classi coinvolte nel sistema, anche se ciò comporterà</w:t>
+      </w:r>
+      <w:r>
+        <w:rPr>
+          <w:rFonts w:asciiTheme="minorHAnsi" w:hAnsiTheme="minorHAnsi"/>
+          <w:color w:val="000000" w:themeColor="text1"/>
+          <w:sz w:val="26"/>
+          <w:szCs w:val="26"/>
+          <w:lang w:val="it-IT"/>
+        </w:rPr>
+        <w:t xml:space="preserve"> un aumento dei costi e del tempo di sviluppo.</w:t>
+      </w:r>
+    </w:p>
+    <w:p>
+      <w:pPr>
+        <w:rPr>
+          <w:rFonts w:asciiTheme="minorHAnsi" w:hAnsiTheme="minorHAnsi"/>
+          <w:color w:val="000000" w:themeColor="text1"/>
+          <w:sz w:val="26"/>
+          <w:szCs w:val="26"/>
+          <w:lang w:val="it-IT"/>
+        </w:rPr>
+      </w:pPr>
+    </w:p>
+    <w:p>
+      <w:pPr>
+        <w:pStyle w:val="Paragrafoelenco"/>
+        <w:numPr>
+          <w:ilvl w:val="0"/>
+          <w:numId w:val="61"/>
+        </w:numPr>
+        <w:rPr>
+          <w:rFonts w:asciiTheme="minorHAnsi" w:hAnsiTheme="minorHAnsi"/>
+          <w:color w:val="000000" w:themeColor="text1"/>
+          <w:sz w:val="26"/>
+          <w:szCs w:val="26"/>
+          <w:lang w:val="it-IT"/>
+        </w:rPr>
+      </w:pPr>
+      <w:r>
+        <w:rPr>
+          <w:rFonts w:asciiTheme="minorHAnsi" w:hAnsiTheme="minorHAnsi"/>
+          <w:b/>
+          <w:color w:val="000000" w:themeColor="text1"/>
+          <w:sz w:val="26"/>
+          <w:szCs w:val="26"/>
+          <w:lang w:val="it-IT"/>
+        </w:rPr>
+        <w:t>Sicurezza vs</w:t>
+      </w:r>
+      <w:r>
+        <w:rPr>
+          <w:rFonts w:asciiTheme="minorHAnsi" w:hAnsiTheme="minorHAnsi"/>
+          <w:b/>
+          <w:color w:val="000000" w:themeColor="text1"/>
+          <w:sz w:val="26"/>
+          <w:szCs w:val="26"/>
+          <w:lang w:val="it-IT"/>
+        </w:rPr>
+        <w:t xml:space="preserve"> Prestazioni</w:t>
+      </w:r>
+    </w:p>
+    <w:p>
+      <w:pPr>
+        <w:pStyle w:val="Paragrafoelenco"/>
+        <w:rPr>
+          <w:rFonts w:asciiTheme="minorHAnsi" w:hAnsiTheme="minorHAnsi"/>
+          <w:color w:val="000000" w:themeColor="text1"/>
+          <w:sz w:val="26"/>
+          <w:szCs w:val="26"/>
+          <w:lang w:val="it-IT"/>
+        </w:rPr>
+      </w:pPr>
+      <w:r>
+        <w:rPr>
+          <w:rFonts w:asciiTheme="minorHAnsi" w:hAnsiTheme="minorHAnsi"/>
+          <w:color w:val="000000" w:themeColor="text1"/>
+          <w:sz w:val="26"/>
+          <w:szCs w:val="26"/>
+          <w:lang w:val="it-IT"/>
+        </w:rPr>
+        <w:t xml:space="preserve">Visto che il cliente sottolinea la necessità dello sviluppo di meccanismi di protezione agli attacchi informatici </w:t>
+      </w:r>
+      <w:proofErr w:type="spellStart"/>
+      <w:r>
+        <w:rPr>
+          <w:rFonts w:asciiTheme="minorHAnsi" w:hAnsiTheme="minorHAnsi"/>
+          <w:color w:val="000000" w:themeColor="text1"/>
+          <w:sz w:val="26"/>
+          <w:szCs w:val="26"/>
+          <w:lang w:val="it-IT"/>
+        </w:rPr>
+        <w:t>SQLInjection</w:t>
+      </w:r>
+      <w:proofErr w:type="spellEnd"/>
+      <w:r>
+        <w:rPr>
+          <w:rFonts w:asciiTheme="minorHAnsi" w:hAnsiTheme="minorHAnsi"/>
+          <w:color w:val="000000" w:themeColor="text1"/>
+          <w:sz w:val="26"/>
+          <w:szCs w:val="26"/>
+          <w:lang w:val="it-IT"/>
+        </w:rPr>
+        <w:t xml:space="preserve"> e Cross-site </w:t>
+      </w:r>
+      <w:proofErr w:type="spellStart"/>
+      <w:r>
+        <w:rPr>
+          <w:rFonts w:asciiTheme="minorHAnsi" w:hAnsiTheme="minorHAnsi"/>
+          <w:color w:val="000000" w:themeColor="text1"/>
+          <w:sz w:val="26"/>
+          <w:szCs w:val="26"/>
+          <w:lang w:val="it-IT"/>
+        </w:rPr>
+        <w:t>scripting</w:t>
+      </w:r>
+      <w:proofErr w:type="spellEnd"/>
+      <w:r>
+        <w:rPr>
+          <w:rFonts w:asciiTheme="minorHAnsi" w:hAnsiTheme="minorHAnsi"/>
+          <w:color w:val="000000" w:themeColor="text1"/>
+          <w:sz w:val="26"/>
+          <w:szCs w:val="26"/>
+          <w:lang w:val="it-IT"/>
+        </w:rPr>
+        <w:t xml:space="preserve"> e di integrità e riservatezza dei dati scambiati tra client e server, si intende privilegiare il requisito di sicurezza, a discapito del livello di prestazioni elevate che potenzialmente raggiungerebbe il sistema.</w:t>
+      </w:r>
+    </w:p>
+    <w:p>
+      <w:pPr>
+        <w:pStyle w:val="Paragrafoelenco"/>
+        <w:rPr>
+          <w:rFonts w:asciiTheme="minorHAnsi" w:hAnsiTheme="minorHAnsi"/>
+          <w:color w:val="000000" w:themeColor="text1"/>
+          <w:sz w:val="26"/>
+          <w:szCs w:val="26"/>
+          <w:lang w:val="it-IT"/>
+        </w:rPr>
+      </w:pPr>
+      <w:r>
+        <w:rPr>
+          <w:rFonts w:asciiTheme="minorHAnsi" w:hAnsiTheme="minorHAnsi"/>
+          <w:color w:val="000000" w:themeColor="text1"/>
+          <w:sz w:val="26"/>
+          <w:szCs w:val="26"/>
+          <w:lang w:val="it-IT"/>
+        </w:rPr>
+        <w:t xml:space="preserve">Tale decisione farà in modo che verrà garantito </w:t>
+      </w:r>
+      <w:r>
+        <w:rPr>
+          <w:rFonts w:asciiTheme="minorHAnsi" w:hAnsiTheme="minorHAnsi"/>
+          <w:color w:val="000000" w:themeColor="text1"/>
+          <w:sz w:val="26"/>
+          <w:szCs w:val="26"/>
+          <w:lang w:val="it-IT"/>
+        </w:rPr>
+        <w:t>il</w:t>
+      </w:r>
+      <w:r>
+        <w:rPr>
+          <w:rFonts w:asciiTheme="minorHAnsi" w:hAnsiTheme="minorHAnsi"/>
+          <w:color w:val="000000" w:themeColor="text1"/>
+          <w:sz w:val="26"/>
+          <w:szCs w:val="26"/>
+          <w:lang w:val="it-IT"/>
+        </w:rPr>
+        <w:t xml:space="preserve"> livello di prestazioni nel tempo di risposta </w:t>
+      </w:r>
+      <w:r>
+        <w:rPr>
+          <w:rFonts w:asciiTheme="minorHAnsi" w:hAnsiTheme="minorHAnsi"/>
+          <w:color w:val="000000" w:themeColor="text1"/>
+          <w:sz w:val="26"/>
+          <w:szCs w:val="26"/>
+          <w:lang w:val="it-IT"/>
+        </w:rPr>
+        <w:t xml:space="preserve">delineato nel </w:t>
+      </w:r>
+      <w:r>
+        <w:rPr>
+          <w:rFonts w:asciiTheme="minorHAnsi" w:hAnsiTheme="minorHAnsi"/>
+          <w:color w:val="000000" w:themeColor="text1"/>
+          <w:sz w:val="26"/>
+          <w:szCs w:val="26"/>
+          <w:lang w:val="it-IT"/>
+        </w:rPr>
+        <w:t xml:space="preserve">primo </w:t>
+      </w:r>
+      <w:proofErr w:type="spellStart"/>
+      <w:r>
+        <w:rPr>
+          <w:rFonts w:asciiTheme="minorHAnsi" w:hAnsiTheme="minorHAnsi"/>
+          <w:color w:val="000000" w:themeColor="text1"/>
+          <w:sz w:val="26"/>
+          <w:szCs w:val="26"/>
+          <w:lang w:val="it-IT"/>
+        </w:rPr>
+        <w:t>trade</w:t>
+      </w:r>
+      <w:proofErr w:type="spellEnd"/>
+      <w:r>
+        <w:rPr>
+          <w:rFonts w:asciiTheme="minorHAnsi" w:hAnsiTheme="minorHAnsi"/>
+          <w:color w:val="000000" w:themeColor="text1"/>
+          <w:sz w:val="26"/>
+          <w:szCs w:val="26"/>
+          <w:lang w:val="it-IT"/>
+        </w:rPr>
+        <w:t>-off discusso in questo paragrafo.</w:t>
+      </w:r>
+    </w:p>
+    <w:p>
+      <w:pPr>
+        <w:rPr>
+          <w:rFonts w:asciiTheme="minorHAnsi" w:hAnsiTheme="minorHAnsi"/>
+          <w:color w:val="000000" w:themeColor="text1"/>
+          <w:sz w:val="26"/>
+          <w:szCs w:val="26"/>
+          <w:lang w:val="it-IT"/>
+        </w:rPr>
+      </w:pPr>
+    </w:p>
+    <w:p>
+      <w:pPr>
+        <w:rPr>
+          <w:rFonts w:asciiTheme="minorHAnsi" w:hAnsiTheme="minorHAnsi"/>
+          <w:color w:val="000000" w:themeColor="text1"/>
+          <w:sz w:val="26"/>
+          <w:szCs w:val="26"/>
+          <w:lang w:val="it-IT"/>
+        </w:rPr>
+      </w:pPr>
+      <w:r>
+        <w:rPr>
+          <w:rFonts w:asciiTheme="minorHAnsi" w:hAnsiTheme="minorHAnsi"/>
+          <w:color w:val="000000" w:themeColor="text1"/>
+          <w:sz w:val="26"/>
+          <w:szCs w:val="26"/>
+          <w:lang w:val="it-IT"/>
+        </w:rPr>
+        <w:lastRenderedPageBreak/>
+        <w:t xml:space="preserve">A seguire i </w:t>
+      </w:r>
+      <w:proofErr w:type="spellStart"/>
+      <w:r>
+        <w:rPr>
+          <w:rFonts w:asciiTheme="minorHAnsi" w:hAnsiTheme="minorHAnsi"/>
+          <w:color w:val="000000" w:themeColor="text1"/>
+          <w:sz w:val="26"/>
+          <w:szCs w:val="26"/>
+          <w:lang w:val="it-IT"/>
+        </w:rPr>
+        <w:t>trade-offs</w:t>
+      </w:r>
+      <w:proofErr w:type="spellEnd"/>
+      <w:r>
+        <w:rPr>
+          <w:rFonts w:asciiTheme="minorHAnsi" w:hAnsiTheme="minorHAnsi"/>
+          <w:color w:val="000000" w:themeColor="text1"/>
+          <w:sz w:val="26"/>
+          <w:szCs w:val="26"/>
+          <w:lang w:val="it-IT"/>
+        </w:rPr>
+        <w:t xml:space="preserve">, si intende raggiungere i </w:t>
+      </w:r>
+      <w:proofErr w:type="spellStart"/>
+      <w:r>
+        <w:rPr>
+          <w:rFonts w:asciiTheme="minorHAnsi" w:hAnsiTheme="minorHAnsi"/>
+          <w:color w:val="000000" w:themeColor="text1"/>
+          <w:sz w:val="26"/>
+          <w:szCs w:val="26"/>
+          <w:lang w:val="it-IT"/>
+        </w:rPr>
+        <w:t>sequenti</w:t>
+      </w:r>
+      <w:proofErr w:type="spellEnd"/>
+      <w:r>
+        <w:rPr>
+          <w:rFonts w:asciiTheme="minorHAnsi" w:hAnsiTheme="minorHAnsi"/>
+          <w:color w:val="000000" w:themeColor="text1"/>
+          <w:sz w:val="26"/>
+          <w:szCs w:val="26"/>
+          <w:lang w:val="it-IT"/>
+        </w:rPr>
+        <w:t xml:space="preserve"> obiettivi:</w:t>
+      </w:r>
+    </w:p>
+    <w:p>
+      <w:pPr>
+        <w:pStyle w:val="Paragrafoelenco"/>
+        <w:numPr>
+          <w:ilvl w:val="0"/>
+          <w:numId w:val="61"/>
+        </w:numPr>
+        <w:rPr>
+          <w:rFonts w:asciiTheme="minorHAnsi" w:hAnsiTheme="minorHAnsi"/>
+          <w:b/>
+          <w:color w:val="000000" w:themeColor="text1"/>
+          <w:sz w:val="26"/>
+          <w:szCs w:val="26"/>
+          <w:lang w:val="it-IT"/>
+        </w:rPr>
+      </w:pPr>
+      <w:proofErr w:type="gramStart"/>
+      <w:r>
+        <w:rPr>
+          <w:rFonts w:asciiTheme="minorHAnsi" w:hAnsiTheme="minorHAnsi"/>
+          <w:b/>
+          <w:color w:val="000000" w:themeColor="text1"/>
+          <w:sz w:val="26"/>
+          <w:szCs w:val="26"/>
+          <w:lang w:val="it-IT"/>
+        </w:rPr>
+        <w:t xml:space="preserve">Robustezza </w:t>
+      </w:r>
+      <w:r>
+        <w:rPr>
+          <w:rFonts w:asciiTheme="minorHAnsi" w:hAnsiTheme="minorHAnsi"/>
+          <w:color w:val="000000" w:themeColor="text1"/>
+          <w:sz w:val="26"/>
+          <w:szCs w:val="26"/>
+          <w:lang w:val="it-IT"/>
+        </w:rPr>
+        <w:t>:</w:t>
+      </w:r>
+      <w:proofErr w:type="gramEnd"/>
+      <w:r>
+        <w:rPr>
+          <w:rFonts w:asciiTheme="minorHAnsi" w:hAnsiTheme="minorHAnsi"/>
+          <w:color w:val="000000" w:themeColor="text1"/>
+          <w:sz w:val="26"/>
+          <w:szCs w:val="26"/>
+          <w:lang w:val="it-IT"/>
+        </w:rPr>
+        <w:t xml:space="preserve"> i</w:t>
+      </w:r>
+      <w:r>
+        <w:rPr>
+          <w:rFonts w:asciiTheme="minorHAnsi" w:hAnsiTheme="minorHAnsi"/>
+          <w:color w:val="000000" w:themeColor="text1"/>
+          <w:sz w:val="26"/>
+          <w:szCs w:val="26"/>
+          <w:lang w:val="it-IT"/>
+        </w:rPr>
+        <w:t xml:space="preserve">l sistema deve </w:t>
+      </w:r>
+      <w:r>
+        <w:rPr>
+          <w:rFonts w:asciiTheme="minorHAnsi" w:hAnsiTheme="minorHAnsi"/>
+          <w:color w:val="000000" w:themeColor="text1"/>
+          <w:sz w:val="26"/>
+          <w:szCs w:val="26"/>
+          <w:lang w:val="it-IT"/>
+        </w:rPr>
+        <w:t>reagire</w:t>
+      </w:r>
+      <w:r>
+        <w:rPr>
+          <w:rFonts w:asciiTheme="minorHAnsi" w:hAnsiTheme="minorHAnsi"/>
+          <w:color w:val="000000" w:themeColor="text1"/>
+          <w:sz w:val="26"/>
+          <w:szCs w:val="26"/>
+          <w:lang w:val="it-IT"/>
+        </w:rPr>
+        <w:t xml:space="preserve"> correttamente a situazioni impreviste</w:t>
+      </w:r>
+      <w:r>
+        <w:rPr>
+          <w:rFonts w:asciiTheme="minorHAnsi" w:hAnsiTheme="minorHAnsi"/>
+          <w:color w:val="000000" w:themeColor="text1"/>
+          <w:sz w:val="26"/>
+          <w:szCs w:val="26"/>
+          <w:lang w:val="it-IT"/>
+        </w:rPr>
+        <w:t>,</w:t>
+      </w:r>
+      <w:r>
+        <w:rPr>
+          <w:rFonts w:asciiTheme="minorHAnsi" w:hAnsiTheme="minorHAnsi"/>
+          <w:color w:val="000000" w:themeColor="text1"/>
+          <w:sz w:val="26"/>
+          <w:szCs w:val="26"/>
+          <w:lang w:val="it-IT"/>
+        </w:rPr>
+        <w:t xml:space="preserve"> attraverso il controllo</w:t>
+      </w:r>
+      <w:r>
+        <w:rPr>
+          <w:rFonts w:asciiTheme="minorHAnsi" w:hAnsiTheme="minorHAnsi"/>
+          <w:color w:val="000000" w:themeColor="text1"/>
+          <w:sz w:val="26"/>
+          <w:szCs w:val="26"/>
+          <w:lang w:val="it-IT"/>
+        </w:rPr>
+        <w:t xml:space="preserve"> </w:t>
+      </w:r>
+      <w:r>
+        <w:rPr>
+          <w:rFonts w:asciiTheme="minorHAnsi" w:hAnsiTheme="minorHAnsi"/>
+          <w:color w:val="000000" w:themeColor="text1"/>
+          <w:sz w:val="26"/>
+          <w:szCs w:val="26"/>
+          <w:lang w:val="it-IT"/>
+        </w:rPr>
+        <w:t>degli errori e la gestione delle eccezioni.</w:t>
+      </w:r>
+    </w:p>
+    <w:p>
+      <w:pPr>
+        <w:pStyle w:val="Paragrafoelenco"/>
+        <w:numPr>
+          <w:ilvl w:val="0"/>
+          <w:numId w:val="61"/>
+        </w:numPr>
+        <w:rPr>
+          <w:rFonts w:asciiTheme="minorHAnsi" w:hAnsiTheme="minorHAnsi"/>
+          <w:color w:val="000000" w:themeColor="text1"/>
+          <w:sz w:val="26"/>
+          <w:szCs w:val="26"/>
+          <w:lang w:val="it-IT"/>
+        </w:rPr>
+      </w:pPr>
+      <w:proofErr w:type="gramStart"/>
+      <w:r>
+        <w:rPr>
+          <w:rFonts w:asciiTheme="minorHAnsi" w:hAnsiTheme="minorHAnsi"/>
+          <w:b/>
+          <w:color w:val="000000" w:themeColor="text1"/>
+          <w:sz w:val="26"/>
+          <w:szCs w:val="26"/>
+          <w:lang w:val="it-IT"/>
+        </w:rPr>
+        <w:t>Incapsulamento</w:t>
+      </w:r>
+      <w:r>
+        <w:rPr>
+          <w:rFonts w:asciiTheme="minorHAnsi" w:hAnsiTheme="minorHAnsi"/>
+          <w:color w:val="000000" w:themeColor="text1"/>
+          <w:sz w:val="26"/>
+          <w:szCs w:val="26"/>
+          <w:lang w:val="it-IT"/>
+        </w:rPr>
+        <w:t xml:space="preserve"> :</w:t>
+      </w:r>
+      <w:proofErr w:type="gramEnd"/>
+      <w:r>
+        <w:rPr>
+          <w:rFonts w:asciiTheme="minorHAnsi" w:hAnsiTheme="minorHAnsi"/>
+          <w:color w:val="000000" w:themeColor="text1"/>
+          <w:sz w:val="26"/>
+          <w:szCs w:val="26"/>
+          <w:lang w:val="it-IT"/>
+        </w:rPr>
+        <w:t xml:space="preserve"> si vogliono nascondere i </w:t>
+      </w:r>
+      <w:r>
+        <w:rPr>
+          <w:rFonts w:asciiTheme="minorHAnsi" w:hAnsiTheme="minorHAnsi"/>
+          <w:color w:val="000000" w:themeColor="text1"/>
+          <w:sz w:val="26"/>
+          <w:szCs w:val="26"/>
+          <w:lang w:val="it-IT"/>
+        </w:rPr>
+        <w:t>dettagli implementativi delle classi grazie all’utilizzo delle interfacce,</w:t>
+      </w:r>
+      <w:r>
+        <w:rPr>
+          <w:rFonts w:asciiTheme="minorHAnsi" w:hAnsiTheme="minorHAnsi"/>
+          <w:color w:val="000000" w:themeColor="text1"/>
+          <w:sz w:val="26"/>
+          <w:szCs w:val="26"/>
+          <w:lang w:val="it-IT"/>
+        </w:rPr>
+        <w:t xml:space="preserve"> </w:t>
+      </w:r>
+      <w:r>
+        <w:rPr>
+          <w:rFonts w:asciiTheme="minorHAnsi" w:hAnsiTheme="minorHAnsi"/>
+          <w:color w:val="000000" w:themeColor="text1"/>
+          <w:sz w:val="26"/>
+          <w:szCs w:val="26"/>
+          <w:lang w:val="it-IT"/>
+        </w:rPr>
+        <w:t xml:space="preserve">rendendo possibile l’utilizzo di funzionalità offerte da diversi componenti o </w:t>
+      </w:r>
+      <w:proofErr w:type="spellStart"/>
+      <w:r>
+        <w:rPr>
+          <w:rFonts w:asciiTheme="minorHAnsi" w:hAnsiTheme="minorHAnsi"/>
+          <w:color w:val="000000" w:themeColor="text1"/>
+          <w:sz w:val="26"/>
+          <w:szCs w:val="26"/>
+          <w:lang w:val="it-IT"/>
+        </w:rPr>
+        <w:t>layer</w:t>
+      </w:r>
+      <w:proofErr w:type="spellEnd"/>
+      <w:r>
+        <w:rPr>
+          <w:rFonts w:asciiTheme="minorHAnsi" w:hAnsiTheme="minorHAnsi"/>
+          <w:color w:val="000000" w:themeColor="text1"/>
+          <w:sz w:val="26"/>
+          <w:szCs w:val="26"/>
+          <w:lang w:val="it-IT"/>
+        </w:rPr>
+        <w:t xml:space="preserve"> </w:t>
+      </w:r>
+      <w:proofErr w:type="spellStart"/>
+      <w:r>
+        <w:rPr>
+          <w:rFonts w:asciiTheme="minorHAnsi" w:hAnsiTheme="minorHAnsi"/>
+          <w:color w:val="000000" w:themeColor="text1"/>
+          <w:sz w:val="26"/>
+          <w:szCs w:val="26"/>
+          <w:lang w:val="it-IT"/>
+        </w:rPr>
+        <w:t>sottoforma</w:t>
+      </w:r>
+      <w:proofErr w:type="spellEnd"/>
+      <w:r>
+        <w:rPr>
+          <w:rFonts w:asciiTheme="minorHAnsi" w:hAnsiTheme="minorHAnsi"/>
+          <w:color w:val="000000" w:themeColor="text1"/>
+          <w:sz w:val="26"/>
+          <w:szCs w:val="26"/>
+          <w:lang w:val="it-IT"/>
+        </w:rPr>
+        <w:t xml:space="preserve"> di </w:t>
+      </w:r>
+      <w:proofErr w:type="spellStart"/>
+      <w:r>
+        <w:rPr>
+          <w:rFonts w:asciiTheme="minorHAnsi" w:hAnsiTheme="minorHAnsi"/>
+          <w:color w:val="000000" w:themeColor="text1"/>
+          <w:sz w:val="26"/>
+          <w:szCs w:val="26"/>
+          <w:lang w:val="it-IT"/>
+        </w:rPr>
+        <w:t>black</w:t>
+      </w:r>
+      <w:proofErr w:type="spellEnd"/>
+      <w:r>
+        <w:rPr>
+          <w:rFonts w:asciiTheme="minorHAnsi" w:hAnsiTheme="minorHAnsi"/>
+          <w:color w:val="000000" w:themeColor="text1"/>
+          <w:sz w:val="26"/>
+          <w:szCs w:val="26"/>
+          <w:lang w:val="it-IT"/>
+        </w:rPr>
+        <w:t>-box.</w:t>
+      </w:r>
+    </w:p>
+    <w:p>
+      <w:pPr>
+        <w:pStyle w:val="Titolosommario"/>
+        <w:outlineLvl w:val="1"/>
         <w:rPr>
           <w:b/>
           <w:color w:val="FF0000"/>
           <w:sz w:val="28"/>
           <w:szCs w:val="28"/>
         </w:rPr>
-        <w:t>1.2 Linee guida per la documentazione dell’interfaccia</w:t>
-      </w:r>
-      <w:bookmarkEnd w:id="11"/>
-    </w:p>
-    <w:p>
-      <w:pPr>
-        <w:pStyle w:val="Titolosommario"/>
-        <w:outlineLvl w:val="1"/>
+      </w:pPr>
+      <w:bookmarkStart w:id="11" w:name="_Toc159868462"/>
+      <w:r>
         <w:rPr>
           <w:b/>
           <w:color w:val="FF0000"/>
           <w:sz w:val="28"/>
           <w:szCs w:val="28"/>
         </w:rPr>
-      </w:pPr>
-      <w:bookmarkStart w:id="12" w:name="_Toc159868463"/>
-      <w:r>
+        <w:t>1.2 Linee guida per la documentazione dell’interfaccia</w:t>
+      </w:r>
+      <w:bookmarkEnd w:id="11"/>
+    </w:p>
+    <w:p>
+      <w:pPr>
+        <w:pStyle w:val="Titolosommario"/>
+        <w:outlineLvl w:val="1"/>
         <w:rPr>
           <w:b/>
           <w:color w:val="FF0000"/>
           <w:sz w:val="28"/>
           <w:szCs w:val="28"/>
         </w:rPr>
-        <w:t>1.3 Definizioni, acronimi e abbreviazioni</w:t>
-      </w:r>
-      <w:bookmarkEnd w:id="12"/>
-    </w:p>
-    <w:p>
-      <w:pPr>
-        <w:pStyle w:val="Titolosommario"/>
-        <w:outlineLvl w:val="1"/>
+      </w:pPr>
+      <w:bookmarkStart w:id="12" w:name="_Toc159868463"/>
+      <w:r>
         <w:rPr>
           <w:b/>
           <w:color w:val="FF0000"/>
           <w:sz w:val="28"/>
           <w:szCs w:val="28"/>
         </w:rPr>
-      </w:pPr>
-      <w:bookmarkStart w:id="13" w:name="_Toc159868464"/>
-      <w:r>
+        <w:t>1.3 Definizioni, acronimi e abbreviazioni</w:t>
+      </w:r>
+      <w:bookmarkEnd w:id="12"/>
+    </w:p>
+    <w:p>
+      <w:pPr>
+        <w:pStyle w:val="Titolosommario"/>
+        <w:outlineLvl w:val="1"/>
         <w:rPr>
           <w:b/>
           <w:color w:val="FF0000"/>
           <w:sz w:val="28"/>
           <w:szCs w:val="28"/>
         </w:rPr>
+      </w:pPr>
+      <w:bookmarkStart w:id="13" w:name="_Toc159868464"/>
+      <w:r>
+        <w:rPr>
+          <w:b/>
+          <w:color w:val="FF0000"/>
+          <w:sz w:val="28"/>
+          <w:szCs w:val="28"/>
+        </w:rPr>
         <w:t>1.4 Riferimenti</w:t>
       </w:r>
       <w:bookmarkEnd w:id="13"/>
@@ -2537,9 +4261,18 @@
           <w:b/>
           <w:color w:val="FF0000"/>
         </w:rPr>
-        <w:t>2. Packages</w:t>
+        <w:t xml:space="preserve">2. </w:t>
+      </w:r>
+      <w:proofErr w:type="spellStart"/>
+      <w:r>
+        <w:rPr>
+          <w:b/>
+          <w:color w:val="FF0000"/>
+        </w:rPr>
+        <w:t>Packages</w:t>
       </w:r>
       <w:bookmarkEnd w:id="14"/>
+      <w:proofErr w:type="spellEnd"/>
     </w:p>
     <w:p>
       <w:pPr>
@@ -2556,9 +4289,18 @@
           <w:b/>
           <w:color w:val="FF0000"/>
         </w:rPr>
-        <w:t>3. Class interfaces</w:t>
+        <w:t xml:space="preserve">3. Class </w:t>
+      </w:r>
+      <w:proofErr w:type="spellStart"/>
+      <w:r>
+        <w:rPr>
+          <w:b/>
+          <w:color w:val="FF0000"/>
+        </w:rPr>
+        <w:t>interfaces</w:t>
       </w:r>
       <w:bookmarkEnd w:id="15"/>
+      <w:proofErr w:type="spellEnd"/>
     </w:p>
     <w:p>
       <w:pPr>
@@ -2575,9 +4317,18 @@
           <w:b/>
           <w:color w:val="FF0000"/>
         </w:rPr>
-        <w:t>4. Design patterns</w:t>
+        <w:t xml:space="preserve">4. Design </w:t>
+      </w:r>
+      <w:proofErr w:type="spellStart"/>
+      <w:r>
+        <w:rPr>
+          <w:b/>
+          <w:color w:val="FF0000"/>
+        </w:rPr>
+        <w:t>patterns</w:t>
       </w:r>
       <w:bookmarkEnd w:id="16"/>
+      <w:proofErr w:type="spellEnd"/>
     </w:p>
     <w:p>
       <w:pPr>
@@ -2665,7 +4416,7 @@
       <w:rPr>
         <w:noProof/>
       </w:rPr>
-      <w:t>4</w:t>
+      <w:t>3</w:t>
     </w:r>
     <w:r>
       <w:fldChar w:fldCharType="end"/>
@@ -2863,12 +4614,53 @@
         <w:color w:val="666666"/>
       </w:rPr>
     </w:pPr>
+    <w:proofErr w:type="spellStart"/>
     <w:r>
       <w:rPr>
         <w:rFonts w:ascii="Inter" w:eastAsia="Inter" w:hAnsi="Inter" w:cs="Inter"/>
         <w:color w:val="666666"/>
       </w:rPr>
-      <w:t>Università degli studi di Salerno</w:t>
+      <w:t>Università</w:t>
+    </w:r>
+    <w:proofErr w:type="spellEnd"/>
+    <w:r>
+      <w:rPr>
+        <w:rFonts w:ascii="Inter" w:eastAsia="Inter" w:hAnsi="Inter" w:cs="Inter"/>
+        <w:color w:val="666666"/>
+      </w:rPr>
+      <w:t xml:space="preserve"> </w:t>
+    </w:r>
+    <w:proofErr w:type="spellStart"/>
+    <w:r>
+      <w:rPr>
+        <w:rFonts w:ascii="Inter" w:eastAsia="Inter" w:hAnsi="Inter" w:cs="Inter"/>
+        <w:color w:val="666666"/>
+      </w:rPr>
+      <w:t>degli</w:t>
+    </w:r>
+    <w:proofErr w:type="spellEnd"/>
+    <w:r>
+      <w:rPr>
+        <w:rFonts w:ascii="Inter" w:eastAsia="Inter" w:hAnsi="Inter" w:cs="Inter"/>
+        <w:color w:val="666666"/>
+      </w:rPr>
+      <w:t xml:space="preserve"> </w:t>
+    </w:r>
+    <w:proofErr w:type="spellStart"/>
+    <w:r>
+      <w:rPr>
+        <w:rFonts w:ascii="Inter" w:eastAsia="Inter" w:hAnsi="Inter" w:cs="Inter"/>
+        <w:color w:val="666666"/>
+      </w:rPr>
+      <w:t>studi</w:t>
+    </w:r>
+    <w:proofErr w:type="spellEnd"/>
+    <w:r>
+      <w:rPr>
+        <w:rFonts w:ascii="Inter" w:eastAsia="Inter" w:hAnsi="Inter" w:cs="Inter"/>
+        <w:color w:val="666666"/>
+      </w:rPr>
+      <w:t xml:space="preserve"> di Salerno</w:t>
     </w:r>
   </w:p>
   <w:p>
@@ -2883,8 +4675,33 @@
         <w:rFonts w:ascii="Inter" w:eastAsia="Inter" w:hAnsi="Inter" w:cs="Inter"/>
         <w:color w:val="666666"/>
       </w:rPr>
-      <w:t>Corso di Laurea in Informatica</w:t>
+      <w:t xml:space="preserve">Corso di </w:t>
     </w:r>
+    <w:proofErr w:type="spellStart"/>
+    <w:r>
+      <w:rPr>
+        <w:rFonts w:ascii="Inter" w:eastAsia="Inter" w:hAnsi="Inter" w:cs="Inter"/>
+        <w:color w:val="666666"/>
+      </w:rPr>
+      <w:t>Laurea</w:t>
+    </w:r>
+    <w:proofErr w:type="spellEnd"/>
+    <w:r>
+      <w:rPr>
+        <w:rFonts w:ascii="Inter" w:eastAsia="Inter" w:hAnsi="Inter" w:cs="Inter"/>
+        <w:color w:val="666666"/>
+      </w:rPr>
+      <w:t xml:space="preserve"> in </w:t>
+    </w:r>
+    <w:proofErr w:type="spellStart"/>
+    <w:r>
+      <w:rPr>
+        <w:rFonts w:ascii="Inter" w:eastAsia="Inter" w:hAnsi="Inter" w:cs="Inter"/>
+        <w:color w:val="666666"/>
+      </w:rPr>
+      <w:t>Informatica</w:t>
+    </w:r>
+    <w:proofErr w:type="spellEnd"/>
   </w:p>
   <w:p>
     <w:pPr>
@@ -2898,7 +4715,39 @@
         <w:rFonts w:ascii="Inter" w:eastAsia="Inter" w:hAnsi="Inter" w:cs="Inter"/>
         <w:color w:val="666666"/>
       </w:rPr>
-      <w:t>Corso di Ingegneria del Software a.a. 2023/2024</w:t>
+      <w:t xml:space="preserve">Corso di </w:t>
+    </w:r>
+    <w:proofErr w:type="spellStart"/>
+    <w:r>
+      <w:rPr>
+        <w:rFonts w:ascii="Inter" w:eastAsia="Inter" w:hAnsi="Inter" w:cs="Inter"/>
+        <w:color w:val="666666"/>
+      </w:rPr>
+      <w:t>Ingegneria</w:t>
+    </w:r>
+    <w:proofErr w:type="spellEnd"/>
+    <w:r>
+      <w:rPr>
+        <w:rFonts w:ascii="Inter" w:eastAsia="Inter" w:hAnsi="Inter" w:cs="Inter"/>
+        <w:color w:val="666666"/>
+      </w:rPr>
+      <w:t xml:space="preserve"> del Software </w:t>
+    </w:r>
+    <w:proofErr w:type="spellStart"/>
+    <w:r>
+      <w:rPr>
+        <w:rFonts w:ascii="Inter" w:eastAsia="Inter" w:hAnsi="Inter" w:cs="Inter"/>
+        <w:color w:val="666666"/>
+      </w:rPr>
+      <w:t>a.a</w:t>
+    </w:r>
+    <w:proofErr w:type="spellEnd"/>
+    <w:r>
+      <w:rPr>
+        <w:rFonts w:ascii="Inter" w:eastAsia="Inter" w:hAnsi="Inter" w:cs="Inter"/>
+        <w:color w:val="666666"/>
+      </w:rPr>
+      <w:t>. 2023/2024</w:t>
     </w:r>
   </w:p>
 </w:hdr>
@@ -5282,6 +7131,119 @@
     </w:lvl>
   </w:abstractNum>
   <w:abstractNum w:abstractNumId="25" w15:restartNumberingAfterBreak="0">
+    <w:nsid w:val="2BF0642A"/>
+    <w:multiLevelType w:val="hybridMultilevel"/>
+    <w:tmpl w:val="EBFA63AA"/>
+    <w:lvl w:ilvl="0" w:tplc="04100001">
+      <w:start w:val="1"/>
+      <w:numFmt w:val="bullet"/>
+      <w:lvlText w:val=""/>
+      <w:lvlJc w:val="left"/>
+      <w:pPr>
+        <w:ind w:left="720" w:hanging="360"/>
+      </w:pPr>
+      <w:rPr>
+        <w:rFonts w:ascii="Symbol" w:hAnsi="Symbol" w:hint="default"/>
+      </w:rPr>
+    </w:lvl>
+    <w:lvl w:ilvl="1" w:tplc="04100003" w:tentative="1">
+      <w:start w:val="1"/>
+      <w:numFmt w:val="bullet"/>
+      <w:lvlText w:val="o"/>
+      <w:lvlJc w:val="left"/>
+      <w:pPr>
+        <w:ind w:left="1440" w:hanging="360"/>
+      </w:pPr>
+      <w:rPr>
+        <w:rFonts w:ascii="Courier New" w:hAnsi="Courier New" w:cs="Courier New" w:hint="default"/>
+      </w:rPr>
+    </w:lvl>
+    <w:lvl w:ilvl="2" w:tplc="04100005" w:tentative="1">
+      <w:start w:val="1"/>
+      <w:numFmt w:val="bullet"/>
+      <w:lvlText w:val=""/>
+      <w:lvlJc w:val="left"/>
+      <w:pPr>
+        <w:ind w:left="2160" w:hanging="360"/>
+      </w:pPr>
+      <w:rPr>
+        <w:rFonts w:ascii="Wingdings" w:hAnsi="Wingdings" w:hint="default"/>
+      </w:rPr>
+    </w:lvl>
+    <w:lvl w:ilvl="3" w:tplc="04100001" w:tentative="1">
+      <w:start w:val="1"/>
+      <w:numFmt w:val="bullet"/>
+      <w:lvlText w:val=""/>
+      <w:lvlJc w:val="left"/>
+      <w:pPr>
+        <w:ind w:left="2880" w:hanging="360"/>
+      </w:pPr>
+      <w:rPr>
+        <w:rFonts w:ascii="Symbol" w:hAnsi="Symbol" w:hint="default"/>
+      </w:rPr>
+    </w:lvl>
+    <w:lvl w:ilvl="4" w:tplc="04100003" w:tentative="1">
+      <w:start w:val="1"/>
+      <w:numFmt w:val="bullet"/>
+      <w:lvlText w:val="o"/>
+      <w:lvlJc w:val="left"/>
+      <w:pPr>
+        <w:ind w:left="3600" w:hanging="360"/>
+      </w:pPr>
+      <w:rPr>
+        <w:rFonts w:ascii="Courier New" w:hAnsi="Courier New" w:cs="Courier New" w:hint="default"/>
+      </w:rPr>
+    </w:lvl>
+    <w:lvl w:ilvl="5" w:tplc="04100005" w:tentative="1">
+      <w:start w:val="1"/>
+      <w:numFmt w:val="bullet"/>
+      <w:lvlText w:val=""/>
+      <w:lvlJc w:val="left"/>
+      <w:pPr>
+        <w:ind w:left="4320" w:hanging="360"/>
+      </w:pPr>
+      <w:rPr>
+        <w:rFonts w:ascii="Wingdings" w:hAnsi="Wingdings" w:hint="default"/>
+      </w:rPr>
+    </w:lvl>
+    <w:lvl w:ilvl="6" w:tplc="04100001" w:tentative="1">
+      <w:start w:val="1"/>
+      <w:numFmt w:val="bullet"/>
+      <w:lvlText w:val=""/>
+      <w:lvlJc w:val="left"/>
+      <w:pPr>
+        <w:ind w:left="5040" w:hanging="360"/>
+      </w:pPr>
+      <w:rPr>
+        <w:rFonts w:ascii="Symbol" w:hAnsi="Symbol" w:hint="default"/>
+      </w:rPr>
+    </w:lvl>
+    <w:lvl w:ilvl="7" w:tplc="04100003" w:tentative="1">
+      <w:start w:val="1"/>
+      <w:numFmt w:val="bullet"/>
+      <w:lvlText w:val="o"/>
+      <w:lvlJc w:val="left"/>
+      <w:pPr>
+        <w:ind w:left="5760" w:hanging="360"/>
+      </w:pPr>
+      <w:rPr>
+        <w:rFonts w:ascii="Courier New" w:hAnsi="Courier New" w:cs="Courier New" w:hint="default"/>
+      </w:rPr>
+    </w:lvl>
+    <w:lvl w:ilvl="8" w:tplc="04100005" w:tentative="1">
+      <w:start w:val="1"/>
+      <w:numFmt w:val="bullet"/>
+      <w:lvlText w:val=""/>
+      <w:lvlJc w:val="left"/>
+      <w:pPr>
+        <w:ind w:left="6480" w:hanging="360"/>
+      </w:pPr>
+      <w:rPr>
+        <w:rFonts w:ascii="Wingdings" w:hAnsi="Wingdings" w:hint="default"/>
+      </w:rPr>
+    </w:lvl>
+  </w:abstractNum>
+  <w:abstractNum w:abstractNumId="26" w15:restartNumberingAfterBreak="0">
     <w:nsid w:val="35861122"/>
     <w:multiLevelType w:val="hybridMultilevel"/>
     <w:tmpl w:val="E182E116"/>
@@ -5394,7 +7356,7 @@
       </w:rPr>
     </w:lvl>
   </w:abstractNum>
-  <w:abstractNum w:abstractNumId="26" w15:restartNumberingAfterBreak="0">
+  <w:abstractNum w:abstractNumId="27" w15:restartNumberingAfterBreak="0">
     <w:nsid w:val="3FAF53D7"/>
     <w:multiLevelType w:val="hybridMultilevel"/>
     <w:tmpl w:val="6E24E818"/>
@@ -5483,7 +7445,7 @@
       </w:pPr>
     </w:lvl>
   </w:abstractNum>
-  <w:abstractNum w:abstractNumId="27" w15:restartNumberingAfterBreak="0">
+  <w:abstractNum w:abstractNumId="28" w15:restartNumberingAfterBreak="0">
     <w:nsid w:val="42C365F9"/>
     <w:multiLevelType w:val="hybridMultilevel"/>
     <w:tmpl w:val="F4DEA510"/>
@@ -5569,7 +7531,7 @@
       </w:pPr>
     </w:lvl>
   </w:abstractNum>
-  <w:abstractNum w:abstractNumId="28" w15:restartNumberingAfterBreak="0">
+  <w:abstractNum w:abstractNumId="29" w15:restartNumberingAfterBreak="0">
     <w:nsid w:val="435A0E18"/>
     <w:multiLevelType w:val="hybridMultilevel"/>
     <w:tmpl w:val="A70CF8B8"/>
@@ -5659,7 +7621,7 @@
       </w:pPr>
     </w:lvl>
   </w:abstractNum>
-  <w:abstractNum w:abstractNumId="29" w15:restartNumberingAfterBreak="0">
+  <w:abstractNum w:abstractNumId="30" w15:restartNumberingAfterBreak="0">
     <w:nsid w:val="4378282F"/>
     <w:multiLevelType w:val="hybridMultilevel"/>
     <w:tmpl w:val="35B612F0"/>
@@ -5748,7 +7710,7 @@
       </w:pPr>
     </w:lvl>
   </w:abstractNum>
-  <w:abstractNum w:abstractNumId="30" w15:restartNumberingAfterBreak="0">
+  <w:abstractNum w:abstractNumId="31" w15:restartNumberingAfterBreak="0">
     <w:nsid w:val="43857AD9"/>
     <w:multiLevelType w:val="hybridMultilevel"/>
     <w:tmpl w:val="5BA8A380"/>
@@ -5834,7 +7796,7 @@
       </w:pPr>
     </w:lvl>
   </w:abstractNum>
-  <w:abstractNum w:abstractNumId="31" w15:restartNumberingAfterBreak="0">
+  <w:abstractNum w:abstractNumId="32" w15:restartNumberingAfterBreak="0">
     <w:nsid w:val="451865F0"/>
     <w:multiLevelType w:val="hybridMultilevel"/>
     <w:tmpl w:val="B31A795A"/>
@@ -5920,7 +7882,7 @@
       </w:pPr>
     </w:lvl>
   </w:abstractNum>
-  <w:abstractNum w:abstractNumId="32" w15:restartNumberingAfterBreak="0">
+  <w:abstractNum w:abstractNumId="33" w15:restartNumberingAfterBreak="0">
     <w:nsid w:val="45A92446"/>
     <w:multiLevelType w:val="hybridMultilevel"/>
     <w:tmpl w:val="969C71BE"/>
@@ -6006,7 +7968,7 @@
       </w:pPr>
     </w:lvl>
   </w:abstractNum>
-  <w:abstractNum w:abstractNumId="33" w15:restartNumberingAfterBreak="0">
+  <w:abstractNum w:abstractNumId="34" w15:restartNumberingAfterBreak="0">
     <w:nsid w:val="46C4118E"/>
     <w:multiLevelType w:val="hybridMultilevel"/>
     <w:tmpl w:val="50902B64"/>
@@ -6119,7 +8081,7 @@
       </w:rPr>
     </w:lvl>
   </w:abstractNum>
-  <w:abstractNum w:abstractNumId="34" w15:restartNumberingAfterBreak="0">
+  <w:abstractNum w:abstractNumId="35" w15:restartNumberingAfterBreak="0">
     <w:nsid w:val="49A16931"/>
     <w:multiLevelType w:val="hybridMultilevel"/>
     <w:tmpl w:val="788AE8DC"/>
@@ -6232,7 +8194,7 @@
       </w:rPr>
     </w:lvl>
   </w:abstractNum>
-  <w:abstractNum w:abstractNumId="35" w15:restartNumberingAfterBreak="0">
+  <w:abstractNum w:abstractNumId="36" w15:restartNumberingAfterBreak="0">
     <w:nsid w:val="4CA467AA"/>
     <w:multiLevelType w:val="hybridMultilevel"/>
     <w:tmpl w:val="463E412A"/>
@@ -6318,7 +8280,7 @@
       </w:pPr>
     </w:lvl>
   </w:abstractNum>
-  <w:abstractNum w:abstractNumId="36" w15:restartNumberingAfterBreak="0">
+  <w:abstractNum w:abstractNumId="37" w15:restartNumberingAfterBreak="0">
     <w:nsid w:val="4E5E3C9C"/>
     <w:multiLevelType w:val="hybridMultilevel"/>
     <w:tmpl w:val="CDA4C388"/>
@@ -6407,7 +8369,7 @@
       </w:pPr>
     </w:lvl>
   </w:abstractNum>
-  <w:abstractNum w:abstractNumId="37" w15:restartNumberingAfterBreak="0">
+  <w:abstractNum w:abstractNumId="38" w15:restartNumberingAfterBreak="0">
     <w:nsid w:val="4E944145"/>
     <w:multiLevelType w:val="hybridMultilevel"/>
     <w:tmpl w:val="CCD0027C"/>
@@ -6500,7 +8462,7 @@
       </w:pPr>
     </w:lvl>
   </w:abstractNum>
-  <w:abstractNum w:abstractNumId="38" w15:restartNumberingAfterBreak="0">
+  <w:abstractNum w:abstractNumId="39" w15:restartNumberingAfterBreak="0">
     <w:nsid w:val="4EB073D4"/>
     <w:multiLevelType w:val="hybridMultilevel"/>
     <w:tmpl w:val="17B02F3A"/>
@@ -6589,7 +8551,7 @@
       </w:pPr>
     </w:lvl>
   </w:abstractNum>
-  <w:abstractNum w:abstractNumId="39" w15:restartNumberingAfterBreak="0">
+  <w:abstractNum w:abstractNumId="40" w15:restartNumberingAfterBreak="0">
     <w:nsid w:val="4FA06E20"/>
     <w:multiLevelType w:val="hybridMultilevel"/>
     <w:tmpl w:val="3962B2BA"/>
@@ -6702,7 +8664,7 @@
       </w:rPr>
     </w:lvl>
   </w:abstractNum>
-  <w:abstractNum w:abstractNumId="40" w15:restartNumberingAfterBreak="0">
+  <w:abstractNum w:abstractNumId="41" w15:restartNumberingAfterBreak="0">
     <w:nsid w:val="573A05E2"/>
     <w:multiLevelType w:val="hybridMultilevel"/>
     <w:tmpl w:val="D7E4C8F8"/>
@@ -6788,7 +8750,7 @@
       </w:pPr>
     </w:lvl>
   </w:abstractNum>
-  <w:abstractNum w:abstractNumId="41" w15:restartNumberingAfterBreak="0">
+  <w:abstractNum w:abstractNumId="42" w15:restartNumberingAfterBreak="0">
     <w:nsid w:val="578F420D"/>
     <w:multiLevelType w:val="hybridMultilevel"/>
     <w:tmpl w:val="4B6A9F44"/>
@@ -6874,7 +8836,7 @@
       </w:pPr>
     </w:lvl>
   </w:abstractNum>
-  <w:abstractNum w:abstractNumId="42" w15:restartNumberingAfterBreak="0">
+  <w:abstractNum w:abstractNumId="43" w15:restartNumberingAfterBreak="0">
     <w:nsid w:val="595A215A"/>
     <w:multiLevelType w:val="hybridMultilevel"/>
     <w:tmpl w:val="6E24E818"/>
@@ -6963,7 +8925,7 @@
       </w:pPr>
     </w:lvl>
   </w:abstractNum>
-  <w:abstractNum w:abstractNumId="43" w15:restartNumberingAfterBreak="0">
+  <w:abstractNum w:abstractNumId="44" w15:restartNumberingAfterBreak="0">
     <w:nsid w:val="59FC74AF"/>
     <w:multiLevelType w:val="hybridMultilevel"/>
     <w:tmpl w:val="8556CE5C"/>
@@ -7052,7 +9014,7 @@
       </w:pPr>
     </w:lvl>
   </w:abstractNum>
-  <w:abstractNum w:abstractNumId="44" w15:restartNumberingAfterBreak="0">
+  <w:abstractNum w:abstractNumId="45" w15:restartNumberingAfterBreak="0">
     <w:nsid w:val="5B5E00A9"/>
     <w:multiLevelType w:val="hybridMultilevel"/>
     <w:tmpl w:val="07082708"/>
@@ -7138,7 +9100,7 @@
       </w:pPr>
     </w:lvl>
   </w:abstractNum>
-  <w:abstractNum w:abstractNumId="45" w15:restartNumberingAfterBreak="0">
+  <w:abstractNum w:abstractNumId="46" w15:restartNumberingAfterBreak="0">
     <w:nsid w:val="64A0120F"/>
     <w:multiLevelType w:val="hybridMultilevel"/>
     <w:tmpl w:val="FDDC9FB4"/>
@@ -7227,7 +9189,7 @@
       </w:pPr>
     </w:lvl>
   </w:abstractNum>
-  <w:abstractNum w:abstractNumId="46" w15:restartNumberingAfterBreak="0">
+  <w:abstractNum w:abstractNumId="47" w15:restartNumberingAfterBreak="0">
     <w:nsid w:val="684026C3"/>
     <w:multiLevelType w:val="hybridMultilevel"/>
     <w:tmpl w:val="79C61026"/>
@@ -7313,7 +9275,7 @@
       </w:pPr>
     </w:lvl>
   </w:abstractNum>
-  <w:abstractNum w:abstractNumId="47" w15:restartNumberingAfterBreak="0">
+  <w:abstractNum w:abstractNumId="48" w15:restartNumberingAfterBreak="0">
     <w:nsid w:val="69D72AED"/>
     <w:multiLevelType w:val="hybridMultilevel"/>
     <w:tmpl w:val="673CE44E"/>
@@ -7402,7 +9364,7 @@
       </w:pPr>
     </w:lvl>
   </w:abstractNum>
-  <w:abstractNum w:abstractNumId="48" w15:restartNumberingAfterBreak="0">
+  <w:abstractNum w:abstractNumId="49" w15:restartNumberingAfterBreak="0">
     <w:nsid w:val="6A8C3920"/>
     <w:multiLevelType w:val="hybridMultilevel"/>
     <w:tmpl w:val="93303A9C"/>
@@ -7515,7 +9477,7 @@
       </w:rPr>
     </w:lvl>
   </w:abstractNum>
-  <w:abstractNum w:abstractNumId="49" w15:restartNumberingAfterBreak="0">
+  <w:abstractNum w:abstractNumId="50" w15:restartNumberingAfterBreak="0">
     <w:nsid w:val="6B0D11B0"/>
     <w:multiLevelType w:val="hybridMultilevel"/>
     <w:tmpl w:val="4B6A9F44"/>
@@ -7601,7 +9563,7 @@
       </w:pPr>
     </w:lvl>
   </w:abstractNum>
-  <w:abstractNum w:abstractNumId="50" w15:restartNumberingAfterBreak="0">
+  <w:abstractNum w:abstractNumId="51" w15:restartNumberingAfterBreak="0">
     <w:nsid w:val="6D3C77B3"/>
     <w:multiLevelType w:val="hybridMultilevel"/>
     <w:tmpl w:val="C5DAC984"/>
@@ -7687,7 +9649,7 @@
       </w:pPr>
     </w:lvl>
   </w:abstractNum>
-  <w:abstractNum w:abstractNumId="51" w15:restartNumberingAfterBreak="0">
+  <w:abstractNum w:abstractNumId="52" w15:restartNumberingAfterBreak="0">
     <w:nsid w:val="6DBC1A28"/>
     <w:multiLevelType w:val="hybridMultilevel"/>
     <w:tmpl w:val="466A9D46"/>
@@ -7773,7 +9735,120 @@
       </w:pPr>
     </w:lvl>
   </w:abstractNum>
-  <w:abstractNum w:abstractNumId="52" w15:restartNumberingAfterBreak="0">
+  <w:abstractNum w:abstractNumId="53" w15:restartNumberingAfterBreak="0">
+    <w:nsid w:val="6E922D87"/>
+    <w:multiLevelType w:val="hybridMultilevel"/>
+    <w:tmpl w:val="889EA4C8"/>
+    <w:lvl w:ilvl="0" w:tplc="04100001">
+      <w:start w:val="1"/>
+      <w:numFmt w:val="bullet"/>
+      <w:lvlText w:val=""/>
+      <w:lvlJc w:val="left"/>
+      <w:pPr>
+        <w:ind w:left="720" w:hanging="360"/>
+      </w:pPr>
+      <w:rPr>
+        <w:rFonts w:ascii="Symbol" w:hAnsi="Symbol" w:hint="default"/>
+      </w:rPr>
+    </w:lvl>
+    <w:lvl w:ilvl="1" w:tplc="04100003" w:tentative="1">
+      <w:start w:val="1"/>
+      <w:numFmt w:val="bullet"/>
+      <w:lvlText w:val="o"/>
+      <w:lvlJc w:val="left"/>
+      <w:pPr>
+        <w:ind w:left="1440" w:hanging="360"/>
+      </w:pPr>
+      <w:rPr>
+        <w:rFonts w:ascii="Courier New" w:hAnsi="Courier New" w:cs="Courier New" w:hint="default"/>
+      </w:rPr>
+    </w:lvl>
+    <w:lvl w:ilvl="2" w:tplc="04100005" w:tentative="1">
+      <w:start w:val="1"/>
+      <w:numFmt w:val="bullet"/>
+      <w:lvlText w:val=""/>
+      <w:lvlJc w:val="left"/>
+      <w:pPr>
+        <w:ind w:left="2160" w:hanging="360"/>
+      </w:pPr>
+      <w:rPr>
+        <w:rFonts w:ascii="Wingdings" w:hAnsi="Wingdings" w:hint="default"/>
+      </w:rPr>
+    </w:lvl>
+    <w:lvl w:ilvl="3" w:tplc="04100001" w:tentative="1">
+      <w:start w:val="1"/>
+      <w:numFmt w:val="bullet"/>
+      <w:lvlText w:val=""/>
+      <w:lvlJc w:val="left"/>
+      <w:pPr>
+        <w:ind w:left="2880" w:hanging="360"/>
+      </w:pPr>
+      <w:rPr>
+        <w:rFonts w:ascii="Symbol" w:hAnsi="Symbol" w:hint="default"/>
+      </w:rPr>
+    </w:lvl>
+    <w:lvl w:ilvl="4" w:tplc="04100003" w:tentative="1">
+      <w:start w:val="1"/>
+      <w:numFmt w:val="bullet"/>
+      <w:lvlText w:val="o"/>
+      <w:lvlJc w:val="left"/>
+      <w:pPr>
+        <w:ind w:left="3600" w:hanging="360"/>
+      </w:pPr>
+      <w:rPr>
+        <w:rFonts w:ascii="Courier New" w:hAnsi="Courier New" w:cs="Courier New" w:hint="default"/>
+      </w:rPr>
+    </w:lvl>
+    <w:lvl w:ilvl="5" w:tplc="04100005" w:tentative="1">
+      <w:start w:val="1"/>
+      <w:numFmt w:val="bullet"/>
+      <w:lvlText w:val=""/>
+      <w:lvlJc w:val="left"/>
+      <w:pPr>
+        <w:ind w:left="4320" w:hanging="360"/>
+      </w:pPr>
+      <w:rPr>
+        <w:rFonts w:ascii="Wingdings" w:hAnsi="Wingdings" w:hint="default"/>
+      </w:rPr>
+    </w:lvl>
+    <w:lvl w:ilvl="6" w:tplc="04100001" w:tentative="1">
+      <w:start w:val="1"/>
+      <w:numFmt w:val="bullet"/>
+      <w:lvlText w:val=""/>
+      <w:lvlJc w:val="left"/>
+      <w:pPr>
+        <w:ind w:left="5040" w:hanging="360"/>
+      </w:pPr>
+      <w:rPr>
+        <w:rFonts w:ascii="Symbol" w:hAnsi="Symbol" w:hint="default"/>
+      </w:rPr>
+    </w:lvl>
+    <w:lvl w:ilvl="7" w:tplc="04100003" w:tentative="1">
+      <w:start w:val="1"/>
+      <w:numFmt w:val="bullet"/>
+      <w:lvlText w:val="o"/>
+      <w:lvlJc w:val="left"/>
+      <w:pPr>
+        <w:ind w:left="5760" w:hanging="360"/>
+      </w:pPr>
+      <w:rPr>
+        <w:rFonts w:ascii="Courier New" w:hAnsi="Courier New" w:cs="Courier New" w:hint="default"/>
+      </w:rPr>
+    </w:lvl>
+    <w:lvl w:ilvl="8" w:tplc="04100005" w:tentative="1">
+      <w:start w:val="1"/>
+      <w:numFmt w:val="bullet"/>
+      <w:lvlText w:val=""/>
+      <w:lvlJc w:val="left"/>
+      <w:pPr>
+        <w:ind w:left="6480" w:hanging="360"/>
+      </w:pPr>
+      <w:rPr>
+        <w:rFonts w:ascii="Wingdings" w:hAnsi="Wingdings" w:hint="default"/>
+      </w:rPr>
+    </w:lvl>
+  </w:abstractNum>
+  <w:abstractNum w:abstractNumId="54" w15:restartNumberingAfterBreak="0">
     <w:nsid w:val="6E9D5085"/>
     <w:multiLevelType w:val="hybridMultilevel"/>
     <w:tmpl w:val="8A1E1F58"/>
@@ -7862,7 +9937,7 @@
       </w:pPr>
     </w:lvl>
   </w:abstractNum>
-  <w:abstractNum w:abstractNumId="53" w15:restartNumberingAfterBreak="0">
+  <w:abstractNum w:abstractNumId="55" w15:restartNumberingAfterBreak="0">
     <w:nsid w:val="74583255"/>
     <w:multiLevelType w:val="hybridMultilevel"/>
     <w:tmpl w:val="8F842E80"/>
@@ -7951,7 +10026,7 @@
       </w:pPr>
     </w:lvl>
   </w:abstractNum>
-  <w:abstractNum w:abstractNumId="54" w15:restartNumberingAfterBreak="0">
+  <w:abstractNum w:abstractNumId="56" w15:restartNumberingAfterBreak="0">
     <w:nsid w:val="74774F1C"/>
     <w:multiLevelType w:val="hybridMultilevel"/>
     <w:tmpl w:val="653C3034"/>
@@ -8064,7 +10139,7 @@
       </w:rPr>
     </w:lvl>
   </w:abstractNum>
-  <w:abstractNum w:abstractNumId="55" w15:restartNumberingAfterBreak="0">
+  <w:abstractNum w:abstractNumId="57" w15:restartNumberingAfterBreak="0">
     <w:nsid w:val="7A013C6C"/>
     <w:multiLevelType w:val="hybridMultilevel"/>
     <w:tmpl w:val="315CE540"/>
@@ -8153,7 +10228,7 @@
       </w:pPr>
     </w:lvl>
   </w:abstractNum>
-  <w:abstractNum w:abstractNumId="56" w15:restartNumberingAfterBreak="0">
+  <w:abstractNum w:abstractNumId="58" w15:restartNumberingAfterBreak="0">
     <w:nsid w:val="7A4B621E"/>
     <w:multiLevelType w:val="hybridMultilevel"/>
     <w:tmpl w:val="842E3734"/>
@@ -8242,7 +10317,7 @@
       </w:pPr>
     </w:lvl>
   </w:abstractNum>
-  <w:abstractNum w:abstractNumId="57" w15:restartNumberingAfterBreak="0">
+  <w:abstractNum w:abstractNumId="59" w15:restartNumberingAfterBreak="0">
     <w:nsid w:val="7A527D03"/>
     <w:multiLevelType w:val="hybridMultilevel"/>
     <w:tmpl w:val="BE24FEE4"/>
@@ -8331,7 +10406,7 @@
       </w:pPr>
     </w:lvl>
   </w:abstractNum>
-  <w:abstractNum w:abstractNumId="58" w15:restartNumberingAfterBreak="0">
+  <w:abstractNum w:abstractNumId="60" w15:restartNumberingAfterBreak="0">
     <w:nsid w:val="7EA84FB9"/>
     <w:multiLevelType w:val="hybridMultilevel"/>
     <w:tmpl w:val="CDA4C388"/>
@@ -8420,7 +10495,7 @@
       </w:pPr>
     </w:lvl>
   </w:abstractNum>
-  <w:abstractNum w:abstractNumId="59" w15:restartNumberingAfterBreak="0">
+  <w:abstractNum w:abstractNumId="61" w15:restartNumberingAfterBreak="0">
     <w:nsid w:val="7EEB425C"/>
     <w:multiLevelType w:val="hybridMultilevel"/>
     <w:tmpl w:val="EC0E892C"/>
@@ -8513,46 +10588,46 @@
     <w:abstractNumId w:val="2"/>
   </w:num>
   <w:num w:numId="2">
-    <w:abstractNumId w:val="40"/>
+    <w:abstractNumId w:val="41"/>
   </w:num>
   <w:num w:numId="3">
-    <w:abstractNumId w:val="50"/>
+    <w:abstractNumId w:val="51"/>
   </w:num>
   <w:num w:numId="4">
-    <w:abstractNumId w:val="30"/>
+    <w:abstractNumId w:val="31"/>
   </w:num>
   <w:num w:numId="5">
-    <w:abstractNumId w:val="32"/>
+    <w:abstractNumId w:val="33"/>
   </w:num>
   <w:num w:numId="6">
-    <w:abstractNumId w:val="57"/>
+    <w:abstractNumId w:val="59"/>
   </w:num>
   <w:num w:numId="7">
     <w:abstractNumId w:val="12"/>
   </w:num>
   <w:num w:numId="8">
-    <w:abstractNumId w:val="44"/>
+    <w:abstractNumId w:val="45"/>
   </w:num>
   <w:num w:numId="9">
     <w:abstractNumId w:val="1"/>
   </w:num>
   <w:num w:numId="10">
-    <w:abstractNumId w:val="35"/>
+    <w:abstractNumId w:val="36"/>
   </w:num>
   <w:num w:numId="11">
-    <w:abstractNumId w:val="38"/>
+    <w:abstractNumId w:val="39"/>
   </w:num>
   <w:num w:numId="12">
-    <w:abstractNumId w:val="46"/>
+    <w:abstractNumId w:val="47"/>
   </w:num>
   <w:num w:numId="13">
-    <w:abstractNumId w:val="43"/>
+    <w:abstractNumId w:val="44"/>
   </w:num>
   <w:num w:numId="14">
-    <w:abstractNumId w:val="26"/>
+    <w:abstractNumId w:val="27"/>
   </w:num>
   <w:num w:numId="15">
-    <w:abstractNumId w:val="52"/>
+    <w:abstractNumId w:val="54"/>
   </w:num>
   <w:num w:numId="16">
     <w:abstractNumId w:val="6"/>
@@ -8564,7 +10639,7 @@
     <w:abstractNumId w:val="4"/>
   </w:num>
   <w:num w:numId="19">
-    <w:abstractNumId w:val="31"/>
+    <w:abstractNumId w:val="32"/>
   </w:num>
   <w:num w:numId="20">
     <w:abstractNumId w:val="14"/>
@@ -8579,22 +10654,22 @@
     <w:abstractNumId w:val="21"/>
   </w:num>
   <w:num w:numId="24">
-    <w:abstractNumId w:val="41"/>
+    <w:abstractNumId w:val="42"/>
   </w:num>
   <w:num w:numId="25">
-    <w:abstractNumId w:val="49"/>
+    <w:abstractNumId w:val="50"/>
   </w:num>
   <w:num w:numId="26">
-    <w:abstractNumId w:val="33"/>
+    <w:abstractNumId w:val="34"/>
   </w:num>
   <w:num w:numId="27">
     <w:abstractNumId w:val="5"/>
   </w:num>
   <w:num w:numId="28">
-    <w:abstractNumId w:val="56"/>
+    <w:abstractNumId w:val="58"/>
   </w:num>
   <w:num w:numId="29">
-    <w:abstractNumId w:val="45"/>
+    <w:abstractNumId w:val="46"/>
   </w:num>
   <w:num w:numId="30">
     <w:abstractNumId w:val="7"/>
@@ -8603,31 +10678,31 @@
     <w:abstractNumId w:val="17"/>
   </w:num>
   <w:num w:numId="32">
-    <w:abstractNumId w:val="55"/>
+    <w:abstractNumId w:val="57"/>
   </w:num>
   <w:num w:numId="33">
     <w:abstractNumId w:val="10"/>
   </w:num>
   <w:num w:numId="34">
+    <w:abstractNumId w:val="30"/>
+  </w:num>
+  <w:num w:numId="35">
     <w:abstractNumId w:val="29"/>
   </w:num>
-  <w:num w:numId="35">
-    <w:abstractNumId w:val="28"/>
+  <w:num w:numId="36">
+    <w:abstractNumId w:val="38"/>
   </w:num>
-  <w:num w:numId="36">
+  <w:num w:numId="37">
     <w:abstractNumId w:val="37"/>
   </w:num>
-  <w:num w:numId="37">
-    <w:abstractNumId w:val="36"/>
-  </w:num>
   <w:num w:numId="38">
-    <w:abstractNumId w:val="59"/>
+    <w:abstractNumId w:val="61"/>
   </w:num>
   <w:num w:numId="39">
     <w:abstractNumId w:val="22"/>
   </w:num>
   <w:num w:numId="40">
-    <w:abstractNumId w:val="58"/>
+    <w:abstractNumId w:val="60"/>
   </w:num>
   <w:num w:numId="41">
     <w:abstractNumId w:val="23"/>
@@ -8639,19 +10714,19 @@
     <w:abstractNumId w:val="3"/>
   </w:num>
   <w:num w:numId="44">
-    <w:abstractNumId w:val="27"/>
+    <w:abstractNumId w:val="28"/>
   </w:num>
   <w:num w:numId="45">
     <w:abstractNumId w:val="11"/>
   </w:num>
   <w:num w:numId="46">
-    <w:abstractNumId w:val="53"/>
+    <w:abstractNumId w:val="55"/>
   </w:num>
   <w:num w:numId="47">
     <w:abstractNumId w:val="9"/>
   </w:num>
   <w:num w:numId="48">
-    <w:abstractNumId w:val="48"/>
+    <w:abstractNumId w:val="49"/>
   </w:num>
   <w:num w:numId="49">
     <w:abstractNumId w:val="0"/>
@@ -8663,31 +10738,37 @@
     <w:abstractNumId w:val="8"/>
   </w:num>
   <w:num w:numId="52">
-    <w:abstractNumId w:val="51"/>
+    <w:abstractNumId w:val="52"/>
   </w:num>
   <w:num w:numId="53">
     <w:abstractNumId w:val="20"/>
   </w:num>
   <w:num w:numId="54">
-    <w:abstractNumId w:val="39"/>
+    <w:abstractNumId w:val="40"/>
   </w:num>
   <w:num w:numId="55">
-    <w:abstractNumId w:val="54"/>
+    <w:abstractNumId w:val="56"/>
   </w:num>
   <w:num w:numId="56">
-    <w:abstractNumId w:val="47"/>
+    <w:abstractNumId w:val="48"/>
   </w:num>
   <w:num w:numId="57">
-    <w:abstractNumId w:val="42"/>
+    <w:abstractNumId w:val="43"/>
   </w:num>
   <w:num w:numId="58">
     <w:abstractNumId w:val="24"/>
   </w:num>
   <w:num w:numId="59">
-    <w:abstractNumId w:val="34"/>
+    <w:abstractNumId w:val="35"/>
   </w:num>
   <w:num w:numId="60">
+    <w:abstractNumId w:val="26"/>
+  </w:num>
+  <w:num w:numId="61">
     <w:abstractNumId w:val="25"/>
+  </w:num>
+  <w:num w:numId="62">
+    <w:abstractNumId w:val="53"/>
   </w:num>
   <w:numIdMacAtCleanup w:val="55"/>
 </w:numbering>
@@ -10016,7 +12097,7 @@
 </file>
 
 <file path=customXml/itemProps1.xml><?xml version="1.0" encoding="utf-8"?>
-<ds:datastoreItem xmlns:ds="http://schemas.openxmlformats.org/officeDocument/2006/customXml" ds:itemID="{066CE5FF-F50B-4BEC-81B6-DE0E8F6E569E}">
+<ds:datastoreItem xmlns:ds="http://schemas.openxmlformats.org/officeDocument/2006/customXml" ds:itemID="{1F09F372-50BA-4E19-B1B3-908A4C2BD2C5}">
   <ds:schemaRefs>
     <ds:schemaRef ds:uri="http://schemas.openxmlformats.org/officeDocument/2006/bibliography"/>
   </ds:schemaRefs>

--- a/Semilavorati/odd/ODD.docx
+++ b/Semilavorati/odd/ODD.docx
@@ -322,7 +322,7 @@
           <w:r>
             <w:fldChar w:fldCharType="separate"/>
           </w:r>
-          <w:hyperlink w:anchor="_Toc159868456" w:history="1">
+          <w:hyperlink w:anchor="_Toc159872519" w:history="1">
             <w:r>
               <w:rPr>
                 <w:rStyle w:val="Collegamentoipertestuale"/>
@@ -351,7 +351,7 @@
                 <w:noProof/>
                 <w:webHidden/>
               </w:rPr>
-              <w:instrText xml:space="preserve"> PAGEREF _Toc159868456 \h </w:instrText>
+              <w:instrText xml:space="preserve"> PAGEREF _Toc159872519 \h </w:instrText>
             </w:r>
             <w:r>
               <w:rPr>
@@ -393,7 +393,7 @@
               <w:noProof/>
             </w:rPr>
           </w:pPr>
-          <w:hyperlink w:anchor="_Toc159868457" w:history="1">
+          <w:hyperlink w:anchor="_Toc159872520" w:history="1">
             <w:r>
               <w:rPr>
                 <w:rStyle w:val="Collegamentoipertestuale"/>
@@ -422,7 +422,7 @@
                 <w:noProof/>
                 <w:webHidden/>
               </w:rPr>
-              <w:instrText xml:space="preserve"> PAGEREF _Toc159868457 \h </w:instrText>
+              <w:instrText xml:space="preserve"> PAGEREF _Toc159872520 \h </w:instrText>
             </w:r>
             <w:r>
               <w:rPr>
@@ -464,7 +464,7 @@
               <w:noProof/>
             </w:rPr>
           </w:pPr>
-          <w:hyperlink w:anchor="_Toc159868458" w:history="1">
+          <w:hyperlink w:anchor="_Toc159872521" w:history="1">
             <w:r>
               <w:rPr>
                 <w:rStyle w:val="Collegamentoipertestuale"/>
@@ -493,7 +493,7 @@
                 <w:noProof/>
                 <w:webHidden/>
               </w:rPr>
-              <w:instrText xml:space="preserve"> PAGEREF _Toc159868458 \h </w:instrText>
+              <w:instrText xml:space="preserve"> PAGEREF _Toc159872521 \h </w:instrText>
             </w:r>
             <w:r>
               <w:rPr>
@@ -535,7 +535,7 @@
               <w:noProof/>
             </w:rPr>
           </w:pPr>
-          <w:hyperlink w:anchor="_Toc159868459" w:history="1">
+          <w:hyperlink w:anchor="_Toc159872522" w:history="1">
             <w:r>
               <w:rPr>
                 <w:rStyle w:val="Collegamentoipertestuale"/>
@@ -564,7 +564,7 @@
                 <w:noProof/>
                 <w:webHidden/>
               </w:rPr>
-              <w:instrText xml:space="preserve"> PAGEREF _Toc159868459 \h </w:instrText>
+              <w:instrText xml:space="preserve"> PAGEREF _Toc159872522 \h </w:instrText>
             </w:r>
             <w:r>
               <w:rPr>
@@ -606,7 +606,7 @@
               <w:noProof/>
             </w:rPr>
           </w:pPr>
-          <w:hyperlink w:anchor="_Toc159868460" w:history="1">
+          <w:hyperlink w:anchor="_Toc159872523" w:history="1">
             <w:r>
               <w:rPr>
                 <w:rStyle w:val="Collegamentoipertestuale"/>
@@ -634,7 +634,7 @@
                 <w:noProof/>
                 <w:webHidden/>
               </w:rPr>
-              <w:instrText xml:space="preserve"> PAGEREF _Toc159868460 \h </w:instrText>
+              <w:instrText xml:space="preserve"> PAGEREF _Toc159872523 \h </w:instrText>
             </w:r>
             <w:r>
               <w:rPr>
@@ -676,7 +676,7 @@
               <w:noProof/>
             </w:rPr>
           </w:pPr>
-          <w:hyperlink w:anchor="_Toc159868461" w:history="1">
+          <w:hyperlink w:anchor="_Toc159872524" w:history="1">
             <w:r>
               <w:rPr>
                 <w:rStyle w:val="Collegamentoipertestuale"/>
@@ -704,7 +704,7 @@
                 <w:noProof/>
                 <w:webHidden/>
               </w:rPr>
-              <w:instrText xml:space="preserve"> PAGEREF _Toc159868461 \h </w:instrText>
+              <w:instrText xml:space="preserve"> PAGEREF _Toc159872524 \h </w:instrText>
             </w:r>
             <w:r>
               <w:rPr>
@@ -724,7 +724,7 @@
                 <w:noProof/>
                 <w:webHidden/>
               </w:rPr>
-              <w:t>4</w:t>
+              <w:t>5</w:t>
             </w:r>
             <w:r>
               <w:rPr>
@@ -746,7 +746,7 @@
               <w:noProof/>
             </w:rPr>
           </w:pPr>
-          <w:hyperlink w:anchor="_Toc159868462" w:history="1">
+          <w:hyperlink w:anchor="_Toc159872525" w:history="1">
             <w:r>
               <w:rPr>
                 <w:rStyle w:val="Collegamentoipertestuale"/>
@@ -774,7 +774,7 @@
                 <w:noProof/>
                 <w:webHidden/>
               </w:rPr>
-              <w:instrText xml:space="preserve"> PAGEREF _Toc159868462 \h </w:instrText>
+              <w:instrText xml:space="preserve"> PAGEREF _Toc159872525 \h </w:instrText>
             </w:r>
             <w:r>
               <w:rPr>
@@ -794,7 +794,7 @@
                 <w:noProof/>
                 <w:webHidden/>
               </w:rPr>
-              <w:t>4</w:t>
+              <w:t>6</w:t>
             </w:r>
             <w:r>
               <w:rPr>
@@ -816,7 +816,7 @@
               <w:noProof/>
             </w:rPr>
           </w:pPr>
-          <w:hyperlink w:anchor="_Toc159868463" w:history="1">
+          <w:hyperlink w:anchor="_Toc159872526" w:history="1">
             <w:r>
               <w:rPr>
                 <w:rStyle w:val="Collegamentoipertestuale"/>
@@ -844,7 +844,7 @@
                 <w:noProof/>
                 <w:webHidden/>
               </w:rPr>
-              <w:instrText xml:space="preserve"> PAGEREF _Toc159868463 \h </w:instrText>
+              <w:instrText xml:space="preserve"> PAGEREF _Toc159872526 \h </w:instrText>
             </w:r>
             <w:r>
               <w:rPr>
@@ -864,7 +864,7 @@
                 <w:noProof/>
                 <w:webHidden/>
               </w:rPr>
-              <w:t>4</w:t>
+              <w:t>6</w:t>
             </w:r>
             <w:r>
               <w:rPr>
@@ -886,7 +886,7 @@
               <w:noProof/>
             </w:rPr>
           </w:pPr>
-          <w:hyperlink w:anchor="_Toc159868464" w:history="1">
+          <w:hyperlink w:anchor="_Toc159872527" w:history="1">
             <w:r>
               <w:rPr>
                 <w:rStyle w:val="Collegamentoipertestuale"/>
@@ -914,7 +914,7 @@
                 <w:noProof/>
                 <w:webHidden/>
               </w:rPr>
-              <w:instrText xml:space="preserve"> PAGEREF _Toc159868464 \h </w:instrText>
+              <w:instrText xml:space="preserve"> PAGEREF _Toc159872527 \h </w:instrText>
             </w:r>
             <w:r>
               <w:rPr>
@@ -934,7 +934,7 @@
                 <w:noProof/>
                 <w:webHidden/>
               </w:rPr>
-              <w:t>4</w:t>
+              <w:t>6</w:t>
             </w:r>
             <w:r>
               <w:rPr>
@@ -956,7 +956,7 @@
               <w:noProof/>
             </w:rPr>
           </w:pPr>
-          <w:hyperlink w:anchor="_Toc159868465" w:history="1">
+          <w:hyperlink w:anchor="_Toc159872528" w:history="1">
             <w:r>
               <w:rPr>
                 <w:rStyle w:val="Collegamentoipertestuale"/>
@@ -984,7 +984,7 @@
                 <w:noProof/>
                 <w:webHidden/>
               </w:rPr>
-              <w:instrText xml:space="preserve"> PAGEREF _Toc159868465 \h </w:instrText>
+              <w:instrText xml:space="preserve"> PAGEREF _Toc159872528 \h </w:instrText>
             </w:r>
             <w:r>
               <w:rPr>
@@ -1004,7 +1004,7 @@
                 <w:noProof/>
                 <w:webHidden/>
               </w:rPr>
-              <w:t>4</w:t>
+              <w:t>6</w:t>
             </w:r>
             <w:r>
               <w:rPr>
@@ -1026,7 +1026,7 @@
               <w:noProof/>
             </w:rPr>
           </w:pPr>
-          <w:hyperlink w:anchor="_Toc159868466" w:history="1">
+          <w:hyperlink w:anchor="_Toc159872529" w:history="1">
             <w:r>
               <w:rPr>
                 <w:rStyle w:val="Collegamentoipertestuale"/>
@@ -1054,7 +1054,7 @@
                 <w:noProof/>
                 <w:webHidden/>
               </w:rPr>
-              <w:instrText xml:space="preserve"> PAGEREF _Toc159868466 \h </w:instrText>
+              <w:instrText xml:space="preserve"> PAGEREF _Toc159872529 \h </w:instrText>
             </w:r>
             <w:r>
               <w:rPr>
@@ -1074,7 +1074,7 @@
                 <w:noProof/>
                 <w:webHidden/>
               </w:rPr>
-              <w:t>4</w:t>
+              <w:t>6</w:t>
             </w:r>
             <w:r>
               <w:rPr>
@@ -1096,7 +1096,7 @@
               <w:noProof/>
             </w:rPr>
           </w:pPr>
-          <w:hyperlink w:anchor="_Toc159868467" w:history="1">
+          <w:hyperlink w:anchor="_Toc159872530" w:history="1">
             <w:r>
               <w:rPr>
                 <w:rStyle w:val="Collegamentoipertestuale"/>
@@ -1124,7 +1124,7 @@
                 <w:noProof/>
                 <w:webHidden/>
               </w:rPr>
-              <w:instrText xml:space="preserve"> PAGEREF _Toc159868467 \h </w:instrText>
+              <w:instrText xml:space="preserve"> PAGEREF _Toc159872530 \h </w:instrText>
             </w:r>
             <w:r>
               <w:rPr>
@@ -1144,7 +1144,7 @@
                 <w:noProof/>
                 <w:webHidden/>
               </w:rPr>
-              <w:t>4</w:t>
+              <w:t>6</w:t>
             </w:r>
             <w:r>
               <w:rPr>
@@ -1166,7 +1166,7 @@
               <w:noProof/>
             </w:rPr>
           </w:pPr>
-          <w:hyperlink w:anchor="_Toc159868468" w:history="1">
+          <w:hyperlink w:anchor="_Toc159872531" w:history="1">
             <w:r>
               <w:rPr>
                 <w:rStyle w:val="Collegamentoipertestuale"/>
@@ -1194,7 +1194,7 @@
                 <w:noProof/>
                 <w:webHidden/>
               </w:rPr>
-              <w:instrText xml:space="preserve"> PAGEREF _Toc159868468 \h </w:instrText>
+              <w:instrText xml:space="preserve"> PAGEREF _Toc159872531 \h </w:instrText>
             </w:r>
             <w:r>
               <w:rPr>
@@ -1214,7 +1214,7 @@
                 <w:noProof/>
                 <w:webHidden/>
               </w:rPr>
-              <w:t>4</w:t>
+              <w:t>6</w:t>
             </w:r>
             <w:r>
               <w:rPr>
@@ -1234,6 +1234,8 @@
             <w:fldChar w:fldCharType="end"/>
           </w:r>
         </w:p>
+        <w:bookmarkStart w:id="4" w:name="_GoBack" w:displacedByCustomXml="next"/>
+        <w:bookmarkEnd w:id="4" w:displacedByCustomXml="next"/>
       </w:sdtContent>
     </w:sdt>
     <w:p>
@@ -1246,7 +1248,7 @@
           <w:highlight w:val="white"/>
         </w:rPr>
       </w:pPr>
-      <w:bookmarkStart w:id="4" w:name="_Toc159868456"/>
+      <w:bookmarkStart w:id="5" w:name="_Toc159872519"/>
       <w:r>
         <w:rPr>
           <w:b/>
@@ -1255,7 +1257,7 @@
         </w:rPr>
         <w:t>Informazioni sul documento</w:t>
       </w:r>
-      <w:bookmarkEnd w:id="4"/>
+      <w:bookmarkEnd w:id="5"/>
       <w:r>
         <w:rPr>
           <w:b/>
@@ -1277,7 +1279,7 @@
           <w:szCs w:val="30"/>
         </w:rPr>
       </w:pPr>
-      <w:bookmarkStart w:id="5" w:name="_Toc159868457"/>
+      <w:bookmarkStart w:id="6" w:name="_Toc159872520"/>
       <w:r>
         <w:rPr>
           <w:rFonts w:eastAsia="Inter Medium"/>
@@ -1288,7 +1290,7 @@
         </w:rPr>
         <w:t>Generalità</w:t>
       </w:r>
-      <w:bookmarkEnd w:id="5"/>
+      <w:bookmarkEnd w:id="6"/>
     </w:p>
     <w:p>
       <w:pPr>
@@ -1499,7 +1501,7 @@
           <w:color w:val="000000" w:themeColor="text1"/>
         </w:rPr>
       </w:pPr>
-      <w:bookmarkStart w:id="6" w:name="_Toc159868458"/>
+      <w:bookmarkStart w:id="7" w:name="_Toc159872521"/>
       <w:r>
         <w:rPr>
           <w:rFonts w:eastAsia="Inter Medium"/>
@@ -1508,7 +1510,7 @@
         </w:rPr>
         <w:t>Team Project</w:t>
       </w:r>
-      <w:bookmarkEnd w:id="6"/>
+      <w:bookmarkEnd w:id="7"/>
     </w:p>
     <w:tbl>
       <w:tblPr>
@@ -2053,7 +2055,7 @@
           <w:color w:val="000000" w:themeColor="text1"/>
         </w:rPr>
       </w:pPr>
-      <w:bookmarkStart w:id="7" w:name="_Toc159868459"/>
+      <w:bookmarkStart w:id="8" w:name="_Toc159872522"/>
       <w:proofErr w:type="spellStart"/>
       <w:r>
         <w:rPr>
@@ -2082,7 +2084,7 @@
         </w:rPr>
         <w:t>History</w:t>
       </w:r>
-      <w:bookmarkEnd w:id="7"/>
+      <w:bookmarkEnd w:id="8"/>
       <w:proofErr w:type="spellEnd"/>
     </w:p>
     <w:tbl>
@@ -2560,8 +2562,6 @@
           <w:cols w:space="720"/>
         </w:sectPr>
       </w:pPr>
-      <w:bookmarkStart w:id="8" w:name="_GoBack"/>
-      <w:bookmarkEnd w:id="8"/>
     </w:p>
     <w:p>
       <w:pPr>
@@ -2572,7 +2572,7 @@
           <w:color w:val="FF0000"/>
         </w:rPr>
       </w:pPr>
-      <w:bookmarkStart w:id="9" w:name="_Toc159868460"/>
+      <w:bookmarkStart w:id="9" w:name="_Toc159872523"/>
       <w:r>
         <w:rPr>
           <w:b/>
@@ -3240,7 +3240,7 @@
           <w:szCs w:val="28"/>
         </w:rPr>
       </w:pPr>
-      <w:bookmarkStart w:id="10" w:name="_Toc159868461"/>
+      <w:bookmarkStart w:id="10" w:name="_Toc159872524"/>
       <w:r>
         <w:rPr>
           <w:b/>
@@ -3876,7 +3876,17 @@
           <w:szCs w:val="26"/>
           <w:lang w:val="it-IT"/>
         </w:rPr>
-        <w:t>trade-offs</w:t>
+        <w:t>trade-of</w:t>
+      </w:r>
+      <w:r>
+        <w:rPr>
+          <w:rFonts w:asciiTheme="minorHAnsi" w:hAnsiTheme="minorHAnsi"/>
+          <w:color w:val="000000" w:themeColor="text1"/>
+          <w:sz w:val="26"/>
+          <w:szCs w:val="26"/>
+          <w:lang w:val="it-IT"/>
+        </w:rPr>
+        <w:t>fs</w:t>
       </w:r>
       <w:proofErr w:type="spellEnd"/>
       <w:r>
@@ -3887,29 +3897,17 @@
           <w:szCs w:val="26"/>
           <w:lang w:val="it-IT"/>
         </w:rPr>
-        <w:t xml:space="preserve">, si intende raggiungere i </w:t>
-      </w:r>
-      <w:proofErr w:type="spellStart"/>
-      <w:r>
-        <w:rPr>
-          <w:rFonts w:asciiTheme="minorHAnsi" w:hAnsiTheme="minorHAnsi"/>
-          <w:color w:val="000000" w:themeColor="text1"/>
-          <w:sz w:val="26"/>
-          <w:szCs w:val="26"/>
-          <w:lang w:val="it-IT"/>
-        </w:rPr>
-        <w:t>sequenti</w:t>
-      </w:r>
-      <w:proofErr w:type="spellEnd"/>
-      <w:r>
-        <w:rPr>
-          <w:rFonts w:asciiTheme="minorHAnsi" w:hAnsiTheme="minorHAnsi"/>
-          <w:color w:val="000000" w:themeColor="text1"/>
-          <w:sz w:val="26"/>
-          <w:szCs w:val="26"/>
-          <w:lang w:val="it-IT"/>
-        </w:rPr>
-        <w:t xml:space="preserve"> obiettivi:</w:t>
+        <w:t>, si intende raggiungere i seg</w:t>
+      </w:r>
+      <w:r>
+        <w:rPr>
+          <w:rFonts w:asciiTheme="minorHAnsi" w:hAnsiTheme="minorHAnsi"/>
+          <w:color w:val="000000" w:themeColor="text1"/>
+          <w:sz w:val="26"/>
+          <w:szCs w:val="26"/>
+          <w:lang w:val="it-IT"/>
+        </w:rPr>
+        <w:t>uenti obiettivi:</w:t>
       </w:r>
     </w:p>
     <w:p>
@@ -3959,77 +3957,7 @@
           <w:szCs w:val="26"/>
           <w:lang w:val="it-IT"/>
         </w:rPr>
-        <w:t xml:space="preserve"> i</w:t>
-      </w:r>
-      <w:r>
-        <w:rPr>
-          <w:rFonts w:asciiTheme="minorHAnsi" w:hAnsiTheme="minorHAnsi"/>
-          <w:color w:val="000000" w:themeColor="text1"/>
-          <w:sz w:val="26"/>
-          <w:szCs w:val="26"/>
-          <w:lang w:val="it-IT"/>
-        </w:rPr>
-        <w:t xml:space="preserve">l sistema deve </w:t>
-      </w:r>
-      <w:r>
-        <w:rPr>
-          <w:rFonts w:asciiTheme="minorHAnsi" w:hAnsiTheme="minorHAnsi"/>
-          <w:color w:val="000000" w:themeColor="text1"/>
-          <w:sz w:val="26"/>
-          <w:szCs w:val="26"/>
-          <w:lang w:val="it-IT"/>
-        </w:rPr>
-        <w:t>reagire</w:t>
-      </w:r>
-      <w:r>
-        <w:rPr>
-          <w:rFonts w:asciiTheme="minorHAnsi" w:hAnsiTheme="minorHAnsi"/>
-          <w:color w:val="000000" w:themeColor="text1"/>
-          <w:sz w:val="26"/>
-          <w:szCs w:val="26"/>
-          <w:lang w:val="it-IT"/>
-        </w:rPr>
-        <w:t xml:space="preserve"> correttamente a situazioni impreviste</w:t>
-      </w:r>
-      <w:r>
-        <w:rPr>
-          <w:rFonts w:asciiTheme="minorHAnsi" w:hAnsiTheme="minorHAnsi"/>
-          <w:color w:val="000000" w:themeColor="text1"/>
-          <w:sz w:val="26"/>
-          <w:szCs w:val="26"/>
-          <w:lang w:val="it-IT"/>
-        </w:rPr>
-        <w:t>,</w:t>
-      </w:r>
-      <w:r>
-        <w:rPr>
-          <w:rFonts w:asciiTheme="minorHAnsi" w:hAnsiTheme="minorHAnsi"/>
-          <w:color w:val="000000" w:themeColor="text1"/>
-          <w:sz w:val="26"/>
-          <w:szCs w:val="26"/>
-          <w:lang w:val="it-IT"/>
-        </w:rPr>
-        <w:t xml:space="preserve"> attraverso il controllo</w:t>
-      </w:r>
-      <w:r>
-        <w:rPr>
-          <w:rFonts w:asciiTheme="minorHAnsi" w:hAnsiTheme="minorHAnsi"/>
-          <w:color w:val="000000" w:themeColor="text1"/>
-          <w:sz w:val="26"/>
-          <w:szCs w:val="26"/>
-          <w:lang w:val="it-IT"/>
-        </w:rPr>
-        <w:t xml:space="preserve"> </w:t>
-      </w:r>
-      <w:r>
-        <w:rPr>
-          <w:rFonts w:asciiTheme="minorHAnsi" w:hAnsiTheme="minorHAnsi"/>
-          <w:color w:val="000000" w:themeColor="text1"/>
-          <w:sz w:val="26"/>
-          <w:szCs w:val="26"/>
-          <w:lang w:val="it-IT"/>
-        </w:rPr>
-        <w:t>degli errori e la gestione delle eccezioni.</w:t>
+        <w:t xml:space="preserve"> il sistema deve reagire correttamente a situazioni impreviste, attraverso il controllo degli errori e la gestione delle eccezioni.</w:t>
       </w:r>
     </w:p>
     <w:p>
@@ -4188,7 +4116,7 @@
           <w:szCs w:val="28"/>
         </w:rPr>
       </w:pPr>
-      <w:bookmarkStart w:id="11" w:name="_Toc159868462"/>
+      <w:bookmarkStart w:id="11" w:name="_Toc159872525"/>
       <w:r>
         <w:rPr>
           <w:b/>
@@ -4211,7 +4139,7 @@
           <w:szCs w:val="28"/>
         </w:rPr>
       </w:pPr>
-      <w:bookmarkStart w:id="12" w:name="_Toc159868463"/>
+      <w:bookmarkStart w:id="12" w:name="_Toc159872526"/>
       <w:r>
         <w:rPr>
           <w:b/>
@@ -4234,7 +4162,7 @@
           <w:szCs w:val="28"/>
         </w:rPr>
       </w:pPr>
-      <w:bookmarkStart w:id="13" w:name="_Toc159868464"/>
+      <w:bookmarkStart w:id="13" w:name="_Toc159872527"/>
       <w:r>
         <w:rPr>
           <w:b/>
@@ -4255,7 +4183,7 @@
           <w:color w:val="FF0000"/>
         </w:rPr>
       </w:pPr>
-      <w:bookmarkStart w:id="14" w:name="_Toc159868465"/>
+      <w:bookmarkStart w:id="14" w:name="_Toc159872528"/>
       <w:r>
         <w:rPr>
           <w:b/>
@@ -4283,7 +4211,7 @@
           <w:color w:val="FF0000"/>
         </w:rPr>
       </w:pPr>
-      <w:bookmarkStart w:id="15" w:name="_Toc159868466"/>
+      <w:bookmarkStart w:id="15" w:name="_Toc159872529"/>
       <w:r>
         <w:rPr>
           <w:b/>
@@ -4311,7 +4239,7 @@
           <w:color w:val="FF0000"/>
         </w:rPr>
       </w:pPr>
-      <w:bookmarkStart w:id="16" w:name="_Toc159868467"/>
+      <w:bookmarkStart w:id="16" w:name="_Toc159872530"/>
       <w:r>
         <w:rPr>
           <w:b/>
@@ -4339,7 +4267,7 @@
           <w:color w:val="FF0000"/>
         </w:rPr>
       </w:pPr>
-      <w:bookmarkStart w:id="17" w:name="_Toc159868468"/>
+      <w:bookmarkStart w:id="17" w:name="_Toc159872531"/>
       <w:r>
         <w:rPr>
           <w:b/>
@@ -4416,7 +4344,7 @@
       <w:rPr>
         <w:noProof/>
       </w:rPr>
-      <w:t>3</w:t>
+      <w:t>6</w:t>
     </w:r>
     <w:r>
       <w:fldChar w:fldCharType="end"/>
@@ -12097,7 +12025,7 @@
 </file>
 
 <file path=customXml/itemProps1.xml><?xml version="1.0" encoding="utf-8"?>
-<ds:datastoreItem xmlns:ds="http://schemas.openxmlformats.org/officeDocument/2006/customXml" ds:itemID="{1F09F372-50BA-4E19-B1B3-908A4C2BD2C5}">
+<ds:datastoreItem xmlns:ds="http://schemas.openxmlformats.org/officeDocument/2006/customXml" ds:itemID="{E7DF85F3-7C46-4086-A069-2C3AA525EA3A}">
   <ds:schemaRefs>
     <ds:schemaRef ds:uri="http://schemas.openxmlformats.org/officeDocument/2006/bibliography"/>
   </ds:schemaRefs>

--- a/Semilavorati/odd/ODD.docx
+++ b/Semilavorati/odd/ODD.docx
@@ -1234,8 +1234,6 @@
             <w:fldChar w:fldCharType="end"/>
           </w:r>
         </w:p>
-        <w:bookmarkStart w:id="4" w:name="_GoBack" w:displacedByCustomXml="next"/>
-        <w:bookmarkEnd w:id="4" w:displacedByCustomXml="next"/>
       </w:sdtContent>
     </w:sdt>
     <w:p>
@@ -1248,7 +1246,7 @@
           <w:highlight w:val="white"/>
         </w:rPr>
       </w:pPr>
-      <w:bookmarkStart w:id="5" w:name="_Toc159872519"/>
+      <w:bookmarkStart w:id="4" w:name="_Toc159872519"/>
       <w:r>
         <w:rPr>
           <w:b/>
@@ -1257,7 +1255,7 @@
         </w:rPr>
         <w:t>Informazioni sul documento</w:t>
       </w:r>
-      <w:bookmarkEnd w:id="5"/>
+      <w:bookmarkEnd w:id="4"/>
       <w:r>
         <w:rPr>
           <w:b/>
@@ -1279,7 +1277,7 @@
           <w:szCs w:val="30"/>
         </w:rPr>
       </w:pPr>
-      <w:bookmarkStart w:id="6" w:name="_Toc159872520"/>
+      <w:bookmarkStart w:id="5" w:name="_Toc159872520"/>
       <w:r>
         <w:rPr>
           <w:rFonts w:eastAsia="Inter Medium"/>
@@ -1290,7 +1288,7 @@
         </w:rPr>
         <w:t>Generalità</w:t>
       </w:r>
-      <w:bookmarkEnd w:id="6"/>
+      <w:bookmarkEnd w:id="5"/>
     </w:p>
     <w:p>
       <w:pPr>
@@ -1501,7 +1499,7 @@
           <w:color w:val="000000" w:themeColor="text1"/>
         </w:rPr>
       </w:pPr>
-      <w:bookmarkStart w:id="7" w:name="_Toc159872521"/>
+      <w:bookmarkStart w:id="6" w:name="_Toc159872521"/>
       <w:r>
         <w:rPr>
           <w:rFonts w:eastAsia="Inter Medium"/>
@@ -1510,7 +1508,7 @@
         </w:rPr>
         <w:t>Team Project</w:t>
       </w:r>
-      <w:bookmarkEnd w:id="7"/>
+      <w:bookmarkEnd w:id="6"/>
     </w:p>
     <w:tbl>
       <w:tblPr>
@@ -2055,7 +2053,7 @@
           <w:color w:val="000000" w:themeColor="text1"/>
         </w:rPr>
       </w:pPr>
-      <w:bookmarkStart w:id="8" w:name="_Toc159872522"/>
+      <w:bookmarkStart w:id="7" w:name="_Toc159872522"/>
       <w:proofErr w:type="spellStart"/>
       <w:r>
         <w:rPr>
@@ -2084,7 +2082,7 @@
         </w:rPr>
         <w:t>History</w:t>
       </w:r>
-      <w:bookmarkEnd w:id="8"/>
+      <w:bookmarkEnd w:id="7"/>
       <w:proofErr w:type="spellEnd"/>
     </w:p>
     <w:tbl>
@@ -2572,7 +2570,7 @@
           <w:color w:val="FF0000"/>
         </w:rPr>
       </w:pPr>
-      <w:bookmarkStart w:id="9" w:name="_Toc159872523"/>
+      <w:bookmarkStart w:id="8" w:name="_Toc159872523"/>
       <w:r>
         <w:rPr>
           <w:b/>
@@ -2588,7 +2586,7 @@
         </w:rPr>
         <w:t>Introduzione</w:t>
       </w:r>
-      <w:bookmarkEnd w:id="9"/>
+      <w:bookmarkEnd w:id="8"/>
     </w:p>
     <w:p>
       <w:pPr>
@@ -3240,7 +3238,7 @@
           <w:szCs w:val="28"/>
         </w:rPr>
       </w:pPr>
-      <w:bookmarkStart w:id="10" w:name="_Toc159872524"/>
+      <w:bookmarkStart w:id="9" w:name="_Toc159872524"/>
       <w:r>
         <w:rPr>
           <w:b/>
@@ -3261,7 +3259,7 @@
         </w:rPr>
         <w:t>trade-offs</w:t>
       </w:r>
-      <w:bookmarkEnd w:id="10"/>
+      <w:bookmarkEnd w:id="9"/>
       <w:proofErr w:type="spellEnd"/>
     </w:p>
     <w:p>
@@ -4116,7 +4114,7 @@
           <w:szCs w:val="28"/>
         </w:rPr>
       </w:pPr>
-      <w:bookmarkStart w:id="11" w:name="_Toc159872525"/>
+      <w:bookmarkStart w:id="10" w:name="_Toc159872525"/>
       <w:r>
         <w:rPr>
           <w:b/>
@@ -4126,7 +4124,7 @@
         </w:rPr>
         <w:t>1.2 Linee guida per la documentazione dell’interfaccia</w:t>
       </w:r>
-      <w:bookmarkEnd w:id="11"/>
+      <w:bookmarkEnd w:id="10"/>
     </w:p>
     <w:p>
       <w:pPr>
@@ -4139,7 +4137,7 @@
           <w:szCs w:val="28"/>
         </w:rPr>
       </w:pPr>
-      <w:bookmarkStart w:id="12" w:name="_Toc159872526"/>
+      <w:bookmarkStart w:id="11" w:name="_Toc159872526"/>
       <w:r>
         <w:rPr>
           <w:b/>
@@ -4149,7 +4147,7 @@
         </w:rPr>
         <w:t>1.3 Definizioni, acronimi e abbreviazioni</w:t>
       </w:r>
-      <w:bookmarkEnd w:id="12"/>
+      <w:bookmarkEnd w:id="11"/>
     </w:p>
     <w:p>
       <w:pPr>
@@ -4162,7 +4160,7 @@
           <w:szCs w:val="28"/>
         </w:rPr>
       </w:pPr>
-      <w:bookmarkStart w:id="13" w:name="_Toc159872527"/>
+      <w:bookmarkStart w:id="12" w:name="_Toc159872527"/>
       <w:r>
         <w:rPr>
           <w:b/>
@@ -4172,7 +4170,7 @@
         </w:rPr>
         <w:t>1.4 Riferimenti</w:t>
       </w:r>
-      <w:bookmarkEnd w:id="13"/>
+      <w:bookmarkEnd w:id="12"/>
     </w:p>
     <w:p>
       <w:pPr>
@@ -4183,7 +4181,7 @@
           <w:color w:val="FF0000"/>
         </w:rPr>
       </w:pPr>
-      <w:bookmarkStart w:id="14" w:name="_Toc159872528"/>
+      <w:bookmarkStart w:id="13" w:name="_Toc159872528"/>
       <w:r>
         <w:rPr>
           <w:b/>
@@ -4198,12 +4196,5583 @@
           <w:color w:val="FF0000"/>
         </w:rPr>
         <w:t>Packages</w:t>
+      </w:r>
+      <w:bookmarkEnd w:id="13"/>
+      <w:proofErr w:type="spellEnd"/>
+    </w:p>
+    <w:p>
+      <w:pPr>
+        <w:pStyle w:val="Titolosommario"/>
+        <w:outlineLvl w:val="0"/>
+        <w:rPr>
+          <w:b/>
+          <w:color w:val="FF0000"/>
+        </w:rPr>
+      </w:pPr>
+      <w:bookmarkStart w:id="14" w:name="_Toc159872529"/>
+      <w:r>
+        <w:rPr>
+          <w:b/>
+          <w:color w:val="FF0000"/>
+        </w:rPr>
+        <w:t xml:space="preserve">3. Class </w:t>
+      </w:r>
+      <w:proofErr w:type="spellStart"/>
+      <w:r>
+        <w:rPr>
+          <w:b/>
+          <w:color w:val="FF0000"/>
+        </w:rPr>
+        <w:t>interfaces</w:t>
       </w:r>
       <w:bookmarkEnd w:id="14"/>
       <w:proofErr w:type="spellEnd"/>
     </w:p>
     <w:p>
       <w:pPr>
+        <w:rPr>
+          <w:rFonts w:asciiTheme="minorHAnsi" w:hAnsiTheme="minorHAnsi"/>
+          <w:color w:val="000000" w:themeColor="text1"/>
+          <w:sz w:val="26"/>
+          <w:szCs w:val="26"/>
+          <w:lang w:val="it-IT"/>
+        </w:rPr>
+      </w:pPr>
+      <w:r>
+        <w:rPr>
+          <w:rFonts w:asciiTheme="minorHAnsi" w:hAnsiTheme="minorHAnsi"/>
+          <w:color w:val="000000" w:themeColor="text1"/>
+          <w:sz w:val="26"/>
+          <w:szCs w:val="26"/>
+          <w:lang w:val="it-IT"/>
+        </w:rPr>
+        <w:t>In questa sezione sono illustrate le interfacce di ciascun package, eccetto il package Storage e le classi control.</w:t>
+      </w:r>
+    </w:p>
+    <w:p>
+      <w:pPr>
+        <w:rPr>
+          <w:rFonts w:asciiTheme="minorHAnsi" w:hAnsiTheme="minorHAnsi"/>
+          <w:color w:val="000000" w:themeColor="text1"/>
+          <w:sz w:val="26"/>
+          <w:szCs w:val="26"/>
+          <w:lang w:val="it-IT"/>
+        </w:rPr>
+      </w:pPr>
+    </w:p>
+    <w:p>
+      <w:pPr>
+        <w:rPr>
+          <w:rFonts w:asciiTheme="minorHAnsi" w:hAnsiTheme="minorHAnsi"/>
+          <w:color w:val="000000" w:themeColor="text1"/>
+          <w:sz w:val="26"/>
+          <w:szCs w:val="26"/>
+          <w:lang w:val="it-IT"/>
+        </w:rPr>
+      </w:pPr>
+      <w:r>
+        <w:rPr>
+          <w:rFonts w:asciiTheme="minorHAnsi" w:hAnsiTheme="minorHAnsi"/>
+          <w:b/>
+          <w:color w:val="FF0000"/>
+          <w:sz w:val="26"/>
+          <w:szCs w:val="26"/>
+          <w:lang w:val="it-IT"/>
+        </w:rPr>
+        <w:t>Package Registrazione</w:t>
+      </w:r>
+    </w:p>
+    <w:tbl>
+      <w:tblPr>
+        <w:tblStyle w:val="Tabellagriglia5scura-colore1"/>
+        <w:tblW w:w="0" w:type="auto"/>
+        <w:tblLook w:val="04A0" w:firstRow="1" w:lastRow="0" w:firstColumn="1" w:lastColumn="0" w:noHBand="0" w:noVBand="1"/>
+      </w:tblPr>
+      <w:tblGrid>
+        <w:gridCol w:w="2547"/>
+        <w:gridCol w:w="6803"/>
+      </w:tblGrid>
+      <w:tr>
+        <w:trPr>
+          <w:cnfStyle w:val="100000000000" w:firstRow="1" w:lastRow="0" w:firstColumn="0" w:lastColumn="0" w:oddVBand="0" w:evenVBand="0" w:oddHBand="0" w:evenHBand="0" w:firstRowFirstColumn="0" w:firstRowLastColumn="0" w:lastRowFirstColumn="0" w:lastRowLastColumn="0"/>
+        </w:trPr>
+        <w:tc>
+          <w:tcPr>
+            <w:cnfStyle w:val="001000000000" w:firstRow="0" w:lastRow="0" w:firstColumn="1" w:lastColumn="0" w:oddVBand="0" w:evenVBand="0" w:oddHBand="0" w:evenHBand="0" w:firstRowFirstColumn="0" w:firstRowLastColumn="0" w:lastRowFirstColumn="0" w:lastRowLastColumn="0"/>
+            <w:tcW w:w="2547" w:type="dxa"/>
+          </w:tcPr>
+          <w:p>
+            <w:pPr>
+              <w:rPr>
+                <w:rFonts w:asciiTheme="minorHAnsi" w:hAnsiTheme="minorHAnsi"/>
+                <w:sz w:val="26"/>
+                <w:szCs w:val="26"/>
+                <w:lang w:val="it-IT"/>
+              </w:rPr>
+            </w:pPr>
+            <w:r>
+              <w:rPr>
+                <w:rFonts w:asciiTheme="minorHAnsi" w:hAnsiTheme="minorHAnsi"/>
+                <w:sz w:val="26"/>
+                <w:szCs w:val="26"/>
+                <w:lang w:val="it-IT"/>
+              </w:rPr>
+              <w:t>Nome classe</w:t>
+            </w:r>
+          </w:p>
+        </w:tc>
+        <w:tc>
+          <w:tcPr>
+            <w:tcW w:w="6803" w:type="dxa"/>
+          </w:tcPr>
+          <w:p>
+            <w:pPr>
+              <w:cnfStyle w:val="100000000000" w:firstRow="1" w:lastRow="0" w:firstColumn="0" w:lastColumn="0" w:oddVBand="0" w:evenVBand="0" w:oddHBand="0" w:evenHBand="0" w:firstRowFirstColumn="0" w:firstRowLastColumn="0" w:lastRowFirstColumn="0" w:lastRowLastColumn="0"/>
+              <w:rPr>
+                <w:rFonts w:asciiTheme="minorHAnsi" w:hAnsiTheme="minorHAnsi"/>
+                <w:sz w:val="26"/>
+                <w:szCs w:val="26"/>
+                <w:lang w:val="it-IT"/>
+              </w:rPr>
+            </w:pPr>
+            <w:proofErr w:type="spellStart"/>
+            <w:r>
+              <w:rPr>
+                <w:rFonts w:asciiTheme="minorHAnsi" w:hAnsiTheme="minorHAnsi"/>
+                <w:sz w:val="26"/>
+                <w:szCs w:val="26"/>
+                <w:lang w:val="it-IT"/>
+              </w:rPr>
+              <w:t>RegistrazioneService</w:t>
+            </w:r>
+            <w:proofErr w:type="spellEnd"/>
+          </w:p>
+        </w:tc>
+      </w:tr>
+      <w:tr>
+        <w:trPr>
+          <w:cnfStyle w:val="000000100000" w:firstRow="0" w:lastRow="0" w:firstColumn="0" w:lastColumn="0" w:oddVBand="0" w:evenVBand="0" w:oddHBand="1" w:evenHBand="0" w:firstRowFirstColumn="0" w:firstRowLastColumn="0" w:lastRowFirstColumn="0" w:lastRowLastColumn="0"/>
+        </w:trPr>
+        <w:tc>
+          <w:tcPr>
+            <w:cnfStyle w:val="001000000000" w:firstRow="0" w:lastRow="0" w:firstColumn="1" w:lastColumn="0" w:oddVBand="0" w:evenVBand="0" w:oddHBand="0" w:evenHBand="0" w:firstRowFirstColumn="0" w:firstRowLastColumn="0" w:lastRowFirstColumn="0" w:lastRowLastColumn="0"/>
+            <w:tcW w:w="2547" w:type="dxa"/>
+          </w:tcPr>
+          <w:p>
+            <w:pPr>
+              <w:rPr>
+                <w:rFonts w:asciiTheme="minorHAnsi" w:hAnsiTheme="minorHAnsi"/>
+                <w:sz w:val="26"/>
+                <w:szCs w:val="26"/>
+                <w:lang w:val="it-IT"/>
+              </w:rPr>
+            </w:pPr>
+            <w:r>
+              <w:rPr>
+                <w:rFonts w:asciiTheme="minorHAnsi" w:hAnsiTheme="minorHAnsi"/>
+                <w:sz w:val="26"/>
+                <w:szCs w:val="26"/>
+                <w:lang w:val="it-IT"/>
+              </w:rPr>
+              <w:t>Descrizione</w:t>
+            </w:r>
+          </w:p>
+        </w:tc>
+        <w:tc>
+          <w:tcPr>
+            <w:tcW w:w="6803" w:type="dxa"/>
+          </w:tcPr>
+          <w:p>
+            <w:pPr>
+              <w:cnfStyle w:val="000000100000" w:firstRow="0" w:lastRow="0" w:firstColumn="0" w:lastColumn="0" w:oddVBand="0" w:evenVBand="0" w:oddHBand="1" w:evenHBand="0" w:firstRowFirstColumn="0" w:firstRowLastColumn="0" w:lastRowFirstColumn="0" w:lastRowLastColumn="0"/>
+              <w:rPr>
+                <w:rFonts w:asciiTheme="minorHAnsi" w:hAnsiTheme="minorHAnsi"/>
+                <w:color w:val="000000" w:themeColor="text1"/>
+                <w:sz w:val="26"/>
+                <w:szCs w:val="26"/>
+                <w:lang w:val="it-IT"/>
+              </w:rPr>
+            </w:pPr>
+            <w:r>
+              <w:rPr>
+                <w:rFonts w:asciiTheme="minorHAnsi" w:hAnsiTheme="minorHAnsi"/>
+                <w:color w:val="000000" w:themeColor="text1"/>
+                <w:sz w:val="26"/>
+                <w:szCs w:val="26"/>
+                <w:lang w:val="it-IT"/>
+              </w:rPr>
+              <w:t>Si occupa di gestire la registrazione dei nuovi clienti del negozio.</w:t>
+            </w:r>
+          </w:p>
+        </w:tc>
+      </w:tr>
+      <w:tr>
+        <w:tc>
+          <w:tcPr>
+            <w:cnfStyle w:val="001000000000" w:firstRow="0" w:lastRow="0" w:firstColumn="1" w:lastColumn="0" w:oddVBand="0" w:evenVBand="0" w:oddHBand="0" w:evenHBand="0" w:firstRowFirstColumn="0" w:firstRowLastColumn="0" w:lastRowFirstColumn="0" w:lastRowLastColumn="0"/>
+            <w:tcW w:w="2547" w:type="dxa"/>
+          </w:tcPr>
+          <w:p>
+            <w:pPr>
+              <w:rPr>
+                <w:rFonts w:asciiTheme="minorHAnsi" w:hAnsiTheme="minorHAnsi"/>
+                <w:sz w:val="26"/>
+                <w:szCs w:val="26"/>
+                <w:lang w:val="it-IT"/>
+              </w:rPr>
+            </w:pPr>
+            <w:r>
+              <w:rPr>
+                <w:rFonts w:asciiTheme="minorHAnsi" w:hAnsiTheme="minorHAnsi"/>
+                <w:sz w:val="26"/>
+                <w:szCs w:val="26"/>
+                <w:lang w:val="it-IT"/>
+              </w:rPr>
+              <w:t>Metodi</w:t>
+            </w:r>
+          </w:p>
+        </w:tc>
+        <w:tc>
+          <w:tcPr>
+            <w:tcW w:w="6803" w:type="dxa"/>
+          </w:tcPr>
+          <w:p>
+            <w:pPr>
+              <w:cnfStyle w:val="000000000000" w:firstRow="0" w:lastRow="0" w:firstColumn="0" w:lastColumn="0" w:oddVBand="0" w:evenVBand="0" w:oddHBand="0" w:evenHBand="0" w:firstRowFirstColumn="0" w:firstRowLastColumn="0" w:lastRowFirstColumn="0" w:lastRowLastColumn="0"/>
+              <w:rPr>
+                <w:rFonts w:asciiTheme="minorHAnsi" w:hAnsiTheme="minorHAnsi"/>
+                <w:color w:val="000000" w:themeColor="text1"/>
+                <w:sz w:val="26"/>
+                <w:szCs w:val="26"/>
+                <w:lang w:val="it-IT"/>
+              </w:rPr>
+            </w:pPr>
+            <w:r>
+              <w:rPr>
+                <w:rFonts w:asciiTheme="minorHAnsi" w:hAnsiTheme="minorHAnsi"/>
+                <w:color w:val="000000" w:themeColor="text1"/>
+                <w:sz w:val="26"/>
+                <w:szCs w:val="26"/>
+                <w:lang w:val="it-IT"/>
+              </w:rPr>
+              <w:t>+</w:t>
+            </w:r>
+            <w:proofErr w:type="spellStart"/>
+            <w:r>
+              <w:rPr>
+                <w:rFonts w:asciiTheme="minorHAnsi" w:hAnsiTheme="minorHAnsi"/>
+                <w:color w:val="000000" w:themeColor="text1"/>
+                <w:sz w:val="26"/>
+                <w:szCs w:val="26"/>
+                <w:lang w:val="it-IT"/>
+              </w:rPr>
+              <w:t>registraCliente</w:t>
+            </w:r>
+            <w:proofErr w:type="spellEnd"/>
+            <w:r>
+              <w:rPr>
+                <w:rFonts w:asciiTheme="minorHAnsi" w:hAnsiTheme="minorHAnsi"/>
+                <w:color w:val="000000" w:themeColor="text1"/>
+                <w:sz w:val="26"/>
+                <w:szCs w:val="26"/>
+                <w:lang w:val="it-IT"/>
+              </w:rPr>
+              <w:t>(</w:t>
+            </w:r>
+            <w:r>
+              <w:rPr>
+                <w:rFonts w:asciiTheme="minorHAnsi" w:hAnsiTheme="minorHAnsi"/>
+                <w:color w:val="000000" w:themeColor="text1"/>
+                <w:sz w:val="26"/>
+                <w:szCs w:val="26"/>
+                <w:lang w:val="it-IT"/>
+              </w:rPr>
+              <w:t xml:space="preserve">username: </w:t>
+            </w:r>
+            <w:proofErr w:type="spellStart"/>
+            <w:r>
+              <w:rPr>
+                <w:rFonts w:asciiTheme="minorHAnsi" w:hAnsiTheme="minorHAnsi"/>
+                <w:color w:val="000000" w:themeColor="text1"/>
+                <w:sz w:val="26"/>
+                <w:szCs w:val="26"/>
+                <w:lang w:val="it-IT"/>
+              </w:rPr>
+              <w:t>String</w:t>
+            </w:r>
+            <w:proofErr w:type="spellEnd"/>
+            <w:r>
+              <w:rPr>
+                <w:rFonts w:asciiTheme="minorHAnsi" w:hAnsiTheme="minorHAnsi"/>
+                <w:color w:val="000000" w:themeColor="text1"/>
+                <w:sz w:val="26"/>
+                <w:szCs w:val="26"/>
+                <w:lang w:val="it-IT"/>
+              </w:rPr>
+              <w:t xml:space="preserve">, password: </w:t>
+            </w:r>
+            <w:proofErr w:type="spellStart"/>
+            <w:r>
+              <w:rPr>
+                <w:rFonts w:asciiTheme="minorHAnsi" w:hAnsiTheme="minorHAnsi"/>
+                <w:color w:val="000000" w:themeColor="text1"/>
+                <w:sz w:val="26"/>
+                <w:szCs w:val="26"/>
+                <w:lang w:val="it-IT"/>
+              </w:rPr>
+              <w:t>String</w:t>
+            </w:r>
+            <w:proofErr w:type="spellEnd"/>
+            <w:r>
+              <w:rPr>
+                <w:rFonts w:asciiTheme="minorHAnsi" w:hAnsiTheme="minorHAnsi"/>
+                <w:color w:val="000000" w:themeColor="text1"/>
+                <w:sz w:val="26"/>
+                <w:szCs w:val="26"/>
+                <w:lang w:val="it-IT"/>
+              </w:rPr>
+              <w:t xml:space="preserve">, nome: </w:t>
+            </w:r>
+            <w:proofErr w:type="spellStart"/>
+            <w:r>
+              <w:rPr>
+                <w:rFonts w:asciiTheme="minorHAnsi" w:hAnsiTheme="minorHAnsi"/>
+                <w:color w:val="000000" w:themeColor="text1"/>
+                <w:sz w:val="26"/>
+                <w:szCs w:val="26"/>
+                <w:lang w:val="it-IT"/>
+              </w:rPr>
+              <w:t>String</w:t>
+            </w:r>
+            <w:proofErr w:type="spellEnd"/>
+            <w:r>
+              <w:rPr>
+                <w:rFonts w:asciiTheme="minorHAnsi" w:hAnsiTheme="minorHAnsi"/>
+                <w:color w:val="000000" w:themeColor="text1"/>
+                <w:sz w:val="26"/>
+                <w:szCs w:val="26"/>
+                <w:lang w:val="it-IT"/>
+              </w:rPr>
+              <w:t xml:space="preserve">, cognome: </w:t>
+            </w:r>
+            <w:proofErr w:type="spellStart"/>
+            <w:r>
+              <w:rPr>
+                <w:rFonts w:asciiTheme="minorHAnsi" w:hAnsiTheme="minorHAnsi"/>
+                <w:color w:val="000000" w:themeColor="text1"/>
+                <w:sz w:val="26"/>
+                <w:szCs w:val="26"/>
+                <w:lang w:val="it-IT"/>
+              </w:rPr>
+              <w:t>String</w:t>
+            </w:r>
+            <w:proofErr w:type="spellEnd"/>
+            <w:r>
+              <w:rPr>
+                <w:rFonts w:asciiTheme="minorHAnsi" w:hAnsiTheme="minorHAnsi"/>
+                <w:color w:val="000000" w:themeColor="text1"/>
+                <w:sz w:val="26"/>
+                <w:szCs w:val="26"/>
+                <w:lang w:val="it-IT"/>
+              </w:rPr>
+              <w:t xml:space="preserve">, sesso: </w:t>
+            </w:r>
+            <w:r>
+              <w:rPr>
+                <w:rFonts w:asciiTheme="minorHAnsi" w:hAnsiTheme="minorHAnsi"/>
+                <w:color w:val="000000" w:themeColor="text1"/>
+                <w:sz w:val="26"/>
+                <w:szCs w:val="26"/>
+                <w:lang w:val="it-IT"/>
+              </w:rPr>
+              <w:t>Sex</w:t>
+            </w:r>
+            <w:r>
+              <w:rPr>
+                <w:rFonts w:asciiTheme="minorHAnsi" w:hAnsiTheme="minorHAnsi"/>
+                <w:color w:val="000000" w:themeColor="text1"/>
+                <w:sz w:val="26"/>
+                <w:szCs w:val="26"/>
+                <w:lang w:val="it-IT"/>
+              </w:rPr>
+              <w:t xml:space="preserve">, email: </w:t>
+            </w:r>
+            <w:proofErr w:type="spellStart"/>
+            <w:r>
+              <w:rPr>
+                <w:rFonts w:asciiTheme="minorHAnsi" w:hAnsiTheme="minorHAnsi"/>
+                <w:color w:val="000000" w:themeColor="text1"/>
+                <w:sz w:val="26"/>
+                <w:szCs w:val="26"/>
+                <w:lang w:val="it-IT"/>
+              </w:rPr>
+              <w:t>String</w:t>
+            </w:r>
+            <w:proofErr w:type="spellEnd"/>
+            <w:r>
+              <w:rPr>
+                <w:rFonts w:asciiTheme="minorHAnsi" w:hAnsiTheme="minorHAnsi"/>
+                <w:color w:val="000000" w:themeColor="text1"/>
+                <w:sz w:val="26"/>
+                <w:szCs w:val="26"/>
+                <w:lang w:val="it-IT"/>
+              </w:rPr>
+              <w:t xml:space="preserve">, telefono: </w:t>
+            </w:r>
+            <w:proofErr w:type="spellStart"/>
+            <w:r>
+              <w:rPr>
+                <w:rFonts w:asciiTheme="minorHAnsi" w:hAnsiTheme="minorHAnsi"/>
+                <w:color w:val="000000" w:themeColor="text1"/>
+                <w:sz w:val="26"/>
+                <w:szCs w:val="26"/>
+                <w:lang w:val="it-IT"/>
+              </w:rPr>
+              <w:t>String</w:t>
+            </w:r>
+            <w:proofErr w:type="spellEnd"/>
+            <w:r>
+              <w:rPr>
+                <w:rFonts w:asciiTheme="minorHAnsi" w:hAnsiTheme="minorHAnsi"/>
+                <w:color w:val="000000" w:themeColor="text1"/>
+                <w:sz w:val="26"/>
+                <w:szCs w:val="26"/>
+                <w:lang w:val="it-IT"/>
+              </w:rPr>
+              <w:t xml:space="preserve">, </w:t>
+            </w:r>
+            <w:proofErr w:type="spellStart"/>
+            <w:r>
+              <w:rPr>
+                <w:rFonts w:asciiTheme="minorHAnsi" w:hAnsiTheme="minorHAnsi"/>
+                <w:color w:val="000000" w:themeColor="text1"/>
+                <w:sz w:val="26"/>
+                <w:szCs w:val="26"/>
+                <w:lang w:val="it-IT"/>
+              </w:rPr>
+              <w:t>indirizzoSped</w:t>
+            </w:r>
+            <w:proofErr w:type="spellEnd"/>
+            <w:r>
+              <w:rPr>
+                <w:rFonts w:asciiTheme="minorHAnsi" w:hAnsiTheme="minorHAnsi"/>
+                <w:color w:val="000000" w:themeColor="text1"/>
+                <w:sz w:val="26"/>
+                <w:szCs w:val="26"/>
+                <w:lang w:val="it-IT"/>
+              </w:rPr>
+              <w:t xml:space="preserve">: </w:t>
+            </w:r>
+            <w:r>
+              <w:rPr>
+                <w:rFonts w:asciiTheme="minorHAnsi" w:hAnsiTheme="minorHAnsi"/>
+                <w:color w:val="000000" w:themeColor="text1"/>
+                <w:sz w:val="26"/>
+                <w:szCs w:val="26"/>
+                <w:lang w:val="it-IT"/>
+              </w:rPr>
+              <w:t>Indirizzo</w:t>
+            </w:r>
+            <w:r>
+              <w:rPr>
+                <w:rFonts w:asciiTheme="minorHAnsi" w:hAnsiTheme="minorHAnsi"/>
+                <w:color w:val="000000" w:themeColor="text1"/>
+                <w:sz w:val="26"/>
+                <w:szCs w:val="26"/>
+                <w:lang w:val="it-IT"/>
+              </w:rPr>
+              <w:t xml:space="preserve">) : </w:t>
+            </w:r>
+            <w:r>
+              <w:rPr>
+                <w:rFonts w:asciiTheme="minorHAnsi" w:hAnsiTheme="minorHAnsi"/>
+                <w:color w:val="000000" w:themeColor="text1"/>
+                <w:sz w:val="26"/>
+                <w:szCs w:val="26"/>
+                <w:lang w:val="it-IT"/>
+              </w:rPr>
+              <w:t>Utente</w:t>
+            </w:r>
+          </w:p>
+        </w:tc>
+      </w:tr>
+      <w:tr>
+        <w:trPr>
+          <w:cnfStyle w:val="000000100000" w:firstRow="0" w:lastRow="0" w:firstColumn="0" w:lastColumn="0" w:oddVBand="0" w:evenVBand="0" w:oddHBand="1" w:evenHBand="0" w:firstRowFirstColumn="0" w:firstRowLastColumn="0" w:lastRowFirstColumn="0" w:lastRowLastColumn="0"/>
+          <w:trHeight w:val="371"/>
+        </w:trPr>
+        <w:tc>
+          <w:tcPr>
+            <w:cnfStyle w:val="001000000000" w:firstRow="0" w:lastRow="0" w:firstColumn="1" w:lastColumn="0" w:oddVBand="0" w:evenVBand="0" w:oddHBand="0" w:evenHBand="0" w:firstRowFirstColumn="0" w:firstRowLastColumn="0" w:lastRowFirstColumn="0" w:lastRowLastColumn="0"/>
+            <w:tcW w:w="2547" w:type="dxa"/>
+            <w:tcBorders>
+              <w:bottom w:val="single" w:sz="12" w:space="0" w:color="auto"/>
+            </w:tcBorders>
+          </w:tcPr>
+          <w:p>
+            <w:pPr>
+              <w:rPr>
+                <w:rFonts w:asciiTheme="minorHAnsi" w:hAnsiTheme="minorHAnsi"/>
+                <w:sz w:val="26"/>
+                <w:szCs w:val="26"/>
+                <w:lang w:val="it-IT"/>
+              </w:rPr>
+            </w:pPr>
+            <w:r>
+              <w:rPr>
+                <w:rFonts w:asciiTheme="minorHAnsi" w:hAnsiTheme="minorHAnsi"/>
+                <w:sz w:val="26"/>
+                <w:szCs w:val="26"/>
+                <w:lang w:val="it-IT"/>
+              </w:rPr>
+              <w:t>Invariante di classe</w:t>
+            </w:r>
+          </w:p>
+        </w:tc>
+        <w:tc>
+          <w:tcPr>
+            <w:tcW w:w="6803" w:type="dxa"/>
+            <w:tcBorders>
+              <w:bottom w:val="single" w:sz="12" w:space="0" w:color="auto"/>
+            </w:tcBorders>
+          </w:tcPr>
+          <w:p>
+            <w:pPr>
+              <w:cnfStyle w:val="000000100000" w:firstRow="0" w:lastRow="0" w:firstColumn="0" w:lastColumn="0" w:oddVBand="0" w:evenVBand="0" w:oddHBand="1" w:evenHBand="0" w:firstRowFirstColumn="0" w:firstRowLastColumn="0" w:lastRowFirstColumn="0" w:lastRowLastColumn="0"/>
+              <w:rPr>
+                <w:rFonts w:asciiTheme="minorHAnsi" w:hAnsiTheme="minorHAnsi"/>
+                <w:color w:val="000000" w:themeColor="text1"/>
+                <w:sz w:val="26"/>
+                <w:szCs w:val="26"/>
+                <w:lang w:val="it-IT"/>
+              </w:rPr>
+            </w:pPr>
+            <w:r>
+              <w:rPr>
+                <w:rFonts w:asciiTheme="minorHAnsi" w:hAnsiTheme="minorHAnsi"/>
+                <w:color w:val="000000" w:themeColor="text1"/>
+                <w:sz w:val="26"/>
+                <w:szCs w:val="26"/>
+                <w:lang w:val="it-IT"/>
+              </w:rPr>
+              <w:t>Nessuno</w:t>
+            </w:r>
+          </w:p>
+        </w:tc>
+      </w:tr>
+      <w:tr>
+        <w:tc>
+          <w:tcPr>
+            <w:cnfStyle w:val="001000000000" w:firstRow="0" w:lastRow="0" w:firstColumn="1" w:lastColumn="0" w:oddVBand="0" w:evenVBand="0" w:oddHBand="0" w:evenHBand="0" w:firstRowFirstColumn="0" w:firstRowLastColumn="0" w:lastRowFirstColumn="0" w:lastRowLastColumn="0"/>
+            <w:tcW w:w="2547" w:type="dxa"/>
+            <w:tcBorders>
+              <w:top w:val="single" w:sz="12" w:space="0" w:color="auto"/>
+              <w:left w:val="single" w:sz="12" w:space="0" w:color="auto"/>
+              <w:bottom w:val="single" w:sz="12" w:space="0" w:color="auto"/>
+              <w:right w:val="single" w:sz="12" w:space="0" w:color="auto"/>
+            </w:tcBorders>
+          </w:tcPr>
+          <w:p>
+            <w:pPr>
+              <w:rPr>
+                <w:rFonts w:asciiTheme="minorHAnsi" w:hAnsiTheme="minorHAnsi"/>
+                <w:sz w:val="26"/>
+                <w:szCs w:val="26"/>
+                <w:lang w:val="it-IT"/>
+              </w:rPr>
+            </w:pPr>
+            <w:r>
+              <w:rPr>
+                <w:rFonts w:asciiTheme="minorHAnsi" w:hAnsiTheme="minorHAnsi"/>
+                <w:sz w:val="26"/>
+                <w:szCs w:val="26"/>
+                <w:lang w:val="it-IT"/>
+              </w:rPr>
+              <w:t>Nome metodo</w:t>
+            </w:r>
+          </w:p>
+        </w:tc>
+        <w:tc>
+          <w:tcPr>
+            <w:tcW w:w="6803" w:type="dxa"/>
+            <w:tcBorders>
+              <w:top w:val="single" w:sz="12" w:space="0" w:color="auto"/>
+              <w:left w:val="single" w:sz="12" w:space="0" w:color="auto"/>
+              <w:bottom w:val="single" w:sz="12" w:space="0" w:color="auto"/>
+              <w:right w:val="single" w:sz="12" w:space="0" w:color="auto"/>
+            </w:tcBorders>
+          </w:tcPr>
+          <w:p>
+            <w:pPr>
+              <w:cnfStyle w:val="000000000000" w:firstRow="0" w:lastRow="0" w:firstColumn="0" w:lastColumn="0" w:oddVBand="0" w:evenVBand="0" w:oddHBand="0" w:evenHBand="0" w:firstRowFirstColumn="0" w:firstRowLastColumn="0" w:lastRowFirstColumn="0" w:lastRowLastColumn="0"/>
+              <w:rPr>
+                <w:rFonts w:asciiTheme="minorHAnsi" w:hAnsiTheme="minorHAnsi"/>
+                <w:color w:val="000000" w:themeColor="text1"/>
+                <w:sz w:val="26"/>
+                <w:szCs w:val="26"/>
+                <w:lang w:val="it-IT"/>
+              </w:rPr>
+            </w:pPr>
+            <w:r>
+              <w:rPr>
+                <w:rFonts w:asciiTheme="minorHAnsi" w:hAnsiTheme="minorHAnsi"/>
+                <w:color w:val="000000" w:themeColor="text1"/>
+                <w:sz w:val="26"/>
+                <w:szCs w:val="26"/>
+                <w:lang w:val="it-IT"/>
+              </w:rPr>
+              <w:t>+</w:t>
+            </w:r>
+            <w:proofErr w:type="spellStart"/>
+            <w:r>
+              <w:rPr>
+                <w:rFonts w:asciiTheme="minorHAnsi" w:hAnsiTheme="minorHAnsi"/>
+                <w:color w:val="000000" w:themeColor="text1"/>
+                <w:sz w:val="26"/>
+                <w:szCs w:val="26"/>
+                <w:lang w:val="it-IT"/>
+              </w:rPr>
+              <w:t>registraCliente</w:t>
+            </w:r>
+            <w:proofErr w:type="spellEnd"/>
+            <w:r>
+              <w:rPr>
+                <w:rFonts w:asciiTheme="minorHAnsi" w:hAnsiTheme="minorHAnsi"/>
+                <w:color w:val="000000" w:themeColor="text1"/>
+                <w:sz w:val="26"/>
+                <w:szCs w:val="26"/>
+                <w:lang w:val="it-IT"/>
+              </w:rPr>
+              <w:t xml:space="preserve">(username: </w:t>
+            </w:r>
+            <w:proofErr w:type="spellStart"/>
+            <w:r>
+              <w:rPr>
+                <w:rFonts w:asciiTheme="minorHAnsi" w:hAnsiTheme="minorHAnsi"/>
+                <w:color w:val="000000" w:themeColor="text1"/>
+                <w:sz w:val="26"/>
+                <w:szCs w:val="26"/>
+                <w:lang w:val="it-IT"/>
+              </w:rPr>
+              <w:t>String</w:t>
+            </w:r>
+            <w:proofErr w:type="spellEnd"/>
+            <w:r>
+              <w:rPr>
+                <w:rFonts w:asciiTheme="minorHAnsi" w:hAnsiTheme="minorHAnsi"/>
+                <w:color w:val="000000" w:themeColor="text1"/>
+                <w:sz w:val="26"/>
+                <w:szCs w:val="26"/>
+                <w:lang w:val="it-IT"/>
+              </w:rPr>
+              <w:t xml:space="preserve">, password: </w:t>
+            </w:r>
+            <w:proofErr w:type="spellStart"/>
+            <w:r>
+              <w:rPr>
+                <w:rFonts w:asciiTheme="minorHAnsi" w:hAnsiTheme="minorHAnsi"/>
+                <w:color w:val="000000" w:themeColor="text1"/>
+                <w:sz w:val="26"/>
+                <w:szCs w:val="26"/>
+                <w:lang w:val="it-IT"/>
+              </w:rPr>
+              <w:t>String</w:t>
+            </w:r>
+            <w:proofErr w:type="spellEnd"/>
+            <w:r>
+              <w:rPr>
+                <w:rFonts w:asciiTheme="minorHAnsi" w:hAnsiTheme="minorHAnsi"/>
+                <w:color w:val="000000" w:themeColor="text1"/>
+                <w:sz w:val="26"/>
+                <w:szCs w:val="26"/>
+                <w:lang w:val="it-IT"/>
+              </w:rPr>
+              <w:t xml:space="preserve">, nome: </w:t>
+            </w:r>
+            <w:proofErr w:type="spellStart"/>
+            <w:r>
+              <w:rPr>
+                <w:rFonts w:asciiTheme="minorHAnsi" w:hAnsiTheme="minorHAnsi"/>
+                <w:color w:val="000000" w:themeColor="text1"/>
+                <w:sz w:val="26"/>
+                <w:szCs w:val="26"/>
+                <w:lang w:val="it-IT"/>
+              </w:rPr>
+              <w:t>String</w:t>
+            </w:r>
+            <w:proofErr w:type="spellEnd"/>
+            <w:r>
+              <w:rPr>
+                <w:rFonts w:asciiTheme="minorHAnsi" w:hAnsiTheme="minorHAnsi"/>
+                <w:color w:val="000000" w:themeColor="text1"/>
+                <w:sz w:val="26"/>
+                <w:szCs w:val="26"/>
+                <w:lang w:val="it-IT"/>
+              </w:rPr>
+              <w:t xml:space="preserve">, cognome: </w:t>
+            </w:r>
+            <w:proofErr w:type="spellStart"/>
+            <w:r>
+              <w:rPr>
+                <w:rFonts w:asciiTheme="minorHAnsi" w:hAnsiTheme="minorHAnsi"/>
+                <w:color w:val="000000" w:themeColor="text1"/>
+                <w:sz w:val="26"/>
+                <w:szCs w:val="26"/>
+                <w:lang w:val="it-IT"/>
+              </w:rPr>
+              <w:t>String</w:t>
+            </w:r>
+            <w:proofErr w:type="spellEnd"/>
+            <w:r>
+              <w:rPr>
+                <w:rFonts w:asciiTheme="minorHAnsi" w:hAnsiTheme="minorHAnsi"/>
+                <w:color w:val="000000" w:themeColor="text1"/>
+                <w:sz w:val="26"/>
+                <w:szCs w:val="26"/>
+                <w:lang w:val="it-IT"/>
+              </w:rPr>
+              <w:t xml:space="preserve">, sesso: Sex, email: </w:t>
+            </w:r>
+            <w:proofErr w:type="spellStart"/>
+            <w:r>
+              <w:rPr>
+                <w:rFonts w:asciiTheme="minorHAnsi" w:hAnsiTheme="minorHAnsi"/>
+                <w:color w:val="000000" w:themeColor="text1"/>
+                <w:sz w:val="26"/>
+                <w:szCs w:val="26"/>
+                <w:lang w:val="it-IT"/>
+              </w:rPr>
+              <w:t>String</w:t>
+            </w:r>
+            <w:proofErr w:type="spellEnd"/>
+            <w:r>
+              <w:rPr>
+                <w:rFonts w:asciiTheme="minorHAnsi" w:hAnsiTheme="minorHAnsi"/>
+                <w:color w:val="000000" w:themeColor="text1"/>
+                <w:sz w:val="26"/>
+                <w:szCs w:val="26"/>
+                <w:lang w:val="it-IT"/>
+              </w:rPr>
+              <w:t xml:space="preserve">, telefono: </w:t>
+            </w:r>
+            <w:proofErr w:type="spellStart"/>
+            <w:r>
+              <w:rPr>
+                <w:rFonts w:asciiTheme="minorHAnsi" w:hAnsiTheme="minorHAnsi"/>
+                <w:color w:val="000000" w:themeColor="text1"/>
+                <w:sz w:val="26"/>
+                <w:szCs w:val="26"/>
+                <w:lang w:val="it-IT"/>
+              </w:rPr>
+              <w:t>String</w:t>
+            </w:r>
+            <w:proofErr w:type="spellEnd"/>
+            <w:r>
+              <w:rPr>
+                <w:rFonts w:asciiTheme="minorHAnsi" w:hAnsiTheme="minorHAnsi"/>
+                <w:color w:val="000000" w:themeColor="text1"/>
+                <w:sz w:val="26"/>
+                <w:szCs w:val="26"/>
+                <w:lang w:val="it-IT"/>
+              </w:rPr>
+              <w:t xml:space="preserve">, </w:t>
+            </w:r>
+            <w:proofErr w:type="spellStart"/>
+            <w:r>
+              <w:rPr>
+                <w:rFonts w:asciiTheme="minorHAnsi" w:hAnsiTheme="minorHAnsi"/>
+                <w:color w:val="000000" w:themeColor="text1"/>
+                <w:sz w:val="26"/>
+                <w:szCs w:val="26"/>
+                <w:lang w:val="it-IT"/>
+              </w:rPr>
+              <w:t>indirizzoSped</w:t>
+            </w:r>
+            <w:proofErr w:type="spellEnd"/>
+            <w:r>
+              <w:rPr>
+                <w:rFonts w:asciiTheme="minorHAnsi" w:hAnsiTheme="minorHAnsi"/>
+                <w:color w:val="000000" w:themeColor="text1"/>
+                <w:sz w:val="26"/>
+                <w:szCs w:val="26"/>
+                <w:lang w:val="it-IT"/>
+              </w:rPr>
+              <w:t>: Indirizzo)</w:t>
+            </w:r>
+          </w:p>
+        </w:tc>
+      </w:tr>
+      <w:tr>
+        <w:trPr>
+          <w:cnfStyle w:val="000000100000" w:firstRow="0" w:lastRow="0" w:firstColumn="0" w:lastColumn="0" w:oddVBand="0" w:evenVBand="0" w:oddHBand="1" w:evenHBand="0" w:firstRowFirstColumn="0" w:firstRowLastColumn="0" w:lastRowFirstColumn="0" w:lastRowLastColumn="0"/>
+        </w:trPr>
+        <w:tc>
+          <w:tcPr>
+            <w:cnfStyle w:val="001000000000" w:firstRow="0" w:lastRow="0" w:firstColumn="1" w:lastColumn="0" w:oddVBand="0" w:evenVBand="0" w:oddHBand="0" w:evenHBand="0" w:firstRowFirstColumn="0" w:firstRowLastColumn="0" w:lastRowFirstColumn="0" w:lastRowLastColumn="0"/>
+            <w:tcW w:w="2547" w:type="dxa"/>
+            <w:tcBorders>
+              <w:top w:val="single" w:sz="12" w:space="0" w:color="auto"/>
+              <w:left w:val="single" w:sz="12" w:space="0" w:color="auto"/>
+              <w:bottom w:val="single" w:sz="12" w:space="0" w:color="auto"/>
+              <w:right w:val="single" w:sz="12" w:space="0" w:color="auto"/>
+            </w:tcBorders>
+          </w:tcPr>
+          <w:p>
+            <w:pPr>
+              <w:rPr>
+                <w:rFonts w:asciiTheme="minorHAnsi" w:hAnsiTheme="minorHAnsi"/>
+                <w:sz w:val="26"/>
+                <w:szCs w:val="26"/>
+                <w:lang w:val="it-IT"/>
+              </w:rPr>
+            </w:pPr>
+            <w:r>
+              <w:rPr>
+                <w:rFonts w:asciiTheme="minorHAnsi" w:hAnsiTheme="minorHAnsi"/>
+                <w:sz w:val="26"/>
+                <w:szCs w:val="26"/>
+                <w:lang w:val="it-IT"/>
+              </w:rPr>
+              <w:t>Descrizione</w:t>
+            </w:r>
+          </w:p>
+        </w:tc>
+        <w:tc>
+          <w:tcPr>
+            <w:tcW w:w="6803" w:type="dxa"/>
+            <w:tcBorders>
+              <w:top w:val="single" w:sz="12" w:space="0" w:color="auto"/>
+              <w:left w:val="single" w:sz="12" w:space="0" w:color="auto"/>
+              <w:bottom w:val="single" w:sz="12" w:space="0" w:color="auto"/>
+              <w:right w:val="single" w:sz="12" w:space="0" w:color="auto"/>
+            </w:tcBorders>
+          </w:tcPr>
+          <w:p>
+            <w:pPr>
+              <w:cnfStyle w:val="000000100000" w:firstRow="0" w:lastRow="0" w:firstColumn="0" w:lastColumn="0" w:oddVBand="0" w:evenVBand="0" w:oddHBand="1" w:evenHBand="0" w:firstRowFirstColumn="0" w:firstRowLastColumn="0" w:lastRowFirstColumn="0" w:lastRowLastColumn="0"/>
+              <w:rPr>
+                <w:rFonts w:asciiTheme="minorHAnsi" w:hAnsiTheme="minorHAnsi"/>
+                <w:color w:val="000000" w:themeColor="text1"/>
+                <w:sz w:val="26"/>
+                <w:szCs w:val="26"/>
+                <w:lang w:val="it-IT"/>
+              </w:rPr>
+            </w:pPr>
+            <w:r>
+              <w:rPr>
+                <w:rFonts w:asciiTheme="minorHAnsi" w:hAnsiTheme="minorHAnsi"/>
+                <w:color w:val="000000" w:themeColor="text1"/>
+                <w:sz w:val="26"/>
+                <w:szCs w:val="26"/>
+                <w:lang w:val="it-IT"/>
+              </w:rPr>
+              <w:t>Il metodo permette di registrare un nuovo utente nel sistema (con ruolo Cliente)</w:t>
+            </w:r>
+            <w:r>
+              <w:rPr>
+                <w:rFonts w:asciiTheme="minorHAnsi" w:hAnsiTheme="minorHAnsi"/>
+                <w:color w:val="000000" w:themeColor="text1"/>
+                <w:sz w:val="26"/>
+                <w:szCs w:val="26"/>
+                <w:lang w:val="it-IT"/>
+              </w:rPr>
+              <w:t xml:space="preserve"> con le seguenti informazioni : username, password, nome, cognome, sesso, email, numero di telefono ed indirizzo di spedizione</w:t>
+            </w:r>
+            <w:r>
+              <w:rPr>
+                <w:rFonts w:asciiTheme="minorHAnsi" w:hAnsiTheme="minorHAnsi"/>
+                <w:color w:val="000000" w:themeColor="text1"/>
+                <w:sz w:val="26"/>
+                <w:szCs w:val="26"/>
+                <w:lang w:val="it-IT"/>
+              </w:rPr>
+              <w:t>.</w:t>
+            </w:r>
+          </w:p>
+        </w:tc>
+      </w:tr>
+      <w:tr>
+        <w:tc>
+          <w:tcPr>
+            <w:cnfStyle w:val="001000000000" w:firstRow="0" w:lastRow="0" w:firstColumn="1" w:lastColumn="0" w:oddVBand="0" w:evenVBand="0" w:oddHBand="0" w:evenHBand="0" w:firstRowFirstColumn="0" w:firstRowLastColumn="0" w:lastRowFirstColumn="0" w:lastRowLastColumn="0"/>
+            <w:tcW w:w="2547" w:type="dxa"/>
+            <w:tcBorders>
+              <w:top w:val="single" w:sz="12" w:space="0" w:color="auto"/>
+              <w:left w:val="single" w:sz="12" w:space="0" w:color="auto"/>
+              <w:bottom w:val="single" w:sz="12" w:space="0" w:color="auto"/>
+              <w:right w:val="single" w:sz="12" w:space="0" w:color="auto"/>
+            </w:tcBorders>
+          </w:tcPr>
+          <w:p>
+            <w:pPr>
+              <w:rPr>
+                <w:rFonts w:asciiTheme="minorHAnsi" w:hAnsiTheme="minorHAnsi"/>
+                <w:sz w:val="26"/>
+                <w:szCs w:val="26"/>
+                <w:lang w:val="it-IT"/>
+              </w:rPr>
+            </w:pPr>
+            <w:r>
+              <w:rPr>
+                <w:rFonts w:asciiTheme="minorHAnsi" w:hAnsiTheme="minorHAnsi"/>
+                <w:sz w:val="26"/>
+                <w:szCs w:val="26"/>
+                <w:lang w:val="it-IT"/>
+              </w:rPr>
+              <w:t>Pre-condizione</w:t>
+            </w:r>
+          </w:p>
+        </w:tc>
+        <w:tc>
+          <w:tcPr>
+            <w:tcW w:w="6803" w:type="dxa"/>
+            <w:tcBorders>
+              <w:top w:val="single" w:sz="12" w:space="0" w:color="auto"/>
+              <w:left w:val="single" w:sz="12" w:space="0" w:color="auto"/>
+              <w:bottom w:val="single" w:sz="12" w:space="0" w:color="auto"/>
+              <w:right w:val="single" w:sz="12" w:space="0" w:color="auto"/>
+            </w:tcBorders>
+          </w:tcPr>
+          <w:p>
+            <w:pPr>
+              <w:cnfStyle w:val="000000000000" w:firstRow="0" w:lastRow="0" w:firstColumn="0" w:lastColumn="0" w:oddVBand="0" w:evenVBand="0" w:oddHBand="0" w:evenHBand="0" w:firstRowFirstColumn="0" w:firstRowLastColumn="0" w:lastRowFirstColumn="0" w:lastRowLastColumn="0"/>
+              <w:rPr>
+                <w:rFonts w:asciiTheme="minorHAnsi" w:hAnsiTheme="minorHAnsi"/>
+                <w:color w:val="000000" w:themeColor="text1"/>
+                <w:sz w:val="26"/>
+                <w:szCs w:val="26"/>
+                <w:lang w:val="it-IT"/>
+              </w:rPr>
+            </w:pPr>
+            <w:proofErr w:type="spellStart"/>
+            <w:r>
+              <w:rPr>
+                <w:rFonts w:asciiTheme="minorHAnsi" w:hAnsiTheme="minorHAnsi"/>
+                <w:b/>
+                <w:color w:val="000000" w:themeColor="text1"/>
+                <w:sz w:val="26"/>
+                <w:szCs w:val="26"/>
+                <w:lang w:val="it-IT"/>
+              </w:rPr>
+              <w:t>context</w:t>
+            </w:r>
+            <w:proofErr w:type="spellEnd"/>
+            <w:r>
+              <w:rPr>
+                <w:rFonts w:asciiTheme="minorHAnsi" w:hAnsiTheme="minorHAnsi"/>
+                <w:color w:val="000000" w:themeColor="text1"/>
+                <w:sz w:val="26"/>
+                <w:szCs w:val="26"/>
+                <w:lang w:val="it-IT"/>
+              </w:rPr>
+              <w:t xml:space="preserve"> </w:t>
+            </w:r>
+            <w:proofErr w:type="spellStart"/>
+            <w:proofErr w:type="gramStart"/>
+            <w:r>
+              <w:rPr>
+                <w:rFonts w:asciiTheme="minorHAnsi" w:hAnsiTheme="minorHAnsi"/>
+                <w:color w:val="000000" w:themeColor="text1"/>
+                <w:sz w:val="26"/>
+                <w:szCs w:val="26"/>
+                <w:lang w:val="it-IT"/>
+              </w:rPr>
+              <w:t>RegistrazioneService</w:t>
+            </w:r>
+            <w:proofErr w:type="spellEnd"/>
+            <w:r>
+              <w:rPr>
+                <w:rFonts w:asciiTheme="minorHAnsi" w:hAnsiTheme="minorHAnsi"/>
+                <w:color w:val="000000" w:themeColor="text1"/>
+                <w:sz w:val="26"/>
+                <w:szCs w:val="26"/>
+                <w:lang w:val="it-IT"/>
+              </w:rPr>
+              <w:t>::</w:t>
+            </w:r>
+            <w:proofErr w:type="gramEnd"/>
+            <w:r>
+              <w:rPr>
+                <w:rFonts w:asciiTheme="minorHAnsi" w:hAnsiTheme="minorHAnsi"/>
+                <w:color w:val="000000" w:themeColor="text1"/>
+                <w:sz w:val="26"/>
+                <w:szCs w:val="26"/>
+                <w:lang w:val="it-IT"/>
+              </w:rPr>
+              <w:t xml:space="preserve"> </w:t>
+            </w:r>
+            <w:proofErr w:type="spellStart"/>
+            <w:r>
+              <w:rPr>
+                <w:rFonts w:asciiTheme="minorHAnsi" w:hAnsiTheme="minorHAnsi"/>
+                <w:color w:val="000000" w:themeColor="text1"/>
+                <w:sz w:val="26"/>
+                <w:szCs w:val="26"/>
+                <w:lang w:val="it-IT"/>
+              </w:rPr>
+              <w:t>registraCliente</w:t>
+            </w:r>
+            <w:proofErr w:type="spellEnd"/>
+            <w:r>
+              <w:rPr>
+                <w:rFonts w:asciiTheme="minorHAnsi" w:hAnsiTheme="minorHAnsi"/>
+                <w:color w:val="000000" w:themeColor="text1"/>
+                <w:sz w:val="26"/>
+                <w:szCs w:val="26"/>
+                <w:lang w:val="it-IT"/>
+              </w:rPr>
+              <w:t xml:space="preserve">(username: </w:t>
+            </w:r>
+            <w:proofErr w:type="spellStart"/>
+            <w:r>
+              <w:rPr>
+                <w:rFonts w:asciiTheme="minorHAnsi" w:hAnsiTheme="minorHAnsi"/>
+                <w:color w:val="000000" w:themeColor="text1"/>
+                <w:sz w:val="26"/>
+                <w:szCs w:val="26"/>
+                <w:lang w:val="it-IT"/>
+              </w:rPr>
+              <w:t>String</w:t>
+            </w:r>
+            <w:proofErr w:type="spellEnd"/>
+            <w:r>
+              <w:rPr>
+                <w:rFonts w:asciiTheme="minorHAnsi" w:hAnsiTheme="minorHAnsi"/>
+                <w:color w:val="000000" w:themeColor="text1"/>
+                <w:sz w:val="26"/>
+                <w:szCs w:val="26"/>
+                <w:lang w:val="it-IT"/>
+              </w:rPr>
+              <w:t xml:space="preserve">, password: </w:t>
+            </w:r>
+            <w:proofErr w:type="spellStart"/>
+            <w:r>
+              <w:rPr>
+                <w:rFonts w:asciiTheme="minorHAnsi" w:hAnsiTheme="minorHAnsi"/>
+                <w:color w:val="000000" w:themeColor="text1"/>
+                <w:sz w:val="26"/>
+                <w:szCs w:val="26"/>
+                <w:lang w:val="it-IT"/>
+              </w:rPr>
+              <w:t>String</w:t>
+            </w:r>
+            <w:proofErr w:type="spellEnd"/>
+            <w:r>
+              <w:rPr>
+                <w:rFonts w:asciiTheme="minorHAnsi" w:hAnsiTheme="minorHAnsi"/>
+                <w:color w:val="000000" w:themeColor="text1"/>
+                <w:sz w:val="26"/>
+                <w:szCs w:val="26"/>
+                <w:lang w:val="it-IT"/>
+              </w:rPr>
+              <w:t xml:space="preserve">, nome: </w:t>
+            </w:r>
+            <w:proofErr w:type="spellStart"/>
+            <w:r>
+              <w:rPr>
+                <w:rFonts w:asciiTheme="minorHAnsi" w:hAnsiTheme="minorHAnsi"/>
+                <w:color w:val="000000" w:themeColor="text1"/>
+                <w:sz w:val="26"/>
+                <w:szCs w:val="26"/>
+                <w:lang w:val="it-IT"/>
+              </w:rPr>
+              <w:t>String</w:t>
+            </w:r>
+            <w:proofErr w:type="spellEnd"/>
+            <w:r>
+              <w:rPr>
+                <w:rFonts w:asciiTheme="minorHAnsi" w:hAnsiTheme="minorHAnsi"/>
+                <w:color w:val="000000" w:themeColor="text1"/>
+                <w:sz w:val="26"/>
+                <w:szCs w:val="26"/>
+                <w:lang w:val="it-IT"/>
+              </w:rPr>
+              <w:t xml:space="preserve">, cognome: </w:t>
+            </w:r>
+            <w:proofErr w:type="spellStart"/>
+            <w:r>
+              <w:rPr>
+                <w:rFonts w:asciiTheme="minorHAnsi" w:hAnsiTheme="minorHAnsi"/>
+                <w:color w:val="000000" w:themeColor="text1"/>
+                <w:sz w:val="26"/>
+                <w:szCs w:val="26"/>
+                <w:lang w:val="it-IT"/>
+              </w:rPr>
+              <w:t>String</w:t>
+            </w:r>
+            <w:proofErr w:type="spellEnd"/>
+            <w:r>
+              <w:rPr>
+                <w:rFonts w:asciiTheme="minorHAnsi" w:hAnsiTheme="minorHAnsi"/>
+                <w:color w:val="000000" w:themeColor="text1"/>
+                <w:sz w:val="26"/>
+                <w:szCs w:val="26"/>
+                <w:lang w:val="it-IT"/>
+              </w:rPr>
+              <w:t xml:space="preserve">, sesso: Sex, email: </w:t>
+            </w:r>
+            <w:proofErr w:type="spellStart"/>
+            <w:r>
+              <w:rPr>
+                <w:rFonts w:asciiTheme="minorHAnsi" w:hAnsiTheme="minorHAnsi"/>
+                <w:color w:val="000000" w:themeColor="text1"/>
+                <w:sz w:val="26"/>
+                <w:szCs w:val="26"/>
+                <w:lang w:val="it-IT"/>
+              </w:rPr>
+              <w:t>String</w:t>
+            </w:r>
+            <w:proofErr w:type="spellEnd"/>
+            <w:r>
+              <w:rPr>
+                <w:rFonts w:asciiTheme="minorHAnsi" w:hAnsiTheme="minorHAnsi"/>
+                <w:color w:val="000000" w:themeColor="text1"/>
+                <w:sz w:val="26"/>
+                <w:szCs w:val="26"/>
+                <w:lang w:val="it-IT"/>
+              </w:rPr>
+              <w:t xml:space="preserve">, telefono: </w:t>
+            </w:r>
+            <w:proofErr w:type="spellStart"/>
+            <w:r>
+              <w:rPr>
+                <w:rFonts w:asciiTheme="minorHAnsi" w:hAnsiTheme="minorHAnsi"/>
+                <w:color w:val="000000" w:themeColor="text1"/>
+                <w:sz w:val="26"/>
+                <w:szCs w:val="26"/>
+                <w:lang w:val="it-IT"/>
+              </w:rPr>
+              <w:t>String</w:t>
+            </w:r>
+            <w:proofErr w:type="spellEnd"/>
+            <w:r>
+              <w:rPr>
+                <w:rFonts w:asciiTheme="minorHAnsi" w:hAnsiTheme="minorHAnsi"/>
+                <w:color w:val="000000" w:themeColor="text1"/>
+                <w:sz w:val="26"/>
+                <w:szCs w:val="26"/>
+                <w:lang w:val="it-IT"/>
+              </w:rPr>
+              <w:t xml:space="preserve">, </w:t>
+            </w:r>
+            <w:proofErr w:type="spellStart"/>
+            <w:r>
+              <w:rPr>
+                <w:rFonts w:asciiTheme="minorHAnsi" w:hAnsiTheme="minorHAnsi"/>
+                <w:color w:val="000000" w:themeColor="text1"/>
+                <w:sz w:val="26"/>
+                <w:szCs w:val="26"/>
+                <w:lang w:val="it-IT"/>
+              </w:rPr>
+              <w:t>indirizzoSped</w:t>
+            </w:r>
+            <w:proofErr w:type="spellEnd"/>
+            <w:r>
+              <w:rPr>
+                <w:rFonts w:asciiTheme="minorHAnsi" w:hAnsiTheme="minorHAnsi"/>
+                <w:color w:val="000000" w:themeColor="text1"/>
+                <w:sz w:val="26"/>
+                <w:szCs w:val="26"/>
+                <w:lang w:val="it-IT"/>
+              </w:rPr>
+              <w:t>: Indirizzo</w:t>
+            </w:r>
+            <w:r>
+              <w:rPr>
+                <w:rFonts w:asciiTheme="minorHAnsi" w:hAnsiTheme="minorHAnsi"/>
+                <w:color w:val="000000" w:themeColor="text1"/>
+                <w:sz w:val="26"/>
+                <w:szCs w:val="26"/>
+                <w:lang w:val="it-IT"/>
+              </w:rPr>
+              <w:t xml:space="preserve">) </w:t>
+            </w:r>
+            <w:proofErr w:type="spellStart"/>
+            <w:r>
+              <w:rPr>
+                <w:rFonts w:asciiTheme="minorHAnsi" w:hAnsiTheme="minorHAnsi"/>
+                <w:b/>
+                <w:color w:val="000000" w:themeColor="text1"/>
+                <w:sz w:val="26"/>
+                <w:szCs w:val="26"/>
+                <w:lang w:val="it-IT"/>
+              </w:rPr>
+              <w:t>pre</w:t>
+            </w:r>
+            <w:proofErr w:type="spellEnd"/>
+            <w:r>
+              <w:rPr>
+                <w:rFonts w:asciiTheme="minorHAnsi" w:hAnsiTheme="minorHAnsi"/>
+                <w:color w:val="000000" w:themeColor="text1"/>
+                <w:sz w:val="26"/>
+                <w:szCs w:val="26"/>
+                <w:lang w:val="it-IT"/>
+              </w:rPr>
+              <w:t>:</w:t>
+            </w:r>
+          </w:p>
+          <w:p>
+            <w:pPr>
+              <w:cnfStyle w:val="000000000000" w:firstRow="0" w:lastRow="0" w:firstColumn="0" w:lastColumn="0" w:oddVBand="0" w:evenVBand="0" w:oddHBand="0" w:evenHBand="0" w:firstRowFirstColumn="0" w:firstRowLastColumn="0" w:lastRowFirstColumn="0" w:lastRowLastColumn="0"/>
+              <w:rPr>
+                <w:rFonts w:asciiTheme="minorHAnsi" w:hAnsiTheme="minorHAnsi"/>
+                <w:color w:val="000000" w:themeColor="text1"/>
+                <w:sz w:val="26"/>
+                <w:szCs w:val="26"/>
+                <w:lang w:val="it-IT"/>
+              </w:rPr>
+            </w:pPr>
+            <w:proofErr w:type="spellStart"/>
+            <w:r>
+              <w:rPr>
+                <w:rFonts w:asciiTheme="minorHAnsi" w:hAnsiTheme="minorHAnsi"/>
+                <w:color w:val="000000" w:themeColor="text1"/>
+                <w:sz w:val="26"/>
+                <w:szCs w:val="26"/>
+                <w:lang w:val="it-IT"/>
+              </w:rPr>
+              <w:lastRenderedPageBreak/>
+              <w:t>Utente.checkValidate</w:t>
+            </w:r>
+            <w:proofErr w:type="spellEnd"/>
+            <w:r>
+              <w:rPr>
+                <w:rFonts w:asciiTheme="minorHAnsi" w:hAnsiTheme="minorHAnsi"/>
+                <w:color w:val="000000" w:themeColor="text1"/>
+                <w:sz w:val="26"/>
+                <w:szCs w:val="26"/>
+                <w:lang w:val="it-IT"/>
+              </w:rPr>
+              <w:t>(</w:t>
+            </w:r>
+            <w:r>
+              <w:rPr>
+                <w:rFonts w:asciiTheme="minorHAnsi" w:hAnsiTheme="minorHAnsi"/>
+                <w:color w:val="000000" w:themeColor="text1"/>
+                <w:sz w:val="26"/>
+                <w:szCs w:val="26"/>
+                <w:lang w:val="it-IT"/>
+              </w:rPr>
+              <w:t xml:space="preserve">username: </w:t>
+            </w:r>
+            <w:proofErr w:type="spellStart"/>
+            <w:r>
+              <w:rPr>
+                <w:rFonts w:asciiTheme="minorHAnsi" w:hAnsiTheme="minorHAnsi"/>
+                <w:color w:val="000000" w:themeColor="text1"/>
+                <w:sz w:val="26"/>
+                <w:szCs w:val="26"/>
+                <w:lang w:val="it-IT"/>
+              </w:rPr>
+              <w:t>String</w:t>
+            </w:r>
+            <w:proofErr w:type="spellEnd"/>
+            <w:r>
+              <w:rPr>
+                <w:rFonts w:asciiTheme="minorHAnsi" w:hAnsiTheme="minorHAnsi"/>
+                <w:color w:val="000000" w:themeColor="text1"/>
+                <w:sz w:val="26"/>
+                <w:szCs w:val="26"/>
+                <w:lang w:val="it-IT"/>
+              </w:rPr>
+              <w:t xml:space="preserve">, password: </w:t>
+            </w:r>
+            <w:proofErr w:type="spellStart"/>
+            <w:r>
+              <w:rPr>
+                <w:rFonts w:asciiTheme="minorHAnsi" w:hAnsiTheme="minorHAnsi"/>
+                <w:color w:val="000000" w:themeColor="text1"/>
+                <w:sz w:val="26"/>
+                <w:szCs w:val="26"/>
+                <w:lang w:val="it-IT"/>
+              </w:rPr>
+              <w:t>String</w:t>
+            </w:r>
+            <w:proofErr w:type="spellEnd"/>
+            <w:r>
+              <w:rPr>
+                <w:rFonts w:asciiTheme="minorHAnsi" w:hAnsiTheme="minorHAnsi"/>
+                <w:color w:val="000000" w:themeColor="text1"/>
+                <w:sz w:val="26"/>
+                <w:szCs w:val="26"/>
+                <w:lang w:val="it-IT"/>
+              </w:rPr>
+              <w:t xml:space="preserve">, nome: </w:t>
+            </w:r>
+            <w:proofErr w:type="spellStart"/>
+            <w:r>
+              <w:rPr>
+                <w:rFonts w:asciiTheme="minorHAnsi" w:hAnsiTheme="minorHAnsi"/>
+                <w:color w:val="000000" w:themeColor="text1"/>
+                <w:sz w:val="26"/>
+                <w:szCs w:val="26"/>
+                <w:lang w:val="it-IT"/>
+              </w:rPr>
+              <w:t>String</w:t>
+            </w:r>
+            <w:proofErr w:type="spellEnd"/>
+            <w:r>
+              <w:rPr>
+                <w:rFonts w:asciiTheme="minorHAnsi" w:hAnsiTheme="minorHAnsi"/>
+                <w:color w:val="000000" w:themeColor="text1"/>
+                <w:sz w:val="26"/>
+                <w:szCs w:val="26"/>
+                <w:lang w:val="it-IT"/>
+              </w:rPr>
+              <w:t xml:space="preserve">, cognome: </w:t>
+            </w:r>
+            <w:proofErr w:type="spellStart"/>
+            <w:r>
+              <w:rPr>
+                <w:rFonts w:asciiTheme="minorHAnsi" w:hAnsiTheme="minorHAnsi"/>
+                <w:color w:val="000000" w:themeColor="text1"/>
+                <w:sz w:val="26"/>
+                <w:szCs w:val="26"/>
+                <w:lang w:val="it-IT"/>
+              </w:rPr>
+              <w:t>String</w:t>
+            </w:r>
+            <w:proofErr w:type="spellEnd"/>
+            <w:r>
+              <w:rPr>
+                <w:rFonts w:asciiTheme="minorHAnsi" w:hAnsiTheme="minorHAnsi"/>
+                <w:color w:val="000000" w:themeColor="text1"/>
+                <w:sz w:val="26"/>
+                <w:szCs w:val="26"/>
+                <w:lang w:val="it-IT"/>
+              </w:rPr>
+              <w:t xml:space="preserve">, sesso: Sex, email: </w:t>
+            </w:r>
+            <w:proofErr w:type="spellStart"/>
+            <w:r>
+              <w:rPr>
+                <w:rFonts w:asciiTheme="minorHAnsi" w:hAnsiTheme="minorHAnsi"/>
+                <w:color w:val="000000" w:themeColor="text1"/>
+                <w:sz w:val="26"/>
+                <w:szCs w:val="26"/>
+                <w:lang w:val="it-IT"/>
+              </w:rPr>
+              <w:t>String</w:t>
+            </w:r>
+            <w:proofErr w:type="spellEnd"/>
+            <w:r>
+              <w:rPr>
+                <w:rFonts w:asciiTheme="minorHAnsi" w:hAnsiTheme="minorHAnsi"/>
+                <w:color w:val="000000" w:themeColor="text1"/>
+                <w:sz w:val="26"/>
+                <w:szCs w:val="26"/>
+                <w:lang w:val="it-IT"/>
+              </w:rPr>
+              <w:t xml:space="preserve">, telefono: </w:t>
+            </w:r>
+            <w:proofErr w:type="spellStart"/>
+            <w:r>
+              <w:rPr>
+                <w:rFonts w:asciiTheme="minorHAnsi" w:hAnsiTheme="minorHAnsi"/>
+                <w:color w:val="000000" w:themeColor="text1"/>
+                <w:sz w:val="26"/>
+                <w:szCs w:val="26"/>
+                <w:lang w:val="it-IT"/>
+              </w:rPr>
+              <w:t>String</w:t>
+            </w:r>
+            <w:proofErr w:type="spellEnd"/>
+            <w:r>
+              <w:rPr>
+                <w:rFonts w:asciiTheme="minorHAnsi" w:hAnsiTheme="minorHAnsi"/>
+                <w:color w:val="000000" w:themeColor="text1"/>
+                <w:sz w:val="26"/>
+                <w:szCs w:val="26"/>
+                <w:lang w:val="it-IT"/>
+              </w:rPr>
+              <w:t xml:space="preserve">, </w:t>
+            </w:r>
+            <w:proofErr w:type="spellStart"/>
+            <w:r>
+              <w:rPr>
+                <w:rFonts w:asciiTheme="minorHAnsi" w:hAnsiTheme="minorHAnsi"/>
+                <w:color w:val="000000" w:themeColor="text1"/>
+                <w:sz w:val="26"/>
+                <w:szCs w:val="26"/>
+                <w:lang w:val="it-IT"/>
+              </w:rPr>
+              <w:t>indirizzoSped</w:t>
+            </w:r>
+            <w:proofErr w:type="spellEnd"/>
+            <w:r>
+              <w:rPr>
+                <w:rFonts w:asciiTheme="minorHAnsi" w:hAnsiTheme="minorHAnsi"/>
+                <w:color w:val="000000" w:themeColor="text1"/>
+                <w:sz w:val="26"/>
+                <w:szCs w:val="26"/>
+                <w:lang w:val="it-IT"/>
+              </w:rPr>
+              <w:t>: Indirizzo</w:t>
+            </w:r>
+            <w:r>
+              <w:rPr>
+                <w:rFonts w:asciiTheme="minorHAnsi" w:hAnsiTheme="minorHAnsi"/>
+                <w:color w:val="000000" w:themeColor="text1"/>
+                <w:sz w:val="26"/>
+                <w:szCs w:val="26"/>
+                <w:lang w:val="it-IT"/>
+              </w:rPr>
+              <w:t xml:space="preserve">) == </w:t>
+            </w:r>
+            <w:proofErr w:type="spellStart"/>
+            <w:r>
+              <w:rPr>
+                <w:rFonts w:asciiTheme="minorHAnsi" w:hAnsiTheme="minorHAnsi"/>
+                <w:color w:val="000000" w:themeColor="text1"/>
+                <w:sz w:val="26"/>
+                <w:szCs w:val="26"/>
+                <w:lang w:val="it-IT"/>
+              </w:rPr>
+              <w:t>true</w:t>
+            </w:r>
+            <w:proofErr w:type="spellEnd"/>
+          </w:p>
+        </w:tc>
+      </w:tr>
+      <w:tr>
+        <w:trPr>
+          <w:cnfStyle w:val="000000100000" w:firstRow="0" w:lastRow="0" w:firstColumn="0" w:lastColumn="0" w:oddVBand="0" w:evenVBand="0" w:oddHBand="1" w:evenHBand="0" w:firstRowFirstColumn="0" w:firstRowLastColumn="0" w:lastRowFirstColumn="0" w:lastRowLastColumn="0"/>
+        </w:trPr>
+        <w:tc>
+          <w:tcPr>
+            <w:cnfStyle w:val="001000000000" w:firstRow="0" w:lastRow="0" w:firstColumn="1" w:lastColumn="0" w:oddVBand="0" w:evenVBand="0" w:oddHBand="0" w:evenHBand="0" w:firstRowFirstColumn="0" w:firstRowLastColumn="0" w:lastRowFirstColumn="0" w:lastRowLastColumn="0"/>
+            <w:tcW w:w="2547" w:type="dxa"/>
+            <w:tcBorders>
+              <w:top w:val="single" w:sz="12" w:space="0" w:color="auto"/>
+              <w:left w:val="single" w:sz="12" w:space="0" w:color="auto"/>
+              <w:bottom w:val="single" w:sz="12" w:space="0" w:color="auto"/>
+              <w:right w:val="single" w:sz="12" w:space="0" w:color="auto"/>
+            </w:tcBorders>
+          </w:tcPr>
+          <w:p>
+            <w:pPr>
+              <w:rPr>
+                <w:rFonts w:asciiTheme="minorHAnsi" w:hAnsiTheme="minorHAnsi"/>
+                <w:sz w:val="26"/>
+                <w:szCs w:val="26"/>
+                <w:lang w:val="it-IT"/>
+              </w:rPr>
+            </w:pPr>
+            <w:proofErr w:type="spellStart"/>
+            <w:r>
+              <w:rPr>
+                <w:rFonts w:asciiTheme="minorHAnsi" w:hAnsiTheme="minorHAnsi"/>
+                <w:sz w:val="26"/>
+                <w:szCs w:val="26"/>
+                <w:lang w:val="it-IT"/>
+              </w:rPr>
+              <w:lastRenderedPageBreak/>
+              <w:t>Postcondizione</w:t>
+            </w:r>
+            <w:proofErr w:type="spellEnd"/>
+          </w:p>
+        </w:tc>
+        <w:tc>
+          <w:tcPr>
+            <w:tcW w:w="6803" w:type="dxa"/>
+            <w:tcBorders>
+              <w:top w:val="single" w:sz="12" w:space="0" w:color="auto"/>
+              <w:left w:val="single" w:sz="12" w:space="0" w:color="auto"/>
+              <w:bottom w:val="single" w:sz="12" w:space="0" w:color="auto"/>
+              <w:right w:val="single" w:sz="12" w:space="0" w:color="auto"/>
+            </w:tcBorders>
+          </w:tcPr>
+          <w:p>
+            <w:pPr>
+              <w:cnfStyle w:val="000000100000" w:firstRow="0" w:lastRow="0" w:firstColumn="0" w:lastColumn="0" w:oddVBand="0" w:evenVBand="0" w:oddHBand="1" w:evenHBand="0" w:firstRowFirstColumn="0" w:firstRowLastColumn="0" w:lastRowFirstColumn="0" w:lastRowLastColumn="0"/>
+              <w:rPr>
+                <w:rFonts w:asciiTheme="minorHAnsi" w:hAnsiTheme="minorHAnsi"/>
+                <w:color w:val="000000" w:themeColor="text1"/>
+                <w:sz w:val="26"/>
+                <w:szCs w:val="26"/>
+                <w:lang w:val="it-IT"/>
+              </w:rPr>
+            </w:pPr>
+            <w:proofErr w:type="spellStart"/>
+            <w:r>
+              <w:rPr>
+                <w:rFonts w:asciiTheme="minorHAnsi" w:hAnsiTheme="minorHAnsi"/>
+                <w:b/>
+                <w:color w:val="000000" w:themeColor="text1"/>
+                <w:sz w:val="26"/>
+                <w:szCs w:val="26"/>
+                <w:lang w:val="it-IT"/>
+              </w:rPr>
+              <w:t>context</w:t>
+            </w:r>
+            <w:proofErr w:type="spellEnd"/>
+            <w:r>
+              <w:rPr>
+                <w:rFonts w:asciiTheme="minorHAnsi" w:hAnsiTheme="minorHAnsi"/>
+                <w:color w:val="000000" w:themeColor="text1"/>
+                <w:sz w:val="26"/>
+                <w:szCs w:val="26"/>
+                <w:lang w:val="it-IT"/>
+              </w:rPr>
+              <w:t xml:space="preserve"> </w:t>
+            </w:r>
+            <w:proofErr w:type="spellStart"/>
+            <w:proofErr w:type="gramStart"/>
+            <w:r>
+              <w:rPr>
+                <w:rFonts w:asciiTheme="minorHAnsi" w:hAnsiTheme="minorHAnsi"/>
+                <w:color w:val="000000" w:themeColor="text1"/>
+                <w:sz w:val="26"/>
+                <w:szCs w:val="26"/>
+                <w:lang w:val="it-IT"/>
+              </w:rPr>
+              <w:t>RegistrazioneService</w:t>
+            </w:r>
+            <w:proofErr w:type="spellEnd"/>
+            <w:r>
+              <w:rPr>
+                <w:rFonts w:asciiTheme="minorHAnsi" w:hAnsiTheme="minorHAnsi"/>
+                <w:color w:val="000000" w:themeColor="text1"/>
+                <w:sz w:val="26"/>
+                <w:szCs w:val="26"/>
+                <w:lang w:val="it-IT"/>
+              </w:rPr>
+              <w:t>::</w:t>
+            </w:r>
+            <w:proofErr w:type="spellStart"/>
+            <w:proofErr w:type="gramEnd"/>
+            <w:r>
+              <w:rPr>
+                <w:rFonts w:asciiTheme="minorHAnsi" w:hAnsiTheme="minorHAnsi"/>
+                <w:color w:val="000000" w:themeColor="text1"/>
+                <w:sz w:val="26"/>
+                <w:szCs w:val="26"/>
+                <w:lang w:val="it-IT"/>
+              </w:rPr>
+              <w:t>registraCliente</w:t>
+            </w:r>
+            <w:proofErr w:type="spellEnd"/>
+            <w:r>
+              <w:rPr>
+                <w:rFonts w:asciiTheme="minorHAnsi" w:hAnsiTheme="minorHAnsi"/>
+                <w:color w:val="000000" w:themeColor="text1"/>
+                <w:sz w:val="26"/>
+                <w:szCs w:val="26"/>
+                <w:lang w:val="it-IT"/>
+              </w:rPr>
+              <w:t>(</w:t>
+            </w:r>
+            <w:proofErr w:type="spellStart"/>
+            <w:r>
+              <w:rPr>
+                <w:rFonts w:asciiTheme="minorHAnsi" w:hAnsiTheme="minorHAnsi"/>
+                <w:color w:val="000000" w:themeColor="text1"/>
+                <w:sz w:val="26"/>
+                <w:szCs w:val="26"/>
+                <w:lang w:val="it-IT"/>
+              </w:rPr>
+              <w:t>c:Utente</w:t>
+            </w:r>
+            <w:proofErr w:type="spellEnd"/>
+            <w:r>
+              <w:rPr>
+                <w:rFonts w:asciiTheme="minorHAnsi" w:hAnsiTheme="minorHAnsi"/>
+                <w:color w:val="000000" w:themeColor="text1"/>
+                <w:sz w:val="26"/>
+                <w:szCs w:val="26"/>
+                <w:lang w:val="it-IT"/>
+              </w:rPr>
+              <w:t xml:space="preserve">) </w:t>
+            </w:r>
+            <w:r>
+              <w:rPr>
+                <w:rFonts w:asciiTheme="minorHAnsi" w:hAnsiTheme="minorHAnsi"/>
+                <w:b/>
+                <w:color w:val="000000" w:themeColor="text1"/>
+                <w:sz w:val="26"/>
+                <w:szCs w:val="26"/>
+                <w:lang w:val="it-IT"/>
+              </w:rPr>
+              <w:t>post</w:t>
+            </w:r>
+            <w:r>
+              <w:rPr>
+                <w:rFonts w:asciiTheme="minorHAnsi" w:hAnsiTheme="minorHAnsi"/>
+                <w:color w:val="000000" w:themeColor="text1"/>
+                <w:sz w:val="26"/>
+                <w:szCs w:val="26"/>
+                <w:lang w:val="it-IT"/>
+              </w:rPr>
+              <w:t>:</w:t>
+            </w:r>
+          </w:p>
+          <w:p>
+            <w:pPr>
+              <w:cnfStyle w:val="000000100000" w:firstRow="0" w:lastRow="0" w:firstColumn="0" w:lastColumn="0" w:oddVBand="0" w:evenVBand="0" w:oddHBand="1" w:evenHBand="0" w:firstRowFirstColumn="0" w:firstRowLastColumn="0" w:lastRowFirstColumn="0" w:lastRowLastColumn="0"/>
+              <w:rPr>
+                <w:rFonts w:asciiTheme="minorHAnsi" w:hAnsiTheme="minorHAnsi"/>
+                <w:color w:val="000000" w:themeColor="text1"/>
+                <w:sz w:val="26"/>
+                <w:szCs w:val="26"/>
+                <w:lang w:val="it-IT"/>
+              </w:rPr>
+            </w:pPr>
+            <w:proofErr w:type="spellStart"/>
+            <w:r>
+              <w:rPr>
+                <w:rFonts w:asciiTheme="minorHAnsi" w:hAnsiTheme="minorHAnsi"/>
+                <w:color w:val="000000" w:themeColor="text1"/>
+                <w:sz w:val="26"/>
+                <w:szCs w:val="26"/>
+                <w:lang w:val="it-IT"/>
+              </w:rPr>
+              <w:t>UtenteDAO.save</w:t>
+            </w:r>
+            <w:proofErr w:type="spellEnd"/>
+            <w:r>
+              <w:rPr>
+                <w:rFonts w:asciiTheme="minorHAnsi" w:hAnsiTheme="minorHAnsi"/>
+                <w:color w:val="000000" w:themeColor="text1"/>
+                <w:sz w:val="26"/>
+                <w:szCs w:val="26"/>
+                <w:lang w:val="it-IT"/>
+              </w:rPr>
+              <w:t xml:space="preserve">(c) == </w:t>
+            </w:r>
+            <w:proofErr w:type="spellStart"/>
+            <w:r>
+              <w:rPr>
+                <w:rFonts w:asciiTheme="minorHAnsi" w:hAnsiTheme="minorHAnsi"/>
+                <w:color w:val="000000" w:themeColor="text1"/>
+                <w:sz w:val="26"/>
+                <w:szCs w:val="26"/>
+                <w:lang w:val="it-IT"/>
+              </w:rPr>
+              <w:t>true</w:t>
+            </w:r>
+            <w:proofErr w:type="spellEnd"/>
+          </w:p>
+          <w:p>
+            <w:pPr>
+              <w:cnfStyle w:val="000000100000" w:firstRow="0" w:lastRow="0" w:firstColumn="0" w:lastColumn="0" w:oddVBand="0" w:evenVBand="0" w:oddHBand="1" w:evenHBand="0" w:firstRowFirstColumn="0" w:firstRowLastColumn="0" w:lastRowFirstColumn="0" w:lastRowLastColumn="0"/>
+              <w:rPr>
+                <w:rFonts w:asciiTheme="minorHAnsi" w:hAnsiTheme="minorHAnsi"/>
+                <w:color w:val="000000" w:themeColor="text1"/>
+                <w:sz w:val="26"/>
+                <w:szCs w:val="26"/>
+                <w:lang w:val="it-IT"/>
+              </w:rPr>
+            </w:pPr>
+          </w:p>
+        </w:tc>
+      </w:tr>
+    </w:tbl>
+    <w:p>
+      <w:pPr>
+        <w:rPr>
+          <w:rFonts w:asciiTheme="minorHAnsi" w:hAnsiTheme="minorHAnsi"/>
+          <w:color w:val="000000" w:themeColor="text1"/>
+          <w:sz w:val="26"/>
+          <w:szCs w:val="26"/>
+          <w:lang w:val="it-IT"/>
+        </w:rPr>
+      </w:pPr>
+    </w:p>
+    <w:p>
+      <w:pPr>
+        <w:rPr>
+          <w:rFonts w:asciiTheme="minorHAnsi" w:hAnsiTheme="minorHAnsi"/>
+          <w:color w:val="000000" w:themeColor="text1"/>
+          <w:sz w:val="26"/>
+          <w:szCs w:val="26"/>
+          <w:lang w:val="it-IT"/>
+        </w:rPr>
+      </w:pPr>
+    </w:p>
+    <w:p>
+      <w:pPr>
+        <w:rPr>
+          <w:rFonts w:asciiTheme="minorHAnsi" w:hAnsiTheme="minorHAnsi"/>
+          <w:color w:val="000000" w:themeColor="text1"/>
+          <w:sz w:val="26"/>
+          <w:szCs w:val="26"/>
+          <w:lang w:val="it-IT"/>
+        </w:rPr>
+      </w:pPr>
+      <w:r>
+        <w:rPr>
+          <w:rFonts w:asciiTheme="minorHAnsi" w:hAnsiTheme="minorHAnsi"/>
+          <w:b/>
+          <w:color w:val="FF0000"/>
+          <w:sz w:val="26"/>
+          <w:szCs w:val="26"/>
+          <w:lang w:val="it-IT"/>
+        </w:rPr>
+        <w:t xml:space="preserve">Package </w:t>
+      </w:r>
+      <w:r>
+        <w:rPr>
+          <w:rFonts w:asciiTheme="minorHAnsi" w:hAnsiTheme="minorHAnsi"/>
+          <w:b/>
+          <w:color w:val="FF0000"/>
+          <w:sz w:val="26"/>
+          <w:szCs w:val="26"/>
+          <w:lang w:val="it-IT"/>
+        </w:rPr>
+        <w:t>Autenticazione</w:t>
+      </w:r>
+    </w:p>
+    <w:tbl>
+      <w:tblPr>
+        <w:tblStyle w:val="Tabellagriglia5scura-colore1"/>
+        <w:tblW w:w="0" w:type="auto"/>
+        <w:tblLook w:val="04A0" w:firstRow="1" w:lastRow="0" w:firstColumn="1" w:lastColumn="0" w:noHBand="0" w:noVBand="1"/>
+      </w:tblPr>
+      <w:tblGrid>
+        <w:gridCol w:w="2972"/>
+        <w:gridCol w:w="6378"/>
+      </w:tblGrid>
+      <w:tr>
+        <w:trPr>
+          <w:cnfStyle w:val="100000000000" w:firstRow="1" w:lastRow="0" w:firstColumn="0" w:lastColumn="0" w:oddVBand="0" w:evenVBand="0" w:oddHBand="0" w:evenHBand="0" w:firstRowFirstColumn="0" w:firstRowLastColumn="0" w:lastRowFirstColumn="0" w:lastRowLastColumn="0"/>
+        </w:trPr>
+        <w:tc>
+          <w:tcPr>
+            <w:cnfStyle w:val="001000000000" w:firstRow="0" w:lastRow="0" w:firstColumn="1" w:lastColumn="0" w:oddVBand="0" w:evenVBand="0" w:oddHBand="0" w:evenHBand="0" w:firstRowFirstColumn="0" w:firstRowLastColumn="0" w:lastRowFirstColumn="0" w:lastRowLastColumn="0"/>
+            <w:tcW w:w="2972" w:type="dxa"/>
+          </w:tcPr>
+          <w:p>
+            <w:pPr>
+              <w:rPr>
+                <w:rFonts w:asciiTheme="minorHAnsi" w:hAnsiTheme="minorHAnsi"/>
+                <w:sz w:val="26"/>
+                <w:szCs w:val="26"/>
+                <w:lang w:val="it-IT"/>
+              </w:rPr>
+            </w:pPr>
+            <w:r>
+              <w:rPr>
+                <w:rFonts w:asciiTheme="minorHAnsi" w:hAnsiTheme="minorHAnsi"/>
+                <w:sz w:val="26"/>
+                <w:szCs w:val="26"/>
+                <w:lang w:val="it-IT"/>
+              </w:rPr>
+              <w:t>Nome classe</w:t>
+            </w:r>
+          </w:p>
+        </w:tc>
+        <w:tc>
+          <w:tcPr>
+            <w:tcW w:w="6378" w:type="dxa"/>
+          </w:tcPr>
+          <w:p>
+            <w:pPr>
+              <w:cnfStyle w:val="100000000000" w:firstRow="1" w:lastRow="0" w:firstColumn="0" w:lastColumn="0" w:oddVBand="0" w:evenVBand="0" w:oddHBand="0" w:evenHBand="0" w:firstRowFirstColumn="0" w:firstRowLastColumn="0" w:lastRowFirstColumn="0" w:lastRowLastColumn="0"/>
+              <w:rPr>
+                <w:rFonts w:asciiTheme="minorHAnsi" w:hAnsiTheme="minorHAnsi"/>
+                <w:sz w:val="26"/>
+                <w:szCs w:val="26"/>
+                <w:lang w:val="it-IT"/>
+              </w:rPr>
+            </w:pPr>
+            <w:proofErr w:type="spellStart"/>
+            <w:r>
+              <w:rPr>
+                <w:rFonts w:asciiTheme="minorHAnsi" w:hAnsiTheme="minorHAnsi"/>
+                <w:sz w:val="26"/>
+                <w:szCs w:val="26"/>
+                <w:lang w:val="it-IT"/>
+              </w:rPr>
+              <w:t>Autenticazione</w:t>
+            </w:r>
+            <w:r>
+              <w:rPr>
+                <w:rFonts w:asciiTheme="minorHAnsi" w:hAnsiTheme="minorHAnsi"/>
+                <w:sz w:val="26"/>
+                <w:szCs w:val="26"/>
+                <w:lang w:val="it-IT"/>
+              </w:rPr>
+              <w:t>Service</w:t>
+            </w:r>
+            <w:proofErr w:type="spellEnd"/>
+          </w:p>
+        </w:tc>
+      </w:tr>
+      <w:tr>
+        <w:trPr>
+          <w:cnfStyle w:val="000000100000" w:firstRow="0" w:lastRow="0" w:firstColumn="0" w:lastColumn="0" w:oddVBand="0" w:evenVBand="0" w:oddHBand="1" w:evenHBand="0" w:firstRowFirstColumn="0" w:firstRowLastColumn="0" w:lastRowFirstColumn="0" w:lastRowLastColumn="0"/>
+        </w:trPr>
+        <w:tc>
+          <w:tcPr>
+            <w:cnfStyle w:val="001000000000" w:firstRow="0" w:lastRow="0" w:firstColumn="1" w:lastColumn="0" w:oddVBand="0" w:evenVBand="0" w:oddHBand="0" w:evenHBand="0" w:firstRowFirstColumn="0" w:firstRowLastColumn="0" w:lastRowFirstColumn="0" w:lastRowLastColumn="0"/>
+            <w:tcW w:w="2972" w:type="dxa"/>
+          </w:tcPr>
+          <w:p>
+            <w:pPr>
+              <w:rPr>
+                <w:rFonts w:asciiTheme="minorHAnsi" w:hAnsiTheme="minorHAnsi"/>
+                <w:sz w:val="26"/>
+                <w:szCs w:val="26"/>
+                <w:lang w:val="it-IT"/>
+              </w:rPr>
+            </w:pPr>
+            <w:r>
+              <w:rPr>
+                <w:rFonts w:asciiTheme="minorHAnsi" w:hAnsiTheme="minorHAnsi"/>
+                <w:sz w:val="26"/>
+                <w:szCs w:val="26"/>
+                <w:lang w:val="it-IT"/>
+              </w:rPr>
+              <w:t>Descrizione</w:t>
+            </w:r>
+          </w:p>
+        </w:tc>
+        <w:tc>
+          <w:tcPr>
+            <w:tcW w:w="6378" w:type="dxa"/>
+          </w:tcPr>
+          <w:p>
+            <w:pPr>
+              <w:cnfStyle w:val="000000100000" w:firstRow="0" w:lastRow="0" w:firstColumn="0" w:lastColumn="0" w:oddVBand="0" w:evenVBand="0" w:oddHBand="1" w:evenHBand="0" w:firstRowFirstColumn="0" w:firstRowLastColumn="0" w:lastRowFirstColumn="0" w:lastRowLastColumn="0"/>
+              <w:rPr>
+                <w:rFonts w:asciiTheme="minorHAnsi" w:hAnsiTheme="minorHAnsi"/>
+                <w:color w:val="000000" w:themeColor="text1"/>
+                <w:sz w:val="26"/>
+                <w:szCs w:val="26"/>
+                <w:lang w:val="it-IT"/>
+              </w:rPr>
+            </w:pPr>
+            <w:r>
+              <w:rPr>
+                <w:rFonts w:asciiTheme="minorHAnsi" w:hAnsiTheme="minorHAnsi"/>
+                <w:color w:val="000000" w:themeColor="text1"/>
+                <w:sz w:val="26"/>
+                <w:szCs w:val="26"/>
+                <w:lang w:val="it-IT"/>
+              </w:rPr>
+              <w:t xml:space="preserve">Si </w:t>
+            </w:r>
+            <w:r>
+              <w:rPr>
+                <w:rFonts w:asciiTheme="minorHAnsi" w:hAnsiTheme="minorHAnsi"/>
+                <w:color w:val="000000" w:themeColor="text1"/>
+                <w:sz w:val="26"/>
+                <w:szCs w:val="26"/>
+                <w:lang w:val="it-IT"/>
+              </w:rPr>
+              <w:t>occupa di gestire l’autenticazione al sistema ad unico fattore del cliente, del gestore degli ordini e del gestore del catalogo; inoltre, si occupa delle funzionalità relative alla gestione dell’area riservata, delle informazioni perso</w:t>
+            </w:r>
+            <w:r>
+              <w:rPr>
+                <w:rFonts w:asciiTheme="minorHAnsi" w:hAnsiTheme="minorHAnsi"/>
+                <w:color w:val="000000" w:themeColor="text1"/>
+                <w:sz w:val="26"/>
+                <w:szCs w:val="26"/>
+                <w:lang w:val="it-IT"/>
+              </w:rPr>
+              <w:t xml:space="preserve">nali del cliente, </w:t>
+            </w:r>
+            <w:r>
+              <w:rPr>
+                <w:rFonts w:asciiTheme="minorHAnsi" w:hAnsiTheme="minorHAnsi"/>
+                <w:color w:val="000000" w:themeColor="text1"/>
+                <w:sz w:val="26"/>
+                <w:szCs w:val="26"/>
+                <w:lang w:val="it-IT"/>
+              </w:rPr>
+              <w:t>della reimpostazione della password</w:t>
+            </w:r>
+            <w:r>
+              <w:rPr>
+                <w:rFonts w:asciiTheme="minorHAnsi" w:hAnsiTheme="minorHAnsi"/>
+                <w:color w:val="000000" w:themeColor="text1"/>
+                <w:sz w:val="26"/>
+                <w:szCs w:val="26"/>
+                <w:lang w:val="it-IT"/>
+              </w:rPr>
+              <w:t xml:space="preserve"> e del cambio di ruolo del gestore del catalogo e del gestore degli ordini</w:t>
+            </w:r>
+            <w:r>
+              <w:rPr>
+                <w:rFonts w:asciiTheme="minorHAnsi" w:hAnsiTheme="minorHAnsi"/>
+                <w:color w:val="000000" w:themeColor="text1"/>
+                <w:sz w:val="26"/>
+                <w:szCs w:val="26"/>
+                <w:lang w:val="it-IT"/>
+              </w:rPr>
+              <w:t>.</w:t>
+            </w:r>
+          </w:p>
+        </w:tc>
+      </w:tr>
+      <w:tr>
+        <w:tc>
+          <w:tcPr>
+            <w:cnfStyle w:val="001000000000" w:firstRow="0" w:lastRow="0" w:firstColumn="1" w:lastColumn="0" w:oddVBand="0" w:evenVBand="0" w:oddHBand="0" w:evenHBand="0" w:firstRowFirstColumn="0" w:firstRowLastColumn="0" w:lastRowFirstColumn="0" w:lastRowLastColumn="0"/>
+            <w:tcW w:w="2972" w:type="dxa"/>
+          </w:tcPr>
+          <w:p>
+            <w:pPr>
+              <w:rPr>
+                <w:rFonts w:asciiTheme="minorHAnsi" w:hAnsiTheme="minorHAnsi"/>
+                <w:sz w:val="26"/>
+                <w:szCs w:val="26"/>
+                <w:lang w:val="it-IT"/>
+              </w:rPr>
+            </w:pPr>
+            <w:r>
+              <w:rPr>
+                <w:rFonts w:asciiTheme="minorHAnsi" w:hAnsiTheme="minorHAnsi"/>
+                <w:sz w:val="26"/>
+                <w:szCs w:val="26"/>
+                <w:lang w:val="it-IT"/>
+              </w:rPr>
+              <w:t>Metodi</w:t>
+            </w:r>
+          </w:p>
+        </w:tc>
+        <w:tc>
+          <w:tcPr>
+            <w:tcW w:w="6378" w:type="dxa"/>
+          </w:tcPr>
+          <w:p>
+            <w:pPr>
+              <w:cnfStyle w:val="000000000000" w:firstRow="0" w:lastRow="0" w:firstColumn="0" w:lastColumn="0" w:oddVBand="0" w:evenVBand="0" w:oddHBand="0" w:evenHBand="0" w:firstRowFirstColumn="0" w:firstRowLastColumn="0" w:lastRowFirstColumn="0" w:lastRowLastColumn="0"/>
+              <w:rPr>
+                <w:rFonts w:asciiTheme="minorHAnsi" w:hAnsiTheme="minorHAnsi"/>
+                <w:color w:val="000000" w:themeColor="text1"/>
+                <w:sz w:val="26"/>
+                <w:szCs w:val="26"/>
+                <w:lang w:val="it-IT"/>
+              </w:rPr>
+            </w:pPr>
+            <w:r>
+              <w:rPr>
+                <w:rFonts w:asciiTheme="minorHAnsi" w:hAnsiTheme="minorHAnsi"/>
+                <w:color w:val="000000" w:themeColor="text1"/>
+                <w:sz w:val="26"/>
+                <w:szCs w:val="26"/>
+                <w:lang w:val="it-IT"/>
+              </w:rPr>
+              <w:t>+</w:t>
+            </w:r>
+            <w:proofErr w:type="gramStart"/>
+            <w:r>
+              <w:rPr>
+                <w:rFonts w:asciiTheme="minorHAnsi" w:hAnsiTheme="minorHAnsi"/>
+                <w:color w:val="000000" w:themeColor="text1"/>
+                <w:sz w:val="26"/>
+                <w:szCs w:val="26"/>
+                <w:lang w:val="it-IT"/>
+              </w:rPr>
+              <w:t>login</w:t>
+            </w:r>
+            <w:r>
+              <w:rPr>
+                <w:rFonts w:asciiTheme="minorHAnsi" w:hAnsiTheme="minorHAnsi"/>
+                <w:color w:val="000000" w:themeColor="text1"/>
+                <w:sz w:val="26"/>
+                <w:szCs w:val="26"/>
+                <w:lang w:val="it-IT"/>
+              </w:rPr>
+              <w:t>(</w:t>
+            </w:r>
+            <w:proofErr w:type="spellStart"/>
+            <w:proofErr w:type="gramEnd"/>
+            <w:r>
+              <w:rPr>
+                <w:rFonts w:asciiTheme="minorHAnsi" w:hAnsiTheme="minorHAnsi"/>
+                <w:color w:val="000000" w:themeColor="text1"/>
+                <w:sz w:val="26"/>
+                <w:szCs w:val="26"/>
+                <w:lang w:val="it-IT"/>
+              </w:rPr>
+              <w:t>String</w:t>
+            </w:r>
+            <w:proofErr w:type="spellEnd"/>
+            <w:r>
+              <w:rPr>
+                <w:rFonts w:asciiTheme="minorHAnsi" w:hAnsiTheme="minorHAnsi"/>
+                <w:color w:val="000000" w:themeColor="text1"/>
+                <w:sz w:val="26"/>
+                <w:szCs w:val="26"/>
+                <w:lang w:val="it-IT"/>
+              </w:rPr>
+              <w:t xml:space="preserve"> username, </w:t>
+            </w:r>
+            <w:proofErr w:type="spellStart"/>
+            <w:r>
+              <w:rPr>
+                <w:rFonts w:asciiTheme="minorHAnsi" w:hAnsiTheme="minorHAnsi"/>
+                <w:color w:val="000000" w:themeColor="text1"/>
+                <w:sz w:val="26"/>
+                <w:szCs w:val="26"/>
+                <w:lang w:val="it-IT"/>
+              </w:rPr>
+              <w:t>String</w:t>
+            </w:r>
+            <w:proofErr w:type="spellEnd"/>
+            <w:r>
+              <w:rPr>
+                <w:rFonts w:asciiTheme="minorHAnsi" w:hAnsiTheme="minorHAnsi"/>
+                <w:color w:val="000000" w:themeColor="text1"/>
+                <w:sz w:val="26"/>
+                <w:szCs w:val="26"/>
+                <w:lang w:val="it-IT"/>
+              </w:rPr>
+              <w:t xml:space="preserve"> password</w:t>
+            </w:r>
+            <w:r>
+              <w:rPr>
+                <w:rFonts w:asciiTheme="minorHAnsi" w:hAnsiTheme="minorHAnsi"/>
+                <w:color w:val="000000" w:themeColor="text1"/>
+                <w:sz w:val="26"/>
+                <w:szCs w:val="26"/>
+                <w:lang w:val="it-IT"/>
+              </w:rPr>
+              <w:t>) : Utente</w:t>
+            </w:r>
+          </w:p>
+          <w:p>
+            <w:pPr>
+              <w:cnfStyle w:val="000000000000" w:firstRow="0" w:lastRow="0" w:firstColumn="0" w:lastColumn="0" w:oddVBand="0" w:evenVBand="0" w:oddHBand="0" w:evenHBand="0" w:firstRowFirstColumn="0" w:firstRowLastColumn="0" w:lastRowFirstColumn="0" w:lastRowLastColumn="0"/>
+              <w:rPr>
+                <w:rFonts w:asciiTheme="minorHAnsi" w:hAnsiTheme="minorHAnsi"/>
+                <w:color w:val="000000" w:themeColor="text1"/>
+                <w:sz w:val="26"/>
+                <w:szCs w:val="26"/>
+                <w:lang w:val="it-IT"/>
+              </w:rPr>
+            </w:pPr>
+            <w:r>
+              <w:rPr>
+                <w:rFonts w:asciiTheme="minorHAnsi" w:hAnsiTheme="minorHAnsi"/>
+                <w:color w:val="000000" w:themeColor="text1"/>
+                <w:sz w:val="26"/>
+                <w:szCs w:val="26"/>
+                <w:lang w:val="it-IT"/>
+              </w:rPr>
+              <w:t>+</w:t>
+            </w:r>
+            <w:proofErr w:type="gramStart"/>
+            <w:r>
+              <w:rPr>
+                <w:rFonts w:asciiTheme="minorHAnsi" w:hAnsiTheme="minorHAnsi"/>
+                <w:color w:val="000000" w:themeColor="text1"/>
+                <w:sz w:val="26"/>
+                <w:szCs w:val="26"/>
+                <w:lang w:val="it-IT"/>
+              </w:rPr>
+              <w:t>login(</w:t>
+            </w:r>
+            <w:proofErr w:type="spellStart"/>
+            <w:proofErr w:type="gramEnd"/>
+            <w:r>
+              <w:rPr>
+                <w:rFonts w:asciiTheme="minorHAnsi" w:hAnsiTheme="minorHAnsi"/>
+                <w:color w:val="000000" w:themeColor="text1"/>
+                <w:sz w:val="26"/>
+                <w:szCs w:val="26"/>
+                <w:lang w:val="it-IT"/>
+              </w:rPr>
+              <w:t>String</w:t>
+            </w:r>
+            <w:proofErr w:type="spellEnd"/>
+            <w:r>
+              <w:rPr>
+                <w:rFonts w:asciiTheme="minorHAnsi" w:hAnsiTheme="minorHAnsi"/>
+                <w:color w:val="000000" w:themeColor="text1"/>
+                <w:sz w:val="26"/>
+                <w:szCs w:val="26"/>
+                <w:lang w:val="it-IT"/>
+              </w:rPr>
+              <w:t xml:space="preserve"> username, </w:t>
+            </w:r>
+            <w:proofErr w:type="spellStart"/>
+            <w:r>
+              <w:rPr>
+                <w:rFonts w:asciiTheme="minorHAnsi" w:hAnsiTheme="minorHAnsi"/>
+                <w:color w:val="000000" w:themeColor="text1"/>
+                <w:sz w:val="26"/>
+                <w:szCs w:val="26"/>
+                <w:lang w:val="it-IT"/>
+              </w:rPr>
+              <w:t>String</w:t>
+            </w:r>
+            <w:proofErr w:type="spellEnd"/>
+            <w:r>
+              <w:rPr>
+                <w:rFonts w:asciiTheme="minorHAnsi" w:hAnsiTheme="minorHAnsi"/>
+                <w:color w:val="000000" w:themeColor="text1"/>
+                <w:sz w:val="26"/>
+                <w:szCs w:val="26"/>
+                <w:lang w:val="it-IT"/>
+              </w:rPr>
+              <w:t xml:space="preserve"> password</w:t>
+            </w:r>
+            <w:r>
+              <w:rPr>
+                <w:rFonts w:asciiTheme="minorHAnsi" w:hAnsiTheme="minorHAnsi"/>
+                <w:color w:val="000000" w:themeColor="text1"/>
+                <w:sz w:val="26"/>
+                <w:szCs w:val="26"/>
+                <w:lang w:val="it-IT"/>
+              </w:rPr>
+              <w:t xml:space="preserve">, </w:t>
+            </w:r>
+            <w:proofErr w:type="spellStart"/>
+            <w:r>
+              <w:rPr>
+                <w:rFonts w:asciiTheme="minorHAnsi" w:hAnsiTheme="minorHAnsi"/>
+                <w:color w:val="000000" w:themeColor="text1"/>
+                <w:sz w:val="26"/>
+                <w:szCs w:val="26"/>
+                <w:lang w:val="it-IT"/>
+              </w:rPr>
+              <w:t>String</w:t>
+            </w:r>
+            <w:proofErr w:type="spellEnd"/>
+            <w:r>
+              <w:rPr>
+                <w:rFonts w:asciiTheme="minorHAnsi" w:hAnsiTheme="minorHAnsi"/>
+                <w:color w:val="000000" w:themeColor="text1"/>
+                <w:sz w:val="26"/>
+                <w:szCs w:val="26"/>
+                <w:lang w:val="it-IT"/>
+              </w:rPr>
+              <w:t xml:space="preserve"> </w:t>
+            </w:r>
+            <w:proofErr w:type="spellStart"/>
+            <w:r>
+              <w:rPr>
+                <w:rFonts w:asciiTheme="minorHAnsi" w:hAnsiTheme="minorHAnsi"/>
+                <w:color w:val="000000" w:themeColor="text1"/>
+                <w:sz w:val="26"/>
+                <w:szCs w:val="26"/>
+                <w:lang w:val="it-IT"/>
+              </w:rPr>
+              <w:t>ruoloScelto</w:t>
+            </w:r>
+            <w:proofErr w:type="spellEnd"/>
+            <w:r>
+              <w:rPr>
+                <w:rFonts w:asciiTheme="minorHAnsi" w:hAnsiTheme="minorHAnsi"/>
+                <w:color w:val="000000" w:themeColor="text1"/>
+                <w:sz w:val="26"/>
+                <w:szCs w:val="26"/>
+                <w:lang w:val="it-IT"/>
+              </w:rPr>
+              <w:t>) : Utente</w:t>
+            </w:r>
+          </w:p>
+          <w:p>
+            <w:pPr>
+              <w:cnfStyle w:val="000000000000" w:firstRow="0" w:lastRow="0" w:firstColumn="0" w:lastColumn="0" w:oddVBand="0" w:evenVBand="0" w:oddHBand="0" w:evenHBand="0" w:firstRowFirstColumn="0" w:firstRowLastColumn="0" w:lastRowFirstColumn="0" w:lastRowLastColumn="0"/>
+              <w:rPr>
+                <w:rFonts w:asciiTheme="minorHAnsi" w:hAnsiTheme="minorHAnsi"/>
+                <w:color w:val="000000" w:themeColor="text1"/>
+                <w:sz w:val="26"/>
+                <w:szCs w:val="26"/>
+                <w:lang w:val="it-IT"/>
+              </w:rPr>
+            </w:pPr>
+            <w:r>
+              <w:rPr>
+                <w:rFonts w:asciiTheme="minorHAnsi" w:hAnsiTheme="minorHAnsi"/>
+                <w:color w:val="000000" w:themeColor="text1"/>
+                <w:sz w:val="26"/>
+                <w:szCs w:val="26"/>
+                <w:lang w:val="it-IT"/>
+              </w:rPr>
+              <w:t>+</w:t>
+            </w:r>
+            <w:proofErr w:type="spellStart"/>
+            <w:proofErr w:type="gramStart"/>
+            <w:r>
+              <w:rPr>
+                <w:rFonts w:asciiTheme="minorHAnsi" w:hAnsiTheme="minorHAnsi"/>
+                <w:color w:val="000000" w:themeColor="text1"/>
+                <w:sz w:val="26"/>
+                <w:szCs w:val="26"/>
+                <w:lang w:val="it-IT"/>
+              </w:rPr>
+              <w:t>logout</w:t>
+            </w:r>
+            <w:proofErr w:type="spellEnd"/>
+            <w:r>
+              <w:rPr>
+                <w:rFonts w:asciiTheme="minorHAnsi" w:hAnsiTheme="minorHAnsi"/>
+                <w:color w:val="000000" w:themeColor="text1"/>
+                <w:sz w:val="26"/>
+                <w:szCs w:val="26"/>
+                <w:lang w:val="it-IT"/>
+              </w:rPr>
+              <w:t>(</w:t>
+            </w:r>
+            <w:proofErr w:type="gramEnd"/>
+            <w:r>
+              <w:rPr>
+                <w:rFonts w:asciiTheme="minorHAnsi" w:hAnsiTheme="minorHAnsi"/>
+                <w:color w:val="000000" w:themeColor="text1"/>
+                <w:sz w:val="26"/>
+                <w:szCs w:val="26"/>
+                <w:lang w:val="it-IT"/>
+              </w:rPr>
+              <w:t xml:space="preserve">Utente </w:t>
+            </w:r>
+            <w:proofErr w:type="spellStart"/>
+            <w:r>
+              <w:rPr>
+                <w:rFonts w:asciiTheme="minorHAnsi" w:hAnsiTheme="minorHAnsi"/>
+                <w:color w:val="000000" w:themeColor="text1"/>
+                <w:sz w:val="26"/>
+                <w:szCs w:val="26"/>
+                <w:lang w:val="it-IT"/>
+              </w:rPr>
+              <w:t>user</w:t>
+            </w:r>
+            <w:proofErr w:type="spellEnd"/>
+            <w:r>
+              <w:rPr>
+                <w:rFonts w:asciiTheme="minorHAnsi" w:hAnsiTheme="minorHAnsi"/>
+                <w:color w:val="000000" w:themeColor="text1"/>
+                <w:sz w:val="26"/>
+                <w:szCs w:val="26"/>
+                <w:lang w:val="it-IT"/>
+              </w:rPr>
+              <w:t xml:space="preserve">) : </w:t>
+            </w:r>
+            <w:proofErr w:type="spellStart"/>
+            <w:r>
+              <w:rPr>
+                <w:rFonts w:asciiTheme="minorHAnsi" w:hAnsiTheme="minorHAnsi"/>
+                <w:color w:val="000000" w:themeColor="text1"/>
+                <w:sz w:val="26"/>
+                <w:szCs w:val="26"/>
+                <w:lang w:val="it-IT"/>
+              </w:rPr>
+              <w:t>void</w:t>
+            </w:r>
+            <w:proofErr w:type="spellEnd"/>
+          </w:p>
+          <w:p>
+            <w:pPr>
+              <w:cnfStyle w:val="000000000000" w:firstRow="0" w:lastRow="0" w:firstColumn="0" w:lastColumn="0" w:oddVBand="0" w:evenVBand="0" w:oddHBand="0" w:evenHBand="0" w:firstRowFirstColumn="0" w:firstRowLastColumn="0" w:lastRowFirstColumn="0" w:lastRowLastColumn="0"/>
+              <w:rPr>
+                <w:rFonts w:asciiTheme="minorHAnsi" w:hAnsiTheme="minorHAnsi"/>
+                <w:color w:val="000000" w:themeColor="text1"/>
+                <w:sz w:val="26"/>
+                <w:szCs w:val="26"/>
+                <w:lang w:val="it-IT"/>
+              </w:rPr>
+            </w:pPr>
+            <w:r>
+              <w:rPr>
+                <w:rFonts w:asciiTheme="minorHAnsi" w:hAnsiTheme="minorHAnsi"/>
+                <w:color w:val="000000" w:themeColor="text1"/>
+                <w:sz w:val="26"/>
+                <w:szCs w:val="26"/>
+                <w:lang w:val="it-IT"/>
+              </w:rPr>
+              <w:t>+</w:t>
+            </w:r>
+            <w:proofErr w:type="spellStart"/>
+            <w:proofErr w:type="gramStart"/>
+            <w:r>
+              <w:rPr>
+                <w:rFonts w:asciiTheme="minorHAnsi" w:hAnsiTheme="minorHAnsi"/>
+                <w:color w:val="000000" w:themeColor="text1"/>
+                <w:sz w:val="26"/>
+                <w:szCs w:val="26"/>
+                <w:lang w:val="it-IT"/>
+              </w:rPr>
+              <w:t>cambioRuolo</w:t>
+            </w:r>
+            <w:proofErr w:type="spellEnd"/>
+            <w:r>
+              <w:rPr>
+                <w:rFonts w:asciiTheme="minorHAnsi" w:hAnsiTheme="minorHAnsi"/>
+                <w:color w:val="000000" w:themeColor="text1"/>
+                <w:sz w:val="26"/>
+                <w:szCs w:val="26"/>
+                <w:lang w:val="it-IT"/>
+              </w:rPr>
+              <w:t>(</w:t>
+            </w:r>
+            <w:proofErr w:type="gramEnd"/>
+            <w:r>
+              <w:rPr>
+                <w:rFonts w:asciiTheme="minorHAnsi" w:hAnsiTheme="minorHAnsi"/>
+                <w:color w:val="000000" w:themeColor="text1"/>
+                <w:sz w:val="26"/>
+                <w:szCs w:val="26"/>
+                <w:lang w:val="it-IT"/>
+              </w:rPr>
+              <w:t xml:space="preserve">Utente </w:t>
+            </w:r>
+            <w:proofErr w:type="spellStart"/>
+            <w:r>
+              <w:rPr>
+                <w:rFonts w:asciiTheme="minorHAnsi" w:hAnsiTheme="minorHAnsi"/>
+                <w:color w:val="000000" w:themeColor="text1"/>
+                <w:sz w:val="26"/>
+                <w:szCs w:val="26"/>
+                <w:lang w:val="it-IT"/>
+              </w:rPr>
+              <w:t>user</w:t>
+            </w:r>
+            <w:proofErr w:type="spellEnd"/>
+            <w:r>
+              <w:rPr>
+                <w:rFonts w:asciiTheme="minorHAnsi" w:hAnsiTheme="minorHAnsi"/>
+                <w:color w:val="000000" w:themeColor="text1"/>
+                <w:sz w:val="26"/>
+                <w:szCs w:val="26"/>
+                <w:lang w:val="it-IT"/>
+              </w:rPr>
+              <w:t xml:space="preserve">, </w:t>
+            </w:r>
+            <w:proofErr w:type="spellStart"/>
+            <w:r>
+              <w:rPr>
+                <w:rFonts w:asciiTheme="minorHAnsi" w:hAnsiTheme="minorHAnsi"/>
+                <w:color w:val="000000" w:themeColor="text1"/>
+                <w:sz w:val="26"/>
+                <w:szCs w:val="26"/>
+                <w:lang w:val="it-IT"/>
+              </w:rPr>
+              <w:t>String</w:t>
+            </w:r>
+            <w:proofErr w:type="spellEnd"/>
+            <w:r>
+              <w:rPr>
+                <w:rFonts w:asciiTheme="minorHAnsi" w:hAnsiTheme="minorHAnsi"/>
+                <w:color w:val="000000" w:themeColor="text1"/>
+                <w:sz w:val="26"/>
+                <w:szCs w:val="26"/>
+                <w:lang w:val="it-IT"/>
+              </w:rPr>
+              <w:t xml:space="preserve"> </w:t>
+            </w:r>
+            <w:proofErr w:type="spellStart"/>
+            <w:r>
+              <w:rPr>
+                <w:rFonts w:asciiTheme="minorHAnsi" w:hAnsiTheme="minorHAnsi"/>
+                <w:color w:val="000000" w:themeColor="text1"/>
+                <w:sz w:val="26"/>
+                <w:szCs w:val="26"/>
+                <w:lang w:val="it-IT"/>
+              </w:rPr>
+              <w:t>ruoloRichiesto</w:t>
+            </w:r>
+            <w:proofErr w:type="spellEnd"/>
+            <w:r>
+              <w:rPr>
+                <w:rFonts w:asciiTheme="minorHAnsi" w:hAnsiTheme="minorHAnsi"/>
+                <w:color w:val="000000" w:themeColor="text1"/>
+                <w:sz w:val="26"/>
+                <w:szCs w:val="26"/>
+                <w:lang w:val="it-IT"/>
+              </w:rPr>
+              <w:t xml:space="preserve">) : </w:t>
+            </w:r>
+            <w:proofErr w:type="spellStart"/>
+            <w:r>
+              <w:rPr>
+                <w:rFonts w:asciiTheme="minorHAnsi" w:hAnsiTheme="minorHAnsi"/>
+                <w:color w:val="000000" w:themeColor="text1"/>
+                <w:sz w:val="26"/>
+                <w:szCs w:val="26"/>
+                <w:lang w:val="it-IT"/>
+              </w:rPr>
+              <w:t>boolean</w:t>
+            </w:r>
+            <w:proofErr w:type="spellEnd"/>
+          </w:p>
+          <w:p>
+            <w:pPr>
+              <w:cnfStyle w:val="000000000000" w:firstRow="0" w:lastRow="0" w:firstColumn="0" w:lastColumn="0" w:oddVBand="0" w:evenVBand="0" w:oddHBand="0" w:evenHBand="0" w:firstRowFirstColumn="0" w:firstRowLastColumn="0" w:lastRowFirstColumn="0" w:lastRowLastColumn="0"/>
+              <w:rPr>
+                <w:rFonts w:asciiTheme="minorHAnsi" w:hAnsiTheme="minorHAnsi"/>
+                <w:color w:val="000000" w:themeColor="text1"/>
+                <w:sz w:val="26"/>
+                <w:szCs w:val="26"/>
+                <w:lang w:val="it-IT"/>
+              </w:rPr>
+            </w:pPr>
+            <w:r>
+              <w:rPr>
+                <w:rFonts w:asciiTheme="minorHAnsi" w:hAnsiTheme="minorHAnsi"/>
+                <w:color w:val="000000" w:themeColor="text1"/>
+                <w:sz w:val="26"/>
+                <w:szCs w:val="26"/>
+                <w:lang w:val="it-IT"/>
+              </w:rPr>
+              <w:t>+</w:t>
+            </w:r>
+            <w:proofErr w:type="spellStart"/>
+            <w:proofErr w:type="gramStart"/>
+            <w:r>
+              <w:rPr>
+                <w:rFonts w:asciiTheme="minorHAnsi" w:hAnsiTheme="minorHAnsi"/>
+                <w:color w:val="000000" w:themeColor="text1"/>
+                <w:sz w:val="26"/>
+                <w:szCs w:val="26"/>
+                <w:lang w:val="it-IT"/>
+              </w:rPr>
+              <w:t>visualizzaAreaRiservata</w:t>
+            </w:r>
+            <w:proofErr w:type="spellEnd"/>
+            <w:r>
+              <w:rPr>
+                <w:rFonts w:asciiTheme="minorHAnsi" w:hAnsiTheme="minorHAnsi"/>
+                <w:color w:val="000000" w:themeColor="text1"/>
+                <w:sz w:val="26"/>
+                <w:szCs w:val="26"/>
+                <w:lang w:val="it-IT"/>
+              </w:rPr>
+              <w:t>(</w:t>
+            </w:r>
+            <w:proofErr w:type="gramEnd"/>
+            <w:r>
+              <w:rPr>
+                <w:rFonts w:asciiTheme="minorHAnsi" w:hAnsiTheme="minorHAnsi"/>
+                <w:color w:val="000000" w:themeColor="text1"/>
+                <w:sz w:val="26"/>
+                <w:szCs w:val="26"/>
+                <w:lang w:val="it-IT"/>
+              </w:rPr>
+              <w:t xml:space="preserve">Utente </w:t>
+            </w:r>
+            <w:proofErr w:type="spellStart"/>
+            <w:r>
+              <w:rPr>
+                <w:rFonts w:asciiTheme="minorHAnsi" w:hAnsiTheme="minorHAnsi"/>
+                <w:color w:val="000000" w:themeColor="text1"/>
+                <w:sz w:val="26"/>
+                <w:szCs w:val="26"/>
+                <w:lang w:val="it-IT"/>
+              </w:rPr>
+              <w:t>user</w:t>
+            </w:r>
+            <w:proofErr w:type="spellEnd"/>
+            <w:r>
+              <w:rPr>
+                <w:rFonts w:asciiTheme="minorHAnsi" w:hAnsiTheme="minorHAnsi"/>
+                <w:color w:val="000000" w:themeColor="text1"/>
+                <w:sz w:val="26"/>
+                <w:szCs w:val="26"/>
+                <w:lang w:val="it-IT"/>
+              </w:rPr>
+              <w:t xml:space="preserve">) : </w:t>
+            </w:r>
+            <w:proofErr w:type="spellStart"/>
+            <w:r>
+              <w:rPr>
+                <w:rFonts w:asciiTheme="minorHAnsi" w:hAnsiTheme="minorHAnsi"/>
+                <w:color w:val="000000" w:themeColor="text1"/>
+                <w:sz w:val="26"/>
+                <w:szCs w:val="26"/>
+                <w:lang w:val="it-IT"/>
+              </w:rPr>
+              <w:t>boolean</w:t>
+            </w:r>
+            <w:proofErr w:type="spellEnd"/>
+          </w:p>
+          <w:p>
+            <w:pPr>
+              <w:cnfStyle w:val="000000000000" w:firstRow="0" w:lastRow="0" w:firstColumn="0" w:lastColumn="0" w:oddVBand="0" w:evenVBand="0" w:oddHBand="0" w:evenHBand="0" w:firstRowFirstColumn="0" w:firstRowLastColumn="0" w:lastRowFirstColumn="0" w:lastRowLastColumn="0"/>
+              <w:rPr>
+                <w:rFonts w:asciiTheme="minorHAnsi" w:hAnsiTheme="minorHAnsi"/>
+                <w:color w:val="000000" w:themeColor="text1"/>
+                <w:sz w:val="26"/>
+                <w:szCs w:val="26"/>
+                <w:lang w:val="it-IT"/>
+              </w:rPr>
+            </w:pPr>
+            <w:r>
+              <w:rPr>
+                <w:rFonts w:asciiTheme="minorHAnsi" w:hAnsiTheme="minorHAnsi"/>
+                <w:color w:val="000000" w:themeColor="text1"/>
+                <w:sz w:val="26"/>
+                <w:szCs w:val="26"/>
+                <w:lang w:val="it-IT"/>
+              </w:rPr>
+              <w:t>+</w:t>
+            </w:r>
+            <w:proofErr w:type="spellStart"/>
+            <w:proofErr w:type="gramStart"/>
+            <w:r>
+              <w:rPr>
+                <w:rFonts w:asciiTheme="minorHAnsi" w:hAnsiTheme="minorHAnsi"/>
+                <w:color w:val="000000" w:themeColor="text1"/>
+                <w:sz w:val="26"/>
+                <w:szCs w:val="26"/>
+                <w:lang w:val="it-IT"/>
+              </w:rPr>
+              <w:t>modificaDatiPersonali</w:t>
+            </w:r>
+            <w:proofErr w:type="spellEnd"/>
+            <w:r>
+              <w:rPr>
+                <w:rFonts w:asciiTheme="minorHAnsi" w:hAnsiTheme="minorHAnsi"/>
+                <w:color w:val="000000" w:themeColor="text1"/>
+                <w:sz w:val="26"/>
+                <w:szCs w:val="26"/>
+                <w:lang w:val="it-IT"/>
+              </w:rPr>
+              <w:t>(</w:t>
+            </w:r>
+            <w:proofErr w:type="gramEnd"/>
+            <w:r>
+              <w:rPr>
+                <w:rFonts w:asciiTheme="minorHAnsi" w:hAnsiTheme="minorHAnsi"/>
+                <w:color w:val="000000" w:themeColor="text1"/>
+                <w:sz w:val="26"/>
+                <w:szCs w:val="26"/>
+                <w:lang w:val="it-IT"/>
+              </w:rPr>
+              <w:t xml:space="preserve">Utente </w:t>
+            </w:r>
+            <w:proofErr w:type="spellStart"/>
+            <w:r>
+              <w:rPr>
+                <w:rFonts w:asciiTheme="minorHAnsi" w:hAnsiTheme="minorHAnsi"/>
+                <w:color w:val="000000" w:themeColor="text1"/>
+                <w:sz w:val="26"/>
+                <w:szCs w:val="26"/>
+                <w:lang w:val="it-IT"/>
+              </w:rPr>
+              <w:t>user</w:t>
+            </w:r>
+            <w:proofErr w:type="spellEnd"/>
+            <w:r>
+              <w:rPr>
+                <w:rFonts w:asciiTheme="minorHAnsi" w:hAnsiTheme="minorHAnsi"/>
+                <w:color w:val="000000" w:themeColor="text1"/>
+                <w:sz w:val="26"/>
+                <w:szCs w:val="26"/>
+                <w:lang w:val="it-IT"/>
+              </w:rPr>
+              <w:t xml:space="preserve">, </w:t>
+            </w:r>
+            <w:proofErr w:type="spellStart"/>
+            <w:r>
+              <w:rPr>
+                <w:rFonts w:asciiTheme="minorHAnsi" w:hAnsiTheme="minorHAnsi"/>
+                <w:color w:val="000000" w:themeColor="text1"/>
+                <w:sz w:val="26"/>
+                <w:szCs w:val="26"/>
+                <w:lang w:val="it-IT"/>
+              </w:rPr>
+              <w:t>String</w:t>
+            </w:r>
+            <w:proofErr w:type="spellEnd"/>
+            <w:r>
+              <w:rPr>
+                <w:rFonts w:asciiTheme="minorHAnsi" w:hAnsiTheme="minorHAnsi"/>
+                <w:color w:val="000000" w:themeColor="text1"/>
+                <w:sz w:val="26"/>
+                <w:szCs w:val="26"/>
+                <w:lang w:val="it-IT"/>
+              </w:rPr>
+              <w:t xml:space="preserve"> </w:t>
+            </w:r>
+            <w:proofErr w:type="spellStart"/>
+            <w:r>
+              <w:rPr>
+                <w:rFonts w:asciiTheme="minorHAnsi" w:hAnsiTheme="minorHAnsi"/>
+                <w:color w:val="000000" w:themeColor="text1"/>
+                <w:sz w:val="26"/>
+                <w:szCs w:val="26"/>
+                <w:lang w:val="it-IT"/>
+              </w:rPr>
+              <w:t>infoSelected</w:t>
+            </w:r>
+            <w:proofErr w:type="spellEnd"/>
+            <w:r>
+              <w:rPr>
+                <w:rFonts w:asciiTheme="minorHAnsi" w:hAnsiTheme="minorHAnsi"/>
+                <w:color w:val="000000" w:themeColor="text1"/>
+                <w:sz w:val="26"/>
+                <w:szCs w:val="26"/>
+                <w:lang w:val="it-IT"/>
+              </w:rPr>
+              <w:t xml:space="preserve">, </w:t>
+            </w:r>
+            <w:proofErr w:type="spellStart"/>
+            <w:r>
+              <w:rPr>
+                <w:rFonts w:asciiTheme="minorHAnsi" w:hAnsiTheme="minorHAnsi"/>
+                <w:color w:val="000000" w:themeColor="text1"/>
+                <w:sz w:val="26"/>
+                <w:szCs w:val="26"/>
+                <w:lang w:val="it-IT"/>
+              </w:rPr>
+              <w:t>String</w:t>
+            </w:r>
+            <w:proofErr w:type="spellEnd"/>
+            <w:r>
+              <w:rPr>
+                <w:rFonts w:asciiTheme="minorHAnsi" w:hAnsiTheme="minorHAnsi"/>
+                <w:color w:val="000000" w:themeColor="text1"/>
+                <w:sz w:val="26"/>
+                <w:szCs w:val="26"/>
+                <w:lang w:val="it-IT"/>
+              </w:rPr>
+              <w:t xml:space="preserve"> </w:t>
+            </w:r>
+            <w:proofErr w:type="spellStart"/>
+            <w:r>
+              <w:rPr>
+                <w:rFonts w:asciiTheme="minorHAnsi" w:hAnsiTheme="minorHAnsi"/>
+                <w:color w:val="000000" w:themeColor="text1"/>
+                <w:sz w:val="26"/>
+                <w:szCs w:val="26"/>
+                <w:lang w:val="it-IT"/>
+              </w:rPr>
+              <w:t>updatedData</w:t>
+            </w:r>
+            <w:proofErr w:type="spellEnd"/>
+            <w:r>
+              <w:rPr>
+                <w:rFonts w:asciiTheme="minorHAnsi" w:hAnsiTheme="minorHAnsi"/>
+                <w:color w:val="000000" w:themeColor="text1"/>
+                <w:sz w:val="26"/>
+                <w:szCs w:val="26"/>
+                <w:lang w:val="it-IT"/>
+              </w:rPr>
+              <w:t>) : Utente</w:t>
+            </w:r>
+          </w:p>
+          <w:p>
+            <w:pPr>
+              <w:cnfStyle w:val="000000000000" w:firstRow="0" w:lastRow="0" w:firstColumn="0" w:lastColumn="0" w:oddVBand="0" w:evenVBand="0" w:oddHBand="0" w:evenHBand="0" w:firstRowFirstColumn="0" w:firstRowLastColumn="0" w:lastRowFirstColumn="0" w:lastRowLastColumn="0"/>
+              <w:rPr>
+                <w:rFonts w:asciiTheme="minorHAnsi" w:hAnsiTheme="minorHAnsi"/>
+                <w:color w:val="000000" w:themeColor="text1"/>
+                <w:sz w:val="26"/>
+                <w:szCs w:val="26"/>
+                <w:lang w:val="it-IT"/>
+              </w:rPr>
+            </w:pPr>
+            <w:r>
+              <w:rPr>
+                <w:rFonts w:asciiTheme="minorHAnsi" w:hAnsiTheme="minorHAnsi"/>
+                <w:color w:val="000000" w:themeColor="text1"/>
+                <w:sz w:val="26"/>
+                <w:szCs w:val="26"/>
+                <w:lang w:val="it-IT"/>
+              </w:rPr>
+              <w:t>+</w:t>
+            </w:r>
+            <w:proofErr w:type="spellStart"/>
+            <w:proofErr w:type="gramStart"/>
+            <w:r>
+              <w:rPr>
+                <w:rFonts w:asciiTheme="minorHAnsi" w:hAnsiTheme="minorHAnsi"/>
+                <w:color w:val="000000" w:themeColor="text1"/>
+                <w:sz w:val="26"/>
+                <w:szCs w:val="26"/>
+                <w:lang w:val="it-IT"/>
+              </w:rPr>
+              <w:t>modificaIndirizzoPersonale</w:t>
+            </w:r>
+            <w:proofErr w:type="spellEnd"/>
+            <w:r>
+              <w:rPr>
+                <w:rFonts w:asciiTheme="minorHAnsi" w:hAnsiTheme="minorHAnsi"/>
+                <w:color w:val="000000" w:themeColor="text1"/>
+                <w:sz w:val="26"/>
+                <w:szCs w:val="26"/>
+                <w:lang w:val="it-IT"/>
+              </w:rPr>
+              <w:t>(</w:t>
+            </w:r>
+            <w:proofErr w:type="gramEnd"/>
+            <w:r>
+              <w:rPr>
+                <w:rFonts w:asciiTheme="minorHAnsi" w:hAnsiTheme="minorHAnsi"/>
+                <w:color w:val="000000" w:themeColor="text1"/>
+                <w:sz w:val="26"/>
+                <w:szCs w:val="26"/>
+                <w:lang w:val="it-IT"/>
+              </w:rPr>
+              <w:t xml:space="preserve">Utente </w:t>
+            </w:r>
+            <w:proofErr w:type="spellStart"/>
+            <w:r>
+              <w:rPr>
+                <w:rFonts w:asciiTheme="minorHAnsi" w:hAnsiTheme="minorHAnsi"/>
+                <w:color w:val="000000" w:themeColor="text1"/>
+                <w:sz w:val="26"/>
+                <w:szCs w:val="26"/>
+                <w:lang w:val="it-IT"/>
+              </w:rPr>
+              <w:t>user</w:t>
+            </w:r>
+            <w:proofErr w:type="spellEnd"/>
+            <w:r>
+              <w:rPr>
+                <w:rFonts w:asciiTheme="minorHAnsi" w:hAnsiTheme="minorHAnsi"/>
+                <w:color w:val="000000" w:themeColor="text1"/>
+                <w:sz w:val="26"/>
+                <w:szCs w:val="26"/>
+                <w:lang w:val="it-IT"/>
+              </w:rPr>
+              <w:t xml:space="preserve">, </w:t>
+            </w:r>
+            <w:proofErr w:type="spellStart"/>
+            <w:r>
+              <w:rPr>
+                <w:rFonts w:asciiTheme="minorHAnsi" w:hAnsiTheme="minorHAnsi"/>
+                <w:color w:val="000000" w:themeColor="text1"/>
+                <w:sz w:val="26"/>
+                <w:szCs w:val="26"/>
+                <w:lang w:val="it-IT"/>
+              </w:rPr>
+              <w:t>String</w:t>
+            </w:r>
+            <w:proofErr w:type="spellEnd"/>
+            <w:r>
+              <w:rPr>
+                <w:rFonts w:asciiTheme="minorHAnsi" w:hAnsiTheme="minorHAnsi"/>
+                <w:color w:val="000000" w:themeColor="text1"/>
+                <w:sz w:val="26"/>
+                <w:szCs w:val="26"/>
+                <w:lang w:val="it-IT"/>
+              </w:rPr>
+              <w:t xml:space="preserve"> </w:t>
+            </w:r>
+            <w:proofErr w:type="spellStart"/>
+            <w:r>
+              <w:rPr>
+                <w:rFonts w:asciiTheme="minorHAnsi" w:hAnsiTheme="minorHAnsi"/>
+                <w:color w:val="000000" w:themeColor="text1"/>
+                <w:sz w:val="26"/>
+                <w:szCs w:val="26"/>
+                <w:lang w:val="it-IT"/>
+              </w:rPr>
+              <w:t>infoSelected</w:t>
+            </w:r>
+            <w:proofErr w:type="spellEnd"/>
+            <w:r>
+              <w:rPr>
+                <w:rFonts w:asciiTheme="minorHAnsi" w:hAnsiTheme="minorHAnsi"/>
+                <w:color w:val="000000" w:themeColor="text1"/>
+                <w:sz w:val="26"/>
+                <w:szCs w:val="26"/>
+                <w:lang w:val="it-IT"/>
+              </w:rPr>
+              <w:t xml:space="preserve">, Indirizzo </w:t>
+            </w:r>
+            <w:proofErr w:type="spellStart"/>
+            <w:r>
+              <w:rPr>
+                <w:rFonts w:asciiTheme="minorHAnsi" w:hAnsiTheme="minorHAnsi"/>
+                <w:color w:val="000000" w:themeColor="text1"/>
+                <w:sz w:val="26"/>
+                <w:szCs w:val="26"/>
+                <w:lang w:val="it-IT"/>
+              </w:rPr>
+              <w:t>address</w:t>
+            </w:r>
+            <w:proofErr w:type="spellEnd"/>
+            <w:r>
+              <w:rPr>
+                <w:rFonts w:asciiTheme="minorHAnsi" w:hAnsiTheme="minorHAnsi"/>
+                <w:color w:val="000000" w:themeColor="text1"/>
+                <w:sz w:val="26"/>
+                <w:szCs w:val="26"/>
+                <w:lang w:val="it-IT"/>
+              </w:rPr>
+              <w:t>) : Utente</w:t>
+            </w:r>
+          </w:p>
+          <w:p>
+            <w:pPr>
+              <w:cnfStyle w:val="000000000000" w:firstRow="0" w:lastRow="0" w:firstColumn="0" w:lastColumn="0" w:oddVBand="0" w:evenVBand="0" w:oddHBand="0" w:evenHBand="0" w:firstRowFirstColumn="0" w:firstRowLastColumn="0" w:lastRowFirstColumn="0" w:lastRowLastColumn="0"/>
+              <w:rPr>
+                <w:rFonts w:asciiTheme="minorHAnsi" w:hAnsiTheme="minorHAnsi"/>
+                <w:color w:val="000000" w:themeColor="text1"/>
+                <w:sz w:val="26"/>
+                <w:szCs w:val="26"/>
+                <w:lang w:val="it-IT"/>
+              </w:rPr>
+            </w:pPr>
+            <w:r>
+              <w:rPr>
+                <w:rFonts w:asciiTheme="minorHAnsi" w:hAnsiTheme="minorHAnsi"/>
+                <w:color w:val="000000" w:themeColor="text1"/>
+                <w:sz w:val="26"/>
+                <w:szCs w:val="26"/>
+                <w:lang w:val="it-IT"/>
+              </w:rPr>
+              <w:t>+</w:t>
+            </w:r>
+            <w:proofErr w:type="spellStart"/>
+            <w:r>
+              <w:rPr>
+                <w:rFonts w:asciiTheme="minorHAnsi" w:hAnsiTheme="minorHAnsi"/>
+                <w:color w:val="000000" w:themeColor="text1"/>
+                <w:sz w:val="26"/>
+                <w:szCs w:val="26"/>
+                <w:lang w:val="it-IT"/>
+              </w:rPr>
+              <w:t>reimpostazionePassword</w:t>
+            </w:r>
+            <w:proofErr w:type="spellEnd"/>
+            <w:r>
+              <w:rPr>
+                <w:rFonts w:asciiTheme="minorHAnsi" w:hAnsiTheme="minorHAnsi"/>
+                <w:color w:val="000000" w:themeColor="text1"/>
+                <w:sz w:val="26"/>
+                <w:szCs w:val="26"/>
+                <w:lang w:val="it-IT"/>
+              </w:rPr>
+              <w:t>(</w:t>
+            </w:r>
+            <w:proofErr w:type="spellStart"/>
+            <w:r>
+              <w:rPr>
+                <w:rFonts w:asciiTheme="minorHAnsi" w:hAnsiTheme="minorHAnsi"/>
+                <w:color w:val="000000" w:themeColor="text1"/>
+                <w:sz w:val="26"/>
+                <w:szCs w:val="26"/>
+                <w:lang w:val="it-IT"/>
+              </w:rPr>
+              <w:t>String</w:t>
+            </w:r>
+            <w:proofErr w:type="spellEnd"/>
+            <w:r>
+              <w:rPr>
+                <w:rFonts w:asciiTheme="minorHAnsi" w:hAnsiTheme="minorHAnsi"/>
+                <w:color w:val="000000" w:themeColor="text1"/>
+                <w:sz w:val="26"/>
+                <w:szCs w:val="26"/>
+                <w:lang w:val="it-IT"/>
+              </w:rPr>
+              <w:t xml:space="preserve"> username, </w:t>
+            </w:r>
+            <w:proofErr w:type="spellStart"/>
+            <w:r>
+              <w:rPr>
+                <w:rFonts w:asciiTheme="minorHAnsi" w:hAnsiTheme="minorHAnsi"/>
+                <w:color w:val="000000" w:themeColor="text1"/>
+                <w:sz w:val="26"/>
+                <w:szCs w:val="26"/>
+                <w:lang w:val="it-IT"/>
+              </w:rPr>
+              <w:t>String</w:t>
+            </w:r>
+            <w:proofErr w:type="spellEnd"/>
+            <w:r>
+              <w:rPr>
+                <w:rFonts w:asciiTheme="minorHAnsi" w:hAnsiTheme="minorHAnsi"/>
+                <w:color w:val="000000" w:themeColor="text1"/>
+                <w:sz w:val="26"/>
+                <w:szCs w:val="26"/>
+                <w:lang w:val="it-IT"/>
+              </w:rPr>
+              <w:t xml:space="preserve"> email) : </w:t>
+            </w:r>
+            <w:proofErr w:type="spellStart"/>
+            <w:r>
+              <w:rPr>
+                <w:rFonts w:asciiTheme="minorHAnsi" w:hAnsiTheme="minorHAnsi"/>
+                <w:color w:val="000000" w:themeColor="text1"/>
+                <w:sz w:val="26"/>
+                <w:szCs w:val="26"/>
+                <w:lang w:val="it-IT"/>
+              </w:rPr>
+              <w:t>boolean</w:t>
+            </w:r>
+            <w:proofErr w:type="spellEnd"/>
+          </w:p>
+        </w:tc>
+      </w:tr>
+      <w:tr>
+        <w:trPr>
+          <w:cnfStyle w:val="000000100000" w:firstRow="0" w:lastRow="0" w:firstColumn="0" w:lastColumn="0" w:oddVBand="0" w:evenVBand="0" w:oddHBand="1" w:evenHBand="0" w:firstRowFirstColumn="0" w:firstRowLastColumn="0" w:lastRowFirstColumn="0" w:lastRowLastColumn="0"/>
+        </w:trPr>
+        <w:tc>
+          <w:tcPr>
+            <w:cnfStyle w:val="001000000000" w:firstRow="0" w:lastRow="0" w:firstColumn="1" w:lastColumn="0" w:oddVBand="0" w:evenVBand="0" w:oddHBand="0" w:evenHBand="0" w:firstRowFirstColumn="0" w:firstRowLastColumn="0" w:lastRowFirstColumn="0" w:lastRowLastColumn="0"/>
+            <w:tcW w:w="2972" w:type="dxa"/>
+            <w:tcBorders>
+              <w:bottom w:val="single" w:sz="12" w:space="0" w:color="auto"/>
+            </w:tcBorders>
+          </w:tcPr>
+          <w:p>
+            <w:pPr>
+              <w:rPr>
+                <w:rFonts w:asciiTheme="minorHAnsi" w:hAnsiTheme="minorHAnsi"/>
+                <w:sz w:val="26"/>
+                <w:szCs w:val="26"/>
+                <w:lang w:val="it-IT"/>
+              </w:rPr>
+            </w:pPr>
+            <w:r>
+              <w:rPr>
+                <w:rFonts w:asciiTheme="minorHAnsi" w:hAnsiTheme="minorHAnsi"/>
+                <w:sz w:val="26"/>
+                <w:szCs w:val="26"/>
+                <w:lang w:val="it-IT"/>
+              </w:rPr>
+              <w:t>Invariante di classe</w:t>
+            </w:r>
+          </w:p>
+        </w:tc>
+        <w:tc>
+          <w:tcPr>
+            <w:tcW w:w="6378" w:type="dxa"/>
+            <w:tcBorders>
+              <w:bottom w:val="single" w:sz="12" w:space="0" w:color="auto"/>
+            </w:tcBorders>
+          </w:tcPr>
+          <w:p>
+            <w:pPr>
+              <w:cnfStyle w:val="000000100000" w:firstRow="0" w:lastRow="0" w:firstColumn="0" w:lastColumn="0" w:oddVBand="0" w:evenVBand="0" w:oddHBand="1" w:evenHBand="0" w:firstRowFirstColumn="0" w:firstRowLastColumn="0" w:lastRowFirstColumn="0" w:lastRowLastColumn="0"/>
+              <w:rPr>
+                <w:rFonts w:asciiTheme="minorHAnsi" w:hAnsiTheme="minorHAnsi"/>
+                <w:color w:val="000000" w:themeColor="text1"/>
+                <w:sz w:val="26"/>
+                <w:szCs w:val="26"/>
+                <w:lang w:val="it-IT"/>
+              </w:rPr>
+            </w:pPr>
+            <w:r>
+              <w:rPr>
+                <w:rFonts w:asciiTheme="minorHAnsi" w:hAnsiTheme="minorHAnsi"/>
+                <w:color w:val="000000" w:themeColor="text1"/>
+                <w:sz w:val="26"/>
+                <w:szCs w:val="26"/>
+                <w:lang w:val="it-IT"/>
+              </w:rPr>
+              <w:t>Nessuno</w:t>
+            </w:r>
+          </w:p>
+        </w:tc>
+      </w:tr>
+      <w:tr>
+        <w:tc>
+          <w:tcPr>
+            <w:cnfStyle w:val="001000000000" w:firstRow="0" w:lastRow="0" w:firstColumn="1" w:lastColumn="0" w:oddVBand="0" w:evenVBand="0" w:oddHBand="0" w:evenHBand="0" w:firstRowFirstColumn="0" w:firstRowLastColumn="0" w:lastRowFirstColumn="0" w:lastRowLastColumn="0"/>
+            <w:tcW w:w="2972" w:type="dxa"/>
+            <w:tcBorders>
+              <w:top w:val="single" w:sz="12" w:space="0" w:color="auto"/>
+              <w:left w:val="single" w:sz="12" w:space="0" w:color="auto"/>
+              <w:bottom w:val="single" w:sz="12" w:space="0" w:color="auto"/>
+              <w:right w:val="single" w:sz="12" w:space="0" w:color="auto"/>
+            </w:tcBorders>
+          </w:tcPr>
+          <w:p>
+            <w:pPr>
+              <w:rPr>
+                <w:rFonts w:asciiTheme="minorHAnsi" w:hAnsiTheme="minorHAnsi"/>
+                <w:sz w:val="26"/>
+                <w:szCs w:val="26"/>
+                <w:lang w:val="it-IT"/>
+              </w:rPr>
+            </w:pPr>
+            <w:r>
+              <w:rPr>
+                <w:rFonts w:asciiTheme="minorHAnsi" w:hAnsiTheme="minorHAnsi"/>
+                <w:sz w:val="26"/>
+                <w:szCs w:val="26"/>
+                <w:lang w:val="it-IT"/>
+              </w:rPr>
+              <w:t>Nome metodo</w:t>
+            </w:r>
+          </w:p>
+        </w:tc>
+        <w:tc>
+          <w:tcPr>
+            <w:tcW w:w="6378" w:type="dxa"/>
+            <w:tcBorders>
+              <w:top w:val="single" w:sz="12" w:space="0" w:color="auto"/>
+              <w:left w:val="single" w:sz="12" w:space="0" w:color="auto"/>
+              <w:bottom w:val="single" w:sz="12" w:space="0" w:color="auto"/>
+              <w:right w:val="single" w:sz="12" w:space="0" w:color="auto"/>
+            </w:tcBorders>
+          </w:tcPr>
+          <w:p>
+            <w:pPr>
+              <w:cnfStyle w:val="000000000000" w:firstRow="0" w:lastRow="0" w:firstColumn="0" w:lastColumn="0" w:oddVBand="0" w:evenVBand="0" w:oddHBand="0" w:evenHBand="0" w:firstRowFirstColumn="0" w:firstRowLastColumn="0" w:lastRowFirstColumn="0" w:lastRowLastColumn="0"/>
+              <w:rPr>
+                <w:rFonts w:asciiTheme="minorHAnsi" w:hAnsiTheme="minorHAnsi"/>
+                <w:color w:val="000000" w:themeColor="text1"/>
+                <w:sz w:val="26"/>
+                <w:szCs w:val="26"/>
+                <w:lang w:val="it-IT"/>
+              </w:rPr>
+            </w:pPr>
+            <w:r>
+              <w:rPr>
+                <w:rFonts w:asciiTheme="minorHAnsi" w:hAnsiTheme="minorHAnsi"/>
+                <w:color w:val="000000" w:themeColor="text1"/>
+                <w:sz w:val="26"/>
+                <w:szCs w:val="26"/>
+                <w:lang w:val="it-IT"/>
+              </w:rPr>
+              <w:t>+login(</w:t>
+            </w:r>
+            <w:proofErr w:type="spellStart"/>
+            <w:r>
+              <w:rPr>
+                <w:rFonts w:asciiTheme="minorHAnsi" w:hAnsiTheme="minorHAnsi"/>
+                <w:color w:val="000000" w:themeColor="text1"/>
+                <w:sz w:val="26"/>
+                <w:szCs w:val="26"/>
+                <w:lang w:val="it-IT"/>
+              </w:rPr>
+              <w:t>String</w:t>
+            </w:r>
+            <w:proofErr w:type="spellEnd"/>
+            <w:r>
+              <w:rPr>
+                <w:rFonts w:asciiTheme="minorHAnsi" w:hAnsiTheme="minorHAnsi"/>
+                <w:color w:val="000000" w:themeColor="text1"/>
+                <w:sz w:val="26"/>
+                <w:szCs w:val="26"/>
+                <w:lang w:val="it-IT"/>
+              </w:rPr>
+              <w:t xml:space="preserve"> username, </w:t>
+            </w:r>
+            <w:proofErr w:type="spellStart"/>
+            <w:r>
+              <w:rPr>
+                <w:rFonts w:asciiTheme="minorHAnsi" w:hAnsiTheme="minorHAnsi"/>
+                <w:color w:val="000000" w:themeColor="text1"/>
+                <w:sz w:val="26"/>
+                <w:szCs w:val="26"/>
+                <w:lang w:val="it-IT"/>
+              </w:rPr>
+              <w:t>String</w:t>
+            </w:r>
+            <w:proofErr w:type="spellEnd"/>
+            <w:r>
+              <w:rPr>
+                <w:rFonts w:asciiTheme="minorHAnsi" w:hAnsiTheme="minorHAnsi"/>
+                <w:color w:val="000000" w:themeColor="text1"/>
+                <w:sz w:val="26"/>
+                <w:szCs w:val="26"/>
+                <w:lang w:val="it-IT"/>
+              </w:rPr>
+              <w:t xml:space="preserve"> password) : Utente</w:t>
+            </w:r>
+          </w:p>
+        </w:tc>
+      </w:tr>
+      <w:tr>
+        <w:trPr>
+          <w:cnfStyle w:val="000000100000" w:firstRow="0" w:lastRow="0" w:firstColumn="0" w:lastColumn="0" w:oddVBand="0" w:evenVBand="0" w:oddHBand="1" w:evenHBand="0" w:firstRowFirstColumn="0" w:firstRowLastColumn="0" w:lastRowFirstColumn="0" w:lastRowLastColumn="0"/>
+        </w:trPr>
+        <w:tc>
+          <w:tcPr>
+            <w:cnfStyle w:val="001000000000" w:firstRow="0" w:lastRow="0" w:firstColumn="1" w:lastColumn="0" w:oddVBand="0" w:evenVBand="0" w:oddHBand="0" w:evenHBand="0" w:firstRowFirstColumn="0" w:firstRowLastColumn="0" w:lastRowFirstColumn="0" w:lastRowLastColumn="0"/>
+            <w:tcW w:w="2972" w:type="dxa"/>
+            <w:tcBorders>
+              <w:top w:val="single" w:sz="12" w:space="0" w:color="auto"/>
+              <w:left w:val="single" w:sz="12" w:space="0" w:color="auto"/>
+              <w:bottom w:val="single" w:sz="12" w:space="0" w:color="auto"/>
+              <w:right w:val="single" w:sz="12" w:space="0" w:color="auto"/>
+            </w:tcBorders>
+          </w:tcPr>
+          <w:p>
+            <w:pPr>
+              <w:rPr>
+                <w:rFonts w:asciiTheme="minorHAnsi" w:hAnsiTheme="minorHAnsi"/>
+                <w:sz w:val="26"/>
+                <w:szCs w:val="26"/>
+                <w:lang w:val="it-IT"/>
+              </w:rPr>
+            </w:pPr>
+            <w:r>
+              <w:rPr>
+                <w:rFonts w:asciiTheme="minorHAnsi" w:hAnsiTheme="minorHAnsi"/>
+                <w:sz w:val="26"/>
+                <w:szCs w:val="26"/>
+                <w:lang w:val="it-IT"/>
+              </w:rPr>
+              <w:t>Descrizione</w:t>
+            </w:r>
+          </w:p>
+        </w:tc>
+        <w:tc>
+          <w:tcPr>
+            <w:tcW w:w="6378" w:type="dxa"/>
+            <w:tcBorders>
+              <w:top w:val="single" w:sz="12" w:space="0" w:color="auto"/>
+              <w:left w:val="single" w:sz="12" w:space="0" w:color="auto"/>
+              <w:bottom w:val="single" w:sz="12" w:space="0" w:color="auto"/>
+              <w:right w:val="single" w:sz="12" w:space="0" w:color="auto"/>
+            </w:tcBorders>
+          </w:tcPr>
+          <w:p>
+            <w:pPr>
+              <w:cnfStyle w:val="000000100000" w:firstRow="0" w:lastRow="0" w:firstColumn="0" w:lastColumn="0" w:oddVBand="0" w:evenVBand="0" w:oddHBand="1" w:evenHBand="0" w:firstRowFirstColumn="0" w:firstRowLastColumn="0" w:lastRowFirstColumn="0" w:lastRowLastColumn="0"/>
+              <w:rPr>
+                <w:rFonts w:asciiTheme="minorHAnsi" w:hAnsiTheme="minorHAnsi"/>
+                <w:color w:val="000000" w:themeColor="text1"/>
+                <w:sz w:val="26"/>
+                <w:szCs w:val="26"/>
+                <w:lang w:val="it-IT"/>
+              </w:rPr>
+            </w:pPr>
+            <w:r>
+              <w:rPr>
+                <w:rFonts w:asciiTheme="minorHAnsi" w:hAnsiTheme="minorHAnsi"/>
+                <w:color w:val="000000" w:themeColor="text1"/>
+                <w:sz w:val="26"/>
+                <w:szCs w:val="26"/>
+                <w:lang w:val="it-IT"/>
+              </w:rPr>
+              <w:t xml:space="preserve">Il metodo permette di </w:t>
+            </w:r>
+            <w:r>
+              <w:rPr>
+                <w:rFonts w:asciiTheme="minorHAnsi" w:hAnsiTheme="minorHAnsi"/>
+                <w:color w:val="000000" w:themeColor="text1"/>
+                <w:sz w:val="26"/>
+                <w:szCs w:val="26"/>
+                <w:lang w:val="it-IT"/>
+              </w:rPr>
+              <w:t>autenticare</w:t>
+            </w:r>
+            <w:r>
+              <w:rPr>
+                <w:rFonts w:asciiTheme="minorHAnsi" w:hAnsiTheme="minorHAnsi"/>
+                <w:color w:val="000000" w:themeColor="text1"/>
+                <w:sz w:val="26"/>
+                <w:szCs w:val="26"/>
+                <w:lang w:val="it-IT"/>
+              </w:rPr>
+              <w:t xml:space="preserve"> un nuovo utente nel sistema</w:t>
+            </w:r>
+            <w:r>
+              <w:rPr>
+                <w:rFonts w:asciiTheme="minorHAnsi" w:hAnsiTheme="minorHAnsi"/>
+                <w:color w:val="000000" w:themeColor="text1"/>
+                <w:sz w:val="26"/>
+                <w:szCs w:val="26"/>
+                <w:lang w:val="it-IT"/>
+              </w:rPr>
+              <w:t xml:space="preserve"> con un solo ruolo</w:t>
+            </w:r>
+            <w:r>
+              <w:rPr>
+                <w:rFonts w:asciiTheme="minorHAnsi" w:hAnsiTheme="minorHAnsi"/>
+                <w:color w:val="000000" w:themeColor="text1"/>
+                <w:sz w:val="26"/>
+                <w:szCs w:val="26"/>
+                <w:lang w:val="it-IT"/>
+              </w:rPr>
+              <w:t>.</w:t>
+            </w:r>
+          </w:p>
+        </w:tc>
+      </w:tr>
+      <w:tr>
+        <w:tc>
+          <w:tcPr>
+            <w:cnfStyle w:val="001000000000" w:firstRow="0" w:lastRow="0" w:firstColumn="1" w:lastColumn="0" w:oddVBand="0" w:evenVBand="0" w:oddHBand="0" w:evenHBand="0" w:firstRowFirstColumn="0" w:firstRowLastColumn="0" w:lastRowFirstColumn="0" w:lastRowLastColumn="0"/>
+            <w:tcW w:w="2972" w:type="dxa"/>
+            <w:tcBorders>
+              <w:top w:val="single" w:sz="12" w:space="0" w:color="auto"/>
+              <w:left w:val="single" w:sz="12" w:space="0" w:color="auto"/>
+              <w:bottom w:val="single" w:sz="12" w:space="0" w:color="auto"/>
+              <w:right w:val="single" w:sz="12" w:space="0" w:color="auto"/>
+            </w:tcBorders>
+          </w:tcPr>
+          <w:p>
+            <w:pPr>
+              <w:rPr>
+                <w:rFonts w:asciiTheme="minorHAnsi" w:hAnsiTheme="minorHAnsi"/>
+                <w:sz w:val="26"/>
+                <w:szCs w:val="26"/>
+                <w:lang w:val="it-IT"/>
+              </w:rPr>
+            </w:pPr>
+            <w:r>
+              <w:rPr>
+                <w:rFonts w:asciiTheme="minorHAnsi" w:hAnsiTheme="minorHAnsi"/>
+                <w:sz w:val="26"/>
+                <w:szCs w:val="26"/>
+                <w:lang w:val="it-IT"/>
+              </w:rPr>
+              <w:t>Pre-condizione</w:t>
+            </w:r>
+          </w:p>
+        </w:tc>
+        <w:tc>
+          <w:tcPr>
+            <w:tcW w:w="6378" w:type="dxa"/>
+            <w:tcBorders>
+              <w:top w:val="single" w:sz="12" w:space="0" w:color="auto"/>
+              <w:left w:val="single" w:sz="12" w:space="0" w:color="auto"/>
+              <w:bottom w:val="single" w:sz="12" w:space="0" w:color="auto"/>
+              <w:right w:val="single" w:sz="12" w:space="0" w:color="auto"/>
+            </w:tcBorders>
+          </w:tcPr>
+          <w:p>
+            <w:pPr>
+              <w:cnfStyle w:val="000000000000" w:firstRow="0" w:lastRow="0" w:firstColumn="0" w:lastColumn="0" w:oddVBand="0" w:evenVBand="0" w:oddHBand="0" w:evenHBand="0" w:firstRowFirstColumn="0" w:firstRowLastColumn="0" w:lastRowFirstColumn="0" w:lastRowLastColumn="0"/>
+              <w:rPr>
+                <w:rFonts w:asciiTheme="minorHAnsi" w:hAnsiTheme="minorHAnsi"/>
+                <w:color w:val="000000" w:themeColor="text1"/>
+                <w:sz w:val="26"/>
+                <w:szCs w:val="26"/>
+                <w:lang w:val="it-IT"/>
+              </w:rPr>
+            </w:pPr>
+            <w:r>
+              <w:rPr>
+                <w:rFonts w:asciiTheme="minorHAnsi" w:hAnsiTheme="minorHAnsi"/>
+                <w:color w:val="000000" w:themeColor="text1"/>
+                <w:sz w:val="26"/>
+                <w:szCs w:val="26"/>
+                <w:lang w:val="it-IT"/>
+              </w:rPr>
+              <w:t>Nessuna</w:t>
+            </w:r>
+          </w:p>
+        </w:tc>
+      </w:tr>
+      <w:tr>
+        <w:trPr>
+          <w:cnfStyle w:val="000000100000" w:firstRow="0" w:lastRow="0" w:firstColumn="0" w:lastColumn="0" w:oddVBand="0" w:evenVBand="0" w:oddHBand="1" w:evenHBand="0" w:firstRowFirstColumn="0" w:firstRowLastColumn="0" w:lastRowFirstColumn="0" w:lastRowLastColumn="0"/>
+        </w:trPr>
+        <w:tc>
+          <w:tcPr>
+            <w:cnfStyle w:val="001000000000" w:firstRow="0" w:lastRow="0" w:firstColumn="1" w:lastColumn="0" w:oddVBand="0" w:evenVBand="0" w:oddHBand="0" w:evenHBand="0" w:firstRowFirstColumn="0" w:firstRowLastColumn="0" w:lastRowFirstColumn="0" w:lastRowLastColumn="0"/>
+            <w:tcW w:w="2972" w:type="dxa"/>
+            <w:tcBorders>
+              <w:top w:val="single" w:sz="12" w:space="0" w:color="auto"/>
+              <w:left w:val="single" w:sz="12" w:space="0" w:color="auto"/>
+              <w:bottom w:val="single" w:sz="12" w:space="0" w:color="auto"/>
+              <w:right w:val="single" w:sz="12" w:space="0" w:color="auto"/>
+            </w:tcBorders>
+          </w:tcPr>
+          <w:p>
+            <w:pPr>
+              <w:rPr>
+                <w:rFonts w:asciiTheme="minorHAnsi" w:hAnsiTheme="minorHAnsi"/>
+                <w:sz w:val="26"/>
+                <w:szCs w:val="26"/>
+                <w:lang w:val="it-IT"/>
+              </w:rPr>
+            </w:pPr>
+            <w:proofErr w:type="spellStart"/>
+            <w:r>
+              <w:rPr>
+                <w:rFonts w:asciiTheme="minorHAnsi" w:hAnsiTheme="minorHAnsi"/>
+                <w:sz w:val="26"/>
+                <w:szCs w:val="26"/>
+                <w:lang w:val="it-IT"/>
+              </w:rPr>
+              <w:t>Postcondizione</w:t>
+            </w:r>
+            <w:proofErr w:type="spellEnd"/>
+          </w:p>
+        </w:tc>
+        <w:tc>
+          <w:tcPr>
+            <w:tcW w:w="6378" w:type="dxa"/>
+            <w:tcBorders>
+              <w:top w:val="single" w:sz="12" w:space="0" w:color="auto"/>
+              <w:left w:val="single" w:sz="12" w:space="0" w:color="auto"/>
+              <w:bottom w:val="single" w:sz="12" w:space="0" w:color="auto"/>
+              <w:right w:val="single" w:sz="12" w:space="0" w:color="auto"/>
+            </w:tcBorders>
+          </w:tcPr>
+          <w:p>
+            <w:pPr>
+              <w:cnfStyle w:val="000000100000" w:firstRow="0" w:lastRow="0" w:firstColumn="0" w:lastColumn="0" w:oddVBand="0" w:evenVBand="0" w:oddHBand="1" w:evenHBand="0" w:firstRowFirstColumn="0" w:firstRowLastColumn="0" w:lastRowFirstColumn="0" w:lastRowLastColumn="0"/>
+              <w:rPr>
+                <w:rFonts w:asciiTheme="minorHAnsi" w:hAnsiTheme="minorHAnsi"/>
+                <w:color w:val="000000" w:themeColor="text1"/>
+                <w:sz w:val="26"/>
+                <w:szCs w:val="26"/>
+                <w:lang w:val="it-IT"/>
+              </w:rPr>
+            </w:pPr>
+            <w:proofErr w:type="spellStart"/>
+            <w:r>
+              <w:rPr>
+                <w:rFonts w:asciiTheme="minorHAnsi" w:hAnsiTheme="minorHAnsi"/>
+                <w:b/>
+                <w:color w:val="000000" w:themeColor="text1"/>
+                <w:sz w:val="26"/>
+                <w:szCs w:val="26"/>
+                <w:lang w:val="it-IT"/>
+              </w:rPr>
+              <w:t>context</w:t>
+            </w:r>
+            <w:proofErr w:type="spellEnd"/>
+            <w:r>
+              <w:rPr>
+                <w:rFonts w:asciiTheme="minorHAnsi" w:hAnsiTheme="minorHAnsi"/>
+                <w:color w:val="000000" w:themeColor="text1"/>
+                <w:sz w:val="26"/>
+                <w:szCs w:val="26"/>
+                <w:lang w:val="it-IT"/>
+              </w:rPr>
+              <w:t xml:space="preserve"> </w:t>
+            </w:r>
+            <w:proofErr w:type="spellStart"/>
+            <w:proofErr w:type="gramStart"/>
+            <w:r>
+              <w:rPr>
+                <w:rFonts w:asciiTheme="minorHAnsi" w:hAnsiTheme="minorHAnsi"/>
+                <w:color w:val="000000" w:themeColor="text1"/>
+                <w:sz w:val="26"/>
+                <w:szCs w:val="26"/>
+                <w:lang w:val="it-IT"/>
+              </w:rPr>
+              <w:t>RegistrazioneService</w:t>
+            </w:r>
+            <w:proofErr w:type="spellEnd"/>
+            <w:r>
+              <w:rPr>
+                <w:rFonts w:asciiTheme="minorHAnsi" w:hAnsiTheme="minorHAnsi"/>
+                <w:color w:val="000000" w:themeColor="text1"/>
+                <w:sz w:val="26"/>
+                <w:szCs w:val="26"/>
+                <w:lang w:val="it-IT"/>
+              </w:rPr>
+              <w:t>::</w:t>
+            </w:r>
+            <w:proofErr w:type="spellStart"/>
+            <w:proofErr w:type="gramEnd"/>
+            <w:r>
+              <w:rPr>
+                <w:rFonts w:asciiTheme="minorHAnsi" w:hAnsiTheme="minorHAnsi"/>
+                <w:color w:val="000000" w:themeColor="text1"/>
+                <w:sz w:val="26"/>
+                <w:szCs w:val="26"/>
+                <w:lang w:val="it-IT"/>
+              </w:rPr>
+              <w:t>registraCliente</w:t>
+            </w:r>
+            <w:proofErr w:type="spellEnd"/>
+            <w:r>
+              <w:rPr>
+                <w:rFonts w:asciiTheme="minorHAnsi" w:hAnsiTheme="minorHAnsi"/>
+                <w:color w:val="000000" w:themeColor="text1"/>
+                <w:sz w:val="26"/>
+                <w:szCs w:val="26"/>
+                <w:lang w:val="it-IT"/>
+              </w:rPr>
+              <w:t>(</w:t>
+            </w:r>
+            <w:proofErr w:type="spellStart"/>
+            <w:r>
+              <w:rPr>
+                <w:rFonts w:asciiTheme="minorHAnsi" w:hAnsiTheme="minorHAnsi"/>
+                <w:color w:val="000000" w:themeColor="text1"/>
+                <w:sz w:val="26"/>
+                <w:szCs w:val="26"/>
+                <w:lang w:val="it-IT"/>
+              </w:rPr>
+              <w:t>c:Utente</w:t>
+            </w:r>
+            <w:proofErr w:type="spellEnd"/>
+            <w:r>
+              <w:rPr>
+                <w:rFonts w:asciiTheme="minorHAnsi" w:hAnsiTheme="minorHAnsi"/>
+                <w:color w:val="000000" w:themeColor="text1"/>
+                <w:sz w:val="26"/>
+                <w:szCs w:val="26"/>
+                <w:lang w:val="it-IT"/>
+              </w:rPr>
+              <w:t xml:space="preserve">) </w:t>
+            </w:r>
+            <w:r>
+              <w:rPr>
+                <w:rFonts w:asciiTheme="minorHAnsi" w:hAnsiTheme="minorHAnsi"/>
+                <w:b/>
+                <w:color w:val="000000" w:themeColor="text1"/>
+                <w:sz w:val="26"/>
+                <w:szCs w:val="26"/>
+                <w:lang w:val="it-IT"/>
+              </w:rPr>
+              <w:t>post</w:t>
+            </w:r>
+            <w:r>
+              <w:rPr>
+                <w:rFonts w:asciiTheme="minorHAnsi" w:hAnsiTheme="minorHAnsi"/>
+                <w:color w:val="000000" w:themeColor="text1"/>
+                <w:sz w:val="26"/>
+                <w:szCs w:val="26"/>
+                <w:lang w:val="it-IT"/>
+              </w:rPr>
+              <w:t>:</w:t>
+            </w:r>
+          </w:p>
+          <w:p>
+            <w:pPr>
+              <w:cnfStyle w:val="000000100000" w:firstRow="0" w:lastRow="0" w:firstColumn="0" w:lastColumn="0" w:oddVBand="0" w:evenVBand="0" w:oddHBand="1" w:evenHBand="0" w:firstRowFirstColumn="0" w:firstRowLastColumn="0" w:lastRowFirstColumn="0" w:lastRowLastColumn="0"/>
+              <w:rPr>
+                <w:rFonts w:asciiTheme="minorHAnsi" w:hAnsiTheme="minorHAnsi"/>
+                <w:color w:val="000000" w:themeColor="text1"/>
+                <w:sz w:val="26"/>
+                <w:szCs w:val="26"/>
+                <w:lang w:val="it-IT"/>
+              </w:rPr>
+            </w:pPr>
+            <w:proofErr w:type="spellStart"/>
+            <w:r>
+              <w:rPr>
+                <w:rFonts w:asciiTheme="minorHAnsi" w:hAnsiTheme="minorHAnsi"/>
+                <w:color w:val="000000" w:themeColor="text1"/>
+                <w:sz w:val="26"/>
+                <w:szCs w:val="26"/>
+                <w:lang w:val="it-IT"/>
+              </w:rPr>
+              <w:t>UtenteDAO.save</w:t>
+            </w:r>
+            <w:proofErr w:type="spellEnd"/>
+            <w:r>
+              <w:rPr>
+                <w:rFonts w:asciiTheme="minorHAnsi" w:hAnsiTheme="minorHAnsi"/>
+                <w:color w:val="000000" w:themeColor="text1"/>
+                <w:sz w:val="26"/>
+                <w:szCs w:val="26"/>
+                <w:lang w:val="it-IT"/>
+              </w:rPr>
+              <w:t xml:space="preserve">(c) == </w:t>
+            </w:r>
+            <w:proofErr w:type="spellStart"/>
+            <w:r>
+              <w:rPr>
+                <w:rFonts w:asciiTheme="minorHAnsi" w:hAnsiTheme="minorHAnsi"/>
+                <w:color w:val="000000" w:themeColor="text1"/>
+                <w:sz w:val="26"/>
+                <w:szCs w:val="26"/>
+                <w:lang w:val="it-IT"/>
+              </w:rPr>
+              <w:t>true</w:t>
+            </w:r>
+            <w:proofErr w:type="spellEnd"/>
+          </w:p>
+          <w:p>
+            <w:pPr>
+              <w:cnfStyle w:val="000000100000" w:firstRow="0" w:lastRow="0" w:firstColumn="0" w:lastColumn="0" w:oddVBand="0" w:evenVBand="0" w:oddHBand="1" w:evenHBand="0" w:firstRowFirstColumn="0" w:firstRowLastColumn="0" w:lastRowFirstColumn="0" w:lastRowLastColumn="0"/>
+              <w:rPr>
+                <w:rFonts w:asciiTheme="minorHAnsi" w:hAnsiTheme="minorHAnsi"/>
+                <w:color w:val="000000" w:themeColor="text1"/>
+                <w:sz w:val="26"/>
+                <w:szCs w:val="26"/>
+                <w:lang w:val="it-IT"/>
+              </w:rPr>
+            </w:pPr>
+          </w:p>
+        </w:tc>
+      </w:tr>
+      <w:tr>
+        <w:tc>
+          <w:tcPr>
+            <w:cnfStyle w:val="001000000000" w:firstRow="0" w:lastRow="0" w:firstColumn="1" w:lastColumn="0" w:oddVBand="0" w:evenVBand="0" w:oddHBand="0" w:evenHBand="0" w:firstRowFirstColumn="0" w:firstRowLastColumn="0" w:lastRowFirstColumn="0" w:lastRowLastColumn="0"/>
+            <w:tcW w:w="2972" w:type="dxa"/>
+            <w:tcBorders>
+              <w:top w:val="single" w:sz="12" w:space="0" w:color="auto"/>
+              <w:left w:val="single" w:sz="12" w:space="0" w:color="auto"/>
+              <w:bottom w:val="single" w:sz="12" w:space="0" w:color="auto"/>
+              <w:right w:val="single" w:sz="12" w:space="0" w:color="auto"/>
+            </w:tcBorders>
+          </w:tcPr>
+          <w:p>
+            <w:pPr>
+              <w:rPr>
+                <w:rFonts w:asciiTheme="minorHAnsi" w:hAnsiTheme="minorHAnsi"/>
+                <w:sz w:val="26"/>
+                <w:szCs w:val="26"/>
+                <w:lang w:val="it-IT"/>
+              </w:rPr>
+            </w:pPr>
+          </w:p>
+        </w:tc>
+        <w:tc>
+          <w:tcPr>
+            <w:tcW w:w="6378" w:type="dxa"/>
+            <w:tcBorders>
+              <w:top w:val="single" w:sz="12" w:space="0" w:color="auto"/>
+              <w:left w:val="single" w:sz="12" w:space="0" w:color="auto"/>
+              <w:bottom w:val="single" w:sz="12" w:space="0" w:color="auto"/>
+              <w:right w:val="single" w:sz="12" w:space="0" w:color="auto"/>
+            </w:tcBorders>
+          </w:tcPr>
+          <w:p>
+            <w:pPr>
+              <w:cnfStyle w:val="000000000000" w:firstRow="0" w:lastRow="0" w:firstColumn="0" w:lastColumn="0" w:oddVBand="0" w:evenVBand="0" w:oddHBand="0" w:evenHBand="0" w:firstRowFirstColumn="0" w:firstRowLastColumn="0" w:lastRowFirstColumn="0" w:lastRowLastColumn="0"/>
+              <w:rPr>
+                <w:rFonts w:asciiTheme="minorHAnsi" w:hAnsiTheme="minorHAnsi"/>
+                <w:color w:val="000000" w:themeColor="text1"/>
+                <w:sz w:val="26"/>
+                <w:szCs w:val="26"/>
+                <w:lang w:val="it-IT"/>
+              </w:rPr>
+            </w:pPr>
+            <w:r>
+              <w:rPr>
+                <w:rFonts w:asciiTheme="minorHAnsi" w:hAnsiTheme="minorHAnsi"/>
+                <w:color w:val="000000" w:themeColor="text1"/>
+                <w:sz w:val="26"/>
+                <w:szCs w:val="26"/>
+                <w:lang w:val="it-IT"/>
+              </w:rPr>
+              <w:t>+login(</w:t>
+            </w:r>
+            <w:proofErr w:type="spellStart"/>
+            <w:r>
+              <w:rPr>
+                <w:rFonts w:asciiTheme="minorHAnsi" w:hAnsiTheme="minorHAnsi"/>
+                <w:color w:val="000000" w:themeColor="text1"/>
+                <w:sz w:val="26"/>
+                <w:szCs w:val="26"/>
+                <w:lang w:val="it-IT"/>
+              </w:rPr>
+              <w:t>String</w:t>
+            </w:r>
+            <w:proofErr w:type="spellEnd"/>
+            <w:r>
+              <w:rPr>
+                <w:rFonts w:asciiTheme="minorHAnsi" w:hAnsiTheme="minorHAnsi"/>
+                <w:color w:val="000000" w:themeColor="text1"/>
+                <w:sz w:val="26"/>
+                <w:szCs w:val="26"/>
+                <w:lang w:val="it-IT"/>
+              </w:rPr>
+              <w:t xml:space="preserve"> username, </w:t>
+            </w:r>
+            <w:proofErr w:type="spellStart"/>
+            <w:r>
+              <w:rPr>
+                <w:rFonts w:asciiTheme="minorHAnsi" w:hAnsiTheme="minorHAnsi"/>
+                <w:color w:val="000000" w:themeColor="text1"/>
+                <w:sz w:val="26"/>
+                <w:szCs w:val="26"/>
+                <w:lang w:val="it-IT"/>
+              </w:rPr>
+              <w:t>String</w:t>
+            </w:r>
+            <w:proofErr w:type="spellEnd"/>
+            <w:r>
+              <w:rPr>
+                <w:rFonts w:asciiTheme="minorHAnsi" w:hAnsiTheme="minorHAnsi"/>
+                <w:color w:val="000000" w:themeColor="text1"/>
+                <w:sz w:val="26"/>
+                <w:szCs w:val="26"/>
+                <w:lang w:val="it-IT"/>
+              </w:rPr>
+              <w:t xml:space="preserve"> password, </w:t>
+            </w:r>
+            <w:proofErr w:type="spellStart"/>
+            <w:r>
+              <w:rPr>
+                <w:rFonts w:asciiTheme="minorHAnsi" w:hAnsiTheme="minorHAnsi"/>
+                <w:color w:val="000000" w:themeColor="text1"/>
+                <w:sz w:val="26"/>
+                <w:szCs w:val="26"/>
+                <w:lang w:val="it-IT"/>
+              </w:rPr>
+              <w:t>String</w:t>
+            </w:r>
+            <w:proofErr w:type="spellEnd"/>
+            <w:r>
+              <w:rPr>
+                <w:rFonts w:asciiTheme="minorHAnsi" w:hAnsiTheme="minorHAnsi"/>
+                <w:color w:val="000000" w:themeColor="text1"/>
+                <w:sz w:val="26"/>
+                <w:szCs w:val="26"/>
+                <w:lang w:val="it-IT"/>
+              </w:rPr>
+              <w:t xml:space="preserve"> </w:t>
+            </w:r>
+            <w:proofErr w:type="spellStart"/>
+            <w:r>
+              <w:rPr>
+                <w:rFonts w:asciiTheme="minorHAnsi" w:hAnsiTheme="minorHAnsi"/>
+                <w:color w:val="000000" w:themeColor="text1"/>
+                <w:sz w:val="26"/>
+                <w:szCs w:val="26"/>
+                <w:lang w:val="it-IT"/>
+              </w:rPr>
+              <w:t>ruoloScelto</w:t>
+            </w:r>
+            <w:proofErr w:type="spellEnd"/>
+            <w:r>
+              <w:rPr>
+                <w:rFonts w:asciiTheme="minorHAnsi" w:hAnsiTheme="minorHAnsi"/>
+                <w:color w:val="000000" w:themeColor="text1"/>
+                <w:sz w:val="26"/>
+                <w:szCs w:val="26"/>
+                <w:lang w:val="it-IT"/>
+              </w:rPr>
+              <w:t>) : Utente</w:t>
+            </w:r>
+            <w:bookmarkStart w:id="15" w:name="_GoBack"/>
+            <w:bookmarkEnd w:id="15"/>
+          </w:p>
+        </w:tc>
+      </w:tr>
+      <w:tr>
+        <w:trPr>
+          <w:cnfStyle w:val="000000100000" w:firstRow="0" w:lastRow="0" w:firstColumn="0" w:lastColumn="0" w:oddVBand="0" w:evenVBand="0" w:oddHBand="1" w:evenHBand="0" w:firstRowFirstColumn="0" w:firstRowLastColumn="0" w:lastRowFirstColumn="0" w:lastRowLastColumn="0"/>
+        </w:trPr>
+        <w:tc>
+          <w:tcPr>
+            <w:cnfStyle w:val="001000000000" w:firstRow="0" w:lastRow="0" w:firstColumn="1" w:lastColumn="0" w:oddVBand="0" w:evenVBand="0" w:oddHBand="0" w:evenHBand="0" w:firstRowFirstColumn="0" w:firstRowLastColumn="0" w:lastRowFirstColumn="0" w:lastRowLastColumn="0"/>
+            <w:tcW w:w="2972" w:type="dxa"/>
+            <w:tcBorders>
+              <w:top w:val="single" w:sz="12" w:space="0" w:color="auto"/>
+              <w:left w:val="single" w:sz="12" w:space="0" w:color="auto"/>
+              <w:bottom w:val="single" w:sz="12" w:space="0" w:color="auto"/>
+              <w:right w:val="single" w:sz="12" w:space="0" w:color="auto"/>
+            </w:tcBorders>
+          </w:tcPr>
+          <w:p>
+            <w:pPr>
+              <w:rPr>
+                <w:rFonts w:asciiTheme="minorHAnsi" w:hAnsiTheme="minorHAnsi"/>
+                <w:sz w:val="26"/>
+                <w:szCs w:val="26"/>
+                <w:lang w:val="it-IT"/>
+              </w:rPr>
+            </w:pPr>
+          </w:p>
+        </w:tc>
+        <w:tc>
+          <w:tcPr>
+            <w:tcW w:w="6378" w:type="dxa"/>
+            <w:tcBorders>
+              <w:top w:val="single" w:sz="12" w:space="0" w:color="auto"/>
+              <w:left w:val="single" w:sz="12" w:space="0" w:color="auto"/>
+              <w:bottom w:val="single" w:sz="12" w:space="0" w:color="auto"/>
+              <w:right w:val="single" w:sz="12" w:space="0" w:color="auto"/>
+            </w:tcBorders>
+          </w:tcPr>
+          <w:p>
+            <w:pPr>
+              <w:cnfStyle w:val="000000100000" w:firstRow="0" w:lastRow="0" w:firstColumn="0" w:lastColumn="0" w:oddVBand="0" w:evenVBand="0" w:oddHBand="1" w:evenHBand="0" w:firstRowFirstColumn="0" w:firstRowLastColumn="0" w:lastRowFirstColumn="0" w:lastRowLastColumn="0"/>
+              <w:rPr>
+                <w:rFonts w:asciiTheme="minorHAnsi" w:hAnsiTheme="minorHAnsi"/>
+                <w:color w:val="000000" w:themeColor="text1"/>
+                <w:sz w:val="26"/>
+                <w:szCs w:val="26"/>
+                <w:lang w:val="it-IT"/>
+              </w:rPr>
+            </w:pPr>
+          </w:p>
+        </w:tc>
+      </w:tr>
+      <w:tr>
+        <w:tc>
+          <w:tcPr>
+            <w:cnfStyle w:val="001000000000" w:firstRow="0" w:lastRow="0" w:firstColumn="1" w:lastColumn="0" w:oddVBand="0" w:evenVBand="0" w:oddHBand="0" w:evenHBand="0" w:firstRowFirstColumn="0" w:firstRowLastColumn="0" w:lastRowFirstColumn="0" w:lastRowLastColumn="0"/>
+            <w:tcW w:w="2972" w:type="dxa"/>
+            <w:tcBorders>
+              <w:top w:val="single" w:sz="12" w:space="0" w:color="auto"/>
+              <w:left w:val="single" w:sz="12" w:space="0" w:color="auto"/>
+              <w:bottom w:val="single" w:sz="12" w:space="0" w:color="auto"/>
+              <w:right w:val="single" w:sz="12" w:space="0" w:color="auto"/>
+            </w:tcBorders>
+          </w:tcPr>
+          <w:p>
+            <w:pPr>
+              <w:rPr>
+                <w:rFonts w:asciiTheme="minorHAnsi" w:hAnsiTheme="minorHAnsi"/>
+                <w:sz w:val="26"/>
+                <w:szCs w:val="26"/>
+                <w:lang w:val="it-IT"/>
+              </w:rPr>
+            </w:pPr>
+          </w:p>
+        </w:tc>
+        <w:tc>
+          <w:tcPr>
+            <w:tcW w:w="6378" w:type="dxa"/>
+            <w:tcBorders>
+              <w:top w:val="single" w:sz="12" w:space="0" w:color="auto"/>
+              <w:left w:val="single" w:sz="12" w:space="0" w:color="auto"/>
+              <w:bottom w:val="single" w:sz="12" w:space="0" w:color="auto"/>
+              <w:right w:val="single" w:sz="12" w:space="0" w:color="auto"/>
+            </w:tcBorders>
+          </w:tcPr>
+          <w:p>
+            <w:pPr>
+              <w:cnfStyle w:val="000000000000" w:firstRow="0" w:lastRow="0" w:firstColumn="0" w:lastColumn="0" w:oddVBand="0" w:evenVBand="0" w:oddHBand="0" w:evenHBand="0" w:firstRowFirstColumn="0" w:firstRowLastColumn="0" w:lastRowFirstColumn="0" w:lastRowLastColumn="0"/>
+              <w:rPr>
+                <w:rFonts w:asciiTheme="minorHAnsi" w:hAnsiTheme="minorHAnsi"/>
+                <w:color w:val="000000" w:themeColor="text1"/>
+                <w:sz w:val="26"/>
+                <w:szCs w:val="26"/>
+                <w:lang w:val="it-IT"/>
+              </w:rPr>
+            </w:pPr>
+          </w:p>
+        </w:tc>
+      </w:tr>
+      <w:tr>
+        <w:trPr>
+          <w:cnfStyle w:val="000000100000" w:firstRow="0" w:lastRow="0" w:firstColumn="0" w:lastColumn="0" w:oddVBand="0" w:evenVBand="0" w:oddHBand="1" w:evenHBand="0" w:firstRowFirstColumn="0" w:firstRowLastColumn="0" w:lastRowFirstColumn="0" w:lastRowLastColumn="0"/>
+        </w:trPr>
+        <w:tc>
+          <w:tcPr>
+            <w:cnfStyle w:val="001000000000" w:firstRow="0" w:lastRow="0" w:firstColumn="1" w:lastColumn="0" w:oddVBand="0" w:evenVBand="0" w:oddHBand="0" w:evenHBand="0" w:firstRowFirstColumn="0" w:firstRowLastColumn="0" w:lastRowFirstColumn="0" w:lastRowLastColumn="0"/>
+            <w:tcW w:w="2972" w:type="dxa"/>
+            <w:tcBorders>
+              <w:top w:val="single" w:sz="12" w:space="0" w:color="auto"/>
+              <w:left w:val="single" w:sz="12" w:space="0" w:color="auto"/>
+              <w:bottom w:val="single" w:sz="12" w:space="0" w:color="auto"/>
+              <w:right w:val="single" w:sz="12" w:space="0" w:color="auto"/>
+            </w:tcBorders>
+          </w:tcPr>
+          <w:p>
+            <w:pPr>
+              <w:rPr>
+                <w:rFonts w:asciiTheme="minorHAnsi" w:hAnsiTheme="minorHAnsi"/>
+                <w:sz w:val="26"/>
+                <w:szCs w:val="26"/>
+                <w:lang w:val="it-IT"/>
+              </w:rPr>
+            </w:pPr>
+          </w:p>
+        </w:tc>
+        <w:tc>
+          <w:tcPr>
+            <w:tcW w:w="6378" w:type="dxa"/>
+            <w:tcBorders>
+              <w:top w:val="single" w:sz="12" w:space="0" w:color="auto"/>
+              <w:left w:val="single" w:sz="12" w:space="0" w:color="auto"/>
+              <w:bottom w:val="single" w:sz="12" w:space="0" w:color="auto"/>
+              <w:right w:val="single" w:sz="12" w:space="0" w:color="auto"/>
+            </w:tcBorders>
+          </w:tcPr>
+          <w:p>
+            <w:pPr>
+              <w:cnfStyle w:val="000000100000" w:firstRow="0" w:lastRow="0" w:firstColumn="0" w:lastColumn="0" w:oddVBand="0" w:evenVBand="0" w:oddHBand="1" w:evenHBand="0" w:firstRowFirstColumn="0" w:firstRowLastColumn="0" w:lastRowFirstColumn="0" w:lastRowLastColumn="0"/>
+              <w:rPr>
+                <w:rFonts w:asciiTheme="minorHAnsi" w:hAnsiTheme="minorHAnsi"/>
+                <w:color w:val="000000" w:themeColor="text1"/>
+                <w:sz w:val="26"/>
+                <w:szCs w:val="26"/>
+                <w:lang w:val="it-IT"/>
+              </w:rPr>
+            </w:pPr>
+          </w:p>
+        </w:tc>
+      </w:tr>
+      <w:tr>
+        <w:tc>
+          <w:tcPr>
+            <w:cnfStyle w:val="001000000000" w:firstRow="0" w:lastRow="0" w:firstColumn="1" w:lastColumn="0" w:oddVBand="0" w:evenVBand="0" w:oddHBand="0" w:evenHBand="0" w:firstRowFirstColumn="0" w:firstRowLastColumn="0" w:lastRowFirstColumn="0" w:lastRowLastColumn="0"/>
+            <w:tcW w:w="2972" w:type="dxa"/>
+            <w:tcBorders>
+              <w:top w:val="single" w:sz="12" w:space="0" w:color="auto"/>
+              <w:left w:val="single" w:sz="12" w:space="0" w:color="auto"/>
+              <w:bottom w:val="single" w:sz="12" w:space="0" w:color="auto"/>
+              <w:right w:val="single" w:sz="12" w:space="0" w:color="auto"/>
+            </w:tcBorders>
+          </w:tcPr>
+          <w:p>
+            <w:pPr>
+              <w:rPr>
+                <w:rFonts w:asciiTheme="minorHAnsi" w:hAnsiTheme="minorHAnsi"/>
+                <w:sz w:val="26"/>
+                <w:szCs w:val="26"/>
+                <w:lang w:val="it-IT"/>
+              </w:rPr>
+            </w:pPr>
+          </w:p>
+        </w:tc>
+        <w:tc>
+          <w:tcPr>
+            <w:tcW w:w="6378" w:type="dxa"/>
+            <w:tcBorders>
+              <w:top w:val="single" w:sz="12" w:space="0" w:color="auto"/>
+              <w:left w:val="single" w:sz="12" w:space="0" w:color="auto"/>
+              <w:bottom w:val="single" w:sz="12" w:space="0" w:color="auto"/>
+              <w:right w:val="single" w:sz="12" w:space="0" w:color="auto"/>
+            </w:tcBorders>
+          </w:tcPr>
+          <w:p>
+            <w:pPr>
+              <w:cnfStyle w:val="000000000000" w:firstRow="0" w:lastRow="0" w:firstColumn="0" w:lastColumn="0" w:oddVBand="0" w:evenVBand="0" w:oddHBand="0" w:evenHBand="0" w:firstRowFirstColumn="0" w:firstRowLastColumn="0" w:lastRowFirstColumn="0" w:lastRowLastColumn="0"/>
+              <w:rPr>
+                <w:rFonts w:asciiTheme="minorHAnsi" w:hAnsiTheme="minorHAnsi"/>
+                <w:color w:val="000000" w:themeColor="text1"/>
+                <w:sz w:val="26"/>
+                <w:szCs w:val="26"/>
+                <w:lang w:val="it-IT"/>
+              </w:rPr>
+            </w:pPr>
+            <w:r>
+              <w:rPr>
+                <w:rFonts w:asciiTheme="minorHAnsi" w:hAnsiTheme="minorHAnsi"/>
+                <w:color w:val="000000" w:themeColor="text1"/>
+                <w:sz w:val="26"/>
+                <w:szCs w:val="26"/>
+                <w:lang w:val="it-IT"/>
+              </w:rPr>
+              <w:t>+</w:t>
+            </w:r>
+            <w:proofErr w:type="spellStart"/>
+            <w:r>
+              <w:rPr>
+                <w:rFonts w:asciiTheme="minorHAnsi" w:hAnsiTheme="minorHAnsi"/>
+                <w:color w:val="000000" w:themeColor="text1"/>
+                <w:sz w:val="26"/>
+                <w:szCs w:val="26"/>
+                <w:lang w:val="it-IT"/>
+              </w:rPr>
+              <w:t>logout</w:t>
+            </w:r>
+            <w:proofErr w:type="spellEnd"/>
+            <w:r>
+              <w:rPr>
+                <w:rFonts w:asciiTheme="minorHAnsi" w:hAnsiTheme="minorHAnsi"/>
+                <w:color w:val="000000" w:themeColor="text1"/>
+                <w:sz w:val="26"/>
+                <w:szCs w:val="26"/>
+                <w:lang w:val="it-IT"/>
+              </w:rPr>
+              <w:t xml:space="preserve">(Utente </w:t>
+            </w:r>
+            <w:proofErr w:type="spellStart"/>
+            <w:r>
+              <w:rPr>
+                <w:rFonts w:asciiTheme="minorHAnsi" w:hAnsiTheme="minorHAnsi"/>
+                <w:color w:val="000000" w:themeColor="text1"/>
+                <w:sz w:val="26"/>
+                <w:szCs w:val="26"/>
+                <w:lang w:val="it-IT"/>
+              </w:rPr>
+              <w:t>user</w:t>
+            </w:r>
+            <w:proofErr w:type="spellEnd"/>
+            <w:r>
+              <w:rPr>
+                <w:rFonts w:asciiTheme="minorHAnsi" w:hAnsiTheme="minorHAnsi"/>
+                <w:color w:val="000000" w:themeColor="text1"/>
+                <w:sz w:val="26"/>
+                <w:szCs w:val="26"/>
+                <w:lang w:val="it-IT"/>
+              </w:rPr>
+              <w:t>) :</w:t>
+            </w:r>
+            <w:r>
+              <w:rPr>
+                <w:rFonts w:asciiTheme="minorHAnsi" w:hAnsiTheme="minorHAnsi"/>
+                <w:color w:val="000000" w:themeColor="text1"/>
+                <w:sz w:val="26"/>
+                <w:szCs w:val="26"/>
+                <w:lang w:val="it-IT"/>
+              </w:rPr>
+              <w:t xml:space="preserve"> </w:t>
+            </w:r>
+            <w:proofErr w:type="spellStart"/>
+            <w:r>
+              <w:rPr>
+                <w:rFonts w:asciiTheme="minorHAnsi" w:hAnsiTheme="minorHAnsi"/>
+                <w:color w:val="000000" w:themeColor="text1"/>
+                <w:sz w:val="26"/>
+                <w:szCs w:val="26"/>
+                <w:lang w:val="it-IT"/>
+              </w:rPr>
+              <w:t>void</w:t>
+            </w:r>
+            <w:proofErr w:type="spellEnd"/>
+          </w:p>
+        </w:tc>
+      </w:tr>
+      <w:tr>
+        <w:trPr>
+          <w:cnfStyle w:val="000000100000" w:firstRow="0" w:lastRow="0" w:firstColumn="0" w:lastColumn="0" w:oddVBand="0" w:evenVBand="0" w:oddHBand="1" w:evenHBand="0" w:firstRowFirstColumn="0" w:firstRowLastColumn="0" w:lastRowFirstColumn="0" w:lastRowLastColumn="0"/>
+        </w:trPr>
+        <w:tc>
+          <w:tcPr>
+            <w:cnfStyle w:val="001000000000" w:firstRow="0" w:lastRow="0" w:firstColumn="1" w:lastColumn="0" w:oddVBand="0" w:evenVBand="0" w:oddHBand="0" w:evenHBand="0" w:firstRowFirstColumn="0" w:firstRowLastColumn="0" w:lastRowFirstColumn="0" w:lastRowLastColumn="0"/>
+            <w:tcW w:w="2972" w:type="dxa"/>
+            <w:tcBorders>
+              <w:top w:val="single" w:sz="12" w:space="0" w:color="auto"/>
+              <w:left w:val="single" w:sz="12" w:space="0" w:color="auto"/>
+              <w:bottom w:val="single" w:sz="12" w:space="0" w:color="auto"/>
+              <w:right w:val="single" w:sz="12" w:space="0" w:color="auto"/>
+            </w:tcBorders>
+          </w:tcPr>
+          <w:p>
+            <w:pPr>
+              <w:rPr>
+                <w:rFonts w:asciiTheme="minorHAnsi" w:hAnsiTheme="minorHAnsi"/>
+                <w:sz w:val="26"/>
+                <w:szCs w:val="26"/>
+                <w:lang w:val="it-IT"/>
+              </w:rPr>
+            </w:pPr>
+          </w:p>
+        </w:tc>
+        <w:tc>
+          <w:tcPr>
+            <w:tcW w:w="6378" w:type="dxa"/>
+            <w:tcBorders>
+              <w:top w:val="single" w:sz="12" w:space="0" w:color="auto"/>
+              <w:left w:val="single" w:sz="12" w:space="0" w:color="auto"/>
+              <w:bottom w:val="single" w:sz="12" w:space="0" w:color="auto"/>
+              <w:right w:val="single" w:sz="12" w:space="0" w:color="auto"/>
+            </w:tcBorders>
+          </w:tcPr>
+          <w:p>
+            <w:pPr>
+              <w:cnfStyle w:val="000000100000" w:firstRow="0" w:lastRow="0" w:firstColumn="0" w:lastColumn="0" w:oddVBand="0" w:evenVBand="0" w:oddHBand="1" w:evenHBand="0" w:firstRowFirstColumn="0" w:firstRowLastColumn="0" w:lastRowFirstColumn="0" w:lastRowLastColumn="0"/>
+              <w:rPr>
+                <w:rFonts w:asciiTheme="minorHAnsi" w:hAnsiTheme="minorHAnsi"/>
+                <w:b/>
+                <w:color w:val="000000" w:themeColor="text1"/>
+                <w:sz w:val="26"/>
+                <w:szCs w:val="26"/>
+                <w:lang w:val="it-IT"/>
+              </w:rPr>
+            </w:pPr>
+          </w:p>
+        </w:tc>
+      </w:tr>
+      <w:tr>
+        <w:tc>
+          <w:tcPr>
+            <w:cnfStyle w:val="001000000000" w:firstRow="0" w:lastRow="0" w:firstColumn="1" w:lastColumn="0" w:oddVBand="0" w:evenVBand="0" w:oddHBand="0" w:evenHBand="0" w:firstRowFirstColumn="0" w:firstRowLastColumn="0" w:lastRowFirstColumn="0" w:lastRowLastColumn="0"/>
+            <w:tcW w:w="2972" w:type="dxa"/>
+            <w:tcBorders>
+              <w:top w:val="single" w:sz="12" w:space="0" w:color="auto"/>
+              <w:left w:val="single" w:sz="12" w:space="0" w:color="auto"/>
+              <w:bottom w:val="single" w:sz="12" w:space="0" w:color="auto"/>
+              <w:right w:val="single" w:sz="12" w:space="0" w:color="auto"/>
+            </w:tcBorders>
+          </w:tcPr>
+          <w:p>
+            <w:pPr>
+              <w:rPr>
+                <w:rFonts w:asciiTheme="minorHAnsi" w:hAnsiTheme="minorHAnsi"/>
+                <w:sz w:val="26"/>
+                <w:szCs w:val="26"/>
+                <w:lang w:val="it-IT"/>
+              </w:rPr>
+            </w:pPr>
+          </w:p>
+        </w:tc>
+        <w:tc>
+          <w:tcPr>
+            <w:tcW w:w="6378" w:type="dxa"/>
+            <w:tcBorders>
+              <w:top w:val="single" w:sz="12" w:space="0" w:color="auto"/>
+              <w:left w:val="single" w:sz="12" w:space="0" w:color="auto"/>
+              <w:bottom w:val="single" w:sz="12" w:space="0" w:color="auto"/>
+              <w:right w:val="single" w:sz="12" w:space="0" w:color="auto"/>
+            </w:tcBorders>
+          </w:tcPr>
+          <w:p>
+            <w:pPr>
+              <w:cnfStyle w:val="000000000000" w:firstRow="0" w:lastRow="0" w:firstColumn="0" w:lastColumn="0" w:oddVBand="0" w:evenVBand="0" w:oddHBand="0" w:evenHBand="0" w:firstRowFirstColumn="0" w:firstRowLastColumn="0" w:lastRowFirstColumn="0" w:lastRowLastColumn="0"/>
+              <w:rPr>
+                <w:rFonts w:asciiTheme="minorHAnsi" w:hAnsiTheme="minorHAnsi"/>
+                <w:b/>
+                <w:color w:val="000000" w:themeColor="text1"/>
+                <w:sz w:val="26"/>
+                <w:szCs w:val="26"/>
+                <w:lang w:val="it-IT"/>
+              </w:rPr>
+            </w:pPr>
+          </w:p>
+        </w:tc>
+      </w:tr>
+      <w:tr>
+        <w:trPr>
+          <w:cnfStyle w:val="000000100000" w:firstRow="0" w:lastRow="0" w:firstColumn="0" w:lastColumn="0" w:oddVBand="0" w:evenVBand="0" w:oddHBand="1" w:evenHBand="0" w:firstRowFirstColumn="0" w:firstRowLastColumn="0" w:lastRowFirstColumn="0" w:lastRowLastColumn="0"/>
+        </w:trPr>
+        <w:tc>
+          <w:tcPr>
+            <w:cnfStyle w:val="001000000000" w:firstRow="0" w:lastRow="0" w:firstColumn="1" w:lastColumn="0" w:oddVBand="0" w:evenVBand="0" w:oddHBand="0" w:evenHBand="0" w:firstRowFirstColumn="0" w:firstRowLastColumn="0" w:lastRowFirstColumn="0" w:lastRowLastColumn="0"/>
+            <w:tcW w:w="2972" w:type="dxa"/>
+            <w:tcBorders>
+              <w:top w:val="single" w:sz="12" w:space="0" w:color="auto"/>
+              <w:left w:val="single" w:sz="12" w:space="0" w:color="auto"/>
+              <w:bottom w:val="single" w:sz="12" w:space="0" w:color="auto"/>
+              <w:right w:val="single" w:sz="12" w:space="0" w:color="auto"/>
+            </w:tcBorders>
+          </w:tcPr>
+          <w:p>
+            <w:pPr>
+              <w:rPr>
+                <w:rFonts w:asciiTheme="minorHAnsi" w:hAnsiTheme="minorHAnsi"/>
+                <w:sz w:val="26"/>
+                <w:szCs w:val="26"/>
+                <w:lang w:val="it-IT"/>
+              </w:rPr>
+            </w:pPr>
+          </w:p>
+        </w:tc>
+        <w:tc>
+          <w:tcPr>
+            <w:tcW w:w="6378" w:type="dxa"/>
+            <w:tcBorders>
+              <w:top w:val="single" w:sz="12" w:space="0" w:color="auto"/>
+              <w:left w:val="single" w:sz="12" w:space="0" w:color="auto"/>
+              <w:bottom w:val="single" w:sz="12" w:space="0" w:color="auto"/>
+              <w:right w:val="single" w:sz="12" w:space="0" w:color="auto"/>
+            </w:tcBorders>
+          </w:tcPr>
+          <w:p>
+            <w:pPr>
+              <w:cnfStyle w:val="000000100000" w:firstRow="0" w:lastRow="0" w:firstColumn="0" w:lastColumn="0" w:oddVBand="0" w:evenVBand="0" w:oddHBand="1" w:evenHBand="0" w:firstRowFirstColumn="0" w:firstRowLastColumn="0" w:lastRowFirstColumn="0" w:lastRowLastColumn="0"/>
+              <w:rPr>
+                <w:rFonts w:asciiTheme="minorHAnsi" w:hAnsiTheme="minorHAnsi"/>
+                <w:b/>
+                <w:color w:val="000000" w:themeColor="text1"/>
+                <w:sz w:val="26"/>
+                <w:szCs w:val="26"/>
+                <w:lang w:val="it-IT"/>
+              </w:rPr>
+            </w:pPr>
+          </w:p>
+        </w:tc>
+      </w:tr>
+      <w:tr>
+        <w:tc>
+          <w:tcPr>
+            <w:cnfStyle w:val="001000000000" w:firstRow="0" w:lastRow="0" w:firstColumn="1" w:lastColumn="0" w:oddVBand="0" w:evenVBand="0" w:oddHBand="0" w:evenHBand="0" w:firstRowFirstColumn="0" w:firstRowLastColumn="0" w:lastRowFirstColumn="0" w:lastRowLastColumn="0"/>
+            <w:tcW w:w="2972" w:type="dxa"/>
+            <w:tcBorders>
+              <w:top w:val="single" w:sz="12" w:space="0" w:color="auto"/>
+              <w:left w:val="single" w:sz="12" w:space="0" w:color="auto"/>
+              <w:bottom w:val="single" w:sz="12" w:space="0" w:color="auto"/>
+              <w:right w:val="single" w:sz="12" w:space="0" w:color="auto"/>
+            </w:tcBorders>
+          </w:tcPr>
+          <w:p>
+            <w:pPr>
+              <w:rPr>
+                <w:rFonts w:asciiTheme="minorHAnsi" w:hAnsiTheme="minorHAnsi"/>
+                <w:sz w:val="26"/>
+                <w:szCs w:val="26"/>
+                <w:lang w:val="it-IT"/>
+              </w:rPr>
+            </w:pPr>
+          </w:p>
+        </w:tc>
+        <w:tc>
+          <w:tcPr>
+            <w:tcW w:w="6378" w:type="dxa"/>
+            <w:tcBorders>
+              <w:top w:val="single" w:sz="12" w:space="0" w:color="auto"/>
+              <w:left w:val="single" w:sz="12" w:space="0" w:color="auto"/>
+              <w:bottom w:val="single" w:sz="12" w:space="0" w:color="auto"/>
+              <w:right w:val="single" w:sz="12" w:space="0" w:color="auto"/>
+            </w:tcBorders>
+          </w:tcPr>
+          <w:p>
+            <w:pPr>
+              <w:cnfStyle w:val="000000000000" w:firstRow="0" w:lastRow="0" w:firstColumn="0" w:lastColumn="0" w:oddVBand="0" w:evenVBand="0" w:oddHBand="0" w:evenHBand="0" w:firstRowFirstColumn="0" w:firstRowLastColumn="0" w:lastRowFirstColumn="0" w:lastRowLastColumn="0"/>
+              <w:rPr>
+                <w:rFonts w:asciiTheme="minorHAnsi" w:hAnsiTheme="minorHAnsi"/>
+                <w:color w:val="000000" w:themeColor="text1"/>
+                <w:sz w:val="26"/>
+                <w:szCs w:val="26"/>
+                <w:lang w:val="it-IT"/>
+              </w:rPr>
+            </w:pPr>
+            <w:r>
+              <w:rPr>
+                <w:rFonts w:asciiTheme="minorHAnsi" w:hAnsiTheme="minorHAnsi"/>
+                <w:color w:val="000000" w:themeColor="text1"/>
+                <w:sz w:val="26"/>
+                <w:szCs w:val="26"/>
+                <w:lang w:val="it-IT"/>
+              </w:rPr>
+              <w:t>+</w:t>
+            </w:r>
+            <w:proofErr w:type="spellStart"/>
+            <w:r>
+              <w:rPr>
+                <w:rFonts w:asciiTheme="minorHAnsi" w:hAnsiTheme="minorHAnsi"/>
+                <w:color w:val="000000" w:themeColor="text1"/>
+                <w:sz w:val="26"/>
+                <w:szCs w:val="26"/>
+                <w:lang w:val="it-IT"/>
+              </w:rPr>
+              <w:t>cambioRuolo</w:t>
+            </w:r>
+            <w:proofErr w:type="spellEnd"/>
+            <w:r>
+              <w:rPr>
+                <w:rFonts w:asciiTheme="minorHAnsi" w:hAnsiTheme="minorHAnsi"/>
+                <w:color w:val="000000" w:themeColor="text1"/>
+                <w:sz w:val="26"/>
+                <w:szCs w:val="26"/>
+                <w:lang w:val="it-IT"/>
+              </w:rPr>
+              <w:t xml:space="preserve">(Utente </w:t>
+            </w:r>
+            <w:proofErr w:type="spellStart"/>
+            <w:r>
+              <w:rPr>
+                <w:rFonts w:asciiTheme="minorHAnsi" w:hAnsiTheme="minorHAnsi"/>
+                <w:color w:val="000000" w:themeColor="text1"/>
+                <w:sz w:val="26"/>
+                <w:szCs w:val="26"/>
+                <w:lang w:val="it-IT"/>
+              </w:rPr>
+              <w:t>user</w:t>
+            </w:r>
+            <w:proofErr w:type="spellEnd"/>
+            <w:r>
+              <w:rPr>
+                <w:rFonts w:asciiTheme="minorHAnsi" w:hAnsiTheme="minorHAnsi"/>
+                <w:color w:val="000000" w:themeColor="text1"/>
+                <w:sz w:val="26"/>
+                <w:szCs w:val="26"/>
+                <w:lang w:val="it-IT"/>
+              </w:rPr>
+              <w:t xml:space="preserve">, </w:t>
+            </w:r>
+            <w:proofErr w:type="spellStart"/>
+            <w:r>
+              <w:rPr>
+                <w:rFonts w:asciiTheme="minorHAnsi" w:hAnsiTheme="minorHAnsi"/>
+                <w:color w:val="000000" w:themeColor="text1"/>
+                <w:sz w:val="26"/>
+                <w:szCs w:val="26"/>
+                <w:lang w:val="it-IT"/>
+              </w:rPr>
+              <w:t>String</w:t>
+            </w:r>
+            <w:proofErr w:type="spellEnd"/>
+            <w:r>
+              <w:rPr>
+                <w:rFonts w:asciiTheme="minorHAnsi" w:hAnsiTheme="minorHAnsi"/>
+                <w:color w:val="000000" w:themeColor="text1"/>
+                <w:sz w:val="26"/>
+                <w:szCs w:val="26"/>
+                <w:lang w:val="it-IT"/>
+              </w:rPr>
+              <w:t xml:space="preserve"> </w:t>
+            </w:r>
+            <w:proofErr w:type="spellStart"/>
+            <w:r>
+              <w:rPr>
+                <w:rFonts w:asciiTheme="minorHAnsi" w:hAnsiTheme="minorHAnsi"/>
+                <w:color w:val="000000" w:themeColor="text1"/>
+                <w:sz w:val="26"/>
+                <w:szCs w:val="26"/>
+                <w:lang w:val="it-IT"/>
+              </w:rPr>
+              <w:t>ruoloRichiesto</w:t>
+            </w:r>
+            <w:proofErr w:type="spellEnd"/>
+            <w:r>
+              <w:rPr>
+                <w:rFonts w:asciiTheme="minorHAnsi" w:hAnsiTheme="minorHAnsi"/>
+                <w:color w:val="000000" w:themeColor="text1"/>
+                <w:sz w:val="26"/>
+                <w:szCs w:val="26"/>
+                <w:lang w:val="it-IT"/>
+              </w:rPr>
+              <w:t xml:space="preserve">) : </w:t>
+            </w:r>
+            <w:proofErr w:type="spellStart"/>
+            <w:r>
+              <w:rPr>
+                <w:rFonts w:asciiTheme="minorHAnsi" w:hAnsiTheme="minorHAnsi"/>
+                <w:color w:val="000000" w:themeColor="text1"/>
+                <w:sz w:val="26"/>
+                <w:szCs w:val="26"/>
+                <w:lang w:val="it-IT"/>
+              </w:rPr>
+              <w:t>boolean</w:t>
+            </w:r>
+            <w:proofErr w:type="spellEnd"/>
+          </w:p>
+        </w:tc>
+      </w:tr>
+      <w:tr>
+        <w:trPr>
+          <w:cnfStyle w:val="000000100000" w:firstRow="0" w:lastRow="0" w:firstColumn="0" w:lastColumn="0" w:oddVBand="0" w:evenVBand="0" w:oddHBand="1" w:evenHBand="0" w:firstRowFirstColumn="0" w:firstRowLastColumn="0" w:lastRowFirstColumn="0" w:lastRowLastColumn="0"/>
+        </w:trPr>
+        <w:tc>
+          <w:tcPr>
+            <w:cnfStyle w:val="001000000000" w:firstRow="0" w:lastRow="0" w:firstColumn="1" w:lastColumn="0" w:oddVBand="0" w:evenVBand="0" w:oddHBand="0" w:evenHBand="0" w:firstRowFirstColumn="0" w:firstRowLastColumn="0" w:lastRowFirstColumn="0" w:lastRowLastColumn="0"/>
+            <w:tcW w:w="2972" w:type="dxa"/>
+            <w:tcBorders>
+              <w:top w:val="single" w:sz="12" w:space="0" w:color="auto"/>
+              <w:left w:val="single" w:sz="12" w:space="0" w:color="auto"/>
+              <w:bottom w:val="single" w:sz="12" w:space="0" w:color="auto"/>
+              <w:right w:val="single" w:sz="12" w:space="0" w:color="auto"/>
+            </w:tcBorders>
+          </w:tcPr>
+          <w:p>
+            <w:pPr>
+              <w:rPr>
+                <w:rFonts w:asciiTheme="minorHAnsi" w:hAnsiTheme="minorHAnsi"/>
+                <w:sz w:val="26"/>
+                <w:szCs w:val="26"/>
+                <w:lang w:val="it-IT"/>
+              </w:rPr>
+            </w:pPr>
+          </w:p>
+        </w:tc>
+        <w:tc>
+          <w:tcPr>
+            <w:tcW w:w="6378" w:type="dxa"/>
+            <w:tcBorders>
+              <w:top w:val="single" w:sz="12" w:space="0" w:color="auto"/>
+              <w:left w:val="single" w:sz="12" w:space="0" w:color="auto"/>
+              <w:bottom w:val="single" w:sz="12" w:space="0" w:color="auto"/>
+              <w:right w:val="single" w:sz="12" w:space="0" w:color="auto"/>
+            </w:tcBorders>
+          </w:tcPr>
+          <w:p>
+            <w:pPr>
+              <w:cnfStyle w:val="000000100000" w:firstRow="0" w:lastRow="0" w:firstColumn="0" w:lastColumn="0" w:oddVBand="0" w:evenVBand="0" w:oddHBand="1" w:evenHBand="0" w:firstRowFirstColumn="0" w:firstRowLastColumn="0" w:lastRowFirstColumn="0" w:lastRowLastColumn="0"/>
+              <w:rPr>
+                <w:rFonts w:asciiTheme="minorHAnsi" w:hAnsiTheme="minorHAnsi"/>
+                <w:b/>
+                <w:color w:val="000000" w:themeColor="text1"/>
+                <w:sz w:val="26"/>
+                <w:szCs w:val="26"/>
+                <w:lang w:val="it-IT"/>
+              </w:rPr>
+            </w:pPr>
+          </w:p>
+        </w:tc>
+      </w:tr>
+      <w:tr>
+        <w:tc>
+          <w:tcPr>
+            <w:cnfStyle w:val="001000000000" w:firstRow="0" w:lastRow="0" w:firstColumn="1" w:lastColumn="0" w:oddVBand="0" w:evenVBand="0" w:oddHBand="0" w:evenHBand="0" w:firstRowFirstColumn="0" w:firstRowLastColumn="0" w:lastRowFirstColumn="0" w:lastRowLastColumn="0"/>
+            <w:tcW w:w="2972" w:type="dxa"/>
+            <w:tcBorders>
+              <w:top w:val="single" w:sz="12" w:space="0" w:color="auto"/>
+              <w:left w:val="single" w:sz="12" w:space="0" w:color="auto"/>
+              <w:bottom w:val="single" w:sz="12" w:space="0" w:color="auto"/>
+              <w:right w:val="single" w:sz="12" w:space="0" w:color="auto"/>
+            </w:tcBorders>
+          </w:tcPr>
+          <w:p>
+            <w:pPr>
+              <w:rPr>
+                <w:rFonts w:asciiTheme="minorHAnsi" w:hAnsiTheme="minorHAnsi"/>
+                <w:sz w:val="26"/>
+                <w:szCs w:val="26"/>
+                <w:lang w:val="it-IT"/>
+              </w:rPr>
+            </w:pPr>
+          </w:p>
+        </w:tc>
+        <w:tc>
+          <w:tcPr>
+            <w:tcW w:w="6378" w:type="dxa"/>
+            <w:tcBorders>
+              <w:top w:val="single" w:sz="12" w:space="0" w:color="auto"/>
+              <w:left w:val="single" w:sz="12" w:space="0" w:color="auto"/>
+              <w:bottom w:val="single" w:sz="12" w:space="0" w:color="auto"/>
+              <w:right w:val="single" w:sz="12" w:space="0" w:color="auto"/>
+            </w:tcBorders>
+          </w:tcPr>
+          <w:p>
+            <w:pPr>
+              <w:cnfStyle w:val="000000000000" w:firstRow="0" w:lastRow="0" w:firstColumn="0" w:lastColumn="0" w:oddVBand="0" w:evenVBand="0" w:oddHBand="0" w:evenHBand="0" w:firstRowFirstColumn="0" w:firstRowLastColumn="0" w:lastRowFirstColumn="0" w:lastRowLastColumn="0"/>
+              <w:rPr>
+                <w:rFonts w:asciiTheme="minorHAnsi" w:hAnsiTheme="minorHAnsi"/>
+                <w:b/>
+                <w:color w:val="000000" w:themeColor="text1"/>
+                <w:sz w:val="26"/>
+                <w:szCs w:val="26"/>
+                <w:lang w:val="it-IT"/>
+              </w:rPr>
+            </w:pPr>
+          </w:p>
+        </w:tc>
+      </w:tr>
+      <w:tr>
+        <w:trPr>
+          <w:cnfStyle w:val="000000100000" w:firstRow="0" w:lastRow="0" w:firstColumn="0" w:lastColumn="0" w:oddVBand="0" w:evenVBand="0" w:oddHBand="1" w:evenHBand="0" w:firstRowFirstColumn="0" w:firstRowLastColumn="0" w:lastRowFirstColumn="0" w:lastRowLastColumn="0"/>
+        </w:trPr>
+        <w:tc>
+          <w:tcPr>
+            <w:cnfStyle w:val="001000000000" w:firstRow="0" w:lastRow="0" w:firstColumn="1" w:lastColumn="0" w:oddVBand="0" w:evenVBand="0" w:oddHBand="0" w:evenHBand="0" w:firstRowFirstColumn="0" w:firstRowLastColumn="0" w:lastRowFirstColumn="0" w:lastRowLastColumn="0"/>
+            <w:tcW w:w="2972" w:type="dxa"/>
+            <w:tcBorders>
+              <w:top w:val="single" w:sz="12" w:space="0" w:color="auto"/>
+              <w:left w:val="single" w:sz="12" w:space="0" w:color="auto"/>
+              <w:bottom w:val="single" w:sz="12" w:space="0" w:color="auto"/>
+              <w:right w:val="single" w:sz="12" w:space="0" w:color="auto"/>
+            </w:tcBorders>
+          </w:tcPr>
+          <w:p>
+            <w:pPr>
+              <w:rPr>
+                <w:rFonts w:asciiTheme="minorHAnsi" w:hAnsiTheme="minorHAnsi"/>
+                <w:sz w:val="26"/>
+                <w:szCs w:val="26"/>
+                <w:lang w:val="it-IT"/>
+              </w:rPr>
+            </w:pPr>
+          </w:p>
+        </w:tc>
+        <w:tc>
+          <w:tcPr>
+            <w:tcW w:w="6378" w:type="dxa"/>
+            <w:tcBorders>
+              <w:top w:val="single" w:sz="12" w:space="0" w:color="auto"/>
+              <w:left w:val="single" w:sz="12" w:space="0" w:color="auto"/>
+              <w:bottom w:val="single" w:sz="12" w:space="0" w:color="auto"/>
+              <w:right w:val="single" w:sz="12" w:space="0" w:color="auto"/>
+            </w:tcBorders>
+          </w:tcPr>
+          <w:p>
+            <w:pPr>
+              <w:cnfStyle w:val="000000100000" w:firstRow="0" w:lastRow="0" w:firstColumn="0" w:lastColumn="0" w:oddVBand="0" w:evenVBand="0" w:oddHBand="1" w:evenHBand="0" w:firstRowFirstColumn="0" w:firstRowLastColumn="0" w:lastRowFirstColumn="0" w:lastRowLastColumn="0"/>
+              <w:rPr>
+                <w:rFonts w:asciiTheme="minorHAnsi" w:hAnsiTheme="minorHAnsi"/>
+                <w:b/>
+                <w:color w:val="000000" w:themeColor="text1"/>
+                <w:sz w:val="26"/>
+                <w:szCs w:val="26"/>
+                <w:lang w:val="it-IT"/>
+              </w:rPr>
+            </w:pPr>
+          </w:p>
+        </w:tc>
+      </w:tr>
+      <w:tr>
+        <w:tc>
+          <w:tcPr>
+            <w:cnfStyle w:val="001000000000" w:firstRow="0" w:lastRow="0" w:firstColumn="1" w:lastColumn="0" w:oddVBand="0" w:evenVBand="0" w:oddHBand="0" w:evenHBand="0" w:firstRowFirstColumn="0" w:firstRowLastColumn="0" w:lastRowFirstColumn="0" w:lastRowLastColumn="0"/>
+            <w:tcW w:w="2972" w:type="dxa"/>
+            <w:tcBorders>
+              <w:top w:val="single" w:sz="12" w:space="0" w:color="auto"/>
+              <w:left w:val="single" w:sz="12" w:space="0" w:color="auto"/>
+              <w:bottom w:val="single" w:sz="12" w:space="0" w:color="auto"/>
+              <w:right w:val="single" w:sz="12" w:space="0" w:color="auto"/>
+            </w:tcBorders>
+          </w:tcPr>
+          <w:p>
+            <w:pPr>
+              <w:rPr>
+                <w:rFonts w:asciiTheme="minorHAnsi" w:hAnsiTheme="minorHAnsi"/>
+                <w:sz w:val="26"/>
+                <w:szCs w:val="26"/>
+                <w:lang w:val="it-IT"/>
+              </w:rPr>
+            </w:pPr>
+          </w:p>
+        </w:tc>
+        <w:tc>
+          <w:tcPr>
+            <w:tcW w:w="6378" w:type="dxa"/>
+            <w:tcBorders>
+              <w:top w:val="single" w:sz="12" w:space="0" w:color="auto"/>
+              <w:left w:val="single" w:sz="12" w:space="0" w:color="auto"/>
+              <w:bottom w:val="single" w:sz="12" w:space="0" w:color="auto"/>
+              <w:right w:val="single" w:sz="12" w:space="0" w:color="auto"/>
+            </w:tcBorders>
+          </w:tcPr>
+          <w:p>
+            <w:pPr>
+              <w:cnfStyle w:val="000000000000" w:firstRow="0" w:lastRow="0" w:firstColumn="0" w:lastColumn="0" w:oddVBand="0" w:evenVBand="0" w:oddHBand="0" w:evenHBand="0" w:firstRowFirstColumn="0" w:firstRowLastColumn="0" w:lastRowFirstColumn="0" w:lastRowLastColumn="0"/>
+              <w:rPr>
+                <w:rFonts w:asciiTheme="minorHAnsi" w:hAnsiTheme="minorHAnsi"/>
+                <w:color w:val="000000" w:themeColor="text1"/>
+                <w:sz w:val="26"/>
+                <w:szCs w:val="26"/>
+                <w:lang w:val="it-IT"/>
+              </w:rPr>
+            </w:pPr>
+            <w:r>
+              <w:rPr>
+                <w:rFonts w:asciiTheme="minorHAnsi" w:hAnsiTheme="minorHAnsi"/>
+                <w:color w:val="000000" w:themeColor="text1"/>
+                <w:sz w:val="26"/>
+                <w:szCs w:val="26"/>
+                <w:lang w:val="it-IT"/>
+              </w:rPr>
+              <w:t>+</w:t>
+            </w:r>
+            <w:proofErr w:type="spellStart"/>
+            <w:r>
+              <w:rPr>
+                <w:rFonts w:asciiTheme="minorHAnsi" w:hAnsiTheme="minorHAnsi"/>
+                <w:color w:val="000000" w:themeColor="text1"/>
+                <w:sz w:val="26"/>
+                <w:szCs w:val="26"/>
+                <w:lang w:val="it-IT"/>
+              </w:rPr>
+              <w:t>visualizzaAreaRiservata</w:t>
+            </w:r>
+            <w:proofErr w:type="spellEnd"/>
+            <w:r>
+              <w:rPr>
+                <w:rFonts w:asciiTheme="minorHAnsi" w:hAnsiTheme="minorHAnsi"/>
+                <w:color w:val="000000" w:themeColor="text1"/>
+                <w:sz w:val="26"/>
+                <w:szCs w:val="26"/>
+                <w:lang w:val="it-IT"/>
+              </w:rPr>
+              <w:t xml:space="preserve">(Utente </w:t>
+            </w:r>
+            <w:proofErr w:type="spellStart"/>
+            <w:r>
+              <w:rPr>
+                <w:rFonts w:asciiTheme="minorHAnsi" w:hAnsiTheme="minorHAnsi"/>
+                <w:color w:val="000000" w:themeColor="text1"/>
+                <w:sz w:val="26"/>
+                <w:szCs w:val="26"/>
+                <w:lang w:val="it-IT"/>
+              </w:rPr>
+              <w:t>user</w:t>
+            </w:r>
+            <w:proofErr w:type="spellEnd"/>
+            <w:r>
+              <w:rPr>
+                <w:rFonts w:asciiTheme="minorHAnsi" w:hAnsiTheme="minorHAnsi"/>
+                <w:color w:val="000000" w:themeColor="text1"/>
+                <w:sz w:val="26"/>
+                <w:szCs w:val="26"/>
+                <w:lang w:val="it-IT"/>
+              </w:rPr>
+              <w:t>) :</w:t>
+            </w:r>
+            <w:r>
+              <w:rPr>
+                <w:rFonts w:asciiTheme="minorHAnsi" w:hAnsiTheme="minorHAnsi"/>
+                <w:color w:val="000000" w:themeColor="text1"/>
+                <w:sz w:val="26"/>
+                <w:szCs w:val="26"/>
+                <w:lang w:val="it-IT"/>
+              </w:rPr>
+              <w:t xml:space="preserve"> </w:t>
+            </w:r>
+            <w:proofErr w:type="spellStart"/>
+            <w:r>
+              <w:rPr>
+                <w:rFonts w:asciiTheme="minorHAnsi" w:hAnsiTheme="minorHAnsi"/>
+                <w:color w:val="000000" w:themeColor="text1"/>
+                <w:sz w:val="26"/>
+                <w:szCs w:val="26"/>
+                <w:lang w:val="it-IT"/>
+              </w:rPr>
+              <w:t>boolean</w:t>
+            </w:r>
+            <w:proofErr w:type="spellEnd"/>
+          </w:p>
+        </w:tc>
+      </w:tr>
+      <w:tr>
+        <w:trPr>
+          <w:cnfStyle w:val="000000100000" w:firstRow="0" w:lastRow="0" w:firstColumn="0" w:lastColumn="0" w:oddVBand="0" w:evenVBand="0" w:oddHBand="1" w:evenHBand="0" w:firstRowFirstColumn="0" w:firstRowLastColumn="0" w:lastRowFirstColumn="0" w:lastRowLastColumn="0"/>
+        </w:trPr>
+        <w:tc>
+          <w:tcPr>
+            <w:cnfStyle w:val="001000000000" w:firstRow="0" w:lastRow="0" w:firstColumn="1" w:lastColumn="0" w:oddVBand="0" w:evenVBand="0" w:oddHBand="0" w:evenHBand="0" w:firstRowFirstColumn="0" w:firstRowLastColumn="0" w:lastRowFirstColumn="0" w:lastRowLastColumn="0"/>
+            <w:tcW w:w="2972" w:type="dxa"/>
+            <w:tcBorders>
+              <w:top w:val="single" w:sz="12" w:space="0" w:color="auto"/>
+              <w:left w:val="single" w:sz="12" w:space="0" w:color="auto"/>
+              <w:bottom w:val="single" w:sz="12" w:space="0" w:color="auto"/>
+              <w:right w:val="single" w:sz="12" w:space="0" w:color="auto"/>
+            </w:tcBorders>
+          </w:tcPr>
+          <w:p>
+            <w:pPr>
+              <w:rPr>
+                <w:rFonts w:asciiTheme="minorHAnsi" w:hAnsiTheme="minorHAnsi"/>
+                <w:sz w:val="26"/>
+                <w:szCs w:val="26"/>
+                <w:lang w:val="it-IT"/>
+              </w:rPr>
+            </w:pPr>
+          </w:p>
+        </w:tc>
+        <w:tc>
+          <w:tcPr>
+            <w:tcW w:w="6378" w:type="dxa"/>
+            <w:tcBorders>
+              <w:top w:val="single" w:sz="12" w:space="0" w:color="auto"/>
+              <w:left w:val="single" w:sz="12" w:space="0" w:color="auto"/>
+              <w:bottom w:val="single" w:sz="12" w:space="0" w:color="auto"/>
+              <w:right w:val="single" w:sz="12" w:space="0" w:color="auto"/>
+            </w:tcBorders>
+          </w:tcPr>
+          <w:p>
+            <w:pPr>
+              <w:cnfStyle w:val="000000100000" w:firstRow="0" w:lastRow="0" w:firstColumn="0" w:lastColumn="0" w:oddVBand="0" w:evenVBand="0" w:oddHBand="1" w:evenHBand="0" w:firstRowFirstColumn="0" w:firstRowLastColumn="0" w:lastRowFirstColumn="0" w:lastRowLastColumn="0"/>
+              <w:rPr>
+                <w:rFonts w:asciiTheme="minorHAnsi" w:hAnsiTheme="minorHAnsi"/>
+                <w:b/>
+                <w:color w:val="000000" w:themeColor="text1"/>
+                <w:sz w:val="26"/>
+                <w:szCs w:val="26"/>
+                <w:lang w:val="it-IT"/>
+              </w:rPr>
+            </w:pPr>
+          </w:p>
+        </w:tc>
+      </w:tr>
+      <w:tr>
+        <w:tc>
+          <w:tcPr>
+            <w:cnfStyle w:val="001000000000" w:firstRow="0" w:lastRow="0" w:firstColumn="1" w:lastColumn="0" w:oddVBand="0" w:evenVBand="0" w:oddHBand="0" w:evenHBand="0" w:firstRowFirstColumn="0" w:firstRowLastColumn="0" w:lastRowFirstColumn="0" w:lastRowLastColumn="0"/>
+            <w:tcW w:w="2972" w:type="dxa"/>
+            <w:tcBorders>
+              <w:top w:val="single" w:sz="12" w:space="0" w:color="auto"/>
+              <w:left w:val="single" w:sz="12" w:space="0" w:color="auto"/>
+              <w:bottom w:val="single" w:sz="12" w:space="0" w:color="auto"/>
+              <w:right w:val="single" w:sz="12" w:space="0" w:color="auto"/>
+            </w:tcBorders>
+          </w:tcPr>
+          <w:p>
+            <w:pPr>
+              <w:rPr>
+                <w:rFonts w:asciiTheme="minorHAnsi" w:hAnsiTheme="minorHAnsi"/>
+                <w:sz w:val="26"/>
+                <w:szCs w:val="26"/>
+                <w:lang w:val="it-IT"/>
+              </w:rPr>
+            </w:pPr>
+          </w:p>
+        </w:tc>
+        <w:tc>
+          <w:tcPr>
+            <w:tcW w:w="6378" w:type="dxa"/>
+            <w:tcBorders>
+              <w:top w:val="single" w:sz="12" w:space="0" w:color="auto"/>
+              <w:left w:val="single" w:sz="12" w:space="0" w:color="auto"/>
+              <w:bottom w:val="single" w:sz="12" w:space="0" w:color="auto"/>
+              <w:right w:val="single" w:sz="12" w:space="0" w:color="auto"/>
+            </w:tcBorders>
+          </w:tcPr>
+          <w:p>
+            <w:pPr>
+              <w:cnfStyle w:val="000000000000" w:firstRow="0" w:lastRow="0" w:firstColumn="0" w:lastColumn="0" w:oddVBand="0" w:evenVBand="0" w:oddHBand="0" w:evenHBand="0" w:firstRowFirstColumn="0" w:firstRowLastColumn="0" w:lastRowFirstColumn="0" w:lastRowLastColumn="0"/>
+              <w:rPr>
+                <w:rFonts w:asciiTheme="minorHAnsi" w:hAnsiTheme="minorHAnsi"/>
+                <w:b/>
+                <w:color w:val="000000" w:themeColor="text1"/>
+                <w:sz w:val="26"/>
+                <w:szCs w:val="26"/>
+                <w:lang w:val="it-IT"/>
+              </w:rPr>
+            </w:pPr>
+          </w:p>
+        </w:tc>
+      </w:tr>
+      <w:tr>
+        <w:trPr>
+          <w:cnfStyle w:val="000000100000" w:firstRow="0" w:lastRow="0" w:firstColumn="0" w:lastColumn="0" w:oddVBand="0" w:evenVBand="0" w:oddHBand="1" w:evenHBand="0" w:firstRowFirstColumn="0" w:firstRowLastColumn="0" w:lastRowFirstColumn="0" w:lastRowLastColumn="0"/>
+        </w:trPr>
+        <w:tc>
+          <w:tcPr>
+            <w:cnfStyle w:val="001000000000" w:firstRow="0" w:lastRow="0" w:firstColumn="1" w:lastColumn="0" w:oddVBand="0" w:evenVBand="0" w:oddHBand="0" w:evenHBand="0" w:firstRowFirstColumn="0" w:firstRowLastColumn="0" w:lastRowFirstColumn="0" w:lastRowLastColumn="0"/>
+            <w:tcW w:w="2972" w:type="dxa"/>
+            <w:tcBorders>
+              <w:top w:val="single" w:sz="12" w:space="0" w:color="auto"/>
+              <w:left w:val="single" w:sz="12" w:space="0" w:color="auto"/>
+              <w:bottom w:val="single" w:sz="12" w:space="0" w:color="auto"/>
+              <w:right w:val="single" w:sz="12" w:space="0" w:color="auto"/>
+            </w:tcBorders>
+          </w:tcPr>
+          <w:p>
+            <w:pPr>
+              <w:rPr>
+                <w:rFonts w:asciiTheme="minorHAnsi" w:hAnsiTheme="minorHAnsi"/>
+                <w:sz w:val="26"/>
+                <w:szCs w:val="26"/>
+                <w:lang w:val="it-IT"/>
+              </w:rPr>
+            </w:pPr>
+          </w:p>
+        </w:tc>
+        <w:tc>
+          <w:tcPr>
+            <w:tcW w:w="6378" w:type="dxa"/>
+            <w:tcBorders>
+              <w:top w:val="single" w:sz="12" w:space="0" w:color="auto"/>
+              <w:left w:val="single" w:sz="12" w:space="0" w:color="auto"/>
+              <w:bottom w:val="single" w:sz="12" w:space="0" w:color="auto"/>
+              <w:right w:val="single" w:sz="12" w:space="0" w:color="auto"/>
+            </w:tcBorders>
+          </w:tcPr>
+          <w:p>
+            <w:pPr>
+              <w:cnfStyle w:val="000000100000" w:firstRow="0" w:lastRow="0" w:firstColumn="0" w:lastColumn="0" w:oddVBand="0" w:evenVBand="0" w:oddHBand="1" w:evenHBand="0" w:firstRowFirstColumn="0" w:firstRowLastColumn="0" w:lastRowFirstColumn="0" w:lastRowLastColumn="0"/>
+              <w:rPr>
+                <w:rFonts w:asciiTheme="minorHAnsi" w:hAnsiTheme="minorHAnsi"/>
+                <w:b/>
+                <w:color w:val="000000" w:themeColor="text1"/>
+                <w:sz w:val="26"/>
+                <w:szCs w:val="26"/>
+                <w:lang w:val="it-IT"/>
+              </w:rPr>
+            </w:pPr>
+          </w:p>
+        </w:tc>
+      </w:tr>
+      <w:tr>
+        <w:tc>
+          <w:tcPr>
+            <w:cnfStyle w:val="001000000000" w:firstRow="0" w:lastRow="0" w:firstColumn="1" w:lastColumn="0" w:oddVBand="0" w:evenVBand="0" w:oddHBand="0" w:evenHBand="0" w:firstRowFirstColumn="0" w:firstRowLastColumn="0" w:lastRowFirstColumn="0" w:lastRowLastColumn="0"/>
+            <w:tcW w:w="2972" w:type="dxa"/>
+            <w:tcBorders>
+              <w:top w:val="single" w:sz="12" w:space="0" w:color="auto"/>
+              <w:left w:val="single" w:sz="12" w:space="0" w:color="auto"/>
+              <w:bottom w:val="single" w:sz="12" w:space="0" w:color="auto"/>
+              <w:right w:val="single" w:sz="12" w:space="0" w:color="auto"/>
+            </w:tcBorders>
+          </w:tcPr>
+          <w:p>
+            <w:pPr>
+              <w:rPr>
+                <w:rFonts w:asciiTheme="minorHAnsi" w:hAnsiTheme="minorHAnsi"/>
+                <w:sz w:val="26"/>
+                <w:szCs w:val="26"/>
+                <w:lang w:val="it-IT"/>
+              </w:rPr>
+            </w:pPr>
+          </w:p>
+        </w:tc>
+        <w:tc>
+          <w:tcPr>
+            <w:tcW w:w="6378" w:type="dxa"/>
+            <w:tcBorders>
+              <w:top w:val="single" w:sz="12" w:space="0" w:color="auto"/>
+              <w:left w:val="single" w:sz="12" w:space="0" w:color="auto"/>
+              <w:bottom w:val="single" w:sz="12" w:space="0" w:color="auto"/>
+              <w:right w:val="single" w:sz="12" w:space="0" w:color="auto"/>
+            </w:tcBorders>
+          </w:tcPr>
+          <w:p>
+            <w:pPr>
+              <w:cnfStyle w:val="000000000000" w:firstRow="0" w:lastRow="0" w:firstColumn="0" w:lastColumn="0" w:oddVBand="0" w:evenVBand="0" w:oddHBand="0" w:evenHBand="0" w:firstRowFirstColumn="0" w:firstRowLastColumn="0" w:lastRowFirstColumn="0" w:lastRowLastColumn="0"/>
+              <w:rPr>
+                <w:rFonts w:asciiTheme="minorHAnsi" w:hAnsiTheme="minorHAnsi"/>
+                <w:color w:val="000000" w:themeColor="text1"/>
+                <w:sz w:val="26"/>
+                <w:szCs w:val="26"/>
+                <w:lang w:val="it-IT"/>
+              </w:rPr>
+            </w:pPr>
+            <w:r>
+              <w:rPr>
+                <w:rFonts w:asciiTheme="minorHAnsi" w:hAnsiTheme="minorHAnsi"/>
+                <w:color w:val="000000" w:themeColor="text1"/>
+                <w:sz w:val="26"/>
+                <w:szCs w:val="26"/>
+                <w:lang w:val="it-IT"/>
+              </w:rPr>
+              <w:t>+</w:t>
+            </w:r>
+            <w:proofErr w:type="spellStart"/>
+            <w:r>
+              <w:rPr>
+                <w:rFonts w:asciiTheme="minorHAnsi" w:hAnsiTheme="minorHAnsi"/>
+                <w:color w:val="000000" w:themeColor="text1"/>
+                <w:sz w:val="26"/>
+                <w:szCs w:val="26"/>
+                <w:lang w:val="it-IT"/>
+              </w:rPr>
+              <w:t>modificaDatiPersonali</w:t>
+            </w:r>
+            <w:proofErr w:type="spellEnd"/>
+            <w:r>
+              <w:rPr>
+                <w:rFonts w:asciiTheme="minorHAnsi" w:hAnsiTheme="minorHAnsi"/>
+                <w:color w:val="000000" w:themeColor="text1"/>
+                <w:sz w:val="26"/>
+                <w:szCs w:val="26"/>
+                <w:lang w:val="it-IT"/>
+              </w:rPr>
+              <w:t xml:space="preserve">(Utente </w:t>
+            </w:r>
+            <w:proofErr w:type="spellStart"/>
+            <w:r>
+              <w:rPr>
+                <w:rFonts w:asciiTheme="minorHAnsi" w:hAnsiTheme="minorHAnsi"/>
+                <w:color w:val="000000" w:themeColor="text1"/>
+                <w:sz w:val="26"/>
+                <w:szCs w:val="26"/>
+                <w:lang w:val="it-IT"/>
+              </w:rPr>
+              <w:t>user</w:t>
+            </w:r>
+            <w:proofErr w:type="spellEnd"/>
+            <w:r>
+              <w:rPr>
+                <w:rFonts w:asciiTheme="minorHAnsi" w:hAnsiTheme="minorHAnsi"/>
+                <w:color w:val="000000" w:themeColor="text1"/>
+                <w:sz w:val="26"/>
+                <w:szCs w:val="26"/>
+                <w:lang w:val="it-IT"/>
+              </w:rPr>
+              <w:t xml:space="preserve">, </w:t>
+            </w:r>
+            <w:proofErr w:type="spellStart"/>
+            <w:r>
+              <w:rPr>
+                <w:rFonts w:asciiTheme="minorHAnsi" w:hAnsiTheme="minorHAnsi"/>
+                <w:color w:val="000000" w:themeColor="text1"/>
+                <w:sz w:val="26"/>
+                <w:szCs w:val="26"/>
+                <w:lang w:val="it-IT"/>
+              </w:rPr>
+              <w:t>String</w:t>
+            </w:r>
+            <w:proofErr w:type="spellEnd"/>
+            <w:r>
+              <w:rPr>
+                <w:rFonts w:asciiTheme="minorHAnsi" w:hAnsiTheme="minorHAnsi"/>
+                <w:color w:val="000000" w:themeColor="text1"/>
+                <w:sz w:val="26"/>
+                <w:szCs w:val="26"/>
+                <w:lang w:val="it-IT"/>
+              </w:rPr>
+              <w:t xml:space="preserve"> </w:t>
+            </w:r>
+            <w:proofErr w:type="spellStart"/>
+            <w:r>
+              <w:rPr>
+                <w:rFonts w:asciiTheme="minorHAnsi" w:hAnsiTheme="minorHAnsi"/>
+                <w:color w:val="000000" w:themeColor="text1"/>
+                <w:sz w:val="26"/>
+                <w:szCs w:val="26"/>
+                <w:lang w:val="it-IT"/>
+              </w:rPr>
+              <w:t>infoSelected</w:t>
+            </w:r>
+            <w:proofErr w:type="spellEnd"/>
+            <w:r>
+              <w:rPr>
+                <w:rFonts w:asciiTheme="minorHAnsi" w:hAnsiTheme="minorHAnsi"/>
+                <w:color w:val="000000" w:themeColor="text1"/>
+                <w:sz w:val="26"/>
+                <w:szCs w:val="26"/>
+                <w:lang w:val="it-IT"/>
+              </w:rPr>
+              <w:t xml:space="preserve">, </w:t>
+            </w:r>
+            <w:proofErr w:type="spellStart"/>
+            <w:r>
+              <w:rPr>
+                <w:rFonts w:asciiTheme="minorHAnsi" w:hAnsiTheme="minorHAnsi"/>
+                <w:color w:val="000000" w:themeColor="text1"/>
+                <w:sz w:val="26"/>
+                <w:szCs w:val="26"/>
+                <w:lang w:val="it-IT"/>
+              </w:rPr>
+              <w:t>String</w:t>
+            </w:r>
+            <w:proofErr w:type="spellEnd"/>
+            <w:r>
+              <w:rPr>
+                <w:rFonts w:asciiTheme="minorHAnsi" w:hAnsiTheme="minorHAnsi"/>
+                <w:color w:val="000000" w:themeColor="text1"/>
+                <w:sz w:val="26"/>
+                <w:szCs w:val="26"/>
+                <w:lang w:val="it-IT"/>
+              </w:rPr>
+              <w:t xml:space="preserve"> </w:t>
+            </w:r>
+            <w:proofErr w:type="spellStart"/>
+            <w:r>
+              <w:rPr>
+                <w:rFonts w:asciiTheme="minorHAnsi" w:hAnsiTheme="minorHAnsi"/>
+                <w:color w:val="000000" w:themeColor="text1"/>
+                <w:sz w:val="26"/>
+                <w:szCs w:val="26"/>
+                <w:lang w:val="it-IT"/>
+              </w:rPr>
+              <w:t>updatedData</w:t>
+            </w:r>
+            <w:proofErr w:type="spellEnd"/>
+            <w:r>
+              <w:rPr>
+                <w:rFonts w:asciiTheme="minorHAnsi" w:hAnsiTheme="minorHAnsi"/>
+                <w:color w:val="000000" w:themeColor="text1"/>
+                <w:sz w:val="26"/>
+                <w:szCs w:val="26"/>
+                <w:lang w:val="it-IT"/>
+              </w:rPr>
+              <w:t>) : Utente</w:t>
+            </w:r>
+          </w:p>
+        </w:tc>
+      </w:tr>
+      <w:tr>
+        <w:trPr>
+          <w:cnfStyle w:val="000000100000" w:firstRow="0" w:lastRow="0" w:firstColumn="0" w:lastColumn="0" w:oddVBand="0" w:evenVBand="0" w:oddHBand="1" w:evenHBand="0" w:firstRowFirstColumn="0" w:firstRowLastColumn="0" w:lastRowFirstColumn="0" w:lastRowLastColumn="0"/>
+        </w:trPr>
+        <w:tc>
+          <w:tcPr>
+            <w:cnfStyle w:val="001000000000" w:firstRow="0" w:lastRow="0" w:firstColumn="1" w:lastColumn="0" w:oddVBand="0" w:evenVBand="0" w:oddHBand="0" w:evenHBand="0" w:firstRowFirstColumn="0" w:firstRowLastColumn="0" w:lastRowFirstColumn="0" w:lastRowLastColumn="0"/>
+            <w:tcW w:w="2972" w:type="dxa"/>
+            <w:tcBorders>
+              <w:top w:val="single" w:sz="12" w:space="0" w:color="auto"/>
+              <w:left w:val="single" w:sz="12" w:space="0" w:color="auto"/>
+              <w:bottom w:val="single" w:sz="12" w:space="0" w:color="auto"/>
+              <w:right w:val="single" w:sz="12" w:space="0" w:color="auto"/>
+            </w:tcBorders>
+          </w:tcPr>
+          <w:p>
+            <w:pPr>
+              <w:rPr>
+                <w:rFonts w:asciiTheme="minorHAnsi" w:hAnsiTheme="minorHAnsi"/>
+                <w:sz w:val="26"/>
+                <w:szCs w:val="26"/>
+                <w:lang w:val="it-IT"/>
+              </w:rPr>
+            </w:pPr>
+          </w:p>
+        </w:tc>
+        <w:tc>
+          <w:tcPr>
+            <w:tcW w:w="6378" w:type="dxa"/>
+            <w:tcBorders>
+              <w:top w:val="single" w:sz="12" w:space="0" w:color="auto"/>
+              <w:left w:val="single" w:sz="12" w:space="0" w:color="auto"/>
+              <w:bottom w:val="single" w:sz="12" w:space="0" w:color="auto"/>
+              <w:right w:val="single" w:sz="12" w:space="0" w:color="auto"/>
+            </w:tcBorders>
+          </w:tcPr>
+          <w:p>
+            <w:pPr>
+              <w:cnfStyle w:val="000000100000" w:firstRow="0" w:lastRow="0" w:firstColumn="0" w:lastColumn="0" w:oddVBand="0" w:evenVBand="0" w:oddHBand="1" w:evenHBand="0" w:firstRowFirstColumn="0" w:firstRowLastColumn="0" w:lastRowFirstColumn="0" w:lastRowLastColumn="0"/>
+              <w:rPr>
+                <w:rFonts w:asciiTheme="minorHAnsi" w:hAnsiTheme="minorHAnsi"/>
+                <w:b/>
+                <w:color w:val="000000" w:themeColor="text1"/>
+                <w:sz w:val="26"/>
+                <w:szCs w:val="26"/>
+                <w:lang w:val="it-IT"/>
+              </w:rPr>
+            </w:pPr>
+          </w:p>
+        </w:tc>
+      </w:tr>
+      <w:tr>
+        <w:tc>
+          <w:tcPr>
+            <w:cnfStyle w:val="001000000000" w:firstRow="0" w:lastRow="0" w:firstColumn="1" w:lastColumn="0" w:oddVBand="0" w:evenVBand="0" w:oddHBand="0" w:evenHBand="0" w:firstRowFirstColumn="0" w:firstRowLastColumn="0" w:lastRowFirstColumn="0" w:lastRowLastColumn="0"/>
+            <w:tcW w:w="2972" w:type="dxa"/>
+            <w:tcBorders>
+              <w:top w:val="single" w:sz="12" w:space="0" w:color="auto"/>
+              <w:left w:val="single" w:sz="12" w:space="0" w:color="auto"/>
+              <w:bottom w:val="single" w:sz="12" w:space="0" w:color="auto"/>
+              <w:right w:val="single" w:sz="12" w:space="0" w:color="auto"/>
+            </w:tcBorders>
+          </w:tcPr>
+          <w:p>
+            <w:pPr>
+              <w:rPr>
+                <w:rFonts w:asciiTheme="minorHAnsi" w:hAnsiTheme="minorHAnsi"/>
+                <w:sz w:val="26"/>
+                <w:szCs w:val="26"/>
+                <w:lang w:val="it-IT"/>
+              </w:rPr>
+            </w:pPr>
+          </w:p>
+        </w:tc>
+        <w:tc>
+          <w:tcPr>
+            <w:tcW w:w="6378" w:type="dxa"/>
+            <w:tcBorders>
+              <w:top w:val="single" w:sz="12" w:space="0" w:color="auto"/>
+              <w:left w:val="single" w:sz="12" w:space="0" w:color="auto"/>
+              <w:bottom w:val="single" w:sz="12" w:space="0" w:color="auto"/>
+              <w:right w:val="single" w:sz="12" w:space="0" w:color="auto"/>
+            </w:tcBorders>
+          </w:tcPr>
+          <w:p>
+            <w:pPr>
+              <w:cnfStyle w:val="000000000000" w:firstRow="0" w:lastRow="0" w:firstColumn="0" w:lastColumn="0" w:oddVBand="0" w:evenVBand="0" w:oddHBand="0" w:evenHBand="0" w:firstRowFirstColumn="0" w:firstRowLastColumn="0" w:lastRowFirstColumn="0" w:lastRowLastColumn="0"/>
+              <w:rPr>
+                <w:rFonts w:asciiTheme="minorHAnsi" w:hAnsiTheme="minorHAnsi"/>
+                <w:b/>
+                <w:color w:val="000000" w:themeColor="text1"/>
+                <w:sz w:val="26"/>
+                <w:szCs w:val="26"/>
+                <w:lang w:val="it-IT"/>
+              </w:rPr>
+            </w:pPr>
+          </w:p>
+        </w:tc>
+      </w:tr>
+      <w:tr>
+        <w:trPr>
+          <w:cnfStyle w:val="000000100000" w:firstRow="0" w:lastRow="0" w:firstColumn="0" w:lastColumn="0" w:oddVBand="0" w:evenVBand="0" w:oddHBand="1" w:evenHBand="0" w:firstRowFirstColumn="0" w:firstRowLastColumn="0" w:lastRowFirstColumn="0" w:lastRowLastColumn="0"/>
+        </w:trPr>
+        <w:tc>
+          <w:tcPr>
+            <w:cnfStyle w:val="001000000000" w:firstRow="0" w:lastRow="0" w:firstColumn="1" w:lastColumn="0" w:oddVBand="0" w:evenVBand="0" w:oddHBand="0" w:evenHBand="0" w:firstRowFirstColumn="0" w:firstRowLastColumn="0" w:lastRowFirstColumn="0" w:lastRowLastColumn="0"/>
+            <w:tcW w:w="2972" w:type="dxa"/>
+            <w:tcBorders>
+              <w:top w:val="single" w:sz="12" w:space="0" w:color="auto"/>
+              <w:left w:val="single" w:sz="12" w:space="0" w:color="auto"/>
+              <w:bottom w:val="single" w:sz="12" w:space="0" w:color="auto"/>
+              <w:right w:val="single" w:sz="12" w:space="0" w:color="auto"/>
+            </w:tcBorders>
+          </w:tcPr>
+          <w:p>
+            <w:pPr>
+              <w:rPr>
+                <w:rFonts w:asciiTheme="minorHAnsi" w:hAnsiTheme="minorHAnsi"/>
+                <w:sz w:val="26"/>
+                <w:szCs w:val="26"/>
+                <w:lang w:val="it-IT"/>
+              </w:rPr>
+            </w:pPr>
+          </w:p>
+        </w:tc>
+        <w:tc>
+          <w:tcPr>
+            <w:tcW w:w="6378" w:type="dxa"/>
+            <w:tcBorders>
+              <w:top w:val="single" w:sz="12" w:space="0" w:color="auto"/>
+              <w:left w:val="single" w:sz="12" w:space="0" w:color="auto"/>
+              <w:bottom w:val="single" w:sz="12" w:space="0" w:color="auto"/>
+              <w:right w:val="single" w:sz="12" w:space="0" w:color="auto"/>
+            </w:tcBorders>
+          </w:tcPr>
+          <w:p>
+            <w:pPr>
+              <w:cnfStyle w:val="000000100000" w:firstRow="0" w:lastRow="0" w:firstColumn="0" w:lastColumn="0" w:oddVBand="0" w:evenVBand="0" w:oddHBand="1" w:evenHBand="0" w:firstRowFirstColumn="0" w:firstRowLastColumn="0" w:lastRowFirstColumn="0" w:lastRowLastColumn="0"/>
+              <w:rPr>
+                <w:rFonts w:asciiTheme="minorHAnsi" w:hAnsiTheme="minorHAnsi"/>
+                <w:b/>
+                <w:color w:val="000000" w:themeColor="text1"/>
+                <w:sz w:val="26"/>
+                <w:szCs w:val="26"/>
+                <w:lang w:val="it-IT"/>
+              </w:rPr>
+            </w:pPr>
+          </w:p>
+        </w:tc>
+      </w:tr>
+      <w:tr>
+        <w:tc>
+          <w:tcPr>
+            <w:cnfStyle w:val="001000000000" w:firstRow="0" w:lastRow="0" w:firstColumn="1" w:lastColumn="0" w:oddVBand="0" w:evenVBand="0" w:oddHBand="0" w:evenHBand="0" w:firstRowFirstColumn="0" w:firstRowLastColumn="0" w:lastRowFirstColumn="0" w:lastRowLastColumn="0"/>
+            <w:tcW w:w="2972" w:type="dxa"/>
+            <w:tcBorders>
+              <w:top w:val="single" w:sz="12" w:space="0" w:color="auto"/>
+              <w:left w:val="single" w:sz="12" w:space="0" w:color="auto"/>
+              <w:bottom w:val="single" w:sz="12" w:space="0" w:color="auto"/>
+              <w:right w:val="single" w:sz="12" w:space="0" w:color="auto"/>
+            </w:tcBorders>
+          </w:tcPr>
+          <w:p>
+            <w:pPr>
+              <w:rPr>
+                <w:rFonts w:asciiTheme="minorHAnsi" w:hAnsiTheme="minorHAnsi"/>
+                <w:sz w:val="26"/>
+                <w:szCs w:val="26"/>
+                <w:lang w:val="it-IT"/>
+              </w:rPr>
+            </w:pPr>
+          </w:p>
+        </w:tc>
+        <w:tc>
+          <w:tcPr>
+            <w:tcW w:w="6378" w:type="dxa"/>
+            <w:tcBorders>
+              <w:top w:val="single" w:sz="12" w:space="0" w:color="auto"/>
+              <w:left w:val="single" w:sz="12" w:space="0" w:color="auto"/>
+              <w:bottom w:val="single" w:sz="12" w:space="0" w:color="auto"/>
+              <w:right w:val="single" w:sz="12" w:space="0" w:color="auto"/>
+            </w:tcBorders>
+          </w:tcPr>
+          <w:p>
+            <w:pPr>
+              <w:cnfStyle w:val="000000000000" w:firstRow="0" w:lastRow="0" w:firstColumn="0" w:lastColumn="0" w:oddVBand="0" w:evenVBand="0" w:oddHBand="0" w:evenHBand="0" w:firstRowFirstColumn="0" w:firstRowLastColumn="0" w:lastRowFirstColumn="0" w:lastRowLastColumn="0"/>
+              <w:rPr>
+                <w:rFonts w:asciiTheme="minorHAnsi" w:hAnsiTheme="minorHAnsi"/>
+                <w:color w:val="000000" w:themeColor="text1"/>
+                <w:sz w:val="26"/>
+                <w:szCs w:val="26"/>
+                <w:lang w:val="it-IT"/>
+              </w:rPr>
+            </w:pPr>
+            <w:r>
+              <w:rPr>
+                <w:rFonts w:asciiTheme="minorHAnsi" w:hAnsiTheme="minorHAnsi"/>
+                <w:color w:val="000000" w:themeColor="text1"/>
+                <w:sz w:val="26"/>
+                <w:szCs w:val="26"/>
+                <w:lang w:val="it-IT"/>
+              </w:rPr>
+              <w:t>+</w:t>
+            </w:r>
+            <w:proofErr w:type="spellStart"/>
+            <w:r>
+              <w:rPr>
+                <w:rFonts w:asciiTheme="minorHAnsi" w:hAnsiTheme="minorHAnsi"/>
+                <w:color w:val="000000" w:themeColor="text1"/>
+                <w:sz w:val="26"/>
+                <w:szCs w:val="26"/>
+                <w:lang w:val="it-IT"/>
+              </w:rPr>
+              <w:t>modificaIndirizzoPersonale</w:t>
+            </w:r>
+            <w:proofErr w:type="spellEnd"/>
+            <w:r>
+              <w:rPr>
+                <w:rFonts w:asciiTheme="minorHAnsi" w:hAnsiTheme="minorHAnsi"/>
+                <w:color w:val="000000" w:themeColor="text1"/>
+                <w:sz w:val="26"/>
+                <w:szCs w:val="26"/>
+                <w:lang w:val="it-IT"/>
+              </w:rPr>
+              <w:t xml:space="preserve">(Utente </w:t>
+            </w:r>
+            <w:proofErr w:type="spellStart"/>
+            <w:r>
+              <w:rPr>
+                <w:rFonts w:asciiTheme="minorHAnsi" w:hAnsiTheme="minorHAnsi"/>
+                <w:color w:val="000000" w:themeColor="text1"/>
+                <w:sz w:val="26"/>
+                <w:szCs w:val="26"/>
+                <w:lang w:val="it-IT"/>
+              </w:rPr>
+              <w:t>user</w:t>
+            </w:r>
+            <w:proofErr w:type="spellEnd"/>
+            <w:r>
+              <w:rPr>
+                <w:rFonts w:asciiTheme="minorHAnsi" w:hAnsiTheme="minorHAnsi"/>
+                <w:color w:val="000000" w:themeColor="text1"/>
+                <w:sz w:val="26"/>
+                <w:szCs w:val="26"/>
+                <w:lang w:val="it-IT"/>
+              </w:rPr>
+              <w:t xml:space="preserve">, </w:t>
+            </w:r>
+            <w:proofErr w:type="spellStart"/>
+            <w:r>
+              <w:rPr>
+                <w:rFonts w:asciiTheme="minorHAnsi" w:hAnsiTheme="minorHAnsi"/>
+                <w:color w:val="000000" w:themeColor="text1"/>
+                <w:sz w:val="26"/>
+                <w:szCs w:val="26"/>
+                <w:lang w:val="it-IT"/>
+              </w:rPr>
+              <w:t>String</w:t>
+            </w:r>
+            <w:proofErr w:type="spellEnd"/>
+            <w:r>
+              <w:rPr>
+                <w:rFonts w:asciiTheme="minorHAnsi" w:hAnsiTheme="minorHAnsi"/>
+                <w:color w:val="000000" w:themeColor="text1"/>
+                <w:sz w:val="26"/>
+                <w:szCs w:val="26"/>
+                <w:lang w:val="it-IT"/>
+              </w:rPr>
+              <w:t xml:space="preserve"> </w:t>
+            </w:r>
+            <w:proofErr w:type="spellStart"/>
+            <w:r>
+              <w:rPr>
+                <w:rFonts w:asciiTheme="minorHAnsi" w:hAnsiTheme="minorHAnsi"/>
+                <w:color w:val="000000" w:themeColor="text1"/>
+                <w:sz w:val="26"/>
+                <w:szCs w:val="26"/>
+                <w:lang w:val="it-IT"/>
+              </w:rPr>
+              <w:t>infoSelected</w:t>
+            </w:r>
+            <w:proofErr w:type="spellEnd"/>
+            <w:r>
+              <w:rPr>
+                <w:rFonts w:asciiTheme="minorHAnsi" w:hAnsiTheme="minorHAnsi"/>
+                <w:color w:val="000000" w:themeColor="text1"/>
+                <w:sz w:val="26"/>
+                <w:szCs w:val="26"/>
+                <w:lang w:val="it-IT"/>
+              </w:rPr>
+              <w:t xml:space="preserve">, Indirizzo </w:t>
+            </w:r>
+            <w:proofErr w:type="spellStart"/>
+            <w:r>
+              <w:rPr>
+                <w:rFonts w:asciiTheme="minorHAnsi" w:hAnsiTheme="minorHAnsi"/>
+                <w:color w:val="000000" w:themeColor="text1"/>
+                <w:sz w:val="26"/>
+                <w:szCs w:val="26"/>
+                <w:lang w:val="it-IT"/>
+              </w:rPr>
+              <w:t>address</w:t>
+            </w:r>
+            <w:proofErr w:type="spellEnd"/>
+            <w:r>
+              <w:rPr>
+                <w:rFonts w:asciiTheme="minorHAnsi" w:hAnsiTheme="minorHAnsi"/>
+                <w:color w:val="000000" w:themeColor="text1"/>
+                <w:sz w:val="26"/>
+                <w:szCs w:val="26"/>
+                <w:lang w:val="it-IT"/>
+              </w:rPr>
+              <w:t>) : Utente</w:t>
+            </w:r>
+          </w:p>
+        </w:tc>
+      </w:tr>
+      <w:tr>
+        <w:trPr>
+          <w:cnfStyle w:val="000000100000" w:firstRow="0" w:lastRow="0" w:firstColumn="0" w:lastColumn="0" w:oddVBand="0" w:evenVBand="0" w:oddHBand="1" w:evenHBand="0" w:firstRowFirstColumn="0" w:firstRowLastColumn="0" w:lastRowFirstColumn="0" w:lastRowLastColumn="0"/>
+        </w:trPr>
+        <w:tc>
+          <w:tcPr>
+            <w:cnfStyle w:val="001000000000" w:firstRow="0" w:lastRow="0" w:firstColumn="1" w:lastColumn="0" w:oddVBand="0" w:evenVBand="0" w:oddHBand="0" w:evenHBand="0" w:firstRowFirstColumn="0" w:firstRowLastColumn="0" w:lastRowFirstColumn="0" w:lastRowLastColumn="0"/>
+            <w:tcW w:w="2972" w:type="dxa"/>
+            <w:tcBorders>
+              <w:top w:val="single" w:sz="12" w:space="0" w:color="auto"/>
+              <w:left w:val="single" w:sz="12" w:space="0" w:color="auto"/>
+              <w:bottom w:val="single" w:sz="12" w:space="0" w:color="auto"/>
+              <w:right w:val="single" w:sz="12" w:space="0" w:color="auto"/>
+            </w:tcBorders>
+          </w:tcPr>
+          <w:p>
+            <w:pPr>
+              <w:rPr>
+                <w:rFonts w:asciiTheme="minorHAnsi" w:hAnsiTheme="minorHAnsi"/>
+                <w:sz w:val="26"/>
+                <w:szCs w:val="26"/>
+                <w:lang w:val="it-IT"/>
+              </w:rPr>
+            </w:pPr>
+          </w:p>
+        </w:tc>
+        <w:tc>
+          <w:tcPr>
+            <w:tcW w:w="6378" w:type="dxa"/>
+            <w:tcBorders>
+              <w:top w:val="single" w:sz="12" w:space="0" w:color="auto"/>
+              <w:left w:val="single" w:sz="12" w:space="0" w:color="auto"/>
+              <w:bottom w:val="single" w:sz="12" w:space="0" w:color="auto"/>
+              <w:right w:val="single" w:sz="12" w:space="0" w:color="auto"/>
+            </w:tcBorders>
+          </w:tcPr>
+          <w:p>
+            <w:pPr>
+              <w:cnfStyle w:val="000000100000" w:firstRow="0" w:lastRow="0" w:firstColumn="0" w:lastColumn="0" w:oddVBand="0" w:evenVBand="0" w:oddHBand="1" w:evenHBand="0" w:firstRowFirstColumn="0" w:firstRowLastColumn="0" w:lastRowFirstColumn="0" w:lastRowLastColumn="0"/>
+              <w:rPr>
+                <w:rFonts w:asciiTheme="minorHAnsi" w:hAnsiTheme="minorHAnsi"/>
+                <w:b/>
+                <w:color w:val="000000" w:themeColor="text1"/>
+                <w:sz w:val="26"/>
+                <w:szCs w:val="26"/>
+                <w:lang w:val="it-IT"/>
+              </w:rPr>
+            </w:pPr>
+          </w:p>
+        </w:tc>
+      </w:tr>
+      <w:tr>
+        <w:tc>
+          <w:tcPr>
+            <w:cnfStyle w:val="001000000000" w:firstRow="0" w:lastRow="0" w:firstColumn="1" w:lastColumn="0" w:oddVBand="0" w:evenVBand="0" w:oddHBand="0" w:evenHBand="0" w:firstRowFirstColumn="0" w:firstRowLastColumn="0" w:lastRowFirstColumn="0" w:lastRowLastColumn="0"/>
+            <w:tcW w:w="2972" w:type="dxa"/>
+            <w:tcBorders>
+              <w:top w:val="single" w:sz="12" w:space="0" w:color="auto"/>
+              <w:left w:val="single" w:sz="12" w:space="0" w:color="auto"/>
+              <w:bottom w:val="single" w:sz="12" w:space="0" w:color="auto"/>
+              <w:right w:val="single" w:sz="12" w:space="0" w:color="auto"/>
+            </w:tcBorders>
+          </w:tcPr>
+          <w:p>
+            <w:pPr>
+              <w:rPr>
+                <w:rFonts w:asciiTheme="minorHAnsi" w:hAnsiTheme="minorHAnsi"/>
+                <w:sz w:val="26"/>
+                <w:szCs w:val="26"/>
+                <w:lang w:val="it-IT"/>
+              </w:rPr>
+            </w:pPr>
+          </w:p>
+        </w:tc>
+        <w:tc>
+          <w:tcPr>
+            <w:tcW w:w="6378" w:type="dxa"/>
+            <w:tcBorders>
+              <w:top w:val="single" w:sz="12" w:space="0" w:color="auto"/>
+              <w:left w:val="single" w:sz="12" w:space="0" w:color="auto"/>
+              <w:bottom w:val="single" w:sz="12" w:space="0" w:color="auto"/>
+              <w:right w:val="single" w:sz="12" w:space="0" w:color="auto"/>
+            </w:tcBorders>
+          </w:tcPr>
+          <w:p>
+            <w:pPr>
+              <w:cnfStyle w:val="000000000000" w:firstRow="0" w:lastRow="0" w:firstColumn="0" w:lastColumn="0" w:oddVBand="0" w:evenVBand="0" w:oddHBand="0" w:evenHBand="0" w:firstRowFirstColumn="0" w:firstRowLastColumn="0" w:lastRowFirstColumn="0" w:lastRowLastColumn="0"/>
+              <w:rPr>
+                <w:rFonts w:asciiTheme="minorHAnsi" w:hAnsiTheme="minorHAnsi"/>
+                <w:b/>
+                <w:color w:val="000000" w:themeColor="text1"/>
+                <w:sz w:val="26"/>
+                <w:szCs w:val="26"/>
+                <w:lang w:val="it-IT"/>
+              </w:rPr>
+            </w:pPr>
+          </w:p>
+        </w:tc>
+      </w:tr>
+      <w:tr>
+        <w:trPr>
+          <w:cnfStyle w:val="000000100000" w:firstRow="0" w:lastRow="0" w:firstColumn="0" w:lastColumn="0" w:oddVBand="0" w:evenVBand="0" w:oddHBand="1" w:evenHBand="0" w:firstRowFirstColumn="0" w:firstRowLastColumn="0" w:lastRowFirstColumn="0" w:lastRowLastColumn="0"/>
+        </w:trPr>
+        <w:tc>
+          <w:tcPr>
+            <w:cnfStyle w:val="001000000000" w:firstRow="0" w:lastRow="0" w:firstColumn="1" w:lastColumn="0" w:oddVBand="0" w:evenVBand="0" w:oddHBand="0" w:evenHBand="0" w:firstRowFirstColumn="0" w:firstRowLastColumn="0" w:lastRowFirstColumn="0" w:lastRowLastColumn="0"/>
+            <w:tcW w:w="2972" w:type="dxa"/>
+            <w:tcBorders>
+              <w:top w:val="single" w:sz="12" w:space="0" w:color="auto"/>
+              <w:left w:val="single" w:sz="12" w:space="0" w:color="auto"/>
+              <w:bottom w:val="single" w:sz="12" w:space="0" w:color="auto"/>
+              <w:right w:val="single" w:sz="12" w:space="0" w:color="auto"/>
+            </w:tcBorders>
+          </w:tcPr>
+          <w:p>
+            <w:pPr>
+              <w:rPr>
+                <w:rFonts w:asciiTheme="minorHAnsi" w:hAnsiTheme="minorHAnsi"/>
+                <w:sz w:val="26"/>
+                <w:szCs w:val="26"/>
+                <w:lang w:val="it-IT"/>
+              </w:rPr>
+            </w:pPr>
+          </w:p>
+        </w:tc>
+        <w:tc>
+          <w:tcPr>
+            <w:tcW w:w="6378" w:type="dxa"/>
+            <w:tcBorders>
+              <w:top w:val="single" w:sz="12" w:space="0" w:color="auto"/>
+              <w:left w:val="single" w:sz="12" w:space="0" w:color="auto"/>
+              <w:bottom w:val="single" w:sz="12" w:space="0" w:color="auto"/>
+              <w:right w:val="single" w:sz="12" w:space="0" w:color="auto"/>
+            </w:tcBorders>
+          </w:tcPr>
+          <w:p>
+            <w:pPr>
+              <w:cnfStyle w:val="000000100000" w:firstRow="0" w:lastRow="0" w:firstColumn="0" w:lastColumn="0" w:oddVBand="0" w:evenVBand="0" w:oddHBand="1" w:evenHBand="0" w:firstRowFirstColumn="0" w:firstRowLastColumn="0" w:lastRowFirstColumn="0" w:lastRowLastColumn="0"/>
+              <w:rPr>
+                <w:rFonts w:asciiTheme="minorHAnsi" w:hAnsiTheme="minorHAnsi"/>
+                <w:b/>
+                <w:color w:val="000000" w:themeColor="text1"/>
+                <w:sz w:val="26"/>
+                <w:szCs w:val="26"/>
+                <w:lang w:val="it-IT"/>
+              </w:rPr>
+            </w:pPr>
+          </w:p>
+        </w:tc>
+      </w:tr>
+      <w:tr>
+        <w:tc>
+          <w:tcPr>
+            <w:cnfStyle w:val="001000000000" w:firstRow="0" w:lastRow="0" w:firstColumn="1" w:lastColumn="0" w:oddVBand="0" w:evenVBand="0" w:oddHBand="0" w:evenHBand="0" w:firstRowFirstColumn="0" w:firstRowLastColumn="0" w:lastRowFirstColumn="0" w:lastRowLastColumn="0"/>
+            <w:tcW w:w="2972" w:type="dxa"/>
+            <w:tcBorders>
+              <w:top w:val="single" w:sz="12" w:space="0" w:color="auto"/>
+              <w:left w:val="single" w:sz="12" w:space="0" w:color="auto"/>
+              <w:bottom w:val="single" w:sz="12" w:space="0" w:color="auto"/>
+              <w:right w:val="single" w:sz="12" w:space="0" w:color="auto"/>
+            </w:tcBorders>
+          </w:tcPr>
+          <w:p>
+            <w:pPr>
+              <w:rPr>
+                <w:rFonts w:asciiTheme="minorHAnsi" w:hAnsiTheme="minorHAnsi"/>
+                <w:sz w:val="26"/>
+                <w:szCs w:val="26"/>
+                <w:lang w:val="it-IT"/>
+              </w:rPr>
+            </w:pPr>
+          </w:p>
+        </w:tc>
+        <w:tc>
+          <w:tcPr>
+            <w:tcW w:w="6378" w:type="dxa"/>
+            <w:tcBorders>
+              <w:top w:val="single" w:sz="12" w:space="0" w:color="auto"/>
+              <w:left w:val="single" w:sz="12" w:space="0" w:color="auto"/>
+              <w:bottom w:val="single" w:sz="12" w:space="0" w:color="auto"/>
+              <w:right w:val="single" w:sz="12" w:space="0" w:color="auto"/>
+            </w:tcBorders>
+          </w:tcPr>
+          <w:p>
+            <w:pPr>
+              <w:cnfStyle w:val="000000000000" w:firstRow="0" w:lastRow="0" w:firstColumn="0" w:lastColumn="0" w:oddVBand="0" w:evenVBand="0" w:oddHBand="0" w:evenHBand="0" w:firstRowFirstColumn="0" w:firstRowLastColumn="0" w:lastRowFirstColumn="0" w:lastRowLastColumn="0"/>
+              <w:rPr>
+                <w:rFonts w:asciiTheme="minorHAnsi" w:hAnsiTheme="minorHAnsi"/>
+                <w:b/>
+                <w:color w:val="000000" w:themeColor="text1"/>
+                <w:sz w:val="26"/>
+                <w:szCs w:val="26"/>
+                <w:lang w:val="it-IT"/>
+              </w:rPr>
+            </w:pPr>
+            <w:r>
+              <w:rPr>
+                <w:rFonts w:asciiTheme="minorHAnsi" w:hAnsiTheme="minorHAnsi"/>
+                <w:color w:val="000000" w:themeColor="text1"/>
+                <w:sz w:val="26"/>
+                <w:szCs w:val="26"/>
+                <w:lang w:val="it-IT"/>
+              </w:rPr>
+              <w:t>+</w:t>
+            </w:r>
+            <w:proofErr w:type="spellStart"/>
+            <w:r>
+              <w:rPr>
+                <w:rFonts w:asciiTheme="minorHAnsi" w:hAnsiTheme="minorHAnsi"/>
+                <w:color w:val="000000" w:themeColor="text1"/>
+                <w:sz w:val="26"/>
+                <w:szCs w:val="26"/>
+                <w:lang w:val="it-IT"/>
+              </w:rPr>
+              <w:t>reimpostazionePassword</w:t>
+            </w:r>
+            <w:proofErr w:type="spellEnd"/>
+            <w:r>
+              <w:rPr>
+                <w:rFonts w:asciiTheme="minorHAnsi" w:hAnsiTheme="minorHAnsi"/>
+                <w:color w:val="000000" w:themeColor="text1"/>
+                <w:sz w:val="26"/>
+                <w:szCs w:val="26"/>
+                <w:lang w:val="it-IT"/>
+              </w:rPr>
+              <w:t>(</w:t>
+            </w:r>
+            <w:proofErr w:type="spellStart"/>
+            <w:r>
+              <w:rPr>
+                <w:rFonts w:asciiTheme="minorHAnsi" w:hAnsiTheme="minorHAnsi"/>
+                <w:color w:val="000000" w:themeColor="text1"/>
+                <w:sz w:val="26"/>
+                <w:szCs w:val="26"/>
+                <w:lang w:val="it-IT"/>
+              </w:rPr>
+              <w:t>String</w:t>
+            </w:r>
+            <w:proofErr w:type="spellEnd"/>
+            <w:r>
+              <w:rPr>
+                <w:rFonts w:asciiTheme="minorHAnsi" w:hAnsiTheme="minorHAnsi"/>
+                <w:color w:val="000000" w:themeColor="text1"/>
+                <w:sz w:val="26"/>
+                <w:szCs w:val="26"/>
+                <w:lang w:val="it-IT"/>
+              </w:rPr>
+              <w:t xml:space="preserve"> username, </w:t>
+            </w:r>
+            <w:proofErr w:type="spellStart"/>
+            <w:r>
+              <w:rPr>
+                <w:rFonts w:asciiTheme="minorHAnsi" w:hAnsiTheme="minorHAnsi"/>
+                <w:color w:val="000000" w:themeColor="text1"/>
+                <w:sz w:val="26"/>
+                <w:szCs w:val="26"/>
+                <w:lang w:val="it-IT"/>
+              </w:rPr>
+              <w:t>String</w:t>
+            </w:r>
+            <w:proofErr w:type="spellEnd"/>
+            <w:r>
+              <w:rPr>
+                <w:rFonts w:asciiTheme="minorHAnsi" w:hAnsiTheme="minorHAnsi"/>
+                <w:color w:val="000000" w:themeColor="text1"/>
+                <w:sz w:val="26"/>
+                <w:szCs w:val="26"/>
+                <w:lang w:val="it-IT"/>
+              </w:rPr>
+              <w:t xml:space="preserve"> email) : </w:t>
+            </w:r>
+            <w:proofErr w:type="spellStart"/>
+            <w:r>
+              <w:rPr>
+                <w:rFonts w:asciiTheme="minorHAnsi" w:hAnsiTheme="minorHAnsi"/>
+                <w:color w:val="000000" w:themeColor="text1"/>
+                <w:sz w:val="26"/>
+                <w:szCs w:val="26"/>
+                <w:lang w:val="it-IT"/>
+              </w:rPr>
+              <w:t>boolean</w:t>
+            </w:r>
+            <w:proofErr w:type="spellEnd"/>
+          </w:p>
+        </w:tc>
+      </w:tr>
+      <w:tr>
+        <w:trPr>
+          <w:cnfStyle w:val="000000100000" w:firstRow="0" w:lastRow="0" w:firstColumn="0" w:lastColumn="0" w:oddVBand="0" w:evenVBand="0" w:oddHBand="1" w:evenHBand="0" w:firstRowFirstColumn="0" w:firstRowLastColumn="0" w:lastRowFirstColumn="0" w:lastRowLastColumn="0"/>
+        </w:trPr>
+        <w:tc>
+          <w:tcPr>
+            <w:cnfStyle w:val="001000000000" w:firstRow="0" w:lastRow="0" w:firstColumn="1" w:lastColumn="0" w:oddVBand="0" w:evenVBand="0" w:oddHBand="0" w:evenHBand="0" w:firstRowFirstColumn="0" w:firstRowLastColumn="0" w:lastRowFirstColumn="0" w:lastRowLastColumn="0"/>
+            <w:tcW w:w="2972" w:type="dxa"/>
+            <w:tcBorders>
+              <w:top w:val="single" w:sz="12" w:space="0" w:color="auto"/>
+              <w:left w:val="single" w:sz="12" w:space="0" w:color="auto"/>
+              <w:bottom w:val="single" w:sz="12" w:space="0" w:color="auto"/>
+              <w:right w:val="single" w:sz="12" w:space="0" w:color="auto"/>
+            </w:tcBorders>
+          </w:tcPr>
+          <w:p>
+            <w:pPr>
+              <w:rPr>
+                <w:rFonts w:asciiTheme="minorHAnsi" w:hAnsiTheme="minorHAnsi"/>
+                <w:sz w:val="26"/>
+                <w:szCs w:val="26"/>
+                <w:lang w:val="it-IT"/>
+              </w:rPr>
+            </w:pPr>
+          </w:p>
+        </w:tc>
+        <w:tc>
+          <w:tcPr>
+            <w:tcW w:w="6378" w:type="dxa"/>
+            <w:tcBorders>
+              <w:top w:val="single" w:sz="12" w:space="0" w:color="auto"/>
+              <w:left w:val="single" w:sz="12" w:space="0" w:color="auto"/>
+              <w:bottom w:val="single" w:sz="12" w:space="0" w:color="auto"/>
+              <w:right w:val="single" w:sz="12" w:space="0" w:color="auto"/>
+            </w:tcBorders>
+          </w:tcPr>
+          <w:p>
+            <w:pPr>
+              <w:cnfStyle w:val="000000100000" w:firstRow="0" w:lastRow="0" w:firstColumn="0" w:lastColumn="0" w:oddVBand="0" w:evenVBand="0" w:oddHBand="1" w:evenHBand="0" w:firstRowFirstColumn="0" w:firstRowLastColumn="0" w:lastRowFirstColumn="0" w:lastRowLastColumn="0"/>
+              <w:rPr>
+                <w:rFonts w:asciiTheme="minorHAnsi" w:hAnsiTheme="minorHAnsi"/>
+                <w:b/>
+                <w:color w:val="000000" w:themeColor="text1"/>
+                <w:sz w:val="26"/>
+                <w:szCs w:val="26"/>
+                <w:lang w:val="it-IT"/>
+              </w:rPr>
+            </w:pPr>
+          </w:p>
+        </w:tc>
+      </w:tr>
+      <w:tr>
+        <w:tc>
+          <w:tcPr>
+            <w:cnfStyle w:val="001000000000" w:firstRow="0" w:lastRow="0" w:firstColumn="1" w:lastColumn="0" w:oddVBand="0" w:evenVBand="0" w:oddHBand="0" w:evenHBand="0" w:firstRowFirstColumn="0" w:firstRowLastColumn="0" w:lastRowFirstColumn="0" w:lastRowLastColumn="0"/>
+            <w:tcW w:w="2972" w:type="dxa"/>
+            <w:tcBorders>
+              <w:top w:val="single" w:sz="12" w:space="0" w:color="auto"/>
+              <w:left w:val="single" w:sz="12" w:space="0" w:color="auto"/>
+              <w:bottom w:val="single" w:sz="12" w:space="0" w:color="auto"/>
+              <w:right w:val="single" w:sz="12" w:space="0" w:color="auto"/>
+            </w:tcBorders>
+          </w:tcPr>
+          <w:p>
+            <w:pPr>
+              <w:rPr>
+                <w:rFonts w:asciiTheme="minorHAnsi" w:hAnsiTheme="minorHAnsi"/>
+                <w:sz w:val="26"/>
+                <w:szCs w:val="26"/>
+                <w:lang w:val="it-IT"/>
+              </w:rPr>
+            </w:pPr>
+          </w:p>
+        </w:tc>
+        <w:tc>
+          <w:tcPr>
+            <w:tcW w:w="6378" w:type="dxa"/>
+            <w:tcBorders>
+              <w:top w:val="single" w:sz="12" w:space="0" w:color="auto"/>
+              <w:left w:val="single" w:sz="12" w:space="0" w:color="auto"/>
+              <w:bottom w:val="single" w:sz="12" w:space="0" w:color="auto"/>
+              <w:right w:val="single" w:sz="12" w:space="0" w:color="auto"/>
+            </w:tcBorders>
+          </w:tcPr>
+          <w:p>
+            <w:pPr>
+              <w:cnfStyle w:val="000000000000" w:firstRow="0" w:lastRow="0" w:firstColumn="0" w:lastColumn="0" w:oddVBand="0" w:evenVBand="0" w:oddHBand="0" w:evenHBand="0" w:firstRowFirstColumn="0" w:firstRowLastColumn="0" w:lastRowFirstColumn="0" w:lastRowLastColumn="0"/>
+              <w:rPr>
+                <w:rFonts w:asciiTheme="minorHAnsi" w:hAnsiTheme="minorHAnsi"/>
+                <w:b/>
+                <w:color w:val="000000" w:themeColor="text1"/>
+                <w:sz w:val="26"/>
+                <w:szCs w:val="26"/>
+                <w:lang w:val="it-IT"/>
+              </w:rPr>
+            </w:pPr>
+          </w:p>
+        </w:tc>
+      </w:tr>
+      <w:tr>
+        <w:trPr>
+          <w:cnfStyle w:val="000000100000" w:firstRow="0" w:lastRow="0" w:firstColumn="0" w:lastColumn="0" w:oddVBand="0" w:evenVBand="0" w:oddHBand="1" w:evenHBand="0" w:firstRowFirstColumn="0" w:firstRowLastColumn="0" w:lastRowFirstColumn="0" w:lastRowLastColumn="0"/>
+        </w:trPr>
+        <w:tc>
+          <w:tcPr>
+            <w:cnfStyle w:val="001000000000" w:firstRow="0" w:lastRow="0" w:firstColumn="1" w:lastColumn="0" w:oddVBand="0" w:evenVBand="0" w:oddHBand="0" w:evenHBand="0" w:firstRowFirstColumn="0" w:firstRowLastColumn="0" w:lastRowFirstColumn="0" w:lastRowLastColumn="0"/>
+            <w:tcW w:w="2972" w:type="dxa"/>
+            <w:tcBorders>
+              <w:top w:val="single" w:sz="12" w:space="0" w:color="auto"/>
+              <w:left w:val="single" w:sz="12" w:space="0" w:color="auto"/>
+              <w:bottom w:val="single" w:sz="12" w:space="0" w:color="auto"/>
+              <w:right w:val="single" w:sz="12" w:space="0" w:color="auto"/>
+            </w:tcBorders>
+          </w:tcPr>
+          <w:p>
+            <w:pPr>
+              <w:rPr>
+                <w:rFonts w:asciiTheme="minorHAnsi" w:hAnsiTheme="minorHAnsi"/>
+                <w:sz w:val="26"/>
+                <w:szCs w:val="26"/>
+                <w:lang w:val="it-IT"/>
+              </w:rPr>
+            </w:pPr>
+          </w:p>
+        </w:tc>
+        <w:tc>
+          <w:tcPr>
+            <w:tcW w:w="6378" w:type="dxa"/>
+            <w:tcBorders>
+              <w:top w:val="single" w:sz="12" w:space="0" w:color="auto"/>
+              <w:left w:val="single" w:sz="12" w:space="0" w:color="auto"/>
+              <w:bottom w:val="single" w:sz="12" w:space="0" w:color="auto"/>
+              <w:right w:val="single" w:sz="12" w:space="0" w:color="auto"/>
+            </w:tcBorders>
+          </w:tcPr>
+          <w:p>
+            <w:pPr>
+              <w:cnfStyle w:val="000000100000" w:firstRow="0" w:lastRow="0" w:firstColumn="0" w:lastColumn="0" w:oddVBand="0" w:evenVBand="0" w:oddHBand="1" w:evenHBand="0" w:firstRowFirstColumn="0" w:firstRowLastColumn="0" w:lastRowFirstColumn="0" w:lastRowLastColumn="0"/>
+              <w:rPr>
+                <w:rFonts w:asciiTheme="minorHAnsi" w:hAnsiTheme="minorHAnsi"/>
+                <w:b/>
+                <w:color w:val="000000" w:themeColor="text1"/>
+                <w:sz w:val="26"/>
+                <w:szCs w:val="26"/>
+                <w:lang w:val="it-IT"/>
+              </w:rPr>
+            </w:pPr>
+          </w:p>
+        </w:tc>
+      </w:tr>
+    </w:tbl>
+    <w:p>
+      <w:pPr>
+        <w:rPr>
+          <w:rFonts w:asciiTheme="minorHAnsi" w:hAnsiTheme="minorHAnsi"/>
+          <w:color w:val="000000" w:themeColor="text1"/>
+          <w:sz w:val="26"/>
+          <w:szCs w:val="26"/>
+          <w:lang w:val="it-IT"/>
+        </w:rPr>
+      </w:pPr>
+    </w:p>
+    <w:p>
+      <w:pPr>
         <w:pStyle w:val="Titolosommario"/>
         <w:outlineLvl w:val="0"/>
         <w:rPr>
@@ -4211,35 +9780,17 @@
           <w:color w:val="FF0000"/>
         </w:rPr>
       </w:pPr>
-      <w:bookmarkStart w:id="15" w:name="_Toc159872529"/>
-      <w:r>
+      <w:bookmarkStart w:id="16" w:name="_Toc159872530"/>
+    </w:p>
+    <w:p>
+      <w:pPr>
+        <w:pStyle w:val="Titolosommario"/>
+        <w:outlineLvl w:val="0"/>
         <w:rPr>
           <w:b/>
           <w:color w:val="FF0000"/>
         </w:rPr>
-        <w:t xml:space="preserve">3. Class </w:t>
-      </w:r>
-      <w:proofErr w:type="spellStart"/>
-      <w:r>
-        <w:rPr>
-          <w:b/>
-          <w:color w:val="FF0000"/>
-        </w:rPr>
-        <w:t>interfaces</w:t>
-      </w:r>
-      <w:bookmarkEnd w:id="15"/>
-      <w:proofErr w:type="spellEnd"/>
-    </w:p>
-    <w:p>
-      <w:pPr>
-        <w:pStyle w:val="Titolosommario"/>
-        <w:outlineLvl w:val="0"/>
-        <w:rPr>
-          <w:b/>
-          <w:color w:val="FF0000"/>
-        </w:rPr>
-      </w:pPr>
-      <w:bookmarkStart w:id="16" w:name="_Toc159872530"/>
+      </w:pPr>
       <w:r>
         <w:rPr>
           <w:b/>
@@ -4344,7 +9895,7 @@
       <w:rPr>
         <w:noProof/>
       </w:rPr>
-      <w:t>6</w:t>
+      <w:t>8</w:t>
     </w:r>
     <w:r>
       <w:fldChar w:fldCharType="end"/>
@@ -4431,7 +9982,7 @@
           <wp:extent cx="678180" cy="739140"/>
           <wp:effectExtent l="0" t="0" r="7620" b="3810"/>
           <wp:wrapNone/>
-          <wp:docPr id="1" name="image1.png"/>
+          <wp:docPr id="4" name="image1.png"/>
           <wp:cNvGraphicFramePr/>
           <a:graphic xmlns:a="http://schemas.openxmlformats.org/drawingml/2006/main">
             <a:graphicData uri="http://schemas.openxmlformats.org/drawingml/2006/picture">
@@ -4497,7 +10048,7 @@
           <wp:extent cx="614363" cy="614363"/>
           <wp:effectExtent l="0" t="0" r="0" b="0"/>
           <wp:wrapNone/>
-          <wp:docPr id="2" name="image3.png"/>
+          <wp:docPr id="5" name="image3.png"/>
           <wp:cNvGraphicFramePr/>
           <a:graphic xmlns:a="http://schemas.openxmlformats.org/drawingml/2006/main">
             <a:graphicData uri="http://schemas.openxmlformats.org/drawingml/2006/picture">
@@ -11697,6 +17248,112 @@
       </w:tcPr>
     </w:tblStylePr>
   </w:style>
+  <w:style w:type="table" w:styleId="Tabellagriglia5scura-colore1">
+    <w:name w:val="Grid Table 5 Dark Accent 1"/>
+    <w:basedOn w:val="Tabellanormale"/>
+    <w:uiPriority w:val="50"/>
+    <w:rsid w:val="00321889"/>
+    <w:pPr>
+      <w:spacing w:line="240" w:lineRule="auto"/>
+    </w:pPr>
+    <w:tblPr>
+      <w:tblStyleRowBandSize w:val="1"/>
+      <w:tblStyleColBandSize w:val="1"/>
+      <w:tblBorders>
+        <w:top w:val="single" w:sz="4" w:space="0" w:color="FFFFFF" w:themeColor="background1"/>
+        <w:left w:val="single" w:sz="4" w:space="0" w:color="FFFFFF" w:themeColor="background1"/>
+        <w:bottom w:val="single" w:sz="4" w:space="0" w:color="FFFFFF" w:themeColor="background1"/>
+        <w:right w:val="single" w:sz="4" w:space="0" w:color="FFFFFF" w:themeColor="background1"/>
+        <w:insideH w:val="single" w:sz="4" w:space="0" w:color="FFFFFF" w:themeColor="background1"/>
+        <w:insideV w:val="single" w:sz="4" w:space="0" w:color="FFFFFF" w:themeColor="background1"/>
+      </w:tblBorders>
+    </w:tblPr>
+    <w:tcPr>
+      <w:shd w:val="clear" w:color="auto" w:fill="DBE5F1" w:themeFill="accent1" w:themeFillTint="33"/>
+    </w:tcPr>
+    <w:tblStylePr w:type="firstRow">
+      <w:rPr>
+        <w:b/>
+        <w:bCs/>
+        <w:color w:val="FFFFFF" w:themeColor="background1"/>
+      </w:rPr>
+      <w:tblPr/>
+      <w:tcPr>
+        <w:tcBorders>
+          <w:top w:val="single" w:sz="4" w:space="0" w:color="FFFFFF" w:themeColor="background1"/>
+          <w:left w:val="single" w:sz="4" w:space="0" w:color="FFFFFF" w:themeColor="background1"/>
+          <w:right w:val="single" w:sz="4" w:space="0" w:color="FFFFFF" w:themeColor="background1"/>
+          <w:insideH w:val="nil"/>
+          <w:insideV w:val="nil"/>
+        </w:tcBorders>
+        <w:shd w:val="clear" w:color="auto" w:fill="4F81BD" w:themeFill="accent1"/>
+      </w:tcPr>
+    </w:tblStylePr>
+    <w:tblStylePr w:type="lastRow">
+      <w:rPr>
+        <w:b/>
+        <w:bCs/>
+        <w:color w:val="FFFFFF" w:themeColor="background1"/>
+      </w:rPr>
+      <w:tblPr/>
+      <w:tcPr>
+        <w:tcBorders>
+          <w:left w:val="single" w:sz="4" w:space="0" w:color="FFFFFF" w:themeColor="background1"/>
+          <w:bottom w:val="single" w:sz="4" w:space="0" w:color="FFFFFF" w:themeColor="background1"/>
+          <w:right w:val="single" w:sz="4" w:space="0" w:color="FFFFFF" w:themeColor="background1"/>
+          <w:insideH w:val="nil"/>
+          <w:insideV w:val="nil"/>
+        </w:tcBorders>
+        <w:shd w:val="clear" w:color="auto" w:fill="4F81BD" w:themeFill="accent1"/>
+      </w:tcPr>
+    </w:tblStylePr>
+    <w:tblStylePr w:type="firstCol">
+      <w:rPr>
+        <w:b/>
+        <w:bCs/>
+        <w:color w:val="FFFFFF" w:themeColor="background1"/>
+      </w:rPr>
+      <w:tblPr/>
+      <w:tcPr>
+        <w:tcBorders>
+          <w:top w:val="single" w:sz="4" w:space="0" w:color="FFFFFF" w:themeColor="background1"/>
+          <w:left w:val="single" w:sz="4" w:space="0" w:color="FFFFFF" w:themeColor="background1"/>
+          <w:bottom w:val="single" w:sz="4" w:space="0" w:color="FFFFFF" w:themeColor="background1"/>
+          <w:insideV w:val="nil"/>
+        </w:tcBorders>
+        <w:shd w:val="clear" w:color="auto" w:fill="4F81BD" w:themeFill="accent1"/>
+      </w:tcPr>
+    </w:tblStylePr>
+    <w:tblStylePr w:type="lastCol">
+      <w:rPr>
+        <w:b/>
+        <w:bCs/>
+        <w:color w:val="FFFFFF" w:themeColor="background1"/>
+      </w:rPr>
+      <w:tblPr/>
+      <w:tcPr>
+        <w:tcBorders>
+          <w:top w:val="single" w:sz="4" w:space="0" w:color="FFFFFF" w:themeColor="background1"/>
+          <w:bottom w:val="single" w:sz="4" w:space="0" w:color="FFFFFF" w:themeColor="background1"/>
+          <w:right w:val="single" w:sz="4" w:space="0" w:color="FFFFFF" w:themeColor="background1"/>
+          <w:insideV w:val="nil"/>
+        </w:tcBorders>
+        <w:shd w:val="clear" w:color="auto" w:fill="4F81BD" w:themeFill="accent1"/>
+      </w:tcPr>
+    </w:tblStylePr>
+    <w:tblStylePr w:type="band1Vert">
+      <w:tblPr/>
+      <w:tcPr>
+        <w:shd w:val="clear" w:color="auto" w:fill="B8CCE4" w:themeFill="accent1" w:themeFillTint="66"/>
+      </w:tcPr>
+    </w:tblStylePr>
+    <w:tblStylePr w:type="band1Horz">
+      <w:tblPr/>
+      <w:tcPr>
+        <w:shd w:val="clear" w:color="auto" w:fill="B8CCE4" w:themeFill="accent1" w:themeFillTint="66"/>
+      </w:tcPr>
+    </w:tblStylePr>
+  </w:style>
 </w:styles>
 </file>
 
@@ -12025,7 +17682,7 @@
 </file>
 
 <file path=customXml/itemProps1.xml><?xml version="1.0" encoding="utf-8"?>
-<ds:datastoreItem xmlns:ds="http://schemas.openxmlformats.org/officeDocument/2006/customXml" ds:itemID="{E7DF85F3-7C46-4086-A069-2C3AA525EA3A}">
+<ds:datastoreItem xmlns:ds="http://schemas.openxmlformats.org/officeDocument/2006/customXml" ds:itemID="{F501A348-338B-48BD-A28D-E3566D9B8C52}">
   <ds:schemaRefs>
     <ds:schemaRef ds:uri="http://schemas.openxmlformats.org/officeDocument/2006/bibliography"/>
   </ds:schemaRefs>

--- a/Semilavorati/odd/ODD.docx
+++ b/Semilavorati/odd/ODD.docx
@@ -1288,9 +1288,7 @@
         </w:rPr>
         <w:t>Generalità</w:t>
       </w:r>
-      <w:bookmarkStart w:id="6" w:name="_GoBack"/>
       <w:bookmarkEnd w:id="5"/>
-      <w:bookmarkEnd w:id="6"/>
     </w:p>
     <w:p>
       <w:pPr>
@@ -1457,7 +1455,7 @@
           <w:color w:val="000000" w:themeColor="text1"/>
         </w:rPr>
       </w:pPr>
-      <w:bookmarkStart w:id="7" w:name="_Toc160292868"/>
+      <w:bookmarkStart w:id="6" w:name="_Toc160292868"/>
       <w:r>
         <w:rPr>
           <w:rFonts w:eastAsia="Inter Medium"/>
@@ -1466,7 +1464,7 @@
         </w:rPr>
         <w:t>Team Project</w:t>
       </w:r>
-      <w:bookmarkEnd w:id="7"/>
+      <w:bookmarkEnd w:id="6"/>
     </w:p>
     <w:tbl>
       <w:tblPr>
@@ -1975,7 +1973,7 @@
           <w:color w:val="000000" w:themeColor="text1"/>
         </w:rPr>
       </w:pPr>
-      <w:bookmarkStart w:id="8" w:name="_Toc160292869"/>
+      <w:bookmarkStart w:id="7" w:name="_Toc160292869"/>
       <w:r>
         <w:rPr>
           <w:rFonts w:eastAsia="Inter Medium"/>
@@ -1985,7 +1983,7 @@
         <w:lastRenderedPageBreak/>
         <w:t>Revision History</w:t>
       </w:r>
-      <w:bookmarkEnd w:id="8"/>
+      <w:bookmarkEnd w:id="7"/>
     </w:p>
     <w:tbl>
       <w:tblPr>
@@ -2366,7 +2364,7 @@
           <w:color w:val="FF0000"/>
         </w:rPr>
       </w:pPr>
-      <w:bookmarkStart w:id="9" w:name="_Toc160292870"/>
+      <w:bookmarkStart w:id="8" w:name="_Toc160292870"/>
       <w:r>
         <w:rPr>
           <w:b/>
@@ -2382,7 +2380,7 @@
         </w:rPr>
         <w:t>Introduzione</w:t>
       </w:r>
-      <w:bookmarkEnd w:id="9"/>
+      <w:bookmarkEnd w:id="8"/>
     </w:p>
     <w:p>
       <w:pPr>
@@ -2956,7 +2954,7 @@
           <w:szCs w:val="28"/>
         </w:rPr>
       </w:pPr>
-      <w:bookmarkStart w:id="10" w:name="_Toc160292871"/>
+      <w:bookmarkStart w:id="9" w:name="_Toc160292871"/>
       <w:r>
         <w:rPr>
           <w:b/>
@@ -2967,7 +2965,7 @@
         <w:lastRenderedPageBreak/>
         <w:t>1.1 Object design trade-offs</w:t>
       </w:r>
-      <w:bookmarkEnd w:id="10"/>
+      <w:bookmarkEnd w:id="9"/>
     </w:p>
     <w:p>
       <w:pPr>
@@ -3645,7 +3643,7 @@
           <w:szCs w:val="28"/>
         </w:rPr>
       </w:pPr>
-      <w:bookmarkStart w:id="11" w:name="_Toc160292872"/>
+      <w:bookmarkStart w:id="10" w:name="_Toc160292872"/>
       <w:r>
         <w:rPr>
           <w:b/>
@@ -3654,6 +3652,29 @@
           <w:szCs w:val="28"/>
         </w:rPr>
         <w:t>1.2 Linee guida per la documentazione dell’interfaccia</w:t>
+      </w:r>
+      <w:bookmarkEnd w:id="10"/>
+    </w:p>
+    <w:p>
+      <w:pPr>
+        <w:pStyle w:val="Titolosommario"/>
+        <w:outlineLvl w:val="1"/>
+        <w:rPr>
+          <w:b/>
+          <w:color w:val="FF0000"/>
+          <w:sz w:val="28"/>
+          <w:szCs w:val="28"/>
+        </w:rPr>
+      </w:pPr>
+      <w:bookmarkStart w:id="11" w:name="_Toc160292873"/>
+      <w:r>
+        <w:rPr>
+          <w:b/>
+          <w:color w:val="FF0000"/>
+          <w:sz w:val="28"/>
+          <w:szCs w:val="28"/>
+        </w:rPr>
+        <w:t>1.3 Definizioni, acronimi e abbreviazioni</w:t>
       </w:r>
       <w:bookmarkEnd w:id="11"/>
     </w:p>
@@ -3668,7 +3689,7 @@
           <w:szCs w:val="28"/>
         </w:rPr>
       </w:pPr>
-      <w:bookmarkStart w:id="12" w:name="_Toc160292873"/>
+      <w:bookmarkStart w:id="12" w:name="_Toc160292874"/>
       <w:r>
         <w:rPr>
           <w:b/>
@@ -3676,32 +3697,9 @@
           <w:sz w:val="28"/>
           <w:szCs w:val="28"/>
         </w:rPr>
-        <w:t>1.3 Definizioni, acronimi e abbreviazioni</w:t>
+        <w:t>1.4 Riferimenti</w:t>
       </w:r>
       <w:bookmarkEnd w:id="12"/>
-    </w:p>
-    <w:p>
-      <w:pPr>
-        <w:pStyle w:val="Titolosommario"/>
-        <w:outlineLvl w:val="1"/>
-        <w:rPr>
-          <w:b/>
-          <w:color w:val="FF0000"/>
-          <w:sz w:val="28"/>
-          <w:szCs w:val="28"/>
-        </w:rPr>
-      </w:pPr>
-      <w:bookmarkStart w:id="13" w:name="_Toc160292874"/>
-      <w:r>
-        <w:rPr>
-          <w:b/>
-          <w:color w:val="FF0000"/>
-          <w:sz w:val="28"/>
-          <w:szCs w:val="28"/>
-        </w:rPr>
-        <w:t>1.4 Riferimenti</w:t>
-      </w:r>
-      <w:bookmarkEnd w:id="13"/>
     </w:p>
     <w:p>
       <w:pPr>
@@ -3851,7 +3849,7 @@
           <w:color w:val="FF0000"/>
         </w:rPr>
       </w:pPr>
-      <w:bookmarkStart w:id="14" w:name="_Toc160292875"/>
+      <w:bookmarkStart w:id="13" w:name="_Toc160292875"/>
       <w:r>
         <w:rPr>
           <w:b/>
@@ -3859,7 +3857,7 @@
         </w:rPr>
         <w:t>2. Packages</w:t>
       </w:r>
-      <w:bookmarkEnd w:id="14"/>
+      <w:bookmarkEnd w:id="13"/>
     </w:p>
     <w:p>
       <w:pPr>
@@ -4001,7 +3999,7 @@
           <w:color w:val="FF0000"/>
         </w:rPr>
       </w:pPr>
-      <w:bookmarkStart w:id="15" w:name="_Toc160292876"/>
+      <w:bookmarkStart w:id="14" w:name="_Toc160292876"/>
       <w:r>
         <w:rPr>
           <w:b/>
@@ -4009,7 +4007,7 @@
         </w:rPr>
         <w:t>3. Class interfaces</w:t>
       </w:r>
-      <w:bookmarkEnd w:id="15"/>
+      <w:bookmarkEnd w:id="14"/>
     </w:p>
     <w:p>
       <w:pPr>
@@ -29160,7 +29158,7 @@
           <w:color w:val="FF0000"/>
         </w:rPr>
       </w:pPr>
-      <w:bookmarkStart w:id="16" w:name="_Toc160292877"/>
+      <w:bookmarkStart w:id="15" w:name="_Toc160292877"/>
       <w:r>
         <w:rPr>
           <w:b/>
@@ -29169,7 +29167,7 @@
         <w:lastRenderedPageBreak/>
         <w:t>4. Design patterns</w:t>
       </w:r>
-      <w:bookmarkEnd w:id="16"/>
+      <w:bookmarkEnd w:id="15"/>
     </w:p>
     <w:p>
       <w:pPr>
@@ -29665,27 +29663,7 @@
           <w:szCs w:val="26"/>
           <w:lang w:val="it-IT"/>
         </w:rPr>
-        <w:t xml:space="preserve">Visto che la visualizzazione delle immagini in evidenza e della galleria di immagini dettagliate </w:t>
-      </w:r>
-      <w:r>
-        <w:rPr>
-          <w:rFonts w:asciiTheme="minorHAnsi" w:hAnsiTheme="minorHAnsi"/>
-          <w:color w:val="000000" w:themeColor="text1"/>
-          <w:sz w:val="26"/>
-          <w:szCs w:val="26"/>
-          <w:lang w:val="it-IT"/>
-        </w:rPr>
-        <w:t>dei prodotti</w:t>
-      </w:r>
-      <w:r>
-        <w:rPr>
-          <w:rFonts w:asciiTheme="minorHAnsi" w:hAnsiTheme="minorHAnsi"/>
-          <w:color w:val="000000" w:themeColor="text1"/>
-          <w:sz w:val="26"/>
-          <w:szCs w:val="26"/>
-          <w:lang w:val="it-IT"/>
-        </w:rPr>
-        <w:t xml:space="preserve"> ottenuti a seguito di una ricerca (per menù di navigazione o per barra di ricerca) è costosa, si intende caricare solo l’immagine in evidenza e le caratteristiche più rilevanti di un prodotto (nome, prezzo, brand, categoria).</w:t>
+        <w:t>Visto che la visualizzazione delle immagini in evidenza e della galleria di immagini dettagliate dei prodotti ottenuti a seguito di una ricerca (per menù di navigazione o per barra di ricerca) è costosa, si intende caricare solo l’immagine in evidenza e le caratteristiche più rilevanti di un prodotto (nome, prezzo, brand, categoria).</w:t>
       </w:r>
     </w:p>
     <w:p>
@@ -30177,6 +30155,18 @@
           <w:lang w:val="it-IT"/>
         </w:rPr>
       </w:pPr>
+      <w:r>
+        <w:rPr>
+          <w:rFonts w:asciiTheme="minorHAnsi" w:hAnsiTheme="minorHAnsi"/>
+          <w:color w:val="000000" w:themeColor="text1"/>
+          <w:sz w:val="26"/>
+          <w:szCs w:val="26"/>
+          <w:lang w:val="it-IT"/>
+        </w:rPr>
+        <w:t>… foto codice</w:t>
+      </w:r>
+      <w:bookmarkStart w:id="16" w:name="_GoBack"/>
+      <w:bookmarkEnd w:id="16"/>
     </w:p>
     <w:p>
       <w:pPr>
@@ -30353,7 +30343,7 @@
       <w:rPr>
         <w:noProof/>
       </w:rPr>
-      <w:t>21</w:t>
+      <w:t>23</w:t>
     </w:r>
     <w:r>
       <w:fldChar w:fldCharType="end"/>
@@ -31784,6 +31774,7 @@
   <w:style w:type="character" w:default="1" w:styleId="Carpredefinitoparagrafo">
     <w:name w:val="Default Paragraph Font"/>
     <w:uiPriority w:val="1"/>
+    <w:semiHidden/>
     <w:unhideWhenUsed/>
   </w:style>
   <w:style w:type="table" w:default="1" w:styleId="Tabellanormale">
@@ -32722,7 +32713,7 @@
 </file>
 
 <file path=customXml/itemProps1.xml><?xml version="1.0" encoding="utf-8"?>
-<ds:datastoreItem xmlns:ds="http://schemas.openxmlformats.org/officeDocument/2006/customXml" ds:itemID="{CAEA63CB-AE7C-4A8E-A4E5-993BA4691D3D}">
+<ds:datastoreItem xmlns:ds="http://schemas.openxmlformats.org/officeDocument/2006/customXml" ds:itemID="{8DD89A93-119F-465E-9079-D775556FC9C3}">
   <ds:schemaRefs>
     <ds:schemaRef ds:uri="http://schemas.openxmlformats.org/officeDocument/2006/bibliography"/>
   </ds:schemaRefs>

--- a/Semilavorati/odd/ODD.docx
+++ b/Semilavorati/odd/ODD.docx
@@ -1,6 +1,6 @@
 
 <file path=word/document.xml><?xml version="1.0" encoding="utf-8"?>
-<w:document xmlns:wpc="http://schemas.microsoft.com/office/word/2010/wordprocessingCanvas" xmlns:cx="http://schemas.microsoft.com/office/drawing/2014/chartex" xmlns:cx1="http://schemas.microsoft.com/office/drawing/2015/9/8/chartex" xmlns:mc="http://schemas.openxmlformats.org/markup-compatibility/2006" xmlns:o="urn:schemas-microsoft-com:office:office" xmlns:r="http://schemas.openxmlformats.org/officeDocument/2006/relationships" xmlns:m="http://schemas.openxmlformats.org/officeDocument/2006/math" xmlns:v="urn:schemas-microsoft-com:vml" xmlns:wp14="http://schemas.microsoft.com/office/word/2010/wordprocessingDrawing" xmlns:wp="http://schemas.openxmlformats.org/drawingml/2006/wordprocessingDrawing" xmlns:w10="urn:schemas-microsoft-com:office:word" xmlns:w="http://schemas.openxmlformats.org/wordprocessingml/2006/main" xmlns:w14="http://schemas.microsoft.com/office/word/2010/wordml" xmlns:w15="http://schemas.microsoft.com/office/word/2012/wordml" xmlns:w16se="http://schemas.microsoft.com/office/word/2015/wordml/symex" xmlns:wpg="http://schemas.microsoft.com/office/word/2010/wordprocessingGroup" xmlns:wpi="http://schemas.microsoft.com/office/word/2010/wordprocessingInk" xmlns:wne="http://schemas.microsoft.com/office/word/2006/wordml" xmlns:wps="http://schemas.microsoft.com/office/word/2010/wordprocessingShape" mc:Ignorable="w14 w15 w16se wp14">
+<w:document xmlns:wpc="http://schemas.microsoft.com/office/word/2010/wordprocessingCanvas" xmlns:mc="http://schemas.openxmlformats.org/markup-compatibility/2006" xmlns:o="urn:schemas-microsoft-com:office:office" xmlns:r="http://schemas.openxmlformats.org/officeDocument/2006/relationships" xmlns:m="http://schemas.openxmlformats.org/officeDocument/2006/math" xmlns:v="urn:schemas-microsoft-com:vml" xmlns:wp14="http://schemas.microsoft.com/office/word/2010/wordprocessingDrawing" xmlns:wp="http://schemas.openxmlformats.org/drawingml/2006/wordprocessingDrawing" xmlns:w10="urn:schemas-microsoft-com:office:word" xmlns:w="http://schemas.openxmlformats.org/wordprocessingml/2006/main" xmlns:w14="http://schemas.microsoft.com/office/word/2010/wordml" xmlns:w15="http://schemas.microsoft.com/office/word/2012/wordml" xmlns:wpg="http://schemas.microsoft.com/office/word/2010/wordprocessingGroup" xmlns:wpi="http://schemas.microsoft.com/office/word/2010/wordprocessingInk" xmlns:wne="http://schemas.microsoft.com/office/word/2006/wordml" xmlns:wps="http://schemas.microsoft.com/office/word/2010/wordprocessingShape" mc:Ignorable="w14 w15 wp14">
   <w:body>
     <w:p>
       <w:pPr>
@@ -2323,6 +2323,774 @@
           </w:p>
         </w:tc>
       </w:tr>
+      <w:tr>
+        <w:tc>
+          <w:tcPr>
+            <w:tcW w:w="1875" w:type="dxa"/>
+            <w:shd w:val="clear" w:color="auto" w:fill="D9D9D9"/>
+            <w:tcMar>
+              <w:top w:w="100" w:type="dxa"/>
+              <w:left w:w="100" w:type="dxa"/>
+              <w:bottom w:w="100" w:type="dxa"/>
+              <w:right w:w="100" w:type="dxa"/>
+            </w:tcMar>
+          </w:tcPr>
+          <w:p>
+            <w:pPr>
+              <w:widowControl w:val="0"/>
+              <w:pBdr>
+                <w:top w:val="nil"/>
+                <w:left w:val="nil"/>
+                <w:bottom w:val="nil"/>
+                <w:right w:val="nil"/>
+                <w:between w:val="nil"/>
+              </w:pBdr>
+              <w:spacing w:line="240" w:lineRule="auto"/>
+              <w:jc w:val="both"/>
+              <w:rPr>
+                <w:rFonts w:asciiTheme="minorHAnsi" w:eastAsia="Inter Medium" w:hAnsiTheme="minorHAnsi"/>
+                <w:sz w:val="26"/>
+                <w:szCs w:val="26"/>
+              </w:rPr>
+            </w:pPr>
+            <w:r>
+              <w:rPr>
+                <w:rFonts w:asciiTheme="minorHAnsi" w:eastAsia="Inter Medium" w:hAnsiTheme="minorHAnsi"/>
+                <w:sz w:val="26"/>
+                <w:szCs w:val="26"/>
+              </w:rPr>
+              <w:t>27/02/2024</w:t>
+            </w:r>
+          </w:p>
+        </w:tc>
+        <w:tc>
+          <w:tcPr>
+            <w:tcW w:w="3195" w:type="dxa"/>
+            <w:shd w:val="clear" w:color="auto" w:fill="D9D9D9"/>
+            <w:tcMar>
+              <w:top w:w="100" w:type="dxa"/>
+              <w:left w:w="100" w:type="dxa"/>
+              <w:bottom w:w="100" w:type="dxa"/>
+              <w:right w:w="100" w:type="dxa"/>
+            </w:tcMar>
+          </w:tcPr>
+          <w:p>
+            <w:pPr>
+              <w:widowControl w:val="0"/>
+              <w:pBdr>
+                <w:top w:val="nil"/>
+                <w:left w:val="nil"/>
+                <w:bottom w:val="nil"/>
+                <w:right w:val="nil"/>
+                <w:between w:val="nil"/>
+              </w:pBdr>
+              <w:spacing w:line="240" w:lineRule="auto"/>
+              <w:jc w:val="both"/>
+              <w:rPr>
+                <w:rFonts w:asciiTheme="minorHAnsi" w:eastAsia="Inter Medium" w:hAnsiTheme="minorHAnsi"/>
+                <w:sz w:val="26"/>
+                <w:szCs w:val="26"/>
+              </w:rPr>
+            </w:pPr>
+            <w:r>
+              <w:rPr>
+                <w:rFonts w:asciiTheme="minorHAnsi" w:eastAsia="Inter Medium" w:hAnsiTheme="minorHAnsi"/>
+                <w:sz w:val="26"/>
+                <w:szCs w:val="26"/>
+              </w:rPr>
+              <w:t>0.2</w:t>
+            </w:r>
+          </w:p>
+        </w:tc>
+        <w:tc>
+          <w:tcPr>
+            <w:tcW w:w="2460" w:type="dxa"/>
+            <w:shd w:val="clear" w:color="auto" w:fill="D9D9D9"/>
+            <w:tcMar>
+              <w:top w:w="100" w:type="dxa"/>
+              <w:left w:w="100" w:type="dxa"/>
+              <w:bottom w:w="100" w:type="dxa"/>
+              <w:right w:w="100" w:type="dxa"/>
+            </w:tcMar>
+          </w:tcPr>
+          <w:p>
+            <w:pPr>
+              <w:widowControl w:val="0"/>
+              <w:pBdr>
+                <w:top w:val="nil"/>
+                <w:left w:val="nil"/>
+                <w:bottom w:val="nil"/>
+                <w:right w:val="nil"/>
+                <w:between w:val="nil"/>
+              </w:pBdr>
+              <w:spacing w:line="240" w:lineRule="auto"/>
+              <w:jc w:val="both"/>
+              <w:rPr>
+                <w:rFonts w:asciiTheme="minorHAnsi" w:eastAsia="Inter Medium" w:hAnsiTheme="minorHAnsi"/>
+                <w:sz w:val="26"/>
+                <w:szCs w:val="26"/>
+              </w:rPr>
+            </w:pPr>
+            <w:r>
+              <w:rPr>
+                <w:rFonts w:asciiTheme="minorHAnsi" w:eastAsia="Inter Medium" w:hAnsiTheme="minorHAnsi"/>
+                <w:sz w:val="26"/>
+                <w:szCs w:val="26"/>
+              </w:rPr>
+              <w:t>Specifica interfaccia del package Registrazione</w:t>
+            </w:r>
+          </w:p>
+        </w:tc>
+        <w:tc>
+          <w:tcPr>
+            <w:tcW w:w="1830" w:type="dxa"/>
+            <w:shd w:val="clear" w:color="auto" w:fill="D9D9D9"/>
+            <w:tcMar>
+              <w:top w:w="100" w:type="dxa"/>
+              <w:left w:w="100" w:type="dxa"/>
+              <w:bottom w:w="100" w:type="dxa"/>
+              <w:right w:w="100" w:type="dxa"/>
+            </w:tcMar>
+          </w:tcPr>
+          <w:p>
+            <w:pPr>
+              <w:widowControl w:val="0"/>
+              <w:pBdr>
+                <w:top w:val="nil"/>
+                <w:left w:val="nil"/>
+                <w:bottom w:val="nil"/>
+                <w:right w:val="nil"/>
+                <w:between w:val="nil"/>
+              </w:pBdr>
+              <w:spacing w:line="240" w:lineRule="auto"/>
+              <w:jc w:val="both"/>
+              <w:rPr>
+                <w:rFonts w:asciiTheme="minorHAnsi" w:eastAsia="Inter Medium" w:hAnsiTheme="minorHAnsi"/>
+                <w:sz w:val="26"/>
+                <w:szCs w:val="26"/>
+              </w:rPr>
+            </w:pPr>
+            <w:r>
+              <w:rPr>
+                <w:rFonts w:asciiTheme="minorHAnsi" w:eastAsia="Inter Medium" w:hAnsiTheme="minorHAnsi"/>
+                <w:sz w:val="26"/>
+                <w:szCs w:val="26"/>
+              </w:rPr>
+              <w:t xml:space="preserve">Dorotea Serrelli </w:t>
+            </w:r>
+          </w:p>
+        </w:tc>
+      </w:tr>
+      <w:tr>
+        <w:tc>
+          <w:tcPr>
+            <w:tcW w:w="1875" w:type="dxa"/>
+            <w:shd w:val="clear" w:color="auto" w:fill="D9D9D9"/>
+            <w:tcMar>
+              <w:top w:w="100" w:type="dxa"/>
+              <w:left w:w="100" w:type="dxa"/>
+              <w:bottom w:w="100" w:type="dxa"/>
+              <w:right w:w="100" w:type="dxa"/>
+            </w:tcMar>
+          </w:tcPr>
+          <w:p>
+            <w:pPr>
+              <w:widowControl w:val="0"/>
+              <w:pBdr>
+                <w:top w:val="nil"/>
+                <w:left w:val="nil"/>
+                <w:bottom w:val="nil"/>
+                <w:right w:val="nil"/>
+                <w:between w:val="nil"/>
+              </w:pBdr>
+              <w:spacing w:line="240" w:lineRule="auto"/>
+              <w:jc w:val="both"/>
+              <w:rPr>
+                <w:rFonts w:asciiTheme="minorHAnsi" w:eastAsia="Inter Medium" w:hAnsiTheme="minorHAnsi"/>
+                <w:sz w:val="26"/>
+                <w:szCs w:val="26"/>
+              </w:rPr>
+            </w:pPr>
+            <w:r>
+              <w:rPr>
+                <w:rFonts w:asciiTheme="minorHAnsi" w:eastAsia="Inter Medium" w:hAnsiTheme="minorHAnsi"/>
+                <w:sz w:val="26"/>
+                <w:szCs w:val="26"/>
+              </w:rPr>
+              <w:t>02/02/2024</w:t>
+            </w:r>
+          </w:p>
+        </w:tc>
+        <w:tc>
+          <w:tcPr>
+            <w:tcW w:w="3195" w:type="dxa"/>
+            <w:shd w:val="clear" w:color="auto" w:fill="D9D9D9"/>
+            <w:tcMar>
+              <w:top w:w="100" w:type="dxa"/>
+              <w:left w:w="100" w:type="dxa"/>
+              <w:bottom w:w="100" w:type="dxa"/>
+              <w:right w:w="100" w:type="dxa"/>
+            </w:tcMar>
+          </w:tcPr>
+          <w:p>
+            <w:pPr>
+              <w:widowControl w:val="0"/>
+              <w:pBdr>
+                <w:top w:val="nil"/>
+                <w:left w:val="nil"/>
+                <w:bottom w:val="nil"/>
+                <w:right w:val="nil"/>
+                <w:between w:val="nil"/>
+              </w:pBdr>
+              <w:spacing w:line="240" w:lineRule="auto"/>
+              <w:jc w:val="both"/>
+              <w:rPr>
+                <w:rFonts w:asciiTheme="minorHAnsi" w:eastAsia="Inter Medium" w:hAnsiTheme="minorHAnsi"/>
+                <w:sz w:val="26"/>
+                <w:szCs w:val="26"/>
+              </w:rPr>
+            </w:pPr>
+            <w:r>
+              <w:rPr>
+                <w:rFonts w:asciiTheme="minorHAnsi" w:eastAsia="Inter Medium" w:hAnsiTheme="minorHAnsi"/>
+                <w:sz w:val="26"/>
+                <w:szCs w:val="26"/>
+              </w:rPr>
+              <w:t>0.3</w:t>
+            </w:r>
+          </w:p>
+        </w:tc>
+        <w:tc>
+          <w:tcPr>
+            <w:tcW w:w="2460" w:type="dxa"/>
+            <w:shd w:val="clear" w:color="auto" w:fill="D9D9D9"/>
+            <w:tcMar>
+              <w:top w:w="100" w:type="dxa"/>
+              <w:left w:w="100" w:type="dxa"/>
+              <w:bottom w:w="100" w:type="dxa"/>
+              <w:right w:w="100" w:type="dxa"/>
+            </w:tcMar>
+          </w:tcPr>
+          <w:p>
+            <w:pPr>
+              <w:widowControl w:val="0"/>
+              <w:pBdr>
+                <w:top w:val="nil"/>
+                <w:left w:val="nil"/>
+                <w:bottom w:val="nil"/>
+                <w:right w:val="nil"/>
+                <w:between w:val="nil"/>
+              </w:pBdr>
+              <w:spacing w:line="240" w:lineRule="auto"/>
+              <w:jc w:val="both"/>
+              <w:rPr>
+                <w:rFonts w:asciiTheme="minorHAnsi" w:eastAsia="Inter Medium" w:hAnsiTheme="minorHAnsi"/>
+                <w:sz w:val="26"/>
+                <w:szCs w:val="26"/>
+              </w:rPr>
+            </w:pPr>
+            <w:r>
+              <w:rPr>
+                <w:rFonts w:asciiTheme="minorHAnsi" w:eastAsia="Inter Medium" w:hAnsiTheme="minorHAnsi"/>
+                <w:sz w:val="26"/>
+                <w:szCs w:val="26"/>
+              </w:rPr>
+              <w:t>Specifica interfacce dei package Autenticazione, Navigazione, GestioneCarrello, GestioneWishlist</w:t>
+            </w:r>
+          </w:p>
+        </w:tc>
+        <w:tc>
+          <w:tcPr>
+            <w:tcW w:w="1830" w:type="dxa"/>
+            <w:shd w:val="clear" w:color="auto" w:fill="D9D9D9"/>
+            <w:tcMar>
+              <w:top w:w="100" w:type="dxa"/>
+              <w:left w:w="100" w:type="dxa"/>
+              <w:bottom w:w="100" w:type="dxa"/>
+              <w:right w:w="100" w:type="dxa"/>
+            </w:tcMar>
+          </w:tcPr>
+          <w:p>
+            <w:pPr>
+              <w:widowControl w:val="0"/>
+              <w:pBdr>
+                <w:top w:val="nil"/>
+                <w:left w:val="nil"/>
+                <w:bottom w:val="nil"/>
+                <w:right w:val="nil"/>
+                <w:between w:val="nil"/>
+              </w:pBdr>
+              <w:spacing w:line="240" w:lineRule="auto"/>
+              <w:jc w:val="both"/>
+              <w:rPr>
+                <w:rFonts w:asciiTheme="minorHAnsi" w:eastAsia="Inter Medium" w:hAnsiTheme="minorHAnsi"/>
+                <w:sz w:val="26"/>
+                <w:szCs w:val="26"/>
+              </w:rPr>
+            </w:pPr>
+            <w:r>
+              <w:rPr>
+                <w:rFonts w:asciiTheme="minorHAnsi" w:eastAsia="Inter Medium" w:hAnsiTheme="minorHAnsi"/>
+                <w:sz w:val="26"/>
+                <w:szCs w:val="26"/>
+              </w:rPr>
+              <w:t>Raffaella Sabatino</w:t>
+            </w:r>
+          </w:p>
+        </w:tc>
+      </w:tr>
+      <w:tr>
+        <w:tc>
+          <w:tcPr>
+            <w:tcW w:w="1875" w:type="dxa"/>
+            <w:shd w:val="clear" w:color="auto" w:fill="D9D9D9"/>
+            <w:tcMar>
+              <w:top w:w="100" w:type="dxa"/>
+              <w:left w:w="100" w:type="dxa"/>
+              <w:bottom w:w="100" w:type="dxa"/>
+              <w:right w:w="100" w:type="dxa"/>
+            </w:tcMar>
+          </w:tcPr>
+          <w:p>
+            <w:pPr>
+              <w:widowControl w:val="0"/>
+              <w:pBdr>
+                <w:top w:val="nil"/>
+                <w:left w:val="nil"/>
+                <w:bottom w:val="nil"/>
+                <w:right w:val="nil"/>
+                <w:between w:val="nil"/>
+              </w:pBdr>
+              <w:spacing w:line="240" w:lineRule="auto"/>
+              <w:jc w:val="both"/>
+              <w:rPr>
+                <w:rFonts w:asciiTheme="minorHAnsi" w:eastAsia="Inter Medium" w:hAnsiTheme="minorHAnsi"/>
+                <w:sz w:val="26"/>
+                <w:szCs w:val="26"/>
+              </w:rPr>
+            </w:pPr>
+          </w:p>
+        </w:tc>
+        <w:tc>
+          <w:tcPr>
+            <w:tcW w:w="3195" w:type="dxa"/>
+            <w:shd w:val="clear" w:color="auto" w:fill="D9D9D9"/>
+            <w:tcMar>
+              <w:top w:w="100" w:type="dxa"/>
+              <w:left w:w="100" w:type="dxa"/>
+              <w:bottom w:w="100" w:type="dxa"/>
+              <w:right w:w="100" w:type="dxa"/>
+            </w:tcMar>
+          </w:tcPr>
+          <w:p>
+            <w:pPr>
+              <w:widowControl w:val="0"/>
+              <w:pBdr>
+                <w:top w:val="nil"/>
+                <w:left w:val="nil"/>
+                <w:bottom w:val="nil"/>
+                <w:right w:val="nil"/>
+                <w:between w:val="nil"/>
+              </w:pBdr>
+              <w:spacing w:line="240" w:lineRule="auto"/>
+              <w:jc w:val="both"/>
+              <w:rPr>
+                <w:rFonts w:asciiTheme="minorHAnsi" w:eastAsia="Inter Medium" w:hAnsiTheme="minorHAnsi"/>
+                <w:sz w:val="26"/>
+                <w:szCs w:val="26"/>
+              </w:rPr>
+            </w:pPr>
+          </w:p>
+        </w:tc>
+        <w:tc>
+          <w:tcPr>
+            <w:tcW w:w="2460" w:type="dxa"/>
+            <w:shd w:val="clear" w:color="auto" w:fill="D9D9D9"/>
+            <w:tcMar>
+              <w:top w:w="100" w:type="dxa"/>
+              <w:left w:w="100" w:type="dxa"/>
+              <w:bottom w:w="100" w:type="dxa"/>
+              <w:right w:w="100" w:type="dxa"/>
+            </w:tcMar>
+          </w:tcPr>
+          <w:p>
+            <w:pPr>
+              <w:widowControl w:val="0"/>
+              <w:pBdr>
+                <w:top w:val="nil"/>
+                <w:left w:val="nil"/>
+                <w:bottom w:val="nil"/>
+                <w:right w:val="nil"/>
+                <w:between w:val="nil"/>
+              </w:pBdr>
+              <w:spacing w:line="240" w:lineRule="auto"/>
+              <w:jc w:val="both"/>
+              <w:rPr>
+                <w:rFonts w:asciiTheme="minorHAnsi" w:eastAsia="Inter Medium" w:hAnsiTheme="minorHAnsi"/>
+                <w:sz w:val="26"/>
+                <w:szCs w:val="26"/>
+              </w:rPr>
+            </w:pPr>
+            <w:r>
+              <w:rPr>
+                <w:rFonts w:asciiTheme="minorHAnsi" w:eastAsia="Inter Medium" w:hAnsiTheme="minorHAnsi"/>
+                <w:sz w:val="26"/>
+                <w:szCs w:val="26"/>
+              </w:rPr>
+              <w:t>Specifica interfacce GestioneOrdini, GestioneApprovvigionamenti</w:t>
+            </w:r>
+            <w:r>
+              <w:rPr>
+                <w:rFonts w:asciiTheme="minorHAnsi" w:eastAsia="Inter Medium" w:hAnsiTheme="minorHAnsi"/>
+                <w:sz w:val="26"/>
+                <w:szCs w:val="26"/>
+              </w:rPr>
+              <w:t>, Pagamento, GestioneCatalogo</w:t>
+            </w:r>
+          </w:p>
+        </w:tc>
+        <w:tc>
+          <w:tcPr>
+            <w:tcW w:w="1830" w:type="dxa"/>
+            <w:shd w:val="clear" w:color="auto" w:fill="D9D9D9"/>
+            <w:tcMar>
+              <w:top w:w="100" w:type="dxa"/>
+              <w:left w:w="100" w:type="dxa"/>
+              <w:bottom w:w="100" w:type="dxa"/>
+              <w:right w:w="100" w:type="dxa"/>
+            </w:tcMar>
+          </w:tcPr>
+          <w:p>
+            <w:pPr>
+              <w:widowControl w:val="0"/>
+              <w:pBdr>
+                <w:top w:val="nil"/>
+                <w:left w:val="nil"/>
+                <w:bottom w:val="nil"/>
+                <w:right w:val="nil"/>
+                <w:between w:val="nil"/>
+              </w:pBdr>
+              <w:spacing w:line="240" w:lineRule="auto"/>
+              <w:jc w:val="both"/>
+              <w:rPr>
+                <w:rFonts w:asciiTheme="minorHAnsi" w:eastAsia="Inter Medium" w:hAnsiTheme="minorHAnsi"/>
+                <w:sz w:val="26"/>
+                <w:szCs w:val="26"/>
+              </w:rPr>
+            </w:pPr>
+            <w:r>
+              <w:rPr>
+                <w:rFonts w:asciiTheme="minorHAnsi" w:eastAsia="Inter Medium" w:hAnsiTheme="minorHAnsi"/>
+                <w:sz w:val="26"/>
+                <w:szCs w:val="26"/>
+              </w:rPr>
+              <w:t>Dorotea Serrelli</w:t>
+            </w:r>
+          </w:p>
+        </w:tc>
+      </w:tr>
+      <w:tr>
+        <w:tc>
+          <w:tcPr>
+            <w:tcW w:w="1875" w:type="dxa"/>
+            <w:shd w:val="clear" w:color="auto" w:fill="D9D9D9"/>
+            <w:tcMar>
+              <w:top w:w="100" w:type="dxa"/>
+              <w:left w:w="100" w:type="dxa"/>
+              <w:bottom w:w="100" w:type="dxa"/>
+              <w:right w:w="100" w:type="dxa"/>
+            </w:tcMar>
+          </w:tcPr>
+          <w:p>
+            <w:pPr>
+              <w:widowControl w:val="0"/>
+              <w:pBdr>
+                <w:top w:val="nil"/>
+                <w:left w:val="nil"/>
+                <w:bottom w:val="nil"/>
+                <w:right w:val="nil"/>
+                <w:between w:val="nil"/>
+              </w:pBdr>
+              <w:spacing w:line="240" w:lineRule="auto"/>
+              <w:jc w:val="both"/>
+              <w:rPr>
+                <w:rFonts w:asciiTheme="minorHAnsi" w:eastAsia="Inter Medium" w:hAnsiTheme="minorHAnsi"/>
+                <w:sz w:val="26"/>
+                <w:szCs w:val="26"/>
+              </w:rPr>
+            </w:pPr>
+          </w:p>
+        </w:tc>
+        <w:tc>
+          <w:tcPr>
+            <w:tcW w:w="3195" w:type="dxa"/>
+            <w:shd w:val="clear" w:color="auto" w:fill="D9D9D9"/>
+            <w:tcMar>
+              <w:top w:w="100" w:type="dxa"/>
+              <w:left w:w="100" w:type="dxa"/>
+              <w:bottom w:w="100" w:type="dxa"/>
+              <w:right w:w="100" w:type="dxa"/>
+            </w:tcMar>
+          </w:tcPr>
+          <w:p>
+            <w:pPr>
+              <w:widowControl w:val="0"/>
+              <w:pBdr>
+                <w:top w:val="nil"/>
+                <w:left w:val="nil"/>
+                <w:bottom w:val="nil"/>
+                <w:right w:val="nil"/>
+                <w:between w:val="nil"/>
+              </w:pBdr>
+              <w:spacing w:line="240" w:lineRule="auto"/>
+              <w:jc w:val="both"/>
+              <w:rPr>
+                <w:rFonts w:asciiTheme="minorHAnsi" w:eastAsia="Inter Medium" w:hAnsiTheme="minorHAnsi"/>
+                <w:sz w:val="26"/>
+                <w:szCs w:val="26"/>
+              </w:rPr>
+            </w:pPr>
+          </w:p>
+        </w:tc>
+        <w:tc>
+          <w:tcPr>
+            <w:tcW w:w="2460" w:type="dxa"/>
+            <w:shd w:val="clear" w:color="auto" w:fill="D9D9D9"/>
+            <w:tcMar>
+              <w:top w:w="100" w:type="dxa"/>
+              <w:left w:w="100" w:type="dxa"/>
+              <w:bottom w:w="100" w:type="dxa"/>
+              <w:right w:w="100" w:type="dxa"/>
+            </w:tcMar>
+          </w:tcPr>
+          <w:p>
+            <w:pPr>
+              <w:widowControl w:val="0"/>
+              <w:pBdr>
+                <w:top w:val="nil"/>
+                <w:left w:val="nil"/>
+                <w:bottom w:val="nil"/>
+                <w:right w:val="nil"/>
+                <w:between w:val="nil"/>
+              </w:pBdr>
+              <w:spacing w:line="240" w:lineRule="auto"/>
+              <w:jc w:val="both"/>
+              <w:rPr>
+                <w:rFonts w:asciiTheme="minorHAnsi" w:eastAsia="Inter Medium" w:hAnsiTheme="minorHAnsi"/>
+                <w:sz w:val="26"/>
+                <w:szCs w:val="26"/>
+              </w:rPr>
+            </w:pPr>
+            <w:r>
+              <w:rPr>
+                <w:rFonts w:asciiTheme="minorHAnsi" w:eastAsia="Inter Medium" w:hAnsiTheme="minorHAnsi"/>
+                <w:sz w:val="26"/>
+                <w:szCs w:val="26"/>
+              </w:rPr>
+              <w:t>Stesura sezione Design Patterns</w:t>
+            </w:r>
+          </w:p>
+        </w:tc>
+        <w:tc>
+          <w:tcPr>
+            <w:tcW w:w="1830" w:type="dxa"/>
+            <w:shd w:val="clear" w:color="auto" w:fill="D9D9D9"/>
+            <w:tcMar>
+              <w:top w:w="100" w:type="dxa"/>
+              <w:left w:w="100" w:type="dxa"/>
+              <w:bottom w:w="100" w:type="dxa"/>
+              <w:right w:w="100" w:type="dxa"/>
+            </w:tcMar>
+          </w:tcPr>
+          <w:p>
+            <w:pPr>
+              <w:widowControl w:val="0"/>
+              <w:pBdr>
+                <w:top w:val="nil"/>
+                <w:left w:val="nil"/>
+                <w:bottom w:val="nil"/>
+                <w:right w:val="nil"/>
+                <w:between w:val="nil"/>
+              </w:pBdr>
+              <w:spacing w:line="240" w:lineRule="auto"/>
+              <w:jc w:val="both"/>
+              <w:rPr>
+                <w:rFonts w:asciiTheme="minorHAnsi" w:eastAsia="Inter Medium" w:hAnsiTheme="minorHAnsi"/>
+                <w:sz w:val="26"/>
+                <w:szCs w:val="26"/>
+              </w:rPr>
+            </w:pPr>
+            <w:r>
+              <w:rPr>
+                <w:rFonts w:asciiTheme="minorHAnsi" w:eastAsia="Inter Medium" w:hAnsiTheme="minorHAnsi"/>
+                <w:sz w:val="26"/>
+                <w:szCs w:val="26"/>
+              </w:rPr>
+              <w:t>Tutto il team</w:t>
+            </w:r>
+          </w:p>
+        </w:tc>
+      </w:tr>
+      <w:tr>
+        <w:tc>
+          <w:tcPr>
+            <w:tcW w:w="1875" w:type="dxa"/>
+            <w:shd w:val="clear" w:color="auto" w:fill="D9D9D9"/>
+            <w:tcMar>
+              <w:top w:w="100" w:type="dxa"/>
+              <w:left w:w="100" w:type="dxa"/>
+              <w:bottom w:w="100" w:type="dxa"/>
+              <w:right w:w="100" w:type="dxa"/>
+            </w:tcMar>
+          </w:tcPr>
+          <w:p>
+            <w:pPr>
+              <w:widowControl w:val="0"/>
+              <w:pBdr>
+                <w:top w:val="nil"/>
+                <w:left w:val="nil"/>
+                <w:bottom w:val="nil"/>
+                <w:right w:val="nil"/>
+                <w:between w:val="nil"/>
+              </w:pBdr>
+              <w:spacing w:line="240" w:lineRule="auto"/>
+              <w:jc w:val="both"/>
+              <w:rPr>
+                <w:rFonts w:asciiTheme="minorHAnsi" w:eastAsia="Inter Medium" w:hAnsiTheme="minorHAnsi"/>
+                <w:sz w:val="26"/>
+                <w:szCs w:val="26"/>
+              </w:rPr>
+            </w:pPr>
+            <w:r>
+              <w:rPr>
+                <w:rFonts w:asciiTheme="minorHAnsi" w:eastAsia="Inter Medium" w:hAnsiTheme="minorHAnsi"/>
+                <w:sz w:val="26"/>
+                <w:szCs w:val="26"/>
+              </w:rPr>
+              <w:t>01/01/2024</w:t>
+            </w:r>
+          </w:p>
+        </w:tc>
+        <w:tc>
+          <w:tcPr>
+            <w:tcW w:w="3195" w:type="dxa"/>
+            <w:shd w:val="clear" w:color="auto" w:fill="D9D9D9"/>
+            <w:tcMar>
+              <w:top w:w="100" w:type="dxa"/>
+              <w:left w:w="100" w:type="dxa"/>
+              <w:bottom w:w="100" w:type="dxa"/>
+              <w:right w:w="100" w:type="dxa"/>
+            </w:tcMar>
+          </w:tcPr>
+          <w:p>
+            <w:pPr>
+              <w:widowControl w:val="0"/>
+              <w:pBdr>
+                <w:top w:val="nil"/>
+                <w:left w:val="nil"/>
+                <w:bottom w:val="nil"/>
+                <w:right w:val="nil"/>
+                <w:between w:val="nil"/>
+              </w:pBdr>
+              <w:spacing w:line="240" w:lineRule="auto"/>
+              <w:jc w:val="both"/>
+              <w:rPr>
+                <w:rFonts w:asciiTheme="minorHAnsi" w:eastAsia="Inter Medium" w:hAnsiTheme="minorHAnsi"/>
+                <w:sz w:val="26"/>
+                <w:szCs w:val="26"/>
+              </w:rPr>
+            </w:pPr>
+            <w:r>
+              <w:rPr>
+                <w:rFonts w:asciiTheme="minorHAnsi" w:eastAsia="Inter Medium" w:hAnsiTheme="minorHAnsi"/>
+                <w:sz w:val="26"/>
+                <w:szCs w:val="26"/>
+              </w:rPr>
+              <w:t>0.4</w:t>
+            </w:r>
+          </w:p>
+        </w:tc>
+        <w:tc>
+          <w:tcPr>
+            <w:tcW w:w="2460" w:type="dxa"/>
+            <w:shd w:val="clear" w:color="auto" w:fill="D9D9D9"/>
+            <w:tcMar>
+              <w:top w:w="100" w:type="dxa"/>
+              <w:left w:w="100" w:type="dxa"/>
+              <w:bottom w:w="100" w:type="dxa"/>
+              <w:right w:w="100" w:type="dxa"/>
+            </w:tcMar>
+          </w:tcPr>
+          <w:p>
+            <w:pPr>
+              <w:widowControl w:val="0"/>
+              <w:pBdr>
+                <w:top w:val="nil"/>
+                <w:left w:val="nil"/>
+                <w:bottom w:val="nil"/>
+                <w:right w:val="nil"/>
+                <w:between w:val="nil"/>
+              </w:pBdr>
+              <w:spacing w:line="240" w:lineRule="auto"/>
+              <w:jc w:val="both"/>
+              <w:rPr>
+                <w:rFonts w:asciiTheme="minorHAnsi" w:eastAsia="Inter Medium" w:hAnsiTheme="minorHAnsi"/>
+                <w:sz w:val="26"/>
+                <w:szCs w:val="26"/>
+              </w:rPr>
+            </w:pPr>
+            <w:r>
+              <w:rPr>
+                <w:rFonts w:asciiTheme="minorHAnsi" w:eastAsia="Inter Medium" w:hAnsiTheme="minorHAnsi"/>
+                <w:sz w:val="26"/>
+                <w:szCs w:val="26"/>
+              </w:rPr>
+              <w:t>Aggiunta metodo recuperaWishlist all’interfaccia del package GestioneWishlist</w:t>
+            </w:r>
+          </w:p>
+        </w:tc>
+        <w:tc>
+          <w:tcPr>
+            <w:tcW w:w="1830" w:type="dxa"/>
+            <w:shd w:val="clear" w:color="auto" w:fill="D9D9D9"/>
+            <w:tcMar>
+              <w:top w:w="100" w:type="dxa"/>
+              <w:left w:w="100" w:type="dxa"/>
+              <w:bottom w:w="100" w:type="dxa"/>
+              <w:right w:w="100" w:type="dxa"/>
+            </w:tcMar>
+          </w:tcPr>
+          <w:p>
+            <w:pPr>
+              <w:widowControl w:val="0"/>
+              <w:pBdr>
+                <w:top w:val="nil"/>
+                <w:left w:val="nil"/>
+                <w:bottom w:val="nil"/>
+                <w:right w:val="nil"/>
+                <w:between w:val="nil"/>
+              </w:pBdr>
+              <w:spacing w:line="240" w:lineRule="auto"/>
+              <w:jc w:val="both"/>
+              <w:rPr>
+                <w:rFonts w:asciiTheme="minorHAnsi" w:eastAsia="Inter Medium" w:hAnsiTheme="minorHAnsi"/>
+                <w:sz w:val="26"/>
+                <w:szCs w:val="26"/>
+              </w:rPr>
+            </w:pPr>
+            <w:r>
+              <w:rPr>
+                <w:rFonts w:asciiTheme="minorHAnsi" w:eastAsia="Inter Medium" w:hAnsiTheme="minorHAnsi"/>
+                <w:sz w:val="26"/>
+                <w:szCs w:val="26"/>
+              </w:rPr>
+              <w:t>Dorotea Serrelli</w:t>
+            </w:r>
+            <w:bookmarkStart w:id="8" w:name="_GoBack"/>
+            <w:bookmarkEnd w:id="8"/>
+          </w:p>
+        </w:tc>
+      </w:tr>
     </w:tbl>
     <w:p>
       <w:pPr>
@@ -2364,7 +3132,7 @@
           <w:color w:val="FF0000"/>
         </w:rPr>
       </w:pPr>
-      <w:bookmarkStart w:id="8" w:name="_Toc160292870"/>
+      <w:bookmarkStart w:id="9" w:name="_Toc160292870"/>
       <w:r>
         <w:rPr>
           <w:b/>
@@ -2380,7 +3148,7 @@
         </w:rPr>
         <w:t>Introduzione</w:t>
       </w:r>
-      <w:bookmarkEnd w:id="8"/>
+      <w:bookmarkEnd w:id="9"/>
     </w:p>
     <w:p>
       <w:pPr>
@@ -2954,7 +3722,7 @@
           <w:szCs w:val="28"/>
         </w:rPr>
       </w:pPr>
-      <w:bookmarkStart w:id="9" w:name="_Toc160292871"/>
+      <w:bookmarkStart w:id="10" w:name="_Toc160292871"/>
       <w:r>
         <w:rPr>
           <w:b/>
@@ -2965,7 +3733,7 @@
         <w:lastRenderedPageBreak/>
         <w:t>1.1 Object design trade-offs</w:t>
       </w:r>
-      <w:bookmarkEnd w:id="9"/>
+      <w:bookmarkEnd w:id="10"/>
     </w:p>
     <w:p>
       <w:pPr>
@@ -3643,7 +4411,7 @@
           <w:szCs w:val="28"/>
         </w:rPr>
       </w:pPr>
-      <w:bookmarkStart w:id="10" w:name="_Toc160292872"/>
+      <w:bookmarkStart w:id="11" w:name="_Toc160292872"/>
       <w:r>
         <w:rPr>
           <w:b/>
@@ -3652,29 +4420,6 @@
           <w:szCs w:val="28"/>
         </w:rPr>
         <w:t>1.2 Linee guida per la documentazione dell’interfaccia</w:t>
-      </w:r>
-      <w:bookmarkEnd w:id="10"/>
-    </w:p>
-    <w:p>
-      <w:pPr>
-        <w:pStyle w:val="Titolosommario"/>
-        <w:outlineLvl w:val="1"/>
-        <w:rPr>
-          <w:b/>
-          <w:color w:val="FF0000"/>
-          <w:sz w:val="28"/>
-          <w:szCs w:val="28"/>
-        </w:rPr>
-      </w:pPr>
-      <w:bookmarkStart w:id="11" w:name="_Toc160292873"/>
-      <w:r>
-        <w:rPr>
-          <w:b/>
-          <w:color w:val="FF0000"/>
-          <w:sz w:val="28"/>
-          <w:szCs w:val="28"/>
-        </w:rPr>
-        <w:t>1.3 Definizioni, acronimi e abbreviazioni</w:t>
       </w:r>
       <w:bookmarkEnd w:id="11"/>
     </w:p>
@@ -3689,7 +4434,7 @@
           <w:szCs w:val="28"/>
         </w:rPr>
       </w:pPr>
-      <w:bookmarkStart w:id="12" w:name="_Toc160292874"/>
+      <w:bookmarkStart w:id="12" w:name="_Toc160292873"/>
       <w:r>
         <w:rPr>
           <w:b/>
@@ -3697,9 +4442,32 @@
           <w:sz w:val="28"/>
           <w:szCs w:val="28"/>
         </w:rPr>
+        <w:t>1.3 Definizioni, acronimi e abbreviazioni</w:t>
+      </w:r>
+      <w:bookmarkEnd w:id="12"/>
+    </w:p>
+    <w:p>
+      <w:pPr>
+        <w:pStyle w:val="Titolosommario"/>
+        <w:outlineLvl w:val="1"/>
+        <w:rPr>
+          <w:b/>
+          <w:color w:val="FF0000"/>
+          <w:sz w:val="28"/>
+          <w:szCs w:val="28"/>
+        </w:rPr>
+      </w:pPr>
+      <w:bookmarkStart w:id="13" w:name="_Toc160292874"/>
+      <w:r>
+        <w:rPr>
+          <w:b/>
+          <w:color w:val="FF0000"/>
+          <w:sz w:val="28"/>
+          <w:szCs w:val="28"/>
+        </w:rPr>
         <w:t>1.4 Riferimenti</w:t>
       </w:r>
-      <w:bookmarkEnd w:id="12"/>
+      <w:bookmarkEnd w:id="13"/>
     </w:p>
     <w:p>
       <w:pPr>
@@ -3849,7 +4617,7 @@
           <w:color w:val="FF0000"/>
         </w:rPr>
       </w:pPr>
-      <w:bookmarkStart w:id="13" w:name="_Toc160292875"/>
+      <w:bookmarkStart w:id="14" w:name="_Toc160292875"/>
       <w:r>
         <w:rPr>
           <w:b/>
@@ -3857,7 +4625,7 @@
         </w:rPr>
         <w:t>2. Packages</w:t>
       </w:r>
-      <w:bookmarkEnd w:id="13"/>
+      <w:bookmarkEnd w:id="14"/>
     </w:p>
     <w:p>
       <w:pPr>
@@ -3999,7 +4767,7 @@
           <w:color w:val="FF0000"/>
         </w:rPr>
       </w:pPr>
-      <w:bookmarkStart w:id="14" w:name="_Toc160292876"/>
+      <w:bookmarkStart w:id="15" w:name="_Toc160292876"/>
       <w:r>
         <w:rPr>
           <w:b/>
@@ -4007,7 +4775,7 @@
         </w:rPr>
         <w:t>3. Class interfaces</w:t>
       </w:r>
-      <w:bookmarkEnd w:id="14"/>
+      <w:bookmarkEnd w:id="15"/>
     </w:p>
     <w:p>
       <w:pPr>
@@ -4553,6 +5321,7 @@
                 <w:lang w:val="it-IT"/>
               </w:rPr>
             </w:pPr>
+            <w:proofErr w:type="gramStart"/>
             <w:r>
               <w:rPr>
                 <w:rFonts w:asciiTheme="minorHAnsi" w:hAnsiTheme="minorHAnsi"/>
@@ -4564,28 +5333,17 @@
               </w:rPr>
               <w:t>context</w:t>
             </w:r>
-            <w:r>
-              <w:rPr>
-                <w:rFonts w:asciiTheme="minorHAnsi" w:hAnsiTheme="minorHAnsi"/>
-                <w:color w:val="000000" w:themeColor="text1"/>
-                <w:sz w:val="26"/>
-                <w:szCs w:val="26"/>
-                <w:lang w:val="it-IT"/>
-              </w:rPr>
-              <w:t xml:space="preserve"> </w:t>
-            </w:r>
-            <w:proofErr w:type="gramStart"/>
-            <w:r>
-              <w:rPr>
-                <w:rFonts w:asciiTheme="minorHAnsi" w:hAnsiTheme="minorHAnsi"/>
-                <w:color w:val="000000" w:themeColor="text1"/>
-                <w:sz w:val="26"/>
-                <w:szCs w:val="26"/>
-                <w:lang w:val="it-IT"/>
-              </w:rPr>
-              <w:t>RegistrazioneService::</w:t>
-            </w:r>
             <w:proofErr w:type="gramEnd"/>
+            <w:r>
+              <w:rPr>
+                <w:rFonts w:asciiTheme="minorHAnsi" w:hAnsiTheme="minorHAnsi"/>
+                <w:color w:val="000000" w:themeColor="text1"/>
+                <w:sz w:val="26"/>
+                <w:szCs w:val="26"/>
+                <w:lang w:val="it-IT"/>
+              </w:rPr>
+              <w:t xml:space="preserve"> RegistrazioneService::</w:t>
+            </w:r>
             <w:r>
               <w:rPr>
                 <w:rFonts w:asciiTheme="minorHAnsi" w:hAnsiTheme="minorHAnsi"/>
@@ -4718,6 +5476,7 @@
                 <w:lang w:val="it-IT"/>
               </w:rPr>
             </w:pPr>
+            <w:proofErr w:type="gramStart"/>
             <w:r>
               <w:rPr>
                 <w:rFonts w:asciiTheme="minorHAnsi" w:hAnsiTheme="minorHAnsi"/>
@@ -4729,27 +5488,6 @@
               </w:rPr>
               <w:t>context</w:t>
             </w:r>
-            <w:r>
-              <w:rPr>
-                <w:rFonts w:asciiTheme="minorHAnsi" w:hAnsiTheme="minorHAnsi"/>
-                <w:color w:val="000000" w:themeColor="text1"/>
-                <w:sz w:val="26"/>
-                <w:szCs w:val="26"/>
-                <w:lang w:val="it-IT"/>
-              </w:rPr>
-              <w:t xml:space="preserve"> </w:t>
-            </w:r>
-            <w:proofErr w:type="gramStart"/>
-            <w:r>
-              <w:rPr>
-                <w:rFonts w:asciiTheme="minorHAnsi" w:hAnsiTheme="minorHAnsi"/>
-                <w:color w:val="000000" w:themeColor="text1"/>
-                <w:sz w:val="26"/>
-                <w:szCs w:val="26"/>
-                <w:lang w:val="it-IT"/>
-              </w:rPr>
-              <w:t>RegistrazioneService::</w:t>
-            </w:r>
             <w:proofErr w:type="gramEnd"/>
             <w:r>
               <w:rPr>
@@ -4759,7 +5497,7 @@
                 <w:szCs w:val="26"/>
                 <w:lang w:val="it-IT"/>
               </w:rPr>
-              <w:t>registraCliente(</w:t>
+              <w:t xml:space="preserve"> RegistrazioneService::registraCliente(</w:t>
             </w:r>
             <w:r>
               <w:rPr>
@@ -5943,6 +6681,7 @@
                 <w:lang w:val="it-IT"/>
               </w:rPr>
             </w:pPr>
+            <w:proofErr w:type="gramStart"/>
             <w:r>
               <w:rPr>
                 <w:rFonts w:asciiTheme="minorHAnsi" w:hAnsiTheme="minorHAnsi"/>
@@ -5954,26 +6693,16 @@
               </w:rPr>
               <w:t>context</w:t>
             </w:r>
-            <w:r>
-              <w:rPr>
-                <w:rFonts w:asciiTheme="minorHAnsi" w:hAnsiTheme="minorHAnsi"/>
-                <w:color w:val="000000" w:themeColor="text1"/>
-                <w:sz w:val="26"/>
-                <w:szCs w:val="26"/>
-                <w:lang w:val="it-IT"/>
-              </w:rPr>
-              <w:t xml:space="preserve"> </w:t>
-            </w:r>
-            <w:proofErr w:type="gramStart"/>
-            <w:r>
-              <w:rPr>
-                <w:rFonts w:asciiTheme="minorHAnsi" w:hAnsiTheme="minorHAnsi"/>
-                <w:color w:val="000000" w:themeColor="text1"/>
-                <w:sz w:val="26"/>
-                <w:szCs w:val="26"/>
-                <w:lang w:val="it-IT"/>
-              </w:rPr>
-              <w:t>Autenticazione</w:t>
+            <w:proofErr w:type="gramEnd"/>
+            <w:r>
+              <w:rPr>
+                <w:rFonts w:asciiTheme="minorHAnsi" w:hAnsiTheme="minorHAnsi"/>
+                <w:color w:val="000000" w:themeColor="text1"/>
+                <w:sz w:val="26"/>
+                <w:szCs w:val="26"/>
+                <w:lang w:val="it-IT"/>
+              </w:rPr>
+              <w:t xml:space="preserve"> Autenticazione</w:t>
             </w:r>
             <w:r>
               <w:rPr>
@@ -5985,7 +6714,6 @@
               </w:rPr>
               <w:t>Service::</w:t>
             </w:r>
-            <w:proofErr w:type="gramEnd"/>
             <w:r>
               <w:rPr>
                 <w:rFonts w:asciiTheme="minorHAnsi" w:hAnsiTheme="minorHAnsi"/>
@@ -6351,6 +7079,7 @@
                 <w:lang w:val="it-IT"/>
               </w:rPr>
             </w:pPr>
+            <w:proofErr w:type="gramStart"/>
             <w:r>
               <w:rPr>
                 <w:rFonts w:asciiTheme="minorHAnsi" w:hAnsiTheme="minorHAnsi"/>
@@ -6362,27 +7091,6 @@
               </w:rPr>
               <w:t>context</w:t>
             </w:r>
-            <w:r>
-              <w:rPr>
-                <w:rFonts w:asciiTheme="minorHAnsi" w:hAnsiTheme="minorHAnsi"/>
-                <w:color w:val="000000" w:themeColor="text1"/>
-                <w:sz w:val="26"/>
-                <w:szCs w:val="26"/>
-                <w:lang w:val="it-IT"/>
-              </w:rPr>
-              <w:t xml:space="preserve"> </w:t>
-            </w:r>
-            <w:proofErr w:type="gramStart"/>
-            <w:r>
-              <w:rPr>
-                <w:rFonts w:asciiTheme="minorHAnsi" w:hAnsiTheme="minorHAnsi"/>
-                <w:color w:val="000000" w:themeColor="text1"/>
-                <w:sz w:val="26"/>
-                <w:szCs w:val="26"/>
-                <w:lang w:val="it-IT"/>
-              </w:rPr>
-              <w:t>AutenticazioneService::</w:t>
-            </w:r>
             <w:proofErr w:type="gramEnd"/>
             <w:r>
               <w:rPr>
@@ -6392,7 +7100,7 @@
                 <w:szCs w:val="26"/>
                 <w:lang w:val="it-IT"/>
               </w:rPr>
-              <w:t>login</w:t>
+              <w:t xml:space="preserve"> AutenticazioneService::login</w:t>
             </w:r>
             <w:r>
               <w:rPr>
@@ -6739,6 +7447,7 @@
                 <w:lang w:val="it-IT"/>
               </w:rPr>
             </w:pPr>
+            <w:proofErr w:type="gramStart"/>
             <w:r>
               <w:rPr>
                 <w:rFonts w:asciiTheme="minorHAnsi" w:hAnsiTheme="minorHAnsi"/>
@@ -6750,27 +7459,6 @@
               </w:rPr>
               <w:t>context</w:t>
             </w:r>
-            <w:r>
-              <w:rPr>
-                <w:rFonts w:asciiTheme="minorHAnsi" w:hAnsiTheme="minorHAnsi"/>
-                <w:color w:val="000000" w:themeColor="text1"/>
-                <w:sz w:val="26"/>
-                <w:szCs w:val="26"/>
-                <w:lang w:val="it-IT"/>
-              </w:rPr>
-              <w:t xml:space="preserve"> </w:t>
-            </w:r>
-            <w:proofErr w:type="gramStart"/>
-            <w:r>
-              <w:rPr>
-                <w:rFonts w:asciiTheme="minorHAnsi" w:hAnsiTheme="minorHAnsi"/>
-                <w:color w:val="000000" w:themeColor="text1"/>
-                <w:sz w:val="26"/>
-                <w:szCs w:val="26"/>
-                <w:lang w:val="it-IT"/>
-              </w:rPr>
-              <w:t>AutenticazioneService::</w:t>
-            </w:r>
             <w:proofErr w:type="gramEnd"/>
             <w:r>
               <w:rPr>
@@ -6780,7 +7468,7 @@
                 <w:szCs w:val="26"/>
                 <w:lang w:val="it-IT"/>
               </w:rPr>
-              <w:t xml:space="preserve">logout(user : Utente) </w:t>
+              <w:t xml:space="preserve"> AutenticazioneService::logout(user : Utente) </w:t>
             </w:r>
             <w:r>
               <w:rPr>
@@ -7049,6 +7737,7 @@
                 <w:lang w:val="it-IT"/>
               </w:rPr>
             </w:pPr>
+            <w:proofErr w:type="gramStart"/>
             <w:r>
               <w:rPr>
                 <w:rFonts w:asciiTheme="minorHAnsi" w:hAnsiTheme="minorHAnsi"/>
@@ -7060,27 +7749,6 @@
               </w:rPr>
               <w:t>context</w:t>
             </w:r>
-            <w:r>
-              <w:rPr>
-                <w:rFonts w:asciiTheme="minorHAnsi" w:hAnsiTheme="minorHAnsi"/>
-                <w:color w:val="000000" w:themeColor="text1"/>
-                <w:sz w:val="26"/>
-                <w:szCs w:val="26"/>
-                <w:lang w:val="it-IT"/>
-              </w:rPr>
-              <w:t xml:space="preserve"> </w:t>
-            </w:r>
-            <w:proofErr w:type="gramStart"/>
-            <w:r>
-              <w:rPr>
-                <w:rFonts w:asciiTheme="minorHAnsi" w:hAnsiTheme="minorHAnsi"/>
-                <w:color w:val="000000" w:themeColor="text1"/>
-                <w:sz w:val="26"/>
-                <w:szCs w:val="26"/>
-                <w:lang w:val="it-IT"/>
-              </w:rPr>
-              <w:t>AutenticazioneService::</w:t>
-            </w:r>
             <w:proofErr w:type="gramEnd"/>
             <w:r>
               <w:rPr>
@@ -7090,7 +7758,7 @@
                 <w:szCs w:val="26"/>
                 <w:lang w:val="it-IT"/>
               </w:rPr>
-              <w:t xml:space="preserve">visualizzaAreaRiservata(user : Utente) </w:t>
+              <w:t xml:space="preserve"> AutenticazioneService::visualizzaAreaRiservata(user : Utente) </w:t>
             </w:r>
             <w:r>
               <w:rPr>
@@ -7520,6 +8188,7 @@
                 <w:lang w:val="it-IT"/>
               </w:rPr>
             </w:pPr>
+            <w:proofErr w:type="gramStart"/>
             <w:r>
               <w:rPr>
                 <w:rFonts w:asciiTheme="minorHAnsi" w:hAnsiTheme="minorHAnsi"/>
@@ -7531,27 +8200,6 @@
               </w:rPr>
               <w:t>context</w:t>
             </w:r>
-            <w:r>
-              <w:rPr>
-                <w:rFonts w:asciiTheme="minorHAnsi" w:hAnsiTheme="minorHAnsi"/>
-                <w:color w:val="000000" w:themeColor="text1"/>
-                <w:sz w:val="26"/>
-                <w:szCs w:val="26"/>
-                <w:lang w:val="it-IT"/>
-              </w:rPr>
-              <w:t xml:space="preserve"> </w:t>
-            </w:r>
-            <w:proofErr w:type="gramStart"/>
-            <w:r>
-              <w:rPr>
-                <w:rFonts w:asciiTheme="minorHAnsi" w:hAnsiTheme="minorHAnsi"/>
-                <w:color w:val="000000" w:themeColor="text1"/>
-                <w:sz w:val="26"/>
-                <w:szCs w:val="26"/>
-                <w:lang w:val="it-IT"/>
-              </w:rPr>
-              <w:t>AutenticazioneService::</w:t>
-            </w:r>
             <w:proofErr w:type="gramEnd"/>
             <w:r>
               <w:rPr>
@@ -7561,7 +8209,7 @@
                 <w:szCs w:val="26"/>
                 <w:lang w:val="it-IT"/>
               </w:rPr>
-              <w:t xml:space="preserve"> modificaDatiPersonali(user</w:t>
+              <w:t xml:space="preserve"> AutenticazioneService:: modificaDatiPersonali(user</w:t>
             </w:r>
             <w:r>
               <w:rPr>
@@ -7746,6 +8394,7 @@
                 <w:lang w:val="it-IT"/>
               </w:rPr>
             </w:pPr>
+            <w:proofErr w:type="gramStart"/>
             <w:r>
               <w:rPr>
                 <w:rFonts w:asciiTheme="minorHAnsi" w:hAnsiTheme="minorHAnsi"/>
@@ -7757,6 +8406,7 @@
               </w:rPr>
               <w:t>context</w:t>
             </w:r>
+            <w:proofErr w:type="gramEnd"/>
             <w:r>
               <w:rPr>
                 <w:rFonts w:asciiTheme="minorHAnsi" w:hAnsiTheme="minorHAnsi"/>
@@ -7768,27 +8418,15 @@
               </w:rPr>
               <w:t xml:space="preserve"> </w:t>
             </w:r>
-            <w:proofErr w:type="gramStart"/>
-            <w:r>
-              <w:rPr>
-                <w:rFonts w:asciiTheme="minorHAnsi" w:hAnsiTheme="minorHAnsi"/>
-                <w:color w:val="000000" w:themeColor="text1"/>
-                <w:sz w:val="26"/>
-                <w:szCs w:val="26"/>
-                <w:lang w:val="it-IT"/>
-              </w:rPr>
-              <w:t>AutenticazioneService::</w:t>
-            </w:r>
-            <w:proofErr w:type="gramEnd"/>
-            <w:r>
-              <w:rPr>
-                <w:rFonts w:asciiTheme="minorHAnsi" w:hAnsiTheme="minorHAnsi"/>
-                <w:color w:val="000000" w:themeColor="text1"/>
-                <w:sz w:val="26"/>
-                <w:szCs w:val="26"/>
-                <w:lang w:val="it-IT"/>
-              </w:rPr>
-              <w:t xml:space="preserve"> mo</w:t>
+            <w:r>
+              <w:rPr>
+                <w:rFonts w:asciiTheme="minorHAnsi" w:hAnsiTheme="minorHAnsi"/>
+                <w:color w:val="000000" w:themeColor="text1"/>
+                <w:sz w:val="26"/>
+                <w:szCs w:val="26"/>
+                <w:lang w:val="it-IT"/>
+              </w:rPr>
+              <w:t>AutenticazioneService:: mo</w:t>
             </w:r>
             <w:r>
               <w:rPr>
@@ -8166,6 +8804,7 @@
                 <w:lang w:val="it-IT"/>
               </w:rPr>
             </w:pPr>
+            <w:proofErr w:type="gramStart"/>
             <w:r>
               <w:rPr>
                 <w:rFonts w:asciiTheme="minorHAnsi" w:hAnsiTheme="minorHAnsi"/>
@@ -8177,27 +8816,6 @@
               </w:rPr>
               <w:t>context</w:t>
             </w:r>
-            <w:r>
-              <w:rPr>
-                <w:rFonts w:asciiTheme="minorHAnsi" w:hAnsiTheme="minorHAnsi"/>
-                <w:color w:val="000000" w:themeColor="text1"/>
-                <w:sz w:val="26"/>
-                <w:szCs w:val="26"/>
-                <w:lang w:val="it-IT"/>
-              </w:rPr>
-              <w:t xml:space="preserve"> </w:t>
-            </w:r>
-            <w:proofErr w:type="gramStart"/>
-            <w:r>
-              <w:rPr>
-                <w:rFonts w:asciiTheme="minorHAnsi" w:hAnsiTheme="minorHAnsi"/>
-                <w:color w:val="000000" w:themeColor="text1"/>
-                <w:sz w:val="26"/>
-                <w:szCs w:val="26"/>
-                <w:lang w:val="it-IT"/>
-              </w:rPr>
-              <w:t>AutenticazioneService::</w:t>
-            </w:r>
             <w:proofErr w:type="gramEnd"/>
             <w:r>
               <w:rPr>
@@ -8207,7 +8825,7 @@
                 <w:szCs w:val="26"/>
                 <w:lang w:val="it-IT"/>
               </w:rPr>
-              <w:t xml:space="preserve"> inserimentoIndirizzoPersonale(use</w:t>
+              <w:t xml:space="preserve"> AutenticazioneService:: inserimentoIndirizzoPersonale(use</w:t>
             </w:r>
             <w:r>
               <w:rPr>
@@ -8392,6 +9010,7 @@
                 <w:lang w:val="it-IT"/>
               </w:rPr>
             </w:pPr>
+            <w:proofErr w:type="gramStart"/>
             <w:r>
               <w:rPr>
                 <w:rFonts w:asciiTheme="minorHAnsi" w:hAnsiTheme="minorHAnsi"/>
@@ -8403,27 +9022,6 @@
               </w:rPr>
               <w:t>context</w:t>
             </w:r>
-            <w:r>
-              <w:rPr>
-                <w:rFonts w:asciiTheme="minorHAnsi" w:hAnsiTheme="minorHAnsi"/>
-                <w:color w:val="000000" w:themeColor="text1"/>
-                <w:sz w:val="26"/>
-                <w:szCs w:val="26"/>
-                <w:lang w:val="it-IT"/>
-              </w:rPr>
-              <w:t xml:space="preserve"> </w:t>
-            </w:r>
-            <w:proofErr w:type="gramStart"/>
-            <w:r>
-              <w:rPr>
-                <w:rFonts w:asciiTheme="minorHAnsi" w:hAnsiTheme="minorHAnsi"/>
-                <w:color w:val="000000" w:themeColor="text1"/>
-                <w:sz w:val="26"/>
-                <w:szCs w:val="26"/>
-                <w:lang w:val="it-IT"/>
-              </w:rPr>
-              <w:t>AutenticazioneService::</w:t>
-            </w:r>
             <w:proofErr w:type="gramEnd"/>
             <w:r>
               <w:rPr>
@@ -8433,7 +9031,7 @@
                 <w:szCs w:val="26"/>
                 <w:lang w:val="it-IT"/>
               </w:rPr>
-              <w:t xml:space="preserve"> inserimentoIndirizzoPersonale(user</w:t>
+              <w:t xml:space="preserve"> AutenticazioneService:: inserimentoIndirizzoPersonale(user</w:t>
             </w:r>
             <w:r>
               <w:rPr>
@@ -8782,6 +9380,7 @@
                 <w:lang w:val="it-IT"/>
               </w:rPr>
             </w:pPr>
+            <w:proofErr w:type="gramStart"/>
             <w:r>
               <w:rPr>
                 <w:rFonts w:asciiTheme="minorHAnsi" w:hAnsiTheme="minorHAnsi"/>
@@ -8793,27 +9392,6 @@
               </w:rPr>
               <w:t>context</w:t>
             </w:r>
-            <w:r>
-              <w:rPr>
-                <w:rFonts w:asciiTheme="minorHAnsi" w:hAnsiTheme="minorHAnsi"/>
-                <w:color w:val="000000" w:themeColor="text1"/>
-                <w:sz w:val="26"/>
-                <w:szCs w:val="26"/>
-                <w:lang w:val="it-IT"/>
-              </w:rPr>
-              <w:t xml:space="preserve"> </w:t>
-            </w:r>
-            <w:proofErr w:type="gramStart"/>
-            <w:r>
-              <w:rPr>
-                <w:rFonts w:asciiTheme="minorHAnsi" w:hAnsiTheme="minorHAnsi"/>
-                <w:color w:val="000000" w:themeColor="text1"/>
-                <w:sz w:val="26"/>
-                <w:szCs w:val="26"/>
-                <w:lang w:val="it-IT"/>
-              </w:rPr>
-              <w:t>AutenticazioneService::</w:t>
-            </w:r>
             <w:proofErr w:type="gramEnd"/>
             <w:r>
               <w:rPr>
@@ -8823,7 +9401,7 @@
                 <w:szCs w:val="26"/>
                 <w:lang w:val="it-IT"/>
               </w:rPr>
-              <w:t xml:space="preserve"> </w:t>
+              <w:t xml:space="preserve"> AutenticazioneService:: </w:t>
             </w:r>
             <w:r>
               <w:rPr>
@@ -9008,6 +9586,7 @@
                 <w:lang w:val="it-IT"/>
               </w:rPr>
             </w:pPr>
+            <w:proofErr w:type="gramStart"/>
             <w:r>
               <w:rPr>
                 <w:rFonts w:asciiTheme="minorHAnsi" w:hAnsiTheme="minorHAnsi"/>
@@ -9019,27 +9598,6 @@
               </w:rPr>
               <w:t>context</w:t>
             </w:r>
-            <w:r>
-              <w:rPr>
-                <w:rFonts w:asciiTheme="minorHAnsi" w:hAnsiTheme="minorHAnsi"/>
-                <w:color w:val="000000" w:themeColor="text1"/>
-                <w:sz w:val="26"/>
-                <w:szCs w:val="26"/>
-                <w:lang w:val="it-IT"/>
-              </w:rPr>
-              <w:t xml:space="preserve"> </w:t>
-            </w:r>
-            <w:proofErr w:type="gramStart"/>
-            <w:r>
-              <w:rPr>
-                <w:rFonts w:asciiTheme="minorHAnsi" w:hAnsiTheme="minorHAnsi"/>
-                <w:color w:val="000000" w:themeColor="text1"/>
-                <w:sz w:val="26"/>
-                <w:szCs w:val="26"/>
-                <w:lang w:val="it-IT"/>
-              </w:rPr>
-              <w:t>AutenticazioneService::</w:t>
-            </w:r>
             <w:proofErr w:type="gramEnd"/>
             <w:r>
               <w:rPr>
@@ -9049,7 +9607,7 @@
                 <w:szCs w:val="26"/>
                 <w:lang w:val="it-IT"/>
               </w:rPr>
-              <w:t xml:space="preserve"> </w:t>
+              <w:t xml:space="preserve"> AutenticazioneService:: </w:t>
             </w:r>
             <w:r>
               <w:rPr>
@@ -9459,6 +10017,7 @@
                 <w:lang w:val="it-IT"/>
               </w:rPr>
             </w:pPr>
+            <w:proofErr w:type="gramStart"/>
             <w:r>
               <w:rPr>
                 <w:rFonts w:asciiTheme="minorHAnsi" w:hAnsiTheme="minorHAnsi"/>
@@ -9470,27 +10029,6 @@
               </w:rPr>
               <w:t>context</w:t>
             </w:r>
-            <w:r>
-              <w:rPr>
-                <w:rFonts w:asciiTheme="minorHAnsi" w:hAnsiTheme="minorHAnsi"/>
-                <w:color w:val="000000" w:themeColor="text1"/>
-                <w:sz w:val="26"/>
-                <w:szCs w:val="26"/>
-                <w:lang w:val="it-IT"/>
-              </w:rPr>
-              <w:t xml:space="preserve"> </w:t>
-            </w:r>
-            <w:proofErr w:type="gramStart"/>
-            <w:r>
-              <w:rPr>
-                <w:rFonts w:asciiTheme="minorHAnsi" w:hAnsiTheme="minorHAnsi"/>
-                <w:color w:val="000000" w:themeColor="text1"/>
-                <w:sz w:val="26"/>
-                <w:szCs w:val="26"/>
-                <w:lang w:val="it-IT"/>
-              </w:rPr>
-              <w:t>AutenticazioneService::</w:t>
-            </w:r>
             <w:proofErr w:type="gramEnd"/>
             <w:r>
               <w:rPr>
@@ -9500,7 +10038,7 @@
                 <w:szCs w:val="26"/>
                 <w:lang w:val="it-IT"/>
               </w:rPr>
-              <w:t xml:space="preserve"> aggiornamentoIndirizzoPersonale(user: Utente, address: Indirizzo</w:t>
+              <w:t xml:space="preserve"> AutenticazioneService:: aggiornamentoIndirizzoPersonale(user: Utente, address: Indirizzo</w:t>
             </w:r>
             <w:r>
               <w:rPr>
@@ -9644,6 +10182,7 @@
                 <w:lang w:val="it-IT"/>
               </w:rPr>
             </w:pPr>
+            <w:proofErr w:type="gramStart"/>
             <w:r>
               <w:rPr>
                 <w:rFonts w:asciiTheme="minorHAnsi" w:hAnsiTheme="minorHAnsi"/>
@@ -9655,27 +10194,6 @@
               </w:rPr>
               <w:t>context</w:t>
             </w:r>
-            <w:r>
-              <w:rPr>
-                <w:rFonts w:asciiTheme="minorHAnsi" w:hAnsiTheme="minorHAnsi"/>
-                <w:color w:val="000000" w:themeColor="text1"/>
-                <w:sz w:val="26"/>
-                <w:szCs w:val="26"/>
-                <w:lang w:val="it-IT"/>
-              </w:rPr>
-              <w:t xml:space="preserve"> </w:t>
-            </w:r>
-            <w:proofErr w:type="gramStart"/>
-            <w:r>
-              <w:rPr>
-                <w:rFonts w:asciiTheme="minorHAnsi" w:hAnsiTheme="minorHAnsi"/>
-                <w:color w:val="000000" w:themeColor="text1"/>
-                <w:sz w:val="26"/>
-                <w:szCs w:val="26"/>
-                <w:lang w:val="it-IT"/>
-              </w:rPr>
-              <w:t>AutenticazioneService::</w:t>
-            </w:r>
             <w:proofErr w:type="gramEnd"/>
             <w:r>
               <w:rPr>
@@ -9685,7 +10203,7 @@
                 <w:szCs w:val="26"/>
                 <w:lang w:val="it-IT"/>
               </w:rPr>
-              <w:t xml:space="preserve"> </w:t>
+              <w:t xml:space="preserve"> AutenticazioneService:: </w:t>
             </w:r>
             <w:r>
               <w:rPr>
@@ -10109,6 +10627,7 @@
                 <w:lang w:val="it-IT"/>
               </w:rPr>
             </w:pPr>
+            <w:proofErr w:type="gramStart"/>
             <w:r>
               <w:rPr>
                 <w:rFonts w:asciiTheme="minorHAnsi" w:hAnsiTheme="minorHAnsi"/>
@@ -10120,27 +10639,6 @@
               </w:rPr>
               <w:t>context</w:t>
             </w:r>
-            <w:r>
-              <w:rPr>
-                <w:rFonts w:asciiTheme="minorHAnsi" w:hAnsiTheme="minorHAnsi"/>
-                <w:color w:val="000000" w:themeColor="text1"/>
-                <w:sz w:val="26"/>
-                <w:szCs w:val="26"/>
-                <w:lang w:val="it-IT"/>
-              </w:rPr>
-              <w:t xml:space="preserve"> </w:t>
-            </w:r>
-            <w:proofErr w:type="gramStart"/>
-            <w:r>
-              <w:rPr>
-                <w:rFonts w:asciiTheme="minorHAnsi" w:hAnsiTheme="minorHAnsi"/>
-                <w:color w:val="000000" w:themeColor="text1"/>
-                <w:sz w:val="26"/>
-                <w:szCs w:val="26"/>
-                <w:lang w:val="it-IT"/>
-              </w:rPr>
-              <w:t>AutenticazioneService::</w:t>
-            </w:r>
             <w:proofErr w:type="gramEnd"/>
             <w:r>
               <w:rPr>
@@ -10150,7 +10648,7 @@
                 <w:szCs w:val="26"/>
                 <w:lang w:val="it-IT"/>
               </w:rPr>
-              <w:t xml:space="preserve"> reimpostazionePassword(String username, String email</w:t>
+              <w:t xml:space="preserve"> AutenticazioneService:: reimpostazionePassword(String username, String email</w:t>
             </w:r>
             <w:r>
               <w:rPr>
@@ -10274,6 +10772,7 @@
                 <w:lang w:val="it-IT"/>
               </w:rPr>
             </w:pPr>
+            <w:proofErr w:type="gramStart"/>
             <w:r>
               <w:rPr>
                 <w:rFonts w:asciiTheme="minorHAnsi" w:hAnsiTheme="minorHAnsi"/>
@@ -10285,27 +10784,6 @@
               </w:rPr>
               <w:t>context</w:t>
             </w:r>
-            <w:r>
-              <w:rPr>
-                <w:rFonts w:asciiTheme="minorHAnsi" w:hAnsiTheme="minorHAnsi"/>
-                <w:color w:val="000000" w:themeColor="text1"/>
-                <w:sz w:val="26"/>
-                <w:szCs w:val="26"/>
-                <w:lang w:val="it-IT"/>
-              </w:rPr>
-              <w:t xml:space="preserve"> </w:t>
-            </w:r>
-            <w:proofErr w:type="gramStart"/>
-            <w:r>
-              <w:rPr>
-                <w:rFonts w:asciiTheme="minorHAnsi" w:hAnsiTheme="minorHAnsi"/>
-                <w:color w:val="000000" w:themeColor="text1"/>
-                <w:sz w:val="26"/>
-                <w:szCs w:val="26"/>
-                <w:lang w:val="it-IT"/>
-              </w:rPr>
-              <w:t>AutenticazioneService::</w:t>
-            </w:r>
             <w:proofErr w:type="gramEnd"/>
             <w:r>
               <w:rPr>
@@ -10315,7 +10793,7 @@
                 <w:szCs w:val="26"/>
                 <w:lang w:val="it-IT"/>
               </w:rPr>
-              <w:t xml:space="preserve"> reimpostazionePassword(String username, String email) </w:t>
+              <w:t xml:space="preserve"> AutenticazioneService:: reimpostazionePassword(String username, String email) </w:t>
             </w:r>
             <w:r>
               <w:rPr>
@@ -11419,6 +11897,7 @@
                 <w:lang w:val="it-IT"/>
               </w:rPr>
             </w:pPr>
+            <w:proofErr w:type="gramStart"/>
             <w:r>
               <w:rPr>
                 <w:rFonts w:asciiTheme="minorHAnsi" w:hAnsiTheme="minorHAnsi"/>
@@ -11430,27 +11909,6 @@
               </w:rPr>
               <w:t>context</w:t>
             </w:r>
-            <w:r>
-              <w:rPr>
-                <w:rFonts w:asciiTheme="minorHAnsi" w:hAnsiTheme="minorHAnsi"/>
-                <w:color w:val="000000" w:themeColor="text1"/>
-                <w:sz w:val="26"/>
-                <w:szCs w:val="26"/>
-                <w:lang w:val="it-IT"/>
-              </w:rPr>
-              <w:t xml:space="preserve"> </w:t>
-            </w:r>
-            <w:proofErr w:type="gramStart"/>
-            <w:r>
-              <w:rPr>
-                <w:rFonts w:asciiTheme="minorHAnsi" w:hAnsiTheme="minorHAnsi"/>
-                <w:color w:val="000000" w:themeColor="text1"/>
-                <w:sz w:val="26"/>
-                <w:szCs w:val="26"/>
-                <w:lang w:val="it-IT"/>
-              </w:rPr>
-              <w:t>NavigazioneService::</w:t>
-            </w:r>
             <w:proofErr w:type="gramEnd"/>
             <w:r>
               <w:rPr>
@@ -11460,7 +11918,7 @@
                 <w:szCs w:val="26"/>
                 <w:lang w:val="it-IT"/>
               </w:rPr>
-              <w:t xml:space="preserve"> ricercaProdottoMenu(category: String) </w:t>
+              <w:t xml:space="preserve"> NavigazioneService:: ricercaProdottoMenu(category: String) </w:t>
             </w:r>
             <w:r>
               <w:rPr>
@@ -11843,6 +12301,7 @@
                 <w:lang w:val="it-IT"/>
               </w:rPr>
             </w:pPr>
+            <w:proofErr w:type="gramStart"/>
             <w:r>
               <w:rPr>
                 <w:rFonts w:asciiTheme="minorHAnsi" w:hAnsiTheme="minorHAnsi"/>
@@ -11854,27 +12313,6 @@
               </w:rPr>
               <w:t>context</w:t>
             </w:r>
-            <w:r>
-              <w:rPr>
-                <w:rFonts w:asciiTheme="minorHAnsi" w:hAnsiTheme="minorHAnsi"/>
-                <w:color w:val="000000" w:themeColor="text1"/>
-                <w:sz w:val="26"/>
-                <w:szCs w:val="26"/>
-                <w:lang w:val="it-IT"/>
-              </w:rPr>
-              <w:t xml:space="preserve"> </w:t>
-            </w:r>
-            <w:proofErr w:type="gramStart"/>
-            <w:r>
-              <w:rPr>
-                <w:rFonts w:asciiTheme="minorHAnsi" w:hAnsiTheme="minorHAnsi"/>
-                <w:color w:val="000000" w:themeColor="text1"/>
-                <w:sz w:val="26"/>
-                <w:szCs w:val="26"/>
-                <w:lang w:val="it-IT"/>
-              </w:rPr>
-              <w:t>NavigazioneService::</w:t>
-            </w:r>
             <w:proofErr w:type="gramEnd"/>
             <w:r>
               <w:rPr>
@@ -11884,7 +12322,7 @@
                 <w:szCs w:val="26"/>
                 <w:lang w:val="it-IT"/>
               </w:rPr>
-              <w:t xml:space="preserve"> ricercaProdottoBar(keyword: String) </w:t>
+              <w:t xml:space="preserve"> NavigazioneService:: ricercaProdottoBar(keyword: String) </w:t>
             </w:r>
             <w:r>
               <w:rPr>
@@ -13007,6 +13445,7 @@
                 <w:lang w:val="it-IT"/>
               </w:rPr>
             </w:pPr>
+            <w:proofErr w:type="gramStart"/>
             <w:r>
               <w:rPr>
                 <w:rFonts w:asciiTheme="minorHAnsi" w:hAnsiTheme="minorHAnsi"/>
@@ -13018,27 +13457,6 @@
               </w:rPr>
               <w:t>context</w:t>
             </w:r>
-            <w:r>
-              <w:rPr>
-                <w:rFonts w:asciiTheme="minorHAnsi" w:hAnsiTheme="minorHAnsi"/>
-                <w:color w:val="000000" w:themeColor="text1"/>
-                <w:sz w:val="26"/>
-                <w:szCs w:val="26"/>
-                <w:lang w:val="it-IT"/>
-              </w:rPr>
-              <w:t xml:space="preserve"> </w:t>
-            </w:r>
-            <w:proofErr w:type="gramStart"/>
-            <w:r>
-              <w:rPr>
-                <w:rFonts w:asciiTheme="minorHAnsi" w:hAnsiTheme="minorHAnsi"/>
-                <w:color w:val="000000" w:themeColor="text1"/>
-                <w:sz w:val="26"/>
-                <w:szCs w:val="26"/>
-                <w:lang w:val="it-IT"/>
-              </w:rPr>
-              <w:t>Carrello::</w:t>
-            </w:r>
             <w:proofErr w:type="gramEnd"/>
             <w:r>
               <w:rPr>
@@ -13048,7 +13466,7 @@
                 <w:szCs w:val="26"/>
                 <w:lang w:val="it-IT"/>
               </w:rPr>
-              <w:t xml:space="preserve"> aggiungiProdottoAlCarrello(cart: Carrello, prod: ProdottoCarrello) </w:t>
+              <w:t xml:space="preserve"> Carrello:: aggiungiProdottoAlCarrello(cart: Carrello, prod: ProdottoCarrello) </w:t>
             </w:r>
             <w:r>
               <w:rPr>
@@ -13152,6 +13570,7 @@
                 <w:lang w:val="it-IT"/>
               </w:rPr>
             </w:pPr>
+            <w:proofErr w:type="gramStart"/>
             <w:r>
               <w:rPr>
                 <w:rFonts w:asciiTheme="minorHAnsi" w:hAnsiTheme="minorHAnsi"/>
@@ -13163,27 +13582,6 @@
               </w:rPr>
               <w:t>context</w:t>
             </w:r>
-            <w:r>
-              <w:rPr>
-                <w:rFonts w:asciiTheme="minorHAnsi" w:hAnsiTheme="minorHAnsi"/>
-                <w:color w:val="000000" w:themeColor="text1"/>
-                <w:sz w:val="26"/>
-                <w:szCs w:val="26"/>
-                <w:lang w:val="it-IT"/>
-              </w:rPr>
-              <w:t xml:space="preserve"> </w:t>
-            </w:r>
-            <w:proofErr w:type="gramStart"/>
-            <w:r>
-              <w:rPr>
-                <w:rFonts w:asciiTheme="minorHAnsi" w:hAnsiTheme="minorHAnsi"/>
-                <w:color w:val="000000" w:themeColor="text1"/>
-                <w:sz w:val="26"/>
-                <w:szCs w:val="26"/>
-                <w:lang w:val="it-IT"/>
-              </w:rPr>
-              <w:t>Carrello::</w:t>
-            </w:r>
             <w:proofErr w:type="gramEnd"/>
             <w:r>
               <w:rPr>
@@ -13193,7 +13591,7 @@
                 <w:szCs w:val="26"/>
                 <w:lang w:val="it-IT"/>
               </w:rPr>
-              <w:t xml:space="preserve"> aggiungiProdottoAlCarrello(cart: Carrello, prod: ProdottoCarrello) </w:t>
+              <w:t xml:space="preserve"> Carrello:: aggiungiProdottoAlCarrello(cart: Carrello, prod: ProdottoCarrello) </w:t>
             </w:r>
             <w:r>
               <w:rPr>
@@ -13503,6 +13901,7 @@
                 <w:lang w:val="it-IT"/>
               </w:rPr>
             </w:pPr>
+            <w:proofErr w:type="gramStart"/>
             <w:r>
               <w:rPr>
                 <w:rFonts w:asciiTheme="minorHAnsi" w:hAnsiTheme="minorHAnsi"/>
@@ -13514,27 +13913,6 @@
               </w:rPr>
               <w:t>context</w:t>
             </w:r>
-            <w:r>
-              <w:rPr>
-                <w:rFonts w:asciiTheme="minorHAnsi" w:hAnsiTheme="minorHAnsi"/>
-                <w:color w:val="000000" w:themeColor="text1"/>
-                <w:sz w:val="26"/>
-                <w:szCs w:val="26"/>
-                <w:lang w:val="it-IT"/>
-              </w:rPr>
-              <w:t xml:space="preserve"> </w:t>
-            </w:r>
-            <w:proofErr w:type="gramStart"/>
-            <w:r>
-              <w:rPr>
-                <w:rFonts w:asciiTheme="minorHAnsi" w:hAnsiTheme="minorHAnsi"/>
-                <w:color w:val="000000" w:themeColor="text1"/>
-                <w:sz w:val="26"/>
-                <w:szCs w:val="26"/>
-                <w:lang w:val="it-IT"/>
-              </w:rPr>
-              <w:t>Carrello::</w:t>
-            </w:r>
             <w:proofErr w:type="gramEnd"/>
             <w:r>
               <w:rPr>
@@ -13544,7 +13922,7 @@
                 <w:szCs w:val="26"/>
                 <w:lang w:val="it-IT"/>
               </w:rPr>
-              <w:t xml:space="preserve"> rimuoviProdottoDalCarrello(cart: Carrello, prod: ProdottoCarrello) </w:t>
+              <w:t xml:space="preserve"> Carrello:: rimuoviProdottoDalCarrello(cart: Carrello, prod: ProdottoCarrello) </w:t>
             </w:r>
             <w:r>
               <w:rPr>
@@ -13648,6 +14026,7 @@
                 <w:lang w:val="it-IT"/>
               </w:rPr>
             </w:pPr>
+            <w:proofErr w:type="gramStart"/>
             <w:r>
               <w:rPr>
                 <w:rFonts w:asciiTheme="minorHAnsi" w:hAnsiTheme="minorHAnsi"/>
@@ -13659,27 +14038,6 @@
               </w:rPr>
               <w:t>context</w:t>
             </w:r>
-            <w:r>
-              <w:rPr>
-                <w:rFonts w:asciiTheme="minorHAnsi" w:hAnsiTheme="minorHAnsi"/>
-                <w:color w:val="000000" w:themeColor="text1"/>
-                <w:sz w:val="26"/>
-                <w:szCs w:val="26"/>
-                <w:lang w:val="it-IT"/>
-              </w:rPr>
-              <w:t xml:space="preserve"> </w:t>
-            </w:r>
-            <w:proofErr w:type="gramStart"/>
-            <w:r>
-              <w:rPr>
-                <w:rFonts w:asciiTheme="minorHAnsi" w:hAnsiTheme="minorHAnsi"/>
-                <w:color w:val="000000" w:themeColor="text1"/>
-                <w:sz w:val="26"/>
-                <w:szCs w:val="26"/>
-                <w:lang w:val="it-IT"/>
-              </w:rPr>
-              <w:t>Carrello::</w:t>
-            </w:r>
             <w:proofErr w:type="gramEnd"/>
             <w:r>
               <w:rPr>
@@ -13689,7 +14047,7 @@
                 <w:szCs w:val="26"/>
                 <w:lang w:val="it-IT"/>
               </w:rPr>
-              <w:t xml:space="preserve"> rimuoviProdottoDalCarrello(cart: Carrello, prod: ProdottoCarrello) </w:t>
+              <w:t xml:space="preserve"> Carrello:: rimuoviProdottoDalCarrello(cart: Carrello, prod: ProdottoCarrello) </w:t>
             </w:r>
             <w:r>
               <w:rPr>
@@ -13992,6 +14350,7 @@
                 <w:lang w:val="it-IT"/>
               </w:rPr>
             </w:pPr>
+            <w:proofErr w:type="gramStart"/>
             <w:r>
               <w:rPr>
                 <w:rFonts w:asciiTheme="minorHAnsi" w:hAnsiTheme="minorHAnsi"/>
@@ -14003,27 +14362,6 @@
               </w:rPr>
               <w:t>context</w:t>
             </w:r>
-            <w:r>
-              <w:rPr>
-                <w:rFonts w:asciiTheme="minorHAnsi" w:hAnsiTheme="minorHAnsi"/>
-                <w:color w:val="000000" w:themeColor="text1"/>
-                <w:sz w:val="26"/>
-                <w:szCs w:val="26"/>
-                <w:lang w:val="it-IT"/>
-              </w:rPr>
-              <w:t xml:space="preserve"> </w:t>
-            </w:r>
-            <w:proofErr w:type="gramStart"/>
-            <w:r>
-              <w:rPr>
-                <w:rFonts w:asciiTheme="minorHAnsi" w:hAnsiTheme="minorHAnsi"/>
-                <w:color w:val="000000" w:themeColor="text1"/>
-                <w:sz w:val="26"/>
-                <w:szCs w:val="26"/>
-                <w:lang w:val="it-IT"/>
-              </w:rPr>
-              <w:t>Carrello::</w:t>
-            </w:r>
             <w:proofErr w:type="gramEnd"/>
             <w:r>
               <w:rPr>
@@ -14033,7 +14371,7 @@
                 <w:szCs w:val="26"/>
                 <w:lang w:val="it-IT"/>
               </w:rPr>
-              <w:t xml:space="preserve"> </w:t>
+              <w:t xml:space="preserve"> Carrello:: </w:t>
             </w:r>
             <w:r>
               <w:rPr>
@@ -14269,6 +14607,7 @@
                 <w:lang w:val="it-IT"/>
               </w:rPr>
             </w:pPr>
+            <w:proofErr w:type="gramStart"/>
             <w:r>
               <w:rPr>
                 <w:rFonts w:asciiTheme="minorHAnsi" w:hAnsiTheme="minorHAnsi"/>
@@ -14280,27 +14619,6 @@
               </w:rPr>
               <w:t>context</w:t>
             </w:r>
-            <w:r>
-              <w:rPr>
-                <w:rFonts w:asciiTheme="minorHAnsi" w:hAnsiTheme="minorHAnsi"/>
-                <w:color w:val="000000" w:themeColor="text1"/>
-                <w:sz w:val="26"/>
-                <w:szCs w:val="26"/>
-                <w:lang w:val="it-IT"/>
-              </w:rPr>
-              <w:t xml:space="preserve"> </w:t>
-            </w:r>
-            <w:proofErr w:type="gramStart"/>
-            <w:r>
-              <w:rPr>
-                <w:rFonts w:asciiTheme="minorHAnsi" w:hAnsiTheme="minorHAnsi"/>
-                <w:color w:val="000000" w:themeColor="text1"/>
-                <w:sz w:val="26"/>
-                <w:szCs w:val="26"/>
-                <w:lang w:val="it-IT"/>
-              </w:rPr>
-              <w:t>Carrello::</w:t>
-            </w:r>
             <w:proofErr w:type="gramEnd"/>
             <w:r>
               <w:rPr>
@@ -14310,7 +14628,7 @@
                 <w:szCs w:val="26"/>
                 <w:lang w:val="it-IT"/>
               </w:rPr>
-              <w:t xml:space="preserve"> </w:t>
+              <w:t xml:space="preserve"> Carrello:: </w:t>
             </w:r>
             <w:r>
               <w:rPr>
@@ -14711,6 +15029,7 @@
                 <w:lang w:val="it-IT"/>
               </w:rPr>
             </w:pPr>
+            <w:proofErr w:type="gramStart"/>
             <w:r>
               <w:rPr>
                 <w:rFonts w:asciiTheme="minorHAnsi" w:hAnsiTheme="minorHAnsi"/>
@@ -14722,27 +15041,6 @@
               </w:rPr>
               <w:t>context</w:t>
             </w:r>
-            <w:r>
-              <w:rPr>
-                <w:rFonts w:asciiTheme="minorHAnsi" w:hAnsiTheme="minorHAnsi"/>
-                <w:color w:val="000000" w:themeColor="text1"/>
-                <w:sz w:val="26"/>
-                <w:szCs w:val="26"/>
-                <w:lang w:val="it-IT"/>
-              </w:rPr>
-              <w:t xml:space="preserve"> </w:t>
-            </w:r>
-            <w:proofErr w:type="gramStart"/>
-            <w:r>
-              <w:rPr>
-                <w:rFonts w:asciiTheme="minorHAnsi" w:hAnsiTheme="minorHAnsi"/>
-                <w:color w:val="000000" w:themeColor="text1"/>
-                <w:sz w:val="26"/>
-                <w:szCs w:val="26"/>
-                <w:lang w:val="it-IT"/>
-              </w:rPr>
-              <w:t>Carrello::</w:t>
-            </w:r>
             <w:proofErr w:type="gramEnd"/>
             <w:r>
               <w:rPr>
@@ -14752,7 +15050,7 @@
                 <w:szCs w:val="26"/>
                 <w:lang w:val="it-IT"/>
               </w:rPr>
-              <w:t xml:space="preserve"> </w:t>
+              <w:t xml:space="preserve"> Carrello:: </w:t>
             </w:r>
             <w:r>
               <w:rPr>
@@ -14928,6 +15226,7 @@
                 <w:lang w:val="it-IT"/>
               </w:rPr>
             </w:pPr>
+            <w:proofErr w:type="gramStart"/>
             <w:r>
               <w:rPr>
                 <w:rFonts w:asciiTheme="minorHAnsi" w:hAnsiTheme="minorHAnsi"/>
@@ -14939,27 +15238,6 @@
               </w:rPr>
               <w:t>context</w:t>
             </w:r>
-            <w:r>
-              <w:rPr>
-                <w:rFonts w:asciiTheme="minorHAnsi" w:hAnsiTheme="minorHAnsi"/>
-                <w:color w:val="000000" w:themeColor="text1"/>
-                <w:sz w:val="26"/>
-                <w:szCs w:val="26"/>
-                <w:lang w:val="it-IT"/>
-              </w:rPr>
-              <w:t xml:space="preserve"> </w:t>
-            </w:r>
-            <w:proofErr w:type="gramStart"/>
-            <w:r>
-              <w:rPr>
-                <w:rFonts w:asciiTheme="minorHAnsi" w:hAnsiTheme="minorHAnsi"/>
-                <w:color w:val="000000" w:themeColor="text1"/>
-                <w:sz w:val="26"/>
-                <w:szCs w:val="26"/>
-                <w:lang w:val="it-IT"/>
-              </w:rPr>
-              <w:t>Carrello::</w:t>
-            </w:r>
             <w:proofErr w:type="gramEnd"/>
             <w:r>
               <w:rPr>
@@ -14969,7 +15247,7 @@
                 <w:szCs w:val="26"/>
                 <w:lang w:val="it-IT"/>
               </w:rPr>
-              <w:t xml:space="preserve"> </w:t>
+              <w:t xml:space="preserve"> Carrello:: </w:t>
             </w:r>
             <w:r>
               <w:rPr>
@@ -15374,6 +15652,60 @@
                 <w:szCs w:val="26"/>
                 <w:lang w:val="it-IT"/>
               </w:rPr>
+              <w:t>recuperaWishlist(</w:t>
+            </w:r>
+            <w:proofErr w:type="gramEnd"/>
+            <w:r>
+              <w:rPr>
+                <w:rFonts w:asciiTheme="minorHAnsi" w:hAnsiTheme="minorHAnsi"/>
+                <w:color w:val="000000" w:themeColor="text1"/>
+                <w:sz w:val="26"/>
+                <w:szCs w:val="26"/>
+                <w:lang w:val="it-IT"/>
+              </w:rPr>
+              <w:t>Utente</w:t>
+            </w:r>
+            <w:r>
+              <w:rPr>
+                <w:rFonts w:asciiTheme="minorHAnsi" w:hAnsiTheme="minorHAnsi"/>
+                <w:color w:val="000000" w:themeColor="text1"/>
+                <w:sz w:val="26"/>
+                <w:szCs w:val="26"/>
+                <w:lang w:val="it-IT"/>
+              </w:rPr>
+              <w:t xml:space="preserve"> user)</w:t>
+            </w:r>
+          </w:p>
+          <w:p>
+            <w:pPr>
+              <w:cnfStyle w:val="000000000000" w:firstRow="0" w:lastRow="0" w:firstColumn="0" w:lastColumn="0" w:oddVBand="0" w:evenVBand="0" w:oddHBand="0" w:evenHBand="0" w:firstRowFirstColumn="0" w:firstRowLastColumn="0" w:lastRowFirstColumn="0" w:lastRowLastColumn="0"/>
+              <w:rPr>
+                <w:rFonts w:asciiTheme="minorHAnsi" w:hAnsiTheme="minorHAnsi"/>
+                <w:color w:val="000000" w:themeColor="text1"/>
+                <w:sz w:val="26"/>
+                <w:szCs w:val="26"/>
+                <w:lang w:val="it-IT"/>
+              </w:rPr>
+            </w:pPr>
+            <w:r>
+              <w:rPr>
+                <w:rFonts w:asciiTheme="minorHAnsi" w:hAnsiTheme="minorHAnsi"/>
+                <w:color w:val="000000" w:themeColor="text1"/>
+                <w:sz w:val="26"/>
+                <w:szCs w:val="26"/>
+                <w:lang w:val="it-IT"/>
+              </w:rPr>
+              <w:t>+</w:t>
+            </w:r>
+            <w:proofErr w:type="gramStart"/>
+            <w:r>
+              <w:rPr>
+                <w:rFonts w:asciiTheme="minorHAnsi" w:hAnsiTheme="minorHAnsi"/>
+                <w:color w:val="000000" w:themeColor="text1"/>
+                <w:sz w:val="26"/>
+                <w:szCs w:val="26"/>
+                <w:lang w:val="it-IT"/>
+              </w:rPr>
               <w:t>visualizza</w:t>
             </w:r>
             <w:r>
@@ -15817,15 +16149,9 @@
               <w:t>+</w:t>
             </w:r>
             <w:r>
-              <w:rPr>
-                <w:rFonts w:asciiTheme="minorHAnsi" w:hAnsiTheme="minorHAnsi"/>
-                <w:color w:val="000000" w:themeColor="text1"/>
-                <w:sz w:val="26"/>
-                <w:szCs w:val="26"/>
-                <w:lang w:val="it-IT"/>
-              </w:rPr>
               <w:t xml:space="preserve"> </w:t>
             </w:r>
+            <w:proofErr w:type="gramStart"/>
             <w:r>
               <w:rPr>
                 <w:rFonts w:asciiTheme="minorHAnsi" w:hAnsiTheme="minorHAnsi"/>
@@ -15834,8 +16160,9 @@
                 <w:szCs w:val="26"/>
                 <w:lang w:val="it-IT"/>
               </w:rPr>
-              <w:t>visualizzaWishlist(Wishlist wishes</w:t>
-            </w:r>
+              <w:t>recuperaWishlist(</w:t>
+            </w:r>
+            <w:proofErr w:type="gramEnd"/>
             <w:r>
               <w:rPr>
                 <w:rFonts w:asciiTheme="minorHAnsi" w:hAnsiTheme="minorHAnsi"/>
@@ -15844,27 +16171,7 @@
                 <w:szCs w:val="26"/>
                 <w:lang w:val="it-IT"/>
               </w:rPr>
-              <w:t>, Utente user</w:t>
-            </w:r>
-            <w:r>
-              <w:rPr>
-                <w:rFonts w:asciiTheme="minorHAnsi" w:hAnsiTheme="minorHAnsi"/>
-                <w:color w:val="FFFFFF" w:themeColor="background1"/>
-                <w:sz w:val="26"/>
-                <w:szCs w:val="26"/>
-                <w:lang w:val="it-IT"/>
-              </w:rPr>
-              <w:t>)</w:t>
-            </w:r>
-            <w:r>
-              <w:rPr>
-                <w:rFonts w:asciiTheme="minorHAnsi" w:hAnsiTheme="minorHAnsi"/>
-                <w:color w:val="FFFFFF" w:themeColor="background1"/>
-                <w:sz w:val="26"/>
-                <w:szCs w:val="26"/>
-                <w:lang w:val="it-IT"/>
-              </w:rPr>
-              <w:t xml:space="preserve"> : Set(Prodotto)</w:t>
+              <w:t>Utente user)</w:t>
             </w:r>
           </w:p>
         </w:tc>
@@ -15933,27 +16240,7 @@
                 <w:szCs w:val="26"/>
                 <w:lang w:val="it-IT"/>
               </w:rPr>
-              <w:t>Il metodo fornisce i prodotti presenti nel</w:t>
-            </w:r>
-            <w:r>
-              <w:rPr>
-                <w:rFonts w:asciiTheme="minorHAnsi" w:hAnsiTheme="minorHAnsi"/>
-                <w:color w:val="000000" w:themeColor="text1"/>
-                <w:sz w:val="26"/>
-                <w:szCs w:val="26"/>
-                <w:lang w:val="it-IT"/>
-              </w:rPr>
-              <w:t>la wishlist dell’utente</w:t>
-            </w:r>
-            <w:r>
-              <w:rPr>
-                <w:rFonts w:asciiTheme="minorHAnsi" w:hAnsiTheme="minorHAnsi"/>
-                <w:color w:val="000000" w:themeColor="text1"/>
-                <w:sz w:val="26"/>
-                <w:szCs w:val="26"/>
-                <w:lang w:val="it-IT"/>
-              </w:rPr>
-              <w:t>.</w:t>
+              <w:t>Il metodo fornisce la wishlist dell’utente.</w:t>
             </w:r>
           </w:p>
         </w:tc>
@@ -16011,6 +16298,7 @@
                 <w:lang w:val="it-IT"/>
               </w:rPr>
             </w:pPr>
+            <w:proofErr w:type="gramStart"/>
             <w:r>
               <w:rPr>
                 <w:rFonts w:asciiTheme="minorHAnsi" w:hAnsiTheme="minorHAnsi"/>
@@ -16022,6 +16310,47 @@
               </w:rPr>
               <w:t>context</w:t>
             </w:r>
+            <w:proofErr w:type="gramEnd"/>
+            <w:r>
+              <w:rPr>
+                <w:rFonts w:asciiTheme="minorHAnsi" w:hAnsiTheme="minorHAnsi"/>
+                <w:color w:val="000000" w:themeColor="text1"/>
+                <w:sz w:val="26"/>
+                <w:szCs w:val="26"/>
+                <w:lang w:val="it-IT"/>
+              </w:rPr>
+              <w:t xml:space="preserve"> Wishlist:: recupera</w:t>
+            </w:r>
+            <w:r>
+              <w:rPr>
+                <w:rFonts w:asciiTheme="minorHAnsi" w:hAnsiTheme="minorHAnsi"/>
+                <w:color w:val="000000" w:themeColor="text1"/>
+                <w:sz w:val="26"/>
+                <w:szCs w:val="26"/>
+                <w:lang w:val="it-IT"/>
+              </w:rPr>
+              <w:t>Wishlist(</w:t>
+            </w:r>
+            <w:r>
+              <w:rPr>
+                <w:rFonts w:asciiTheme="minorHAnsi" w:hAnsiTheme="minorHAnsi"/>
+                <w:color w:val="000000" w:themeColor="text1"/>
+                <w:sz w:val="26"/>
+                <w:szCs w:val="26"/>
+                <w:lang w:val="it-IT"/>
+              </w:rPr>
+              <w:t>user:Utente</w:t>
+            </w:r>
+            <w:r>
+              <w:rPr>
+                <w:rFonts w:asciiTheme="minorHAnsi" w:hAnsiTheme="minorHAnsi"/>
+                <w:color w:val="000000" w:themeColor="text1"/>
+                <w:sz w:val="26"/>
+                <w:szCs w:val="26"/>
+                <w:lang w:val="it-IT"/>
+              </w:rPr>
+              <w:t>)</w:t>
+            </w:r>
             <w:r>
               <w:rPr>
                 <w:rFonts w:asciiTheme="minorHAnsi" w:hAnsiTheme="minorHAnsi"/>
@@ -16032,6 +16361,39 @@
               </w:rPr>
               <w:t xml:space="preserve"> </w:t>
             </w:r>
+            <w:r>
+              <w:rPr>
+                <w:rFonts w:asciiTheme="minorHAnsi" w:hAnsiTheme="minorHAnsi"/>
+                <w:b/>
+                <w:color w:val="000000" w:themeColor="text1"/>
+                <w:sz w:val="26"/>
+                <w:szCs w:val="26"/>
+                <w:lang w:val="it-IT"/>
+              </w:rPr>
+              <w:t>pre</w:t>
+            </w:r>
+            <w:r>
+              <w:rPr>
+                <w:rFonts w:asciiTheme="minorHAnsi" w:hAnsiTheme="minorHAnsi"/>
+                <w:color w:val="000000" w:themeColor="text1"/>
+                <w:sz w:val="26"/>
+                <w:szCs w:val="26"/>
+                <w:lang w:val="it-IT"/>
+              </w:rPr>
+              <w:t>:</w:t>
+            </w:r>
+          </w:p>
+          <w:p>
+            <w:pPr>
+              <w:cnfStyle w:val="000000000000" w:firstRow="0" w:lastRow="0" w:firstColumn="0" w:lastColumn="0" w:oddVBand="0" w:evenVBand="0" w:oddHBand="0" w:evenHBand="0" w:firstRowFirstColumn="0" w:firstRowLastColumn="0" w:lastRowFirstColumn="0" w:lastRowLastColumn="0"/>
+              <w:rPr>
+                <w:rFonts w:asciiTheme="minorHAnsi" w:hAnsiTheme="minorHAnsi"/>
+                <w:color w:val="000000" w:themeColor="text1"/>
+                <w:sz w:val="26"/>
+                <w:szCs w:val="26"/>
+                <w:lang w:val="it-IT"/>
+              </w:rPr>
+            </w:pPr>
             <w:proofErr w:type="gramStart"/>
             <w:r>
               <w:rPr>
@@ -16041,122 +16403,9 @@
                 <w:szCs w:val="26"/>
                 <w:lang w:val="it-IT"/>
               </w:rPr>
-              <w:t>Wishlist::</w:t>
+              <w:t>isLogged</w:t>
             </w:r>
             <w:proofErr w:type="gramEnd"/>
-            <w:r>
-              <w:rPr>
-                <w:rFonts w:asciiTheme="minorHAnsi" w:hAnsiTheme="minorHAnsi"/>
-                <w:color w:val="000000" w:themeColor="text1"/>
-                <w:sz w:val="26"/>
-                <w:szCs w:val="26"/>
-                <w:lang w:val="it-IT"/>
-              </w:rPr>
-              <w:t xml:space="preserve"> </w:t>
-            </w:r>
-            <w:r>
-              <w:rPr>
-                <w:rFonts w:asciiTheme="minorHAnsi" w:hAnsiTheme="minorHAnsi"/>
-                <w:color w:val="000000" w:themeColor="text1"/>
-                <w:sz w:val="26"/>
-                <w:szCs w:val="26"/>
-                <w:lang w:val="it-IT"/>
-              </w:rPr>
-              <w:t>visualizzaWishlist(wishes</w:t>
-            </w:r>
-            <w:r>
-              <w:rPr>
-                <w:rFonts w:asciiTheme="minorHAnsi" w:hAnsiTheme="minorHAnsi"/>
-                <w:color w:val="000000" w:themeColor="text1"/>
-                <w:sz w:val="26"/>
-                <w:szCs w:val="26"/>
-                <w:lang w:val="it-IT"/>
-              </w:rPr>
-              <w:t>:</w:t>
-            </w:r>
-            <w:r>
-              <w:rPr>
-                <w:rFonts w:asciiTheme="minorHAnsi" w:hAnsiTheme="minorHAnsi"/>
-                <w:color w:val="000000" w:themeColor="text1"/>
-                <w:sz w:val="26"/>
-                <w:szCs w:val="26"/>
-                <w:lang w:val="it-IT"/>
-              </w:rPr>
-              <w:t xml:space="preserve"> Wishlist</w:t>
-            </w:r>
-            <w:r>
-              <w:rPr>
-                <w:rFonts w:asciiTheme="minorHAnsi" w:hAnsiTheme="minorHAnsi"/>
-                <w:color w:val="000000" w:themeColor="text1"/>
-                <w:sz w:val="26"/>
-                <w:szCs w:val="26"/>
-                <w:lang w:val="it-IT"/>
-              </w:rPr>
-              <w:t>, user:Utente</w:t>
-            </w:r>
-            <w:r>
-              <w:rPr>
-                <w:rFonts w:asciiTheme="minorHAnsi" w:hAnsiTheme="minorHAnsi"/>
-                <w:color w:val="000000" w:themeColor="text1"/>
-                <w:sz w:val="26"/>
-                <w:szCs w:val="26"/>
-                <w:lang w:val="it-IT"/>
-              </w:rPr>
-              <w:t>)</w:t>
-            </w:r>
-            <w:r>
-              <w:rPr>
-                <w:rFonts w:asciiTheme="minorHAnsi" w:hAnsiTheme="minorHAnsi"/>
-                <w:color w:val="000000" w:themeColor="text1"/>
-                <w:sz w:val="26"/>
-                <w:szCs w:val="26"/>
-                <w:lang w:val="it-IT"/>
-              </w:rPr>
-              <w:t xml:space="preserve"> </w:t>
-            </w:r>
-            <w:r>
-              <w:rPr>
-                <w:rFonts w:asciiTheme="minorHAnsi" w:hAnsiTheme="minorHAnsi"/>
-                <w:b/>
-                <w:color w:val="000000" w:themeColor="text1"/>
-                <w:sz w:val="26"/>
-                <w:szCs w:val="26"/>
-                <w:lang w:val="it-IT"/>
-              </w:rPr>
-              <w:t>pre</w:t>
-            </w:r>
-            <w:r>
-              <w:rPr>
-                <w:rFonts w:asciiTheme="minorHAnsi" w:hAnsiTheme="minorHAnsi"/>
-                <w:color w:val="000000" w:themeColor="text1"/>
-                <w:sz w:val="26"/>
-                <w:szCs w:val="26"/>
-                <w:lang w:val="it-IT"/>
-              </w:rPr>
-              <w:t>:</w:t>
-            </w:r>
-          </w:p>
-          <w:p>
-            <w:pPr>
-              <w:cnfStyle w:val="000000000000" w:firstRow="0" w:lastRow="0" w:firstColumn="0" w:lastColumn="0" w:oddVBand="0" w:evenVBand="0" w:oddHBand="0" w:evenHBand="0" w:firstRowFirstColumn="0" w:firstRowLastColumn="0" w:lastRowFirstColumn="0" w:lastRowLastColumn="0"/>
-              <w:rPr>
-                <w:rFonts w:asciiTheme="minorHAnsi" w:hAnsiTheme="minorHAnsi"/>
-                <w:color w:val="000000" w:themeColor="text1"/>
-                <w:sz w:val="26"/>
-                <w:szCs w:val="26"/>
-                <w:lang w:val="it-IT"/>
-              </w:rPr>
-            </w:pPr>
-            <w:r>
-              <w:rPr>
-                <w:rFonts w:asciiTheme="minorHAnsi" w:hAnsiTheme="minorHAnsi"/>
-                <w:color w:val="000000" w:themeColor="text1"/>
-                <w:sz w:val="26"/>
-                <w:szCs w:val="26"/>
-                <w:lang w:val="it-IT"/>
-              </w:rPr>
-              <w:t>isLogged</w:t>
-            </w:r>
             <w:r>
               <w:rPr>
                 <w:rFonts w:asciiTheme="minorHAnsi" w:hAnsiTheme="minorHAnsi"/>
@@ -16302,7 +16551,17 @@
                 <w:szCs w:val="26"/>
                 <w:lang w:val="it-IT"/>
               </w:rPr>
-              <w:t>+aggiungiProdottoInWishlist(Wishlist wishes, Prodotto prod</w:t>
+              <w:t>+</w:t>
+            </w:r>
+            <w:r>
+              <w:rPr>
+                <w:rFonts w:asciiTheme="minorHAnsi" w:hAnsiTheme="minorHAnsi"/>
+                <w:color w:val="000000" w:themeColor="text1"/>
+                <w:sz w:val="26"/>
+                <w:szCs w:val="26"/>
+                <w:lang w:val="it-IT"/>
+              </w:rPr>
+              <w:t xml:space="preserve"> </w:t>
             </w:r>
             <w:r>
               <w:rPr>
@@ -16312,6 +16571,16 @@
                 <w:szCs w:val="26"/>
                 <w:lang w:val="it-IT"/>
               </w:rPr>
+              <w:t>visualizzaWishlist(Wishlist wishes</w:t>
+            </w:r>
+            <w:r>
+              <w:rPr>
+                <w:rFonts w:asciiTheme="minorHAnsi" w:hAnsiTheme="minorHAnsi"/>
+                <w:color w:val="FFFFFF" w:themeColor="background1"/>
+                <w:sz w:val="26"/>
+                <w:szCs w:val="26"/>
+                <w:lang w:val="it-IT"/>
+              </w:rPr>
               <w:t>, Utente user</w:t>
             </w:r>
             <w:r>
@@ -16322,7 +16591,17 @@
                 <w:szCs w:val="26"/>
                 <w:lang w:val="it-IT"/>
               </w:rPr>
-              <w:t>) : Wishlist</w:t>
+              <w:t>)</w:t>
+            </w:r>
+            <w:r>
+              <w:rPr>
+                <w:rFonts w:asciiTheme="minorHAnsi" w:hAnsiTheme="minorHAnsi"/>
+                <w:color w:val="FFFFFF" w:themeColor="background1"/>
+                <w:sz w:val="26"/>
+                <w:szCs w:val="26"/>
+                <w:lang w:val="it-IT"/>
+              </w:rPr>
+              <w:t xml:space="preserve"> : Set(Prodotto)</w:t>
             </w:r>
           </w:p>
         </w:tc>
@@ -16391,59 +16670,7 @@
                 <w:szCs w:val="26"/>
                 <w:lang w:val="it-IT"/>
               </w:rPr>
-              <w:t xml:space="preserve">Il metodo aggiunge un prodotto </w:t>
-            </w:r>
-            <w:r>
-              <w:rPr>
-                <w:rFonts w:asciiTheme="minorHAnsi" w:hAnsiTheme="minorHAnsi"/>
-                <w:i/>
-                <w:color w:val="000000" w:themeColor="text1"/>
-                <w:sz w:val="26"/>
-                <w:szCs w:val="26"/>
-                <w:lang w:val="it-IT"/>
-              </w:rPr>
-              <w:t>prod</w:t>
-            </w:r>
-            <w:r>
-              <w:rPr>
-                <w:rFonts w:asciiTheme="minorHAnsi" w:hAnsiTheme="minorHAnsi"/>
-                <w:color w:val="000000" w:themeColor="text1"/>
-                <w:sz w:val="26"/>
-                <w:szCs w:val="26"/>
-                <w:lang w:val="it-IT"/>
-              </w:rPr>
-              <w:t xml:space="preserve"> </w:t>
-            </w:r>
-            <w:r>
-              <w:rPr>
-                <w:rFonts w:asciiTheme="minorHAnsi" w:hAnsiTheme="minorHAnsi"/>
-                <w:color w:val="000000" w:themeColor="text1"/>
-                <w:sz w:val="26"/>
-                <w:szCs w:val="26"/>
-                <w:lang w:val="it-IT"/>
-              </w:rPr>
-              <w:t xml:space="preserve">nella wishlist </w:t>
-            </w:r>
-            <w:r>
-              <w:rPr>
-                <w:rFonts w:asciiTheme="minorHAnsi" w:hAnsiTheme="minorHAnsi"/>
-                <w:i/>
-                <w:color w:val="000000" w:themeColor="text1"/>
-                <w:sz w:val="26"/>
-                <w:szCs w:val="26"/>
-                <w:lang w:val="it-IT"/>
-              </w:rPr>
-              <w:t>wishes</w:t>
-            </w:r>
-            <w:r>
-              <w:rPr>
-                <w:rFonts w:asciiTheme="minorHAnsi" w:hAnsiTheme="minorHAnsi"/>
-                <w:color w:val="000000" w:themeColor="text1"/>
-                <w:sz w:val="26"/>
-                <w:szCs w:val="26"/>
-                <w:lang w:val="it-IT"/>
-              </w:rPr>
-              <w:t>.</w:t>
+              <w:t>Il metodo fornisce i prodotti presenti nella wishlist dell’utente.</w:t>
             </w:r>
           </w:p>
         </w:tc>
@@ -16501,6 +16728,7 @@
                 <w:lang w:val="it-IT"/>
               </w:rPr>
             </w:pPr>
+            <w:proofErr w:type="gramStart"/>
             <w:r>
               <w:rPr>
                 <w:rFonts w:asciiTheme="minorHAnsi" w:hAnsiTheme="minorHAnsi"/>
@@ -16512,6 +16740,67 @@
               </w:rPr>
               <w:t>context</w:t>
             </w:r>
+            <w:proofErr w:type="gramEnd"/>
+            <w:r>
+              <w:rPr>
+                <w:rFonts w:asciiTheme="minorHAnsi" w:hAnsiTheme="minorHAnsi"/>
+                <w:color w:val="000000" w:themeColor="text1"/>
+                <w:sz w:val="26"/>
+                <w:szCs w:val="26"/>
+                <w:lang w:val="it-IT"/>
+              </w:rPr>
+              <w:t xml:space="preserve"> Wishlist:: </w:t>
+            </w:r>
+            <w:r>
+              <w:rPr>
+                <w:rFonts w:asciiTheme="minorHAnsi" w:hAnsiTheme="minorHAnsi"/>
+                <w:color w:val="000000" w:themeColor="text1"/>
+                <w:sz w:val="26"/>
+                <w:szCs w:val="26"/>
+                <w:lang w:val="it-IT"/>
+              </w:rPr>
+              <w:t>visualizzaWishlist(wishes</w:t>
+            </w:r>
+            <w:r>
+              <w:rPr>
+                <w:rFonts w:asciiTheme="minorHAnsi" w:hAnsiTheme="minorHAnsi"/>
+                <w:color w:val="000000" w:themeColor="text1"/>
+                <w:sz w:val="26"/>
+                <w:szCs w:val="26"/>
+                <w:lang w:val="it-IT"/>
+              </w:rPr>
+              <w:t>:</w:t>
+            </w:r>
+            <w:r>
+              <w:rPr>
+                <w:rFonts w:asciiTheme="minorHAnsi" w:hAnsiTheme="minorHAnsi"/>
+                <w:color w:val="000000" w:themeColor="text1"/>
+                <w:sz w:val="26"/>
+                <w:szCs w:val="26"/>
+                <w:lang w:val="it-IT"/>
+              </w:rPr>
+              <w:t xml:space="preserve"> Wishlist</w:t>
+            </w:r>
+            <w:r>
+              <w:rPr>
+                <w:rFonts w:asciiTheme="minorHAnsi" w:hAnsiTheme="minorHAnsi"/>
+                <w:color w:val="000000" w:themeColor="text1"/>
+                <w:sz w:val="26"/>
+                <w:szCs w:val="26"/>
+                <w:lang w:val="it-IT"/>
+              </w:rPr>
+              <w:t>, user:Utente</w:t>
+            </w:r>
+            <w:r>
+              <w:rPr>
+                <w:rFonts w:asciiTheme="minorHAnsi" w:hAnsiTheme="minorHAnsi"/>
+                <w:color w:val="000000" w:themeColor="text1"/>
+                <w:sz w:val="26"/>
+                <w:szCs w:val="26"/>
+                <w:lang w:val="it-IT"/>
+              </w:rPr>
+              <w:t>)</w:t>
+            </w:r>
             <w:r>
               <w:rPr>
                 <w:rFonts w:asciiTheme="minorHAnsi" w:hAnsiTheme="minorHAnsi"/>
@@ -16522,47 +16811,16 @@
               </w:rPr>
               <w:t xml:space="preserve"> </w:t>
             </w:r>
-            <w:proofErr w:type="gramStart"/>
-            <w:r>
-              <w:rPr>
-                <w:rFonts w:asciiTheme="minorHAnsi" w:hAnsiTheme="minorHAnsi"/>
-                <w:color w:val="000000" w:themeColor="text1"/>
-                <w:sz w:val="26"/>
-                <w:szCs w:val="26"/>
-                <w:lang w:val="it-IT"/>
-              </w:rPr>
-              <w:t>Wishlist</w:t>
-            </w:r>
-            <w:r>
-              <w:rPr>
-                <w:rFonts w:asciiTheme="minorHAnsi" w:hAnsiTheme="minorHAnsi"/>
-                <w:color w:val="000000" w:themeColor="text1"/>
-                <w:sz w:val="26"/>
-                <w:szCs w:val="26"/>
-                <w:lang w:val="it-IT"/>
-              </w:rPr>
-              <w:t>::</w:t>
-            </w:r>
-            <w:proofErr w:type="gramEnd"/>
-            <w:r>
-              <w:rPr>
-                <w:rFonts w:asciiTheme="minorHAnsi" w:hAnsiTheme="minorHAnsi"/>
-                <w:color w:val="000000" w:themeColor="text1"/>
-                <w:sz w:val="26"/>
-                <w:szCs w:val="26"/>
-                <w:lang w:val="it-IT"/>
-              </w:rPr>
-              <w:t xml:space="preserve"> </w:t>
-            </w:r>
-            <w:r>
-              <w:rPr>
-                <w:rFonts w:asciiTheme="minorHAnsi" w:hAnsiTheme="minorHAnsi"/>
-                <w:color w:val="000000" w:themeColor="text1"/>
-                <w:sz w:val="26"/>
-                <w:szCs w:val="26"/>
-                <w:lang w:val="it-IT"/>
-              </w:rPr>
-              <w:t>aggiungiProdottoInWishlist(wishes</w:t>
+            <w:r>
+              <w:rPr>
+                <w:rFonts w:asciiTheme="minorHAnsi" w:hAnsiTheme="minorHAnsi"/>
+                <w:b/>
+                <w:color w:val="000000" w:themeColor="text1"/>
+                <w:sz w:val="26"/>
+                <w:szCs w:val="26"/>
+                <w:lang w:val="it-IT"/>
+              </w:rPr>
+              <w:t>pre</w:t>
             </w:r>
             <w:r>
               <w:rPr>
@@ -16574,97 +16832,6 @@
               </w:rPr>
               <w:t>:</w:t>
             </w:r>
-            <w:r>
-              <w:rPr>
-                <w:rFonts w:asciiTheme="minorHAnsi" w:hAnsiTheme="minorHAnsi"/>
-                <w:color w:val="000000" w:themeColor="text1"/>
-                <w:sz w:val="26"/>
-                <w:szCs w:val="26"/>
-                <w:lang w:val="it-IT"/>
-              </w:rPr>
-              <w:t xml:space="preserve"> Wishlist</w:t>
-            </w:r>
-            <w:r>
-              <w:rPr>
-                <w:rFonts w:asciiTheme="minorHAnsi" w:hAnsiTheme="minorHAnsi"/>
-                <w:color w:val="000000" w:themeColor="text1"/>
-                <w:sz w:val="26"/>
-                <w:szCs w:val="26"/>
-                <w:lang w:val="it-IT"/>
-              </w:rPr>
-              <w:t>, prod</w:t>
-            </w:r>
-            <w:r>
-              <w:rPr>
-                <w:rFonts w:asciiTheme="minorHAnsi" w:hAnsiTheme="minorHAnsi"/>
-                <w:color w:val="000000" w:themeColor="text1"/>
-                <w:sz w:val="26"/>
-                <w:szCs w:val="26"/>
-                <w:lang w:val="it-IT"/>
-              </w:rPr>
-              <w:t>:</w:t>
-            </w:r>
-            <w:r>
-              <w:rPr>
-                <w:rFonts w:asciiTheme="minorHAnsi" w:hAnsiTheme="minorHAnsi"/>
-                <w:color w:val="000000" w:themeColor="text1"/>
-                <w:sz w:val="26"/>
-                <w:szCs w:val="26"/>
-                <w:lang w:val="it-IT"/>
-              </w:rPr>
-              <w:t xml:space="preserve"> Prodotto</w:t>
-            </w:r>
-            <w:r>
-              <w:rPr>
-                <w:rFonts w:asciiTheme="minorHAnsi" w:hAnsiTheme="minorHAnsi"/>
-                <w:color w:val="000000" w:themeColor="text1"/>
-                <w:sz w:val="26"/>
-                <w:szCs w:val="26"/>
-                <w:lang w:val="it-IT"/>
-              </w:rPr>
-              <w:t>, user:Utente</w:t>
-            </w:r>
-            <w:r>
-              <w:rPr>
-                <w:rFonts w:asciiTheme="minorHAnsi" w:hAnsiTheme="minorHAnsi"/>
-                <w:color w:val="000000" w:themeColor="text1"/>
-                <w:sz w:val="26"/>
-                <w:szCs w:val="26"/>
-                <w:lang w:val="it-IT"/>
-              </w:rPr>
-              <w:t>)</w:t>
-            </w:r>
-            <w:r>
-              <w:rPr>
-                <w:rFonts w:asciiTheme="minorHAnsi" w:hAnsiTheme="minorHAnsi"/>
-                <w:color w:val="000000" w:themeColor="text1"/>
-                <w:sz w:val="26"/>
-                <w:szCs w:val="26"/>
-                <w:lang w:val="it-IT"/>
-              </w:rPr>
-              <w:t xml:space="preserve"> </w:t>
-            </w:r>
-            <w:r>
-              <w:rPr>
-                <w:rFonts w:asciiTheme="minorHAnsi" w:hAnsiTheme="minorHAnsi"/>
-                <w:b/>
-                <w:color w:val="000000" w:themeColor="text1"/>
-                <w:sz w:val="26"/>
-                <w:szCs w:val="26"/>
-                <w:lang w:val="it-IT"/>
-              </w:rPr>
-              <w:t>pre</w:t>
-            </w:r>
-            <w:r>
-              <w:rPr>
-                <w:rFonts w:asciiTheme="minorHAnsi" w:hAnsiTheme="minorHAnsi"/>
-                <w:color w:val="000000" w:themeColor="text1"/>
-                <w:sz w:val="26"/>
-                <w:szCs w:val="26"/>
-                <w:lang w:val="it-IT"/>
-              </w:rPr>
-              <w:t>:</w:t>
-            </w:r>
           </w:p>
           <w:p>
             <w:pPr>
@@ -16685,37 +16852,7 @@
                 <w:szCs w:val="26"/>
                 <w:lang w:val="it-IT"/>
               </w:rPr>
-              <w:t>!(</w:t>
-            </w:r>
-            <w:r>
-              <w:rPr>
-                <w:rFonts w:asciiTheme="minorHAnsi" w:hAnsiTheme="minorHAnsi"/>
-                <w:color w:val="000000" w:themeColor="text1"/>
-                <w:sz w:val="26"/>
-                <w:szCs w:val="26"/>
-                <w:lang w:val="it-IT"/>
-              </w:rPr>
-              <w:t>wishes</w:t>
-            </w:r>
-            <w:r>
-              <w:rPr>
-                <w:rFonts w:asciiTheme="minorHAnsi" w:hAnsiTheme="minorHAnsi"/>
-                <w:color w:val="000000" w:themeColor="text1"/>
-                <w:sz w:val="26"/>
-                <w:szCs w:val="26"/>
-                <w:lang w:val="it-IT"/>
-              </w:rPr>
-              <w:t>.prodotti -&gt; includes(prod))</w:t>
-            </w:r>
-            <w:r>
-              <w:rPr>
-                <w:rFonts w:asciiTheme="minorHAnsi" w:hAnsiTheme="minorHAnsi"/>
-                <w:color w:val="000000" w:themeColor="text1"/>
-                <w:sz w:val="26"/>
-                <w:szCs w:val="26"/>
-                <w:lang w:val="it-IT"/>
-              </w:rPr>
-              <w:t xml:space="preserve"> AND isLogged(user.getUsername())</w:t>
+              <w:t>isLogged(user.getUsername())</w:t>
             </w:r>
           </w:p>
         </w:tc>
@@ -16779,178 +16916,12 @@
             <w:r>
               <w:rPr>
                 <w:rFonts w:asciiTheme="minorHAnsi" w:hAnsiTheme="minorHAnsi"/>
-                <w:b/>
-                <w:color w:val="000000" w:themeColor="text1"/>
-                <w:sz w:val="26"/>
-                <w:szCs w:val="26"/>
-                <w:lang w:val="it-IT"/>
-              </w:rPr>
-              <w:t>context</w:t>
-            </w:r>
-            <w:r>
-              <w:rPr>
-                <w:rFonts w:asciiTheme="minorHAnsi" w:hAnsiTheme="minorHAnsi"/>
-                <w:color w:val="000000" w:themeColor="text1"/>
-                <w:sz w:val="26"/>
-                <w:szCs w:val="26"/>
-                <w:lang w:val="it-IT"/>
-              </w:rPr>
-              <w:t xml:space="preserve"> </w:t>
-            </w:r>
-            <w:proofErr w:type="gramStart"/>
-            <w:r>
-              <w:rPr>
-                <w:rFonts w:asciiTheme="minorHAnsi" w:hAnsiTheme="minorHAnsi"/>
-                <w:color w:val="000000" w:themeColor="text1"/>
-                <w:sz w:val="26"/>
-                <w:szCs w:val="26"/>
-                <w:lang w:val="it-IT"/>
-              </w:rPr>
-              <w:t>Wishlist::</w:t>
-            </w:r>
-            <w:proofErr w:type="gramEnd"/>
-            <w:r>
-              <w:rPr>
-                <w:rFonts w:asciiTheme="minorHAnsi" w:hAnsiTheme="minorHAnsi"/>
-                <w:color w:val="000000" w:themeColor="text1"/>
-                <w:sz w:val="26"/>
-                <w:szCs w:val="26"/>
-                <w:lang w:val="it-IT"/>
-              </w:rPr>
-              <w:t xml:space="preserve"> </w:t>
-            </w:r>
-            <w:r>
-              <w:rPr>
-                <w:rFonts w:asciiTheme="minorHAnsi" w:hAnsiTheme="minorHAnsi"/>
-                <w:color w:val="000000" w:themeColor="text1"/>
-                <w:sz w:val="26"/>
-                <w:szCs w:val="26"/>
-                <w:lang w:val="it-IT"/>
-              </w:rPr>
-              <w:t>aggiungiProdottoInWishlist(wishes</w:t>
-            </w:r>
-            <w:r>
-              <w:rPr>
-                <w:rFonts w:asciiTheme="minorHAnsi" w:hAnsiTheme="minorHAnsi"/>
-                <w:color w:val="000000" w:themeColor="text1"/>
-                <w:sz w:val="26"/>
-                <w:szCs w:val="26"/>
-                <w:lang w:val="it-IT"/>
-              </w:rPr>
-              <w:t>:</w:t>
-            </w:r>
-            <w:r>
-              <w:rPr>
-                <w:rFonts w:asciiTheme="minorHAnsi" w:hAnsiTheme="minorHAnsi"/>
-                <w:color w:val="000000" w:themeColor="text1"/>
-                <w:sz w:val="26"/>
-                <w:szCs w:val="26"/>
-                <w:lang w:val="it-IT"/>
-              </w:rPr>
-              <w:t xml:space="preserve"> Wishlist</w:t>
-            </w:r>
-            <w:r>
-              <w:rPr>
-                <w:rFonts w:asciiTheme="minorHAnsi" w:hAnsiTheme="minorHAnsi"/>
-                <w:color w:val="000000" w:themeColor="text1"/>
-                <w:sz w:val="26"/>
-                <w:szCs w:val="26"/>
-                <w:lang w:val="it-IT"/>
-              </w:rPr>
-              <w:t>, prod</w:t>
-            </w:r>
-            <w:r>
-              <w:rPr>
-                <w:rFonts w:asciiTheme="minorHAnsi" w:hAnsiTheme="minorHAnsi"/>
-                <w:color w:val="000000" w:themeColor="text1"/>
-                <w:sz w:val="26"/>
-                <w:szCs w:val="26"/>
-                <w:lang w:val="it-IT"/>
-              </w:rPr>
-              <w:t>:</w:t>
-            </w:r>
-            <w:r>
-              <w:rPr>
-                <w:rFonts w:asciiTheme="minorHAnsi" w:hAnsiTheme="minorHAnsi"/>
-                <w:color w:val="000000" w:themeColor="text1"/>
-                <w:sz w:val="26"/>
-                <w:szCs w:val="26"/>
-                <w:lang w:val="it-IT"/>
-              </w:rPr>
-              <w:t xml:space="preserve"> Prodotto</w:t>
-            </w:r>
-            <w:r>
-              <w:rPr>
-                <w:rFonts w:asciiTheme="minorHAnsi" w:hAnsiTheme="minorHAnsi"/>
-                <w:color w:val="000000" w:themeColor="text1"/>
-                <w:sz w:val="26"/>
-                <w:szCs w:val="26"/>
-                <w:lang w:val="it-IT"/>
-              </w:rPr>
-              <w:t>, user:Utente</w:t>
-            </w:r>
-            <w:r>
-              <w:rPr>
-                <w:rFonts w:asciiTheme="minorHAnsi" w:hAnsiTheme="minorHAnsi"/>
-                <w:color w:val="000000" w:themeColor="text1"/>
-                <w:sz w:val="26"/>
-                <w:szCs w:val="26"/>
-                <w:lang w:val="it-IT"/>
-              </w:rPr>
-              <w:t>)</w:t>
-            </w:r>
-            <w:r>
-              <w:rPr>
-                <w:rFonts w:asciiTheme="minorHAnsi" w:hAnsiTheme="minorHAnsi"/>
-                <w:color w:val="000000" w:themeColor="text1"/>
-                <w:sz w:val="26"/>
-                <w:szCs w:val="26"/>
-                <w:lang w:val="it-IT"/>
-              </w:rPr>
-              <w:t xml:space="preserve"> </w:t>
-            </w:r>
-            <w:r>
-              <w:rPr>
-                <w:rFonts w:asciiTheme="minorHAnsi" w:hAnsiTheme="minorHAnsi"/>
-                <w:b/>
-                <w:color w:val="000000" w:themeColor="text1"/>
-                <w:sz w:val="26"/>
-                <w:szCs w:val="26"/>
-                <w:lang w:val="it-IT"/>
-              </w:rPr>
-              <w:t>post</w:t>
-            </w:r>
-            <w:r>
-              <w:rPr>
-                <w:rFonts w:asciiTheme="minorHAnsi" w:hAnsiTheme="minorHAnsi"/>
-                <w:color w:val="000000" w:themeColor="text1"/>
-                <w:sz w:val="26"/>
-                <w:szCs w:val="26"/>
-                <w:lang w:val="it-IT"/>
-              </w:rPr>
-              <w:t>:</w:t>
-            </w:r>
-          </w:p>
-          <w:p>
-            <w:pPr>
-              <w:cnfStyle w:val="000000100000" w:firstRow="0" w:lastRow="0" w:firstColumn="0" w:lastColumn="0" w:oddVBand="0" w:evenVBand="0" w:oddHBand="1" w:evenHBand="0" w:firstRowFirstColumn="0" w:firstRowLastColumn="0" w:lastRowFirstColumn="0" w:lastRowLastColumn="0"/>
-              <w:rPr>
-                <w:rFonts w:asciiTheme="minorHAnsi" w:hAnsiTheme="minorHAnsi"/>
-                <w:color w:val="000000" w:themeColor="text1"/>
-                <w:sz w:val="26"/>
-                <w:szCs w:val="26"/>
-                <w:lang w:val="it-IT"/>
-              </w:rPr>
-            </w:pPr>
-            <w:r>
-              <w:rPr>
-                <w:rFonts w:asciiTheme="minorHAnsi" w:hAnsiTheme="minorHAnsi"/>
-                <w:color w:val="000000" w:themeColor="text1"/>
-                <w:sz w:val="26"/>
-                <w:szCs w:val="26"/>
-                <w:lang w:val="it-IT"/>
-              </w:rPr>
-              <w:t>wishes.prodotti -&gt; includes(prod)</w:t>
+                <w:color w:val="000000" w:themeColor="text1"/>
+                <w:sz w:val="26"/>
+                <w:szCs w:val="26"/>
+                <w:lang w:val="it-IT"/>
+              </w:rPr>
+              <w:t>Nessuna</w:t>
             </w:r>
           </w:p>
         </w:tc>
@@ -17018,7 +16989,7 @@
                 <w:szCs w:val="26"/>
                 <w:lang w:val="it-IT"/>
               </w:rPr>
-              <w:t>+rimuoviProdottoDaWishlist(Wishlist wishes, Prodotto prod</w:t>
+              <w:t>+aggiungiProdottoInWishlist(Wishlist wishes, Prodotto prod</w:t>
             </w:r>
             <w:r>
               <w:rPr>
@@ -17107,7 +17078,7 @@
                 <w:szCs w:val="26"/>
                 <w:lang w:val="it-IT"/>
               </w:rPr>
-              <w:t xml:space="preserve">Il metodo rimuove il prodotto </w:t>
+              <w:t xml:space="preserve">Il metodo aggiunge un prodotto </w:t>
             </w:r>
             <w:r>
               <w:rPr>
@@ -17128,17 +17099,7 @@
                 <w:szCs w:val="26"/>
                 <w:lang w:val="it-IT"/>
               </w:rPr>
-              <w:t xml:space="preserve"> dal</w:t>
-            </w:r>
-            <w:r>
-              <w:rPr>
-                <w:rFonts w:asciiTheme="minorHAnsi" w:hAnsiTheme="minorHAnsi"/>
-                <w:color w:val="000000" w:themeColor="text1"/>
-                <w:sz w:val="26"/>
-                <w:szCs w:val="26"/>
-                <w:lang w:val="it-IT"/>
-              </w:rPr>
-              <w:t xml:space="preserve">la wishlist </w:t>
+              <w:t xml:space="preserve"> nella wishlist </w:t>
             </w:r>
             <w:r>
               <w:rPr>
@@ -17217,6 +17178,7 @@
                 <w:lang w:val="it-IT"/>
               </w:rPr>
             </w:pPr>
+            <w:proofErr w:type="gramStart"/>
             <w:r>
               <w:rPr>
                 <w:rFonts w:asciiTheme="minorHAnsi" w:hAnsiTheme="minorHAnsi"/>
@@ -17228,6 +17190,87 @@
               </w:rPr>
               <w:t>context</w:t>
             </w:r>
+            <w:proofErr w:type="gramEnd"/>
+            <w:r>
+              <w:rPr>
+                <w:rFonts w:asciiTheme="minorHAnsi" w:hAnsiTheme="minorHAnsi"/>
+                <w:color w:val="000000" w:themeColor="text1"/>
+                <w:sz w:val="26"/>
+                <w:szCs w:val="26"/>
+                <w:lang w:val="it-IT"/>
+              </w:rPr>
+              <w:t xml:space="preserve"> Wishlist:: </w:t>
+            </w:r>
+            <w:r>
+              <w:rPr>
+                <w:rFonts w:asciiTheme="minorHAnsi" w:hAnsiTheme="minorHAnsi"/>
+                <w:color w:val="000000" w:themeColor="text1"/>
+                <w:sz w:val="26"/>
+                <w:szCs w:val="26"/>
+                <w:lang w:val="it-IT"/>
+              </w:rPr>
+              <w:t>aggiungiProdottoInWishlist(wishes</w:t>
+            </w:r>
+            <w:r>
+              <w:rPr>
+                <w:rFonts w:asciiTheme="minorHAnsi" w:hAnsiTheme="minorHAnsi"/>
+                <w:color w:val="000000" w:themeColor="text1"/>
+                <w:sz w:val="26"/>
+                <w:szCs w:val="26"/>
+                <w:lang w:val="it-IT"/>
+              </w:rPr>
+              <w:t>:</w:t>
+            </w:r>
+            <w:r>
+              <w:rPr>
+                <w:rFonts w:asciiTheme="minorHAnsi" w:hAnsiTheme="minorHAnsi"/>
+                <w:color w:val="000000" w:themeColor="text1"/>
+                <w:sz w:val="26"/>
+                <w:szCs w:val="26"/>
+                <w:lang w:val="it-IT"/>
+              </w:rPr>
+              <w:t xml:space="preserve"> Wishlist, prod</w:t>
+            </w:r>
+            <w:r>
+              <w:rPr>
+                <w:rFonts w:asciiTheme="minorHAnsi" w:hAnsiTheme="minorHAnsi"/>
+                <w:color w:val="000000" w:themeColor="text1"/>
+                <w:sz w:val="26"/>
+                <w:szCs w:val="26"/>
+                <w:lang w:val="it-IT"/>
+              </w:rPr>
+              <w:t>:</w:t>
+            </w:r>
+            <w:r>
+              <w:rPr>
+                <w:rFonts w:asciiTheme="minorHAnsi" w:hAnsiTheme="minorHAnsi"/>
+                <w:color w:val="000000" w:themeColor="text1"/>
+                <w:sz w:val="26"/>
+                <w:szCs w:val="26"/>
+                <w:lang w:val="it-IT"/>
+              </w:rPr>
+              <w:t xml:space="preserve"> Prodotto</w:t>
+            </w:r>
+            <w:r>
+              <w:rPr>
+                <w:rFonts w:asciiTheme="minorHAnsi" w:hAnsiTheme="minorHAnsi"/>
+                <w:color w:val="000000" w:themeColor="text1"/>
+                <w:sz w:val="26"/>
+                <w:szCs w:val="26"/>
+                <w:lang w:val="it-IT"/>
+              </w:rPr>
+              <w:t>, user:Utente</w:t>
+            </w:r>
+            <w:r>
+              <w:rPr>
+                <w:rFonts w:asciiTheme="minorHAnsi" w:hAnsiTheme="minorHAnsi"/>
+                <w:color w:val="000000" w:themeColor="text1"/>
+                <w:sz w:val="26"/>
+                <w:szCs w:val="26"/>
+                <w:lang w:val="it-IT"/>
+              </w:rPr>
+              <w:t>)</w:t>
+            </w:r>
             <w:r>
               <w:rPr>
                 <w:rFonts w:asciiTheme="minorHAnsi" w:hAnsiTheme="minorHAnsi"/>
@@ -17238,47 +17281,16 @@
               </w:rPr>
               <w:t xml:space="preserve"> </w:t>
             </w:r>
-            <w:proofErr w:type="gramStart"/>
-            <w:r>
-              <w:rPr>
-                <w:rFonts w:asciiTheme="minorHAnsi" w:hAnsiTheme="minorHAnsi"/>
-                <w:color w:val="000000" w:themeColor="text1"/>
-                <w:sz w:val="26"/>
-                <w:szCs w:val="26"/>
-                <w:lang w:val="it-IT"/>
-              </w:rPr>
-              <w:t>Wishlist</w:t>
-            </w:r>
-            <w:r>
-              <w:rPr>
-                <w:rFonts w:asciiTheme="minorHAnsi" w:hAnsiTheme="minorHAnsi"/>
-                <w:color w:val="000000" w:themeColor="text1"/>
-                <w:sz w:val="26"/>
-                <w:szCs w:val="26"/>
-                <w:lang w:val="it-IT"/>
-              </w:rPr>
-              <w:t>::</w:t>
-            </w:r>
-            <w:proofErr w:type="gramEnd"/>
-            <w:r>
-              <w:rPr>
-                <w:rFonts w:asciiTheme="minorHAnsi" w:hAnsiTheme="minorHAnsi"/>
-                <w:color w:val="000000" w:themeColor="text1"/>
-                <w:sz w:val="26"/>
-                <w:szCs w:val="26"/>
-                <w:lang w:val="it-IT"/>
-              </w:rPr>
-              <w:t xml:space="preserve"> </w:t>
-            </w:r>
-            <w:r>
-              <w:rPr>
-                <w:rFonts w:asciiTheme="minorHAnsi" w:hAnsiTheme="minorHAnsi"/>
-                <w:color w:val="000000" w:themeColor="text1"/>
-                <w:sz w:val="26"/>
-                <w:szCs w:val="26"/>
-                <w:lang w:val="it-IT"/>
-              </w:rPr>
-              <w:t>rimuoviProdottoDaWishlist(wishes</w:t>
+            <w:r>
+              <w:rPr>
+                <w:rFonts w:asciiTheme="minorHAnsi" w:hAnsiTheme="minorHAnsi"/>
+                <w:b/>
+                <w:color w:val="000000" w:themeColor="text1"/>
+                <w:sz w:val="26"/>
+                <w:szCs w:val="26"/>
+                <w:lang w:val="it-IT"/>
+              </w:rPr>
+              <w:t>pre</w:t>
             </w:r>
             <w:r>
               <w:rPr>
@@ -17290,97 +17302,6 @@
               </w:rPr>
               <w:t>:</w:t>
             </w:r>
-            <w:r>
-              <w:rPr>
-                <w:rFonts w:asciiTheme="minorHAnsi" w:hAnsiTheme="minorHAnsi"/>
-                <w:color w:val="000000" w:themeColor="text1"/>
-                <w:sz w:val="26"/>
-                <w:szCs w:val="26"/>
-                <w:lang w:val="it-IT"/>
-              </w:rPr>
-              <w:t xml:space="preserve"> Wishlist</w:t>
-            </w:r>
-            <w:r>
-              <w:rPr>
-                <w:rFonts w:asciiTheme="minorHAnsi" w:hAnsiTheme="minorHAnsi"/>
-                <w:color w:val="000000" w:themeColor="text1"/>
-                <w:sz w:val="26"/>
-                <w:szCs w:val="26"/>
-                <w:lang w:val="it-IT"/>
-              </w:rPr>
-              <w:t>, prod</w:t>
-            </w:r>
-            <w:r>
-              <w:rPr>
-                <w:rFonts w:asciiTheme="minorHAnsi" w:hAnsiTheme="minorHAnsi"/>
-                <w:color w:val="000000" w:themeColor="text1"/>
-                <w:sz w:val="26"/>
-                <w:szCs w:val="26"/>
-                <w:lang w:val="it-IT"/>
-              </w:rPr>
-              <w:t>:</w:t>
-            </w:r>
-            <w:r>
-              <w:rPr>
-                <w:rFonts w:asciiTheme="minorHAnsi" w:hAnsiTheme="minorHAnsi"/>
-                <w:color w:val="000000" w:themeColor="text1"/>
-                <w:sz w:val="26"/>
-                <w:szCs w:val="26"/>
-                <w:lang w:val="it-IT"/>
-              </w:rPr>
-              <w:t xml:space="preserve"> Prodotto</w:t>
-            </w:r>
-            <w:r>
-              <w:rPr>
-                <w:rFonts w:asciiTheme="minorHAnsi" w:hAnsiTheme="minorHAnsi"/>
-                <w:color w:val="000000" w:themeColor="text1"/>
-                <w:sz w:val="26"/>
-                <w:szCs w:val="26"/>
-                <w:lang w:val="it-IT"/>
-              </w:rPr>
-              <w:t>, user:Utente</w:t>
-            </w:r>
-            <w:r>
-              <w:rPr>
-                <w:rFonts w:asciiTheme="minorHAnsi" w:hAnsiTheme="minorHAnsi"/>
-                <w:color w:val="000000" w:themeColor="text1"/>
-                <w:sz w:val="26"/>
-                <w:szCs w:val="26"/>
-                <w:lang w:val="it-IT"/>
-              </w:rPr>
-              <w:t xml:space="preserve">) </w:t>
-            </w:r>
-            <w:r>
-              <w:rPr>
-                <w:rFonts w:asciiTheme="minorHAnsi" w:hAnsiTheme="minorHAnsi"/>
-                <w:color w:val="000000" w:themeColor="text1"/>
-                <w:sz w:val="26"/>
-                <w:szCs w:val="26"/>
-                <w:lang w:val="it-IT"/>
-              </w:rPr>
-              <w:t xml:space="preserve"> </w:t>
-            </w:r>
-            <w:r>
-              <w:rPr>
-                <w:rFonts w:asciiTheme="minorHAnsi" w:hAnsiTheme="minorHAnsi"/>
-                <w:b/>
-                <w:color w:val="000000" w:themeColor="text1"/>
-                <w:sz w:val="26"/>
-                <w:szCs w:val="26"/>
-                <w:lang w:val="it-IT"/>
-              </w:rPr>
-              <w:t>pre</w:t>
-            </w:r>
-            <w:r>
-              <w:rPr>
-                <w:rFonts w:asciiTheme="minorHAnsi" w:hAnsiTheme="minorHAnsi"/>
-                <w:color w:val="000000" w:themeColor="text1"/>
-                <w:sz w:val="26"/>
-                <w:szCs w:val="26"/>
-                <w:lang w:val="it-IT"/>
-              </w:rPr>
-              <w:t>:</w:t>
-            </w:r>
           </w:p>
           <w:p>
             <w:pPr>
@@ -17401,17 +17322,7 @@
                 <w:szCs w:val="26"/>
                 <w:lang w:val="it-IT"/>
               </w:rPr>
-              <w:t>wishes.prodotti -&gt; includes(prod)</w:t>
-            </w:r>
-            <w:r>
-              <w:rPr>
-                <w:rFonts w:asciiTheme="minorHAnsi" w:hAnsiTheme="minorHAnsi"/>
-                <w:color w:val="000000" w:themeColor="text1"/>
-                <w:sz w:val="26"/>
-                <w:szCs w:val="26"/>
-                <w:lang w:val="it-IT"/>
-              </w:rPr>
-              <w:t xml:space="preserve"> AND isLogged(user.getUsername())</w:t>
+              <w:t>!(wishes.prodotti -&gt; includes(prod)) AND isLogged(user.getUsername())</w:t>
             </w:r>
           </w:p>
         </w:tc>
@@ -17472,6 +17383,7 @@
                 <w:lang w:val="it-IT"/>
               </w:rPr>
             </w:pPr>
+            <w:proofErr w:type="gramStart"/>
             <w:r>
               <w:rPr>
                 <w:rFonts w:asciiTheme="minorHAnsi" w:hAnsiTheme="minorHAnsi"/>
@@ -17483,6 +17395,87 @@
               </w:rPr>
               <w:t>context</w:t>
             </w:r>
+            <w:proofErr w:type="gramEnd"/>
+            <w:r>
+              <w:rPr>
+                <w:rFonts w:asciiTheme="minorHAnsi" w:hAnsiTheme="minorHAnsi"/>
+                <w:color w:val="000000" w:themeColor="text1"/>
+                <w:sz w:val="26"/>
+                <w:szCs w:val="26"/>
+                <w:lang w:val="it-IT"/>
+              </w:rPr>
+              <w:t xml:space="preserve"> Wishlist:: </w:t>
+            </w:r>
+            <w:r>
+              <w:rPr>
+                <w:rFonts w:asciiTheme="minorHAnsi" w:hAnsiTheme="minorHAnsi"/>
+                <w:color w:val="000000" w:themeColor="text1"/>
+                <w:sz w:val="26"/>
+                <w:szCs w:val="26"/>
+                <w:lang w:val="it-IT"/>
+              </w:rPr>
+              <w:t>aggiungiProdottoInWishlist(wishes</w:t>
+            </w:r>
+            <w:r>
+              <w:rPr>
+                <w:rFonts w:asciiTheme="minorHAnsi" w:hAnsiTheme="minorHAnsi"/>
+                <w:color w:val="000000" w:themeColor="text1"/>
+                <w:sz w:val="26"/>
+                <w:szCs w:val="26"/>
+                <w:lang w:val="it-IT"/>
+              </w:rPr>
+              <w:t>:</w:t>
+            </w:r>
+            <w:r>
+              <w:rPr>
+                <w:rFonts w:asciiTheme="minorHAnsi" w:hAnsiTheme="minorHAnsi"/>
+                <w:color w:val="000000" w:themeColor="text1"/>
+                <w:sz w:val="26"/>
+                <w:szCs w:val="26"/>
+                <w:lang w:val="it-IT"/>
+              </w:rPr>
+              <w:t xml:space="preserve"> Wishlist, prod</w:t>
+            </w:r>
+            <w:r>
+              <w:rPr>
+                <w:rFonts w:asciiTheme="minorHAnsi" w:hAnsiTheme="minorHAnsi"/>
+                <w:color w:val="000000" w:themeColor="text1"/>
+                <w:sz w:val="26"/>
+                <w:szCs w:val="26"/>
+                <w:lang w:val="it-IT"/>
+              </w:rPr>
+              <w:t>:</w:t>
+            </w:r>
+            <w:r>
+              <w:rPr>
+                <w:rFonts w:asciiTheme="minorHAnsi" w:hAnsiTheme="minorHAnsi"/>
+                <w:color w:val="000000" w:themeColor="text1"/>
+                <w:sz w:val="26"/>
+                <w:szCs w:val="26"/>
+                <w:lang w:val="it-IT"/>
+              </w:rPr>
+              <w:t xml:space="preserve"> Prodotto</w:t>
+            </w:r>
+            <w:r>
+              <w:rPr>
+                <w:rFonts w:asciiTheme="minorHAnsi" w:hAnsiTheme="minorHAnsi"/>
+                <w:color w:val="000000" w:themeColor="text1"/>
+                <w:sz w:val="26"/>
+                <w:szCs w:val="26"/>
+                <w:lang w:val="it-IT"/>
+              </w:rPr>
+              <w:t>, user:Utente</w:t>
+            </w:r>
+            <w:r>
+              <w:rPr>
+                <w:rFonts w:asciiTheme="minorHAnsi" w:hAnsiTheme="minorHAnsi"/>
+                <w:color w:val="000000" w:themeColor="text1"/>
+                <w:sz w:val="26"/>
+                <w:szCs w:val="26"/>
+                <w:lang w:val="it-IT"/>
+              </w:rPr>
+              <w:t>)</w:t>
+            </w:r>
             <w:r>
               <w:rPr>
                 <w:rFonts w:asciiTheme="minorHAnsi" w:hAnsiTheme="minorHAnsi"/>
@@ -17493,26 +17486,315 @@
               </w:rPr>
               <w:t xml:space="preserve"> </w:t>
             </w:r>
+            <w:r>
+              <w:rPr>
+                <w:rFonts w:asciiTheme="minorHAnsi" w:hAnsiTheme="minorHAnsi"/>
+                <w:b/>
+                <w:color w:val="000000" w:themeColor="text1"/>
+                <w:sz w:val="26"/>
+                <w:szCs w:val="26"/>
+                <w:lang w:val="it-IT"/>
+              </w:rPr>
+              <w:t>post</w:t>
+            </w:r>
+            <w:r>
+              <w:rPr>
+                <w:rFonts w:asciiTheme="minorHAnsi" w:hAnsiTheme="minorHAnsi"/>
+                <w:color w:val="000000" w:themeColor="text1"/>
+                <w:sz w:val="26"/>
+                <w:szCs w:val="26"/>
+                <w:lang w:val="it-IT"/>
+              </w:rPr>
+              <w:t>:</w:t>
+            </w:r>
+          </w:p>
+          <w:p>
+            <w:pPr>
+              <w:cnfStyle w:val="000000100000" w:firstRow="0" w:lastRow="0" w:firstColumn="0" w:lastColumn="0" w:oddVBand="0" w:evenVBand="0" w:oddHBand="1" w:evenHBand="0" w:firstRowFirstColumn="0" w:firstRowLastColumn="0" w:lastRowFirstColumn="0" w:lastRowLastColumn="0"/>
+              <w:rPr>
+                <w:rFonts w:asciiTheme="minorHAnsi" w:hAnsiTheme="minorHAnsi"/>
+                <w:color w:val="000000" w:themeColor="text1"/>
+                <w:sz w:val="26"/>
+                <w:szCs w:val="26"/>
+                <w:lang w:val="it-IT"/>
+              </w:rPr>
+            </w:pPr>
+            <w:r>
+              <w:rPr>
+                <w:rFonts w:asciiTheme="minorHAnsi" w:hAnsiTheme="minorHAnsi"/>
+                <w:color w:val="000000" w:themeColor="text1"/>
+                <w:sz w:val="26"/>
+                <w:szCs w:val="26"/>
+                <w:lang w:val="it-IT"/>
+              </w:rPr>
+              <w:t>wishes.prodotti -&gt; includes(prod)</w:t>
+            </w:r>
+          </w:p>
+        </w:tc>
+      </w:tr>
+      <w:tr>
+        <w:tc>
+          <w:tcPr>
+            <w:cnfStyle w:val="001000000000" w:firstRow="0" w:lastRow="0" w:firstColumn="1" w:lastColumn="0" w:oddVBand="0" w:evenVBand="0" w:oddHBand="0" w:evenHBand="0" w:firstRowFirstColumn="0" w:firstRowLastColumn="0" w:lastRowFirstColumn="0" w:lastRowLastColumn="0"/>
+            <w:tcW w:w="2972" w:type="dxa"/>
+            <w:tcBorders>
+              <w:top w:val="single" w:sz="12" w:space="0" w:color="auto"/>
+              <w:left w:val="single" w:sz="12" w:space="0" w:color="auto"/>
+              <w:bottom w:val="single" w:sz="12" w:space="0" w:color="auto"/>
+              <w:right w:val="single" w:sz="12" w:space="0" w:color="auto"/>
+            </w:tcBorders>
+            <w:shd w:val="clear" w:color="auto" w:fill="7030A0"/>
+          </w:tcPr>
+          <w:p>
+            <w:pPr>
+              <w:rPr>
+                <w:rFonts w:asciiTheme="minorHAnsi" w:hAnsiTheme="minorHAnsi"/>
+                <w:sz w:val="26"/>
+                <w:szCs w:val="26"/>
+                <w:lang w:val="it-IT"/>
+              </w:rPr>
+            </w:pPr>
+            <w:r>
+              <w:rPr>
+                <w:rFonts w:asciiTheme="minorHAnsi" w:hAnsiTheme="minorHAnsi"/>
+                <w:sz w:val="26"/>
+                <w:szCs w:val="26"/>
+                <w:lang w:val="it-IT"/>
+              </w:rPr>
+              <w:t>Nome metodo</w:t>
+            </w:r>
+          </w:p>
+        </w:tc>
+        <w:tc>
+          <w:tcPr>
+            <w:tcW w:w="6378" w:type="dxa"/>
+            <w:tcBorders>
+              <w:top w:val="single" w:sz="12" w:space="0" w:color="auto"/>
+              <w:left w:val="single" w:sz="12" w:space="0" w:color="auto"/>
+              <w:bottom w:val="single" w:sz="12" w:space="0" w:color="auto"/>
+              <w:right w:val="single" w:sz="12" w:space="0" w:color="auto"/>
+            </w:tcBorders>
+            <w:shd w:val="clear" w:color="auto" w:fill="7030A0"/>
+          </w:tcPr>
+          <w:p>
+            <w:pPr>
+              <w:cnfStyle w:val="000000000000" w:firstRow="0" w:lastRow="0" w:firstColumn="0" w:lastColumn="0" w:oddVBand="0" w:evenVBand="0" w:oddHBand="0" w:evenHBand="0" w:firstRowFirstColumn="0" w:firstRowLastColumn="0" w:lastRowFirstColumn="0" w:lastRowLastColumn="0"/>
+              <w:rPr>
+                <w:rFonts w:asciiTheme="minorHAnsi" w:hAnsiTheme="minorHAnsi"/>
+                <w:color w:val="FFFFFF" w:themeColor="background1"/>
+                <w:sz w:val="26"/>
+                <w:szCs w:val="26"/>
+                <w:lang w:val="it-IT"/>
+              </w:rPr>
+            </w:pPr>
+            <w:r>
+              <w:rPr>
+                <w:rFonts w:asciiTheme="minorHAnsi" w:hAnsiTheme="minorHAnsi"/>
+                <w:color w:val="FFFFFF" w:themeColor="background1"/>
+                <w:sz w:val="26"/>
+                <w:szCs w:val="26"/>
+                <w:lang w:val="it-IT"/>
+              </w:rPr>
+              <w:t>+rimuoviProdottoDaWishlist(Wishlist wishes, Prodotto prod</w:t>
+            </w:r>
+            <w:r>
+              <w:rPr>
+                <w:rFonts w:asciiTheme="minorHAnsi" w:hAnsiTheme="minorHAnsi"/>
+                <w:color w:val="FFFFFF" w:themeColor="background1"/>
+                <w:sz w:val="26"/>
+                <w:szCs w:val="26"/>
+                <w:lang w:val="it-IT"/>
+              </w:rPr>
+              <w:t>, Utente user</w:t>
+            </w:r>
+            <w:r>
+              <w:rPr>
+                <w:rFonts w:asciiTheme="minorHAnsi" w:hAnsiTheme="minorHAnsi"/>
+                <w:color w:val="FFFFFF" w:themeColor="background1"/>
+                <w:sz w:val="26"/>
+                <w:szCs w:val="26"/>
+                <w:lang w:val="it-IT"/>
+              </w:rPr>
+              <w:t>) : Wishlist</w:t>
+            </w:r>
+          </w:p>
+        </w:tc>
+      </w:tr>
+      <w:tr>
+        <w:trPr>
+          <w:cnfStyle w:val="000000100000" w:firstRow="0" w:lastRow="0" w:firstColumn="0" w:lastColumn="0" w:oddVBand="0" w:evenVBand="0" w:oddHBand="1" w:evenHBand="0" w:firstRowFirstColumn="0" w:firstRowLastColumn="0" w:lastRowFirstColumn="0" w:lastRowLastColumn="0"/>
+        </w:trPr>
+        <w:tc>
+          <w:tcPr>
+            <w:cnfStyle w:val="001000000000" w:firstRow="0" w:lastRow="0" w:firstColumn="1" w:lastColumn="0" w:oddVBand="0" w:evenVBand="0" w:oddHBand="0" w:evenHBand="0" w:firstRowFirstColumn="0" w:firstRowLastColumn="0" w:lastRowFirstColumn="0" w:lastRowLastColumn="0"/>
+            <w:tcW w:w="2972" w:type="dxa"/>
+            <w:tcBorders>
+              <w:top w:val="single" w:sz="12" w:space="0" w:color="auto"/>
+              <w:left w:val="single" w:sz="12" w:space="0" w:color="auto"/>
+              <w:bottom w:val="single" w:sz="12" w:space="0" w:color="auto"/>
+              <w:right w:val="single" w:sz="12" w:space="0" w:color="auto"/>
+            </w:tcBorders>
+          </w:tcPr>
+          <w:p>
+            <w:pPr>
+              <w:rPr>
+                <w:rFonts w:asciiTheme="minorHAnsi" w:hAnsiTheme="minorHAnsi"/>
+                <w:sz w:val="26"/>
+                <w:szCs w:val="26"/>
+                <w:lang w:val="it-IT"/>
+              </w:rPr>
+            </w:pPr>
+            <w:r>
+              <w:rPr>
+                <w:rFonts w:asciiTheme="minorHAnsi" w:hAnsiTheme="minorHAnsi"/>
+                <w:sz w:val="26"/>
+                <w:szCs w:val="26"/>
+                <w:lang w:val="it-IT"/>
+              </w:rPr>
+              <w:t>Descrizione</w:t>
+            </w:r>
+          </w:p>
+        </w:tc>
+        <w:tc>
+          <w:tcPr>
+            <w:tcW w:w="6378" w:type="dxa"/>
+            <w:tcBorders>
+              <w:top w:val="single" w:sz="12" w:space="0" w:color="auto"/>
+              <w:left w:val="single" w:sz="12" w:space="0" w:color="auto"/>
+              <w:bottom w:val="single" w:sz="12" w:space="0" w:color="auto"/>
+              <w:right w:val="single" w:sz="12" w:space="0" w:color="auto"/>
+            </w:tcBorders>
+          </w:tcPr>
+          <w:p>
+            <w:pPr>
+              <w:cnfStyle w:val="000000100000" w:firstRow="0" w:lastRow="0" w:firstColumn="0" w:lastColumn="0" w:oddVBand="0" w:evenVBand="0" w:oddHBand="1" w:evenHBand="0" w:firstRowFirstColumn="0" w:firstRowLastColumn="0" w:lastRowFirstColumn="0" w:lastRowLastColumn="0"/>
+              <w:rPr>
+                <w:rFonts w:asciiTheme="minorHAnsi" w:hAnsiTheme="minorHAnsi"/>
+                <w:color w:val="000000" w:themeColor="text1"/>
+                <w:sz w:val="26"/>
+                <w:szCs w:val="26"/>
+                <w:lang w:val="it-IT"/>
+              </w:rPr>
+            </w:pPr>
+            <w:r>
+              <w:rPr>
+                <w:rFonts w:asciiTheme="minorHAnsi" w:hAnsiTheme="minorHAnsi"/>
+                <w:color w:val="000000" w:themeColor="text1"/>
+                <w:sz w:val="26"/>
+                <w:szCs w:val="26"/>
+                <w:lang w:val="it-IT"/>
+              </w:rPr>
+              <w:t xml:space="preserve">Il metodo rimuove il prodotto </w:t>
+            </w:r>
+            <w:r>
+              <w:rPr>
+                <w:rFonts w:asciiTheme="minorHAnsi" w:hAnsiTheme="minorHAnsi"/>
+                <w:i/>
+                <w:color w:val="000000" w:themeColor="text1"/>
+                <w:sz w:val="26"/>
+                <w:szCs w:val="26"/>
+                <w:lang w:val="it-IT"/>
+              </w:rPr>
+              <w:t>prod</w:t>
+            </w:r>
+            <w:r>
+              <w:rPr>
+                <w:rFonts w:asciiTheme="minorHAnsi" w:hAnsiTheme="minorHAnsi"/>
+                <w:color w:val="000000" w:themeColor="text1"/>
+                <w:sz w:val="26"/>
+                <w:szCs w:val="26"/>
+                <w:lang w:val="it-IT"/>
+              </w:rPr>
+              <w:t xml:space="preserve"> dalla wishlist </w:t>
+            </w:r>
+            <w:r>
+              <w:rPr>
+                <w:rFonts w:asciiTheme="minorHAnsi" w:hAnsiTheme="minorHAnsi"/>
+                <w:i/>
+                <w:color w:val="000000" w:themeColor="text1"/>
+                <w:sz w:val="26"/>
+                <w:szCs w:val="26"/>
+                <w:lang w:val="it-IT"/>
+              </w:rPr>
+              <w:t>wishes</w:t>
+            </w:r>
+            <w:r>
+              <w:rPr>
+                <w:rFonts w:asciiTheme="minorHAnsi" w:hAnsiTheme="minorHAnsi"/>
+                <w:color w:val="000000" w:themeColor="text1"/>
+                <w:sz w:val="26"/>
+                <w:szCs w:val="26"/>
+                <w:lang w:val="it-IT"/>
+              </w:rPr>
+              <w:t>.</w:t>
+            </w:r>
+          </w:p>
+        </w:tc>
+      </w:tr>
+      <w:tr>
+        <w:tc>
+          <w:tcPr>
+            <w:cnfStyle w:val="001000000000" w:firstRow="0" w:lastRow="0" w:firstColumn="1" w:lastColumn="0" w:oddVBand="0" w:evenVBand="0" w:oddHBand="0" w:evenHBand="0" w:firstRowFirstColumn="0" w:firstRowLastColumn="0" w:lastRowFirstColumn="0" w:lastRowLastColumn="0"/>
+            <w:tcW w:w="2972" w:type="dxa"/>
+            <w:tcBorders>
+              <w:top w:val="single" w:sz="12" w:space="0" w:color="auto"/>
+              <w:left w:val="single" w:sz="12" w:space="0" w:color="auto"/>
+              <w:bottom w:val="single" w:sz="12" w:space="0" w:color="auto"/>
+              <w:right w:val="single" w:sz="12" w:space="0" w:color="auto"/>
+            </w:tcBorders>
+          </w:tcPr>
+          <w:p>
+            <w:pPr>
+              <w:rPr>
+                <w:rFonts w:asciiTheme="minorHAnsi" w:hAnsiTheme="minorHAnsi"/>
+                <w:sz w:val="26"/>
+                <w:szCs w:val="26"/>
+                <w:lang w:val="it-IT"/>
+              </w:rPr>
+            </w:pPr>
+            <w:r>
+              <w:rPr>
+                <w:rFonts w:asciiTheme="minorHAnsi" w:hAnsiTheme="minorHAnsi"/>
+                <w:sz w:val="26"/>
+                <w:szCs w:val="26"/>
+                <w:lang w:val="it-IT"/>
+              </w:rPr>
+              <w:t>Precondizione</w:t>
+            </w:r>
+          </w:p>
+        </w:tc>
+        <w:tc>
+          <w:tcPr>
+            <w:tcW w:w="6378" w:type="dxa"/>
+            <w:tcBorders>
+              <w:top w:val="single" w:sz="12" w:space="0" w:color="auto"/>
+              <w:left w:val="single" w:sz="12" w:space="0" w:color="auto"/>
+              <w:bottom w:val="single" w:sz="12" w:space="0" w:color="auto"/>
+              <w:right w:val="single" w:sz="12" w:space="0" w:color="auto"/>
+            </w:tcBorders>
+          </w:tcPr>
+          <w:p>
+            <w:pPr>
+              <w:cnfStyle w:val="000000000000" w:firstRow="0" w:lastRow="0" w:firstColumn="0" w:lastColumn="0" w:oddVBand="0" w:evenVBand="0" w:oddHBand="0" w:evenHBand="0" w:firstRowFirstColumn="0" w:firstRowLastColumn="0" w:lastRowFirstColumn="0" w:lastRowLastColumn="0"/>
+              <w:rPr>
+                <w:rFonts w:asciiTheme="minorHAnsi" w:hAnsiTheme="minorHAnsi"/>
+                <w:color w:val="000000" w:themeColor="text1"/>
+                <w:sz w:val="26"/>
+                <w:szCs w:val="26"/>
+                <w:lang w:val="it-IT"/>
+              </w:rPr>
+            </w:pPr>
             <w:proofErr w:type="gramStart"/>
             <w:r>
               <w:rPr>
                 <w:rFonts w:asciiTheme="minorHAnsi" w:hAnsiTheme="minorHAnsi"/>
-                <w:color w:val="000000" w:themeColor="text1"/>
-                <w:sz w:val="26"/>
-                <w:szCs w:val="26"/>
-                <w:lang w:val="it-IT"/>
-              </w:rPr>
-              <w:t>Wishlist</w:t>
-            </w:r>
-            <w:r>
-              <w:rPr>
-                <w:rFonts w:asciiTheme="minorHAnsi" w:hAnsiTheme="minorHAnsi"/>
-                <w:color w:val="000000" w:themeColor="text1"/>
-                <w:sz w:val="26"/>
-                <w:szCs w:val="26"/>
-                <w:lang w:val="it-IT"/>
-              </w:rPr>
-              <w:t>::</w:t>
+                <w:b/>
+                <w:color w:val="000000" w:themeColor="text1"/>
+                <w:sz w:val="26"/>
+                <w:szCs w:val="26"/>
+                <w:lang w:val="it-IT"/>
+              </w:rPr>
+              <w:t>context</w:t>
             </w:r>
             <w:proofErr w:type="gramEnd"/>
             <w:r>
@@ -17523,11 +17805,216 @@
                 <w:szCs w:val="26"/>
                 <w:lang w:val="it-IT"/>
               </w:rPr>
+              <w:t xml:space="preserve"> Wishlist:: </w:t>
+            </w:r>
+            <w:r>
+              <w:rPr>
+                <w:rFonts w:asciiTheme="minorHAnsi" w:hAnsiTheme="minorHAnsi"/>
+                <w:color w:val="000000" w:themeColor="text1"/>
+                <w:sz w:val="26"/>
+                <w:szCs w:val="26"/>
+                <w:lang w:val="it-IT"/>
+              </w:rPr>
+              <w:t>rimuoviProdottoDaWishlist(wishes</w:t>
+            </w:r>
+            <w:r>
+              <w:rPr>
+                <w:rFonts w:asciiTheme="minorHAnsi" w:hAnsiTheme="minorHAnsi"/>
+                <w:color w:val="000000" w:themeColor="text1"/>
+                <w:sz w:val="26"/>
+                <w:szCs w:val="26"/>
+                <w:lang w:val="it-IT"/>
+              </w:rPr>
+              <w:t>:</w:t>
+            </w:r>
+            <w:r>
+              <w:rPr>
+                <w:rFonts w:asciiTheme="minorHAnsi" w:hAnsiTheme="minorHAnsi"/>
+                <w:color w:val="000000" w:themeColor="text1"/>
+                <w:sz w:val="26"/>
+                <w:szCs w:val="26"/>
+                <w:lang w:val="it-IT"/>
+              </w:rPr>
+              <w:t xml:space="preserve"> Wishlist, prod</w:t>
+            </w:r>
+            <w:r>
+              <w:rPr>
+                <w:rFonts w:asciiTheme="minorHAnsi" w:hAnsiTheme="minorHAnsi"/>
+                <w:color w:val="000000" w:themeColor="text1"/>
+                <w:sz w:val="26"/>
+                <w:szCs w:val="26"/>
+                <w:lang w:val="it-IT"/>
+              </w:rPr>
+              <w:t>:</w:t>
+            </w:r>
+            <w:r>
+              <w:rPr>
+                <w:rFonts w:asciiTheme="minorHAnsi" w:hAnsiTheme="minorHAnsi"/>
+                <w:color w:val="000000" w:themeColor="text1"/>
+                <w:sz w:val="26"/>
+                <w:szCs w:val="26"/>
+                <w:lang w:val="it-IT"/>
+              </w:rPr>
+              <w:t xml:space="preserve"> Prodotto</w:t>
+            </w:r>
+            <w:r>
+              <w:rPr>
+                <w:rFonts w:asciiTheme="minorHAnsi" w:hAnsiTheme="minorHAnsi"/>
+                <w:color w:val="000000" w:themeColor="text1"/>
+                <w:sz w:val="26"/>
+                <w:szCs w:val="26"/>
+                <w:lang w:val="it-IT"/>
+              </w:rPr>
+              <w:t>, user:Utente</w:t>
+            </w:r>
+            <w:r>
+              <w:rPr>
+                <w:rFonts w:asciiTheme="minorHAnsi" w:hAnsiTheme="minorHAnsi"/>
+                <w:color w:val="000000" w:themeColor="text1"/>
+                <w:sz w:val="26"/>
+                <w:szCs w:val="26"/>
+                <w:lang w:val="it-IT"/>
+              </w:rPr>
+              <w:t xml:space="preserve">) </w:t>
+            </w:r>
+            <w:r>
+              <w:rPr>
+                <w:rFonts w:asciiTheme="minorHAnsi" w:hAnsiTheme="minorHAnsi"/>
+                <w:color w:val="000000" w:themeColor="text1"/>
+                <w:sz w:val="26"/>
+                <w:szCs w:val="26"/>
+                <w:lang w:val="it-IT"/>
+              </w:rPr>
               <w:t xml:space="preserve"> </w:t>
             </w:r>
             <w:r>
               <w:rPr>
                 <w:rFonts w:asciiTheme="minorHAnsi" w:hAnsiTheme="minorHAnsi"/>
+                <w:b/>
+                <w:color w:val="000000" w:themeColor="text1"/>
+                <w:sz w:val="26"/>
+                <w:szCs w:val="26"/>
+                <w:lang w:val="it-IT"/>
+              </w:rPr>
+              <w:t>pre</w:t>
+            </w:r>
+            <w:r>
+              <w:rPr>
+                <w:rFonts w:asciiTheme="minorHAnsi" w:hAnsiTheme="minorHAnsi"/>
+                <w:color w:val="000000" w:themeColor="text1"/>
+                <w:sz w:val="26"/>
+                <w:szCs w:val="26"/>
+                <w:lang w:val="it-IT"/>
+              </w:rPr>
+              <w:t>:</w:t>
+            </w:r>
+          </w:p>
+          <w:p>
+            <w:pPr>
+              <w:cnfStyle w:val="000000000000" w:firstRow="0" w:lastRow="0" w:firstColumn="0" w:lastColumn="0" w:oddVBand="0" w:evenVBand="0" w:oddHBand="0" w:evenHBand="0" w:firstRowFirstColumn="0" w:firstRowLastColumn="0" w:lastRowFirstColumn="0" w:lastRowLastColumn="0"/>
+              <w:rPr>
+                <w:rFonts w:asciiTheme="minorHAnsi" w:hAnsiTheme="minorHAnsi"/>
+                <w:color w:val="000000" w:themeColor="text1"/>
+                <w:sz w:val="26"/>
+                <w:szCs w:val="26"/>
+                <w:lang w:val="it-IT"/>
+              </w:rPr>
+            </w:pPr>
+            <w:r>
+              <w:rPr>
+                <w:rFonts w:asciiTheme="minorHAnsi" w:hAnsiTheme="minorHAnsi"/>
+                <w:color w:val="000000" w:themeColor="text1"/>
+                <w:sz w:val="26"/>
+                <w:szCs w:val="26"/>
+                <w:lang w:val="it-IT"/>
+              </w:rPr>
+              <w:t>wishes.prodotti -&gt; includes(prod) AND isLogged(user.getUsername())</w:t>
+            </w:r>
+          </w:p>
+        </w:tc>
+      </w:tr>
+      <w:tr>
+        <w:trPr>
+          <w:cnfStyle w:val="000000100000" w:firstRow="0" w:lastRow="0" w:firstColumn="0" w:lastColumn="0" w:oddVBand="0" w:evenVBand="0" w:oddHBand="1" w:evenHBand="0" w:firstRowFirstColumn="0" w:firstRowLastColumn="0" w:lastRowFirstColumn="0" w:lastRowLastColumn="0"/>
+        </w:trPr>
+        <w:tc>
+          <w:tcPr>
+            <w:cnfStyle w:val="001000000000" w:firstRow="0" w:lastRow="0" w:firstColumn="1" w:lastColumn="0" w:oddVBand="0" w:evenVBand="0" w:oddHBand="0" w:evenHBand="0" w:firstRowFirstColumn="0" w:firstRowLastColumn="0" w:lastRowFirstColumn="0" w:lastRowLastColumn="0"/>
+            <w:tcW w:w="2972" w:type="dxa"/>
+            <w:tcBorders>
+              <w:top w:val="single" w:sz="12" w:space="0" w:color="auto"/>
+              <w:left w:val="single" w:sz="12" w:space="0" w:color="auto"/>
+              <w:bottom w:val="single" w:sz="12" w:space="0" w:color="auto"/>
+              <w:right w:val="single" w:sz="12" w:space="0" w:color="auto"/>
+            </w:tcBorders>
+          </w:tcPr>
+          <w:p>
+            <w:pPr>
+              <w:rPr>
+                <w:rFonts w:asciiTheme="minorHAnsi" w:hAnsiTheme="minorHAnsi"/>
+                <w:sz w:val="26"/>
+                <w:szCs w:val="26"/>
+                <w:lang w:val="it-IT"/>
+              </w:rPr>
+            </w:pPr>
+            <w:r>
+              <w:rPr>
+                <w:rFonts w:asciiTheme="minorHAnsi" w:hAnsiTheme="minorHAnsi"/>
+                <w:sz w:val="26"/>
+                <w:szCs w:val="26"/>
+                <w:lang w:val="it-IT"/>
+              </w:rPr>
+              <w:t>Postcondizione</w:t>
+            </w:r>
+          </w:p>
+        </w:tc>
+        <w:tc>
+          <w:tcPr>
+            <w:tcW w:w="6378" w:type="dxa"/>
+            <w:tcBorders>
+              <w:top w:val="single" w:sz="12" w:space="0" w:color="auto"/>
+              <w:left w:val="single" w:sz="12" w:space="0" w:color="auto"/>
+              <w:bottom w:val="single" w:sz="12" w:space="0" w:color="auto"/>
+              <w:right w:val="single" w:sz="12" w:space="0" w:color="auto"/>
+            </w:tcBorders>
+          </w:tcPr>
+          <w:p>
+            <w:pPr>
+              <w:cnfStyle w:val="000000100000" w:firstRow="0" w:lastRow="0" w:firstColumn="0" w:lastColumn="0" w:oddVBand="0" w:evenVBand="0" w:oddHBand="1" w:evenHBand="0" w:firstRowFirstColumn="0" w:firstRowLastColumn="0" w:lastRowFirstColumn="0" w:lastRowLastColumn="0"/>
+              <w:rPr>
+                <w:rFonts w:asciiTheme="minorHAnsi" w:hAnsiTheme="minorHAnsi"/>
+                <w:color w:val="000000" w:themeColor="text1"/>
+                <w:sz w:val="26"/>
+                <w:szCs w:val="26"/>
+                <w:lang w:val="it-IT"/>
+              </w:rPr>
+            </w:pPr>
+            <w:proofErr w:type="gramStart"/>
+            <w:r>
+              <w:rPr>
+                <w:rFonts w:asciiTheme="minorHAnsi" w:hAnsiTheme="minorHAnsi"/>
+                <w:b/>
+                <w:color w:val="000000" w:themeColor="text1"/>
+                <w:sz w:val="26"/>
+                <w:szCs w:val="26"/>
+                <w:lang w:val="it-IT"/>
+              </w:rPr>
+              <w:t>context</w:t>
+            </w:r>
+            <w:proofErr w:type="gramEnd"/>
+            <w:r>
+              <w:rPr>
+                <w:rFonts w:asciiTheme="minorHAnsi" w:hAnsiTheme="minorHAnsi"/>
+                <w:color w:val="000000" w:themeColor="text1"/>
+                <w:sz w:val="26"/>
+                <w:szCs w:val="26"/>
+                <w:lang w:val="it-IT"/>
+              </w:rPr>
+              <w:t xml:space="preserve"> Wishlist:: </w:t>
+            </w:r>
+            <w:r>
+              <w:rPr>
+                <w:rFonts w:asciiTheme="minorHAnsi" w:hAnsiTheme="minorHAnsi"/>
                 <w:color w:val="000000" w:themeColor="text1"/>
                 <w:sz w:val="26"/>
                 <w:szCs w:val="26"/>
@@ -17553,17 +18040,7 @@
                 <w:szCs w:val="26"/>
                 <w:lang w:val="it-IT"/>
               </w:rPr>
-              <w:t xml:space="preserve"> Wishlist</w:t>
-            </w:r>
-            <w:r>
-              <w:rPr>
-                <w:rFonts w:asciiTheme="minorHAnsi" w:hAnsiTheme="minorHAnsi"/>
-                <w:color w:val="000000" w:themeColor="text1"/>
-                <w:sz w:val="26"/>
-                <w:szCs w:val="26"/>
-                <w:lang w:val="it-IT"/>
-              </w:rPr>
-              <w:t>, prod</w:t>
+              <w:t xml:space="preserve"> Wishlist, prod</w:t>
             </w:r>
             <w:r>
               <w:rPr>
@@ -17656,27 +18133,7 @@
                 <w:szCs w:val="26"/>
                 <w:lang w:val="it-IT"/>
               </w:rPr>
-              <w:t>!(</w:t>
-            </w:r>
-            <w:r>
-              <w:rPr>
-                <w:rFonts w:asciiTheme="minorHAnsi" w:hAnsiTheme="minorHAnsi"/>
-                <w:color w:val="000000" w:themeColor="text1"/>
-                <w:sz w:val="26"/>
-                <w:szCs w:val="26"/>
-                <w:lang w:val="it-IT"/>
-              </w:rPr>
-              <w:t>wishes</w:t>
-            </w:r>
-            <w:r>
-              <w:rPr>
-                <w:rFonts w:asciiTheme="minorHAnsi" w:hAnsiTheme="minorHAnsi"/>
-                <w:color w:val="000000" w:themeColor="text1"/>
-                <w:sz w:val="26"/>
-                <w:szCs w:val="26"/>
-                <w:lang w:val="it-IT"/>
-              </w:rPr>
-              <w:t>.prodotti -&gt; includes(prod))</w:t>
+              <w:t>!(wishes.prodotti -&gt; includes(prod))</w:t>
             </w:r>
           </w:p>
         </w:tc>
@@ -17712,6 +18169,7 @@
           <w:szCs w:val="26"/>
           <w:lang w:val="it-IT"/>
         </w:rPr>
+        <w:lastRenderedPageBreak/>
         <w:t>Package GestioneOrdini</w:t>
       </w:r>
     </w:p>
@@ -17832,18 +18290,7 @@
                 <w:szCs w:val="26"/>
                 <w:lang w:val="it-IT"/>
               </w:rPr>
-              <w:t xml:space="preserve">Si occupa di gestire le operazioni relative alla gestione degli ordini: creazione di un ordine, visualizzazione </w:t>
-            </w:r>
-            <w:r>
-              <w:rPr>
-                <w:rFonts w:asciiTheme="minorHAnsi" w:hAnsiTheme="minorHAnsi"/>
-                <w:color w:val="000000" w:themeColor="text1"/>
-                <w:sz w:val="26"/>
-                <w:szCs w:val="26"/>
-                <w:lang w:val="it-IT"/>
-              </w:rPr>
-              <w:lastRenderedPageBreak/>
-              <w:t>ordini evasi, visualizzazione ordini commissionati da evadere, preparazione di un ordine alla spedizione.</w:t>
+              <w:t>Si occupa di gestire le operazioni relative alla gestione degli ordini: creazione di un ordine, visualizzazione ordini evasi, visualizzazione ordini commissionati da evadere, preparazione di un ordine alla spedizione.</w:t>
             </w:r>
           </w:p>
         </w:tc>
@@ -17870,7 +18317,6 @@
                 <w:szCs w:val="26"/>
                 <w:lang w:val="it-IT"/>
               </w:rPr>
-              <w:lastRenderedPageBreak/>
               <w:t>Metodi</w:t>
             </w:r>
           </w:p>
@@ -18528,6 +18974,7 @@
                 <w:lang w:val="it-IT"/>
               </w:rPr>
             </w:pPr>
+            <w:proofErr w:type="gramStart"/>
             <w:r>
               <w:rPr>
                 <w:rFonts w:asciiTheme="minorHAnsi" w:hAnsiTheme="minorHAnsi"/>
@@ -18537,29 +18984,29 @@
                 <w:szCs w:val="26"/>
                 <w:lang w:val="it-IT"/>
               </w:rPr>
-              <w:t xml:space="preserve">context </w:t>
-            </w:r>
-            <w:proofErr w:type="gramStart"/>
-            <w:r>
-              <w:rPr>
-                <w:rFonts w:asciiTheme="minorHAnsi" w:hAnsiTheme="minorHAnsi"/>
-                <w:color w:val="000000" w:themeColor="text1"/>
-                <w:sz w:val="26"/>
-                <w:szCs w:val="26"/>
-                <w:lang w:val="it-IT"/>
-              </w:rPr>
-              <w:t>GestioneOrdiniService::</w:t>
+              <w:t>context</w:t>
             </w:r>
             <w:proofErr w:type="gramEnd"/>
             <w:r>
               <w:rPr>
                 <w:rFonts w:asciiTheme="minorHAnsi" w:hAnsiTheme="minorHAnsi"/>
+                <w:b/>
                 <w:color w:val="000000" w:themeColor="text1"/>
                 <w:sz w:val="26"/>
                 <w:szCs w:val="26"/>
                 <w:lang w:val="it-IT"/>
               </w:rPr>
               <w:t xml:space="preserve"> </w:t>
+            </w:r>
+            <w:r>
+              <w:rPr>
+                <w:rFonts w:asciiTheme="minorHAnsi" w:hAnsiTheme="minorHAnsi"/>
+                <w:color w:val="000000" w:themeColor="text1"/>
+                <w:sz w:val="26"/>
+                <w:szCs w:val="26"/>
+                <w:lang w:val="it-IT"/>
+              </w:rPr>
+              <w:t xml:space="preserve">GestioneOrdiniService:: </w:t>
             </w:r>
             <w:r>
               <w:rPr>
@@ -18703,6 +19150,7 @@
                 <w:lang w:val="it-IT"/>
               </w:rPr>
             </w:pPr>
+            <w:proofErr w:type="gramStart"/>
             <w:r>
               <w:rPr>
                 <w:rFonts w:asciiTheme="minorHAnsi" w:hAnsiTheme="minorHAnsi"/>
@@ -18714,27 +19162,6 @@
               </w:rPr>
               <w:t>context</w:t>
             </w:r>
-            <w:r>
-              <w:rPr>
-                <w:rFonts w:asciiTheme="minorHAnsi" w:hAnsiTheme="minorHAnsi"/>
-                <w:color w:val="000000" w:themeColor="text1"/>
-                <w:sz w:val="26"/>
-                <w:szCs w:val="26"/>
-                <w:lang w:val="it-IT"/>
-              </w:rPr>
-              <w:t xml:space="preserve"> </w:t>
-            </w:r>
-            <w:proofErr w:type="gramStart"/>
-            <w:r>
-              <w:rPr>
-                <w:rFonts w:asciiTheme="minorHAnsi" w:hAnsiTheme="minorHAnsi"/>
-                <w:color w:val="000000" w:themeColor="text1"/>
-                <w:sz w:val="26"/>
-                <w:szCs w:val="26"/>
-                <w:lang w:val="it-IT"/>
-              </w:rPr>
-              <w:t>GestioneOrdiniService :</w:t>
-            </w:r>
             <w:proofErr w:type="gramEnd"/>
             <w:r>
               <w:rPr>
@@ -18744,7 +19171,7 @@
                 <w:szCs w:val="26"/>
                 <w:lang w:val="it-IT"/>
               </w:rPr>
-              <w:t xml:space="preserve">: </w:t>
+              <w:t xml:space="preserve"> GestioneOrdiniService :: </w:t>
             </w:r>
             <w:r>
               <w:rPr>
@@ -19053,6 +19480,7 @@
                 <w:lang w:val="it-IT"/>
               </w:rPr>
             </w:pPr>
+            <w:proofErr w:type="gramStart"/>
             <w:r>
               <w:rPr>
                 <w:rFonts w:asciiTheme="minorHAnsi" w:hAnsiTheme="minorHAnsi"/>
@@ -19062,29 +19490,29 @@
                 <w:szCs w:val="26"/>
                 <w:lang w:val="it-IT"/>
               </w:rPr>
-              <w:t xml:space="preserve">context </w:t>
-            </w:r>
-            <w:proofErr w:type="gramStart"/>
-            <w:r>
-              <w:rPr>
-                <w:rFonts w:asciiTheme="minorHAnsi" w:hAnsiTheme="minorHAnsi"/>
-                <w:color w:val="000000" w:themeColor="text1"/>
-                <w:sz w:val="26"/>
-                <w:szCs w:val="26"/>
-                <w:lang w:val="it-IT"/>
-              </w:rPr>
-              <w:t>GestioneOrdiniService::</w:t>
+              <w:t>context</w:t>
             </w:r>
             <w:proofErr w:type="gramEnd"/>
             <w:r>
               <w:rPr>
                 <w:rFonts w:asciiTheme="minorHAnsi" w:hAnsiTheme="minorHAnsi"/>
+                <w:b/>
                 <w:color w:val="000000" w:themeColor="text1"/>
                 <w:sz w:val="26"/>
                 <w:szCs w:val="26"/>
                 <w:lang w:val="it-IT"/>
               </w:rPr>
               <w:t xml:space="preserve"> </w:t>
+            </w:r>
+            <w:r>
+              <w:rPr>
+                <w:rFonts w:asciiTheme="minorHAnsi" w:hAnsiTheme="minorHAnsi"/>
+                <w:color w:val="000000" w:themeColor="text1"/>
+                <w:sz w:val="26"/>
+                <w:szCs w:val="26"/>
+                <w:lang w:val="it-IT"/>
+              </w:rPr>
+              <w:t xml:space="preserve">GestioneOrdiniService:: </w:t>
             </w:r>
             <w:r>
               <w:rPr>
@@ -19208,6 +19636,7 @@
                 <w:lang w:val="it-IT"/>
               </w:rPr>
             </w:pPr>
+            <w:proofErr w:type="gramStart"/>
             <w:r>
               <w:rPr>
                 <w:rFonts w:asciiTheme="minorHAnsi" w:hAnsiTheme="minorHAnsi"/>
@@ -19219,27 +19648,6 @@
               </w:rPr>
               <w:t>context</w:t>
             </w:r>
-            <w:r>
-              <w:rPr>
-                <w:rFonts w:asciiTheme="minorHAnsi" w:hAnsiTheme="minorHAnsi"/>
-                <w:color w:val="000000" w:themeColor="text1"/>
-                <w:sz w:val="26"/>
-                <w:szCs w:val="26"/>
-                <w:lang w:val="it-IT"/>
-              </w:rPr>
-              <w:t xml:space="preserve"> </w:t>
-            </w:r>
-            <w:proofErr w:type="gramStart"/>
-            <w:r>
-              <w:rPr>
-                <w:rFonts w:asciiTheme="minorHAnsi" w:hAnsiTheme="minorHAnsi"/>
-                <w:color w:val="000000" w:themeColor="text1"/>
-                <w:sz w:val="26"/>
-                <w:szCs w:val="26"/>
-                <w:lang w:val="it-IT"/>
-              </w:rPr>
-              <w:t>GestioneOrdiniService :</w:t>
-            </w:r>
             <w:proofErr w:type="gramEnd"/>
             <w:r>
               <w:rPr>
@@ -19249,7 +19657,7 @@
                 <w:szCs w:val="26"/>
                 <w:lang w:val="it-IT"/>
               </w:rPr>
-              <w:t>: visualizzaOrdiniDaEvadere(</w:t>
+              <w:t xml:space="preserve"> GestioneOrdiniService :: visualizzaOrdiniDaEvadere(</w:t>
             </w:r>
             <w:r>
               <w:rPr>
@@ -19457,6 +19865,7 @@
                 <w:szCs w:val="26"/>
                 <w:lang w:val="it-IT"/>
               </w:rPr>
+              <w:lastRenderedPageBreak/>
               <w:t>Descrizione</w:t>
             </w:r>
           </w:p>
@@ -19590,6 +19999,7 @@
                 <w:lang w:val="it-IT"/>
               </w:rPr>
             </w:pPr>
+            <w:proofErr w:type="gramStart"/>
             <w:r>
               <w:rPr>
                 <w:rFonts w:asciiTheme="minorHAnsi" w:hAnsiTheme="minorHAnsi"/>
@@ -19601,16 +20011,120 @@
               </w:rPr>
               <w:t>context</w:t>
             </w:r>
-            <w:r>
-              <w:rPr>
-                <w:rFonts w:asciiTheme="minorHAnsi" w:hAnsiTheme="minorHAnsi"/>
-                <w:color w:val="000000" w:themeColor="text1"/>
+            <w:proofErr w:type="gramEnd"/>
+            <w:r>
+              <w:rPr>
+                <w:rFonts w:asciiTheme="minorHAnsi" w:hAnsiTheme="minorHAnsi"/>
+                <w:color w:val="000000" w:themeColor="text1"/>
+                <w:sz w:val="26"/>
+                <w:szCs w:val="26"/>
+                <w:lang w:val="it-IT"/>
+              </w:rPr>
+              <w:t xml:space="preserve"> GestioneOrdiniService::</w:t>
+            </w:r>
+            <w:r>
+              <w:rPr>
+                <w:rFonts w:asciiTheme="minorHAnsi" w:hAnsiTheme="minorHAnsi"/>
+                <w:color w:val="FFFFFF" w:themeColor="background1"/>
                 <w:sz w:val="26"/>
                 <w:szCs w:val="26"/>
                 <w:lang w:val="it-IT"/>
               </w:rPr>
               <w:t xml:space="preserve"> </w:t>
             </w:r>
+            <w:r>
+              <w:rPr>
+                <w:rFonts w:asciiTheme="minorHAnsi" w:hAnsiTheme="minorHAnsi"/>
+                <w:color w:val="000000" w:themeColor="text1"/>
+                <w:sz w:val="26"/>
+                <w:szCs w:val="26"/>
+                <w:lang w:val="it-IT"/>
+              </w:rPr>
+              <w:t>creazioneOrdine (cart</w:t>
+            </w:r>
+            <w:r>
+              <w:rPr>
+                <w:rFonts w:asciiTheme="minorHAnsi" w:hAnsiTheme="minorHAnsi"/>
+                <w:color w:val="000000" w:themeColor="text1"/>
+                <w:sz w:val="26"/>
+                <w:szCs w:val="26"/>
+                <w:lang w:val="it-IT"/>
+              </w:rPr>
+              <w:t>:</w:t>
+            </w:r>
+            <w:r>
+              <w:rPr>
+                <w:rFonts w:asciiTheme="minorHAnsi" w:hAnsiTheme="minorHAnsi"/>
+                <w:color w:val="000000" w:themeColor="text1"/>
+                <w:sz w:val="26"/>
+                <w:szCs w:val="26"/>
+                <w:lang w:val="it-IT"/>
+              </w:rPr>
+              <w:t xml:space="preserve"> Carrello, user</w:t>
+            </w:r>
+            <w:r>
+              <w:rPr>
+                <w:rFonts w:asciiTheme="minorHAnsi" w:hAnsiTheme="minorHAnsi"/>
+                <w:color w:val="000000" w:themeColor="text1"/>
+                <w:sz w:val="26"/>
+                <w:szCs w:val="26"/>
+                <w:lang w:val="it-IT"/>
+              </w:rPr>
+              <w:t>:</w:t>
+            </w:r>
+            <w:r>
+              <w:rPr>
+                <w:rFonts w:asciiTheme="minorHAnsi" w:hAnsiTheme="minorHAnsi"/>
+                <w:color w:val="000000" w:themeColor="text1"/>
+                <w:sz w:val="26"/>
+                <w:szCs w:val="26"/>
+                <w:lang w:val="it-IT"/>
+              </w:rPr>
+              <w:t xml:space="preserve"> Utente)</w:t>
+            </w:r>
+            <w:r>
+              <w:rPr>
+                <w:rFonts w:asciiTheme="minorHAnsi" w:hAnsiTheme="minorHAnsi"/>
+                <w:color w:val="000000" w:themeColor="text1"/>
+                <w:sz w:val="26"/>
+                <w:szCs w:val="26"/>
+                <w:lang w:val="it-IT"/>
+              </w:rPr>
+              <w:t xml:space="preserve"> </w:t>
+            </w:r>
+            <w:r>
+              <w:rPr>
+                <w:rFonts w:asciiTheme="minorHAnsi" w:hAnsiTheme="minorHAnsi"/>
+                <w:b/>
+                <w:color w:val="000000" w:themeColor="text1"/>
+                <w:sz w:val="26"/>
+                <w:szCs w:val="26"/>
+                <w:lang w:val="it-IT"/>
+              </w:rPr>
+              <w:t>pre</w:t>
+            </w:r>
+            <w:r>
+              <w:rPr>
+                <w:rFonts w:asciiTheme="minorHAnsi" w:hAnsiTheme="minorHAnsi"/>
+                <w:color w:val="000000" w:themeColor="text1"/>
+                <w:sz w:val="26"/>
+                <w:szCs w:val="26"/>
+                <w:lang w:val="it-IT"/>
+              </w:rPr>
+              <w:t>:</w:t>
+            </w:r>
+          </w:p>
+          <w:p>
+            <w:pPr>
+              <w:cnfStyle w:val="000000000000" w:firstRow="0" w:lastRow="0" w:firstColumn="0" w:lastColumn="0" w:oddVBand="0" w:evenVBand="0" w:oddHBand="0" w:evenHBand="0" w:firstRowFirstColumn="0" w:firstRowLastColumn="0" w:lastRowFirstColumn="0" w:lastRowLastColumn="0"/>
+              <w:rPr>
+                <w:rFonts w:asciiTheme="minorHAnsi" w:hAnsiTheme="minorHAnsi"/>
+                <w:color w:val="000000" w:themeColor="text1"/>
+                <w:sz w:val="26"/>
+                <w:szCs w:val="26"/>
+                <w:lang w:val="it-IT"/>
+              </w:rPr>
+            </w:pPr>
             <w:proofErr w:type="gramStart"/>
             <w:r>
               <w:rPr>
@@ -19620,99 +20134,48 @@
                 <w:szCs w:val="26"/>
                 <w:lang w:val="it-IT"/>
               </w:rPr>
-              <w:t>GestioneOrdiniService::</w:t>
+              <w:t>isLogged</w:t>
             </w:r>
             <w:proofErr w:type="gramEnd"/>
             <w:r>
               <w:rPr>
                 <w:rFonts w:asciiTheme="minorHAnsi" w:hAnsiTheme="minorHAnsi"/>
-                <w:color w:val="FFFFFF" w:themeColor="background1"/>
-                <w:sz w:val="26"/>
-                <w:szCs w:val="26"/>
-                <w:lang w:val="it-IT"/>
-              </w:rPr>
-              <w:t xml:space="preserve"> </w:t>
-            </w:r>
-            <w:r>
-              <w:rPr>
-                <w:rFonts w:asciiTheme="minorHAnsi" w:hAnsiTheme="minorHAnsi"/>
-                <w:color w:val="000000" w:themeColor="text1"/>
-                <w:sz w:val="26"/>
-                <w:szCs w:val="26"/>
-                <w:lang w:val="it-IT"/>
-              </w:rPr>
-              <w:t>creazioneOrdine (cart</w:t>
-            </w:r>
-            <w:r>
-              <w:rPr>
-                <w:rFonts w:asciiTheme="minorHAnsi" w:hAnsiTheme="minorHAnsi"/>
-                <w:color w:val="000000" w:themeColor="text1"/>
-                <w:sz w:val="26"/>
-                <w:szCs w:val="26"/>
-                <w:lang w:val="it-IT"/>
-              </w:rPr>
-              <w:t>:</w:t>
-            </w:r>
-            <w:r>
-              <w:rPr>
-                <w:rFonts w:asciiTheme="minorHAnsi" w:hAnsiTheme="minorHAnsi"/>
-                <w:color w:val="000000" w:themeColor="text1"/>
-                <w:sz w:val="26"/>
-                <w:szCs w:val="26"/>
-                <w:lang w:val="it-IT"/>
-              </w:rPr>
-              <w:t xml:space="preserve"> Carrello, user</w:t>
-            </w:r>
-            <w:r>
-              <w:rPr>
-                <w:rFonts w:asciiTheme="minorHAnsi" w:hAnsiTheme="minorHAnsi"/>
-                <w:color w:val="000000" w:themeColor="text1"/>
-                <w:sz w:val="26"/>
-                <w:szCs w:val="26"/>
-                <w:lang w:val="it-IT"/>
-              </w:rPr>
-              <w:t>:</w:t>
-            </w:r>
-            <w:r>
-              <w:rPr>
-                <w:rFonts w:asciiTheme="minorHAnsi" w:hAnsiTheme="minorHAnsi"/>
-                <w:color w:val="000000" w:themeColor="text1"/>
-                <w:sz w:val="26"/>
-                <w:szCs w:val="26"/>
-                <w:lang w:val="it-IT"/>
-              </w:rPr>
-              <w:t xml:space="preserve"> Utente)</w:t>
-            </w:r>
-            <w:r>
-              <w:rPr>
-                <w:rFonts w:asciiTheme="minorHAnsi" w:hAnsiTheme="minorHAnsi"/>
-                <w:color w:val="000000" w:themeColor="text1"/>
-                <w:sz w:val="26"/>
-                <w:szCs w:val="26"/>
-                <w:lang w:val="it-IT"/>
-              </w:rPr>
-              <w:t xml:space="preserve"> </w:t>
-            </w:r>
-            <w:r>
-              <w:rPr>
-                <w:rFonts w:asciiTheme="minorHAnsi" w:hAnsiTheme="minorHAnsi"/>
-                <w:b/>
-                <w:color w:val="000000" w:themeColor="text1"/>
-                <w:sz w:val="26"/>
-                <w:szCs w:val="26"/>
-                <w:lang w:val="it-IT"/>
-              </w:rPr>
-              <w:t>pre</w:t>
-            </w:r>
-            <w:r>
-              <w:rPr>
-                <w:rFonts w:asciiTheme="minorHAnsi" w:hAnsiTheme="minorHAnsi"/>
-                <w:color w:val="000000" w:themeColor="text1"/>
-                <w:sz w:val="26"/>
-                <w:szCs w:val="26"/>
-                <w:lang w:val="it-IT"/>
-              </w:rPr>
-              <w:t>:</w:t>
+                <w:color w:val="000000" w:themeColor="text1"/>
+                <w:sz w:val="26"/>
+                <w:szCs w:val="26"/>
+                <w:lang w:val="it-IT"/>
+              </w:rPr>
+              <w:t>(user</w:t>
+            </w:r>
+            <w:r>
+              <w:rPr>
+                <w:rFonts w:asciiTheme="minorHAnsi" w:hAnsiTheme="minorHAnsi"/>
+                <w:color w:val="000000" w:themeColor="text1"/>
+                <w:sz w:val="26"/>
+                <w:szCs w:val="26"/>
+                <w:lang w:val="it-IT"/>
+              </w:rPr>
+              <w:t>.getUsername()</w:t>
+            </w:r>
+            <w:r>
+              <w:rPr>
+                <w:rFonts w:asciiTheme="minorHAnsi" w:hAnsiTheme="minorHAnsi"/>
+                <w:color w:val="000000" w:themeColor="text1"/>
+                <w:sz w:val="26"/>
+                <w:szCs w:val="26"/>
+                <w:lang w:val="it-IT"/>
+              </w:rPr>
+              <w:t>)</w:t>
+            </w:r>
+            <w:r>
+              <w:rPr>
+                <w:rFonts w:asciiTheme="minorHAnsi" w:hAnsiTheme="minorHAnsi"/>
+                <w:color w:val="000000" w:themeColor="text1"/>
+                <w:sz w:val="26"/>
+                <w:szCs w:val="26"/>
+                <w:lang w:val="it-IT"/>
+              </w:rPr>
+              <w:t xml:space="preserve"> AND </w:t>
             </w:r>
           </w:p>
           <w:p>
@@ -19734,81 +20197,6 @@
                 <w:szCs w:val="26"/>
                 <w:lang w:val="it-IT"/>
               </w:rPr>
-              <w:t>isLogged(</w:t>
-            </w:r>
-            <w:proofErr w:type="gramStart"/>
-            <w:r>
-              <w:rPr>
-                <w:rFonts w:asciiTheme="minorHAnsi" w:hAnsiTheme="minorHAnsi"/>
-                <w:color w:val="000000" w:themeColor="text1"/>
-                <w:sz w:val="26"/>
-                <w:szCs w:val="26"/>
-                <w:lang w:val="it-IT"/>
-              </w:rPr>
-              <w:t>user</w:t>
-            </w:r>
-            <w:r>
-              <w:rPr>
-                <w:rFonts w:asciiTheme="minorHAnsi" w:hAnsiTheme="minorHAnsi"/>
-                <w:color w:val="000000" w:themeColor="text1"/>
-                <w:sz w:val="26"/>
-                <w:szCs w:val="26"/>
-                <w:lang w:val="it-IT"/>
-              </w:rPr>
-              <w:t>.getUsername</w:t>
-            </w:r>
-            <w:proofErr w:type="gramEnd"/>
-            <w:r>
-              <w:rPr>
-                <w:rFonts w:asciiTheme="minorHAnsi" w:hAnsiTheme="minorHAnsi"/>
-                <w:color w:val="000000" w:themeColor="text1"/>
-                <w:sz w:val="26"/>
-                <w:szCs w:val="26"/>
-                <w:lang w:val="it-IT"/>
-              </w:rPr>
-              <w:t>()</w:t>
-            </w:r>
-            <w:r>
-              <w:rPr>
-                <w:rFonts w:asciiTheme="minorHAnsi" w:hAnsiTheme="minorHAnsi"/>
-                <w:color w:val="000000" w:themeColor="text1"/>
-                <w:sz w:val="26"/>
-                <w:szCs w:val="26"/>
-                <w:lang w:val="it-IT"/>
-              </w:rPr>
-              <w:t>)</w:t>
-            </w:r>
-            <w:r>
-              <w:rPr>
-                <w:rFonts w:asciiTheme="minorHAnsi" w:hAnsiTheme="minorHAnsi"/>
-                <w:color w:val="000000" w:themeColor="text1"/>
-                <w:sz w:val="26"/>
-                <w:szCs w:val="26"/>
-                <w:lang w:val="it-IT"/>
-              </w:rPr>
-              <w:t xml:space="preserve"> AND </w:t>
-            </w:r>
-          </w:p>
-          <w:p>
-            <w:pPr>
-              <w:cnfStyle w:val="000000000000" w:firstRow="0" w:lastRow="0" w:firstColumn="0" w:lastColumn="0" w:oddVBand="0" w:evenVBand="0" w:oddHBand="0" w:evenHBand="0" w:firstRowFirstColumn="0" w:firstRowLastColumn="0" w:lastRowFirstColumn="0" w:lastRowLastColumn="0"/>
-              <w:rPr>
-                <w:rFonts w:asciiTheme="minorHAnsi" w:hAnsiTheme="minorHAnsi"/>
-                <w:color w:val="000000" w:themeColor="text1"/>
-                <w:sz w:val="26"/>
-                <w:szCs w:val="26"/>
-                <w:lang w:val="it-IT"/>
-              </w:rPr>
-            </w:pPr>
-            <w:r>
-              <w:rPr>
-                <w:rFonts w:asciiTheme="minorHAnsi" w:hAnsiTheme="minorHAnsi"/>
-                <w:color w:val="000000" w:themeColor="text1"/>
-                <w:sz w:val="26"/>
-                <w:szCs w:val="26"/>
-                <w:lang w:val="it-IT"/>
-              </w:rPr>
-              <w:lastRenderedPageBreak/>
               <w:t>cart.prodotti -&gt; size() &gt; 0</w:t>
             </w:r>
           </w:p>
@@ -19845,7 +20233,6 @@
                 <w:szCs w:val="26"/>
                 <w:lang w:val="it-IT"/>
               </w:rPr>
-              <w:lastRenderedPageBreak/>
               <w:t>Postcondizione</w:t>
             </w:r>
           </w:p>
@@ -19871,6 +20258,7 @@
                 <w:lang w:val="it-IT"/>
               </w:rPr>
             </w:pPr>
+            <w:proofErr w:type="gramStart"/>
             <w:r>
               <w:rPr>
                 <w:rFonts w:asciiTheme="minorHAnsi" w:hAnsiTheme="minorHAnsi"/>
@@ -19882,28 +20270,17 @@
               </w:rPr>
               <w:t>context</w:t>
             </w:r>
-            <w:r>
-              <w:rPr>
-                <w:rFonts w:asciiTheme="minorHAnsi" w:hAnsiTheme="minorHAnsi"/>
-                <w:color w:val="000000" w:themeColor="text1"/>
-                <w:sz w:val="26"/>
-                <w:szCs w:val="26"/>
-                <w:lang w:val="it-IT"/>
-              </w:rPr>
-              <w:t xml:space="preserve"> </w:t>
-            </w:r>
-            <w:proofErr w:type="gramStart"/>
-            <w:r>
-              <w:rPr>
-                <w:rFonts w:asciiTheme="minorHAnsi" w:hAnsiTheme="minorHAnsi"/>
-                <w:color w:val="000000" w:themeColor="text1"/>
-                <w:sz w:val="26"/>
-                <w:szCs w:val="26"/>
-                <w:lang w:val="it-IT"/>
-              </w:rPr>
-              <w:t>GestioneOrdiniService::</w:t>
-            </w:r>
             <w:proofErr w:type="gramEnd"/>
+            <w:r>
+              <w:rPr>
+                <w:rFonts w:asciiTheme="minorHAnsi" w:hAnsiTheme="minorHAnsi"/>
+                <w:color w:val="000000" w:themeColor="text1"/>
+                <w:sz w:val="26"/>
+                <w:szCs w:val="26"/>
+                <w:lang w:val="it-IT"/>
+              </w:rPr>
+              <w:t xml:space="preserve"> GestioneOrdiniService::</w:t>
+            </w:r>
             <w:r>
               <w:rPr>
                 <w:rFonts w:asciiTheme="minorHAnsi" w:hAnsiTheme="minorHAnsi"/>
@@ -20251,6 +20628,7 @@
                 <w:lang w:val="it-IT"/>
               </w:rPr>
             </w:pPr>
+            <w:proofErr w:type="gramStart"/>
             <w:r>
               <w:rPr>
                 <w:rFonts w:asciiTheme="minorHAnsi" w:hAnsiTheme="minorHAnsi"/>
@@ -20260,9 +20638,20 @@
                 <w:szCs w:val="26"/>
                 <w:lang w:val="it-IT"/>
               </w:rPr>
-              <w:t xml:space="preserve">context </w:t>
-            </w:r>
-            <w:proofErr w:type="gramStart"/>
+              <w:t>context</w:t>
+            </w:r>
+            <w:proofErr w:type="gramEnd"/>
+            <w:r>
+              <w:rPr>
+                <w:rFonts w:asciiTheme="minorHAnsi" w:hAnsiTheme="minorHAnsi"/>
+                <w:b/>
+                <w:color w:val="000000" w:themeColor="text1"/>
+                <w:sz w:val="26"/>
+                <w:szCs w:val="26"/>
+                <w:lang w:val="it-IT"/>
+              </w:rPr>
+              <w:t xml:space="preserve"> </w:t>
+            </w:r>
             <w:r>
               <w:rPr>
                 <w:rFonts w:asciiTheme="minorHAnsi" w:hAnsiTheme="minorHAnsi"/>
@@ -20273,7 +20662,6 @@
               </w:rPr>
               <w:t>GestioneOrdiniService::</w:t>
             </w:r>
-            <w:proofErr w:type="gramEnd"/>
             <w:r>
               <w:rPr>
                 <w:rFonts w:asciiTheme="minorHAnsi" w:hAnsiTheme="minorHAnsi"/>
@@ -20456,6 +20844,7 @@
                 <w:lang w:val="it-IT"/>
               </w:rPr>
             </w:pPr>
+            <w:proofErr w:type="gramStart"/>
             <w:r>
               <w:rPr>
                 <w:rFonts w:asciiTheme="minorHAnsi" w:hAnsiTheme="minorHAnsi"/>
@@ -20465,9 +20854,20 @@
                 <w:szCs w:val="26"/>
                 <w:lang w:val="it-IT"/>
               </w:rPr>
-              <w:t xml:space="preserve">context </w:t>
-            </w:r>
-            <w:proofErr w:type="gramStart"/>
+              <w:t>context</w:t>
+            </w:r>
+            <w:proofErr w:type="gramEnd"/>
+            <w:r>
+              <w:rPr>
+                <w:rFonts w:asciiTheme="minorHAnsi" w:hAnsiTheme="minorHAnsi"/>
+                <w:b/>
+                <w:color w:val="000000" w:themeColor="text1"/>
+                <w:sz w:val="26"/>
+                <w:szCs w:val="26"/>
+                <w:lang w:val="it-IT"/>
+              </w:rPr>
+              <w:t xml:space="preserve"> </w:t>
+            </w:r>
             <w:r>
               <w:rPr>
                 <w:rFonts w:asciiTheme="minorHAnsi" w:hAnsiTheme="minorHAnsi"/>
@@ -20478,7 +20878,6 @@
               </w:rPr>
               <w:t>GestioneOrdiniService::</w:t>
             </w:r>
-            <w:proofErr w:type="gramEnd"/>
             <w:r>
               <w:rPr>
                 <w:rFonts w:asciiTheme="minorHAnsi" w:hAnsiTheme="minorHAnsi"/>
@@ -21157,6 +21556,7 @@
                 <w:szCs w:val="26"/>
                 <w:lang w:val="it-IT"/>
               </w:rPr>
+              <w:lastRenderedPageBreak/>
               <w:t>Precondizione</w:t>
             </w:r>
           </w:p>
@@ -21182,6 +21582,7 @@
                 <w:lang w:val="it-IT"/>
               </w:rPr>
             </w:pPr>
+            <w:proofErr w:type="gramStart"/>
             <w:r>
               <w:rPr>
                 <w:rFonts w:asciiTheme="minorHAnsi" w:hAnsiTheme="minorHAnsi"/>
@@ -21191,29 +21592,29 @@
                 <w:szCs w:val="26"/>
                 <w:lang w:val="it-IT"/>
               </w:rPr>
-              <w:t xml:space="preserve">context </w:t>
-            </w:r>
-            <w:proofErr w:type="gramStart"/>
-            <w:r>
-              <w:rPr>
-                <w:rFonts w:asciiTheme="minorHAnsi" w:hAnsiTheme="minorHAnsi"/>
-                <w:color w:val="000000" w:themeColor="text1"/>
-                <w:sz w:val="26"/>
-                <w:szCs w:val="26"/>
-                <w:lang w:val="it-IT"/>
-              </w:rPr>
-              <w:t>GestioneApprovvigionamentiService::</w:t>
+              <w:t>context</w:t>
             </w:r>
             <w:proofErr w:type="gramEnd"/>
             <w:r>
               <w:rPr>
                 <w:rFonts w:asciiTheme="minorHAnsi" w:hAnsiTheme="minorHAnsi"/>
+                <w:b/>
                 <w:color w:val="000000" w:themeColor="text1"/>
                 <w:sz w:val="26"/>
                 <w:szCs w:val="26"/>
                 <w:lang w:val="it-IT"/>
               </w:rPr>
               <w:t xml:space="preserve"> </w:t>
+            </w:r>
+            <w:r>
+              <w:rPr>
+                <w:rFonts w:asciiTheme="minorHAnsi" w:hAnsiTheme="minorHAnsi"/>
+                <w:color w:val="000000" w:themeColor="text1"/>
+                <w:sz w:val="26"/>
+                <w:szCs w:val="26"/>
+                <w:lang w:val="it-IT"/>
+              </w:rPr>
+              <w:t xml:space="preserve">GestioneApprovvigionamentiService:: </w:t>
             </w:r>
             <w:r>
               <w:rPr>
@@ -21332,7 +21733,6 @@
                 <w:szCs w:val="26"/>
                 <w:lang w:val="it-IT"/>
               </w:rPr>
-              <w:lastRenderedPageBreak/>
               <w:t>Postcondizione</w:t>
             </w:r>
           </w:p>
@@ -21358,6 +21758,7 @@
                 <w:lang w:val="it-IT"/>
               </w:rPr>
             </w:pPr>
+            <w:proofErr w:type="gramStart"/>
             <w:r>
               <w:rPr>
                 <w:rFonts w:asciiTheme="minorHAnsi" w:hAnsiTheme="minorHAnsi"/>
@@ -21369,6 +21770,7 @@
               </w:rPr>
               <w:t>context</w:t>
             </w:r>
+            <w:proofErr w:type="gramEnd"/>
             <w:r>
               <w:rPr>
                 <w:rFonts w:asciiTheme="minorHAnsi" w:hAnsiTheme="minorHAnsi"/>
@@ -21379,7 +21781,6 @@
               </w:rPr>
               <w:t xml:space="preserve"> </w:t>
             </w:r>
-            <w:proofErr w:type="gramStart"/>
             <w:r>
               <w:rPr>
                 <w:rFonts w:asciiTheme="minorHAnsi" w:hAnsiTheme="minorHAnsi"/>
@@ -21398,18 +21799,7 @@
                 <w:szCs w:val="26"/>
                 <w:lang w:val="it-IT"/>
               </w:rPr>
-              <w:t>::</w:t>
-            </w:r>
-            <w:proofErr w:type="gramEnd"/>
-            <w:r>
-              <w:rPr>
-                <w:rFonts w:asciiTheme="minorHAnsi" w:hAnsiTheme="minorHAnsi"/>
-                <w:color w:val="000000" w:themeColor="text1"/>
-                <w:sz w:val="26"/>
-                <w:szCs w:val="26"/>
-                <w:lang w:val="it-IT"/>
-              </w:rPr>
-              <w:t xml:space="preserve"> visualizza</w:t>
+              <w:t>:: visualizza</w:t>
             </w:r>
             <w:r>
               <w:rPr>
@@ -21708,6 +22098,7 @@
                 <w:lang w:val="it-IT"/>
               </w:rPr>
             </w:pPr>
+            <w:proofErr w:type="gramStart"/>
             <w:r>
               <w:rPr>
                 <w:rFonts w:asciiTheme="minorHAnsi" w:hAnsiTheme="minorHAnsi"/>
@@ -21717,29 +22108,29 @@
                 <w:szCs w:val="26"/>
                 <w:lang w:val="it-IT"/>
               </w:rPr>
-              <w:t xml:space="preserve">context </w:t>
-            </w:r>
-            <w:proofErr w:type="gramStart"/>
-            <w:r>
-              <w:rPr>
-                <w:rFonts w:asciiTheme="minorHAnsi" w:hAnsiTheme="minorHAnsi"/>
-                <w:color w:val="000000" w:themeColor="text1"/>
-                <w:sz w:val="26"/>
-                <w:szCs w:val="26"/>
-                <w:lang w:val="it-IT"/>
-              </w:rPr>
-              <w:t>GestioneApprovvigionamentiService::</w:t>
+              <w:t>context</w:t>
             </w:r>
             <w:proofErr w:type="gramEnd"/>
             <w:r>
               <w:rPr>
                 <w:rFonts w:asciiTheme="minorHAnsi" w:hAnsiTheme="minorHAnsi"/>
-                <w:color w:val="000000" w:themeColor="text1"/>
-                <w:sz w:val="26"/>
-                <w:szCs w:val="26"/>
-                <w:lang w:val="it-IT"/>
-              </w:rPr>
-              <w:t xml:space="preserve"> effettuaRichiestaApprovvigionamento</w:t>
+                <w:b/>
+                <w:color w:val="000000" w:themeColor="text1"/>
+                <w:sz w:val="26"/>
+                <w:szCs w:val="26"/>
+                <w:lang w:val="it-IT"/>
+              </w:rPr>
+              <w:t xml:space="preserve"> </w:t>
+            </w:r>
+            <w:r>
+              <w:rPr>
+                <w:rFonts w:asciiTheme="minorHAnsi" w:hAnsiTheme="minorHAnsi"/>
+                <w:color w:val="000000" w:themeColor="text1"/>
+                <w:sz w:val="26"/>
+                <w:szCs w:val="26"/>
+                <w:lang w:val="it-IT"/>
+              </w:rPr>
+              <w:t>GestioneApprovvigionamentiService:: effettuaRichiestaApprovvigionamento</w:t>
             </w:r>
             <w:r>
               <w:rPr>
@@ -22457,6 +22848,7 @@
                 <w:lang w:val="it-IT"/>
               </w:rPr>
             </w:pPr>
+            <w:proofErr w:type="gramStart"/>
             <w:r>
               <w:rPr>
                 <w:rFonts w:asciiTheme="minorHAnsi" w:hAnsiTheme="minorHAnsi"/>
@@ -22466,9 +22858,20 @@
                 <w:szCs w:val="26"/>
                 <w:lang w:val="it-IT"/>
               </w:rPr>
-              <w:t xml:space="preserve">context </w:t>
-            </w:r>
-            <w:proofErr w:type="gramStart"/>
+              <w:t>context</w:t>
+            </w:r>
+            <w:proofErr w:type="gramEnd"/>
+            <w:r>
+              <w:rPr>
+                <w:rFonts w:asciiTheme="minorHAnsi" w:hAnsiTheme="minorHAnsi"/>
+                <w:b/>
+                <w:color w:val="000000" w:themeColor="text1"/>
+                <w:sz w:val="26"/>
+                <w:szCs w:val="26"/>
+                <w:lang w:val="it-IT"/>
+              </w:rPr>
+              <w:t xml:space="preserve"> </w:t>
+            </w:r>
             <w:r>
               <w:rPr>
                 <w:rFonts w:asciiTheme="minorHAnsi" w:hAnsiTheme="minorHAnsi"/>
@@ -22487,18 +22890,7 @@
                 <w:szCs w:val="26"/>
                 <w:lang w:val="it-IT"/>
               </w:rPr>
-              <w:t>Service::</w:t>
-            </w:r>
-            <w:proofErr w:type="gramEnd"/>
-            <w:r>
-              <w:rPr>
-                <w:rFonts w:asciiTheme="minorHAnsi" w:hAnsiTheme="minorHAnsi"/>
-                <w:color w:val="000000" w:themeColor="text1"/>
-                <w:sz w:val="26"/>
-                <w:szCs w:val="26"/>
-                <w:lang w:val="it-IT"/>
-              </w:rPr>
-              <w:t xml:space="preserve"> </w:t>
+              <w:t xml:space="preserve">Service:: </w:t>
             </w:r>
             <w:r>
               <w:rPr>
@@ -22912,6 +23304,7 @@
                 <w:szCs w:val="26"/>
                 <w:lang w:val="it-IT"/>
               </w:rPr>
+              <w:lastRenderedPageBreak/>
               <w:t>Precondizione</w:t>
             </w:r>
           </w:p>
@@ -22937,6 +23330,7 @@
                 <w:lang w:val="it-IT"/>
               </w:rPr>
             </w:pPr>
+            <w:proofErr w:type="gramStart"/>
             <w:r>
               <w:rPr>
                 <w:rFonts w:asciiTheme="minorHAnsi" w:hAnsiTheme="minorHAnsi"/>
@@ -22946,29 +23340,29 @@
                 <w:szCs w:val="26"/>
                 <w:lang w:val="it-IT"/>
               </w:rPr>
-              <w:t xml:space="preserve">context </w:t>
-            </w:r>
-            <w:proofErr w:type="gramStart"/>
-            <w:r>
-              <w:rPr>
-                <w:rFonts w:asciiTheme="minorHAnsi" w:hAnsiTheme="minorHAnsi"/>
-                <w:color w:val="000000" w:themeColor="text1"/>
-                <w:sz w:val="26"/>
-                <w:szCs w:val="26"/>
-                <w:lang w:val="it-IT"/>
-              </w:rPr>
-              <w:t>PagamentoService::</w:t>
+              <w:t>context</w:t>
             </w:r>
             <w:proofErr w:type="gramEnd"/>
             <w:r>
               <w:rPr>
                 <w:rFonts w:asciiTheme="minorHAnsi" w:hAnsiTheme="minorHAnsi"/>
+                <w:b/>
                 <w:color w:val="000000" w:themeColor="text1"/>
                 <w:sz w:val="26"/>
                 <w:szCs w:val="26"/>
                 <w:lang w:val="it-IT"/>
               </w:rPr>
               <w:t xml:space="preserve"> </w:t>
+            </w:r>
+            <w:r>
+              <w:rPr>
+                <w:rFonts w:asciiTheme="minorHAnsi" w:hAnsiTheme="minorHAnsi"/>
+                <w:color w:val="000000" w:themeColor="text1"/>
+                <w:sz w:val="26"/>
+                <w:szCs w:val="26"/>
+                <w:lang w:val="it-IT"/>
+              </w:rPr>
+              <w:t xml:space="preserve">PagamentoService:: </w:t>
             </w:r>
             <w:r>
               <w:rPr>
@@ -23167,7 +23561,6 @@
           <w:szCs w:val="26"/>
           <w:lang w:val="it-IT"/>
         </w:rPr>
-        <w:lastRenderedPageBreak/>
         <w:t>Package GestioneCatalogo</w:t>
       </w:r>
     </w:p>
@@ -24133,6 +24526,7 @@
                 <w:lang w:val="it-IT"/>
               </w:rPr>
             </w:pPr>
+            <w:proofErr w:type="gramStart"/>
             <w:r>
               <w:rPr>
                 <w:rFonts w:asciiTheme="minorHAnsi" w:hAnsiTheme="minorHAnsi"/>
@@ -24142,9 +24536,20 @@
                 <w:szCs w:val="26"/>
                 <w:lang w:val="it-IT"/>
               </w:rPr>
-              <w:t xml:space="preserve">context </w:t>
-            </w:r>
-            <w:proofErr w:type="gramStart"/>
+              <w:t>context</w:t>
+            </w:r>
+            <w:proofErr w:type="gramEnd"/>
+            <w:r>
+              <w:rPr>
+                <w:rFonts w:asciiTheme="minorHAnsi" w:hAnsiTheme="minorHAnsi"/>
+                <w:b/>
+                <w:color w:val="000000" w:themeColor="text1"/>
+                <w:sz w:val="26"/>
+                <w:szCs w:val="26"/>
+                <w:lang w:val="it-IT"/>
+              </w:rPr>
+              <w:t xml:space="preserve"> </w:t>
+            </w:r>
             <w:r>
               <w:rPr>
                 <w:rFonts w:asciiTheme="minorHAnsi" w:hAnsiTheme="minorHAnsi"/>
@@ -24173,18 +24578,7 @@
                 <w:szCs w:val="26"/>
                 <w:lang w:val="it-IT"/>
               </w:rPr>
-              <w:t>Service::</w:t>
-            </w:r>
-            <w:proofErr w:type="gramEnd"/>
-            <w:r>
-              <w:rPr>
-                <w:rFonts w:asciiTheme="minorHAnsi" w:hAnsiTheme="minorHAnsi"/>
-                <w:color w:val="000000" w:themeColor="text1"/>
-                <w:sz w:val="26"/>
-                <w:szCs w:val="26"/>
-                <w:lang w:val="it-IT"/>
-              </w:rPr>
-              <w:t xml:space="preserve"> </w:t>
+              <w:t xml:space="preserve">Service:: </w:t>
             </w:r>
             <w:r>
               <w:rPr>
@@ -24323,6 +24717,7 @@
                 <w:szCs w:val="26"/>
                 <w:lang w:val="it-IT"/>
               </w:rPr>
+              <w:lastRenderedPageBreak/>
               <w:t>Postcondizione</w:t>
             </w:r>
           </w:p>
@@ -24348,6 +24743,7 @@
                 <w:lang w:val="it-IT"/>
               </w:rPr>
             </w:pPr>
+            <w:proofErr w:type="gramStart"/>
             <w:r>
               <w:rPr>
                 <w:rFonts w:asciiTheme="minorHAnsi" w:hAnsiTheme="minorHAnsi"/>
@@ -24359,37 +24755,6 @@
               </w:rPr>
               <w:t>context</w:t>
             </w:r>
-            <w:r>
-              <w:rPr>
-                <w:rFonts w:asciiTheme="minorHAnsi" w:hAnsiTheme="minorHAnsi"/>
-                <w:color w:val="000000" w:themeColor="text1"/>
-                <w:sz w:val="26"/>
-                <w:szCs w:val="26"/>
-                <w:lang w:val="it-IT"/>
-              </w:rPr>
-              <w:t xml:space="preserve"> </w:t>
-            </w:r>
-            <w:proofErr w:type="gramStart"/>
-            <w:r>
-              <w:rPr>
-                <w:rFonts w:asciiTheme="minorHAnsi" w:hAnsiTheme="minorHAnsi"/>
-                <w:color w:val="000000" w:themeColor="text1"/>
-                <w:sz w:val="26"/>
-                <w:szCs w:val="26"/>
-                <w:lang w:val="it-IT"/>
-              </w:rPr>
-              <w:t>GestioneCatalogo</w:t>
-            </w:r>
-            <w:r>
-              <w:rPr>
-                <w:rFonts w:asciiTheme="minorHAnsi" w:hAnsiTheme="minorHAnsi"/>
-                <w:color w:val="000000" w:themeColor="text1"/>
-                <w:sz w:val="26"/>
-                <w:szCs w:val="26"/>
-                <w:lang w:val="it-IT"/>
-              </w:rPr>
-              <w:t>Service::</w:t>
-            </w:r>
             <w:proofErr w:type="gramEnd"/>
             <w:r>
               <w:rPr>
@@ -24399,7 +24764,17 @@
                 <w:szCs w:val="26"/>
                 <w:lang w:val="it-IT"/>
               </w:rPr>
-              <w:t xml:space="preserve"> </w:t>
+              <w:t xml:space="preserve"> GestioneCatalogo</w:t>
+            </w:r>
+            <w:r>
+              <w:rPr>
+                <w:rFonts w:asciiTheme="minorHAnsi" w:hAnsiTheme="minorHAnsi"/>
+                <w:color w:val="000000" w:themeColor="text1"/>
+                <w:sz w:val="26"/>
+                <w:szCs w:val="26"/>
+                <w:lang w:val="it-IT"/>
+              </w:rPr>
+              <w:t xml:space="preserve">Service:: </w:t>
             </w:r>
             <w:r>
               <w:rPr>
@@ -24537,7 +24912,6 @@
                 <w:szCs w:val="26"/>
                 <w:lang w:val="it-IT"/>
               </w:rPr>
-              <w:lastRenderedPageBreak/>
               <w:t>Nome metodo</w:t>
             </w:r>
           </w:p>
@@ -24720,6 +25094,7 @@
                 <w:lang w:val="it-IT"/>
               </w:rPr>
             </w:pPr>
+            <w:proofErr w:type="gramStart"/>
             <w:r>
               <w:rPr>
                 <w:rFonts w:asciiTheme="minorHAnsi" w:hAnsiTheme="minorHAnsi"/>
@@ -24729,29 +25104,29 @@
                 <w:szCs w:val="26"/>
                 <w:lang w:val="it-IT"/>
               </w:rPr>
-              <w:t xml:space="preserve">context </w:t>
-            </w:r>
-            <w:proofErr w:type="gramStart"/>
-            <w:r>
-              <w:rPr>
-                <w:rFonts w:asciiTheme="minorHAnsi" w:hAnsiTheme="minorHAnsi"/>
-                <w:color w:val="000000" w:themeColor="text1"/>
-                <w:sz w:val="26"/>
-                <w:szCs w:val="26"/>
-                <w:lang w:val="it-IT"/>
-              </w:rPr>
-              <w:t>GestioneCatalogoService::</w:t>
+              <w:t>context</w:t>
             </w:r>
             <w:proofErr w:type="gramEnd"/>
             <w:r>
               <w:rPr>
                 <w:rFonts w:asciiTheme="minorHAnsi" w:hAnsiTheme="minorHAnsi"/>
+                <w:b/>
                 <w:color w:val="000000" w:themeColor="text1"/>
                 <w:sz w:val="26"/>
                 <w:szCs w:val="26"/>
                 <w:lang w:val="it-IT"/>
               </w:rPr>
               <w:t xml:space="preserve"> </w:t>
+            </w:r>
+            <w:r>
+              <w:rPr>
+                <w:rFonts w:asciiTheme="minorHAnsi" w:hAnsiTheme="minorHAnsi"/>
+                <w:color w:val="000000" w:themeColor="text1"/>
+                <w:sz w:val="26"/>
+                <w:szCs w:val="26"/>
+                <w:lang w:val="it-IT"/>
+              </w:rPr>
+              <w:t xml:space="preserve">GestioneCatalogoService:: </w:t>
             </w:r>
             <w:r>
               <w:rPr>
@@ -24915,6 +25290,7 @@
                 <w:lang w:val="it-IT"/>
               </w:rPr>
             </w:pPr>
+            <w:proofErr w:type="gramStart"/>
             <w:r>
               <w:rPr>
                 <w:rFonts w:asciiTheme="minorHAnsi" w:hAnsiTheme="minorHAnsi"/>
@@ -24924,29 +25300,29 @@
                 <w:szCs w:val="26"/>
                 <w:lang w:val="it-IT"/>
               </w:rPr>
-              <w:t xml:space="preserve">context </w:t>
-            </w:r>
-            <w:proofErr w:type="gramStart"/>
-            <w:r>
-              <w:rPr>
-                <w:rFonts w:asciiTheme="minorHAnsi" w:hAnsiTheme="minorHAnsi"/>
-                <w:color w:val="000000" w:themeColor="text1"/>
-                <w:sz w:val="26"/>
-                <w:szCs w:val="26"/>
-                <w:lang w:val="it-IT"/>
-              </w:rPr>
-              <w:t>GestioneCatalogoService::</w:t>
+              <w:t>context</w:t>
             </w:r>
             <w:proofErr w:type="gramEnd"/>
             <w:r>
               <w:rPr>
                 <w:rFonts w:asciiTheme="minorHAnsi" w:hAnsiTheme="minorHAnsi"/>
+                <w:b/>
                 <w:color w:val="000000" w:themeColor="text1"/>
                 <w:sz w:val="26"/>
                 <w:szCs w:val="26"/>
                 <w:lang w:val="it-IT"/>
               </w:rPr>
               <w:t xml:space="preserve"> </w:t>
+            </w:r>
+            <w:r>
+              <w:rPr>
+                <w:rFonts w:asciiTheme="minorHAnsi" w:hAnsiTheme="minorHAnsi"/>
+                <w:color w:val="000000" w:themeColor="text1"/>
+                <w:sz w:val="26"/>
+                <w:szCs w:val="26"/>
+                <w:lang w:val="it-IT"/>
+              </w:rPr>
+              <w:t xml:space="preserve">GestioneCatalogoService:: </w:t>
             </w:r>
             <w:r>
               <w:rPr>
@@ -25264,6 +25640,7 @@
                 <w:lang w:val="it-IT"/>
               </w:rPr>
             </w:pPr>
+            <w:proofErr w:type="gramStart"/>
             <w:r>
               <w:rPr>
                 <w:rFonts w:asciiTheme="minorHAnsi" w:hAnsiTheme="minorHAnsi"/>
@@ -25273,29 +25650,29 @@
                 <w:szCs w:val="26"/>
                 <w:lang w:val="it-IT"/>
               </w:rPr>
-              <w:t xml:space="preserve">context </w:t>
-            </w:r>
-            <w:proofErr w:type="gramStart"/>
-            <w:r>
-              <w:rPr>
-                <w:rFonts w:asciiTheme="minorHAnsi" w:hAnsiTheme="minorHAnsi"/>
-                <w:color w:val="000000" w:themeColor="text1"/>
-                <w:sz w:val="26"/>
-                <w:szCs w:val="26"/>
-                <w:lang w:val="it-IT"/>
-              </w:rPr>
-              <w:t>GestioneCatalogoService::</w:t>
+              <w:t>context</w:t>
             </w:r>
             <w:proofErr w:type="gramEnd"/>
             <w:r>
               <w:rPr>
                 <w:rFonts w:asciiTheme="minorHAnsi" w:hAnsiTheme="minorHAnsi"/>
+                <w:b/>
                 <w:color w:val="000000" w:themeColor="text1"/>
                 <w:sz w:val="26"/>
                 <w:szCs w:val="26"/>
                 <w:lang w:val="it-IT"/>
               </w:rPr>
               <w:t xml:space="preserve"> </w:t>
+            </w:r>
+            <w:r>
+              <w:rPr>
+                <w:rFonts w:asciiTheme="minorHAnsi" w:hAnsiTheme="minorHAnsi"/>
+                <w:color w:val="000000" w:themeColor="text1"/>
+                <w:sz w:val="26"/>
+                <w:szCs w:val="26"/>
+                <w:lang w:val="it-IT"/>
+              </w:rPr>
+              <w:t xml:space="preserve">GestioneCatalogoService:: </w:t>
             </w:r>
             <w:r>
               <w:rPr>
@@ -25479,6 +25856,7 @@
                 <w:lang w:val="it-IT"/>
               </w:rPr>
             </w:pPr>
+            <w:proofErr w:type="gramStart"/>
             <w:r>
               <w:rPr>
                 <w:rFonts w:asciiTheme="minorHAnsi" w:hAnsiTheme="minorHAnsi"/>
@@ -25488,29 +25866,29 @@
                 <w:szCs w:val="26"/>
                 <w:lang w:val="it-IT"/>
               </w:rPr>
-              <w:t xml:space="preserve">context </w:t>
-            </w:r>
-            <w:proofErr w:type="gramStart"/>
-            <w:r>
-              <w:rPr>
-                <w:rFonts w:asciiTheme="minorHAnsi" w:hAnsiTheme="minorHAnsi"/>
-                <w:color w:val="000000" w:themeColor="text1"/>
-                <w:sz w:val="26"/>
-                <w:szCs w:val="26"/>
-                <w:lang w:val="it-IT"/>
-              </w:rPr>
-              <w:t>GestioneCatalogoService::</w:t>
+              <w:t>context</w:t>
             </w:r>
             <w:proofErr w:type="gramEnd"/>
             <w:r>
               <w:rPr>
                 <w:rFonts w:asciiTheme="minorHAnsi" w:hAnsiTheme="minorHAnsi"/>
+                <w:b/>
                 <w:color w:val="000000" w:themeColor="text1"/>
                 <w:sz w:val="26"/>
                 <w:szCs w:val="26"/>
                 <w:lang w:val="it-IT"/>
               </w:rPr>
               <w:t xml:space="preserve"> </w:t>
+            </w:r>
+            <w:r>
+              <w:rPr>
+                <w:rFonts w:asciiTheme="minorHAnsi" w:hAnsiTheme="minorHAnsi"/>
+                <w:color w:val="000000" w:themeColor="text1"/>
+                <w:sz w:val="26"/>
+                <w:szCs w:val="26"/>
+                <w:lang w:val="it-IT"/>
+              </w:rPr>
+              <w:t xml:space="preserve">GestioneCatalogoService:: </w:t>
             </w:r>
             <w:r>
               <w:rPr>
@@ -25880,6 +26258,7 @@
                 <w:lang w:val="it-IT"/>
               </w:rPr>
             </w:pPr>
+            <w:proofErr w:type="gramStart"/>
             <w:r>
               <w:rPr>
                 <w:rFonts w:asciiTheme="minorHAnsi" w:hAnsiTheme="minorHAnsi"/>
@@ -25889,23 +26268,13 @@
                 <w:szCs w:val="26"/>
                 <w:lang w:val="it-IT"/>
               </w:rPr>
-              <w:t xml:space="preserve">context </w:t>
-            </w:r>
-            <w:proofErr w:type="gramStart"/>
-            <w:r>
-              <w:rPr>
-                <w:rFonts w:asciiTheme="minorHAnsi" w:hAnsiTheme="minorHAnsi"/>
-                <w:color w:val="000000" w:themeColor="text1"/>
-                <w:sz w:val="26"/>
-                <w:szCs w:val="26"/>
-                <w:lang w:val="it-IT"/>
-              </w:rPr>
-              <w:t>GestioneCatalogoService::</w:t>
+              <w:t>context</w:t>
             </w:r>
             <w:proofErr w:type="gramEnd"/>
             <w:r>
               <w:rPr>
                 <w:rFonts w:asciiTheme="minorHAnsi" w:hAnsiTheme="minorHAnsi"/>
+                <w:b/>
                 <w:color w:val="000000" w:themeColor="text1"/>
                 <w:sz w:val="26"/>
                 <w:szCs w:val="26"/>
@@ -25921,6 +26290,16 @@
                 <w:szCs w:val="26"/>
                 <w:lang w:val="it-IT"/>
               </w:rPr>
+              <w:t xml:space="preserve">GestioneCatalogoService:: </w:t>
+            </w:r>
+            <w:r>
+              <w:rPr>
+                <w:rFonts w:asciiTheme="minorHAnsi" w:hAnsiTheme="minorHAnsi"/>
+                <w:color w:val="000000" w:themeColor="text1"/>
+                <w:sz w:val="26"/>
+                <w:szCs w:val="26"/>
+                <w:lang w:val="it-IT"/>
+              </w:rPr>
               <w:t>aggiornamentoSpecificheProdotto(user</w:t>
             </w:r>
             <w:r>
@@ -25951,7 +26330,18 @@
                 <w:szCs w:val="26"/>
                 <w:lang w:val="it-IT"/>
               </w:rPr>
-              <w:t xml:space="preserve"> prod:Prodotto,</w:t>
+              <w:t xml:space="preserve"> </w:t>
+            </w:r>
+            <w:r>
+              <w:rPr>
+                <w:rFonts w:asciiTheme="minorHAnsi" w:hAnsiTheme="minorHAnsi"/>
+                <w:color w:val="000000" w:themeColor="text1"/>
+                <w:sz w:val="26"/>
+                <w:szCs w:val="26"/>
+                <w:lang w:val="it-IT"/>
+              </w:rPr>
+              <w:lastRenderedPageBreak/>
+              <w:t>prod:Prodotto,</w:t>
             </w:r>
             <w:r>
               <w:rPr>
@@ -26100,6 +26490,7 @@
                 <w:szCs w:val="26"/>
                 <w:lang w:val="it-IT"/>
               </w:rPr>
+              <w:lastRenderedPageBreak/>
               <w:t>Postcondizione</w:t>
             </w:r>
           </w:p>
@@ -26125,6 +26516,7 @@
                 <w:lang w:val="it-IT"/>
               </w:rPr>
             </w:pPr>
+            <w:proofErr w:type="gramStart"/>
             <w:r>
               <w:rPr>
                 <w:rFonts w:asciiTheme="minorHAnsi" w:hAnsiTheme="minorHAnsi"/>
@@ -26134,23 +26526,13 @@
                 <w:szCs w:val="26"/>
                 <w:lang w:val="it-IT"/>
               </w:rPr>
-              <w:t xml:space="preserve">context </w:t>
-            </w:r>
-            <w:proofErr w:type="gramStart"/>
-            <w:r>
-              <w:rPr>
-                <w:rFonts w:asciiTheme="minorHAnsi" w:hAnsiTheme="minorHAnsi"/>
-                <w:color w:val="000000" w:themeColor="text1"/>
-                <w:sz w:val="26"/>
-                <w:szCs w:val="26"/>
-                <w:lang w:val="it-IT"/>
-              </w:rPr>
-              <w:t>GestioneCatalogoService::</w:t>
+              <w:t>context</w:t>
             </w:r>
             <w:proofErr w:type="gramEnd"/>
             <w:r>
               <w:rPr>
                 <w:rFonts w:asciiTheme="minorHAnsi" w:hAnsiTheme="minorHAnsi"/>
+                <w:b/>
                 <w:color w:val="000000" w:themeColor="text1"/>
                 <w:sz w:val="26"/>
                 <w:szCs w:val="26"/>
@@ -26166,6 +26548,16 @@
                 <w:szCs w:val="26"/>
                 <w:lang w:val="it-IT"/>
               </w:rPr>
+              <w:t xml:space="preserve">GestioneCatalogoService:: </w:t>
+            </w:r>
+            <w:r>
+              <w:rPr>
+                <w:rFonts w:asciiTheme="minorHAnsi" w:hAnsiTheme="minorHAnsi"/>
+                <w:color w:val="000000" w:themeColor="text1"/>
+                <w:sz w:val="26"/>
+                <w:szCs w:val="26"/>
+                <w:lang w:val="it-IT"/>
+              </w:rPr>
               <w:t>aggiornamentoSpecificheProdotto(user</w:t>
             </w:r>
             <w:r>
@@ -26196,18 +26588,7 @@
                 <w:szCs w:val="26"/>
                 <w:lang w:val="it-IT"/>
               </w:rPr>
-              <w:t xml:space="preserve">prod : </w:t>
-            </w:r>
-            <w:r>
-              <w:rPr>
-                <w:rFonts w:asciiTheme="minorHAnsi" w:hAnsiTheme="minorHAnsi"/>
-                <w:color w:val="000000" w:themeColor="text1"/>
-                <w:sz w:val="26"/>
-                <w:szCs w:val="26"/>
-                <w:lang w:val="it-IT"/>
-              </w:rPr>
-              <w:lastRenderedPageBreak/>
-              <w:t xml:space="preserve">Prodotto, </w:t>
+              <w:t xml:space="preserve">prod : Prodotto, </w:t>
             </w:r>
             <w:r>
               <w:rPr>
@@ -26354,7 +26735,6 @@
                 <w:szCs w:val="26"/>
                 <w:lang w:val="it-IT"/>
               </w:rPr>
-              <w:lastRenderedPageBreak/>
               <w:t>Nome metodo</w:t>
             </w:r>
           </w:p>
@@ -26537,6 +26917,7 @@
                 <w:lang w:val="it-IT"/>
               </w:rPr>
             </w:pPr>
+            <w:proofErr w:type="gramStart"/>
             <w:r>
               <w:rPr>
                 <w:rFonts w:asciiTheme="minorHAnsi" w:hAnsiTheme="minorHAnsi"/>
@@ -26546,29 +26927,29 @@
                 <w:szCs w:val="26"/>
                 <w:lang w:val="it-IT"/>
               </w:rPr>
-              <w:t xml:space="preserve">context </w:t>
-            </w:r>
-            <w:proofErr w:type="gramStart"/>
-            <w:r>
-              <w:rPr>
-                <w:rFonts w:asciiTheme="minorHAnsi" w:hAnsiTheme="minorHAnsi"/>
-                <w:color w:val="000000" w:themeColor="text1"/>
-                <w:sz w:val="26"/>
-                <w:szCs w:val="26"/>
-                <w:lang w:val="it-IT"/>
-              </w:rPr>
-              <w:t>GestioneCatalogoService::</w:t>
+              <w:t>context</w:t>
             </w:r>
             <w:proofErr w:type="gramEnd"/>
             <w:r>
               <w:rPr>
                 <w:rFonts w:asciiTheme="minorHAnsi" w:hAnsiTheme="minorHAnsi"/>
+                <w:b/>
                 <w:color w:val="000000" w:themeColor="text1"/>
                 <w:sz w:val="26"/>
                 <w:szCs w:val="26"/>
                 <w:lang w:val="it-IT"/>
               </w:rPr>
               <w:t xml:space="preserve"> </w:t>
+            </w:r>
+            <w:r>
+              <w:rPr>
+                <w:rFonts w:asciiTheme="minorHAnsi" w:hAnsiTheme="minorHAnsi"/>
+                <w:color w:val="000000" w:themeColor="text1"/>
+                <w:sz w:val="26"/>
+                <w:szCs w:val="26"/>
+                <w:lang w:val="it-IT"/>
+              </w:rPr>
+              <w:t xml:space="preserve">GestioneCatalogoService:: </w:t>
             </w:r>
             <w:r>
               <w:rPr>
@@ -26742,6 +27123,7 @@
                 <w:lang w:val="it-IT"/>
               </w:rPr>
             </w:pPr>
+            <w:proofErr w:type="gramStart"/>
             <w:r>
               <w:rPr>
                 <w:rFonts w:asciiTheme="minorHAnsi" w:hAnsiTheme="minorHAnsi"/>
@@ -26753,27 +27135,6 @@
               </w:rPr>
               <w:t>context</w:t>
             </w:r>
-            <w:r>
-              <w:rPr>
-                <w:rFonts w:asciiTheme="minorHAnsi" w:hAnsiTheme="minorHAnsi"/>
-                <w:color w:val="000000" w:themeColor="text1"/>
-                <w:sz w:val="26"/>
-                <w:szCs w:val="26"/>
-                <w:lang w:val="it-IT"/>
-              </w:rPr>
-              <w:t xml:space="preserve"> </w:t>
-            </w:r>
-            <w:proofErr w:type="gramStart"/>
-            <w:r>
-              <w:rPr>
-                <w:rFonts w:asciiTheme="minorHAnsi" w:hAnsiTheme="minorHAnsi"/>
-                <w:color w:val="000000" w:themeColor="text1"/>
-                <w:sz w:val="26"/>
-                <w:szCs w:val="26"/>
-                <w:lang w:val="it-IT"/>
-              </w:rPr>
-              <w:t>GestioneCatalogoService::</w:t>
-            </w:r>
             <w:proofErr w:type="gramEnd"/>
             <w:r>
               <w:rPr>
@@ -26783,7 +27144,7 @@
                 <w:szCs w:val="26"/>
                 <w:lang w:val="it-IT"/>
               </w:rPr>
-              <w:t xml:space="preserve"> </w:t>
+              <w:t xml:space="preserve"> GestioneCatalogoService:: </w:t>
             </w:r>
             <w:r>
               <w:rPr>
@@ -27153,6 +27514,7 @@
                 <w:lang w:val="it-IT"/>
               </w:rPr>
             </w:pPr>
+            <w:proofErr w:type="gramStart"/>
             <w:r>
               <w:rPr>
                 <w:rFonts w:asciiTheme="minorHAnsi" w:hAnsiTheme="minorHAnsi"/>
@@ -27162,29 +27524,29 @@
                 <w:szCs w:val="26"/>
                 <w:lang w:val="it-IT"/>
               </w:rPr>
-              <w:t xml:space="preserve">context </w:t>
-            </w:r>
-            <w:proofErr w:type="gramStart"/>
-            <w:r>
-              <w:rPr>
-                <w:rFonts w:asciiTheme="minorHAnsi" w:hAnsiTheme="minorHAnsi"/>
-                <w:color w:val="000000" w:themeColor="text1"/>
-                <w:sz w:val="26"/>
-                <w:szCs w:val="26"/>
-                <w:lang w:val="it-IT"/>
-              </w:rPr>
-              <w:t>GestioneCatalogoService::</w:t>
+              <w:t>context</w:t>
             </w:r>
             <w:proofErr w:type="gramEnd"/>
             <w:r>
               <w:rPr>
                 <w:rFonts w:asciiTheme="minorHAnsi" w:hAnsiTheme="minorHAnsi"/>
+                <w:b/>
                 <w:color w:val="000000" w:themeColor="text1"/>
                 <w:sz w:val="26"/>
                 <w:szCs w:val="26"/>
                 <w:lang w:val="it-IT"/>
               </w:rPr>
               <w:t xml:space="preserve"> </w:t>
+            </w:r>
+            <w:r>
+              <w:rPr>
+                <w:rFonts w:asciiTheme="minorHAnsi" w:hAnsiTheme="minorHAnsi"/>
+                <w:color w:val="000000" w:themeColor="text1"/>
+                <w:sz w:val="26"/>
+                <w:szCs w:val="26"/>
+                <w:lang w:val="it-IT"/>
+              </w:rPr>
+              <w:t xml:space="preserve">GestioneCatalogoService:: </w:t>
             </w:r>
             <w:r>
               <w:rPr>
@@ -27368,6 +27730,7 @@
                 <w:lang w:val="it-IT"/>
               </w:rPr>
             </w:pPr>
+            <w:proofErr w:type="gramStart"/>
             <w:r>
               <w:rPr>
                 <w:rFonts w:asciiTheme="minorHAnsi" w:hAnsiTheme="minorHAnsi"/>
@@ -27379,27 +27742,6 @@
               </w:rPr>
               <w:t>context</w:t>
             </w:r>
-            <w:r>
-              <w:rPr>
-                <w:rFonts w:asciiTheme="minorHAnsi" w:hAnsiTheme="minorHAnsi"/>
-                <w:color w:val="000000" w:themeColor="text1"/>
-                <w:sz w:val="26"/>
-                <w:szCs w:val="26"/>
-                <w:lang w:val="it-IT"/>
-              </w:rPr>
-              <w:t xml:space="preserve"> </w:t>
-            </w:r>
-            <w:proofErr w:type="gramStart"/>
-            <w:r>
-              <w:rPr>
-                <w:rFonts w:asciiTheme="minorHAnsi" w:hAnsiTheme="minorHAnsi"/>
-                <w:color w:val="000000" w:themeColor="text1"/>
-                <w:sz w:val="26"/>
-                <w:szCs w:val="26"/>
-                <w:lang w:val="it-IT"/>
-              </w:rPr>
-              <w:t>GestioneCatalogoService::</w:t>
-            </w:r>
             <w:proofErr w:type="gramEnd"/>
             <w:r>
               <w:rPr>
@@ -27409,7 +27751,7 @@
                 <w:szCs w:val="26"/>
                 <w:lang w:val="it-IT"/>
               </w:rPr>
-              <w:t xml:space="preserve"> </w:t>
+              <w:t xml:space="preserve"> GestioneCatalogoService:: </w:t>
             </w:r>
             <w:r>
               <w:rPr>
@@ -27566,6 +27908,7 @@
                 <w:szCs w:val="26"/>
                 <w:lang w:val="it-IT"/>
               </w:rPr>
+              <w:lastRenderedPageBreak/>
               <w:t>Nome metodo</w:t>
             </w:r>
           </w:p>
@@ -27744,7 +28087,6 @@
                 <w:szCs w:val="26"/>
                 <w:lang w:val="it-IT"/>
               </w:rPr>
-              <w:lastRenderedPageBreak/>
               <w:t>Precondizione</w:t>
             </w:r>
           </w:p>
@@ -27770,6 +28112,7 @@
                 <w:lang w:val="it-IT"/>
               </w:rPr>
             </w:pPr>
+            <w:proofErr w:type="gramStart"/>
             <w:r>
               <w:rPr>
                 <w:rFonts w:asciiTheme="minorHAnsi" w:hAnsiTheme="minorHAnsi"/>
@@ -27779,29 +28122,29 @@
                 <w:szCs w:val="26"/>
                 <w:lang w:val="it-IT"/>
               </w:rPr>
-              <w:t xml:space="preserve">context </w:t>
-            </w:r>
-            <w:proofErr w:type="gramStart"/>
-            <w:r>
-              <w:rPr>
-                <w:rFonts w:asciiTheme="minorHAnsi" w:hAnsiTheme="minorHAnsi"/>
-                <w:color w:val="000000" w:themeColor="text1"/>
-                <w:sz w:val="26"/>
-                <w:szCs w:val="26"/>
-                <w:lang w:val="it-IT"/>
-              </w:rPr>
-              <w:t>GestioneCatalogoService::</w:t>
+              <w:t>context</w:t>
             </w:r>
             <w:proofErr w:type="gramEnd"/>
             <w:r>
               <w:rPr>
                 <w:rFonts w:asciiTheme="minorHAnsi" w:hAnsiTheme="minorHAnsi"/>
+                <w:b/>
                 <w:color w:val="000000" w:themeColor="text1"/>
                 <w:sz w:val="26"/>
                 <w:szCs w:val="26"/>
                 <w:lang w:val="it-IT"/>
               </w:rPr>
               <w:t xml:space="preserve"> </w:t>
+            </w:r>
+            <w:r>
+              <w:rPr>
+                <w:rFonts w:asciiTheme="minorHAnsi" w:hAnsiTheme="minorHAnsi"/>
+                <w:color w:val="000000" w:themeColor="text1"/>
+                <w:sz w:val="26"/>
+                <w:szCs w:val="26"/>
+                <w:lang w:val="it-IT"/>
+              </w:rPr>
+              <w:t xml:space="preserve">GestioneCatalogoService:: </w:t>
             </w:r>
             <w:r>
               <w:rPr>
@@ -27985,6 +28328,7 @@
                 <w:lang w:val="it-IT"/>
               </w:rPr>
             </w:pPr>
+            <w:proofErr w:type="gramStart"/>
             <w:r>
               <w:rPr>
                 <w:rFonts w:asciiTheme="minorHAnsi" w:hAnsiTheme="minorHAnsi"/>
@@ -27994,29 +28338,29 @@
                 <w:szCs w:val="26"/>
                 <w:lang w:val="it-IT"/>
               </w:rPr>
-              <w:t xml:space="preserve">context </w:t>
-            </w:r>
-            <w:proofErr w:type="gramStart"/>
-            <w:r>
-              <w:rPr>
-                <w:rFonts w:asciiTheme="minorHAnsi" w:hAnsiTheme="minorHAnsi"/>
-                <w:color w:val="000000" w:themeColor="text1"/>
-                <w:sz w:val="26"/>
-                <w:szCs w:val="26"/>
-                <w:lang w:val="it-IT"/>
-              </w:rPr>
-              <w:t>GestioneCatalogoService::</w:t>
+              <w:t>context</w:t>
             </w:r>
             <w:proofErr w:type="gramEnd"/>
             <w:r>
               <w:rPr>
                 <w:rFonts w:asciiTheme="minorHAnsi" w:hAnsiTheme="minorHAnsi"/>
+                <w:b/>
                 <w:color w:val="000000" w:themeColor="text1"/>
                 <w:sz w:val="26"/>
                 <w:szCs w:val="26"/>
                 <w:lang w:val="it-IT"/>
               </w:rPr>
               <w:t xml:space="preserve"> </w:t>
+            </w:r>
+            <w:r>
+              <w:rPr>
+                <w:rFonts w:asciiTheme="minorHAnsi" w:hAnsiTheme="minorHAnsi"/>
+                <w:color w:val="000000" w:themeColor="text1"/>
+                <w:sz w:val="26"/>
+                <w:szCs w:val="26"/>
+                <w:lang w:val="it-IT"/>
+              </w:rPr>
+              <w:t xml:space="preserve">GestioneCatalogoService:: </w:t>
             </w:r>
             <w:r>
               <w:rPr>
@@ -28376,6 +28720,7 @@
                 <w:lang w:val="it-IT"/>
               </w:rPr>
             </w:pPr>
+            <w:proofErr w:type="gramStart"/>
             <w:r>
               <w:rPr>
                 <w:rFonts w:asciiTheme="minorHAnsi" w:hAnsiTheme="minorHAnsi"/>
@@ -28385,29 +28730,29 @@
                 <w:szCs w:val="26"/>
                 <w:lang w:val="it-IT"/>
               </w:rPr>
-              <w:t xml:space="preserve">context </w:t>
-            </w:r>
-            <w:proofErr w:type="gramStart"/>
-            <w:r>
-              <w:rPr>
-                <w:rFonts w:asciiTheme="minorHAnsi" w:hAnsiTheme="minorHAnsi"/>
-                <w:color w:val="000000" w:themeColor="text1"/>
-                <w:sz w:val="26"/>
-                <w:szCs w:val="26"/>
-                <w:lang w:val="it-IT"/>
-              </w:rPr>
-              <w:t>GestioneCatalogoService::</w:t>
+              <w:t>context</w:t>
             </w:r>
             <w:proofErr w:type="gramEnd"/>
             <w:r>
               <w:rPr>
                 <w:rFonts w:asciiTheme="minorHAnsi" w:hAnsiTheme="minorHAnsi"/>
+                <w:b/>
                 <w:color w:val="000000" w:themeColor="text1"/>
                 <w:sz w:val="26"/>
                 <w:szCs w:val="26"/>
                 <w:lang w:val="it-IT"/>
               </w:rPr>
               <w:t xml:space="preserve"> </w:t>
+            </w:r>
+            <w:r>
+              <w:rPr>
+                <w:rFonts w:asciiTheme="minorHAnsi" w:hAnsiTheme="minorHAnsi"/>
+                <w:color w:val="000000" w:themeColor="text1"/>
+                <w:sz w:val="26"/>
+                <w:szCs w:val="26"/>
+                <w:lang w:val="it-IT"/>
+              </w:rPr>
+              <w:t xml:space="preserve">GestioneCatalogoService:: </w:t>
             </w:r>
             <w:r>
               <w:rPr>
@@ -28531,6 +28876,7 @@
                 <w:lang w:val="it-IT"/>
               </w:rPr>
             </w:pPr>
+            <w:proofErr w:type="gramStart"/>
             <w:r>
               <w:rPr>
                 <w:rFonts w:asciiTheme="minorHAnsi" w:hAnsiTheme="minorHAnsi"/>
@@ -28540,29 +28886,29 @@
                 <w:szCs w:val="26"/>
                 <w:lang w:val="it-IT"/>
               </w:rPr>
-              <w:t xml:space="preserve">context </w:t>
-            </w:r>
-            <w:proofErr w:type="gramStart"/>
-            <w:r>
-              <w:rPr>
-                <w:rFonts w:asciiTheme="minorHAnsi" w:hAnsiTheme="minorHAnsi"/>
-                <w:color w:val="000000" w:themeColor="text1"/>
-                <w:sz w:val="26"/>
-                <w:szCs w:val="26"/>
-                <w:lang w:val="it-IT"/>
-              </w:rPr>
-              <w:t>GestioneCatalogoService::</w:t>
+              <w:t>context</w:t>
             </w:r>
             <w:proofErr w:type="gramEnd"/>
             <w:r>
               <w:rPr>
                 <w:rFonts w:asciiTheme="minorHAnsi" w:hAnsiTheme="minorHAnsi"/>
+                <w:b/>
                 <w:color w:val="000000" w:themeColor="text1"/>
                 <w:sz w:val="26"/>
                 <w:szCs w:val="26"/>
                 <w:lang w:val="it-IT"/>
               </w:rPr>
               <w:t xml:space="preserve"> </w:t>
+            </w:r>
+            <w:r>
+              <w:rPr>
+                <w:rFonts w:asciiTheme="minorHAnsi" w:hAnsiTheme="minorHAnsi"/>
+                <w:color w:val="000000" w:themeColor="text1"/>
+                <w:sz w:val="26"/>
+                <w:szCs w:val="26"/>
+                <w:lang w:val="it-IT"/>
+              </w:rPr>
+              <w:t xml:space="preserve">GestioneCatalogoService:: </w:t>
             </w:r>
             <w:r>
               <w:rPr>
@@ -28882,6 +29228,7 @@
                 <w:lang w:val="it-IT"/>
               </w:rPr>
             </w:pPr>
+            <w:proofErr w:type="gramStart"/>
             <w:r>
               <w:rPr>
                 <w:rFonts w:asciiTheme="minorHAnsi" w:hAnsiTheme="minorHAnsi"/>
@@ -28891,29 +29238,29 @@
                 <w:szCs w:val="26"/>
                 <w:lang w:val="it-IT"/>
               </w:rPr>
-              <w:t xml:space="preserve">context </w:t>
-            </w:r>
-            <w:proofErr w:type="gramStart"/>
-            <w:r>
-              <w:rPr>
-                <w:rFonts w:asciiTheme="minorHAnsi" w:hAnsiTheme="minorHAnsi"/>
-                <w:color w:val="000000" w:themeColor="text1"/>
-                <w:sz w:val="26"/>
-                <w:szCs w:val="26"/>
-                <w:lang w:val="it-IT"/>
-              </w:rPr>
-              <w:t>GestioneCatalogoService::</w:t>
+              <w:t>context</w:t>
             </w:r>
             <w:proofErr w:type="gramEnd"/>
             <w:r>
               <w:rPr>
                 <w:rFonts w:asciiTheme="minorHAnsi" w:hAnsiTheme="minorHAnsi"/>
+                <w:b/>
                 <w:color w:val="000000" w:themeColor="text1"/>
                 <w:sz w:val="26"/>
                 <w:szCs w:val="26"/>
                 <w:lang w:val="it-IT"/>
               </w:rPr>
               <w:t xml:space="preserve"> </w:t>
+            </w:r>
+            <w:r>
+              <w:rPr>
+                <w:rFonts w:asciiTheme="minorHAnsi" w:hAnsiTheme="minorHAnsi"/>
+                <w:color w:val="000000" w:themeColor="text1"/>
+                <w:sz w:val="26"/>
+                <w:szCs w:val="26"/>
+                <w:lang w:val="it-IT"/>
+              </w:rPr>
+              <w:t xml:space="preserve">GestioneCatalogoService:: </w:t>
             </w:r>
             <w:r>
               <w:rPr>
@@ -29012,6 +29359,7 @@
                 <w:szCs w:val="26"/>
                 <w:lang w:val="it-IT"/>
               </w:rPr>
+              <w:lastRenderedPageBreak/>
               <w:t>Postcondizione</w:t>
             </w:r>
           </w:p>
@@ -29037,6 +29385,7 @@
                 <w:lang w:val="it-IT"/>
               </w:rPr>
             </w:pPr>
+            <w:proofErr w:type="gramStart"/>
             <w:r>
               <w:rPr>
                 <w:rFonts w:asciiTheme="minorHAnsi" w:hAnsiTheme="minorHAnsi"/>
@@ -29046,29 +29395,29 @@
                 <w:szCs w:val="26"/>
                 <w:lang w:val="it-IT"/>
               </w:rPr>
-              <w:t xml:space="preserve">context </w:t>
-            </w:r>
-            <w:proofErr w:type="gramStart"/>
-            <w:r>
-              <w:rPr>
-                <w:rFonts w:asciiTheme="minorHAnsi" w:hAnsiTheme="minorHAnsi"/>
-                <w:color w:val="000000" w:themeColor="text1"/>
-                <w:sz w:val="26"/>
-                <w:szCs w:val="26"/>
-                <w:lang w:val="it-IT"/>
-              </w:rPr>
-              <w:t>GestioneCatalogoService::</w:t>
+              <w:t>context</w:t>
             </w:r>
             <w:proofErr w:type="gramEnd"/>
             <w:r>
               <w:rPr>
                 <w:rFonts w:asciiTheme="minorHAnsi" w:hAnsiTheme="minorHAnsi"/>
+                <w:b/>
                 <w:color w:val="000000" w:themeColor="text1"/>
                 <w:sz w:val="26"/>
                 <w:szCs w:val="26"/>
                 <w:lang w:val="it-IT"/>
               </w:rPr>
               <w:t xml:space="preserve"> </w:t>
+            </w:r>
+            <w:r>
+              <w:rPr>
+                <w:rFonts w:asciiTheme="minorHAnsi" w:hAnsiTheme="minorHAnsi"/>
+                <w:color w:val="000000" w:themeColor="text1"/>
+                <w:sz w:val="26"/>
+                <w:szCs w:val="26"/>
+                <w:lang w:val="it-IT"/>
+              </w:rPr>
+              <w:t xml:space="preserve">GestioneCatalogoService:: </w:t>
             </w:r>
             <w:r>
               <w:rPr>
@@ -29158,16 +29507,15 @@
           <w:color w:val="FF0000"/>
         </w:rPr>
       </w:pPr>
-      <w:bookmarkStart w:id="15" w:name="_Toc160292877"/>
+      <w:bookmarkStart w:id="16" w:name="_Toc160292877"/>
       <w:r>
         <w:rPr>
           <w:b/>
           <w:color w:val="FF0000"/>
         </w:rPr>
-        <w:lastRenderedPageBreak/>
         <w:t>4. Design patterns</w:t>
       </w:r>
-      <w:bookmarkEnd w:id="15"/>
+      <w:bookmarkEnd w:id="16"/>
     </w:p>
     <w:p>
       <w:pPr>
@@ -29684,6 +30032,7 @@
           <w:szCs w:val="26"/>
           <w:lang w:val="it-IT"/>
         </w:rPr>
+        <w:lastRenderedPageBreak/>
         <w:t>Nel caso in cui l’utente volese approfondire le specifiche di un prodotto allora verrà caricato in memoria il prodotto reale, con la sua galleria di immagini e tutte le sue specifiche.</w:t>
       </w:r>
     </w:p>
@@ -29726,18 +30075,7 @@
           <w:szCs w:val="26"/>
           <w:lang w:val="it-IT"/>
         </w:rPr>
-        <w:t xml:space="preserve">Analogamente, si intende tenere traccia delle informazioni anagrafiche dell’utente. Nel caso in cui l’utente volesse visionare lo storico degli ordini effettuato in negozio, </w:t>
-      </w:r>
-      <w:r>
-        <w:rPr>
-          <w:rFonts w:asciiTheme="minorHAnsi" w:hAnsiTheme="minorHAnsi"/>
-          <w:color w:val="000000" w:themeColor="text1"/>
-          <w:sz w:val="26"/>
-          <w:szCs w:val="26"/>
-          <w:lang w:val="it-IT"/>
-        </w:rPr>
-        <w:lastRenderedPageBreak/>
-        <w:t>accedendo all’area riservata, allora verranno caricati in memroia tutti gli ordini effettuati dall’utente.</w:t>
+        <w:t>Analogamente, si intende tenere traccia delle informazioni anagrafiche dell’utente. Nel caso in cui l’utente volesse visionare lo storico degli ordini effettuato in negozio, accedendo all’area riservata, allora verranno caricati in memroia tutti gli ordini effettuati dall’utente.</w:t>
       </w:r>
     </w:p>
     <w:p>
@@ -30165,8 +30503,6 @@
         </w:rPr>
         <w:t>… foto codice</w:t>
       </w:r>
-      <w:bookmarkStart w:id="16" w:name="_GoBack"/>
-      <w:bookmarkEnd w:id="16"/>
     </w:p>
     <w:p>
       <w:pPr>
@@ -30271,7 +30607,6 @@
           <w:b/>
           <w:color w:val="FF0000"/>
         </w:rPr>
-        <w:lastRenderedPageBreak/>
         <w:t>5</w:t>
       </w:r>
       <w:r>
@@ -30300,7 +30635,7 @@
 </file>
 
 <file path=word/endnotes.xml><?xml version="1.0" encoding="utf-8"?>
-<w:endnotes xmlns:wpc="http://schemas.microsoft.com/office/word/2010/wordprocessingCanvas" xmlns:cx="http://schemas.microsoft.com/office/drawing/2014/chartex" xmlns:cx1="http://schemas.microsoft.com/office/drawing/2015/9/8/chartex" xmlns:mc="http://schemas.openxmlformats.org/markup-compatibility/2006" xmlns:o="urn:schemas-microsoft-com:office:office" xmlns:r="http://schemas.openxmlformats.org/officeDocument/2006/relationships" xmlns:m="http://schemas.openxmlformats.org/officeDocument/2006/math" xmlns:v="urn:schemas-microsoft-com:vml" xmlns:wp14="http://schemas.microsoft.com/office/word/2010/wordprocessingDrawing" xmlns:wp="http://schemas.openxmlformats.org/drawingml/2006/wordprocessingDrawing" xmlns:w10="urn:schemas-microsoft-com:office:word" xmlns:w="http://schemas.openxmlformats.org/wordprocessingml/2006/main" xmlns:w14="http://schemas.microsoft.com/office/word/2010/wordml" xmlns:w15="http://schemas.microsoft.com/office/word/2012/wordml" xmlns:w16se="http://schemas.microsoft.com/office/word/2015/wordml/symex" xmlns:wpg="http://schemas.microsoft.com/office/word/2010/wordprocessingGroup" xmlns:wpi="http://schemas.microsoft.com/office/word/2010/wordprocessingInk" xmlns:wne="http://schemas.microsoft.com/office/word/2006/wordml" xmlns:wps="http://schemas.microsoft.com/office/word/2010/wordprocessingShape" mc:Ignorable="w14 w15 w16se wp14">
+<w:endnotes xmlns:wpc="http://schemas.microsoft.com/office/word/2010/wordprocessingCanvas" xmlns:mc="http://schemas.openxmlformats.org/markup-compatibility/2006" xmlns:o="urn:schemas-microsoft-com:office:office" xmlns:r="http://schemas.openxmlformats.org/officeDocument/2006/relationships" xmlns:m="http://schemas.openxmlformats.org/officeDocument/2006/math" xmlns:v="urn:schemas-microsoft-com:vml" xmlns:wp14="http://schemas.microsoft.com/office/word/2010/wordprocessingDrawing" xmlns:wp="http://schemas.openxmlformats.org/drawingml/2006/wordprocessingDrawing" xmlns:w10="urn:schemas-microsoft-com:office:word" xmlns:w="http://schemas.openxmlformats.org/wordprocessingml/2006/main" xmlns:w14="http://schemas.microsoft.com/office/word/2010/wordml" xmlns:w15="http://schemas.microsoft.com/office/word/2012/wordml" xmlns:wpg="http://schemas.microsoft.com/office/word/2010/wordprocessingGroup" xmlns:wpi="http://schemas.microsoft.com/office/word/2010/wordprocessingInk" xmlns:wne="http://schemas.microsoft.com/office/word/2006/wordml" xmlns:wps="http://schemas.microsoft.com/office/word/2010/wordprocessingShape" mc:Ignorable="w14 w15 wp14">
   <w:endnote w:type="separator" w:id="-1">
     <w:p>
       <w:pPr>
@@ -30325,7 +30660,7 @@
 </file>
 
 <file path=word/footer1.xml><?xml version="1.0" encoding="utf-8"?>
-<w:ftr xmlns:wpc="http://schemas.microsoft.com/office/word/2010/wordprocessingCanvas" xmlns:cx="http://schemas.microsoft.com/office/drawing/2014/chartex" xmlns:cx1="http://schemas.microsoft.com/office/drawing/2015/9/8/chartex" xmlns:mc="http://schemas.openxmlformats.org/markup-compatibility/2006" xmlns:o="urn:schemas-microsoft-com:office:office" xmlns:r="http://schemas.openxmlformats.org/officeDocument/2006/relationships" xmlns:m="http://schemas.openxmlformats.org/officeDocument/2006/math" xmlns:v="urn:schemas-microsoft-com:vml" xmlns:wp14="http://schemas.microsoft.com/office/word/2010/wordprocessingDrawing" xmlns:wp="http://schemas.openxmlformats.org/drawingml/2006/wordprocessingDrawing" xmlns:w10="urn:schemas-microsoft-com:office:word" xmlns:w="http://schemas.openxmlformats.org/wordprocessingml/2006/main" xmlns:w14="http://schemas.microsoft.com/office/word/2010/wordml" xmlns:w15="http://schemas.microsoft.com/office/word/2012/wordml" xmlns:w16se="http://schemas.microsoft.com/office/word/2015/wordml/symex" xmlns:wpg="http://schemas.microsoft.com/office/word/2010/wordprocessingGroup" xmlns:wpi="http://schemas.microsoft.com/office/word/2010/wordprocessingInk" xmlns:wne="http://schemas.microsoft.com/office/word/2006/wordml" xmlns:wps="http://schemas.microsoft.com/office/word/2010/wordprocessingShape" mc:Ignorable="w14 w15 w16se wp14">
+<w:ftr xmlns:wpc="http://schemas.microsoft.com/office/word/2010/wordprocessingCanvas" xmlns:mc="http://schemas.openxmlformats.org/markup-compatibility/2006" xmlns:o="urn:schemas-microsoft-com:office:office" xmlns:r="http://schemas.openxmlformats.org/officeDocument/2006/relationships" xmlns:m="http://schemas.openxmlformats.org/officeDocument/2006/math" xmlns:v="urn:schemas-microsoft-com:vml" xmlns:wp14="http://schemas.microsoft.com/office/word/2010/wordprocessingDrawing" xmlns:wp="http://schemas.openxmlformats.org/drawingml/2006/wordprocessingDrawing" xmlns:w10="urn:schemas-microsoft-com:office:word" xmlns:w="http://schemas.openxmlformats.org/wordprocessingml/2006/main" xmlns:w14="http://schemas.microsoft.com/office/word/2010/wordml" xmlns:w15="http://schemas.microsoft.com/office/word/2012/wordml" xmlns:wpg="http://schemas.microsoft.com/office/word/2010/wordprocessingGroup" xmlns:wpi="http://schemas.microsoft.com/office/word/2010/wordprocessingInk" xmlns:wne="http://schemas.microsoft.com/office/word/2006/wordml" xmlns:wps="http://schemas.microsoft.com/office/word/2010/wordprocessingShape" mc:Ignorable="w14 w15 wp14">
   <w:p>
     <w:pPr>
       <w:jc w:val="right"/>
@@ -30343,7 +30678,7 @@
       <w:rPr>
         <w:noProof/>
       </w:rPr>
-      <w:t>23</w:t>
+      <w:t>4</w:t>
     </w:r>
     <w:r>
       <w:fldChar w:fldCharType="end"/>
@@ -30353,7 +30688,7 @@
 </file>
 
 <file path=word/footer2.xml><?xml version="1.0" encoding="utf-8"?>
-<w:ftr xmlns:wpc="http://schemas.microsoft.com/office/word/2010/wordprocessingCanvas" xmlns:cx="http://schemas.microsoft.com/office/drawing/2014/chartex" xmlns:cx1="http://schemas.microsoft.com/office/drawing/2015/9/8/chartex" xmlns:mc="http://schemas.openxmlformats.org/markup-compatibility/2006" xmlns:o="urn:schemas-microsoft-com:office:office" xmlns:r="http://schemas.openxmlformats.org/officeDocument/2006/relationships" xmlns:m="http://schemas.openxmlformats.org/officeDocument/2006/math" xmlns:v="urn:schemas-microsoft-com:vml" xmlns:wp14="http://schemas.microsoft.com/office/word/2010/wordprocessingDrawing" xmlns:wp="http://schemas.openxmlformats.org/drawingml/2006/wordprocessingDrawing" xmlns:w10="urn:schemas-microsoft-com:office:word" xmlns:w="http://schemas.openxmlformats.org/wordprocessingml/2006/main" xmlns:w14="http://schemas.microsoft.com/office/word/2010/wordml" xmlns:w15="http://schemas.microsoft.com/office/word/2012/wordml" xmlns:w16se="http://schemas.microsoft.com/office/word/2015/wordml/symex" xmlns:wpg="http://schemas.microsoft.com/office/word/2010/wordprocessingGroup" xmlns:wpi="http://schemas.microsoft.com/office/word/2010/wordprocessingInk" xmlns:wne="http://schemas.microsoft.com/office/word/2006/wordml" xmlns:wps="http://schemas.microsoft.com/office/word/2010/wordprocessingShape" mc:Ignorable="w14 w15 w16se wp14">
+<w:ftr xmlns:wpc="http://schemas.microsoft.com/office/word/2010/wordprocessingCanvas" xmlns:mc="http://schemas.openxmlformats.org/markup-compatibility/2006" xmlns:o="urn:schemas-microsoft-com:office:office" xmlns:r="http://schemas.openxmlformats.org/officeDocument/2006/relationships" xmlns:m="http://schemas.openxmlformats.org/officeDocument/2006/math" xmlns:v="urn:schemas-microsoft-com:vml" xmlns:wp14="http://schemas.microsoft.com/office/word/2010/wordprocessingDrawing" xmlns:wp="http://schemas.openxmlformats.org/drawingml/2006/wordprocessingDrawing" xmlns:w10="urn:schemas-microsoft-com:office:word" xmlns:w="http://schemas.openxmlformats.org/wordprocessingml/2006/main" xmlns:w14="http://schemas.microsoft.com/office/word/2010/wordml" xmlns:w15="http://schemas.microsoft.com/office/word/2012/wordml" xmlns:wpg="http://schemas.microsoft.com/office/word/2010/wordprocessingGroup" xmlns:wpi="http://schemas.microsoft.com/office/word/2010/wordprocessingInk" xmlns:wne="http://schemas.microsoft.com/office/word/2006/wordml" xmlns:wps="http://schemas.microsoft.com/office/word/2010/wordprocessingShape" mc:Ignorable="w14 w15 wp14">
   <w:p>
     <w:pPr>
       <w:jc w:val="right"/>
@@ -30381,7 +30716,7 @@
 </file>
 
 <file path=word/footnotes.xml><?xml version="1.0" encoding="utf-8"?>
-<w:footnotes xmlns:wpc="http://schemas.microsoft.com/office/word/2010/wordprocessingCanvas" xmlns:cx="http://schemas.microsoft.com/office/drawing/2014/chartex" xmlns:cx1="http://schemas.microsoft.com/office/drawing/2015/9/8/chartex" xmlns:mc="http://schemas.openxmlformats.org/markup-compatibility/2006" xmlns:o="urn:schemas-microsoft-com:office:office" xmlns:r="http://schemas.openxmlformats.org/officeDocument/2006/relationships" xmlns:m="http://schemas.openxmlformats.org/officeDocument/2006/math" xmlns:v="urn:schemas-microsoft-com:vml" xmlns:wp14="http://schemas.microsoft.com/office/word/2010/wordprocessingDrawing" xmlns:wp="http://schemas.openxmlformats.org/drawingml/2006/wordprocessingDrawing" xmlns:w10="urn:schemas-microsoft-com:office:word" xmlns:w="http://schemas.openxmlformats.org/wordprocessingml/2006/main" xmlns:w14="http://schemas.microsoft.com/office/word/2010/wordml" xmlns:w15="http://schemas.microsoft.com/office/word/2012/wordml" xmlns:w16se="http://schemas.microsoft.com/office/word/2015/wordml/symex" xmlns:wpg="http://schemas.microsoft.com/office/word/2010/wordprocessingGroup" xmlns:wpi="http://schemas.microsoft.com/office/word/2010/wordprocessingInk" xmlns:wne="http://schemas.microsoft.com/office/word/2006/wordml" xmlns:wps="http://schemas.microsoft.com/office/word/2010/wordprocessingShape" mc:Ignorable="w14 w15 w16se wp14">
+<w:footnotes xmlns:wpc="http://schemas.microsoft.com/office/word/2010/wordprocessingCanvas" xmlns:mc="http://schemas.openxmlformats.org/markup-compatibility/2006" xmlns:o="urn:schemas-microsoft-com:office:office" xmlns:r="http://schemas.openxmlformats.org/officeDocument/2006/relationships" xmlns:m="http://schemas.openxmlformats.org/officeDocument/2006/math" xmlns:v="urn:schemas-microsoft-com:vml" xmlns:wp14="http://schemas.microsoft.com/office/word/2010/wordprocessingDrawing" xmlns:wp="http://schemas.openxmlformats.org/drawingml/2006/wordprocessingDrawing" xmlns:w10="urn:schemas-microsoft-com:office:word" xmlns:w="http://schemas.openxmlformats.org/wordprocessingml/2006/main" xmlns:w14="http://schemas.microsoft.com/office/word/2010/wordml" xmlns:w15="http://schemas.microsoft.com/office/word/2012/wordml" xmlns:wpg="http://schemas.microsoft.com/office/word/2010/wordprocessingGroup" xmlns:wpi="http://schemas.microsoft.com/office/word/2010/wordprocessingInk" xmlns:wne="http://schemas.microsoft.com/office/word/2006/wordml" xmlns:wps="http://schemas.microsoft.com/office/word/2010/wordprocessingShape" mc:Ignorable="w14 w15 wp14">
   <w:footnote w:type="separator" w:id="-1">
     <w:p>
       <w:pPr>
@@ -30406,7 +30741,7 @@
 </file>
 
 <file path=word/header1.xml><?xml version="1.0" encoding="utf-8"?>
-<w:hdr xmlns:wpc="http://schemas.microsoft.com/office/word/2010/wordprocessingCanvas" xmlns:cx="http://schemas.microsoft.com/office/drawing/2014/chartex" xmlns:cx1="http://schemas.microsoft.com/office/drawing/2015/9/8/chartex" xmlns:mc="http://schemas.openxmlformats.org/markup-compatibility/2006" xmlns:o="urn:schemas-microsoft-com:office:office" xmlns:r="http://schemas.openxmlformats.org/officeDocument/2006/relationships" xmlns:m="http://schemas.openxmlformats.org/officeDocument/2006/math" xmlns:v="urn:schemas-microsoft-com:vml" xmlns:wp14="http://schemas.microsoft.com/office/word/2010/wordprocessingDrawing" xmlns:wp="http://schemas.openxmlformats.org/drawingml/2006/wordprocessingDrawing" xmlns:w10="urn:schemas-microsoft-com:office:word" xmlns:w="http://schemas.openxmlformats.org/wordprocessingml/2006/main" xmlns:w14="http://schemas.microsoft.com/office/word/2010/wordml" xmlns:w15="http://schemas.microsoft.com/office/word/2012/wordml" xmlns:w16se="http://schemas.microsoft.com/office/word/2015/wordml/symex" xmlns:wpg="http://schemas.microsoft.com/office/word/2010/wordprocessingGroup" xmlns:wpi="http://schemas.microsoft.com/office/word/2010/wordprocessingInk" xmlns:wne="http://schemas.microsoft.com/office/word/2006/wordml" xmlns:wps="http://schemas.microsoft.com/office/word/2010/wordprocessingShape" mc:Ignorable="w14 w15 w16se wp14">
+<w:hdr xmlns:wpc="http://schemas.microsoft.com/office/word/2010/wordprocessingCanvas" xmlns:mc="http://schemas.openxmlformats.org/markup-compatibility/2006" xmlns:o="urn:schemas-microsoft-com:office:office" xmlns:r="http://schemas.openxmlformats.org/officeDocument/2006/relationships" xmlns:m="http://schemas.openxmlformats.org/officeDocument/2006/math" xmlns:v="urn:schemas-microsoft-com:vml" xmlns:wp14="http://schemas.microsoft.com/office/word/2010/wordprocessingDrawing" xmlns:wp="http://schemas.openxmlformats.org/drawingml/2006/wordprocessingDrawing" xmlns:w10="urn:schemas-microsoft-com:office:word" xmlns:w="http://schemas.openxmlformats.org/wordprocessingml/2006/main" xmlns:w14="http://schemas.microsoft.com/office/word/2010/wordml" xmlns:w15="http://schemas.microsoft.com/office/word/2012/wordml" xmlns:wpg="http://schemas.microsoft.com/office/word/2010/wordprocessingGroup" xmlns:wpi="http://schemas.microsoft.com/office/word/2010/wordprocessingInk" xmlns:wne="http://schemas.microsoft.com/office/word/2006/wordml" xmlns:wps="http://schemas.microsoft.com/office/word/2010/wordprocessingShape" mc:Ignorable="w14 w15 wp14">
   <w:p>
     <w:pPr>
       <w:rPr>
@@ -30533,7 +30868,7 @@
 </file>
 
 <file path=word/header2.xml><?xml version="1.0" encoding="utf-8"?>
-<w:hdr xmlns:wpc="http://schemas.microsoft.com/office/word/2010/wordprocessingCanvas" xmlns:cx="http://schemas.microsoft.com/office/drawing/2014/chartex" xmlns:cx1="http://schemas.microsoft.com/office/drawing/2015/9/8/chartex" xmlns:mc="http://schemas.openxmlformats.org/markup-compatibility/2006" xmlns:o="urn:schemas-microsoft-com:office:office" xmlns:r="http://schemas.openxmlformats.org/officeDocument/2006/relationships" xmlns:m="http://schemas.openxmlformats.org/officeDocument/2006/math" xmlns:v="urn:schemas-microsoft-com:vml" xmlns:wp14="http://schemas.microsoft.com/office/word/2010/wordprocessingDrawing" xmlns:wp="http://schemas.openxmlformats.org/drawingml/2006/wordprocessingDrawing" xmlns:w10="urn:schemas-microsoft-com:office:word" xmlns:w="http://schemas.openxmlformats.org/wordprocessingml/2006/main" xmlns:w14="http://schemas.microsoft.com/office/word/2010/wordml" xmlns:w15="http://schemas.microsoft.com/office/word/2012/wordml" xmlns:w16se="http://schemas.microsoft.com/office/word/2015/wordml/symex" xmlns:wpg="http://schemas.microsoft.com/office/word/2010/wordprocessingGroup" xmlns:wpi="http://schemas.microsoft.com/office/word/2010/wordprocessingInk" xmlns:wne="http://schemas.microsoft.com/office/word/2006/wordml" xmlns:wps="http://schemas.microsoft.com/office/word/2010/wordprocessingShape" mc:Ignorable="w14 w15 w16se wp14">
+<w:hdr xmlns:wpc="http://schemas.microsoft.com/office/word/2010/wordprocessingCanvas" xmlns:mc="http://schemas.openxmlformats.org/markup-compatibility/2006" xmlns:o="urn:schemas-microsoft-com:office:office" xmlns:r="http://schemas.openxmlformats.org/officeDocument/2006/relationships" xmlns:m="http://schemas.openxmlformats.org/officeDocument/2006/math" xmlns:v="urn:schemas-microsoft-com:vml" xmlns:wp14="http://schemas.microsoft.com/office/word/2010/wordprocessingDrawing" xmlns:wp="http://schemas.openxmlformats.org/drawingml/2006/wordprocessingDrawing" xmlns:w10="urn:schemas-microsoft-com:office:word" xmlns:w="http://schemas.openxmlformats.org/wordprocessingml/2006/main" xmlns:w14="http://schemas.microsoft.com/office/word/2010/wordml" xmlns:w15="http://schemas.microsoft.com/office/word/2012/wordml" xmlns:wpg="http://schemas.microsoft.com/office/word/2010/wordprocessingGroup" xmlns:wpi="http://schemas.microsoft.com/office/word/2010/wordprocessingInk" xmlns:wne="http://schemas.microsoft.com/office/word/2006/wordml" xmlns:wps="http://schemas.microsoft.com/office/word/2010/wordprocessingShape" mc:Ignorable="w14 w15 wp14">
   <w:p>
     <w:pPr>
       <w:rPr>
@@ -30583,7 +30918,7 @@
 </file>
 
 <file path=word/numbering.xml><?xml version="1.0" encoding="utf-8"?>
-<w:numbering xmlns:wpc="http://schemas.microsoft.com/office/word/2010/wordprocessingCanvas" xmlns:cx="http://schemas.microsoft.com/office/drawing/2014/chartex" xmlns:cx1="http://schemas.microsoft.com/office/drawing/2015/9/8/chartex" xmlns:mc="http://schemas.openxmlformats.org/markup-compatibility/2006" xmlns:o="urn:schemas-microsoft-com:office:office" xmlns:r="http://schemas.openxmlformats.org/officeDocument/2006/relationships" xmlns:m="http://schemas.openxmlformats.org/officeDocument/2006/math" xmlns:v="urn:schemas-microsoft-com:vml" xmlns:wp14="http://schemas.microsoft.com/office/word/2010/wordprocessingDrawing" xmlns:wp="http://schemas.openxmlformats.org/drawingml/2006/wordprocessingDrawing" xmlns:w10="urn:schemas-microsoft-com:office:word" xmlns:w="http://schemas.openxmlformats.org/wordprocessingml/2006/main" xmlns:w14="http://schemas.microsoft.com/office/word/2010/wordml" xmlns:w15="http://schemas.microsoft.com/office/word/2012/wordml" xmlns:w16se="http://schemas.microsoft.com/office/word/2015/wordml/symex" xmlns:wpg="http://schemas.microsoft.com/office/word/2010/wordprocessingGroup" xmlns:wpi="http://schemas.microsoft.com/office/word/2010/wordprocessingInk" xmlns:wne="http://schemas.microsoft.com/office/word/2006/wordml" xmlns:wps="http://schemas.microsoft.com/office/word/2010/wordprocessingShape" mc:Ignorable="w14 w15 w16se wp14">
+<w:numbering xmlns:wpc="http://schemas.microsoft.com/office/word/2010/wordprocessingCanvas" xmlns:mc="http://schemas.openxmlformats.org/markup-compatibility/2006" xmlns:o="urn:schemas-microsoft-com:office:office" xmlns:r="http://schemas.openxmlformats.org/officeDocument/2006/relationships" xmlns:m="http://schemas.openxmlformats.org/officeDocument/2006/math" xmlns:v="urn:schemas-microsoft-com:vml" xmlns:wp14="http://schemas.microsoft.com/office/word/2010/wordprocessingDrawing" xmlns:wp="http://schemas.openxmlformats.org/drawingml/2006/wordprocessingDrawing" xmlns:w10="urn:schemas-microsoft-com:office:word" xmlns:w="http://schemas.openxmlformats.org/wordprocessingml/2006/main" xmlns:w14="http://schemas.microsoft.com/office/word/2010/wordml" xmlns:w15="http://schemas.microsoft.com/office/word/2012/wordml" xmlns:wpg="http://schemas.microsoft.com/office/word/2010/wordprocessingGroup" xmlns:wpi="http://schemas.microsoft.com/office/word/2010/wordprocessingInk" xmlns:wne="http://schemas.microsoft.com/office/word/2006/wordml" xmlns:wps="http://schemas.microsoft.com/office/word/2010/wordprocessingShape" mc:Ignorable="w14 w15 wp14">
   <w:abstractNum w:abstractNumId="0" w15:restartNumberingAfterBreak="0">
     <w:nsid w:val="01BA5CAA"/>
     <w:multiLevelType w:val="hybridMultilevel"/>
@@ -31285,7 +31620,7 @@
 </file>
 
 <file path=word/styles.xml><?xml version="1.0" encoding="utf-8"?>
-<w:styles xmlns:mc="http://schemas.openxmlformats.org/markup-compatibility/2006" xmlns:r="http://schemas.openxmlformats.org/officeDocument/2006/relationships" xmlns:w="http://schemas.openxmlformats.org/wordprocessingml/2006/main" xmlns:w14="http://schemas.microsoft.com/office/word/2010/wordml" xmlns:w15="http://schemas.microsoft.com/office/word/2012/wordml" xmlns:w16se="http://schemas.microsoft.com/office/word/2015/wordml/symex" mc:Ignorable="w14 w15 w16se">
+<w:styles xmlns:mc="http://schemas.openxmlformats.org/markup-compatibility/2006" xmlns:r="http://schemas.openxmlformats.org/officeDocument/2006/relationships" xmlns:w="http://schemas.openxmlformats.org/wordprocessingml/2006/main" xmlns:w14="http://schemas.microsoft.com/office/word/2010/wordml" xmlns:w15="http://schemas.microsoft.com/office/word/2012/wordml" mc:Ignorable="w14 w15">
   <w:docDefaults>
     <w:rPrDefault>
       <w:rPr>
@@ -32713,7 +33048,7 @@
 </file>
 
 <file path=customXml/itemProps1.xml><?xml version="1.0" encoding="utf-8"?>
-<ds:datastoreItem xmlns:ds="http://schemas.openxmlformats.org/officeDocument/2006/customXml" ds:itemID="{8DD89A93-119F-465E-9079-D775556FC9C3}">
+<ds:datastoreItem xmlns:ds="http://schemas.openxmlformats.org/officeDocument/2006/customXml" ds:itemID="{1F67EEA2-47A7-4966-9884-C3B1713CBA4A}">
   <ds:schemaRefs>
     <ds:schemaRef ds:uri="http://schemas.openxmlformats.org/officeDocument/2006/bibliography"/>
   </ds:schemaRefs>

--- a/Semilavorati/odd/ODD.docx
+++ b/Semilavorati/odd/ODD.docx
@@ -1,6 +1,6 @@
 
 <file path=word/document.xml><?xml version="1.0" encoding="utf-8"?>
-<w:document xmlns:wpc="http://schemas.microsoft.com/office/word/2010/wordprocessingCanvas" xmlns:mc="http://schemas.openxmlformats.org/markup-compatibility/2006" xmlns:o="urn:schemas-microsoft-com:office:office" xmlns:r="http://schemas.openxmlformats.org/officeDocument/2006/relationships" xmlns:m="http://schemas.openxmlformats.org/officeDocument/2006/math" xmlns:v="urn:schemas-microsoft-com:vml" xmlns:wp14="http://schemas.microsoft.com/office/word/2010/wordprocessingDrawing" xmlns:wp="http://schemas.openxmlformats.org/drawingml/2006/wordprocessingDrawing" xmlns:w10="urn:schemas-microsoft-com:office:word" xmlns:w="http://schemas.openxmlformats.org/wordprocessingml/2006/main" xmlns:w14="http://schemas.microsoft.com/office/word/2010/wordml" xmlns:w15="http://schemas.microsoft.com/office/word/2012/wordml" xmlns:wpg="http://schemas.microsoft.com/office/word/2010/wordprocessingGroup" xmlns:wpi="http://schemas.microsoft.com/office/word/2010/wordprocessingInk" xmlns:wne="http://schemas.microsoft.com/office/word/2006/wordml" xmlns:wps="http://schemas.microsoft.com/office/word/2010/wordprocessingShape" mc:Ignorable="w14 w15 wp14">
+<w:document xmlns:wpc="http://schemas.microsoft.com/office/word/2010/wordprocessingCanvas" xmlns:cx="http://schemas.microsoft.com/office/drawing/2014/chartex" xmlns:cx1="http://schemas.microsoft.com/office/drawing/2015/9/8/chartex" xmlns:mc="http://schemas.openxmlformats.org/markup-compatibility/2006" xmlns:o="urn:schemas-microsoft-com:office:office" xmlns:r="http://schemas.openxmlformats.org/officeDocument/2006/relationships" xmlns:m="http://schemas.openxmlformats.org/officeDocument/2006/math" xmlns:v="urn:schemas-microsoft-com:vml" xmlns:wp14="http://schemas.microsoft.com/office/word/2010/wordprocessingDrawing" xmlns:wp="http://schemas.openxmlformats.org/drawingml/2006/wordprocessingDrawing" xmlns:w10="urn:schemas-microsoft-com:office:word" xmlns:w="http://schemas.openxmlformats.org/wordprocessingml/2006/main" xmlns:w14="http://schemas.microsoft.com/office/word/2010/wordml" xmlns:w15="http://schemas.microsoft.com/office/word/2012/wordml" xmlns:w16se="http://schemas.microsoft.com/office/word/2015/wordml/symex" xmlns:wpg="http://schemas.microsoft.com/office/word/2010/wordprocessingGroup" xmlns:wpi="http://schemas.microsoft.com/office/word/2010/wordprocessingInk" xmlns:wne="http://schemas.microsoft.com/office/word/2006/wordml" xmlns:wps="http://schemas.microsoft.com/office/word/2010/wordprocessingShape" mc:Ignorable="w14 w15 w16se wp14">
   <w:body>
     <w:p>
       <w:pPr>
@@ -3086,8 +3086,6 @@
               </w:rPr>
               <w:t>Dorotea Serrelli</w:t>
             </w:r>
-            <w:bookmarkStart w:id="8" w:name="_GoBack"/>
-            <w:bookmarkEnd w:id="8"/>
           </w:p>
         </w:tc>
       </w:tr>
@@ -3132,7 +3130,7 @@
           <w:color w:val="FF0000"/>
         </w:rPr>
       </w:pPr>
-      <w:bookmarkStart w:id="9" w:name="_Toc160292870"/>
+      <w:bookmarkStart w:id="8" w:name="_Toc160292870"/>
       <w:r>
         <w:rPr>
           <w:b/>
@@ -3148,7 +3146,7 @@
         </w:rPr>
         <w:t>Introduzione</w:t>
       </w:r>
-      <w:bookmarkEnd w:id="9"/>
+      <w:bookmarkEnd w:id="8"/>
     </w:p>
     <w:p>
       <w:pPr>
@@ -3722,7 +3720,7 @@
           <w:szCs w:val="28"/>
         </w:rPr>
       </w:pPr>
-      <w:bookmarkStart w:id="10" w:name="_Toc160292871"/>
+      <w:bookmarkStart w:id="9" w:name="_Toc160292871"/>
       <w:r>
         <w:rPr>
           <w:b/>
@@ -3733,7 +3731,7 @@
         <w:lastRenderedPageBreak/>
         <w:t>1.1 Object design trade-offs</w:t>
       </w:r>
-      <w:bookmarkEnd w:id="10"/>
+      <w:bookmarkEnd w:id="9"/>
     </w:p>
     <w:p>
       <w:pPr>
@@ -4010,7 +4008,7 @@
           <w:szCs w:val="26"/>
           <w:lang w:val="it-IT"/>
         </w:rPr>
-        <w:t xml:space="preserve">Un aspetto importante da prendere in considerazione nel nostro sistema è </w:t>
+        <w:t xml:space="preserve">Un aspetto importante da prendere in considerazione </w:t>
       </w:r>
       <w:r>
         <w:rPr>
@@ -4020,7 +4018,27 @@
           <w:szCs w:val="26"/>
           <w:lang w:val="it-IT"/>
         </w:rPr>
-        <w:t xml:space="preserve">la leggibilità del codice: è da tenere conto che </w:t>
+        <w:t>è</w:t>
+      </w:r>
+      <w:r>
+        <w:rPr>
+          <w:rFonts w:asciiTheme="minorHAnsi" w:hAnsiTheme="minorHAnsi"/>
+          <w:color w:val="000000" w:themeColor="text1"/>
+          <w:sz w:val="26"/>
+          <w:szCs w:val="26"/>
+          <w:lang w:val="it-IT"/>
+        </w:rPr>
+        <w:t xml:space="preserve"> </w:t>
+      </w:r>
+      <w:r>
+        <w:rPr>
+          <w:rFonts w:asciiTheme="minorHAnsi" w:hAnsiTheme="minorHAnsi"/>
+          <w:color w:val="000000" w:themeColor="text1"/>
+          <w:sz w:val="26"/>
+          <w:szCs w:val="26"/>
+          <w:lang w:val="it-IT"/>
+        </w:rPr>
+        <w:t xml:space="preserve">la leggibilità del codice: </w:t>
       </w:r>
       <w:r>
         <w:rPr>
@@ -4247,7 +4265,6 @@
           <w:szCs w:val="26"/>
           <w:lang w:val="it-IT"/>
         </w:rPr>
-        <w:lastRenderedPageBreak/>
         <w:t>A seguire i trade-of</w:t>
       </w:r>
       <w:r>
@@ -4297,6 +4314,7 @@
           <w:szCs w:val="26"/>
           <w:lang w:val="it-IT"/>
         </w:rPr>
+        <w:lastRenderedPageBreak/>
         <w:t xml:space="preserve">Robustezza </w:t>
       </w:r>
       <w:r>
@@ -4411,7 +4429,7 @@
           <w:szCs w:val="28"/>
         </w:rPr>
       </w:pPr>
-      <w:bookmarkStart w:id="11" w:name="_Toc160292872"/>
+      <w:bookmarkStart w:id="10" w:name="_Toc160292872"/>
       <w:r>
         <w:rPr>
           <w:b/>
@@ -4420,6 +4438,29 @@
           <w:szCs w:val="28"/>
         </w:rPr>
         <w:t>1.2 Linee guida per la documentazione dell’interfaccia</w:t>
+      </w:r>
+      <w:bookmarkEnd w:id="10"/>
+    </w:p>
+    <w:p>
+      <w:pPr>
+        <w:pStyle w:val="Titolosommario"/>
+        <w:outlineLvl w:val="1"/>
+        <w:rPr>
+          <w:b/>
+          <w:color w:val="FF0000"/>
+          <w:sz w:val="28"/>
+          <w:szCs w:val="28"/>
+        </w:rPr>
+      </w:pPr>
+      <w:bookmarkStart w:id="11" w:name="_Toc160292873"/>
+      <w:r>
+        <w:rPr>
+          <w:b/>
+          <w:color w:val="FF0000"/>
+          <w:sz w:val="28"/>
+          <w:szCs w:val="28"/>
+        </w:rPr>
+        <w:t>1.3 Definizioni, acronimi e abbreviazioni</w:t>
       </w:r>
       <w:bookmarkEnd w:id="11"/>
     </w:p>
@@ -4434,7 +4475,7 @@
           <w:szCs w:val="28"/>
         </w:rPr>
       </w:pPr>
-      <w:bookmarkStart w:id="12" w:name="_Toc160292873"/>
+      <w:bookmarkStart w:id="12" w:name="_Toc160292874"/>
       <w:r>
         <w:rPr>
           <w:b/>
@@ -4442,32 +4483,9 @@
           <w:sz w:val="28"/>
           <w:szCs w:val="28"/>
         </w:rPr>
-        <w:t>1.3 Definizioni, acronimi e abbreviazioni</w:t>
+        <w:t>1.4 Riferimenti</w:t>
       </w:r>
       <w:bookmarkEnd w:id="12"/>
-    </w:p>
-    <w:p>
-      <w:pPr>
-        <w:pStyle w:val="Titolosommario"/>
-        <w:outlineLvl w:val="1"/>
-        <w:rPr>
-          <w:b/>
-          <w:color w:val="FF0000"/>
-          <w:sz w:val="28"/>
-          <w:szCs w:val="28"/>
-        </w:rPr>
-      </w:pPr>
-      <w:bookmarkStart w:id="13" w:name="_Toc160292874"/>
-      <w:r>
-        <w:rPr>
-          <w:b/>
-          <w:color w:val="FF0000"/>
-          <w:sz w:val="28"/>
-          <w:szCs w:val="28"/>
-        </w:rPr>
-        <w:t>1.4 Riferimenti</w:t>
-      </w:r>
-      <w:bookmarkEnd w:id="13"/>
     </w:p>
     <w:p>
       <w:pPr>
@@ -4617,7 +4635,7 @@
           <w:color w:val="FF0000"/>
         </w:rPr>
       </w:pPr>
-      <w:bookmarkStart w:id="14" w:name="_Toc160292875"/>
+      <w:bookmarkStart w:id="13" w:name="_Toc160292875"/>
       <w:r>
         <w:rPr>
           <w:b/>
@@ -4625,7 +4643,7 @@
         </w:rPr>
         <w:t>2. Packages</w:t>
       </w:r>
-      <w:bookmarkEnd w:id="14"/>
+      <w:bookmarkEnd w:id="13"/>
     </w:p>
     <w:p>
       <w:pPr>
@@ -4737,7 +4755,43 @@
           <w:sz w:val="26"/>
           <w:szCs w:val="26"/>
         </w:rPr>
-        <w:t xml:space="preserve"> e ricalca la struttura di directory standard definita da Maven.</w:t>
+        <w:t xml:space="preserve"> e ricalca la struttura di directory standard </w:t>
+      </w:r>
+      <w:r>
+        <w:rPr>
+          <w:rFonts w:asciiTheme="minorHAnsi" w:hAnsiTheme="minorHAnsi"/>
+          <w:sz w:val="26"/>
+          <w:szCs w:val="26"/>
+        </w:rPr>
+        <w:t xml:space="preserve">per </w:t>
+      </w:r>
+      <w:proofErr w:type="gramStart"/>
+      <w:r>
+        <w:rPr>
+          <w:rFonts w:asciiTheme="minorHAnsi" w:hAnsiTheme="minorHAnsi"/>
+          <w:sz w:val="26"/>
+          <w:szCs w:val="26"/>
+        </w:rPr>
+        <w:t>un</w:t>
+      </w:r>
+      <w:proofErr w:type="gramEnd"/>
+      <w:r>
+        <w:rPr>
+          <w:rFonts w:asciiTheme="minorHAnsi" w:hAnsiTheme="minorHAnsi"/>
+          <w:sz w:val="26"/>
+          <w:szCs w:val="26"/>
+        </w:rPr>
+        <w:t xml:space="preserve"> Web Dynamic Project</w:t>
+      </w:r>
+      <w:bookmarkStart w:id="14" w:name="_GoBack"/>
+      <w:bookmarkEnd w:id="14"/>
+      <w:r>
+        <w:rPr>
+          <w:rFonts w:asciiTheme="minorHAnsi" w:hAnsiTheme="minorHAnsi"/>
+          <w:sz w:val="26"/>
+          <w:szCs w:val="26"/>
+        </w:rPr>
+        <w:t>.</w:t>
       </w:r>
     </w:p>
     <w:p>
@@ -5066,7 +5120,6 @@
                 <w:szCs w:val="26"/>
                 <w:lang w:val="it-IT"/>
               </w:rPr>
-              <w:lastRenderedPageBreak/>
               <w:t>Invariante di classe</w:t>
             </w:r>
           </w:p>
@@ -5131,6 +5184,7 @@
                 <w:szCs w:val="26"/>
                 <w:lang w:val="it-IT"/>
               </w:rPr>
+              <w:lastRenderedPageBreak/>
               <w:t>Nome metodo</w:t>
             </w:r>
           </w:p>
@@ -5321,29 +5375,39 @@
                 <w:lang w:val="it-IT"/>
               </w:rPr>
             </w:pPr>
+            <w:r>
+              <w:rPr>
+                <w:rFonts w:asciiTheme="minorHAnsi" w:hAnsiTheme="minorHAnsi"/>
+                <w:b/>
+                <w:color w:val="000000" w:themeColor="text1"/>
+                <w:sz w:val="26"/>
+                <w:szCs w:val="26"/>
+                <w:lang w:val="it-IT"/>
+              </w:rPr>
+              <w:t>context</w:t>
+            </w:r>
+            <w:r>
+              <w:rPr>
+                <w:rFonts w:asciiTheme="minorHAnsi" w:hAnsiTheme="minorHAnsi"/>
+                <w:color w:val="000000" w:themeColor="text1"/>
+                <w:sz w:val="26"/>
+                <w:szCs w:val="26"/>
+                <w:lang w:val="it-IT"/>
+              </w:rPr>
+              <w:t xml:space="preserve"> </w:t>
+            </w:r>
             <w:proofErr w:type="gramStart"/>
             <w:r>
               <w:rPr>
                 <w:rFonts w:asciiTheme="minorHAnsi" w:hAnsiTheme="minorHAnsi"/>
-                <w:b/>
-                <w:color w:val="000000" w:themeColor="text1"/>
-                <w:sz w:val="26"/>
-                <w:szCs w:val="26"/>
-                <w:lang w:val="it-IT"/>
-              </w:rPr>
-              <w:t>context</w:t>
+                <w:color w:val="000000" w:themeColor="text1"/>
+                <w:sz w:val="26"/>
+                <w:szCs w:val="26"/>
+                <w:lang w:val="it-IT"/>
+              </w:rPr>
+              <w:t>RegistrazioneService::</w:t>
             </w:r>
             <w:proofErr w:type="gramEnd"/>
-            <w:r>
-              <w:rPr>
-                <w:rFonts w:asciiTheme="minorHAnsi" w:hAnsiTheme="minorHAnsi"/>
-                <w:color w:val="000000" w:themeColor="text1"/>
-                <w:sz w:val="26"/>
-                <w:szCs w:val="26"/>
-                <w:lang w:val="it-IT"/>
-              </w:rPr>
-              <w:t xml:space="preserve"> RegistrazioneService::</w:t>
-            </w:r>
             <w:r>
               <w:rPr>
                 <w:rFonts w:asciiTheme="minorHAnsi" w:hAnsiTheme="minorHAnsi"/>
@@ -5476,17 +5540,37 @@
                 <w:lang w:val="it-IT"/>
               </w:rPr>
             </w:pPr>
+            <w:r>
+              <w:rPr>
+                <w:rFonts w:asciiTheme="minorHAnsi" w:hAnsiTheme="minorHAnsi"/>
+                <w:b/>
+                <w:color w:val="000000" w:themeColor="text1"/>
+                <w:sz w:val="26"/>
+                <w:szCs w:val="26"/>
+                <w:lang w:val="it-IT"/>
+              </w:rPr>
+              <w:t>context</w:t>
+            </w:r>
+            <w:r>
+              <w:rPr>
+                <w:rFonts w:asciiTheme="minorHAnsi" w:hAnsiTheme="minorHAnsi"/>
+                <w:color w:val="000000" w:themeColor="text1"/>
+                <w:sz w:val="26"/>
+                <w:szCs w:val="26"/>
+                <w:lang w:val="it-IT"/>
+              </w:rPr>
+              <w:t xml:space="preserve"> </w:t>
+            </w:r>
             <w:proofErr w:type="gramStart"/>
             <w:r>
               <w:rPr>
                 <w:rFonts w:asciiTheme="minorHAnsi" w:hAnsiTheme="minorHAnsi"/>
-                <w:b/>
-                <w:color w:val="000000" w:themeColor="text1"/>
-                <w:sz w:val="26"/>
-                <w:szCs w:val="26"/>
-                <w:lang w:val="it-IT"/>
-              </w:rPr>
-              <w:t>context</w:t>
+                <w:color w:val="000000" w:themeColor="text1"/>
+                <w:sz w:val="26"/>
+                <w:szCs w:val="26"/>
+                <w:lang w:val="it-IT"/>
+              </w:rPr>
+              <w:t>RegistrazioneService::</w:t>
             </w:r>
             <w:proofErr w:type="gramEnd"/>
             <w:r>
@@ -5497,7 +5581,7 @@
                 <w:szCs w:val="26"/>
                 <w:lang w:val="it-IT"/>
               </w:rPr>
-              <w:t xml:space="preserve"> RegistrazioneService::registraCliente(</w:t>
+              <w:t>registraCliente(</w:t>
             </w:r>
             <w:r>
               <w:rPr>
@@ -6681,39 +6765,49 @@
                 <w:lang w:val="it-IT"/>
               </w:rPr>
             </w:pPr>
+            <w:r>
+              <w:rPr>
+                <w:rFonts w:asciiTheme="minorHAnsi" w:hAnsiTheme="minorHAnsi"/>
+                <w:b/>
+                <w:color w:val="000000" w:themeColor="text1"/>
+                <w:sz w:val="26"/>
+                <w:szCs w:val="26"/>
+                <w:lang w:val="it-IT"/>
+              </w:rPr>
+              <w:t>context</w:t>
+            </w:r>
+            <w:r>
+              <w:rPr>
+                <w:rFonts w:asciiTheme="minorHAnsi" w:hAnsiTheme="minorHAnsi"/>
+                <w:color w:val="000000" w:themeColor="text1"/>
+                <w:sz w:val="26"/>
+                <w:szCs w:val="26"/>
+                <w:lang w:val="it-IT"/>
+              </w:rPr>
+              <w:t xml:space="preserve"> </w:t>
+            </w:r>
             <w:proofErr w:type="gramStart"/>
             <w:r>
               <w:rPr>
                 <w:rFonts w:asciiTheme="minorHAnsi" w:hAnsiTheme="minorHAnsi"/>
-                <w:b/>
-                <w:color w:val="000000" w:themeColor="text1"/>
-                <w:sz w:val="26"/>
-                <w:szCs w:val="26"/>
-                <w:lang w:val="it-IT"/>
-              </w:rPr>
-              <w:t>context</w:t>
+                <w:color w:val="000000" w:themeColor="text1"/>
+                <w:sz w:val="26"/>
+                <w:szCs w:val="26"/>
+                <w:lang w:val="it-IT"/>
+              </w:rPr>
+              <w:t>Autenticazione</w:t>
+            </w:r>
+            <w:r>
+              <w:rPr>
+                <w:rFonts w:asciiTheme="minorHAnsi" w:hAnsiTheme="minorHAnsi"/>
+                <w:color w:val="000000" w:themeColor="text1"/>
+                <w:sz w:val="26"/>
+                <w:szCs w:val="26"/>
+                <w:lang w:val="it-IT"/>
+              </w:rPr>
+              <w:t>Service::</w:t>
             </w:r>
             <w:proofErr w:type="gramEnd"/>
-            <w:r>
-              <w:rPr>
-                <w:rFonts w:asciiTheme="minorHAnsi" w:hAnsiTheme="minorHAnsi"/>
-                <w:color w:val="000000" w:themeColor="text1"/>
-                <w:sz w:val="26"/>
-                <w:szCs w:val="26"/>
-                <w:lang w:val="it-IT"/>
-              </w:rPr>
-              <w:t xml:space="preserve"> Autenticazione</w:t>
-            </w:r>
-            <w:r>
-              <w:rPr>
-                <w:rFonts w:asciiTheme="minorHAnsi" w:hAnsiTheme="minorHAnsi"/>
-                <w:color w:val="000000" w:themeColor="text1"/>
-                <w:sz w:val="26"/>
-                <w:szCs w:val="26"/>
-                <w:lang w:val="it-IT"/>
-              </w:rPr>
-              <w:t>Service::</w:t>
-            </w:r>
             <w:r>
               <w:rPr>
                 <w:rFonts w:asciiTheme="minorHAnsi" w:hAnsiTheme="minorHAnsi"/>
@@ -7079,17 +7173,37 @@
                 <w:lang w:val="it-IT"/>
               </w:rPr>
             </w:pPr>
+            <w:r>
+              <w:rPr>
+                <w:rFonts w:asciiTheme="minorHAnsi" w:hAnsiTheme="minorHAnsi"/>
+                <w:b/>
+                <w:color w:val="000000" w:themeColor="text1"/>
+                <w:sz w:val="26"/>
+                <w:szCs w:val="26"/>
+                <w:lang w:val="it-IT"/>
+              </w:rPr>
+              <w:t>context</w:t>
+            </w:r>
+            <w:r>
+              <w:rPr>
+                <w:rFonts w:asciiTheme="minorHAnsi" w:hAnsiTheme="minorHAnsi"/>
+                <w:color w:val="000000" w:themeColor="text1"/>
+                <w:sz w:val="26"/>
+                <w:szCs w:val="26"/>
+                <w:lang w:val="it-IT"/>
+              </w:rPr>
+              <w:t xml:space="preserve"> </w:t>
+            </w:r>
             <w:proofErr w:type="gramStart"/>
             <w:r>
               <w:rPr>
                 <w:rFonts w:asciiTheme="minorHAnsi" w:hAnsiTheme="minorHAnsi"/>
-                <w:b/>
-                <w:color w:val="000000" w:themeColor="text1"/>
-                <w:sz w:val="26"/>
-                <w:szCs w:val="26"/>
-                <w:lang w:val="it-IT"/>
-              </w:rPr>
-              <w:t>context</w:t>
+                <w:color w:val="000000" w:themeColor="text1"/>
+                <w:sz w:val="26"/>
+                <w:szCs w:val="26"/>
+                <w:lang w:val="it-IT"/>
+              </w:rPr>
+              <w:t>AutenticazioneService::</w:t>
             </w:r>
             <w:proofErr w:type="gramEnd"/>
             <w:r>
@@ -7100,7 +7214,7 @@
                 <w:szCs w:val="26"/>
                 <w:lang w:val="it-IT"/>
               </w:rPr>
-              <w:t xml:space="preserve"> AutenticazioneService::login</w:t>
+              <w:t>login</w:t>
             </w:r>
             <w:r>
               <w:rPr>
@@ -7447,17 +7561,37 @@
                 <w:lang w:val="it-IT"/>
               </w:rPr>
             </w:pPr>
+            <w:r>
+              <w:rPr>
+                <w:rFonts w:asciiTheme="minorHAnsi" w:hAnsiTheme="minorHAnsi"/>
+                <w:b/>
+                <w:color w:val="000000" w:themeColor="text1"/>
+                <w:sz w:val="26"/>
+                <w:szCs w:val="26"/>
+                <w:lang w:val="it-IT"/>
+              </w:rPr>
+              <w:t>context</w:t>
+            </w:r>
+            <w:r>
+              <w:rPr>
+                <w:rFonts w:asciiTheme="minorHAnsi" w:hAnsiTheme="minorHAnsi"/>
+                <w:color w:val="000000" w:themeColor="text1"/>
+                <w:sz w:val="26"/>
+                <w:szCs w:val="26"/>
+                <w:lang w:val="it-IT"/>
+              </w:rPr>
+              <w:t xml:space="preserve"> </w:t>
+            </w:r>
             <w:proofErr w:type="gramStart"/>
             <w:r>
               <w:rPr>
                 <w:rFonts w:asciiTheme="minorHAnsi" w:hAnsiTheme="minorHAnsi"/>
-                <w:b/>
-                <w:color w:val="000000" w:themeColor="text1"/>
-                <w:sz w:val="26"/>
-                <w:szCs w:val="26"/>
-                <w:lang w:val="it-IT"/>
-              </w:rPr>
-              <w:t>context</w:t>
+                <w:color w:val="000000" w:themeColor="text1"/>
+                <w:sz w:val="26"/>
+                <w:szCs w:val="26"/>
+                <w:lang w:val="it-IT"/>
+              </w:rPr>
+              <w:t>AutenticazioneService::</w:t>
             </w:r>
             <w:proofErr w:type="gramEnd"/>
             <w:r>
@@ -7468,7 +7602,7 @@
                 <w:szCs w:val="26"/>
                 <w:lang w:val="it-IT"/>
               </w:rPr>
-              <w:t xml:space="preserve"> AutenticazioneService::logout(user : Utente) </w:t>
+              <w:t xml:space="preserve">logout(user : Utente) </w:t>
             </w:r>
             <w:r>
               <w:rPr>
@@ -7737,17 +7871,37 @@
                 <w:lang w:val="it-IT"/>
               </w:rPr>
             </w:pPr>
+            <w:r>
+              <w:rPr>
+                <w:rFonts w:asciiTheme="minorHAnsi" w:hAnsiTheme="minorHAnsi"/>
+                <w:b/>
+                <w:color w:val="000000" w:themeColor="text1"/>
+                <w:sz w:val="26"/>
+                <w:szCs w:val="26"/>
+                <w:lang w:val="it-IT"/>
+              </w:rPr>
+              <w:t>context</w:t>
+            </w:r>
+            <w:r>
+              <w:rPr>
+                <w:rFonts w:asciiTheme="minorHAnsi" w:hAnsiTheme="minorHAnsi"/>
+                <w:color w:val="000000" w:themeColor="text1"/>
+                <w:sz w:val="26"/>
+                <w:szCs w:val="26"/>
+                <w:lang w:val="it-IT"/>
+              </w:rPr>
+              <w:t xml:space="preserve"> </w:t>
+            </w:r>
             <w:proofErr w:type="gramStart"/>
             <w:r>
               <w:rPr>
                 <w:rFonts w:asciiTheme="minorHAnsi" w:hAnsiTheme="minorHAnsi"/>
-                <w:b/>
-                <w:color w:val="000000" w:themeColor="text1"/>
-                <w:sz w:val="26"/>
-                <w:szCs w:val="26"/>
-                <w:lang w:val="it-IT"/>
-              </w:rPr>
-              <w:t>context</w:t>
+                <w:color w:val="000000" w:themeColor="text1"/>
+                <w:sz w:val="26"/>
+                <w:szCs w:val="26"/>
+                <w:lang w:val="it-IT"/>
+              </w:rPr>
+              <w:t>AutenticazioneService::</w:t>
             </w:r>
             <w:proofErr w:type="gramEnd"/>
             <w:r>
@@ -7758,7 +7912,7 @@
                 <w:szCs w:val="26"/>
                 <w:lang w:val="it-IT"/>
               </w:rPr>
-              <w:t xml:space="preserve"> AutenticazioneService::visualizzaAreaRiservata(user : Utente) </w:t>
+              <w:t xml:space="preserve">visualizzaAreaRiservata(user : Utente) </w:t>
             </w:r>
             <w:r>
               <w:rPr>
@@ -8188,17 +8342,37 @@
                 <w:lang w:val="it-IT"/>
               </w:rPr>
             </w:pPr>
+            <w:r>
+              <w:rPr>
+                <w:rFonts w:asciiTheme="minorHAnsi" w:hAnsiTheme="minorHAnsi"/>
+                <w:b/>
+                <w:color w:val="000000" w:themeColor="text1"/>
+                <w:sz w:val="26"/>
+                <w:szCs w:val="26"/>
+                <w:lang w:val="it-IT"/>
+              </w:rPr>
+              <w:t>context</w:t>
+            </w:r>
+            <w:r>
+              <w:rPr>
+                <w:rFonts w:asciiTheme="minorHAnsi" w:hAnsiTheme="minorHAnsi"/>
+                <w:color w:val="000000" w:themeColor="text1"/>
+                <w:sz w:val="26"/>
+                <w:szCs w:val="26"/>
+                <w:lang w:val="it-IT"/>
+              </w:rPr>
+              <w:t xml:space="preserve"> </w:t>
+            </w:r>
             <w:proofErr w:type="gramStart"/>
             <w:r>
               <w:rPr>
                 <w:rFonts w:asciiTheme="minorHAnsi" w:hAnsiTheme="minorHAnsi"/>
-                <w:b/>
-                <w:color w:val="000000" w:themeColor="text1"/>
-                <w:sz w:val="26"/>
-                <w:szCs w:val="26"/>
-                <w:lang w:val="it-IT"/>
-              </w:rPr>
-              <w:t>context</w:t>
+                <w:color w:val="000000" w:themeColor="text1"/>
+                <w:sz w:val="26"/>
+                <w:szCs w:val="26"/>
+                <w:lang w:val="it-IT"/>
+              </w:rPr>
+              <w:t>AutenticazioneService::</w:t>
             </w:r>
             <w:proofErr w:type="gramEnd"/>
             <w:r>
@@ -8209,7 +8383,7 @@
                 <w:szCs w:val="26"/>
                 <w:lang w:val="it-IT"/>
               </w:rPr>
-              <w:t xml:space="preserve"> AutenticazioneService:: modificaDatiPersonali(user</w:t>
+              <w:t xml:space="preserve"> modificaDatiPersonali(user</w:t>
             </w:r>
             <w:r>
               <w:rPr>
@@ -8394,39 +8568,49 @@
                 <w:lang w:val="it-IT"/>
               </w:rPr>
             </w:pPr>
+            <w:r>
+              <w:rPr>
+                <w:rFonts w:asciiTheme="minorHAnsi" w:hAnsiTheme="minorHAnsi"/>
+                <w:b/>
+                <w:color w:val="000000" w:themeColor="text1"/>
+                <w:sz w:val="26"/>
+                <w:szCs w:val="26"/>
+                <w:lang w:val="it-IT"/>
+              </w:rPr>
+              <w:t>context</w:t>
+            </w:r>
+            <w:r>
+              <w:rPr>
+                <w:rFonts w:asciiTheme="minorHAnsi" w:hAnsiTheme="minorHAnsi"/>
+                <w:b/>
+                <w:color w:val="000000" w:themeColor="text1"/>
+                <w:sz w:val="26"/>
+                <w:szCs w:val="26"/>
+                <w:lang w:val="it-IT"/>
+              </w:rPr>
+              <w:t xml:space="preserve"> </w:t>
+            </w:r>
             <w:proofErr w:type="gramStart"/>
             <w:r>
               <w:rPr>
                 <w:rFonts w:asciiTheme="minorHAnsi" w:hAnsiTheme="minorHAnsi"/>
-                <w:b/>
-                <w:color w:val="000000" w:themeColor="text1"/>
-                <w:sz w:val="26"/>
-                <w:szCs w:val="26"/>
-                <w:lang w:val="it-IT"/>
-              </w:rPr>
-              <w:t>context</w:t>
+                <w:color w:val="000000" w:themeColor="text1"/>
+                <w:sz w:val="26"/>
+                <w:szCs w:val="26"/>
+                <w:lang w:val="it-IT"/>
+              </w:rPr>
+              <w:t>AutenticazioneService::</w:t>
             </w:r>
             <w:proofErr w:type="gramEnd"/>
             <w:r>
               <w:rPr>
                 <w:rFonts w:asciiTheme="minorHAnsi" w:hAnsiTheme="minorHAnsi"/>
-                <w:b/>
-                <w:color w:val="000000" w:themeColor="text1"/>
-                <w:sz w:val="26"/>
-                <w:szCs w:val="26"/>
-                <w:lang w:val="it-IT"/>
-              </w:rPr>
-              <w:t xml:space="preserve"> </w:t>
-            </w:r>
-            <w:r>
-              <w:rPr>
-                <w:rFonts w:asciiTheme="minorHAnsi" w:hAnsiTheme="minorHAnsi"/>
-                <w:color w:val="000000" w:themeColor="text1"/>
-                <w:sz w:val="26"/>
-                <w:szCs w:val="26"/>
-                <w:lang w:val="it-IT"/>
-              </w:rPr>
-              <w:t>AutenticazioneService:: mo</w:t>
+                <w:color w:val="000000" w:themeColor="text1"/>
+                <w:sz w:val="26"/>
+                <w:szCs w:val="26"/>
+                <w:lang w:val="it-IT"/>
+              </w:rPr>
+              <w:t xml:space="preserve"> mo</w:t>
             </w:r>
             <w:r>
               <w:rPr>
@@ -8804,17 +8988,37 @@
                 <w:lang w:val="it-IT"/>
               </w:rPr>
             </w:pPr>
+            <w:r>
+              <w:rPr>
+                <w:rFonts w:asciiTheme="minorHAnsi" w:hAnsiTheme="minorHAnsi"/>
+                <w:b/>
+                <w:color w:val="000000" w:themeColor="text1"/>
+                <w:sz w:val="26"/>
+                <w:szCs w:val="26"/>
+                <w:lang w:val="it-IT"/>
+              </w:rPr>
+              <w:t>context</w:t>
+            </w:r>
+            <w:r>
+              <w:rPr>
+                <w:rFonts w:asciiTheme="minorHAnsi" w:hAnsiTheme="minorHAnsi"/>
+                <w:color w:val="000000" w:themeColor="text1"/>
+                <w:sz w:val="26"/>
+                <w:szCs w:val="26"/>
+                <w:lang w:val="it-IT"/>
+              </w:rPr>
+              <w:t xml:space="preserve"> </w:t>
+            </w:r>
             <w:proofErr w:type="gramStart"/>
             <w:r>
               <w:rPr>
                 <w:rFonts w:asciiTheme="minorHAnsi" w:hAnsiTheme="minorHAnsi"/>
-                <w:b/>
-                <w:color w:val="000000" w:themeColor="text1"/>
-                <w:sz w:val="26"/>
-                <w:szCs w:val="26"/>
-                <w:lang w:val="it-IT"/>
-              </w:rPr>
-              <w:t>context</w:t>
+                <w:color w:val="000000" w:themeColor="text1"/>
+                <w:sz w:val="26"/>
+                <w:szCs w:val="26"/>
+                <w:lang w:val="it-IT"/>
+              </w:rPr>
+              <w:t>AutenticazioneService::</w:t>
             </w:r>
             <w:proofErr w:type="gramEnd"/>
             <w:r>
@@ -8825,7 +9029,7 @@
                 <w:szCs w:val="26"/>
                 <w:lang w:val="it-IT"/>
               </w:rPr>
-              <w:t xml:space="preserve"> AutenticazioneService:: inserimentoIndirizzoPersonale(use</w:t>
+              <w:t xml:space="preserve"> inserimentoIndirizzoPersonale(use</w:t>
             </w:r>
             <w:r>
               <w:rPr>
@@ -9010,17 +9214,37 @@
                 <w:lang w:val="it-IT"/>
               </w:rPr>
             </w:pPr>
+            <w:r>
+              <w:rPr>
+                <w:rFonts w:asciiTheme="minorHAnsi" w:hAnsiTheme="minorHAnsi"/>
+                <w:b/>
+                <w:color w:val="000000" w:themeColor="text1"/>
+                <w:sz w:val="26"/>
+                <w:szCs w:val="26"/>
+                <w:lang w:val="it-IT"/>
+              </w:rPr>
+              <w:t>context</w:t>
+            </w:r>
+            <w:r>
+              <w:rPr>
+                <w:rFonts w:asciiTheme="minorHAnsi" w:hAnsiTheme="minorHAnsi"/>
+                <w:color w:val="000000" w:themeColor="text1"/>
+                <w:sz w:val="26"/>
+                <w:szCs w:val="26"/>
+                <w:lang w:val="it-IT"/>
+              </w:rPr>
+              <w:t xml:space="preserve"> </w:t>
+            </w:r>
             <w:proofErr w:type="gramStart"/>
             <w:r>
               <w:rPr>
                 <w:rFonts w:asciiTheme="minorHAnsi" w:hAnsiTheme="minorHAnsi"/>
-                <w:b/>
-                <w:color w:val="000000" w:themeColor="text1"/>
-                <w:sz w:val="26"/>
-                <w:szCs w:val="26"/>
-                <w:lang w:val="it-IT"/>
-              </w:rPr>
-              <w:t>context</w:t>
+                <w:color w:val="000000" w:themeColor="text1"/>
+                <w:sz w:val="26"/>
+                <w:szCs w:val="26"/>
+                <w:lang w:val="it-IT"/>
+              </w:rPr>
+              <w:t>AutenticazioneService::</w:t>
             </w:r>
             <w:proofErr w:type="gramEnd"/>
             <w:r>
@@ -9031,7 +9255,7 @@
                 <w:szCs w:val="26"/>
                 <w:lang w:val="it-IT"/>
               </w:rPr>
-              <w:t xml:space="preserve"> AutenticazioneService:: inserimentoIndirizzoPersonale(user</w:t>
+              <w:t xml:space="preserve"> inserimentoIndirizzoPersonale(user</w:t>
             </w:r>
             <w:r>
               <w:rPr>
@@ -9380,17 +9604,37 @@
                 <w:lang w:val="it-IT"/>
               </w:rPr>
             </w:pPr>
+            <w:r>
+              <w:rPr>
+                <w:rFonts w:asciiTheme="minorHAnsi" w:hAnsiTheme="minorHAnsi"/>
+                <w:b/>
+                <w:color w:val="000000" w:themeColor="text1"/>
+                <w:sz w:val="26"/>
+                <w:szCs w:val="26"/>
+                <w:lang w:val="it-IT"/>
+              </w:rPr>
+              <w:t>context</w:t>
+            </w:r>
+            <w:r>
+              <w:rPr>
+                <w:rFonts w:asciiTheme="minorHAnsi" w:hAnsiTheme="minorHAnsi"/>
+                <w:color w:val="000000" w:themeColor="text1"/>
+                <w:sz w:val="26"/>
+                <w:szCs w:val="26"/>
+                <w:lang w:val="it-IT"/>
+              </w:rPr>
+              <w:t xml:space="preserve"> </w:t>
+            </w:r>
             <w:proofErr w:type="gramStart"/>
             <w:r>
               <w:rPr>
                 <w:rFonts w:asciiTheme="minorHAnsi" w:hAnsiTheme="minorHAnsi"/>
-                <w:b/>
-                <w:color w:val="000000" w:themeColor="text1"/>
-                <w:sz w:val="26"/>
-                <w:szCs w:val="26"/>
-                <w:lang w:val="it-IT"/>
-              </w:rPr>
-              <w:t>context</w:t>
+                <w:color w:val="000000" w:themeColor="text1"/>
+                <w:sz w:val="26"/>
+                <w:szCs w:val="26"/>
+                <w:lang w:val="it-IT"/>
+              </w:rPr>
+              <w:t>AutenticazioneService::</w:t>
             </w:r>
             <w:proofErr w:type="gramEnd"/>
             <w:r>
@@ -9401,7 +9645,7 @@
                 <w:szCs w:val="26"/>
                 <w:lang w:val="it-IT"/>
               </w:rPr>
-              <w:t xml:space="preserve"> AutenticazioneService:: </w:t>
+              <w:t xml:space="preserve"> </w:t>
             </w:r>
             <w:r>
               <w:rPr>
@@ -9586,17 +9830,37 @@
                 <w:lang w:val="it-IT"/>
               </w:rPr>
             </w:pPr>
+            <w:r>
+              <w:rPr>
+                <w:rFonts w:asciiTheme="minorHAnsi" w:hAnsiTheme="minorHAnsi"/>
+                <w:b/>
+                <w:color w:val="000000" w:themeColor="text1"/>
+                <w:sz w:val="26"/>
+                <w:szCs w:val="26"/>
+                <w:lang w:val="it-IT"/>
+              </w:rPr>
+              <w:t>context</w:t>
+            </w:r>
+            <w:r>
+              <w:rPr>
+                <w:rFonts w:asciiTheme="minorHAnsi" w:hAnsiTheme="minorHAnsi"/>
+                <w:color w:val="000000" w:themeColor="text1"/>
+                <w:sz w:val="26"/>
+                <w:szCs w:val="26"/>
+                <w:lang w:val="it-IT"/>
+              </w:rPr>
+              <w:t xml:space="preserve"> </w:t>
+            </w:r>
             <w:proofErr w:type="gramStart"/>
             <w:r>
               <w:rPr>
                 <w:rFonts w:asciiTheme="minorHAnsi" w:hAnsiTheme="minorHAnsi"/>
-                <w:b/>
-                <w:color w:val="000000" w:themeColor="text1"/>
-                <w:sz w:val="26"/>
-                <w:szCs w:val="26"/>
-                <w:lang w:val="it-IT"/>
-              </w:rPr>
-              <w:t>context</w:t>
+                <w:color w:val="000000" w:themeColor="text1"/>
+                <w:sz w:val="26"/>
+                <w:szCs w:val="26"/>
+                <w:lang w:val="it-IT"/>
+              </w:rPr>
+              <w:t>AutenticazioneService::</w:t>
             </w:r>
             <w:proofErr w:type="gramEnd"/>
             <w:r>
@@ -9607,7 +9871,7 @@
                 <w:szCs w:val="26"/>
                 <w:lang w:val="it-IT"/>
               </w:rPr>
-              <w:t xml:space="preserve"> AutenticazioneService:: </w:t>
+              <w:t xml:space="preserve"> </w:t>
             </w:r>
             <w:r>
               <w:rPr>
@@ -10017,17 +10281,37 @@
                 <w:lang w:val="it-IT"/>
               </w:rPr>
             </w:pPr>
+            <w:r>
+              <w:rPr>
+                <w:rFonts w:asciiTheme="minorHAnsi" w:hAnsiTheme="minorHAnsi"/>
+                <w:b/>
+                <w:color w:val="000000" w:themeColor="text1"/>
+                <w:sz w:val="26"/>
+                <w:szCs w:val="26"/>
+                <w:lang w:val="it-IT"/>
+              </w:rPr>
+              <w:t>context</w:t>
+            </w:r>
+            <w:r>
+              <w:rPr>
+                <w:rFonts w:asciiTheme="minorHAnsi" w:hAnsiTheme="minorHAnsi"/>
+                <w:color w:val="000000" w:themeColor="text1"/>
+                <w:sz w:val="26"/>
+                <w:szCs w:val="26"/>
+                <w:lang w:val="it-IT"/>
+              </w:rPr>
+              <w:t xml:space="preserve"> </w:t>
+            </w:r>
             <w:proofErr w:type="gramStart"/>
             <w:r>
               <w:rPr>
                 <w:rFonts w:asciiTheme="minorHAnsi" w:hAnsiTheme="minorHAnsi"/>
-                <w:b/>
-                <w:color w:val="000000" w:themeColor="text1"/>
-                <w:sz w:val="26"/>
-                <w:szCs w:val="26"/>
-                <w:lang w:val="it-IT"/>
-              </w:rPr>
-              <w:t>context</w:t>
+                <w:color w:val="000000" w:themeColor="text1"/>
+                <w:sz w:val="26"/>
+                <w:szCs w:val="26"/>
+                <w:lang w:val="it-IT"/>
+              </w:rPr>
+              <w:t>AutenticazioneService::</w:t>
             </w:r>
             <w:proofErr w:type="gramEnd"/>
             <w:r>
@@ -10038,7 +10322,7 @@
                 <w:szCs w:val="26"/>
                 <w:lang w:val="it-IT"/>
               </w:rPr>
-              <w:t xml:space="preserve"> AutenticazioneService:: aggiornamentoIndirizzoPersonale(user: Utente, address: Indirizzo</w:t>
+              <w:t xml:space="preserve"> aggiornamentoIndirizzoPersonale(user: Utente, address: Indirizzo</w:t>
             </w:r>
             <w:r>
               <w:rPr>
@@ -10182,17 +10466,37 @@
                 <w:lang w:val="it-IT"/>
               </w:rPr>
             </w:pPr>
+            <w:r>
+              <w:rPr>
+                <w:rFonts w:asciiTheme="minorHAnsi" w:hAnsiTheme="minorHAnsi"/>
+                <w:b/>
+                <w:color w:val="000000" w:themeColor="text1"/>
+                <w:sz w:val="26"/>
+                <w:szCs w:val="26"/>
+                <w:lang w:val="it-IT"/>
+              </w:rPr>
+              <w:t>context</w:t>
+            </w:r>
+            <w:r>
+              <w:rPr>
+                <w:rFonts w:asciiTheme="minorHAnsi" w:hAnsiTheme="minorHAnsi"/>
+                <w:color w:val="000000" w:themeColor="text1"/>
+                <w:sz w:val="26"/>
+                <w:szCs w:val="26"/>
+                <w:lang w:val="it-IT"/>
+              </w:rPr>
+              <w:t xml:space="preserve"> </w:t>
+            </w:r>
             <w:proofErr w:type="gramStart"/>
             <w:r>
               <w:rPr>
                 <w:rFonts w:asciiTheme="minorHAnsi" w:hAnsiTheme="minorHAnsi"/>
-                <w:b/>
-                <w:color w:val="000000" w:themeColor="text1"/>
-                <w:sz w:val="26"/>
-                <w:szCs w:val="26"/>
-                <w:lang w:val="it-IT"/>
-              </w:rPr>
-              <w:t>context</w:t>
+                <w:color w:val="000000" w:themeColor="text1"/>
+                <w:sz w:val="26"/>
+                <w:szCs w:val="26"/>
+                <w:lang w:val="it-IT"/>
+              </w:rPr>
+              <w:t>AutenticazioneService::</w:t>
             </w:r>
             <w:proofErr w:type="gramEnd"/>
             <w:r>
@@ -10203,7 +10507,7 @@
                 <w:szCs w:val="26"/>
                 <w:lang w:val="it-IT"/>
               </w:rPr>
-              <w:t xml:space="preserve"> AutenticazioneService:: </w:t>
+              <w:t xml:space="preserve"> </w:t>
             </w:r>
             <w:r>
               <w:rPr>
@@ -10627,17 +10931,37 @@
                 <w:lang w:val="it-IT"/>
               </w:rPr>
             </w:pPr>
+            <w:r>
+              <w:rPr>
+                <w:rFonts w:asciiTheme="minorHAnsi" w:hAnsiTheme="minorHAnsi"/>
+                <w:b/>
+                <w:color w:val="000000" w:themeColor="text1"/>
+                <w:sz w:val="26"/>
+                <w:szCs w:val="26"/>
+                <w:lang w:val="it-IT"/>
+              </w:rPr>
+              <w:t>context</w:t>
+            </w:r>
+            <w:r>
+              <w:rPr>
+                <w:rFonts w:asciiTheme="minorHAnsi" w:hAnsiTheme="minorHAnsi"/>
+                <w:color w:val="000000" w:themeColor="text1"/>
+                <w:sz w:val="26"/>
+                <w:szCs w:val="26"/>
+                <w:lang w:val="it-IT"/>
+              </w:rPr>
+              <w:t xml:space="preserve"> </w:t>
+            </w:r>
             <w:proofErr w:type="gramStart"/>
             <w:r>
               <w:rPr>
                 <w:rFonts w:asciiTheme="minorHAnsi" w:hAnsiTheme="minorHAnsi"/>
-                <w:b/>
-                <w:color w:val="000000" w:themeColor="text1"/>
-                <w:sz w:val="26"/>
-                <w:szCs w:val="26"/>
-                <w:lang w:val="it-IT"/>
-              </w:rPr>
-              <w:t>context</w:t>
+                <w:color w:val="000000" w:themeColor="text1"/>
+                <w:sz w:val="26"/>
+                <w:szCs w:val="26"/>
+                <w:lang w:val="it-IT"/>
+              </w:rPr>
+              <w:t>AutenticazioneService::</w:t>
             </w:r>
             <w:proofErr w:type="gramEnd"/>
             <w:r>
@@ -10648,7 +10972,7 @@
                 <w:szCs w:val="26"/>
                 <w:lang w:val="it-IT"/>
               </w:rPr>
-              <w:t xml:space="preserve"> AutenticazioneService:: reimpostazionePassword(String username, String email</w:t>
+              <w:t xml:space="preserve"> reimpostazionePassword(String username, String email</w:t>
             </w:r>
             <w:r>
               <w:rPr>
@@ -10772,17 +11096,37 @@
                 <w:lang w:val="it-IT"/>
               </w:rPr>
             </w:pPr>
+            <w:r>
+              <w:rPr>
+                <w:rFonts w:asciiTheme="minorHAnsi" w:hAnsiTheme="minorHAnsi"/>
+                <w:b/>
+                <w:color w:val="000000" w:themeColor="text1"/>
+                <w:sz w:val="26"/>
+                <w:szCs w:val="26"/>
+                <w:lang w:val="it-IT"/>
+              </w:rPr>
+              <w:t>context</w:t>
+            </w:r>
+            <w:r>
+              <w:rPr>
+                <w:rFonts w:asciiTheme="minorHAnsi" w:hAnsiTheme="minorHAnsi"/>
+                <w:color w:val="000000" w:themeColor="text1"/>
+                <w:sz w:val="26"/>
+                <w:szCs w:val="26"/>
+                <w:lang w:val="it-IT"/>
+              </w:rPr>
+              <w:t xml:space="preserve"> </w:t>
+            </w:r>
             <w:proofErr w:type="gramStart"/>
             <w:r>
               <w:rPr>
                 <w:rFonts w:asciiTheme="minorHAnsi" w:hAnsiTheme="minorHAnsi"/>
-                <w:b/>
-                <w:color w:val="000000" w:themeColor="text1"/>
-                <w:sz w:val="26"/>
-                <w:szCs w:val="26"/>
-                <w:lang w:val="it-IT"/>
-              </w:rPr>
-              <w:t>context</w:t>
+                <w:color w:val="000000" w:themeColor="text1"/>
+                <w:sz w:val="26"/>
+                <w:szCs w:val="26"/>
+                <w:lang w:val="it-IT"/>
+              </w:rPr>
+              <w:t>AutenticazioneService::</w:t>
             </w:r>
             <w:proofErr w:type="gramEnd"/>
             <w:r>
@@ -10793,7 +11137,7 @@
                 <w:szCs w:val="26"/>
                 <w:lang w:val="it-IT"/>
               </w:rPr>
-              <w:t xml:space="preserve"> AutenticazioneService:: reimpostazionePassword(String username, String email) </w:t>
+              <w:t xml:space="preserve"> reimpostazionePassword(String username, String email) </w:t>
             </w:r>
             <w:r>
               <w:rPr>
@@ -11897,17 +12241,37 @@
                 <w:lang w:val="it-IT"/>
               </w:rPr>
             </w:pPr>
+            <w:r>
+              <w:rPr>
+                <w:rFonts w:asciiTheme="minorHAnsi" w:hAnsiTheme="minorHAnsi"/>
+                <w:b/>
+                <w:color w:val="000000" w:themeColor="text1"/>
+                <w:sz w:val="26"/>
+                <w:szCs w:val="26"/>
+                <w:lang w:val="it-IT"/>
+              </w:rPr>
+              <w:t>context</w:t>
+            </w:r>
+            <w:r>
+              <w:rPr>
+                <w:rFonts w:asciiTheme="minorHAnsi" w:hAnsiTheme="minorHAnsi"/>
+                <w:color w:val="000000" w:themeColor="text1"/>
+                <w:sz w:val="26"/>
+                <w:szCs w:val="26"/>
+                <w:lang w:val="it-IT"/>
+              </w:rPr>
+              <w:t xml:space="preserve"> </w:t>
+            </w:r>
             <w:proofErr w:type="gramStart"/>
             <w:r>
               <w:rPr>
                 <w:rFonts w:asciiTheme="minorHAnsi" w:hAnsiTheme="minorHAnsi"/>
-                <w:b/>
-                <w:color w:val="000000" w:themeColor="text1"/>
-                <w:sz w:val="26"/>
-                <w:szCs w:val="26"/>
-                <w:lang w:val="it-IT"/>
-              </w:rPr>
-              <w:t>context</w:t>
+                <w:color w:val="000000" w:themeColor="text1"/>
+                <w:sz w:val="26"/>
+                <w:szCs w:val="26"/>
+                <w:lang w:val="it-IT"/>
+              </w:rPr>
+              <w:t>NavigazioneService::</w:t>
             </w:r>
             <w:proofErr w:type="gramEnd"/>
             <w:r>
@@ -11918,7 +12282,7 @@
                 <w:szCs w:val="26"/>
                 <w:lang w:val="it-IT"/>
               </w:rPr>
-              <w:t xml:space="preserve"> NavigazioneService:: ricercaProdottoMenu(category: String) </w:t>
+              <w:t xml:space="preserve"> ricercaProdottoMenu(category: String) </w:t>
             </w:r>
             <w:r>
               <w:rPr>
@@ -12301,17 +12665,37 @@
                 <w:lang w:val="it-IT"/>
               </w:rPr>
             </w:pPr>
+            <w:r>
+              <w:rPr>
+                <w:rFonts w:asciiTheme="minorHAnsi" w:hAnsiTheme="minorHAnsi"/>
+                <w:b/>
+                <w:color w:val="000000" w:themeColor="text1"/>
+                <w:sz w:val="26"/>
+                <w:szCs w:val="26"/>
+                <w:lang w:val="it-IT"/>
+              </w:rPr>
+              <w:t>context</w:t>
+            </w:r>
+            <w:r>
+              <w:rPr>
+                <w:rFonts w:asciiTheme="minorHAnsi" w:hAnsiTheme="minorHAnsi"/>
+                <w:color w:val="000000" w:themeColor="text1"/>
+                <w:sz w:val="26"/>
+                <w:szCs w:val="26"/>
+                <w:lang w:val="it-IT"/>
+              </w:rPr>
+              <w:t xml:space="preserve"> </w:t>
+            </w:r>
             <w:proofErr w:type="gramStart"/>
             <w:r>
               <w:rPr>
                 <w:rFonts w:asciiTheme="minorHAnsi" w:hAnsiTheme="minorHAnsi"/>
-                <w:b/>
-                <w:color w:val="000000" w:themeColor="text1"/>
-                <w:sz w:val="26"/>
-                <w:szCs w:val="26"/>
-                <w:lang w:val="it-IT"/>
-              </w:rPr>
-              <w:t>context</w:t>
+                <w:color w:val="000000" w:themeColor="text1"/>
+                <w:sz w:val="26"/>
+                <w:szCs w:val="26"/>
+                <w:lang w:val="it-IT"/>
+              </w:rPr>
+              <w:t>NavigazioneService::</w:t>
             </w:r>
             <w:proofErr w:type="gramEnd"/>
             <w:r>
@@ -12322,7 +12706,7 @@
                 <w:szCs w:val="26"/>
                 <w:lang w:val="it-IT"/>
               </w:rPr>
-              <w:t xml:space="preserve"> NavigazioneService:: ricercaProdottoBar(keyword: String) </w:t>
+              <w:t xml:space="preserve"> ricercaProdottoBar(keyword: String) </w:t>
             </w:r>
             <w:r>
               <w:rPr>
@@ -13445,17 +13829,37 @@
                 <w:lang w:val="it-IT"/>
               </w:rPr>
             </w:pPr>
+            <w:r>
+              <w:rPr>
+                <w:rFonts w:asciiTheme="minorHAnsi" w:hAnsiTheme="minorHAnsi"/>
+                <w:b/>
+                <w:color w:val="000000" w:themeColor="text1"/>
+                <w:sz w:val="26"/>
+                <w:szCs w:val="26"/>
+                <w:lang w:val="it-IT"/>
+              </w:rPr>
+              <w:t>context</w:t>
+            </w:r>
+            <w:r>
+              <w:rPr>
+                <w:rFonts w:asciiTheme="minorHAnsi" w:hAnsiTheme="minorHAnsi"/>
+                <w:color w:val="000000" w:themeColor="text1"/>
+                <w:sz w:val="26"/>
+                <w:szCs w:val="26"/>
+                <w:lang w:val="it-IT"/>
+              </w:rPr>
+              <w:t xml:space="preserve"> </w:t>
+            </w:r>
             <w:proofErr w:type="gramStart"/>
             <w:r>
               <w:rPr>
                 <w:rFonts w:asciiTheme="minorHAnsi" w:hAnsiTheme="minorHAnsi"/>
-                <w:b/>
-                <w:color w:val="000000" w:themeColor="text1"/>
-                <w:sz w:val="26"/>
-                <w:szCs w:val="26"/>
-                <w:lang w:val="it-IT"/>
-              </w:rPr>
-              <w:t>context</w:t>
+                <w:color w:val="000000" w:themeColor="text1"/>
+                <w:sz w:val="26"/>
+                <w:szCs w:val="26"/>
+                <w:lang w:val="it-IT"/>
+              </w:rPr>
+              <w:t>Carrello::</w:t>
             </w:r>
             <w:proofErr w:type="gramEnd"/>
             <w:r>
@@ -13466,7 +13870,7 @@
                 <w:szCs w:val="26"/>
                 <w:lang w:val="it-IT"/>
               </w:rPr>
-              <w:t xml:space="preserve"> Carrello:: aggiungiProdottoAlCarrello(cart: Carrello, prod: ProdottoCarrello) </w:t>
+              <w:t xml:space="preserve"> aggiungiProdottoAlCarrello(cart: Carrello, prod: ProdottoCarrello) </w:t>
             </w:r>
             <w:r>
               <w:rPr>
@@ -13570,17 +13974,37 @@
                 <w:lang w:val="it-IT"/>
               </w:rPr>
             </w:pPr>
+            <w:r>
+              <w:rPr>
+                <w:rFonts w:asciiTheme="minorHAnsi" w:hAnsiTheme="minorHAnsi"/>
+                <w:b/>
+                <w:color w:val="000000" w:themeColor="text1"/>
+                <w:sz w:val="26"/>
+                <w:szCs w:val="26"/>
+                <w:lang w:val="it-IT"/>
+              </w:rPr>
+              <w:t>context</w:t>
+            </w:r>
+            <w:r>
+              <w:rPr>
+                <w:rFonts w:asciiTheme="minorHAnsi" w:hAnsiTheme="minorHAnsi"/>
+                <w:color w:val="000000" w:themeColor="text1"/>
+                <w:sz w:val="26"/>
+                <w:szCs w:val="26"/>
+                <w:lang w:val="it-IT"/>
+              </w:rPr>
+              <w:t xml:space="preserve"> </w:t>
+            </w:r>
             <w:proofErr w:type="gramStart"/>
             <w:r>
               <w:rPr>
                 <w:rFonts w:asciiTheme="minorHAnsi" w:hAnsiTheme="minorHAnsi"/>
-                <w:b/>
-                <w:color w:val="000000" w:themeColor="text1"/>
-                <w:sz w:val="26"/>
-                <w:szCs w:val="26"/>
-                <w:lang w:val="it-IT"/>
-              </w:rPr>
-              <w:t>context</w:t>
+                <w:color w:val="000000" w:themeColor="text1"/>
+                <w:sz w:val="26"/>
+                <w:szCs w:val="26"/>
+                <w:lang w:val="it-IT"/>
+              </w:rPr>
+              <w:t>Carrello::</w:t>
             </w:r>
             <w:proofErr w:type="gramEnd"/>
             <w:r>
@@ -13591,7 +14015,7 @@
                 <w:szCs w:val="26"/>
                 <w:lang w:val="it-IT"/>
               </w:rPr>
-              <w:t xml:space="preserve"> Carrello:: aggiungiProdottoAlCarrello(cart: Carrello, prod: ProdottoCarrello) </w:t>
+              <w:t xml:space="preserve"> aggiungiProdottoAlCarrello(cart: Carrello, prod: ProdottoCarrello) </w:t>
             </w:r>
             <w:r>
               <w:rPr>
@@ -13901,17 +14325,37 @@
                 <w:lang w:val="it-IT"/>
               </w:rPr>
             </w:pPr>
+            <w:r>
+              <w:rPr>
+                <w:rFonts w:asciiTheme="minorHAnsi" w:hAnsiTheme="minorHAnsi"/>
+                <w:b/>
+                <w:color w:val="000000" w:themeColor="text1"/>
+                <w:sz w:val="26"/>
+                <w:szCs w:val="26"/>
+                <w:lang w:val="it-IT"/>
+              </w:rPr>
+              <w:t>context</w:t>
+            </w:r>
+            <w:r>
+              <w:rPr>
+                <w:rFonts w:asciiTheme="minorHAnsi" w:hAnsiTheme="minorHAnsi"/>
+                <w:color w:val="000000" w:themeColor="text1"/>
+                <w:sz w:val="26"/>
+                <w:szCs w:val="26"/>
+                <w:lang w:val="it-IT"/>
+              </w:rPr>
+              <w:t xml:space="preserve"> </w:t>
+            </w:r>
             <w:proofErr w:type="gramStart"/>
             <w:r>
               <w:rPr>
                 <w:rFonts w:asciiTheme="minorHAnsi" w:hAnsiTheme="minorHAnsi"/>
-                <w:b/>
-                <w:color w:val="000000" w:themeColor="text1"/>
-                <w:sz w:val="26"/>
-                <w:szCs w:val="26"/>
-                <w:lang w:val="it-IT"/>
-              </w:rPr>
-              <w:t>context</w:t>
+                <w:color w:val="000000" w:themeColor="text1"/>
+                <w:sz w:val="26"/>
+                <w:szCs w:val="26"/>
+                <w:lang w:val="it-IT"/>
+              </w:rPr>
+              <w:t>Carrello::</w:t>
             </w:r>
             <w:proofErr w:type="gramEnd"/>
             <w:r>
@@ -13922,7 +14366,7 @@
                 <w:szCs w:val="26"/>
                 <w:lang w:val="it-IT"/>
               </w:rPr>
-              <w:t xml:space="preserve"> Carrello:: rimuoviProdottoDalCarrello(cart: Carrello, prod: ProdottoCarrello) </w:t>
+              <w:t xml:space="preserve"> rimuoviProdottoDalCarrello(cart: Carrello, prod: ProdottoCarrello) </w:t>
             </w:r>
             <w:r>
               <w:rPr>
@@ -14026,17 +14470,37 @@
                 <w:lang w:val="it-IT"/>
               </w:rPr>
             </w:pPr>
+            <w:r>
+              <w:rPr>
+                <w:rFonts w:asciiTheme="minorHAnsi" w:hAnsiTheme="minorHAnsi"/>
+                <w:b/>
+                <w:color w:val="000000" w:themeColor="text1"/>
+                <w:sz w:val="26"/>
+                <w:szCs w:val="26"/>
+                <w:lang w:val="it-IT"/>
+              </w:rPr>
+              <w:t>context</w:t>
+            </w:r>
+            <w:r>
+              <w:rPr>
+                <w:rFonts w:asciiTheme="minorHAnsi" w:hAnsiTheme="minorHAnsi"/>
+                <w:color w:val="000000" w:themeColor="text1"/>
+                <w:sz w:val="26"/>
+                <w:szCs w:val="26"/>
+                <w:lang w:val="it-IT"/>
+              </w:rPr>
+              <w:t xml:space="preserve"> </w:t>
+            </w:r>
             <w:proofErr w:type="gramStart"/>
             <w:r>
               <w:rPr>
                 <w:rFonts w:asciiTheme="minorHAnsi" w:hAnsiTheme="minorHAnsi"/>
-                <w:b/>
-                <w:color w:val="000000" w:themeColor="text1"/>
-                <w:sz w:val="26"/>
-                <w:szCs w:val="26"/>
-                <w:lang w:val="it-IT"/>
-              </w:rPr>
-              <w:t>context</w:t>
+                <w:color w:val="000000" w:themeColor="text1"/>
+                <w:sz w:val="26"/>
+                <w:szCs w:val="26"/>
+                <w:lang w:val="it-IT"/>
+              </w:rPr>
+              <w:t>Carrello::</w:t>
             </w:r>
             <w:proofErr w:type="gramEnd"/>
             <w:r>
@@ -14047,7 +14511,7 @@
                 <w:szCs w:val="26"/>
                 <w:lang w:val="it-IT"/>
               </w:rPr>
-              <w:t xml:space="preserve"> Carrello:: rimuoviProdottoDalCarrello(cart: Carrello, prod: ProdottoCarrello) </w:t>
+              <w:t xml:space="preserve"> rimuoviProdottoDalCarrello(cart: Carrello, prod: ProdottoCarrello) </w:t>
             </w:r>
             <w:r>
               <w:rPr>
@@ -14350,17 +14814,37 @@
                 <w:lang w:val="it-IT"/>
               </w:rPr>
             </w:pPr>
+            <w:r>
+              <w:rPr>
+                <w:rFonts w:asciiTheme="minorHAnsi" w:hAnsiTheme="minorHAnsi"/>
+                <w:b/>
+                <w:color w:val="000000" w:themeColor="text1"/>
+                <w:sz w:val="26"/>
+                <w:szCs w:val="26"/>
+                <w:lang w:val="it-IT"/>
+              </w:rPr>
+              <w:t>context</w:t>
+            </w:r>
+            <w:r>
+              <w:rPr>
+                <w:rFonts w:asciiTheme="minorHAnsi" w:hAnsiTheme="minorHAnsi"/>
+                <w:color w:val="000000" w:themeColor="text1"/>
+                <w:sz w:val="26"/>
+                <w:szCs w:val="26"/>
+                <w:lang w:val="it-IT"/>
+              </w:rPr>
+              <w:t xml:space="preserve"> </w:t>
+            </w:r>
             <w:proofErr w:type="gramStart"/>
             <w:r>
               <w:rPr>
                 <w:rFonts w:asciiTheme="minorHAnsi" w:hAnsiTheme="minorHAnsi"/>
-                <w:b/>
-                <w:color w:val="000000" w:themeColor="text1"/>
-                <w:sz w:val="26"/>
-                <w:szCs w:val="26"/>
-                <w:lang w:val="it-IT"/>
-              </w:rPr>
-              <w:t>context</w:t>
+                <w:color w:val="000000" w:themeColor="text1"/>
+                <w:sz w:val="26"/>
+                <w:szCs w:val="26"/>
+                <w:lang w:val="it-IT"/>
+              </w:rPr>
+              <w:t>Carrello::</w:t>
             </w:r>
             <w:proofErr w:type="gramEnd"/>
             <w:r>
@@ -14371,7 +14855,7 @@
                 <w:szCs w:val="26"/>
                 <w:lang w:val="it-IT"/>
               </w:rPr>
-              <w:t xml:space="preserve"> Carrello:: </w:t>
+              <w:t xml:space="preserve"> </w:t>
             </w:r>
             <w:r>
               <w:rPr>
@@ -14607,17 +15091,37 @@
                 <w:lang w:val="it-IT"/>
               </w:rPr>
             </w:pPr>
+            <w:r>
+              <w:rPr>
+                <w:rFonts w:asciiTheme="minorHAnsi" w:hAnsiTheme="minorHAnsi"/>
+                <w:b/>
+                <w:color w:val="000000" w:themeColor="text1"/>
+                <w:sz w:val="26"/>
+                <w:szCs w:val="26"/>
+                <w:lang w:val="it-IT"/>
+              </w:rPr>
+              <w:t>context</w:t>
+            </w:r>
+            <w:r>
+              <w:rPr>
+                <w:rFonts w:asciiTheme="minorHAnsi" w:hAnsiTheme="minorHAnsi"/>
+                <w:color w:val="000000" w:themeColor="text1"/>
+                <w:sz w:val="26"/>
+                <w:szCs w:val="26"/>
+                <w:lang w:val="it-IT"/>
+              </w:rPr>
+              <w:t xml:space="preserve"> </w:t>
+            </w:r>
             <w:proofErr w:type="gramStart"/>
             <w:r>
               <w:rPr>
                 <w:rFonts w:asciiTheme="minorHAnsi" w:hAnsiTheme="minorHAnsi"/>
-                <w:b/>
-                <w:color w:val="000000" w:themeColor="text1"/>
-                <w:sz w:val="26"/>
-                <w:szCs w:val="26"/>
-                <w:lang w:val="it-IT"/>
-              </w:rPr>
-              <w:t>context</w:t>
+                <w:color w:val="000000" w:themeColor="text1"/>
+                <w:sz w:val="26"/>
+                <w:szCs w:val="26"/>
+                <w:lang w:val="it-IT"/>
+              </w:rPr>
+              <w:t>Carrello::</w:t>
             </w:r>
             <w:proofErr w:type="gramEnd"/>
             <w:r>
@@ -14628,7 +15132,7 @@
                 <w:szCs w:val="26"/>
                 <w:lang w:val="it-IT"/>
               </w:rPr>
-              <w:t xml:space="preserve"> Carrello:: </w:t>
+              <w:t xml:space="preserve"> </w:t>
             </w:r>
             <w:r>
               <w:rPr>
@@ -15029,17 +15533,37 @@
                 <w:lang w:val="it-IT"/>
               </w:rPr>
             </w:pPr>
+            <w:r>
+              <w:rPr>
+                <w:rFonts w:asciiTheme="minorHAnsi" w:hAnsiTheme="minorHAnsi"/>
+                <w:b/>
+                <w:color w:val="000000" w:themeColor="text1"/>
+                <w:sz w:val="26"/>
+                <w:szCs w:val="26"/>
+                <w:lang w:val="it-IT"/>
+              </w:rPr>
+              <w:t>context</w:t>
+            </w:r>
+            <w:r>
+              <w:rPr>
+                <w:rFonts w:asciiTheme="minorHAnsi" w:hAnsiTheme="minorHAnsi"/>
+                <w:color w:val="000000" w:themeColor="text1"/>
+                <w:sz w:val="26"/>
+                <w:szCs w:val="26"/>
+                <w:lang w:val="it-IT"/>
+              </w:rPr>
+              <w:t xml:space="preserve"> </w:t>
+            </w:r>
             <w:proofErr w:type="gramStart"/>
             <w:r>
               <w:rPr>
                 <w:rFonts w:asciiTheme="minorHAnsi" w:hAnsiTheme="minorHAnsi"/>
-                <w:b/>
-                <w:color w:val="000000" w:themeColor="text1"/>
-                <w:sz w:val="26"/>
-                <w:szCs w:val="26"/>
-                <w:lang w:val="it-IT"/>
-              </w:rPr>
-              <w:t>context</w:t>
+                <w:color w:val="000000" w:themeColor="text1"/>
+                <w:sz w:val="26"/>
+                <w:szCs w:val="26"/>
+                <w:lang w:val="it-IT"/>
+              </w:rPr>
+              <w:t>Carrello::</w:t>
             </w:r>
             <w:proofErr w:type="gramEnd"/>
             <w:r>
@@ -15050,7 +15574,7 @@
                 <w:szCs w:val="26"/>
                 <w:lang w:val="it-IT"/>
               </w:rPr>
-              <w:t xml:space="preserve"> Carrello:: </w:t>
+              <w:t xml:space="preserve"> </w:t>
             </w:r>
             <w:r>
               <w:rPr>
@@ -15226,17 +15750,37 @@
                 <w:lang w:val="it-IT"/>
               </w:rPr>
             </w:pPr>
+            <w:r>
+              <w:rPr>
+                <w:rFonts w:asciiTheme="minorHAnsi" w:hAnsiTheme="minorHAnsi"/>
+                <w:b/>
+                <w:color w:val="000000" w:themeColor="text1"/>
+                <w:sz w:val="26"/>
+                <w:szCs w:val="26"/>
+                <w:lang w:val="it-IT"/>
+              </w:rPr>
+              <w:t>context</w:t>
+            </w:r>
+            <w:r>
+              <w:rPr>
+                <w:rFonts w:asciiTheme="minorHAnsi" w:hAnsiTheme="minorHAnsi"/>
+                <w:color w:val="000000" w:themeColor="text1"/>
+                <w:sz w:val="26"/>
+                <w:szCs w:val="26"/>
+                <w:lang w:val="it-IT"/>
+              </w:rPr>
+              <w:t xml:space="preserve"> </w:t>
+            </w:r>
             <w:proofErr w:type="gramStart"/>
             <w:r>
               <w:rPr>
                 <w:rFonts w:asciiTheme="minorHAnsi" w:hAnsiTheme="minorHAnsi"/>
-                <w:b/>
-                <w:color w:val="000000" w:themeColor="text1"/>
-                <w:sz w:val="26"/>
-                <w:szCs w:val="26"/>
-                <w:lang w:val="it-IT"/>
-              </w:rPr>
-              <w:t>context</w:t>
+                <w:color w:val="000000" w:themeColor="text1"/>
+                <w:sz w:val="26"/>
+                <w:szCs w:val="26"/>
+                <w:lang w:val="it-IT"/>
+              </w:rPr>
+              <w:t>Carrello::</w:t>
             </w:r>
             <w:proofErr w:type="gramEnd"/>
             <w:r>
@@ -15247,7 +15791,7 @@
                 <w:szCs w:val="26"/>
                 <w:lang w:val="it-IT"/>
               </w:rPr>
-              <w:t xml:space="preserve"> Carrello:: </w:t>
+              <w:t xml:space="preserve"> </w:t>
             </w:r>
             <w:r>
               <w:rPr>
@@ -16151,7 +16695,6 @@
             <w:r>
               <w:t xml:space="preserve"> </w:t>
             </w:r>
-            <w:proofErr w:type="gramStart"/>
             <w:r>
               <w:rPr>
                 <w:rFonts w:asciiTheme="minorHAnsi" w:hAnsiTheme="minorHAnsi"/>
@@ -16160,18 +16703,7 @@
                 <w:szCs w:val="26"/>
                 <w:lang w:val="it-IT"/>
               </w:rPr>
-              <w:t>recuperaWishlist(</w:t>
-            </w:r>
-            <w:proofErr w:type="gramEnd"/>
-            <w:r>
-              <w:rPr>
-                <w:rFonts w:asciiTheme="minorHAnsi" w:hAnsiTheme="minorHAnsi"/>
-                <w:color w:val="FFFFFF" w:themeColor="background1"/>
-                <w:sz w:val="26"/>
-                <w:szCs w:val="26"/>
-                <w:lang w:val="it-IT"/>
-              </w:rPr>
-              <w:t>Utente user)</w:t>
+              <w:t>recuperaWishlist(Utente user)</w:t>
             </w:r>
           </w:p>
         </w:tc>
@@ -16298,78 +16830,98 @@
                 <w:lang w:val="it-IT"/>
               </w:rPr>
             </w:pPr>
+            <w:r>
+              <w:rPr>
+                <w:rFonts w:asciiTheme="minorHAnsi" w:hAnsiTheme="minorHAnsi"/>
+                <w:b/>
+                <w:color w:val="000000" w:themeColor="text1"/>
+                <w:sz w:val="26"/>
+                <w:szCs w:val="26"/>
+                <w:lang w:val="it-IT"/>
+              </w:rPr>
+              <w:t>context</w:t>
+            </w:r>
+            <w:r>
+              <w:rPr>
+                <w:rFonts w:asciiTheme="minorHAnsi" w:hAnsiTheme="minorHAnsi"/>
+                <w:color w:val="000000" w:themeColor="text1"/>
+                <w:sz w:val="26"/>
+                <w:szCs w:val="26"/>
+                <w:lang w:val="it-IT"/>
+              </w:rPr>
+              <w:t xml:space="preserve"> </w:t>
+            </w:r>
             <w:proofErr w:type="gramStart"/>
             <w:r>
               <w:rPr>
                 <w:rFonts w:asciiTheme="minorHAnsi" w:hAnsiTheme="minorHAnsi"/>
+                <w:color w:val="000000" w:themeColor="text1"/>
+                <w:sz w:val="26"/>
+                <w:szCs w:val="26"/>
+                <w:lang w:val="it-IT"/>
+              </w:rPr>
+              <w:t>Wishlist::</w:t>
+            </w:r>
+            <w:proofErr w:type="gramEnd"/>
+            <w:r>
+              <w:rPr>
+                <w:rFonts w:asciiTheme="minorHAnsi" w:hAnsiTheme="minorHAnsi"/>
+                <w:color w:val="000000" w:themeColor="text1"/>
+                <w:sz w:val="26"/>
+                <w:szCs w:val="26"/>
+                <w:lang w:val="it-IT"/>
+              </w:rPr>
+              <w:t xml:space="preserve"> recupera</w:t>
+            </w:r>
+            <w:r>
+              <w:rPr>
+                <w:rFonts w:asciiTheme="minorHAnsi" w:hAnsiTheme="minorHAnsi"/>
+                <w:color w:val="000000" w:themeColor="text1"/>
+                <w:sz w:val="26"/>
+                <w:szCs w:val="26"/>
+                <w:lang w:val="it-IT"/>
+              </w:rPr>
+              <w:t>Wishlist(</w:t>
+            </w:r>
+            <w:r>
+              <w:rPr>
+                <w:rFonts w:asciiTheme="minorHAnsi" w:hAnsiTheme="minorHAnsi"/>
+                <w:color w:val="000000" w:themeColor="text1"/>
+                <w:sz w:val="26"/>
+                <w:szCs w:val="26"/>
+                <w:lang w:val="it-IT"/>
+              </w:rPr>
+              <w:t>user:Utente</w:t>
+            </w:r>
+            <w:r>
+              <w:rPr>
+                <w:rFonts w:asciiTheme="minorHAnsi" w:hAnsiTheme="minorHAnsi"/>
+                <w:color w:val="000000" w:themeColor="text1"/>
+                <w:sz w:val="26"/>
+                <w:szCs w:val="26"/>
+                <w:lang w:val="it-IT"/>
+              </w:rPr>
+              <w:t>)</w:t>
+            </w:r>
+            <w:r>
+              <w:rPr>
+                <w:rFonts w:asciiTheme="minorHAnsi" w:hAnsiTheme="minorHAnsi"/>
+                <w:color w:val="000000" w:themeColor="text1"/>
+                <w:sz w:val="26"/>
+                <w:szCs w:val="26"/>
+                <w:lang w:val="it-IT"/>
+              </w:rPr>
+              <w:t xml:space="preserve"> </w:t>
+            </w:r>
+            <w:r>
+              <w:rPr>
+                <w:rFonts w:asciiTheme="minorHAnsi" w:hAnsiTheme="minorHAnsi"/>
                 <w:b/>
                 <w:color w:val="000000" w:themeColor="text1"/>
                 <w:sz w:val="26"/>
                 <w:szCs w:val="26"/>
                 <w:lang w:val="it-IT"/>
               </w:rPr>
-              <w:t>context</w:t>
-            </w:r>
-            <w:proofErr w:type="gramEnd"/>
-            <w:r>
-              <w:rPr>
-                <w:rFonts w:asciiTheme="minorHAnsi" w:hAnsiTheme="minorHAnsi"/>
-                <w:color w:val="000000" w:themeColor="text1"/>
-                <w:sz w:val="26"/>
-                <w:szCs w:val="26"/>
-                <w:lang w:val="it-IT"/>
-              </w:rPr>
-              <w:t xml:space="preserve"> Wishlist:: recupera</w:t>
-            </w:r>
-            <w:r>
-              <w:rPr>
-                <w:rFonts w:asciiTheme="minorHAnsi" w:hAnsiTheme="minorHAnsi"/>
-                <w:color w:val="000000" w:themeColor="text1"/>
-                <w:sz w:val="26"/>
-                <w:szCs w:val="26"/>
-                <w:lang w:val="it-IT"/>
-              </w:rPr>
-              <w:t>Wishlist(</w:t>
-            </w:r>
-            <w:r>
-              <w:rPr>
-                <w:rFonts w:asciiTheme="minorHAnsi" w:hAnsiTheme="minorHAnsi"/>
-                <w:color w:val="000000" w:themeColor="text1"/>
-                <w:sz w:val="26"/>
-                <w:szCs w:val="26"/>
-                <w:lang w:val="it-IT"/>
-              </w:rPr>
-              <w:t>user:Utente</w:t>
-            </w:r>
-            <w:r>
-              <w:rPr>
-                <w:rFonts w:asciiTheme="minorHAnsi" w:hAnsiTheme="minorHAnsi"/>
-                <w:color w:val="000000" w:themeColor="text1"/>
-                <w:sz w:val="26"/>
-                <w:szCs w:val="26"/>
-                <w:lang w:val="it-IT"/>
-              </w:rPr>
-              <w:t>)</w:t>
-            </w:r>
-            <w:r>
-              <w:rPr>
-                <w:rFonts w:asciiTheme="minorHAnsi" w:hAnsiTheme="minorHAnsi"/>
-                <w:color w:val="000000" w:themeColor="text1"/>
-                <w:sz w:val="26"/>
-                <w:szCs w:val="26"/>
-                <w:lang w:val="it-IT"/>
-              </w:rPr>
-              <w:t xml:space="preserve"> </w:t>
-            </w:r>
-            <w:r>
-              <w:rPr>
-                <w:rFonts w:asciiTheme="minorHAnsi" w:hAnsiTheme="minorHAnsi"/>
-                <w:b/>
-                <w:color w:val="000000" w:themeColor="text1"/>
-                <w:sz w:val="26"/>
-                <w:szCs w:val="26"/>
-                <w:lang w:val="it-IT"/>
-              </w:rPr>
               <w:t>pre</w:t>
             </w:r>
             <w:r>
@@ -16394,27 +16946,15 @@
                 <w:lang w:val="it-IT"/>
               </w:rPr>
             </w:pPr>
-            <w:proofErr w:type="gramStart"/>
-            <w:r>
-              <w:rPr>
-                <w:rFonts w:asciiTheme="minorHAnsi" w:hAnsiTheme="minorHAnsi"/>
-                <w:color w:val="000000" w:themeColor="text1"/>
-                <w:sz w:val="26"/>
-                <w:szCs w:val="26"/>
-                <w:lang w:val="it-IT"/>
-              </w:rPr>
-              <w:t>isLogged</w:t>
-            </w:r>
-            <w:proofErr w:type="gramEnd"/>
-            <w:r>
-              <w:rPr>
-                <w:rFonts w:asciiTheme="minorHAnsi" w:hAnsiTheme="minorHAnsi"/>
-                <w:color w:val="000000" w:themeColor="text1"/>
-                <w:sz w:val="26"/>
-                <w:szCs w:val="26"/>
-                <w:lang w:val="it-IT"/>
-              </w:rPr>
-              <w:t>(user.getUsername())</w:t>
+            <w:r>
+              <w:rPr>
+                <w:rFonts w:asciiTheme="minorHAnsi" w:hAnsiTheme="minorHAnsi"/>
+                <w:color w:val="000000" w:themeColor="text1"/>
+                <w:sz w:val="26"/>
+                <w:szCs w:val="26"/>
+                <w:lang w:val="it-IT"/>
+              </w:rPr>
+              <w:t>isLogged(user.getUsername())</w:t>
             </w:r>
           </w:p>
         </w:tc>
@@ -16728,17 +17268,37 @@
                 <w:lang w:val="it-IT"/>
               </w:rPr>
             </w:pPr>
+            <w:r>
+              <w:rPr>
+                <w:rFonts w:asciiTheme="minorHAnsi" w:hAnsiTheme="minorHAnsi"/>
+                <w:b/>
+                <w:color w:val="000000" w:themeColor="text1"/>
+                <w:sz w:val="26"/>
+                <w:szCs w:val="26"/>
+                <w:lang w:val="it-IT"/>
+              </w:rPr>
+              <w:t>context</w:t>
+            </w:r>
+            <w:r>
+              <w:rPr>
+                <w:rFonts w:asciiTheme="minorHAnsi" w:hAnsiTheme="minorHAnsi"/>
+                <w:color w:val="000000" w:themeColor="text1"/>
+                <w:sz w:val="26"/>
+                <w:szCs w:val="26"/>
+                <w:lang w:val="it-IT"/>
+              </w:rPr>
+              <w:t xml:space="preserve"> </w:t>
+            </w:r>
             <w:proofErr w:type="gramStart"/>
             <w:r>
               <w:rPr>
                 <w:rFonts w:asciiTheme="minorHAnsi" w:hAnsiTheme="minorHAnsi"/>
-                <w:b/>
-                <w:color w:val="000000" w:themeColor="text1"/>
-                <w:sz w:val="26"/>
-                <w:szCs w:val="26"/>
-                <w:lang w:val="it-IT"/>
-              </w:rPr>
-              <w:t>context</w:t>
+                <w:color w:val="000000" w:themeColor="text1"/>
+                <w:sz w:val="26"/>
+                <w:szCs w:val="26"/>
+                <w:lang w:val="it-IT"/>
+              </w:rPr>
+              <w:t>Wishlist::</w:t>
             </w:r>
             <w:proofErr w:type="gramEnd"/>
             <w:r>
@@ -16749,7 +17309,7 @@
                 <w:szCs w:val="26"/>
                 <w:lang w:val="it-IT"/>
               </w:rPr>
-              <w:t xml:space="preserve"> Wishlist:: </w:t>
+              <w:t xml:space="preserve"> </w:t>
             </w:r>
             <w:r>
               <w:rPr>
@@ -17178,17 +17738,37 @@
                 <w:lang w:val="it-IT"/>
               </w:rPr>
             </w:pPr>
+            <w:r>
+              <w:rPr>
+                <w:rFonts w:asciiTheme="minorHAnsi" w:hAnsiTheme="minorHAnsi"/>
+                <w:b/>
+                <w:color w:val="000000" w:themeColor="text1"/>
+                <w:sz w:val="26"/>
+                <w:szCs w:val="26"/>
+                <w:lang w:val="it-IT"/>
+              </w:rPr>
+              <w:t>context</w:t>
+            </w:r>
+            <w:r>
+              <w:rPr>
+                <w:rFonts w:asciiTheme="minorHAnsi" w:hAnsiTheme="minorHAnsi"/>
+                <w:color w:val="000000" w:themeColor="text1"/>
+                <w:sz w:val="26"/>
+                <w:szCs w:val="26"/>
+                <w:lang w:val="it-IT"/>
+              </w:rPr>
+              <w:t xml:space="preserve"> </w:t>
+            </w:r>
             <w:proofErr w:type="gramStart"/>
             <w:r>
               <w:rPr>
                 <w:rFonts w:asciiTheme="minorHAnsi" w:hAnsiTheme="minorHAnsi"/>
-                <w:b/>
-                <w:color w:val="000000" w:themeColor="text1"/>
-                <w:sz w:val="26"/>
-                <w:szCs w:val="26"/>
-                <w:lang w:val="it-IT"/>
-              </w:rPr>
-              <w:t>context</w:t>
+                <w:color w:val="000000" w:themeColor="text1"/>
+                <w:sz w:val="26"/>
+                <w:szCs w:val="26"/>
+                <w:lang w:val="it-IT"/>
+              </w:rPr>
+              <w:t>Wishlist::</w:t>
             </w:r>
             <w:proofErr w:type="gramEnd"/>
             <w:r>
@@ -17199,7 +17779,7 @@
                 <w:szCs w:val="26"/>
                 <w:lang w:val="it-IT"/>
               </w:rPr>
-              <w:t xml:space="preserve"> Wishlist:: </w:t>
+              <w:t xml:space="preserve"> </w:t>
             </w:r>
             <w:r>
               <w:rPr>
@@ -17383,17 +17963,37 @@
                 <w:lang w:val="it-IT"/>
               </w:rPr>
             </w:pPr>
+            <w:r>
+              <w:rPr>
+                <w:rFonts w:asciiTheme="minorHAnsi" w:hAnsiTheme="minorHAnsi"/>
+                <w:b/>
+                <w:color w:val="000000" w:themeColor="text1"/>
+                <w:sz w:val="26"/>
+                <w:szCs w:val="26"/>
+                <w:lang w:val="it-IT"/>
+              </w:rPr>
+              <w:t>context</w:t>
+            </w:r>
+            <w:r>
+              <w:rPr>
+                <w:rFonts w:asciiTheme="minorHAnsi" w:hAnsiTheme="minorHAnsi"/>
+                <w:color w:val="000000" w:themeColor="text1"/>
+                <w:sz w:val="26"/>
+                <w:szCs w:val="26"/>
+                <w:lang w:val="it-IT"/>
+              </w:rPr>
+              <w:t xml:space="preserve"> </w:t>
+            </w:r>
             <w:proofErr w:type="gramStart"/>
             <w:r>
               <w:rPr>
                 <w:rFonts w:asciiTheme="minorHAnsi" w:hAnsiTheme="minorHAnsi"/>
-                <w:b/>
-                <w:color w:val="000000" w:themeColor="text1"/>
-                <w:sz w:val="26"/>
-                <w:szCs w:val="26"/>
-                <w:lang w:val="it-IT"/>
-              </w:rPr>
-              <w:t>context</w:t>
+                <w:color w:val="000000" w:themeColor="text1"/>
+                <w:sz w:val="26"/>
+                <w:szCs w:val="26"/>
+                <w:lang w:val="it-IT"/>
+              </w:rPr>
+              <w:t>Wishlist::</w:t>
             </w:r>
             <w:proofErr w:type="gramEnd"/>
             <w:r>
@@ -17404,7 +18004,7 @@
                 <w:szCs w:val="26"/>
                 <w:lang w:val="it-IT"/>
               </w:rPr>
-              <w:t xml:space="preserve"> Wishlist:: </w:t>
+              <w:t xml:space="preserve"> </w:t>
             </w:r>
             <w:r>
               <w:rPr>
@@ -17784,17 +18384,37 @@
                 <w:lang w:val="it-IT"/>
               </w:rPr>
             </w:pPr>
+            <w:r>
+              <w:rPr>
+                <w:rFonts w:asciiTheme="minorHAnsi" w:hAnsiTheme="minorHAnsi"/>
+                <w:b/>
+                <w:color w:val="000000" w:themeColor="text1"/>
+                <w:sz w:val="26"/>
+                <w:szCs w:val="26"/>
+                <w:lang w:val="it-IT"/>
+              </w:rPr>
+              <w:t>context</w:t>
+            </w:r>
+            <w:r>
+              <w:rPr>
+                <w:rFonts w:asciiTheme="minorHAnsi" w:hAnsiTheme="minorHAnsi"/>
+                <w:color w:val="000000" w:themeColor="text1"/>
+                <w:sz w:val="26"/>
+                <w:szCs w:val="26"/>
+                <w:lang w:val="it-IT"/>
+              </w:rPr>
+              <w:t xml:space="preserve"> </w:t>
+            </w:r>
             <w:proofErr w:type="gramStart"/>
             <w:r>
               <w:rPr>
                 <w:rFonts w:asciiTheme="minorHAnsi" w:hAnsiTheme="minorHAnsi"/>
-                <w:b/>
-                <w:color w:val="000000" w:themeColor="text1"/>
-                <w:sz w:val="26"/>
-                <w:szCs w:val="26"/>
-                <w:lang w:val="it-IT"/>
-              </w:rPr>
-              <w:t>context</w:t>
+                <w:color w:val="000000" w:themeColor="text1"/>
+                <w:sz w:val="26"/>
+                <w:szCs w:val="26"/>
+                <w:lang w:val="it-IT"/>
+              </w:rPr>
+              <w:t>Wishlist::</w:t>
             </w:r>
             <w:proofErr w:type="gramEnd"/>
             <w:r>
@@ -17805,7 +18425,7 @@
                 <w:szCs w:val="26"/>
                 <w:lang w:val="it-IT"/>
               </w:rPr>
-              <w:t xml:space="preserve"> Wishlist:: </w:t>
+              <w:t xml:space="preserve"> </w:t>
             </w:r>
             <w:r>
               <w:rPr>
@@ -17989,17 +18609,37 @@
                 <w:lang w:val="it-IT"/>
               </w:rPr>
             </w:pPr>
+            <w:r>
+              <w:rPr>
+                <w:rFonts w:asciiTheme="minorHAnsi" w:hAnsiTheme="minorHAnsi"/>
+                <w:b/>
+                <w:color w:val="000000" w:themeColor="text1"/>
+                <w:sz w:val="26"/>
+                <w:szCs w:val="26"/>
+                <w:lang w:val="it-IT"/>
+              </w:rPr>
+              <w:t>context</w:t>
+            </w:r>
+            <w:r>
+              <w:rPr>
+                <w:rFonts w:asciiTheme="minorHAnsi" w:hAnsiTheme="minorHAnsi"/>
+                <w:color w:val="000000" w:themeColor="text1"/>
+                <w:sz w:val="26"/>
+                <w:szCs w:val="26"/>
+                <w:lang w:val="it-IT"/>
+              </w:rPr>
+              <w:t xml:space="preserve"> </w:t>
+            </w:r>
             <w:proofErr w:type="gramStart"/>
             <w:r>
               <w:rPr>
                 <w:rFonts w:asciiTheme="minorHAnsi" w:hAnsiTheme="minorHAnsi"/>
-                <w:b/>
-                <w:color w:val="000000" w:themeColor="text1"/>
-                <w:sz w:val="26"/>
-                <w:szCs w:val="26"/>
-                <w:lang w:val="it-IT"/>
-              </w:rPr>
-              <w:t>context</w:t>
+                <w:color w:val="000000" w:themeColor="text1"/>
+                <w:sz w:val="26"/>
+                <w:szCs w:val="26"/>
+                <w:lang w:val="it-IT"/>
+              </w:rPr>
+              <w:t>Wishlist::</w:t>
             </w:r>
             <w:proofErr w:type="gramEnd"/>
             <w:r>
@@ -18010,7 +18650,7 @@
                 <w:szCs w:val="26"/>
                 <w:lang w:val="it-IT"/>
               </w:rPr>
-              <w:t xml:space="preserve"> Wishlist:: </w:t>
+              <w:t xml:space="preserve"> </w:t>
             </w:r>
             <w:r>
               <w:rPr>
@@ -18974,39 +19614,38 @@
                 <w:lang w:val="it-IT"/>
               </w:rPr>
             </w:pPr>
+            <w:r>
+              <w:rPr>
+                <w:rFonts w:asciiTheme="minorHAnsi" w:hAnsiTheme="minorHAnsi"/>
+                <w:b/>
+                <w:color w:val="000000" w:themeColor="text1"/>
+                <w:sz w:val="26"/>
+                <w:szCs w:val="26"/>
+                <w:lang w:val="it-IT"/>
+              </w:rPr>
+              <w:t xml:space="preserve">context </w:t>
+            </w:r>
             <w:proofErr w:type="gramStart"/>
             <w:r>
               <w:rPr>
                 <w:rFonts w:asciiTheme="minorHAnsi" w:hAnsiTheme="minorHAnsi"/>
-                <w:b/>
-                <w:color w:val="000000" w:themeColor="text1"/>
-                <w:sz w:val="26"/>
-                <w:szCs w:val="26"/>
-                <w:lang w:val="it-IT"/>
-              </w:rPr>
-              <w:t>context</w:t>
+                <w:color w:val="000000" w:themeColor="text1"/>
+                <w:sz w:val="26"/>
+                <w:szCs w:val="26"/>
+                <w:lang w:val="it-IT"/>
+              </w:rPr>
+              <w:t>GestioneOrdiniService::</w:t>
             </w:r>
             <w:proofErr w:type="gramEnd"/>
             <w:r>
               <w:rPr>
                 <w:rFonts w:asciiTheme="minorHAnsi" w:hAnsiTheme="minorHAnsi"/>
-                <w:b/>
                 <w:color w:val="000000" w:themeColor="text1"/>
                 <w:sz w:val="26"/>
                 <w:szCs w:val="26"/>
                 <w:lang w:val="it-IT"/>
               </w:rPr>
               <w:t xml:space="preserve"> </w:t>
-            </w:r>
-            <w:r>
-              <w:rPr>
-                <w:rFonts w:asciiTheme="minorHAnsi" w:hAnsiTheme="minorHAnsi"/>
-                <w:color w:val="000000" w:themeColor="text1"/>
-                <w:sz w:val="26"/>
-                <w:szCs w:val="26"/>
-                <w:lang w:val="it-IT"/>
-              </w:rPr>
-              <w:t xml:space="preserve">GestioneOrdiniService:: </w:t>
             </w:r>
             <w:r>
               <w:rPr>
@@ -19150,17 +19789,37 @@
                 <w:lang w:val="it-IT"/>
               </w:rPr>
             </w:pPr>
+            <w:r>
+              <w:rPr>
+                <w:rFonts w:asciiTheme="minorHAnsi" w:hAnsiTheme="minorHAnsi"/>
+                <w:b/>
+                <w:color w:val="000000" w:themeColor="text1"/>
+                <w:sz w:val="26"/>
+                <w:szCs w:val="26"/>
+                <w:lang w:val="it-IT"/>
+              </w:rPr>
+              <w:t>context</w:t>
+            </w:r>
+            <w:r>
+              <w:rPr>
+                <w:rFonts w:asciiTheme="minorHAnsi" w:hAnsiTheme="minorHAnsi"/>
+                <w:color w:val="000000" w:themeColor="text1"/>
+                <w:sz w:val="26"/>
+                <w:szCs w:val="26"/>
+                <w:lang w:val="it-IT"/>
+              </w:rPr>
+              <w:t xml:space="preserve"> </w:t>
+            </w:r>
             <w:proofErr w:type="gramStart"/>
             <w:r>
               <w:rPr>
                 <w:rFonts w:asciiTheme="minorHAnsi" w:hAnsiTheme="minorHAnsi"/>
-                <w:b/>
-                <w:color w:val="000000" w:themeColor="text1"/>
-                <w:sz w:val="26"/>
-                <w:szCs w:val="26"/>
-                <w:lang w:val="it-IT"/>
-              </w:rPr>
-              <w:t>context</w:t>
+                <w:color w:val="000000" w:themeColor="text1"/>
+                <w:sz w:val="26"/>
+                <w:szCs w:val="26"/>
+                <w:lang w:val="it-IT"/>
+              </w:rPr>
+              <w:t>GestioneOrdiniService :</w:t>
             </w:r>
             <w:proofErr w:type="gramEnd"/>
             <w:r>
@@ -19171,7 +19830,7 @@
                 <w:szCs w:val="26"/>
                 <w:lang w:val="it-IT"/>
               </w:rPr>
-              <w:t xml:space="preserve"> GestioneOrdiniService :: </w:t>
+              <w:t xml:space="preserve">: </w:t>
             </w:r>
             <w:r>
               <w:rPr>
@@ -19480,39 +20139,38 @@
                 <w:lang w:val="it-IT"/>
               </w:rPr>
             </w:pPr>
+            <w:r>
+              <w:rPr>
+                <w:rFonts w:asciiTheme="minorHAnsi" w:hAnsiTheme="minorHAnsi"/>
+                <w:b/>
+                <w:color w:val="000000" w:themeColor="text1"/>
+                <w:sz w:val="26"/>
+                <w:szCs w:val="26"/>
+                <w:lang w:val="it-IT"/>
+              </w:rPr>
+              <w:t xml:space="preserve">context </w:t>
+            </w:r>
             <w:proofErr w:type="gramStart"/>
             <w:r>
               <w:rPr>
                 <w:rFonts w:asciiTheme="minorHAnsi" w:hAnsiTheme="minorHAnsi"/>
-                <w:b/>
-                <w:color w:val="000000" w:themeColor="text1"/>
-                <w:sz w:val="26"/>
-                <w:szCs w:val="26"/>
-                <w:lang w:val="it-IT"/>
-              </w:rPr>
-              <w:t>context</w:t>
+                <w:color w:val="000000" w:themeColor="text1"/>
+                <w:sz w:val="26"/>
+                <w:szCs w:val="26"/>
+                <w:lang w:val="it-IT"/>
+              </w:rPr>
+              <w:t>GestioneOrdiniService::</w:t>
             </w:r>
             <w:proofErr w:type="gramEnd"/>
             <w:r>
               <w:rPr>
                 <w:rFonts w:asciiTheme="minorHAnsi" w:hAnsiTheme="minorHAnsi"/>
-                <w:b/>
                 <w:color w:val="000000" w:themeColor="text1"/>
                 <w:sz w:val="26"/>
                 <w:szCs w:val="26"/>
                 <w:lang w:val="it-IT"/>
               </w:rPr>
               <w:t xml:space="preserve"> </w:t>
-            </w:r>
-            <w:r>
-              <w:rPr>
-                <w:rFonts w:asciiTheme="minorHAnsi" w:hAnsiTheme="minorHAnsi"/>
-                <w:color w:val="000000" w:themeColor="text1"/>
-                <w:sz w:val="26"/>
-                <w:szCs w:val="26"/>
-                <w:lang w:val="it-IT"/>
-              </w:rPr>
-              <w:t xml:space="preserve">GestioneOrdiniService:: </w:t>
             </w:r>
             <w:r>
               <w:rPr>
@@ -19636,17 +20294,37 @@
                 <w:lang w:val="it-IT"/>
               </w:rPr>
             </w:pPr>
+            <w:r>
+              <w:rPr>
+                <w:rFonts w:asciiTheme="minorHAnsi" w:hAnsiTheme="minorHAnsi"/>
+                <w:b/>
+                <w:color w:val="000000" w:themeColor="text1"/>
+                <w:sz w:val="26"/>
+                <w:szCs w:val="26"/>
+                <w:lang w:val="it-IT"/>
+              </w:rPr>
+              <w:t>context</w:t>
+            </w:r>
+            <w:r>
+              <w:rPr>
+                <w:rFonts w:asciiTheme="minorHAnsi" w:hAnsiTheme="minorHAnsi"/>
+                <w:color w:val="000000" w:themeColor="text1"/>
+                <w:sz w:val="26"/>
+                <w:szCs w:val="26"/>
+                <w:lang w:val="it-IT"/>
+              </w:rPr>
+              <w:t xml:space="preserve"> </w:t>
+            </w:r>
             <w:proofErr w:type="gramStart"/>
             <w:r>
               <w:rPr>
                 <w:rFonts w:asciiTheme="minorHAnsi" w:hAnsiTheme="minorHAnsi"/>
-                <w:b/>
-                <w:color w:val="000000" w:themeColor="text1"/>
-                <w:sz w:val="26"/>
-                <w:szCs w:val="26"/>
-                <w:lang w:val="it-IT"/>
-              </w:rPr>
-              <w:t>context</w:t>
+                <w:color w:val="000000" w:themeColor="text1"/>
+                <w:sz w:val="26"/>
+                <w:szCs w:val="26"/>
+                <w:lang w:val="it-IT"/>
+              </w:rPr>
+              <w:t>GestioneOrdiniService :</w:t>
             </w:r>
             <w:proofErr w:type="gramEnd"/>
             <w:r>
@@ -19657,7 +20335,7 @@
                 <w:szCs w:val="26"/>
                 <w:lang w:val="it-IT"/>
               </w:rPr>
-              <w:t xml:space="preserve"> GestioneOrdiniService :: visualizzaOrdiniDaEvadere(</w:t>
+              <w:t>: visualizzaOrdiniDaEvadere(</w:t>
             </w:r>
             <w:r>
               <w:rPr>
@@ -19999,17 +20677,172 @@
                 <w:lang w:val="it-IT"/>
               </w:rPr>
             </w:pPr>
+            <w:r>
+              <w:rPr>
+                <w:rFonts w:asciiTheme="minorHAnsi" w:hAnsiTheme="minorHAnsi"/>
+                <w:b/>
+                <w:color w:val="000000" w:themeColor="text1"/>
+                <w:sz w:val="26"/>
+                <w:szCs w:val="26"/>
+                <w:lang w:val="it-IT"/>
+              </w:rPr>
+              <w:t>context</w:t>
+            </w:r>
+            <w:r>
+              <w:rPr>
+                <w:rFonts w:asciiTheme="minorHAnsi" w:hAnsiTheme="minorHAnsi"/>
+                <w:color w:val="000000" w:themeColor="text1"/>
+                <w:sz w:val="26"/>
+                <w:szCs w:val="26"/>
+                <w:lang w:val="it-IT"/>
+              </w:rPr>
+              <w:t xml:space="preserve"> </w:t>
+            </w:r>
             <w:proofErr w:type="gramStart"/>
             <w:r>
               <w:rPr>
                 <w:rFonts w:asciiTheme="minorHAnsi" w:hAnsiTheme="minorHAnsi"/>
+                <w:color w:val="000000" w:themeColor="text1"/>
+                <w:sz w:val="26"/>
+                <w:szCs w:val="26"/>
+                <w:lang w:val="it-IT"/>
+              </w:rPr>
+              <w:t>GestioneOrdiniService::</w:t>
+            </w:r>
+            <w:proofErr w:type="gramEnd"/>
+            <w:r>
+              <w:rPr>
+                <w:rFonts w:asciiTheme="minorHAnsi" w:hAnsiTheme="minorHAnsi"/>
+                <w:color w:val="FFFFFF" w:themeColor="background1"/>
+                <w:sz w:val="26"/>
+                <w:szCs w:val="26"/>
+                <w:lang w:val="it-IT"/>
+              </w:rPr>
+              <w:t xml:space="preserve"> </w:t>
+            </w:r>
+            <w:r>
+              <w:rPr>
+                <w:rFonts w:asciiTheme="minorHAnsi" w:hAnsiTheme="minorHAnsi"/>
+                <w:color w:val="000000" w:themeColor="text1"/>
+                <w:sz w:val="26"/>
+                <w:szCs w:val="26"/>
+                <w:lang w:val="it-IT"/>
+              </w:rPr>
+              <w:t>creazioneOrdine (cart</w:t>
+            </w:r>
+            <w:r>
+              <w:rPr>
+                <w:rFonts w:asciiTheme="minorHAnsi" w:hAnsiTheme="minorHAnsi"/>
+                <w:color w:val="000000" w:themeColor="text1"/>
+                <w:sz w:val="26"/>
+                <w:szCs w:val="26"/>
+                <w:lang w:val="it-IT"/>
+              </w:rPr>
+              <w:t>:</w:t>
+            </w:r>
+            <w:r>
+              <w:rPr>
+                <w:rFonts w:asciiTheme="minorHAnsi" w:hAnsiTheme="minorHAnsi"/>
+                <w:color w:val="000000" w:themeColor="text1"/>
+                <w:sz w:val="26"/>
+                <w:szCs w:val="26"/>
+                <w:lang w:val="it-IT"/>
+              </w:rPr>
+              <w:t xml:space="preserve"> Carrello, user</w:t>
+            </w:r>
+            <w:r>
+              <w:rPr>
+                <w:rFonts w:asciiTheme="minorHAnsi" w:hAnsiTheme="minorHAnsi"/>
+                <w:color w:val="000000" w:themeColor="text1"/>
+                <w:sz w:val="26"/>
+                <w:szCs w:val="26"/>
+                <w:lang w:val="it-IT"/>
+              </w:rPr>
+              <w:t>:</w:t>
+            </w:r>
+            <w:r>
+              <w:rPr>
+                <w:rFonts w:asciiTheme="minorHAnsi" w:hAnsiTheme="minorHAnsi"/>
+                <w:color w:val="000000" w:themeColor="text1"/>
+                <w:sz w:val="26"/>
+                <w:szCs w:val="26"/>
+                <w:lang w:val="it-IT"/>
+              </w:rPr>
+              <w:t xml:space="preserve"> Utente)</w:t>
+            </w:r>
+            <w:r>
+              <w:rPr>
+                <w:rFonts w:asciiTheme="minorHAnsi" w:hAnsiTheme="minorHAnsi"/>
+                <w:color w:val="000000" w:themeColor="text1"/>
+                <w:sz w:val="26"/>
+                <w:szCs w:val="26"/>
+                <w:lang w:val="it-IT"/>
+              </w:rPr>
+              <w:t xml:space="preserve"> </w:t>
+            </w:r>
+            <w:r>
+              <w:rPr>
+                <w:rFonts w:asciiTheme="minorHAnsi" w:hAnsiTheme="minorHAnsi"/>
                 <w:b/>
                 <w:color w:val="000000" w:themeColor="text1"/>
                 <w:sz w:val="26"/>
                 <w:szCs w:val="26"/>
                 <w:lang w:val="it-IT"/>
               </w:rPr>
-              <w:t>context</w:t>
+              <w:t>pre</w:t>
+            </w:r>
+            <w:r>
+              <w:rPr>
+                <w:rFonts w:asciiTheme="minorHAnsi" w:hAnsiTheme="minorHAnsi"/>
+                <w:color w:val="000000" w:themeColor="text1"/>
+                <w:sz w:val="26"/>
+                <w:szCs w:val="26"/>
+                <w:lang w:val="it-IT"/>
+              </w:rPr>
+              <w:t>:</w:t>
+            </w:r>
+          </w:p>
+          <w:p>
+            <w:pPr>
+              <w:cnfStyle w:val="000000000000" w:firstRow="0" w:lastRow="0" w:firstColumn="0" w:lastColumn="0" w:oddVBand="0" w:evenVBand="0" w:oddHBand="0" w:evenHBand="0" w:firstRowFirstColumn="0" w:firstRowLastColumn="0" w:lastRowFirstColumn="0" w:lastRowLastColumn="0"/>
+              <w:rPr>
+                <w:rFonts w:asciiTheme="minorHAnsi" w:hAnsiTheme="minorHAnsi"/>
+                <w:color w:val="000000" w:themeColor="text1"/>
+                <w:sz w:val="26"/>
+                <w:szCs w:val="26"/>
+                <w:lang w:val="it-IT"/>
+              </w:rPr>
+            </w:pPr>
+            <w:r>
+              <w:rPr>
+                <w:rFonts w:asciiTheme="minorHAnsi" w:hAnsiTheme="minorHAnsi"/>
+                <w:color w:val="000000" w:themeColor="text1"/>
+                <w:sz w:val="26"/>
+                <w:szCs w:val="26"/>
+                <w:lang w:val="it-IT"/>
+              </w:rPr>
+              <w:t>isLogged(</w:t>
+            </w:r>
+            <w:proofErr w:type="gramStart"/>
+            <w:r>
+              <w:rPr>
+                <w:rFonts w:asciiTheme="minorHAnsi" w:hAnsiTheme="minorHAnsi"/>
+                <w:color w:val="000000" w:themeColor="text1"/>
+                <w:sz w:val="26"/>
+                <w:szCs w:val="26"/>
+                <w:lang w:val="it-IT"/>
+              </w:rPr>
+              <w:t>user</w:t>
+            </w:r>
+            <w:r>
+              <w:rPr>
+                <w:rFonts w:asciiTheme="minorHAnsi" w:hAnsiTheme="minorHAnsi"/>
+                <w:color w:val="000000" w:themeColor="text1"/>
+                <w:sz w:val="26"/>
+                <w:szCs w:val="26"/>
+                <w:lang w:val="it-IT"/>
+              </w:rPr>
+              <w:t>.getUsername</w:t>
             </w:r>
             <w:proofErr w:type="gramEnd"/>
             <w:r>
@@ -20020,142 +20853,7 @@
                 <w:szCs w:val="26"/>
                 <w:lang w:val="it-IT"/>
               </w:rPr>
-              <w:t xml:space="preserve"> GestioneOrdiniService::</w:t>
-            </w:r>
-            <w:r>
-              <w:rPr>
-                <w:rFonts w:asciiTheme="minorHAnsi" w:hAnsiTheme="minorHAnsi"/>
-                <w:color w:val="FFFFFF" w:themeColor="background1"/>
-                <w:sz w:val="26"/>
-                <w:szCs w:val="26"/>
-                <w:lang w:val="it-IT"/>
-              </w:rPr>
-              <w:t xml:space="preserve"> </w:t>
-            </w:r>
-            <w:r>
-              <w:rPr>
-                <w:rFonts w:asciiTheme="minorHAnsi" w:hAnsiTheme="minorHAnsi"/>
-                <w:color w:val="000000" w:themeColor="text1"/>
-                <w:sz w:val="26"/>
-                <w:szCs w:val="26"/>
-                <w:lang w:val="it-IT"/>
-              </w:rPr>
-              <w:t>creazioneOrdine (cart</w:t>
-            </w:r>
-            <w:r>
-              <w:rPr>
-                <w:rFonts w:asciiTheme="minorHAnsi" w:hAnsiTheme="minorHAnsi"/>
-                <w:color w:val="000000" w:themeColor="text1"/>
-                <w:sz w:val="26"/>
-                <w:szCs w:val="26"/>
-                <w:lang w:val="it-IT"/>
-              </w:rPr>
-              <w:t>:</w:t>
-            </w:r>
-            <w:r>
-              <w:rPr>
-                <w:rFonts w:asciiTheme="minorHAnsi" w:hAnsiTheme="minorHAnsi"/>
-                <w:color w:val="000000" w:themeColor="text1"/>
-                <w:sz w:val="26"/>
-                <w:szCs w:val="26"/>
-                <w:lang w:val="it-IT"/>
-              </w:rPr>
-              <w:t xml:space="preserve"> Carrello, user</w:t>
-            </w:r>
-            <w:r>
-              <w:rPr>
-                <w:rFonts w:asciiTheme="minorHAnsi" w:hAnsiTheme="minorHAnsi"/>
-                <w:color w:val="000000" w:themeColor="text1"/>
-                <w:sz w:val="26"/>
-                <w:szCs w:val="26"/>
-                <w:lang w:val="it-IT"/>
-              </w:rPr>
-              <w:t>:</w:t>
-            </w:r>
-            <w:r>
-              <w:rPr>
-                <w:rFonts w:asciiTheme="minorHAnsi" w:hAnsiTheme="minorHAnsi"/>
-                <w:color w:val="000000" w:themeColor="text1"/>
-                <w:sz w:val="26"/>
-                <w:szCs w:val="26"/>
-                <w:lang w:val="it-IT"/>
-              </w:rPr>
-              <w:t xml:space="preserve"> Utente)</w:t>
-            </w:r>
-            <w:r>
-              <w:rPr>
-                <w:rFonts w:asciiTheme="minorHAnsi" w:hAnsiTheme="minorHAnsi"/>
-                <w:color w:val="000000" w:themeColor="text1"/>
-                <w:sz w:val="26"/>
-                <w:szCs w:val="26"/>
-                <w:lang w:val="it-IT"/>
-              </w:rPr>
-              <w:t xml:space="preserve"> </w:t>
-            </w:r>
-            <w:r>
-              <w:rPr>
-                <w:rFonts w:asciiTheme="minorHAnsi" w:hAnsiTheme="minorHAnsi"/>
-                <w:b/>
-                <w:color w:val="000000" w:themeColor="text1"/>
-                <w:sz w:val="26"/>
-                <w:szCs w:val="26"/>
-                <w:lang w:val="it-IT"/>
-              </w:rPr>
-              <w:t>pre</w:t>
-            </w:r>
-            <w:r>
-              <w:rPr>
-                <w:rFonts w:asciiTheme="minorHAnsi" w:hAnsiTheme="minorHAnsi"/>
-                <w:color w:val="000000" w:themeColor="text1"/>
-                <w:sz w:val="26"/>
-                <w:szCs w:val="26"/>
-                <w:lang w:val="it-IT"/>
-              </w:rPr>
-              <w:t>:</w:t>
-            </w:r>
-          </w:p>
-          <w:p>
-            <w:pPr>
-              <w:cnfStyle w:val="000000000000" w:firstRow="0" w:lastRow="0" w:firstColumn="0" w:lastColumn="0" w:oddVBand="0" w:evenVBand="0" w:oddHBand="0" w:evenHBand="0" w:firstRowFirstColumn="0" w:firstRowLastColumn="0" w:lastRowFirstColumn="0" w:lastRowLastColumn="0"/>
-              <w:rPr>
-                <w:rFonts w:asciiTheme="minorHAnsi" w:hAnsiTheme="minorHAnsi"/>
-                <w:color w:val="000000" w:themeColor="text1"/>
-                <w:sz w:val="26"/>
-                <w:szCs w:val="26"/>
-                <w:lang w:val="it-IT"/>
-              </w:rPr>
-            </w:pPr>
-            <w:proofErr w:type="gramStart"/>
-            <w:r>
-              <w:rPr>
-                <w:rFonts w:asciiTheme="minorHAnsi" w:hAnsiTheme="minorHAnsi"/>
-                <w:color w:val="000000" w:themeColor="text1"/>
-                <w:sz w:val="26"/>
-                <w:szCs w:val="26"/>
-                <w:lang w:val="it-IT"/>
-              </w:rPr>
-              <w:t>isLogged</w:t>
-            </w:r>
-            <w:proofErr w:type="gramEnd"/>
-            <w:r>
-              <w:rPr>
-                <w:rFonts w:asciiTheme="minorHAnsi" w:hAnsiTheme="minorHAnsi"/>
-                <w:color w:val="000000" w:themeColor="text1"/>
-                <w:sz w:val="26"/>
-                <w:szCs w:val="26"/>
-                <w:lang w:val="it-IT"/>
-              </w:rPr>
-              <w:t>(user</w:t>
-            </w:r>
-            <w:r>
-              <w:rPr>
-                <w:rFonts w:asciiTheme="minorHAnsi" w:hAnsiTheme="minorHAnsi"/>
-                <w:color w:val="000000" w:themeColor="text1"/>
-                <w:sz w:val="26"/>
-                <w:szCs w:val="26"/>
-                <w:lang w:val="it-IT"/>
-              </w:rPr>
-              <w:t>.getUsername()</w:t>
+              <w:t>()</w:t>
             </w:r>
             <w:r>
               <w:rPr>
@@ -20258,29 +20956,39 @@
                 <w:lang w:val="it-IT"/>
               </w:rPr>
             </w:pPr>
+            <w:r>
+              <w:rPr>
+                <w:rFonts w:asciiTheme="minorHAnsi" w:hAnsiTheme="minorHAnsi"/>
+                <w:b/>
+                <w:color w:val="000000" w:themeColor="text1"/>
+                <w:sz w:val="26"/>
+                <w:szCs w:val="26"/>
+                <w:lang w:val="it-IT"/>
+              </w:rPr>
+              <w:t>context</w:t>
+            </w:r>
+            <w:r>
+              <w:rPr>
+                <w:rFonts w:asciiTheme="minorHAnsi" w:hAnsiTheme="minorHAnsi"/>
+                <w:color w:val="000000" w:themeColor="text1"/>
+                <w:sz w:val="26"/>
+                <w:szCs w:val="26"/>
+                <w:lang w:val="it-IT"/>
+              </w:rPr>
+              <w:t xml:space="preserve"> </w:t>
+            </w:r>
             <w:proofErr w:type="gramStart"/>
             <w:r>
               <w:rPr>
                 <w:rFonts w:asciiTheme="minorHAnsi" w:hAnsiTheme="minorHAnsi"/>
-                <w:b/>
-                <w:color w:val="000000" w:themeColor="text1"/>
-                <w:sz w:val="26"/>
-                <w:szCs w:val="26"/>
-                <w:lang w:val="it-IT"/>
-              </w:rPr>
-              <w:t>context</w:t>
+                <w:color w:val="000000" w:themeColor="text1"/>
+                <w:sz w:val="26"/>
+                <w:szCs w:val="26"/>
+                <w:lang w:val="it-IT"/>
+              </w:rPr>
+              <w:t>GestioneOrdiniService::</w:t>
             </w:r>
             <w:proofErr w:type="gramEnd"/>
-            <w:r>
-              <w:rPr>
-                <w:rFonts w:asciiTheme="minorHAnsi" w:hAnsiTheme="minorHAnsi"/>
-                <w:color w:val="000000" w:themeColor="text1"/>
-                <w:sz w:val="26"/>
-                <w:szCs w:val="26"/>
-                <w:lang w:val="it-IT"/>
-              </w:rPr>
-              <w:t xml:space="preserve"> GestioneOrdiniService::</w:t>
-            </w:r>
             <w:r>
               <w:rPr>
                 <w:rFonts w:asciiTheme="minorHAnsi" w:hAnsiTheme="minorHAnsi"/>
@@ -20628,40 +21336,29 @@
                 <w:lang w:val="it-IT"/>
               </w:rPr>
             </w:pPr>
+            <w:r>
+              <w:rPr>
+                <w:rFonts w:asciiTheme="minorHAnsi" w:hAnsiTheme="minorHAnsi"/>
+                <w:b/>
+                <w:color w:val="000000" w:themeColor="text1"/>
+                <w:sz w:val="26"/>
+                <w:szCs w:val="26"/>
+                <w:lang w:val="it-IT"/>
+              </w:rPr>
+              <w:t xml:space="preserve">context </w:t>
+            </w:r>
             <w:proofErr w:type="gramStart"/>
             <w:r>
               <w:rPr>
                 <w:rFonts w:asciiTheme="minorHAnsi" w:hAnsiTheme="minorHAnsi"/>
-                <w:b/>
-                <w:color w:val="000000" w:themeColor="text1"/>
-                <w:sz w:val="26"/>
-                <w:szCs w:val="26"/>
-                <w:lang w:val="it-IT"/>
-              </w:rPr>
-              <w:t>context</w:t>
+                <w:color w:val="000000" w:themeColor="text1"/>
+                <w:sz w:val="26"/>
+                <w:szCs w:val="26"/>
+                <w:lang w:val="it-IT"/>
+              </w:rPr>
+              <w:t>GestioneOrdiniService::</w:t>
             </w:r>
             <w:proofErr w:type="gramEnd"/>
-            <w:r>
-              <w:rPr>
-                <w:rFonts w:asciiTheme="minorHAnsi" w:hAnsiTheme="minorHAnsi"/>
-                <w:b/>
-                <w:color w:val="000000" w:themeColor="text1"/>
-                <w:sz w:val="26"/>
-                <w:szCs w:val="26"/>
-                <w:lang w:val="it-IT"/>
-              </w:rPr>
-              <w:t xml:space="preserve"> </w:t>
-            </w:r>
-            <w:r>
-              <w:rPr>
-                <w:rFonts w:asciiTheme="minorHAnsi" w:hAnsiTheme="minorHAnsi"/>
-                <w:color w:val="000000" w:themeColor="text1"/>
-                <w:sz w:val="26"/>
-                <w:szCs w:val="26"/>
-                <w:lang w:val="it-IT"/>
-              </w:rPr>
-              <w:t>GestioneOrdiniService::</w:t>
-            </w:r>
             <w:r>
               <w:rPr>
                 <w:rFonts w:asciiTheme="minorHAnsi" w:hAnsiTheme="minorHAnsi"/>
@@ -20844,40 +21541,29 @@
                 <w:lang w:val="it-IT"/>
               </w:rPr>
             </w:pPr>
+            <w:r>
+              <w:rPr>
+                <w:rFonts w:asciiTheme="minorHAnsi" w:hAnsiTheme="minorHAnsi"/>
+                <w:b/>
+                <w:color w:val="000000" w:themeColor="text1"/>
+                <w:sz w:val="26"/>
+                <w:szCs w:val="26"/>
+                <w:lang w:val="it-IT"/>
+              </w:rPr>
+              <w:t xml:space="preserve">context </w:t>
+            </w:r>
             <w:proofErr w:type="gramStart"/>
             <w:r>
               <w:rPr>
                 <w:rFonts w:asciiTheme="minorHAnsi" w:hAnsiTheme="minorHAnsi"/>
-                <w:b/>
-                <w:color w:val="000000" w:themeColor="text1"/>
-                <w:sz w:val="26"/>
-                <w:szCs w:val="26"/>
-                <w:lang w:val="it-IT"/>
-              </w:rPr>
-              <w:t>context</w:t>
+                <w:color w:val="000000" w:themeColor="text1"/>
+                <w:sz w:val="26"/>
+                <w:szCs w:val="26"/>
+                <w:lang w:val="it-IT"/>
+              </w:rPr>
+              <w:t>GestioneOrdiniService::</w:t>
             </w:r>
             <w:proofErr w:type="gramEnd"/>
-            <w:r>
-              <w:rPr>
-                <w:rFonts w:asciiTheme="minorHAnsi" w:hAnsiTheme="minorHAnsi"/>
-                <w:b/>
-                <w:color w:val="000000" w:themeColor="text1"/>
-                <w:sz w:val="26"/>
-                <w:szCs w:val="26"/>
-                <w:lang w:val="it-IT"/>
-              </w:rPr>
-              <w:t xml:space="preserve"> </w:t>
-            </w:r>
-            <w:r>
-              <w:rPr>
-                <w:rFonts w:asciiTheme="minorHAnsi" w:hAnsiTheme="minorHAnsi"/>
-                <w:color w:val="000000" w:themeColor="text1"/>
-                <w:sz w:val="26"/>
-                <w:szCs w:val="26"/>
-                <w:lang w:val="it-IT"/>
-              </w:rPr>
-              <w:t>GestioneOrdiniService::</w:t>
-            </w:r>
             <w:r>
               <w:rPr>
                 <w:rFonts w:asciiTheme="minorHAnsi" w:hAnsiTheme="minorHAnsi"/>
@@ -21582,39 +22268,38 @@
                 <w:lang w:val="it-IT"/>
               </w:rPr>
             </w:pPr>
+            <w:r>
+              <w:rPr>
+                <w:rFonts w:asciiTheme="minorHAnsi" w:hAnsiTheme="minorHAnsi"/>
+                <w:b/>
+                <w:color w:val="000000" w:themeColor="text1"/>
+                <w:sz w:val="26"/>
+                <w:szCs w:val="26"/>
+                <w:lang w:val="it-IT"/>
+              </w:rPr>
+              <w:t xml:space="preserve">context </w:t>
+            </w:r>
             <w:proofErr w:type="gramStart"/>
             <w:r>
               <w:rPr>
                 <w:rFonts w:asciiTheme="minorHAnsi" w:hAnsiTheme="minorHAnsi"/>
-                <w:b/>
-                <w:color w:val="000000" w:themeColor="text1"/>
-                <w:sz w:val="26"/>
-                <w:szCs w:val="26"/>
-                <w:lang w:val="it-IT"/>
-              </w:rPr>
-              <w:t>context</w:t>
+                <w:color w:val="000000" w:themeColor="text1"/>
+                <w:sz w:val="26"/>
+                <w:szCs w:val="26"/>
+                <w:lang w:val="it-IT"/>
+              </w:rPr>
+              <w:t>GestioneApprovvigionamentiService::</w:t>
             </w:r>
             <w:proofErr w:type="gramEnd"/>
             <w:r>
               <w:rPr>
                 <w:rFonts w:asciiTheme="minorHAnsi" w:hAnsiTheme="minorHAnsi"/>
-                <w:b/>
                 <w:color w:val="000000" w:themeColor="text1"/>
                 <w:sz w:val="26"/>
                 <w:szCs w:val="26"/>
                 <w:lang w:val="it-IT"/>
               </w:rPr>
               <w:t xml:space="preserve"> </w:t>
-            </w:r>
-            <w:r>
-              <w:rPr>
-                <w:rFonts w:asciiTheme="minorHAnsi" w:hAnsiTheme="minorHAnsi"/>
-                <w:color w:val="000000" w:themeColor="text1"/>
-                <w:sz w:val="26"/>
-                <w:szCs w:val="26"/>
-                <w:lang w:val="it-IT"/>
-              </w:rPr>
-              <w:t xml:space="preserve">GestioneApprovvigionamentiService:: </w:t>
             </w:r>
             <w:r>
               <w:rPr>
@@ -21758,17 +22443,47 @@
                 <w:lang w:val="it-IT"/>
               </w:rPr>
             </w:pPr>
+            <w:r>
+              <w:rPr>
+                <w:rFonts w:asciiTheme="minorHAnsi" w:hAnsiTheme="minorHAnsi"/>
+                <w:b/>
+                <w:color w:val="000000" w:themeColor="text1"/>
+                <w:sz w:val="26"/>
+                <w:szCs w:val="26"/>
+                <w:lang w:val="it-IT"/>
+              </w:rPr>
+              <w:t>context</w:t>
+            </w:r>
+            <w:r>
+              <w:rPr>
+                <w:rFonts w:asciiTheme="minorHAnsi" w:hAnsiTheme="minorHAnsi"/>
+                <w:color w:val="000000" w:themeColor="text1"/>
+                <w:sz w:val="26"/>
+                <w:szCs w:val="26"/>
+                <w:lang w:val="it-IT"/>
+              </w:rPr>
+              <w:t xml:space="preserve"> </w:t>
+            </w:r>
             <w:proofErr w:type="gramStart"/>
             <w:r>
               <w:rPr>
                 <w:rFonts w:asciiTheme="minorHAnsi" w:hAnsiTheme="minorHAnsi"/>
-                <w:b/>
-                <w:color w:val="000000" w:themeColor="text1"/>
-                <w:sz w:val="26"/>
-                <w:szCs w:val="26"/>
-                <w:lang w:val="it-IT"/>
-              </w:rPr>
-              <w:t>context</w:t>
+                <w:color w:val="000000" w:themeColor="text1"/>
+                <w:sz w:val="26"/>
+                <w:szCs w:val="26"/>
+                <w:lang w:val="it-IT"/>
+              </w:rPr>
+              <w:t>GestioneApprovvigionamentiService</w:t>
+            </w:r>
+            <w:r>
+              <w:rPr>
+                <w:rFonts w:asciiTheme="minorHAnsi" w:hAnsiTheme="minorHAnsi"/>
+                <w:color w:val="000000" w:themeColor="text1"/>
+                <w:sz w:val="26"/>
+                <w:szCs w:val="26"/>
+                <w:lang w:val="it-IT"/>
+              </w:rPr>
+              <w:t>::</w:t>
             </w:r>
             <w:proofErr w:type="gramEnd"/>
             <w:r>
@@ -21779,27 +22494,7 @@
                 <w:szCs w:val="26"/>
                 <w:lang w:val="it-IT"/>
               </w:rPr>
-              <w:t xml:space="preserve"> </w:t>
-            </w:r>
-            <w:r>
-              <w:rPr>
-                <w:rFonts w:asciiTheme="minorHAnsi" w:hAnsiTheme="minorHAnsi"/>
-                <w:color w:val="000000" w:themeColor="text1"/>
-                <w:sz w:val="26"/>
-                <w:szCs w:val="26"/>
-                <w:lang w:val="it-IT"/>
-              </w:rPr>
-              <w:t>GestioneApprovvigionamentiService</w:t>
-            </w:r>
-            <w:r>
-              <w:rPr>
-                <w:rFonts w:asciiTheme="minorHAnsi" w:hAnsiTheme="minorHAnsi"/>
-                <w:color w:val="000000" w:themeColor="text1"/>
-                <w:sz w:val="26"/>
-                <w:szCs w:val="26"/>
-                <w:lang w:val="it-IT"/>
-              </w:rPr>
-              <w:t>:: visualizza</w:t>
+              <w:t xml:space="preserve"> visualizza</w:t>
             </w:r>
             <w:r>
               <w:rPr>
@@ -22098,39 +22793,38 @@
                 <w:lang w:val="it-IT"/>
               </w:rPr>
             </w:pPr>
+            <w:r>
+              <w:rPr>
+                <w:rFonts w:asciiTheme="minorHAnsi" w:hAnsiTheme="minorHAnsi"/>
+                <w:b/>
+                <w:color w:val="000000" w:themeColor="text1"/>
+                <w:sz w:val="26"/>
+                <w:szCs w:val="26"/>
+                <w:lang w:val="it-IT"/>
+              </w:rPr>
+              <w:t xml:space="preserve">context </w:t>
+            </w:r>
             <w:proofErr w:type="gramStart"/>
             <w:r>
               <w:rPr>
                 <w:rFonts w:asciiTheme="minorHAnsi" w:hAnsiTheme="minorHAnsi"/>
-                <w:b/>
-                <w:color w:val="000000" w:themeColor="text1"/>
-                <w:sz w:val="26"/>
-                <w:szCs w:val="26"/>
-                <w:lang w:val="it-IT"/>
-              </w:rPr>
-              <w:t>context</w:t>
+                <w:color w:val="000000" w:themeColor="text1"/>
+                <w:sz w:val="26"/>
+                <w:szCs w:val="26"/>
+                <w:lang w:val="it-IT"/>
+              </w:rPr>
+              <w:t>GestioneApprovvigionamentiService::</w:t>
             </w:r>
             <w:proofErr w:type="gramEnd"/>
             <w:r>
               <w:rPr>
                 <w:rFonts w:asciiTheme="minorHAnsi" w:hAnsiTheme="minorHAnsi"/>
-                <w:b/>
-                <w:color w:val="000000" w:themeColor="text1"/>
-                <w:sz w:val="26"/>
-                <w:szCs w:val="26"/>
-                <w:lang w:val="it-IT"/>
-              </w:rPr>
-              <w:t xml:space="preserve"> </w:t>
-            </w:r>
-            <w:r>
-              <w:rPr>
-                <w:rFonts w:asciiTheme="minorHAnsi" w:hAnsiTheme="minorHAnsi"/>
-                <w:color w:val="000000" w:themeColor="text1"/>
-                <w:sz w:val="26"/>
-                <w:szCs w:val="26"/>
-                <w:lang w:val="it-IT"/>
-              </w:rPr>
-              <w:t>GestioneApprovvigionamentiService:: effettuaRichiestaApprovvigionamento</w:t>
+                <w:color w:val="000000" w:themeColor="text1"/>
+                <w:sz w:val="26"/>
+                <w:szCs w:val="26"/>
+                <w:lang w:val="it-IT"/>
+              </w:rPr>
+              <w:t xml:space="preserve"> effettuaRichiestaApprovvigionamento</w:t>
             </w:r>
             <w:r>
               <w:rPr>
@@ -22848,49 +23542,48 @@
                 <w:lang w:val="it-IT"/>
               </w:rPr>
             </w:pPr>
+            <w:r>
+              <w:rPr>
+                <w:rFonts w:asciiTheme="minorHAnsi" w:hAnsiTheme="minorHAnsi"/>
+                <w:b/>
+                <w:color w:val="000000" w:themeColor="text1"/>
+                <w:sz w:val="26"/>
+                <w:szCs w:val="26"/>
+                <w:lang w:val="it-IT"/>
+              </w:rPr>
+              <w:t xml:space="preserve">context </w:t>
+            </w:r>
             <w:proofErr w:type="gramStart"/>
             <w:r>
               <w:rPr>
                 <w:rFonts w:asciiTheme="minorHAnsi" w:hAnsiTheme="minorHAnsi"/>
-                <w:b/>
-                <w:color w:val="000000" w:themeColor="text1"/>
-                <w:sz w:val="26"/>
-                <w:szCs w:val="26"/>
-                <w:lang w:val="it-IT"/>
-              </w:rPr>
-              <w:t>context</w:t>
+                <w:color w:val="000000" w:themeColor="text1"/>
+                <w:sz w:val="26"/>
+                <w:szCs w:val="26"/>
+                <w:lang w:val="it-IT"/>
+              </w:rPr>
+              <w:t>Pagamento</w:t>
+            </w:r>
+            <w:r>
+              <w:rPr>
+                <w:rFonts w:asciiTheme="minorHAnsi" w:hAnsiTheme="minorHAnsi"/>
+                <w:color w:val="000000" w:themeColor="text1"/>
+                <w:sz w:val="26"/>
+                <w:szCs w:val="26"/>
+                <w:lang w:val="it-IT"/>
+              </w:rPr>
+              <w:t>Service::</w:t>
             </w:r>
             <w:proofErr w:type="gramEnd"/>
             <w:r>
               <w:rPr>
                 <w:rFonts w:asciiTheme="minorHAnsi" w:hAnsiTheme="minorHAnsi"/>
-                <w:b/>
                 <w:color w:val="000000" w:themeColor="text1"/>
                 <w:sz w:val="26"/>
                 <w:szCs w:val="26"/>
                 <w:lang w:val="it-IT"/>
               </w:rPr>
               <w:t xml:space="preserve"> </w:t>
-            </w:r>
-            <w:r>
-              <w:rPr>
-                <w:rFonts w:asciiTheme="minorHAnsi" w:hAnsiTheme="minorHAnsi"/>
-                <w:color w:val="000000" w:themeColor="text1"/>
-                <w:sz w:val="26"/>
-                <w:szCs w:val="26"/>
-                <w:lang w:val="it-IT"/>
-              </w:rPr>
-              <w:t>Pagamento</w:t>
-            </w:r>
-            <w:r>
-              <w:rPr>
-                <w:rFonts w:asciiTheme="minorHAnsi" w:hAnsiTheme="minorHAnsi"/>
-                <w:color w:val="000000" w:themeColor="text1"/>
-                <w:sz w:val="26"/>
-                <w:szCs w:val="26"/>
-                <w:lang w:val="it-IT"/>
-              </w:rPr>
-              <w:t xml:space="preserve">Service:: </w:t>
             </w:r>
             <w:r>
               <w:rPr>
@@ -23330,39 +24023,38 @@
                 <w:lang w:val="it-IT"/>
               </w:rPr>
             </w:pPr>
+            <w:r>
+              <w:rPr>
+                <w:rFonts w:asciiTheme="minorHAnsi" w:hAnsiTheme="minorHAnsi"/>
+                <w:b/>
+                <w:color w:val="000000" w:themeColor="text1"/>
+                <w:sz w:val="26"/>
+                <w:szCs w:val="26"/>
+                <w:lang w:val="it-IT"/>
+              </w:rPr>
+              <w:t xml:space="preserve">context </w:t>
+            </w:r>
             <w:proofErr w:type="gramStart"/>
             <w:r>
               <w:rPr>
                 <w:rFonts w:asciiTheme="minorHAnsi" w:hAnsiTheme="minorHAnsi"/>
-                <w:b/>
-                <w:color w:val="000000" w:themeColor="text1"/>
-                <w:sz w:val="26"/>
-                <w:szCs w:val="26"/>
-                <w:lang w:val="it-IT"/>
-              </w:rPr>
-              <w:t>context</w:t>
+                <w:color w:val="000000" w:themeColor="text1"/>
+                <w:sz w:val="26"/>
+                <w:szCs w:val="26"/>
+                <w:lang w:val="it-IT"/>
+              </w:rPr>
+              <w:t>PagamentoService::</w:t>
             </w:r>
             <w:proofErr w:type="gramEnd"/>
             <w:r>
               <w:rPr>
                 <w:rFonts w:asciiTheme="minorHAnsi" w:hAnsiTheme="minorHAnsi"/>
-                <w:b/>
                 <w:color w:val="000000" w:themeColor="text1"/>
                 <w:sz w:val="26"/>
                 <w:szCs w:val="26"/>
                 <w:lang w:val="it-IT"/>
               </w:rPr>
               <w:t xml:space="preserve"> </w:t>
-            </w:r>
-            <w:r>
-              <w:rPr>
-                <w:rFonts w:asciiTheme="minorHAnsi" w:hAnsiTheme="minorHAnsi"/>
-                <w:color w:val="000000" w:themeColor="text1"/>
-                <w:sz w:val="26"/>
-                <w:szCs w:val="26"/>
-                <w:lang w:val="it-IT"/>
-              </w:rPr>
-              <w:t xml:space="preserve">PagamentoService:: </w:t>
             </w:r>
             <w:r>
               <w:rPr>
@@ -24526,59 +25218,58 @@
                 <w:lang w:val="it-IT"/>
               </w:rPr>
             </w:pPr>
+            <w:r>
+              <w:rPr>
+                <w:rFonts w:asciiTheme="minorHAnsi" w:hAnsiTheme="minorHAnsi"/>
+                <w:b/>
+                <w:color w:val="000000" w:themeColor="text1"/>
+                <w:sz w:val="26"/>
+                <w:szCs w:val="26"/>
+                <w:lang w:val="it-IT"/>
+              </w:rPr>
+              <w:t xml:space="preserve">context </w:t>
+            </w:r>
             <w:proofErr w:type="gramStart"/>
             <w:r>
               <w:rPr>
                 <w:rFonts w:asciiTheme="minorHAnsi" w:hAnsiTheme="minorHAnsi"/>
-                <w:b/>
-                <w:color w:val="000000" w:themeColor="text1"/>
-                <w:sz w:val="26"/>
-                <w:szCs w:val="26"/>
-                <w:lang w:val="it-IT"/>
-              </w:rPr>
-              <w:t>context</w:t>
+                <w:color w:val="000000" w:themeColor="text1"/>
+                <w:sz w:val="26"/>
+                <w:szCs w:val="26"/>
+                <w:lang w:val="it-IT"/>
+              </w:rPr>
+              <w:t>Gestione</w:t>
+            </w:r>
+            <w:r>
+              <w:rPr>
+                <w:rFonts w:asciiTheme="minorHAnsi" w:hAnsiTheme="minorHAnsi"/>
+                <w:color w:val="000000" w:themeColor="text1"/>
+                <w:sz w:val="26"/>
+                <w:szCs w:val="26"/>
+                <w:lang w:val="it-IT"/>
+              </w:rPr>
+              <w:t>Catalogo</w:t>
+            </w:r>
+            <w:r>
+              <w:rPr>
+                <w:rFonts w:asciiTheme="minorHAnsi" w:hAnsiTheme="minorHAnsi"/>
+                <w:color w:val="000000" w:themeColor="text1"/>
+                <w:sz w:val="26"/>
+                <w:szCs w:val="26"/>
+                <w:lang w:val="it-IT"/>
+              </w:rPr>
+              <w:t>Service::</w:t>
             </w:r>
             <w:proofErr w:type="gramEnd"/>
             <w:r>
               <w:rPr>
                 <w:rFonts w:asciiTheme="minorHAnsi" w:hAnsiTheme="minorHAnsi"/>
-                <w:b/>
                 <w:color w:val="000000" w:themeColor="text1"/>
                 <w:sz w:val="26"/>
                 <w:szCs w:val="26"/>
                 <w:lang w:val="it-IT"/>
               </w:rPr>
               <w:t xml:space="preserve"> </w:t>
-            </w:r>
-            <w:r>
-              <w:rPr>
-                <w:rFonts w:asciiTheme="minorHAnsi" w:hAnsiTheme="minorHAnsi"/>
-                <w:color w:val="000000" w:themeColor="text1"/>
-                <w:sz w:val="26"/>
-                <w:szCs w:val="26"/>
-                <w:lang w:val="it-IT"/>
-              </w:rPr>
-              <w:t>Gestione</w:t>
-            </w:r>
-            <w:r>
-              <w:rPr>
-                <w:rFonts w:asciiTheme="minorHAnsi" w:hAnsiTheme="minorHAnsi"/>
-                <w:color w:val="000000" w:themeColor="text1"/>
-                <w:sz w:val="26"/>
-                <w:szCs w:val="26"/>
-                <w:lang w:val="it-IT"/>
-              </w:rPr>
-              <w:t>Catalogo</w:t>
-            </w:r>
-            <w:r>
-              <w:rPr>
-                <w:rFonts w:asciiTheme="minorHAnsi" w:hAnsiTheme="minorHAnsi"/>
-                <w:color w:val="000000" w:themeColor="text1"/>
-                <w:sz w:val="26"/>
-                <w:szCs w:val="26"/>
-                <w:lang w:val="it-IT"/>
-              </w:rPr>
-              <w:t xml:space="preserve">Service:: </w:t>
             </w:r>
             <w:r>
               <w:rPr>
@@ -24743,17 +25434,47 @@
                 <w:lang w:val="it-IT"/>
               </w:rPr>
             </w:pPr>
+            <w:r>
+              <w:rPr>
+                <w:rFonts w:asciiTheme="minorHAnsi" w:hAnsiTheme="minorHAnsi"/>
+                <w:b/>
+                <w:color w:val="000000" w:themeColor="text1"/>
+                <w:sz w:val="26"/>
+                <w:szCs w:val="26"/>
+                <w:lang w:val="it-IT"/>
+              </w:rPr>
+              <w:t>context</w:t>
+            </w:r>
+            <w:r>
+              <w:rPr>
+                <w:rFonts w:asciiTheme="minorHAnsi" w:hAnsiTheme="minorHAnsi"/>
+                <w:color w:val="000000" w:themeColor="text1"/>
+                <w:sz w:val="26"/>
+                <w:szCs w:val="26"/>
+                <w:lang w:val="it-IT"/>
+              </w:rPr>
+              <w:t xml:space="preserve"> </w:t>
+            </w:r>
             <w:proofErr w:type="gramStart"/>
             <w:r>
               <w:rPr>
                 <w:rFonts w:asciiTheme="minorHAnsi" w:hAnsiTheme="minorHAnsi"/>
-                <w:b/>
-                <w:color w:val="000000" w:themeColor="text1"/>
-                <w:sz w:val="26"/>
-                <w:szCs w:val="26"/>
-                <w:lang w:val="it-IT"/>
-              </w:rPr>
-              <w:t>context</w:t>
+                <w:color w:val="000000" w:themeColor="text1"/>
+                <w:sz w:val="26"/>
+                <w:szCs w:val="26"/>
+                <w:lang w:val="it-IT"/>
+              </w:rPr>
+              <w:t>GestioneCatalogo</w:t>
+            </w:r>
+            <w:r>
+              <w:rPr>
+                <w:rFonts w:asciiTheme="minorHAnsi" w:hAnsiTheme="minorHAnsi"/>
+                <w:color w:val="000000" w:themeColor="text1"/>
+                <w:sz w:val="26"/>
+                <w:szCs w:val="26"/>
+                <w:lang w:val="it-IT"/>
+              </w:rPr>
+              <w:t>Service::</w:t>
             </w:r>
             <w:proofErr w:type="gramEnd"/>
             <w:r>
@@ -24764,17 +25485,7 @@
                 <w:szCs w:val="26"/>
                 <w:lang w:val="it-IT"/>
               </w:rPr>
-              <w:t xml:space="preserve"> GestioneCatalogo</w:t>
-            </w:r>
-            <w:r>
-              <w:rPr>
-                <w:rFonts w:asciiTheme="minorHAnsi" w:hAnsiTheme="minorHAnsi"/>
-                <w:color w:val="000000" w:themeColor="text1"/>
-                <w:sz w:val="26"/>
-                <w:szCs w:val="26"/>
-                <w:lang w:val="it-IT"/>
-              </w:rPr>
-              <w:t xml:space="preserve">Service:: </w:t>
+              <w:t xml:space="preserve"> </w:t>
             </w:r>
             <w:r>
               <w:rPr>
@@ -25094,39 +25805,38 @@
                 <w:lang w:val="it-IT"/>
               </w:rPr>
             </w:pPr>
+            <w:r>
+              <w:rPr>
+                <w:rFonts w:asciiTheme="minorHAnsi" w:hAnsiTheme="minorHAnsi"/>
+                <w:b/>
+                <w:color w:val="000000" w:themeColor="text1"/>
+                <w:sz w:val="26"/>
+                <w:szCs w:val="26"/>
+                <w:lang w:val="it-IT"/>
+              </w:rPr>
+              <w:t xml:space="preserve">context </w:t>
+            </w:r>
             <w:proofErr w:type="gramStart"/>
             <w:r>
               <w:rPr>
                 <w:rFonts w:asciiTheme="minorHAnsi" w:hAnsiTheme="minorHAnsi"/>
-                <w:b/>
-                <w:color w:val="000000" w:themeColor="text1"/>
-                <w:sz w:val="26"/>
-                <w:szCs w:val="26"/>
-                <w:lang w:val="it-IT"/>
-              </w:rPr>
-              <w:t>context</w:t>
+                <w:color w:val="000000" w:themeColor="text1"/>
+                <w:sz w:val="26"/>
+                <w:szCs w:val="26"/>
+                <w:lang w:val="it-IT"/>
+              </w:rPr>
+              <w:t>GestioneCatalogoService::</w:t>
             </w:r>
             <w:proofErr w:type="gramEnd"/>
             <w:r>
               <w:rPr>
                 <w:rFonts w:asciiTheme="minorHAnsi" w:hAnsiTheme="minorHAnsi"/>
-                <w:b/>
                 <w:color w:val="000000" w:themeColor="text1"/>
                 <w:sz w:val="26"/>
                 <w:szCs w:val="26"/>
                 <w:lang w:val="it-IT"/>
               </w:rPr>
               <w:t xml:space="preserve"> </w:t>
-            </w:r>
-            <w:r>
-              <w:rPr>
-                <w:rFonts w:asciiTheme="minorHAnsi" w:hAnsiTheme="minorHAnsi"/>
-                <w:color w:val="000000" w:themeColor="text1"/>
-                <w:sz w:val="26"/>
-                <w:szCs w:val="26"/>
-                <w:lang w:val="it-IT"/>
-              </w:rPr>
-              <w:t xml:space="preserve">GestioneCatalogoService:: </w:t>
             </w:r>
             <w:r>
               <w:rPr>
@@ -25290,39 +26000,38 @@
                 <w:lang w:val="it-IT"/>
               </w:rPr>
             </w:pPr>
+            <w:r>
+              <w:rPr>
+                <w:rFonts w:asciiTheme="minorHAnsi" w:hAnsiTheme="minorHAnsi"/>
+                <w:b/>
+                <w:color w:val="000000" w:themeColor="text1"/>
+                <w:sz w:val="26"/>
+                <w:szCs w:val="26"/>
+                <w:lang w:val="it-IT"/>
+              </w:rPr>
+              <w:t xml:space="preserve">context </w:t>
+            </w:r>
             <w:proofErr w:type="gramStart"/>
             <w:r>
               <w:rPr>
                 <w:rFonts w:asciiTheme="minorHAnsi" w:hAnsiTheme="minorHAnsi"/>
-                <w:b/>
-                <w:color w:val="000000" w:themeColor="text1"/>
-                <w:sz w:val="26"/>
-                <w:szCs w:val="26"/>
-                <w:lang w:val="it-IT"/>
-              </w:rPr>
-              <w:t>context</w:t>
+                <w:color w:val="000000" w:themeColor="text1"/>
+                <w:sz w:val="26"/>
+                <w:szCs w:val="26"/>
+                <w:lang w:val="it-IT"/>
+              </w:rPr>
+              <w:t>GestioneCatalogoService::</w:t>
             </w:r>
             <w:proofErr w:type="gramEnd"/>
             <w:r>
               <w:rPr>
                 <w:rFonts w:asciiTheme="minorHAnsi" w:hAnsiTheme="minorHAnsi"/>
-                <w:b/>
                 <w:color w:val="000000" w:themeColor="text1"/>
                 <w:sz w:val="26"/>
                 <w:szCs w:val="26"/>
                 <w:lang w:val="it-IT"/>
               </w:rPr>
               <w:t xml:space="preserve"> </w:t>
-            </w:r>
-            <w:r>
-              <w:rPr>
-                <w:rFonts w:asciiTheme="minorHAnsi" w:hAnsiTheme="minorHAnsi"/>
-                <w:color w:val="000000" w:themeColor="text1"/>
-                <w:sz w:val="26"/>
-                <w:szCs w:val="26"/>
-                <w:lang w:val="it-IT"/>
-              </w:rPr>
-              <w:t xml:space="preserve">GestioneCatalogoService:: </w:t>
             </w:r>
             <w:r>
               <w:rPr>
@@ -25640,39 +26349,38 @@
                 <w:lang w:val="it-IT"/>
               </w:rPr>
             </w:pPr>
+            <w:r>
+              <w:rPr>
+                <w:rFonts w:asciiTheme="minorHAnsi" w:hAnsiTheme="minorHAnsi"/>
+                <w:b/>
+                <w:color w:val="000000" w:themeColor="text1"/>
+                <w:sz w:val="26"/>
+                <w:szCs w:val="26"/>
+                <w:lang w:val="it-IT"/>
+              </w:rPr>
+              <w:t xml:space="preserve">context </w:t>
+            </w:r>
             <w:proofErr w:type="gramStart"/>
             <w:r>
               <w:rPr>
                 <w:rFonts w:asciiTheme="minorHAnsi" w:hAnsiTheme="minorHAnsi"/>
-                <w:b/>
-                <w:color w:val="000000" w:themeColor="text1"/>
-                <w:sz w:val="26"/>
-                <w:szCs w:val="26"/>
-                <w:lang w:val="it-IT"/>
-              </w:rPr>
-              <w:t>context</w:t>
+                <w:color w:val="000000" w:themeColor="text1"/>
+                <w:sz w:val="26"/>
+                <w:szCs w:val="26"/>
+                <w:lang w:val="it-IT"/>
+              </w:rPr>
+              <w:t>GestioneCatalogoService::</w:t>
             </w:r>
             <w:proofErr w:type="gramEnd"/>
             <w:r>
               <w:rPr>
                 <w:rFonts w:asciiTheme="minorHAnsi" w:hAnsiTheme="minorHAnsi"/>
-                <w:b/>
                 <w:color w:val="000000" w:themeColor="text1"/>
                 <w:sz w:val="26"/>
                 <w:szCs w:val="26"/>
                 <w:lang w:val="it-IT"/>
               </w:rPr>
               <w:t xml:space="preserve"> </w:t>
-            </w:r>
-            <w:r>
-              <w:rPr>
-                <w:rFonts w:asciiTheme="minorHAnsi" w:hAnsiTheme="minorHAnsi"/>
-                <w:color w:val="000000" w:themeColor="text1"/>
-                <w:sz w:val="26"/>
-                <w:szCs w:val="26"/>
-                <w:lang w:val="it-IT"/>
-              </w:rPr>
-              <w:t xml:space="preserve">GestioneCatalogoService:: </w:t>
             </w:r>
             <w:r>
               <w:rPr>
@@ -25856,39 +26564,38 @@
                 <w:lang w:val="it-IT"/>
               </w:rPr>
             </w:pPr>
+            <w:r>
+              <w:rPr>
+                <w:rFonts w:asciiTheme="minorHAnsi" w:hAnsiTheme="minorHAnsi"/>
+                <w:b/>
+                <w:color w:val="000000" w:themeColor="text1"/>
+                <w:sz w:val="26"/>
+                <w:szCs w:val="26"/>
+                <w:lang w:val="it-IT"/>
+              </w:rPr>
+              <w:t xml:space="preserve">context </w:t>
+            </w:r>
             <w:proofErr w:type="gramStart"/>
             <w:r>
               <w:rPr>
                 <w:rFonts w:asciiTheme="minorHAnsi" w:hAnsiTheme="minorHAnsi"/>
-                <w:b/>
-                <w:color w:val="000000" w:themeColor="text1"/>
-                <w:sz w:val="26"/>
-                <w:szCs w:val="26"/>
-                <w:lang w:val="it-IT"/>
-              </w:rPr>
-              <w:t>context</w:t>
+                <w:color w:val="000000" w:themeColor="text1"/>
+                <w:sz w:val="26"/>
+                <w:szCs w:val="26"/>
+                <w:lang w:val="it-IT"/>
+              </w:rPr>
+              <w:t>GestioneCatalogoService::</w:t>
             </w:r>
             <w:proofErr w:type="gramEnd"/>
             <w:r>
               <w:rPr>
                 <w:rFonts w:asciiTheme="minorHAnsi" w:hAnsiTheme="minorHAnsi"/>
-                <w:b/>
                 <w:color w:val="000000" w:themeColor="text1"/>
                 <w:sz w:val="26"/>
                 <w:szCs w:val="26"/>
                 <w:lang w:val="it-IT"/>
               </w:rPr>
               <w:t xml:space="preserve"> </w:t>
-            </w:r>
-            <w:r>
-              <w:rPr>
-                <w:rFonts w:asciiTheme="minorHAnsi" w:hAnsiTheme="minorHAnsi"/>
-                <w:color w:val="000000" w:themeColor="text1"/>
-                <w:sz w:val="26"/>
-                <w:szCs w:val="26"/>
-                <w:lang w:val="it-IT"/>
-              </w:rPr>
-              <w:t xml:space="preserve">GestioneCatalogoService:: </w:t>
             </w:r>
             <w:r>
               <w:rPr>
@@ -26258,39 +26965,38 @@
                 <w:lang w:val="it-IT"/>
               </w:rPr>
             </w:pPr>
+            <w:r>
+              <w:rPr>
+                <w:rFonts w:asciiTheme="minorHAnsi" w:hAnsiTheme="minorHAnsi"/>
+                <w:b/>
+                <w:color w:val="000000" w:themeColor="text1"/>
+                <w:sz w:val="26"/>
+                <w:szCs w:val="26"/>
+                <w:lang w:val="it-IT"/>
+              </w:rPr>
+              <w:t xml:space="preserve">context </w:t>
+            </w:r>
             <w:proofErr w:type="gramStart"/>
             <w:r>
               <w:rPr>
                 <w:rFonts w:asciiTheme="minorHAnsi" w:hAnsiTheme="minorHAnsi"/>
-                <w:b/>
-                <w:color w:val="000000" w:themeColor="text1"/>
-                <w:sz w:val="26"/>
-                <w:szCs w:val="26"/>
-                <w:lang w:val="it-IT"/>
-              </w:rPr>
-              <w:t>context</w:t>
+                <w:color w:val="000000" w:themeColor="text1"/>
+                <w:sz w:val="26"/>
+                <w:szCs w:val="26"/>
+                <w:lang w:val="it-IT"/>
+              </w:rPr>
+              <w:t>GestioneCatalogoService::</w:t>
             </w:r>
             <w:proofErr w:type="gramEnd"/>
             <w:r>
               <w:rPr>
                 <w:rFonts w:asciiTheme="minorHAnsi" w:hAnsiTheme="minorHAnsi"/>
-                <w:b/>
                 <w:color w:val="000000" w:themeColor="text1"/>
                 <w:sz w:val="26"/>
                 <w:szCs w:val="26"/>
                 <w:lang w:val="it-IT"/>
               </w:rPr>
               <w:t xml:space="preserve"> </w:t>
-            </w:r>
-            <w:r>
-              <w:rPr>
-                <w:rFonts w:asciiTheme="minorHAnsi" w:hAnsiTheme="minorHAnsi"/>
-                <w:color w:val="000000" w:themeColor="text1"/>
-                <w:sz w:val="26"/>
-                <w:szCs w:val="26"/>
-                <w:lang w:val="it-IT"/>
-              </w:rPr>
-              <w:t xml:space="preserve">GestioneCatalogoService:: </w:t>
             </w:r>
             <w:r>
               <w:rPr>
@@ -26516,39 +27222,38 @@
                 <w:lang w:val="it-IT"/>
               </w:rPr>
             </w:pPr>
+            <w:r>
+              <w:rPr>
+                <w:rFonts w:asciiTheme="minorHAnsi" w:hAnsiTheme="minorHAnsi"/>
+                <w:b/>
+                <w:color w:val="000000" w:themeColor="text1"/>
+                <w:sz w:val="26"/>
+                <w:szCs w:val="26"/>
+                <w:lang w:val="it-IT"/>
+              </w:rPr>
+              <w:t xml:space="preserve">context </w:t>
+            </w:r>
             <w:proofErr w:type="gramStart"/>
             <w:r>
               <w:rPr>
                 <w:rFonts w:asciiTheme="minorHAnsi" w:hAnsiTheme="minorHAnsi"/>
-                <w:b/>
-                <w:color w:val="000000" w:themeColor="text1"/>
-                <w:sz w:val="26"/>
-                <w:szCs w:val="26"/>
-                <w:lang w:val="it-IT"/>
-              </w:rPr>
-              <w:t>context</w:t>
+                <w:color w:val="000000" w:themeColor="text1"/>
+                <w:sz w:val="26"/>
+                <w:szCs w:val="26"/>
+                <w:lang w:val="it-IT"/>
+              </w:rPr>
+              <w:t>GestioneCatalogoService::</w:t>
             </w:r>
             <w:proofErr w:type="gramEnd"/>
             <w:r>
               <w:rPr>
                 <w:rFonts w:asciiTheme="minorHAnsi" w:hAnsiTheme="minorHAnsi"/>
-                <w:b/>
                 <w:color w:val="000000" w:themeColor="text1"/>
                 <w:sz w:val="26"/>
                 <w:szCs w:val="26"/>
                 <w:lang w:val="it-IT"/>
               </w:rPr>
               <w:t xml:space="preserve"> </w:t>
-            </w:r>
-            <w:r>
-              <w:rPr>
-                <w:rFonts w:asciiTheme="minorHAnsi" w:hAnsiTheme="minorHAnsi"/>
-                <w:color w:val="000000" w:themeColor="text1"/>
-                <w:sz w:val="26"/>
-                <w:szCs w:val="26"/>
-                <w:lang w:val="it-IT"/>
-              </w:rPr>
-              <w:t xml:space="preserve">GestioneCatalogoService:: </w:t>
             </w:r>
             <w:r>
               <w:rPr>
@@ -26917,39 +27622,38 @@
                 <w:lang w:val="it-IT"/>
               </w:rPr>
             </w:pPr>
+            <w:r>
+              <w:rPr>
+                <w:rFonts w:asciiTheme="minorHAnsi" w:hAnsiTheme="minorHAnsi"/>
+                <w:b/>
+                <w:color w:val="000000" w:themeColor="text1"/>
+                <w:sz w:val="26"/>
+                <w:szCs w:val="26"/>
+                <w:lang w:val="it-IT"/>
+              </w:rPr>
+              <w:t xml:space="preserve">context </w:t>
+            </w:r>
             <w:proofErr w:type="gramStart"/>
             <w:r>
               <w:rPr>
                 <w:rFonts w:asciiTheme="minorHAnsi" w:hAnsiTheme="minorHAnsi"/>
-                <w:b/>
-                <w:color w:val="000000" w:themeColor="text1"/>
-                <w:sz w:val="26"/>
-                <w:szCs w:val="26"/>
-                <w:lang w:val="it-IT"/>
-              </w:rPr>
-              <w:t>context</w:t>
+                <w:color w:val="000000" w:themeColor="text1"/>
+                <w:sz w:val="26"/>
+                <w:szCs w:val="26"/>
+                <w:lang w:val="it-IT"/>
+              </w:rPr>
+              <w:t>GestioneCatalogoService::</w:t>
             </w:r>
             <w:proofErr w:type="gramEnd"/>
             <w:r>
               <w:rPr>
                 <w:rFonts w:asciiTheme="minorHAnsi" w:hAnsiTheme="minorHAnsi"/>
-                <w:b/>
                 <w:color w:val="000000" w:themeColor="text1"/>
                 <w:sz w:val="26"/>
                 <w:szCs w:val="26"/>
                 <w:lang w:val="it-IT"/>
               </w:rPr>
               <w:t xml:space="preserve"> </w:t>
-            </w:r>
-            <w:r>
-              <w:rPr>
-                <w:rFonts w:asciiTheme="minorHAnsi" w:hAnsiTheme="minorHAnsi"/>
-                <w:color w:val="000000" w:themeColor="text1"/>
-                <w:sz w:val="26"/>
-                <w:szCs w:val="26"/>
-                <w:lang w:val="it-IT"/>
-              </w:rPr>
-              <w:t xml:space="preserve">GestioneCatalogoService:: </w:t>
             </w:r>
             <w:r>
               <w:rPr>
@@ -27123,17 +27827,37 @@
                 <w:lang w:val="it-IT"/>
               </w:rPr>
             </w:pPr>
+            <w:r>
+              <w:rPr>
+                <w:rFonts w:asciiTheme="minorHAnsi" w:hAnsiTheme="minorHAnsi"/>
+                <w:b/>
+                <w:color w:val="000000" w:themeColor="text1"/>
+                <w:sz w:val="26"/>
+                <w:szCs w:val="26"/>
+                <w:lang w:val="it-IT"/>
+              </w:rPr>
+              <w:t>context</w:t>
+            </w:r>
+            <w:r>
+              <w:rPr>
+                <w:rFonts w:asciiTheme="minorHAnsi" w:hAnsiTheme="minorHAnsi"/>
+                <w:color w:val="000000" w:themeColor="text1"/>
+                <w:sz w:val="26"/>
+                <w:szCs w:val="26"/>
+                <w:lang w:val="it-IT"/>
+              </w:rPr>
+              <w:t xml:space="preserve"> </w:t>
+            </w:r>
             <w:proofErr w:type="gramStart"/>
             <w:r>
               <w:rPr>
                 <w:rFonts w:asciiTheme="minorHAnsi" w:hAnsiTheme="minorHAnsi"/>
-                <w:b/>
-                <w:color w:val="000000" w:themeColor="text1"/>
-                <w:sz w:val="26"/>
-                <w:szCs w:val="26"/>
-                <w:lang w:val="it-IT"/>
-              </w:rPr>
-              <w:t>context</w:t>
+                <w:color w:val="000000" w:themeColor="text1"/>
+                <w:sz w:val="26"/>
+                <w:szCs w:val="26"/>
+                <w:lang w:val="it-IT"/>
+              </w:rPr>
+              <w:t>GestioneCatalogoService::</w:t>
             </w:r>
             <w:proofErr w:type="gramEnd"/>
             <w:r>
@@ -27144,7 +27868,7 @@
                 <w:szCs w:val="26"/>
                 <w:lang w:val="it-IT"/>
               </w:rPr>
-              <w:t xml:space="preserve"> GestioneCatalogoService:: </w:t>
+              <w:t xml:space="preserve"> </w:t>
             </w:r>
             <w:r>
               <w:rPr>
@@ -27514,39 +28238,38 @@
                 <w:lang w:val="it-IT"/>
               </w:rPr>
             </w:pPr>
+            <w:r>
+              <w:rPr>
+                <w:rFonts w:asciiTheme="minorHAnsi" w:hAnsiTheme="minorHAnsi"/>
+                <w:b/>
+                <w:color w:val="000000" w:themeColor="text1"/>
+                <w:sz w:val="26"/>
+                <w:szCs w:val="26"/>
+                <w:lang w:val="it-IT"/>
+              </w:rPr>
+              <w:t xml:space="preserve">context </w:t>
+            </w:r>
             <w:proofErr w:type="gramStart"/>
             <w:r>
               <w:rPr>
                 <w:rFonts w:asciiTheme="minorHAnsi" w:hAnsiTheme="minorHAnsi"/>
-                <w:b/>
-                <w:color w:val="000000" w:themeColor="text1"/>
-                <w:sz w:val="26"/>
-                <w:szCs w:val="26"/>
-                <w:lang w:val="it-IT"/>
-              </w:rPr>
-              <w:t>context</w:t>
+                <w:color w:val="000000" w:themeColor="text1"/>
+                <w:sz w:val="26"/>
+                <w:szCs w:val="26"/>
+                <w:lang w:val="it-IT"/>
+              </w:rPr>
+              <w:t>GestioneCatalogoService::</w:t>
             </w:r>
             <w:proofErr w:type="gramEnd"/>
             <w:r>
               <w:rPr>
                 <w:rFonts w:asciiTheme="minorHAnsi" w:hAnsiTheme="minorHAnsi"/>
-                <w:b/>
                 <w:color w:val="000000" w:themeColor="text1"/>
                 <w:sz w:val="26"/>
                 <w:szCs w:val="26"/>
                 <w:lang w:val="it-IT"/>
               </w:rPr>
               <w:t xml:space="preserve"> </w:t>
-            </w:r>
-            <w:r>
-              <w:rPr>
-                <w:rFonts w:asciiTheme="minorHAnsi" w:hAnsiTheme="minorHAnsi"/>
-                <w:color w:val="000000" w:themeColor="text1"/>
-                <w:sz w:val="26"/>
-                <w:szCs w:val="26"/>
-                <w:lang w:val="it-IT"/>
-              </w:rPr>
-              <w:t xml:space="preserve">GestioneCatalogoService:: </w:t>
             </w:r>
             <w:r>
               <w:rPr>
@@ -27730,17 +28453,37 @@
                 <w:lang w:val="it-IT"/>
               </w:rPr>
             </w:pPr>
+            <w:r>
+              <w:rPr>
+                <w:rFonts w:asciiTheme="minorHAnsi" w:hAnsiTheme="minorHAnsi"/>
+                <w:b/>
+                <w:color w:val="000000" w:themeColor="text1"/>
+                <w:sz w:val="26"/>
+                <w:szCs w:val="26"/>
+                <w:lang w:val="it-IT"/>
+              </w:rPr>
+              <w:t>context</w:t>
+            </w:r>
+            <w:r>
+              <w:rPr>
+                <w:rFonts w:asciiTheme="minorHAnsi" w:hAnsiTheme="minorHAnsi"/>
+                <w:color w:val="000000" w:themeColor="text1"/>
+                <w:sz w:val="26"/>
+                <w:szCs w:val="26"/>
+                <w:lang w:val="it-IT"/>
+              </w:rPr>
+              <w:t xml:space="preserve"> </w:t>
+            </w:r>
             <w:proofErr w:type="gramStart"/>
             <w:r>
               <w:rPr>
                 <w:rFonts w:asciiTheme="minorHAnsi" w:hAnsiTheme="minorHAnsi"/>
-                <w:b/>
-                <w:color w:val="000000" w:themeColor="text1"/>
-                <w:sz w:val="26"/>
-                <w:szCs w:val="26"/>
-                <w:lang w:val="it-IT"/>
-              </w:rPr>
-              <w:t>context</w:t>
+                <w:color w:val="000000" w:themeColor="text1"/>
+                <w:sz w:val="26"/>
+                <w:szCs w:val="26"/>
+                <w:lang w:val="it-IT"/>
+              </w:rPr>
+              <w:t>GestioneCatalogoService::</w:t>
             </w:r>
             <w:proofErr w:type="gramEnd"/>
             <w:r>
@@ -27751,7 +28494,7 @@
                 <w:szCs w:val="26"/>
                 <w:lang w:val="it-IT"/>
               </w:rPr>
-              <w:t xml:space="preserve"> GestioneCatalogoService:: </w:t>
+              <w:t xml:space="preserve"> </w:t>
             </w:r>
             <w:r>
               <w:rPr>
@@ -28112,39 +28855,38 @@
                 <w:lang w:val="it-IT"/>
               </w:rPr>
             </w:pPr>
+            <w:r>
+              <w:rPr>
+                <w:rFonts w:asciiTheme="minorHAnsi" w:hAnsiTheme="minorHAnsi"/>
+                <w:b/>
+                <w:color w:val="000000" w:themeColor="text1"/>
+                <w:sz w:val="26"/>
+                <w:szCs w:val="26"/>
+                <w:lang w:val="it-IT"/>
+              </w:rPr>
+              <w:t xml:space="preserve">context </w:t>
+            </w:r>
             <w:proofErr w:type="gramStart"/>
             <w:r>
               <w:rPr>
                 <w:rFonts w:asciiTheme="minorHAnsi" w:hAnsiTheme="minorHAnsi"/>
-                <w:b/>
-                <w:color w:val="000000" w:themeColor="text1"/>
-                <w:sz w:val="26"/>
-                <w:szCs w:val="26"/>
-                <w:lang w:val="it-IT"/>
-              </w:rPr>
-              <w:t>context</w:t>
+                <w:color w:val="000000" w:themeColor="text1"/>
+                <w:sz w:val="26"/>
+                <w:szCs w:val="26"/>
+                <w:lang w:val="it-IT"/>
+              </w:rPr>
+              <w:t>GestioneCatalogoService::</w:t>
             </w:r>
             <w:proofErr w:type="gramEnd"/>
             <w:r>
               <w:rPr>
                 <w:rFonts w:asciiTheme="minorHAnsi" w:hAnsiTheme="minorHAnsi"/>
-                <w:b/>
                 <w:color w:val="000000" w:themeColor="text1"/>
                 <w:sz w:val="26"/>
                 <w:szCs w:val="26"/>
                 <w:lang w:val="it-IT"/>
               </w:rPr>
               <w:t xml:space="preserve"> </w:t>
-            </w:r>
-            <w:r>
-              <w:rPr>
-                <w:rFonts w:asciiTheme="minorHAnsi" w:hAnsiTheme="minorHAnsi"/>
-                <w:color w:val="000000" w:themeColor="text1"/>
-                <w:sz w:val="26"/>
-                <w:szCs w:val="26"/>
-                <w:lang w:val="it-IT"/>
-              </w:rPr>
-              <w:t xml:space="preserve">GestioneCatalogoService:: </w:t>
             </w:r>
             <w:r>
               <w:rPr>
@@ -28328,39 +29070,38 @@
                 <w:lang w:val="it-IT"/>
               </w:rPr>
             </w:pPr>
+            <w:r>
+              <w:rPr>
+                <w:rFonts w:asciiTheme="minorHAnsi" w:hAnsiTheme="minorHAnsi"/>
+                <w:b/>
+                <w:color w:val="000000" w:themeColor="text1"/>
+                <w:sz w:val="26"/>
+                <w:szCs w:val="26"/>
+                <w:lang w:val="it-IT"/>
+              </w:rPr>
+              <w:t xml:space="preserve">context </w:t>
+            </w:r>
             <w:proofErr w:type="gramStart"/>
             <w:r>
               <w:rPr>
                 <w:rFonts w:asciiTheme="minorHAnsi" w:hAnsiTheme="minorHAnsi"/>
-                <w:b/>
-                <w:color w:val="000000" w:themeColor="text1"/>
-                <w:sz w:val="26"/>
-                <w:szCs w:val="26"/>
-                <w:lang w:val="it-IT"/>
-              </w:rPr>
-              <w:t>context</w:t>
+                <w:color w:val="000000" w:themeColor="text1"/>
+                <w:sz w:val="26"/>
+                <w:szCs w:val="26"/>
+                <w:lang w:val="it-IT"/>
+              </w:rPr>
+              <w:t>GestioneCatalogoService::</w:t>
             </w:r>
             <w:proofErr w:type="gramEnd"/>
             <w:r>
               <w:rPr>
                 <w:rFonts w:asciiTheme="minorHAnsi" w:hAnsiTheme="minorHAnsi"/>
-                <w:b/>
                 <w:color w:val="000000" w:themeColor="text1"/>
                 <w:sz w:val="26"/>
                 <w:szCs w:val="26"/>
                 <w:lang w:val="it-IT"/>
               </w:rPr>
               <w:t xml:space="preserve"> </w:t>
-            </w:r>
-            <w:r>
-              <w:rPr>
-                <w:rFonts w:asciiTheme="minorHAnsi" w:hAnsiTheme="minorHAnsi"/>
-                <w:color w:val="000000" w:themeColor="text1"/>
-                <w:sz w:val="26"/>
-                <w:szCs w:val="26"/>
-                <w:lang w:val="it-IT"/>
-              </w:rPr>
-              <w:t xml:space="preserve">GestioneCatalogoService:: </w:t>
             </w:r>
             <w:r>
               <w:rPr>
@@ -28720,39 +29461,38 @@
                 <w:lang w:val="it-IT"/>
               </w:rPr>
             </w:pPr>
+            <w:r>
+              <w:rPr>
+                <w:rFonts w:asciiTheme="minorHAnsi" w:hAnsiTheme="minorHAnsi"/>
+                <w:b/>
+                <w:color w:val="000000" w:themeColor="text1"/>
+                <w:sz w:val="26"/>
+                <w:szCs w:val="26"/>
+                <w:lang w:val="it-IT"/>
+              </w:rPr>
+              <w:t xml:space="preserve">context </w:t>
+            </w:r>
             <w:proofErr w:type="gramStart"/>
             <w:r>
               <w:rPr>
                 <w:rFonts w:asciiTheme="minorHAnsi" w:hAnsiTheme="minorHAnsi"/>
-                <w:b/>
-                <w:color w:val="000000" w:themeColor="text1"/>
-                <w:sz w:val="26"/>
-                <w:szCs w:val="26"/>
-                <w:lang w:val="it-IT"/>
-              </w:rPr>
-              <w:t>context</w:t>
+                <w:color w:val="000000" w:themeColor="text1"/>
+                <w:sz w:val="26"/>
+                <w:szCs w:val="26"/>
+                <w:lang w:val="it-IT"/>
+              </w:rPr>
+              <w:t>GestioneCatalogoService::</w:t>
             </w:r>
             <w:proofErr w:type="gramEnd"/>
             <w:r>
               <w:rPr>
                 <w:rFonts w:asciiTheme="minorHAnsi" w:hAnsiTheme="minorHAnsi"/>
-                <w:b/>
                 <w:color w:val="000000" w:themeColor="text1"/>
                 <w:sz w:val="26"/>
                 <w:szCs w:val="26"/>
                 <w:lang w:val="it-IT"/>
               </w:rPr>
               <w:t xml:space="preserve"> </w:t>
-            </w:r>
-            <w:r>
-              <w:rPr>
-                <w:rFonts w:asciiTheme="minorHAnsi" w:hAnsiTheme="minorHAnsi"/>
-                <w:color w:val="000000" w:themeColor="text1"/>
-                <w:sz w:val="26"/>
-                <w:szCs w:val="26"/>
-                <w:lang w:val="it-IT"/>
-              </w:rPr>
-              <w:t xml:space="preserve">GestioneCatalogoService:: </w:t>
             </w:r>
             <w:r>
               <w:rPr>
@@ -28876,39 +29616,38 @@
                 <w:lang w:val="it-IT"/>
               </w:rPr>
             </w:pPr>
+            <w:r>
+              <w:rPr>
+                <w:rFonts w:asciiTheme="minorHAnsi" w:hAnsiTheme="minorHAnsi"/>
+                <w:b/>
+                <w:color w:val="000000" w:themeColor="text1"/>
+                <w:sz w:val="26"/>
+                <w:szCs w:val="26"/>
+                <w:lang w:val="it-IT"/>
+              </w:rPr>
+              <w:t xml:space="preserve">context </w:t>
+            </w:r>
             <w:proofErr w:type="gramStart"/>
             <w:r>
               <w:rPr>
                 <w:rFonts w:asciiTheme="minorHAnsi" w:hAnsiTheme="minorHAnsi"/>
-                <w:b/>
-                <w:color w:val="000000" w:themeColor="text1"/>
-                <w:sz w:val="26"/>
-                <w:szCs w:val="26"/>
-                <w:lang w:val="it-IT"/>
-              </w:rPr>
-              <w:t>context</w:t>
+                <w:color w:val="000000" w:themeColor="text1"/>
+                <w:sz w:val="26"/>
+                <w:szCs w:val="26"/>
+                <w:lang w:val="it-IT"/>
+              </w:rPr>
+              <w:t>GestioneCatalogoService::</w:t>
             </w:r>
             <w:proofErr w:type="gramEnd"/>
             <w:r>
               <w:rPr>
                 <w:rFonts w:asciiTheme="minorHAnsi" w:hAnsiTheme="minorHAnsi"/>
-                <w:b/>
                 <w:color w:val="000000" w:themeColor="text1"/>
                 <w:sz w:val="26"/>
                 <w:szCs w:val="26"/>
                 <w:lang w:val="it-IT"/>
               </w:rPr>
               <w:t xml:space="preserve"> </w:t>
-            </w:r>
-            <w:r>
-              <w:rPr>
-                <w:rFonts w:asciiTheme="minorHAnsi" w:hAnsiTheme="minorHAnsi"/>
-                <w:color w:val="000000" w:themeColor="text1"/>
-                <w:sz w:val="26"/>
-                <w:szCs w:val="26"/>
-                <w:lang w:val="it-IT"/>
-              </w:rPr>
-              <w:t xml:space="preserve">GestioneCatalogoService:: </w:t>
             </w:r>
             <w:r>
               <w:rPr>
@@ -29228,39 +29967,38 @@
                 <w:lang w:val="it-IT"/>
               </w:rPr>
             </w:pPr>
+            <w:r>
+              <w:rPr>
+                <w:rFonts w:asciiTheme="minorHAnsi" w:hAnsiTheme="minorHAnsi"/>
+                <w:b/>
+                <w:color w:val="000000" w:themeColor="text1"/>
+                <w:sz w:val="26"/>
+                <w:szCs w:val="26"/>
+                <w:lang w:val="it-IT"/>
+              </w:rPr>
+              <w:t xml:space="preserve">context </w:t>
+            </w:r>
             <w:proofErr w:type="gramStart"/>
             <w:r>
               <w:rPr>
                 <w:rFonts w:asciiTheme="minorHAnsi" w:hAnsiTheme="minorHAnsi"/>
-                <w:b/>
-                <w:color w:val="000000" w:themeColor="text1"/>
-                <w:sz w:val="26"/>
-                <w:szCs w:val="26"/>
-                <w:lang w:val="it-IT"/>
-              </w:rPr>
-              <w:t>context</w:t>
+                <w:color w:val="000000" w:themeColor="text1"/>
+                <w:sz w:val="26"/>
+                <w:szCs w:val="26"/>
+                <w:lang w:val="it-IT"/>
+              </w:rPr>
+              <w:t>GestioneCatalogoService::</w:t>
             </w:r>
             <w:proofErr w:type="gramEnd"/>
             <w:r>
               <w:rPr>
                 <w:rFonts w:asciiTheme="minorHAnsi" w:hAnsiTheme="minorHAnsi"/>
-                <w:b/>
                 <w:color w:val="000000" w:themeColor="text1"/>
                 <w:sz w:val="26"/>
                 <w:szCs w:val="26"/>
                 <w:lang w:val="it-IT"/>
               </w:rPr>
               <w:t xml:space="preserve"> </w:t>
-            </w:r>
-            <w:r>
-              <w:rPr>
-                <w:rFonts w:asciiTheme="minorHAnsi" w:hAnsiTheme="minorHAnsi"/>
-                <w:color w:val="000000" w:themeColor="text1"/>
-                <w:sz w:val="26"/>
-                <w:szCs w:val="26"/>
-                <w:lang w:val="it-IT"/>
-              </w:rPr>
-              <w:t xml:space="preserve">GestioneCatalogoService:: </w:t>
             </w:r>
             <w:r>
               <w:rPr>
@@ -29385,39 +30123,38 @@
                 <w:lang w:val="it-IT"/>
               </w:rPr>
             </w:pPr>
+            <w:r>
+              <w:rPr>
+                <w:rFonts w:asciiTheme="minorHAnsi" w:hAnsiTheme="minorHAnsi"/>
+                <w:b/>
+                <w:color w:val="000000" w:themeColor="text1"/>
+                <w:sz w:val="26"/>
+                <w:szCs w:val="26"/>
+                <w:lang w:val="it-IT"/>
+              </w:rPr>
+              <w:t xml:space="preserve">context </w:t>
+            </w:r>
             <w:proofErr w:type="gramStart"/>
             <w:r>
               <w:rPr>
                 <w:rFonts w:asciiTheme="minorHAnsi" w:hAnsiTheme="minorHAnsi"/>
-                <w:b/>
-                <w:color w:val="000000" w:themeColor="text1"/>
-                <w:sz w:val="26"/>
-                <w:szCs w:val="26"/>
-                <w:lang w:val="it-IT"/>
-              </w:rPr>
-              <w:t>context</w:t>
+                <w:color w:val="000000" w:themeColor="text1"/>
+                <w:sz w:val="26"/>
+                <w:szCs w:val="26"/>
+                <w:lang w:val="it-IT"/>
+              </w:rPr>
+              <w:t>GestioneCatalogoService::</w:t>
             </w:r>
             <w:proofErr w:type="gramEnd"/>
             <w:r>
               <w:rPr>
                 <w:rFonts w:asciiTheme="minorHAnsi" w:hAnsiTheme="minorHAnsi"/>
-                <w:b/>
                 <w:color w:val="000000" w:themeColor="text1"/>
                 <w:sz w:val="26"/>
                 <w:szCs w:val="26"/>
                 <w:lang w:val="it-IT"/>
               </w:rPr>
               <w:t xml:space="preserve"> </w:t>
-            </w:r>
-            <w:r>
-              <w:rPr>
-                <w:rFonts w:asciiTheme="minorHAnsi" w:hAnsiTheme="minorHAnsi"/>
-                <w:color w:val="000000" w:themeColor="text1"/>
-                <w:sz w:val="26"/>
-                <w:szCs w:val="26"/>
-                <w:lang w:val="it-IT"/>
-              </w:rPr>
-              <w:t xml:space="preserve">GestioneCatalogoService:: </w:t>
             </w:r>
             <w:r>
               <w:rPr>
@@ -30635,7 +31372,7 @@
 </file>
 
 <file path=word/endnotes.xml><?xml version="1.0" encoding="utf-8"?>
-<w:endnotes xmlns:wpc="http://schemas.microsoft.com/office/word/2010/wordprocessingCanvas" xmlns:mc="http://schemas.openxmlformats.org/markup-compatibility/2006" xmlns:o="urn:schemas-microsoft-com:office:office" xmlns:r="http://schemas.openxmlformats.org/officeDocument/2006/relationships" xmlns:m="http://schemas.openxmlformats.org/officeDocument/2006/math" xmlns:v="urn:schemas-microsoft-com:vml" xmlns:wp14="http://schemas.microsoft.com/office/word/2010/wordprocessingDrawing" xmlns:wp="http://schemas.openxmlformats.org/drawingml/2006/wordprocessingDrawing" xmlns:w10="urn:schemas-microsoft-com:office:word" xmlns:w="http://schemas.openxmlformats.org/wordprocessingml/2006/main" xmlns:w14="http://schemas.microsoft.com/office/word/2010/wordml" xmlns:w15="http://schemas.microsoft.com/office/word/2012/wordml" xmlns:wpg="http://schemas.microsoft.com/office/word/2010/wordprocessingGroup" xmlns:wpi="http://schemas.microsoft.com/office/word/2010/wordprocessingInk" xmlns:wne="http://schemas.microsoft.com/office/word/2006/wordml" xmlns:wps="http://schemas.microsoft.com/office/word/2010/wordprocessingShape" mc:Ignorable="w14 w15 wp14">
+<w:endnotes xmlns:wpc="http://schemas.microsoft.com/office/word/2010/wordprocessingCanvas" xmlns:cx="http://schemas.microsoft.com/office/drawing/2014/chartex" xmlns:cx1="http://schemas.microsoft.com/office/drawing/2015/9/8/chartex" xmlns:mc="http://schemas.openxmlformats.org/markup-compatibility/2006" xmlns:o="urn:schemas-microsoft-com:office:office" xmlns:r="http://schemas.openxmlformats.org/officeDocument/2006/relationships" xmlns:m="http://schemas.openxmlformats.org/officeDocument/2006/math" xmlns:v="urn:schemas-microsoft-com:vml" xmlns:wp14="http://schemas.microsoft.com/office/word/2010/wordprocessingDrawing" xmlns:wp="http://schemas.openxmlformats.org/drawingml/2006/wordprocessingDrawing" xmlns:w10="urn:schemas-microsoft-com:office:word" xmlns:w="http://schemas.openxmlformats.org/wordprocessingml/2006/main" xmlns:w14="http://schemas.microsoft.com/office/word/2010/wordml" xmlns:w15="http://schemas.microsoft.com/office/word/2012/wordml" xmlns:w16se="http://schemas.microsoft.com/office/word/2015/wordml/symex" xmlns:wpg="http://schemas.microsoft.com/office/word/2010/wordprocessingGroup" xmlns:wpi="http://schemas.microsoft.com/office/word/2010/wordprocessingInk" xmlns:wne="http://schemas.microsoft.com/office/word/2006/wordml" xmlns:wps="http://schemas.microsoft.com/office/word/2010/wordprocessingShape" mc:Ignorable="w14 w15 w16se wp14">
   <w:endnote w:type="separator" w:id="-1">
     <w:p>
       <w:pPr>
@@ -30660,7 +31397,7 @@
 </file>
 
 <file path=word/footer1.xml><?xml version="1.0" encoding="utf-8"?>
-<w:ftr xmlns:wpc="http://schemas.microsoft.com/office/word/2010/wordprocessingCanvas" xmlns:mc="http://schemas.openxmlformats.org/markup-compatibility/2006" xmlns:o="urn:schemas-microsoft-com:office:office" xmlns:r="http://schemas.openxmlformats.org/officeDocument/2006/relationships" xmlns:m="http://schemas.openxmlformats.org/officeDocument/2006/math" xmlns:v="urn:schemas-microsoft-com:vml" xmlns:wp14="http://schemas.microsoft.com/office/word/2010/wordprocessingDrawing" xmlns:wp="http://schemas.openxmlformats.org/drawingml/2006/wordprocessingDrawing" xmlns:w10="urn:schemas-microsoft-com:office:word" xmlns:w="http://schemas.openxmlformats.org/wordprocessingml/2006/main" xmlns:w14="http://schemas.microsoft.com/office/word/2010/wordml" xmlns:w15="http://schemas.microsoft.com/office/word/2012/wordml" xmlns:wpg="http://schemas.microsoft.com/office/word/2010/wordprocessingGroup" xmlns:wpi="http://schemas.microsoft.com/office/word/2010/wordprocessingInk" xmlns:wne="http://schemas.microsoft.com/office/word/2006/wordml" xmlns:wps="http://schemas.microsoft.com/office/word/2010/wordprocessingShape" mc:Ignorable="w14 w15 wp14">
+<w:ftr xmlns:wpc="http://schemas.microsoft.com/office/word/2010/wordprocessingCanvas" xmlns:cx="http://schemas.microsoft.com/office/drawing/2014/chartex" xmlns:cx1="http://schemas.microsoft.com/office/drawing/2015/9/8/chartex" xmlns:mc="http://schemas.openxmlformats.org/markup-compatibility/2006" xmlns:o="urn:schemas-microsoft-com:office:office" xmlns:r="http://schemas.openxmlformats.org/officeDocument/2006/relationships" xmlns:m="http://schemas.openxmlformats.org/officeDocument/2006/math" xmlns:v="urn:schemas-microsoft-com:vml" xmlns:wp14="http://schemas.microsoft.com/office/word/2010/wordprocessingDrawing" xmlns:wp="http://schemas.openxmlformats.org/drawingml/2006/wordprocessingDrawing" xmlns:w10="urn:schemas-microsoft-com:office:word" xmlns:w="http://schemas.openxmlformats.org/wordprocessingml/2006/main" xmlns:w14="http://schemas.microsoft.com/office/word/2010/wordml" xmlns:w15="http://schemas.microsoft.com/office/word/2012/wordml" xmlns:w16se="http://schemas.microsoft.com/office/word/2015/wordml/symex" xmlns:wpg="http://schemas.microsoft.com/office/word/2010/wordprocessingGroup" xmlns:wpi="http://schemas.microsoft.com/office/word/2010/wordprocessingInk" xmlns:wne="http://schemas.microsoft.com/office/word/2006/wordml" xmlns:wps="http://schemas.microsoft.com/office/word/2010/wordprocessingShape" mc:Ignorable="w14 w15 w16se wp14">
   <w:p>
     <w:pPr>
       <w:jc w:val="right"/>
@@ -30678,7 +31415,7 @@
       <w:rPr>
         <w:noProof/>
       </w:rPr>
-      <w:t>4</w:t>
+      <w:t>6</w:t>
     </w:r>
     <w:r>
       <w:fldChar w:fldCharType="end"/>
@@ -30688,7 +31425,7 @@
 </file>
 
 <file path=word/footer2.xml><?xml version="1.0" encoding="utf-8"?>
-<w:ftr xmlns:wpc="http://schemas.microsoft.com/office/word/2010/wordprocessingCanvas" xmlns:mc="http://schemas.openxmlformats.org/markup-compatibility/2006" xmlns:o="urn:schemas-microsoft-com:office:office" xmlns:r="http://schemas.openxmlformats.org/officeDocument/2006/relationships" xmlns:m="http://schemas.openxmlformats.org/officeDocument/2006/math" xmlns:v="urn:schemas-microsoft-com:vml" xmlns:wp14="http://schemas.microsoft.com/office/word/2010/wordprocessingDrawing" xmlns:wp="http://schemas.openxmlformats.org/drawingml/2006/wordprocessingDrawing" xmlns:w10="urn:schemas-microsoft-com:office:word" xmlns:w="http://schemas.openxmlformats.org/wordprocessingml/2006/main" xmlns:w14="http://schemas.microsoft.com/office/word/2010/wordml" xmlns:w15="http://schemas.microsoft.com/office/word/2012/wordml" xmlns:wpg="http://schemas.microsoft.com/office/word/2010/wordprocessingGroup" xmlns:wpi="http://schemas.microsoft.com/office/word/2010/wordprocessingInk" xmlns:wne="http://schemas.microsoft.com/office/word/2006/wordml" xmlns:wps="http://schemas.microsoft.com/office/word/2010/wordprocessingShape" mc:Ignorable="w14 w15 wp14">
+<w:ftr xmlns:wpc="http://schemas.microsoft.com/office/word/2010/wordprocessingCanvas" xmlns:cx="http://schemas.microsoft.com/office/drawing/2014/chartex" xmlns:cx1="http://schemas.microsoft.com/office/drawing/2015/9/8/chartex" xmlns:mc="http://schemas.openxmlformats.org/markup-compatibility/2006" xmlns:o="urn:schemas-microsoft-com:office:office" xmlns:r="http://schemas.openxmlformats.org/officeDocument/2006/relationships" xmlns:m="http://schemas.openxmlformats.org/officeDocument/2006/math" xmlns:v="urn:schemas-microsoft-com:vml" xmlns:wp14="http://schemas.microsoft.com/office/word/2010/wordprocessingDrawing" xmlns:wp="http://schemas.openxmlformats.org/drawingml/2006/wordprocessingDrawing" xmlns:w10="urn:schemas-microsoft-com:office:word" xmlns:w="http://schemas.openxmlformats.org/wordprocessingml/2006/main" xmlns:w14="http://schemas.microsoft.com/office/word/2010/wordml" xmlns:w15="http://schemas.microsoft.com/office/word/2012/wordml" xmlns:w16se="http://schemas.microsoft.com/office/word/2015/wordml/symex" xmlns:wpg="http://schemas.microsoft.com/office/word/2010/wordprocessingGroup" xmlns:wpi="http://schemas.microsoft.com/office/word/2010/wordprocessingInk" xmlns:wne="http://schemas.microsoft.com/office/word/2006/wordml" xmlns:wps="http://schemas.microsoft.com/office/word/2010/wordprocessingShape" mc:Ignorable="w14 w15 w16se wp14">
   <w:p>
     <w:pPr>
       <w:jc w:val="right"/>
@@ -30716,7 +31453,7 @@
 </file>
 
 <file path=word/footnotes.xml><?xml version="1.0" encoding="utf-8"?>
-<w:footnotes xmlns:wpc="http://schemas.microsoft.com/office/word/2010/wordprocessingCanvas" xmlns:mc="http://schemas.openxmlformats.org/markup-compatibility/2006" xmlns:o="urn:schemas-microsoft-com:office:office" xmlns:r="http://schemas.openxmlformats.org/officeDocument/2006/relationships" xmlns:m="http://schemas.openxmlformats.org/officeDocument/2006/math" xmlns:v="urn:schemas-microsoft-com:vml" xmlns:wp14="http://schemas.microsoft.com/office/word/2010/wordprocessingDrawing" xmlns:wp="http://schemas.openxmlformats.org/drawingml/2006/wordprocessingDrawing" xmlns:w10="urn:schemas-microsoft-com:office:word" xmlns:w="http://schemas.openxmlformats.org/wordprocessingml/2006/main" xmlns:w14="http://schemas.microsoft.com/office/word/2010/wordml" xmlns:w15="http://schemas.microsoft.com/office/word/2012/wordml" xmlns:wpg="http://schemas.microsoft.com/office/word/2010/wordprocessingGroup" xmlns:wpi="http://schemas.microsoft.com/office/word/2010/wordprocessingInk" xmlns:wne="http://schemas.microsoft.com/office/word/2006/wordml" xmlns:wps="http://schemas.microsoft.com/office/word/2010/wordprocessingShape" mc:Ignorable="w14 w15 wp14">
+<w:footnotes xmlns:wpc="http://schemas.microsoft.com/office/word/2010/wordprocessingCanvas" xmlns:cx="http://schemas.microsoft.com/office/drawing/2014/chartex" xmlns:cx1="http://schemas.microsoft.com/office/drawing/2015/9/8/chartex" xmlns:mc="http://schemas.openxmlformats.org/markup-compatibility/2006" xmlns:o="urn:schemas-microsoft-com:office:office" xmlns:r="http://schemas.openxmlformats.org/officeDocument/2006/relationships" xmlns:m="http://schemas.openxmlformats.org/officeDocument/2006/math" xmlns:v="urn:schemas-microsoft-com:vml" xmlns:wp14="http://schemas.microsoft.com/office/word/2010/wordprocessingDrawing" xmlns:wp="http://schemas.openxmlformats.org/drawingml/2006/wordprocessingDrawing" xmlns:w10="urn:schemas-microsoft-com:office:word" xmlns:w="http://schemas.openxmlformats.org/wordprocessingml/2006/main" xmlns:w14="http://schemas.microsoft.com/office/word/2010/wordml" xmlns:w15="http://schemas.microsoft.com/office/word/2012/wordml" xmlns:w16se="http://schemas.microsoft.com/office/word/2015/wordml/symex" xmlns:wpg="http://schemas.microsoft.com/office/word/2010/wordprocessingGroup" xmlns:wpi="http://schemas.microsoft.com/office/word/2010/wordprocessingInk" xmlns:wne="http://schemas.microsoft.com/office/word/2006/wordml" xmlns:wps="http://schemas.microsoft.com/office/word/2010/wordprocessingShape" mc:Ignorable="w14 w15 w16se wp14">
   <w:footnote w:type="separator" w:id="-1">
     <w:p>
       <w:pPr>
@@ -30741,7 +31478,7 @@
 </file>
 
 <file path=word/header1.xml><?xml version="1.0" encoding="utf-8"?>
-<w:hdr xmlns:wpc="http://schemas.microsoft.com/office/word/2010/wordprocessingCanvas" xmlns:mc="http://schemas.openxmlformats.org/markup-compatibility/2006" xmlns:o="urn:schemas-microsoft-com:office:office" xmlns:r="http://schemas.openxmlformats.org/officeDocument/2006/relationships" xmlns:m="http://schemas.openxmlformats.org/officeDocument/2006/math" xmlns:v="urn:schemas-microsoft-com:vml" xmlns:wp14="http://schemas.microsoft.com/office/word/2010/wordprocessingDrawing" xmlns:wp="http://schemas.openxmlformats.org/drawingml/2006/wordprocessingDrawing" xmlns:w10="urn:schemas-microsoft-com:office:word" xmlns:w="http://schemas.openxmlformats.org/wordprocessingml/2006/main" xmlns:w14="http://schemas.microsoft.com/office/word/2010/wordml" xmlns:w15="http://schemas.microsoft.com/office/word/2012/wordml" xmlns:wpg="http://schemas.microsoft.com/office/word/2010/wordprocessingGroup" xmlns:wpi="http://schemas.microsoft.com/office/word/2010/wordprocessingInk" xmlns:wne="http://schemas.microsoft.com/office/word/2006/wordml" xmlns:wps="http://schemas.microsoft.com/office/word/2010/wordprocessingShape" mc:Ignorable="w14 w15 wp14">
+<w:hdr xmlns:wpc="http://schemas.microsoft.com/office/word/2010/wordprocessingCanvas" xmlns:cx="http://schemas.microsoft.com/office/drawing/2014/chartex" xmlns:cx1="http://schemas.microsoft.com/office/drawing/2015/9/8/chartex" xmlns:mc="http://schemas.openxmlformats.org/markup-compatibility/2006" xmlns:o="urn:schemas-microsoft-com:office:office" xmlns:r="http://schemas.openxmlformats.org/officeDocument/2006/relationships" xmlns:m="http://schemas.openxmlformats.org/officeDocument/2006/math" xmlns:v="urn:schemas-microsoft-com:vml" xmlns:wp14="http://schemas.microsoft.com/office/word/2010/wordprocessingDrawing" xmlns:wp="http://schemas.openxmlformats.org/drawingml/2006/wordprocessingDrawing" xmlns:w10="urn:schemas-microsoft-com:office:word" xmlns:w="http://schemas.openxmlformats.org/wordprocessingml/2006/main" xmlns:w14="http://schemas.microsoft.com/office/word/2010/wordml" xmlns:w15="http://schemas.microsoft.com/office/word/2012/wordml" xmlns:w16se="http://schemas.microsoft.com/office/word/2015/wordml/symex" xmlns:wpg="http://schemas.microsoft.com/office/word/2010/wordprocessingGroup" xmlns:wpi="http://schemas.microsoft.com/office/word/2010/wordprocessingInk" xmlns:wne="http://schemas.microsoft.com/office/word/2006/wordml" xmlns:wps="http://schemas.microsoft.com/office/word/2010/wordprocessingShape" mc:Ignorable="w14 w15 w16se wp14">
   <w:p>
     <w:pPr>
       <w:rPr>
@@ -30868,7 +31605,7 @@
 </file>
 
 <file path=word/header2.xml><?xml version="1.0" encoding="utf-8"?>
-<w:hdr xmlns:wpc="http://schemas.microsoft.com/office/word/2010/wordprocessingCanvas" xmlns:mc="http://schemas.openxmlformats.org/markup-compatibility/2006" xmlns:o="urn:schemas-microsoft-com:office:office" xmlns:r="http://schemas.openxmlformats.org/officeDocument/2006/relationships" xmlns:m="http://schemas.openxmlformats.org/officeDocument/2006/math" xmlns:v="urn:schemas-microsoft-com:vml" xmlns:wp14="http://schemas.microsoft.com/office/word/2010/wordprocessingDrawing" xmlns:wp="http://schemas.openxmlformats.org/drawingml/2006/wordprocessingDrawing" xmlns:w10="urn:schemas-microsoft-com:office:word" xmlns:w="http://schemas.openxmlformats.org/wordprocessingml/2006/main" xmlns:w14="http://schemas.microsoft.com/office/word/2010/wordml" xmlns:w15="http://schemas.microsoft.com/office/word/2012/wordml" xmlns:wpg="http://schemas.microsoft.com/office/word/2010/wordprocessingGroup" xmlns:wpi="http://schemas.microsoft.com/office/word/2010/wordprocessingInk" xmlns:wne="http://schemas.microsoft.com/office/word/2006/wordml" xmlns:wps="http://schemas.microsoft.com/office/word/2010/wordprocessingShape" mc:Ignorable="w14 w15 wp14">
+<w:hdr xmlns:wpc="http://schemas.microsoft.com/office/word/2010/wordprocessingCanvas" xmlns:cx="http://schemas.microsoft.com/office/drawing/2014/chartex" xmlns:cx1="http://schemas.microsoft.com/office/drawing/2015/9/8/chartex" xmlns:mc="http://schemas.openxmlformats.org/markup-compatibility/2006" xmlns:o="urn:schemas-microsoft-com:office:office" xmlns:r="http://schemas.openxmlformats.org/officeDocument/2006/relationships" xmlns:m="http://schemas.openxmlformats.org/officeDocument/2006/math" xmlns:v="urn:schemas-microsoft-com:vml" xmlns:wp14="http://schemas.microsoft.com/office/word/2010/wordprocessingDrawing" xmlns:wp="http://schemas.openxmlformats.org/drawingml/2006/wordprocessingDrawing" xmlns:w10="urn:schemas-microsoft-com:office:word" xmlns:w="http://schemas.openxmlformats.org/wordprocessingml/2006/main" xmlns:w14="http://schemas.microsoft.com/office/word/2010/wordml" xmlns:w15="http://schemas.microsoft.com/office/word/2012/wordml" xmlns:w16se="http://schemas.microsoft.com/office/word/2015/wordml/symex" xmlns:wpg="http://schemas.microsoft.com/office/word/2010/wordprocessingGroup" xmlns:wpi="http://schemas.microsoft.com/office/word/2010/wordprocessingInk" xmlns:wne="http://schemas.microsoft.com/office/word/2006/wordml" xmlns:wps="http://schemas.microsoft.com/office/word/2010/wordprocessingShape" mc:Ignorable="w14 w15 w16se wp14">
   <w:p>
     <w:pPr>
       <w:rPr>
@@ -30918,7 +31655,7 @@
 </file>
 
 <file path=word/numbering.xml><?xml version="1.0" encoding="utf-8"?>
-<w:numbering xmlns:wpc="http://schemas.microsoft.com/office/word/2010/wordprocessingCanvas" xmlns:mc="http://schemas.openxmlformats.org/markup-compatibility/2006" xmlns:o="urn:schemas-microsoft-com:office:office" xmlns:r="http://schemas.openxmlformats.org/officeDocument/2006/relationships" xmlns:m="http://schemas.openxmlformats.org/officeDocument/2006/math" xmlns:v="urn:schemas-microsoft-com:vml" xmlns:wp14="http://schemas.microsoft.com/office/word/2010/wordprocessingDrawing" xmlns:wp="http://schemas.openxmlformats.org/drawingml/2006/wordprocessingDrawing" xmlns:w10="urn:schemas-microsoft-com:office:word" xmlns:w="http://schemas.openxmlformats.org/wordprocessingml/2006/main" xmlns:w14="http://schemas.microsoft.com/office/word/2010/wordml" xmlns:w15="http://schemas.microsoft.com/office/word/2012/wordml" xmlns:wpg="http://schemas.microsoft.com/office/word/2010/wordprocessingGroup" xmlns:wpi="http://schemas.microsoft.com/office/word/2010/wordprocessingInk" xmlns:wne="http://schemas.microsoft.com/office/word/2006/wordml" xmlns:wps="http://schemas.microsoft.com/office/word/2010/wordprocessingShape" mc:Ignorable="w14 w15 wp14">
+<w:numbering xmlns:wpc="http://schemas.microsoft.com/office/word/2010/wordprocessingCanvas" xmlns:cx="http://schemas.microsoft.com/office/drawing/2014/chartex" xmlns:cx1="http://schemas.microsoft.com/office/drawing/2015/9/8/chartex" xmlns:mc="http://schemas.openxmlformats.org/markup-compatibility/2006" xmlns:o="urn:schemas-microsoft-com:office:office" xmlns:r="http://schemas.openxmlformats.org/officeDocument/2006/relationships" xmlns:m="http://schemas.openxmlformats.org/officeDocument/2006/math" xmlns:v="urn:schemas-microsoft-com:vml" xmlns:wp14="http://schemas.microsoft.com/office/word/2010/wordprocessingDrawing" xmlns:wp="http://schemas.openxmlformats.org/drawingml/2006/wordprocessingDrawing" xmlns:w10="urn:schemas-microsoft-com:office:word" xmlns:w="http://schemas.openxmlformats.org/wordprocessingml/2006/main" xmlns:w14="http://schemas.microsoft.com/office/word/2010/wordml" xmlns:w15="http://schemas.microsoft.com/office/word/2012/wordml" xmlns:w16se="http://schemas.microsoft.com/office/word/2015/wordml/symex" xmlns:wpg="http://schemas.microsoft.com/office/word/2010/wordprocessingGroup" xmlns:wpi="http://schemas.microsoft.com/office/word/2010/wordprocessingInk" xmlns:wne="http://schemas.microsoft.com/office/word/2006/wordml" xmlns:wps="http://schemas.microsoft.com/office/word/2010/wordprocessingShape" mc:Ignorable="w14 w15 w16se wp14">
   <w:abstractNum w:abstractNumId="0" w15:restartNumberingAfterBreak="0">
     <w:nsid w:val="01BA5CAA"/>
     <w:multiLevelType w:val="hybridMultilevel"/>
@@ -31620,7 +32357,7 @@
 </file>
 
 <file path=word/styles.xml><?xml version="1.0" encoding="utf-8"?>
-<w:styles xmlns:mc="http://schemas.openxmlformats.org/markup-compatibility/2006" xmlns:r="http://schemas.openxmlformats.org/officeDocument/2006/relationships" xmlns:w="http://schemas.openxmlformats.org/wordprocessingml/2006/main" xmlns:w14="http://schemas.microsoft.com/office/word/2010/wordml" xmlns:w15="http://schemas.microsoft.com/office/word/2012/wordml" mc:Ignorable="w14 w15">
+<w:styles xmlns:mc="http://schemas.openxmlformats.org/markup-compatibility/2006" xmlns:r="http://schemas.openxmlformats.org/officeDocument/2006/relationships" xmlns:w="http://schemas.openxmlformats.org/wordprocessingml/2006/main" xmlns:w14="http://schemas.microsoft.com/office/word/2010/wordml" xmlns:w15="http://schemas.microsoft.com/office/word/2012/wordml" xmlns:w16se="http://schemas.microsoft.com/office/word/2015/wordml/symex" mc:Ignorable="w14 w15 w16se">
   <w:docDefaults>
     <w:rPrDefault>
       <w:rPr>
@@ -33048,7 +33785,7 @@
 </file>
 
 <file path=customXml/itemProps1.xml><?xml version="1.0" encoding="utf-8"?>
-<ds:datastoreItem xmlns:ds="http://schemas.openxmlformats.org/officeDocument/2006/customXml" ds:itemID="{1F67EEA2-47A7-4966-9884-C3B1713CBA4A}">
+<ds:datastoreItem xmlns:ds="http://schemas.openxmlformats.org/officeDocument/2006/customXml" ds:itemID="{E28871A1-5AC6-4700-8204-077579FEA240}">
   <ds:schemaRefs>
     <ds:schemaRef ds:uri="http://schemas.openxmlformats.org/officeDocument/2006/bibliography"/>
   </ds:schemaRefs>

--- a/Semilavorati/odd/ODD.docx
+++ b/Semilavorati/odd/ODD.docx
@@ -1,6 +1,6 @@
 
 <file path=word/document.xml><?xml version="1.0" encoding="utf-8"?>
-<w:document xmlns:wpc="http://schemas.microsoft.com/office/word/2010/wordprocessingCanvas" xmlns:cx="http://schemas.microsoft.com/office/drawing/2014/chartex" xmlns:cx1="http://schemas.microsoft.com/office/drawing/2015/9/8/chartex" xmlns:mc="http://schemas.openxmlformats.org/markup-compatibility/2006" xmlns:o="urn:schemas-microsoft-com:office:office" xmlns:r="http://schemas.openxmlformats.org/officeDocument/2006/relationships" xmlns:m="http://schemas.openxmlformats.org/officeDocument/2006/math" xmlns:v="urn:schemas-microsoft-com:vml" xmlns:wp14="http://schemas.microsoft.com/office/word/2010/wordprocessingDrawing" xmlns:wp="http://schemas.openxmlformats.org/drawingml/2006/wordprocessingDrawing" xmlns:w10="urn:schemas-microsoft-com:office:word" xmlns:w="http://schemas.openxmlformats.org/wordprocessingml/2006/main" xmlns:w14="http://schemas.microsoft.com/office/word/2010/wordml" xmlns:w15="http://schemas.microsoft.com/office/word/2012/wordml" xmlns:w16se="http://schemas.microsoft.com/office/word/2015/wordml/symex" xmlns:wpg="http://schemas.microsoft.com/office/word/2010/wordprocessingGroup" xmlns:wpi="http://schemas.microsoft.com/office/word/2010/wordprocessingInk" xmlns:wne="http://schemas.microsoft.com/office/word/2006/wordml" xmlns:wps="http://schemas.microsoft.com/office/word/2010/wordprocessingShape" mc:Ignorable="w14 w15 w16se wp14">
+<w:document xmlns:wpc="http://schemas.microsoft.com/office/word/2010/wordprocessingCanvas" xmlns:mc="http://schemas.openxmlformats.org/markup-compatibility/2006" xmlns:o="urn:schemas-microsoft-com:office:office" xmlns:r="http://schemas.openxmlformats.org/officeDocument/2006/relationships" xmlns:m="http://schemas.openxmlformats.org/officeDocument/2006/math" xmlns:v="urn:schemas-microsoft-com:vml" xmlns:wp14="http://schemas.microsoft.com/office/word/2010/wordprocessingDrawing" xmlns:wp="http://schemas.openxmlformats.org/drawingml/2006/wordprocessingDrawing" xmlns:w10="urn:schemas-microsoft-com:office:word" xmlns:w="http://schemas.openxmlformats.org/wordprocessingml/2006/main" xmlns:w14="http://schemas.microsoft.com/office/word/2010/wordml" xmlns:w15="http://schemas.microsoft.com/office/word/2012/wordml" xmlns:wpg="http://schemas.microsoft.com/office/word/2010/wordprocessingGroup" xmlns:wpi="http://schemas.microsoft.com/office/word/2010/wordprocessingInk" xmlns:wne="http://schemas.microsoft.com/office/word/2006/wordml" xmlns:wps="http://schemas.microsoft.com/office/word/2010/wordprocessingShape" mc:Ignorable="w14 w15 wp14">
   <w:body>
     <w:p>
       <w:pPr>
@@ -5368,16 +5368,6 @@
           <w:lang w:val="it-IT"/>
         </w:rPr>
       </w:pPr>
-      <w:r>
-        <w:rPr>
-          <w:rFonts w:asciiTheme="minorHAnsi" w:hAnsiTheme="minorHAnsi"/>
-          <w:b/>
-          <w:sz w:val="26"/>
-          <w:szCs w:val="26"/>
-          <w:lang w:val="it-IT"/>
-        </w:rPr>
-        <w:t>.</w:t>
-      </w:r>
       <w:proofErr w:type="gramStart"/>
       <w:r>
         <w:rPr>
@@ -5387,8 +5377,9 @@
           <w:szCs w:val="26"/>
           <w:lang w:val="it-IT"/>
         </w:rPr>
-        <w:t>settings</w:t>
+        <w:t>.settings</w:t>
       </w:r>
+      <w:proofErr w:type="gramEnd"/>
       <w:r>
         <w:rPr>
           <w:rFonts w:asciiTheme="minorHAnsi" w:hAnsiTheme="minorHAnsi"/>
@@ -5408,7 +5399,6 @@
         </w:rPr>
         <w:t>:</w:t>
       </w:r>
-      <w:proofErr w:type="gramEnd"/>
       <w:r>
         <w:rPr>
           <w:rFonts w:asciiTheme="minorHAnsi" w:hAnsiTheme="minorHAnsi"/>
@@ -6554,23 +6544,12 @@
           <w:color w:val="000000" w:themeColor="text1"/>
           <w:sz w:val="26"/>
           <w:szCs w:val="26"/>
-          <w:u w:val="single"/>
-          <w:lang w:val="it-IT"/>
-        </w:rPr>
-        <w:t>link</w:t>
+          <w:lang w:val="it-IT"/>
+        </w:rPr>
+        <w:t>https://doroteaserrelli.github.io/TechHeavenDocumentation/</w:t>
       </w:r>
-      <w:r>
-        <w:rPr>
-          <w:rFonts w:asciiTheme="minorHAnsi" w:hAnsiTheme="minorHAnsi"/>
-          <w:b/>
-          <w:color w:val="000000" w:themeColor="text1"/>
-          <w:sz w:val="26"/>
-          <w:szCs w:val="26"/>
-          <w:u w:val="single"/>
-          <w:lang w:val="it-IT"/>
-        </w:rPr>
-        <w:t xml:space="preserve"> da inserire</w:t>
-      </w:r>
+      <w:bookmarkStart w:id="15" w:name="_GoBack"/>
+      <w:bookmarkEnd w:id="15"/>
     </w:p>
     <w:p>
       <w:pPr>
@@ -6613,31 +6592,7 @@
           <w:szCs w:val="26"/>
           <w:lang w:val="it-IT"/>
         </w:rPr>
-        <w:t>Service (java.</w:t>
-      </w:r>
-      <w:proofErr w:type="gramStart"/>
-      <w:r>
-        <w:rPr>
-          <w:rFonts w:asciiTheme="minorHAnsi" w:hAnsiTheme="minorHAnsi"/>
-          <w:b/>
-          <w:color w:val="FF0000"/>
-          <w:sz w:val="26"/>
-          <w:szCs w:val="26"/>
-          <w:lang w:val="it-IT"/>
-        </w:rPr>
-        <w:t>application.RegistrazioneService</w:t>
-      </w:r>
-      <w:proofErr w:type="gramEnd"/>
-      <w:r>
-        <w:rPr>
-          <w:rFonts w:asciiTheme="minorHAnsi" w:hAnsiTheme="minorHAnsi"/>
-          <w:b/>
-          <w:color w:val="FF0000"/>
-          <w:sz w:val="26"/>
-          <w:szCs w:val="26"/>
-          <w:lang w:val="it-IT"/>
-        </w:rPr>
-        <w:t>)</w:t>
+        <w:t>Service (java.application.RegistrazioneService)</w:t>
       </w:r>
     </w:p>
     <w:tbl>
@@ -7397,6 +7352,7 @@
                 <w:lang w:val="it-IT"/>
               </w:rPr>
             </w:pPr>
+            <w:proofErr w:type="gramStart"/>
             <w:r>
               <w:rPr>
                 <w:rFonts w:asciiTheme="minorHAnsi" w:hAnsiTheme="minorHAnsi"/>
@@ -7408,28 +7364,17 @@
               </w:rPr>
               <w:t>context</w:t>
             </w:r>
-            <w:r>
-              <w:rPr>
-                <w:rFonts w:asciiTheme="minorHAnsi" w:hAnsiTheme="minorHAnsi"/>
-                <w:color w:val="000000" w:themeColor="text1"/>
-                <w:sz w:val="26"/>
-                <w:szCs w:val="26"/>
-                <w:lang w:val="it-IT"/>
-              </w:rPr>
-              <w:t xml:space="preserve"> </w:t>
-            </w:r>
-            <w:proofErr w:type="gramStart"/>
-            <w:r>
-              <w:rPr>
-                <w:rFonts w:asciiTheme="minorHAnsi" w:hAnsiTheme="minorHAnsi"/>
-                <w:color w:val="000000" w:themeColor="text1"/>
-                <w:sz w:val="26"/>
-                <w:szCs w:val="26"/>
-                <w:lang w:val="it-IT"/>
-              </w:rPr>
-              <w:t>RegistrazioneService::</w:t>
-            </w:r>
             <w:proofErr w:type="gramEnd"/>
+            <w:r>
+              <w:rPr>
+                <w:rFonts w:asciiTheme="minorHAnsi" w:hAnsiTheme="minorHAnsi"/>
+                <w:color w:val="000000" w:themeColor="text1"/>
+                <w:sz w:val="26"/>
+                <w:szCs w:val="26"/>
+                <w:lang w:val="it-IT"/>
+              </w:rPr>
+              <w:t xml:space="preserve"> RegistrazioneService::</w:t>
+            </w:r>
             <w:r>
               <w:rPr>
                 <w:rFonts w:asciiTheme="minorHAnsi" w:hAnsiTheme="minorHAnsi"/>
@@ -7592,6 +7537,7 @@
                 <w:lang w:val="it-IT"/>
               </w:rPr>
             </w:pPr>
+            <w:proofErr w:type="gramStart"/>
             <w:r>
               <w:rPr>
                 <w:rFonts w:asciiTheme="minorHAnsi" w:hAnsiTheme="minorHAnsi"/>
@@ -7603,27 +7549,6 @@
               </w:rPr>
               <w:t>context</w:t>
             </w:r>
-            <w:r>
-              <w:rPr>
-                <w:rFonts w:asciiTheme="minorHAnsi" w:hAnsiTheme="minorHAnsi"/>
-                <w:color w:val="000000" w:themeColor="text1"/>
-                <w:sz w:val="26"/>
-                <w:szCs w:val="26"/>
-                <w:lang w:val="it-IT"/>
-              </w:rPr>
-              <w:t xml:space="preserve"> </w:t>
-            </w:r>
-            <w:proofErr w:type="gramStart"/>
-            <w:r>
-              <w:rPr>
-                <w:rFonts w:asciiTheme="minorHAnsi" w:hAnsiTheme="minorHAnsi"/>
-                <w:color w:val="000000" w:themeColor="text1"/>
-                <w:sz w:val="26"/>
-                <w:szCs w:val="26"/>
-                <w:lang w:val="it-IT"/>
-              </w:rPr>
-              <w:t>RegistrazioneService::</w:t>
-            </w:r>
             <w:proofErr w:type="gramEnd"/>
             <w:r>
               <w:rPr>
@@ -7633,7 +7558,7 @@
                 <w:szCs w:val="26"/>
                 <w:lang w:val="it-IT"/>
               </w:rPr>
-              <w:t>registraCliente(</w:t>
+              <w:t xml:space="preserve"> RegistrazioneService::registraCliente(</w:t>
             </w:r>
             <w:r>
               <w:rPr>
@@ -8030,6 +7955,7 @@
                 <w:lang w:val="it-IT"/>
               </w:rPr>
             </w:pPr>
+            <w:proofErr w:type="gramStart"/>
             <w:r>
               <w:rPr>
                 <w:rFonts w:asciiTheme="minorHAnsi" w:hAnsiTheme="minorHAnsi"/>
@@ -8041,27 +7967,6 @@
               </w:rPr>
               <w:t>context</w:t>
             </w:r>
-            <w:r>
-              <w:rPr>
-                <w:rFonts w:asciiTheme="minorHAnsi" w:hAnsiTheme="minorHAnsi"/>
-                <w:color w:val="000000" w:themeColor="text1"/>
-                <w:sz w:val="26"/>
-                <w:szCs w:val="26"/>
-                <w:lang w:val="it-IT"/>
-              </w:rPr>
-              <w:t xml:space="preserve"> </w:t>
-            </w:r>
-            <w:proofErr w:type="gramStart"/>
-            <w:r>
-              <w:rPr>
-                <w:rFonts w:asciiTheme="minorHAnsi" w:hAnsiTheme="minorHAnsi"/>
-                <w:color w:val="000000" w:themeColor="text1"/>
-                <w:sz w:val="26"/>
-                <w:szCs w:val="26"/>
-                <w:lang w:val="it-IT"/>
-              </w:rPr>
-              <w:t>RegistrazioneService::</w:t>
-            </w:r>
             <w:proofErr w:type="gramEnd"/>
             <w:r>
               <w:rPr>
@@ -8071,7 +7976,7 @@
                 <w:szCs w:val="26"/>
                 <w:lang w:val="it-IT"/>
               </w:rPr>
-              <w:t xml:space="preserve"> registraGestoreOrdini(username: String, password: String, nome: String, cognome: String, sesso: Sex, email: String, telefono: String, indirizzo: Indirizzo) </w:t>
+              <w:t xml:space="preserve"> RegistrazioneService:: registraGestoreOrdini(username: String, password: String, nome: String, cognome: String, sesso: Sex, email: String, telefono: String, indirizzo: Indirizzo) </w:t>
             </w:r>
             <w:r>
               <w:rPr>
@@ -8177,6 +8082,7 @@
                 <w:lang w:val="it-IT"/>
               </w:rPr>
             </w:pPr>
+            <w:proofErr w:type="gramStart"/>
             <w:r>
               <w:rPr>
                 <w:rFonts w:asciiTheme="minorHAnsi" w:hAnsiTheme="minorHAnsi"/>
@@ -8188,27 +8094,6 @@
               </w:rPr>
               <w:t>context</w:t>
             </w:r>
-            <w:r>
-              <w:rPr>
-                <w:rFonts w:asciiTheme="minorHAnsi" w:hAnsiTheme="minorHAnsi"/>
-                <w:color w:val="000000" w:themeColor="text1"/>
-                <w:sz w:val="26"/>
-                <w:szCs w:val="26"/>
-                <w:lang w:val="it-IT"/>
-              </w:rPr>
-              <w:t xml:space="preserve"> </w:t>
-            </w:r>
-            <w:proofErr w:type="gramStart"/>
-            <w:r>
-              <w:rPr>
-                <w:rFonts w:asciiTheme="minorHAnsi" w:hAnsiTheme="minorHAnsi"/>
-                <w:color w:val="000000" w:themeColor="text1"/>
-                <w:sz w:val="26"/>
-                <w:szCs w:val="26"/>
-                <w:lang w:val="it-IT"/>
-              </w:rPr>
-              <w:t>RegistrazioneService::</w:t>
-            </w:r>
             <w:proofErr w:type="gramEnd"/>
             <w:r>
               <w:rPr>
@@ -8218,7 +8103,7 @@
                 <w:szCs w:val="26"/>
                 <w:lang w:val="it-IT"/>
               </w:rPr>
-              <w:t xml:space="preserve">registraGestoreOrdini(username: String, password: String, nome: String, cognome: String, sesso: Sex, email: String, telefono: String, indirizzo: Indirizzo) </w:t>
+              <w:t xml:space="preserve"> RegistrazioneService::registraGestoreOrdini(username: String, password: String, nome: String, cognome: String, sesso: Sex, email: String, telefono: String, indirizzo: Indirizzo) </w:t>
             </w:r>
             <w:r>
               <w:rPr>
@@ -8567,6 +8452,7 @@
                 <w:lang w:val="it-IT"/>
               </w:rPr>
             </w:pPr>
+            <w:proofErr w:type="gramStart"/>
             <w:r>
               <w:rPr>
                 <w:rFonts w:asciiTheme="minorHAnsi" w:hAnsiTheme="minorHAnsi"/>
@@ -8578,27 +8464,6 @@
               </w:rPr>
               <w:t>context</w:t>
             </w:r>
-            <w:r>
-              <w:rPr>
-                <w:rFonts w:asciiTheme="minorHAnsi" w:hAnsiTheme="minorHAnsi"/>
-                <w:color w:val="000000" w:themeColor="text1"/>
-                <w:sz w:val="26"/>
-                <w:szCs w:val="26"/>
-                <w:lang w:val="it-IT"/>
-              </w:rPr>
-              <w:t xml:space="preserve"> </w:t>
-            </w:r>
-            <w:proofErr w:type="gramStart"/>
-            <w:r>
-              <w:rPr>
-                <w:rFonts w:asciiTheme="minorHAnsi" w:hAnsiTheme="minorHAnsi"/>
-                <w:color w:val="000000" w:themeColor="text1"/>
-                <w:sz w:val="26"/>
-                <w:szCs w:val="26"/>
-                <w:lang w:val="it-IT"/>
-              </w:rPr>
-              <w:t>RegistrazioneService::</w:t>
-            </w:r>
             <w:proofErr w:type="gramEnd"/>
             <w:r>
               <w:rPr>
@@ -8608,7 +8473,7 @@
                 <w:szCs w:val="26"/>
                 <w:lang w:val="it-IT"/>
               </w:rPr>
-              <w:t xml:space="preserve"> registraGestoreCatalogo(username: String, password: String, nome: String, cognome: String, sesso: Sex, email: String, telefono: String, indirizzo: Indirizzo) </w:t>
+              <w:t xml:space="preserve"> RegistrazioneService:: registraGestoreCatalogo(username: String, password: String, nome: String, cognome: String, sesso: Sex, email: String, telefono: String, indirizzo: Indirizzo) </w:t>
             </w:r>
             <w:r>
               <w:rPr>
@@ -8712,6 +8577,7 @@
                 <w:lang w:val="it-IT"/>
               </w:rPr>
             </w:pPr>
+            <w:proofErr w:type="gramStart"/>
             <w:r>
               <w:rPr>
                 <w:rFonts w:asciiTheme="minorHAnsi" w:hAnsiTheme="minorHAnsi"/>
@@ -8723,27 +8589,6 @@
               </w:rPr>
               <w:t>context</w:t>
             </w:r>
-            <w:r>
-              <w:rPr>
-                <w:rFonts w:asciiTheme="minorHAnsi" w:hAnsiTheme="minorHAnsi"/>
-                <w:color w:val="000000" w:themeColor="text1"/>
-                <w:sz w:val="26"/>
-                <w:szCs w:val="26"/>
-                <w:lang w:val="it-IT"/>
-              </w:rPr>
-              <w:t xml:space="preserve"> </w:t>
-            </w:r>
-            <w:proofErr w:type="gramStart"/>
-            <w:r>
-              <w:rPr>
-                <w:rFonts w:asciiTheme="minorHAnsi" w:hAnsiTheme="minorHAnsi"/>
-                <w:color w:val="000000" w:themeColor="text1"/>
-                <w:sz w:val="26"/>
-                <w:szCs w:val="26"/>
-                <w:lang w:val="it-IT"/>
-              </w:rPr>
-              <w:t>RegistrazioneService::</w:t>
-            </w:r>
             <w:proofErr w:type="gramEnd"/>
             <w:r>
               <w:rPr>
@@ -8753,7 +8598,7 @@
                 <w:szCs w:val="26"/>
                 <w:lang w:val="it-IT"/>
               </w:rPr>
-              <w:t xml:space="preserve">registraGestoreCatalogo(username: String, password: String, nome: String, cognome: String, sesso: Sex, email: String, telefono: String, indirizzo: Indirizzo) </w:t>
+              <w:t xml:space="preserve"> RegistrazioneService::registraGestoreCatalogo(username: String, password: String, nome: String, cognome: String, sesso: Sex, email: String, telefono: String, indirizzo: Indirizzo) </w:t>
             </w:r>
             <w:r>
               <w:rPr>
@@ -8866,31 +8711,7 @@
           <w:szCs w:val="26"/>
           <w:lang w:val="it-IT"/>
         </w:rPr>
-        <w:t>Service (java.</w:t>
-      </w:r>
-      <w:proofErr w:type="gramStart"/>
-      <w:r>
-        <w:rPr>
-          <w:rFonts w:asciiTheme="minorHAnsi" w:hAnsiTheme="minorHAnsi"/>
-          <w:b/>
-          <w:color w:val="FF0000"/>
-          <w:sz w:val="26"/>
-          <w:szCs w:val="26"/>
-          <w:lang w:val="it-IT"/>
-        </w:rPr>
-        <w:t>application.AutenticazioneService</w:t>
-      </w:r>
-      <w:proofErr w:type="gramEnd"/>
-      <w:r>
-        <w:rPr>
-          <w:rFonts w:asciiTheme="minorHAnsi" w:hAnsiTheme="minorHAnsi"/>
-          <w:b/>
-          <w:color w:val="FF0000"/>
-          <w:sz w:val="26"/>
-          <w:szCs w:val="26"/>
-          <w:lang w:val="it-IT"/>
-        </w:rPr>
-        <w:t>)</w:t>
+        <w:t>Service (java.application.AutenticazioneService)</w:t>
       </w:r>
     </w:p>
     <w:tbl>
@@ -10097,6 +9918,7 @@
                 <w:lang w:val="it-IT"/>
               </w:rPr>
             </w:pPr>
+            <w:proofErr w:type="gramStart"/>
             <w:r>
               <w:rPr>
                 <w:rFonts w:asciiTheme="minorHAnsi" w:hAnsiTheme="minorHAnsi"/>
@@ -10108,26 +9930,16 @@
               </w:rPr>
               <w:t>context</w:t>
             </w:r>
-            <w:r>
-              <w:rPr>
-                <w:rFonts w:asciiTheme="minorHAnsi" w:hAnsiTheme="minorHAnsi"/>
-                <w:color w:val="000000" w:themeColor="text1"/>
-                <w:sz w:val="26"/>
-                <w:szCs w:val="26"/>
-                <w:lang w:val="it-IT"/>
-              </w:rPr>
-              <w:t xml:space="preserve"> </w:t>
-            </w:r>
-            <w:proofErr w:type="gramStart"/>
-            <w:r>
-              <w:rPr>
-                <w:rFonts w:asciiTheme="minorHAnsi" w:hAnsiTheme="minorHAnsi"/>
-                <w:color w:val="000000" w:themeColor="text1"/>
-                <w:sz w:val="26"/>
-                <w:szCs w:val="26"/>
-                <w:lang w:val="it-IT"/>
-              </w:rPr>
-              <w:t>Autenticazione</w:t>
+            <w:proofErr w:type="gramEnd"/>
+            <w:r>
+              <w:rPr>
+                <w:rFonts w:asciiTheme="minorHAnsi" w:hAnsiTheme="minorHAnsi"/>
+                <w:color w:val="000000" w:themeColor="text1"/>
+                <w:sz w:val="26"/>
+                <w:szCs w:val="26"/>
+                <w:lang w:val="it-IT"/>
+              </w:rPr>
+              <w:t xml:space="preserve"> Autenticazione</w:t>
             </w:r>
             <w:r>
               <w:rPr>
@@ -10139,7 +9951,6 @@
               </w:rPr>
               <w:t>Service::</w:t>
             </w:r>
-            <w:proofErr w:type="gramEnd"/>
             <w:r>
               <w:rPr>
                 <w:rFonts w:asciiTheme="minorHAnsi" w:hAnsiTheme="minorHAnsi"/>
@@ -10558,6 +10369,7 @@
                 <w:lang w:val="it-IT"/>
               </w:rPr>
             </w:pPr>
+            <w:proofErr w:type="gramStart"/>
             <w:r>
               <w:rPr>
                 <w:rFonts w:asciiTheme="minorHAnsi" w:hAnsiTheme="minorHAnsi"/>
@@ -10569,27 +10381,6 @@
               </w:rPr>
               <w:t>context</w:t>
             </w:r>
-            <w:r>
-              <w:rPr>
-                <w:rFonts w:asciiTheme="minorHAnsi" w:hAnsiTheme="minorHAnsi"/>
-                <w:color w:val="000000" w:themeColor="text1"/>
-                <w:sz w:val="26"/>
-                <w:szCs w:val="26"/>
-                <w:lang w:val="it-IT"/>
-              </w:rPr>
-              <w:t xml:space="preserve"> </w:t>
-            </w:r>
-            <w:proofErr w:type="gramStart"/>
-            <w:r>
-              <w:rPr>
-                <w:rFonts w:asciiTheme="minorHAnsi" w:hAnsiTheme="minorHAnsi"/>
-                <w:color w:val="000000" w:themeColor="text1"/>
-                <w:sz w:val="26"/>
-                <w:szCs w:val="26"/>
-                <w:lang w:val="it-IT"/>
-              </w:rPr>
-              <w:t>AutenticazioneService::</w:t>
-            </w:r>
             <w:proofErr w:type="gramEnd"/>
             <w:r>
               <w:rPr>
@@ -10599,7 +10390,7 @@
                 <w:szCs w:val="26"/>
                 <w:lang w:val="it-IT"/>
               </w:rPr>
-              <w:t xml:space="preserve"> </w:t>
+              <w:t xml:space="preserve"> AutenticazioneService:: </w:t>
             </w:r>
             <w:r>
               <w:rPr>
@@ -10854,6 +10645,7 @@
                 <w:lang w:val="it-IT"/>
               </w:rPr>
             </w:pPr>
+            <w:proofErr w:type="gramStart"/>
             <w:r>
               <w:rPr>
                 <w:rFonts w:asciiTheme="minorHAnsi" w:hAnsiTheme="minorHAnsi"/>
@@ -10865,6 +10657,7 @@
               </w:rPr>
               <w:t>context</w:t>
             </w:r>
+            <w:proofErr w:type="gramEnd"/>
             <w:r>
               <w:rPr>
                 <w:rFonts w:asciiTheme="minorHAnsi" w:hAnsiTheme="minorHAnsi"/>
@@ -10876,27 +10669,15 @@
               </w:rPr>
               <w:t xml:space="preserve"> </w:t>
             </w:r>
-            <w:proofErr w:type="gramStart"/>
-            <w:r>
-              <w:rPr>
-                <w:rFonts w:asciiTheme="minorHAnsi" w:hAnsiTheme="minorHAnsi"/>
-                <w:color w:val="000000" w:themeColor="text1"/>
-                <w:sz w:val="26"/>
-                <w:szCs w:val="26"/>
-                <w:lang w:val="it-IT"/>
-              </w:rPr>
-              <w:t>AutenticazioneService::</w:t>
-            </w:r>
-            <w:proofErr w:type="gramEnd"/>
-            <w:r>
-              <w:rPr>
-                <w:rFonts w:asciiTheme="minorHAnsi" w:hAnsiTheme="minorHAnsi"/>
-                <w:color w:val="000000" w:themeColor="text1"/>
-                <w:sz w:val="26"/>
-                <w:szCs w:val="26"/>
-                <w:lang w:val="it-IT"/>
-              </w:rPr>
-              <w:t xml:space="preserve"> </w:t>
+            <w:r>
+              <w:rPr>
+                <w:rFonts w:asciiTheme="minorHAnsi" w:hAnsiTheme="minorHAnsi"/>
+                <w:color w:val="000000" w:themeColor="text1"/>
+                <w:sz w:val="26"/>
+                <w:szCs w:val="26"/>
+                <w:lang w:val="it-IT"/>
+              </w:rPr>
+              <w:t xml:space="preserve">AutenticazioneService:: </w:t>
             </w:r>
             <w:r>
               <w:rPr>
@@ -11363,6 +11144,7 @@
                 <w:lang w:val="it-IT"/>
               </w:rPr>
             </w:pPr>
+            <w:proofErr w:type="gramStart"/>
             <w:r>
               <w:rPr>
                 <w:rFonts w:asciiTheme="minorHAnsi" w:hAnsiTheme="minorHAnsi"/>
@@ -11374,27 +11156,6 @@
               </w:rPr>
               <w:t>context</w:t>
             </w:r>
-            <w:r>
-              <w:rPr>
-                <w:rFonts w:asciiTheme="minorHAnsi" w:hAnsiTheme="minorHAnsi"/>
-                <w:color w:val="000000" w:themeColor="text1"/>
-                <w:sz w:val="26"/>
-                <w:szCs w:val="26"/>
-                <w:lang w:val="it-IT"/>
-              </w:rPr>
-              <w:t xml:space="preserve"> </w:t>
-            </w:r>
-            <w:proofErr w:type="gramStart"/>
-            <w:r>
-              <w:rPr>
-                <w:rFonts w:asciiTheme="minorHAnsi" w:hAnsiTheme="minorHAnsi"/>
-                <w:color w:val="000000" w:themeColor="text1"/>
-                <w:sz w:val="26"/>
-                <w:szCs w:val="26"/>
-                <w:lang w:val="it-IT"/>
-              </w:rPr>
-              <w:t>AutenticazioneService::</w:t>
-            </w:r>
             <w:proofErr w:type="gramEnd"/>
             <w:r>
               <w:rPr>
@@ -11404,7 +11165,7 @@
                 <w:szCs w:val="26"/>
                 <w:lang w:val="it-IT"/>
               </w:rPr>
-              <w:t xml:space="preserve"> </w:t>
+              <w:t xml:space="preserve"> AutenticazioneService:: </w:t>
             </w:r>
             <w:r>
               <w:rPr>
@@ -11718,6 +11479,7 @@
                 <w:lang w:val="it-IT"/>
               </w:rPr>
             </w:pPr>
+            <w:proofErr w:type="gramStart"/>
             <w:r>
               <w:rPr>
                 <w:rFonts w:asciiTheme="minorHAnsi" w:hAnsiTheme="minorHAnsi"/>
@@ -11729,27 +11491,6 @@
               </w:rPr>
               <w:t>context</w:t>
             </w:r>
-            <w:r>
-              <w:rPr>
-                <w:rFonts w:asciiTheme="minorHAnsi" w:hAnsiTheme="minorHAnsi"/>
-                <w:color w:val="000000" w:themeColor="text1"/>
-                <w:sz w:val="26"/>
-                <w:szCs w:val="26"/>
-                <w:lang w:val="it-IT"/>
-              </w:rPr>
-              <w:t xml:space="preserve"> </w:t>
-            </w:r>
-            <w:proofErr w:type="gramStart"/>
-            <w:r>
-              <w:rPr>
-                <w:rFonts w:asciiTheme="minorHAnsi" w:hAnsiTheme="minorHAnsi"/>
-                <w:color w:val="000000" w:themeColor="text1"/>
-                <w:sz w:val="26"/>
-                <w:szCs w:val="26"/>
-                <w:lang w:val="it-IT"/>
-              </w:rPr>
-              <w:t>AutenticazioneService::</w:t>
-            </w:r>
             <w:proofErr w:type="gramEnd"/>
             <w:r>
               <w:rPr>
@@ -11759,7 +11500,7 @@
                 <w:szCs w:val="26"/>
                 <w:lang w:val="it-IT"/>
               </w:rPr>
-              <w:t xml:space="preserve"> </w:t>
+              <w:t xml:space="preserve"> AutenticazioneService:: </w:t>
             </w:r>
             <w:r>
               <w:rPr>
@@ -11971,6 +11712,7 @@
                 <w:lang w:val="it-IT"/>
               </w:rPr>
             </w:pPr>
+            <w:proofErr w:type="gramStart"/>
             <w:r>
               <w:rPr>
                 <w:rFonts w:asciiTheme="minorHAnsi" w:hAnsiTheme="minorHAnsi"/>
@@ -11982,27 +11724,6 @@
               </w:rPr>
               <w:t>context</w:t>
             </w:r>
-            <w:r>
-              <w:rPr>
-                <w:rFonts w:asciiTheme="minorHAnsi" w:hAnsiTheme="minorHAnsi"/>
-                <w:color w:val="000000" w:themeColor="text1"/>
-                <w:sz w:val="26"/>
-                <w:szCs w:val="26"/>
-                <w:lang w:val="it-IT"/>
-              </w:rPr>
-              <w:t xml:space="preserve"> </w:t>
-            </w:r>
-            <w:proofErr w:type="gramStart"/>
-            <w:r>
-              <w:rPr>
-                <w:rFonts w:asciiTheme="minorHAnsi" w:hAnsiTheme="minorHAnsi"/>
-                <w:color w:val="000000" w:themeColor="text1"/>
-                <w:sz w:val="26"/>
-                <w:szCs w:val="26"/>
-                <w:lang w:val="it-IT"/>
-              </w:rPr>
-              <w:t>AutenticazioneService::</w:t>
-            </w:r>
             <w:proofErr w:type="gramEnd"/>
             <w:r>
               <w:rPr>
@@ -12012,7 +11733,7 @@
                 <w:szCs w:val="26"/>
                 <w:lang w:val="it-IT"/>
               </w:rPr>
-              <w:t xml:space="preserve"> </w:t>
+              <w:t xml:space="preserve"> AutenticazioneService:: </w:t>
             </w:r>
             <w:r>
               <w:rPr>
@@ -12285,6 +12006,7 @@
                 <w:lang w:val="it-IT"/>
               </w:rPr>
             </w:pPr>
+            <w:proofErr w:type="gramStart"/>
             <w:r>
               <w:rPr>
                 <w:rFonts w:asciiTheme="minorHAnsi" w:hAnsiTheme="minorHAnsi"/>
@@ -12296,27 +12018,6 @@
               </w:rPr>
               <w:t>context</w:t>
             </w:r>
-            <w:r>
-              <w:rPr>
-                <w:rFonts w:asciiTheme="minorHAnsi" w:hAnsiTheme="minorHAnsi"/>
-                <w:color w:val="000000" w:themeColor="text1"/>
-                <w:sz w:val="26"/>
-                <w:szCs w:val="26"/>
-                <w:lang w:val="it-IT"/>
-              </w:rPr>
-              <w:t xml:space="preserve"> </w:t>
-            </w:r>
-            <w:proofErr w:type="gramStart"/>
-            <w:r>
-              <w:rPr>
-                <w:rFonts w:asciiTheme="minorHAnsi" w:hAnsiTheme="minorHAnsi"/>
-                <w:color w:val="000000" w:themeColor="text1"/>
-                <w:sz w:val="26"/>
-                <w:szCs w:val="26"/>
-                <w:lang w:val="it-IT"/>
-              </w:rPr>
-              <w:t>AutenticazioneService::</w:t>
-            </w:r>
             <w:proofErr w:type="gramEnd"/>
             <w:r>
               <w:rPr>
@@ -12326,7 +12027,7 @@
                 <w:szCs w:val="26"/>
                 <w:lang w:val="it-IT"/>
               </w:rPr>
-              <w:t xml:space="preserve"> </w:t>
+              <w:t xml:space="preserve"> AutenticazioneService:: </w:t>
             </w:r>
             <w:r>
               <w:rPr>
@@ -12556,6 +12257,7 @@
                 <w:lang w:val="it-IT"/>
               </w:rPr>
             </w:pPr>
+            <w:proofErr w:type="gramStart"/>
             <w:r>
               <w:rPr>
                 <w:rFonts w:asciiTheme="minorHAnsi" w:hAnsiTheme="minorHAnsi"/>
@@ -12567,27 +12269,6 @@
               </w:rPr>
               <w:t>context</w:t>
             </w:r>
-            <w:r>
-              <w:rPr>
-                <w:rFonts w:asciiTheme="minorHAnsi" w:hAnsiTheme="minorHAnsi"/>
-                <w:color w:val="000000" w:themeColor="text1"/>
-                <w:sz w:val="26"/>
-                <w:szCs w:val="26"/>
-                <w:lang w:val="it-IT"/>
-              </w:rPr>
-              <w:t xml:space="preserve"> </w:t>
-            </w:r>
-            <w:proofErr w:type="gramStart"/>
-            <w:r>
-              <w:rPr>
-                <w:rFonts w:asciiTheme="minorHAnsi" w:hAnsiTheme="minorHAnsi"/>
-                <w:color w:val="000000" w:themeColor="text1"/>
-                <w:sz w:val="26"/>
-                <w:szCs w:val="26"/>
-                <w:lang w:val="it-IT"/>
-              </w:rPr>
-              <w:t>AutenticazioneService::</w:t>
-            </w:r>
             <w:proofErr w:type="gramEnd"/>
             <w:r>
               <w:rPr>
@@ -12597,7 +12278,7 @@
                 <w:szCs w:val="26"/>
                 <w:lang w:val="it-IT"/>
               </w:rPr>
-              <w:t xml:space="preserve"> </w:t>
+              <w:t xml:space="preserve"> AutenticazioneService:: </w:t>
             </w:r>
             <w:r>
               <w:rPr>
@@ -12840,6 +12521,7 @@
                 <w:lang w:val="it-IT"/>
               </w:rPr>
             </w:pPr>
+            <w:proofErr w:type="gramStart"/>
             <w:r>
               <w:rPr>
                 <w:rFonts w:asciiTheme="minorHAnsi" w:hAnsiTheme="minorHAnsi"/>
@@ -12851,27 +12533,6 @@
               </w:rPr>
               <w:t>context</w:t>
             </w:r>
-            <w:r>
-              <w:rPr>
-                <w:rFonts w:asciiTheme="minorHAnsi" w:hAnsiTheme="minorHAnsi"/>
-                <w:color w:val="000000" w:themeColor="text1"/>
-                <w:sz w:val="26"/>
-                <w:szCs w:val="26"/>
-                <w:lang w:val="it-IT"/>
-              </w:rPr>
-              <w:t xml:space="preserve"> </w:t>
-            </w:r>
-            <w:proofErr w:type="gramStart"/>
-            <w:r>
-              <w:rPr>
-                <w:rFonts w:asciiTheme="minorHAnsi" w:hAnsiTheme="minorHAnsi"/>
-                <w:color w:val="000000" w:themeColor="text1"/>
-                <w:sz w:val="26"/>
-                <w:szCs w:val="26"/>
-                <w:lang w:val="it-IT"/>
-              </w:rPr>
-              <w:t>AutenticazioneService::</w:t>
-            </w:r>
             <w:proofErr w:type="gramEnd"/>
             <w:r>
               <w:rPr>
@@ -12881,7 +12542,7 @@
                 <w:szCs w:val="26"/>
                 <w:lang w:val="it-IT"/>
               </w:rPr>
-              <w:t xml:space="preserve"> </w:t>
+              <w:t xml:space="preserve"> AutenticazioneService:: </w:t>
             </w:r>
             <w:r>
               <w:rPr>
@@ -13497,6 +13158,7 @@
                 <w:lang w:val="it-IT"/>
               </w:rPr>
             </w:pPr>
+            <w:proofErr w:type="gramStart"/>
             <w:r>
               <w:rPr>
                 <w:rFonts w:asciiTheme="minorHAnsi" w:hAnsiTheme="minorHAnsi"/>
@@ -13508,27 +13170,6 @@
               </w:rPr>
               <w:t>context</w:t>
             </w:r>
-            <w:r>
-              <w:rPr>
-                <w:rFonts w:asciiTheme="minorHAnsi" w:hAnsiTheme="minorHAnsi"/>
-                <w:color w:val="000000" w:themeColor="text1"/>
-                <w:sz w:val="26"/>
-                <w:szCs w:val="26"/>
-                <w:lang w:val="it-IT"/>
-              </w:rPr>
-              <w:t xml:space="preserve"> </w:t>
-            </w:r>
-            <w:proofErr w:type="gramStart"/>
-            <w:r>
-              <w:rPr>
-                <w:rFonts w:asciiTheme="minorHAnsi" w:hAnsiTheme="minorHAnsi"/>
-                <w:color w:val="000000" w:themeColor="text1"/>
-                <w:sz w:val="26"/>
-                <w:szCs w:val="26"/>
-                <w:lang w:val="it-IT"/>
-              </w:rPr>
-              <w:t>AutenticazioneService::</w:t>
-            </w:r>
             <w:proofErr w:type="gramEnd"/>
             <w:r>
               <w:rPr>
@@ -13538,7 +13179,7 @@
                 <w:szCs w:val="26"/>
                 <w:lang w:val="it-IT"/>
               </w:rPr>
-              <w:t xml:space="preserve"> </w:t>
+              <w:t xml:space="preserve"> AutenticazioneService:: </w:t>
             </w:r>
             <w:r>
               <w:rPr>
@@ -13662,6 +13303,7 @@
                 <w:lang w:val="it-IT"/>
               </w:rPr>
             </w:pPr>
+            <w:proofErr w:type="gramStart"/>
             <w:r>
               <w:rPr>
                 <w:rFonts w:asciiTheme="minorHAnsi" w:hAnsiTheme="minorHAnsi"/>
@@ -13673,27 +13315,6 @@
               </w:rPr>
               <w:t>context</w:t>
             </w:r>
-            <w:r>
-              <w:rPr>
-                <w:rFonts w:asciiTheme="minorHAnsi" w:hAnsiTheme="minorHAnsi"/>
-                <w:color w:val="000000" w:themeColor="text1"/>
-                <w:sz w:val="26"/>
-                <w:szCs w:val="26"/>
-                <w:lang w:val="it-IT"/>
-              </w:rPr>
-              <w:t xml:space="preserve"> </w:t>
-            </w:r>
-            <w:proofErr w:type="gramStart"/>
-            <w:r>
-              <w:rPr>
-                <w:rFonts w:asciiTheme="minorHAnsi" w:hAnsiTheme="minorHAnsi"/>
-                <w:color w:val="000000" w:themeColor="text1"/>
-                <w:sz w:val="26"/>
-                <w:szCs w:val="26"/>
-                <w:lang w:val="it-IT"/>
-              </w:rPr>
-              <w:t>AutenticazioneService::</w:t>
-            </w:r>
             <w:proofErr w:type="gramEnd"/>
             <w:r>
               <w:rPr>
@@ -13703,7 +13324,7 @@
                 <w:szCs w:val="26"/>
                 <w:lang w:val="it-IT"/>
               </w:rPr>
-              <w:t xml:space="preserve"> </w:t>
+              <w:t xml:space="preserve"> AutenticazioneService:: </w:t>
             </w:r>
             <w:r>
               <w:rPr>
@@ -13834,31 +13455,7 @@
           <w:szCs w:val="26"/>
           <w:lang w:val="it-IT"/>
         </w:rPr>
-        <w:t>Service (java.</w:t>
-      </w:r>
-      <w:proofErr w:type="gramStart"/>
-      <w:r>
-        <w:rPr>
-          <w:rFonts w:asciiTheme="minorHAnsi" w:hAnsiTheme="minorHAnsi"/>
-          <w:b/>
-          <w:color w:val="FF0000"/>
-          <w:sz w:val="26"/>
-          <w:szCs w:val="26"/>
-          <w:lang w:val="it-IT"/>
-        </w:rPr>
-        <w:t>application.NavigazioneService</w:t>
-      </w:r>
-      <w:proofErr w:type="gramEnd"/>
-      <w:r>
-        <w:rPr>
-          <w:rFonts w:asciiTheme="minorHAnsi" w:hAnsiTheme="minorHAnsi"/>
-          <w:b/>
-          <w:color w:val="FF0000"/>
-          <w:sz w:val="26"/>
-          <w:szCs w:val="26"/>
-          <w:lang w:val="it-IT"/>
-        </w:rPr>
-        <w:t>)</w:t>
+        <w:t>Service (java.application.NavigazioneService)</w:t>
       </w:r>
     </w:p>
     <w:tbl>
@@ -15035,6 +14632,7 @@
                 <w:lang w:val="it-IT"/>
               </w:rPr>
             </w:pPr>
+            <w:proofErr w:type="gramStart"/>
             <w:r>
               <w:rPr>
                 <w:rFonts w:asciiTheme="minorHAnsi" w:hAnsiTheme="minorHAnsi"/>
@@ -15046,27 +14644,6 @@
               </w:rPr>
               <w:t>context</w:t>
             </w:r>
-            <w:r>
-              <w:rPr>
-                <w:rFonts w:asciiTheme="minorHAnsi" w:hAnsiTheme="minorHAnsi"/>
-                <w:color w:val="000000" w:themeColor="text1"/>
-                <w:sz w:val="26"/>
-                <w:szCs w:val="26"/>
-                <w:lang w:val="it-IT"/>
-              </w:rPr>
-              <w:t xml:space="preserve"> </w:t>
-            </w:r>
-            <w:proofErr w:type="gramStart"/>
-            <w:r>
-              <w:rPr>
-                <w:rFonts w:asciiTheme="minorHAnsi" w:hAnsiTheme="minorHAnsi"/>
-                <w:color w:val="000000" w:themeColor="text1"/>
-                <w:sz w:val="26"/>
-                <w:szCs w:val="26"/>
-                <w:lang w:val="it-IT"/>
-              </w:rPr>
-              <w:t>NavigazioneService::</w:t>
-            </w:r>
             <w:proofErr w:type="gramEnd"/>
             <w:r>
               <w:rPr>
@@ -15076,7 +14653,7 @@
                 <w:szCs w:val="26"/>
                 <w:lang w:val="it-IT"/>
               </w:rPr>
-              <w:t xml:space="preserve"> ricercaProdottoMenu(category: String) </w:t>
+              <w:t xml:space="preserve"> NavigazioneService:: ricercaProdottoMenu(category: String) </w:t>
             </w:r>
             <w:r>
               <w:rPr>
@@ -15479,6 +15056,7 @@
                 <w:lang w:val="it-IT"/>
               </w:rPr>
             </w:pPr>
+            <w:proofErr w:type="gramStart"/>
             <w:r>
               <w:rPr>
                 <w:rFonts w:asciiTheme="minorHAnsi" w:hAnsiTheme="minorHAnsi"/>
@@ -15490,27 +15068,6 @@
               </w:rPr>
               <w:t>context</w:t>
             </w:r>
-            <w:r>
-              <w:rPr>
-                <w:rFonts w:asciiTheme="minorHAnsi" w:hAnsiTheme="minorHAnsi"/>
-                <w:color w:val="000000" w:themeColor="text1"/>
-                <w:sz w:val="26"/>
-                <w:szCs w:val="26"/>
-                <w:lang w:val="it-IT"/>
-              </w:rPr>
-              <w:t xml:space="preserve"> </w:t>
-            </w:r>
-            <w:proofErr w:type="gramStart"/>
-            <w:r>
-              <w:rPr>
-                <w:rFonts w:asciiTheme="minorHAnsi" w:hAnsiTheme="minorHAnsi"/>
-                <w:color w:val="000000" w:themeColor="text1"/>
-                <w:sz w:val="26"/>
-                <w:szCs w:val="26"/>
-                <w:lang w:val="it-IT"/>
-              </w:rPr>
-              <w:t>NavigazioneService::</w:t>
-            </w:r>
             <w:proofErr w:type="gramEnd"/>
             <w:r>
               <w:rPr>
@@ -15520,7 +15077,7 @@
                 <w:szCs w:val="26"/>
                 <w:lang w:val="it-IT"/>
               </w:rPr>
-              <w:t xml:space="preserve"> ricercaProdottoBar(keyword: String) </w:t>
+              <w:t xml:space="preserve"> NavigazioneService:: ricercaProdottoBar(keyword: String) </w:t>
             </w:r>
             <w:r>
               <w:rPr>
@@ -17068,6 +16625,7 @@
                 <w:lang w:val="it-IT"/>
               </w:rPr>
             </w:pPr>
+            <w:proofErr w:type="gramStart"/>
             <w:r>
               <w:rPr>
                 <w:rFonts w:asciiTheme="minorHAnsi" w:hAnsiTheme="minorHAnsi"/>
@@ -17079,27 +16637,6 @@
               </w:rPr>
               <w:t>context</w:t>
             </w:r>
-            <w:r>
-              <w:rPr>
-                <w:rFonts w:asciiTheme="minorHAnsi" w:hAnsiTheme="minorHAnsi"/>
-                <w:color w:val="000000" w:themeColor="text1"/>
-                <w:sz w:val="26"/>
-                <w:szCs w:val="26"/>
-                <w:lang w:val="it-IT"/>
-              </w:rPr>
-              <w:t xml:space="preserve"> </w:t>
-            </w:r>
-            <w:proofErr w:type="gramStart"/>
-            <w:r>
-              <w:rPr>
-                <w:rFonts w:asciiTheme="minorHAnsi" w:hAnsiTheme="minorHAnsi"/>
-                <w:color w:val="000000" w:themeColor="text1"/>
-                <w:sz w:val="26"/>
-                <w:szCs w:val="26"/>
-                <w:lang w:val="it-IT"/>
-              </w:rPr>
-              <w:t>Carrello::</w:t>
-            </w:r>
             <w:proofErr w:type="gramEnd"/>
             <w:r>
               <w:rPr>
@@ -17109,7 +16646,7 @@
                 <w:szCs w:val="26"/>
                 <w:lang w:val="it-IT"/>
               </w:rPr>
-              <w:t xml:space="preserve"> </w:t>
+              <w:t xml:space="preserve"> Carrello:: </w:t>
             </w:r>
             <w:r>
               <w:rPr>
@@ -17243,6 +16780,7 @@
                 <w:lang w:val="it-IT"/>
               </w:rPr>
             </w:pPr>
+            <w:proofErr w:type="gramStart"/>
             <w:r>
               <w:rPr>
                 <w:rFonts w:asciiTheme="minorHAnsi" w:hAnsiTheme="minorHAnsi"/>
@@ -17254,27 +16792,6 @@
               </w:rPr>
               <w:t>context</w:t>
             </w:r>
-            <w:r>
-              <w:rPr>
-                <w:rFonts w:asciiTheme="minorHAnsi" w:hAnsiTheme="minorHAnsi"/>
-                <w:color w:val="000000" w:themeColor="text1"/>
-                <w:sz w:val="26"/>
-                <w:szCs w:val="26"/>
-                <w:lang w:val="it-IT"/>
-              </w:rPr>
-              <w:t xml:space="preserve"> </w:t>
-            </w:r>
-            <w:proofErr w:type="gramStart"/>
-            <w:r>
-              <w:rPr>
-                <w:rFonts w:asciiTheme="minorHAnsi" w:hAnsiTheme="minorHAnsi"/>
-                <w:color w:val="000000" w:themeColor="text1"/>
-                <w:sz w:val="26"/>
-                <w:szCs w:val="26"/>
-                <w:lang w:val="it-IT"/>
-              </w:rPr>
-              <w:t>Carrello::</w:t>
-            </w:r>
             <w:proofErr w:type="gramEnd"/>
             <w:r>
               <w:rPr>
@@ -17284,7 +16801,7 @@
                 <w:szCs w:val="26"/>
                 <w:lang w:val="it-IT"/>
               </w:rPr>
-              <w:t xml:space="preserve"> </w:t>
+              <w:t xml:space="preserve"> Carrello:: </w:t>
             </w:r>
             <w:r>
               <w:rPr>
@@ -17644,6 +17161,7 @@
                 <w:lang w:val="it-IT"/>
               </w:rPr>
             </w:pPr>
+            <w:proofErr w:type="gramStart"/>
             <w:r>
               <w:rPr>
                 <w:rFonts w:asciiTheme="minorHAnsi" w:hAnsiTheme="minorHAnsi"/>
@@ -17655,27 +17173,6 @@
               </w:rPr>
               <w:t>context</w:t>
             </w:r>
-            <w:r>
-              <w:rPr>
-                <w:rFonts w:asciiTheme="minorHAnsi" w:hAnsiTheme="minorHAnsi"/>
-                <w:color w:val="000000" w:themeColor="text1"/>
-                <w:sz w:val="26"/>
-                <w:szCs w:val="26"/>
-                <w:lang w:val="it-IT"/>
-              </w:rPr>
-              <w:t xml:space="preserve"> </w:t>
-            </w:r>
-            <w:proofErr w:type="gramStart"/>
-            <w:r>
-              <w:rPr>
-                <w:rFonts w:asciiTheme="minorHAnsi" w:hAnsiTheme="minorHAnsi"/>
-                <w:color w:val="000000" w:themeColor="text1"/>
-                <w:sz w:val="26"/>
-                <w:szCs w:val="26"/>
-                <w:lang w:val="it-IT"/>
-              </w:rPr>
-              <w:t>Carrello::</w:t>
-            </w:r>
             <w:proofErr w:type="gramEnd"/>
             <w:r>
               <w:rPr>
@@ -17685,7 +17182,7 @@
                 <w:szCs w:val="26"/>
                 <w:lang w:val="it-IT"/>
               </w:rPr>
-              <w:t xml:space="preserve"> </w:t>
+              <w:t xml:space="preserve"> Carrello:: </w:t>
             </w:r>
             <w:r>
               <w:rPr>
@@ -17831,6 +17328,7 @@
                 <w:lang w:val="it-IT"/>
               </w:rPr>
             </w:pPr>
+            <w:proofErr w:type="gramStart"/>
             <w:r>
               <w:rPr>
                 <w:rFonts w:asciiTheme="minorHAnsi" w:hAnsiTheme="minorHAnsi"/>
@@ -17842,27 +17340,6 @@
               </w:rPr>
               <w:t>context</w:t>
             </w:r>
-            <w:r>
-              <w:rPr>
-                <w:rFonts w:asciiTheme="minorHAnsi" w:hAnsiTheme="minorHAnsi"/>
-                <w:color w:val="000000" w:themeColor="text1"/>
-                <w:sz w:val="26"/>
-                <w:szCs w:val="26"/>
-                <w:lang w:val="it-IT"/>
-              </w:rPr>
-              <w:t xml:space="preserve"> </w:t>
-            </w:r>
-            <w:proofErr w:type="gramStart"/>
-            <w:r>
-              <w:rPr>
-                <w:rFonts w:asciiTheme="minorHAnsi" w:hAnsiTheme="minorHAnsi"/>
-                <w:color w:val="000000" w:themeColor="text1"/>
-                <w:sz w:val="26"/>
-                <w:szCs w:val="26"/>
-                <w:lang w:val="it-IT"/>
-              </w:rPr>
-              <w:t>Carrello::</w:t>
-            </w:r>
             <w:proofErr w:type="gramEnd"/>
             <w:r>
               <w:rPr>
@@ -17872,7 +17349,7 @@
                 <w:szCs w:val="26"/>
                 <w:lang w:val="it-IT"/>
               </w:rPr>
-              <w:t xml:space="preserve"> </w:t>
+              <w:t xml:space="preserve"> Carrello:: </w:t>
             </w:r>
             <w:r>
               <w:rPr>
@@ -18214,6 +17691,7 @@
                 <w:lang w:val="it-IT"/>
               </w:rPr>
             </w:pPr>
+            <w:proofErr w:type="gramStart"/>
             <w:r>
               <w:rPr>
                 <w:rFonts w:asciiTheme="minorHAnsi" w:hAnsiTheme="minorHAnsi"/>
@@ -18225,6 +17703,27 @@
               </w:rPr>
               <w:t>context</w:t>
             </w:r>
+            <w:proofErr w:type="gramEnd"/>
+            <w:r>
+              <w:rPr>
+                <w:rFonts w:asciiTheme="minorHAnsi" w:hAnsiTheme="minorHAnsi"/>
+                <w:color w:val="000000" w:themeColor="text1"/>
+                <w:sz w:val="26"/>
+                <w:szCs w:val="26"/>
+                <w:lang w:val="it-IT"/>
+              </w:rPr>
+              <w:t xml:space="preserve"> Carrello:: </w:t>
+            </w:r>
+            <w:r>
+              <w:rPr>
+                <w:rFonts w:asciiTheme="minorHAnsi" w:hAnsiTheme="minorHAnsi"/>
+                <w:color w:val="000000" w:themeColor="text1"/>
+                <w:sz w:val="26"/>
+                <w:szCs w:val="26"/>
+                <w:lang w:val="it-IT"/>
+              </w:rPr>
+              <w:t>aumentaQuantitaNelCarrello(cart: Carrello, item:ItemCarrello, quantity:int)</w:t>
+            </w:r>
             <w:r>
               <w:rPr>
                 <w:rFonts w:asciiTheme="minorHAnsi" w:hAnsiTheme="minorHAnsi"/>
@@ -18235,18 +17734,6 @@
               </w:rPr>
               <w:t xml:space="preserve"> </w:t>
             </w:r>
-            <w:proofErr w:type="gramStart"/>
-            <w:r>
-              <w:rPr>
-                <w:rFonts w:asciiTheme="minorHAnsi" w:hAnsiTheme="minorHAnsi"/>
-                <w:color w:val="000000" w:themeColor="text1"/>
-                <w:sz w:val="26"/>
-                <w:szCs w:val="26"/>
-                <w:lang w:val="it-IT"/>
-              </w:rPr>
-              <w:t>Carrello::</w:t>
-            </w:r>
-            <w:proofErr w:type="gramEnd"/>
             <w:r>
               <w:rPr>
                 <w:rFonts w:asciiTheme="minorHAnsi" w:hAnsiTheme="minorHAnsi"/>
@@ -18260,36 +17747,6 @@
             <w:r>
               <w:rPr>
                 <w:rFonts w:asciiTheme="minorHAnsi" w:hAnsiTheme="minorHAnsi"/>
-                <w:color w:val="000000" w:themeColor="text1"/>
-                <w:sz w:val="26"/>
-                <w:szCs w:val="26"/>
-                <w:lang w:val="it-IT"/>
-              </w:rPr>
-              <w:t>aumentaQuantitaNelCarrello(cart: Carrello, item:ItemCarrello, quantity:int)</w:t>
-            </w:r>
-            <w:r>
-              <w:rPr>
-                <w:rFonts w:asciiTheme="minorHAnsi" w:hAnsiTheme="minorHAnsi"/>
-                <w:color w:val="000000" w:themeColor="text1"/>
-                <w:sz w:val="26"/>
-                <w:szCs w:val="26"/>
-                <w:lang w:val="it-IT"/>
-              </w:rPr>
-              <w:t xml:space="preserve"> </w:t>
-            </w:r>
-            <w:r>
-              <w:rPr>
-                <w:rFonts w:asciiTheme="minorHAnsi" w:hAnsiTheme="minorHAnsi"/>
-                <w:color w:val="000000" w:themeColor="text1"/>
-                <w:sz w:val="26"/>
-                <w:szCs w:val="26"/>
-                <w:lang w:val="it-IT"/>
-              </w:rPr>
-              <w:t xml:space="preserve"> </w:t>
-            </w:r>
-            <w:r>
-              <w:rPr>
-                <w:rFonts w:asciiTheme="minorHAnsi" w:hAnsiTheme="minorHAnsi"/>
                 <w:b/>
                 <w:color w:val="000000" w:themeColor="text1"/>
                 <w:sz w:val="26"/>
@@ -18320,27 +17777,15 @@
                 <w:lang w:val="it-IT"/>
               </w:rPr>
             </w:pPr>
-            <w:proofErr w:type="gramStart"/>
-            <w:r>
-              <w:rPr>
-                <w:rFonts w:asciiTheme="minorHAnsi" w:hAnsiTheme="minorHAnsi"/>
-                <w:color w:val="000000" w:themeColor="text1"/>
-                <w:sz w:val="26"/>
-                <w:szCs w:val="26"/>
-                <w:lang w:val="it-IT"/>
-              </w:rPr>
-              <w:t>cart.prodotti</w:t>
-            </w:r>
-            <w:proofErr w:type="gramEnd"/>
-            <w:r>
-              <w:rPr>
-                <w:rFonts w:asciiTheme="minorHAnsi" w:hAnsiTheme="minorHAnsi"/>
-                <w:color w:val="000000" w:themeColor="text1"/>
-                <w:sz w:val="26"/>
-                <w:szCs w:val="26"/>
-                <w:lang w:val="it-IT"/>
-              </w:rPr>
-              <w:t xml:space="preserve"> -&gt; includes(</w:t>
+            <w:r>
+              <w:rPr>
+                <w:rFonts w:asciiTheme="minorHAnsi" w:hAnsiTheme="minorHAnsi"/>
+                <w:color w:val="000000" w:themeColor="text1"/>
+                <w:sz w:val="26"/>
+                <w:szCs w:val="26"/>
+                <w:lang w:val="it-IT"/>
+              </w:rPr>
+              <w:t>cart.prodotti -&gt; includes(</w:t>
             </w:r>
             <w:r>
               <w:rPr>
@@ -18493,6 +17938,7 @@
                 <w:lang w:val="it-IT"/>
               </w:rPr>
             </w:pPr>
+            <w:proofErr w:type="gramStart"/>
             <w:r>
               <w:rPr>
                 <w:rFonts w:asciiTheme="minorHAnsi" w:hAnsiTheme="minorHAnsi"/>
@@ -18504,27 +17950,6 @@
               </w:rPr>
               <w:t>context</w:t>
             </w:r>
-            <w:r>
-              <w:rPr>
-                <w:rFonts w:asciiTheme="minorHAnsi" w:hAnsiTheme="minorHAnsi"/>
-                <w:color w:val="000000" w:themeColor="text1"/>
-                <w:sz w:val="26"/>
-                <w:szCs w:val="26"/>
-                <w:lang w:val="it-IT"/>
-              </w:rPr>
-              <w:t xml:space="preserve"> </w:t>
-            </w:r>
-            <w:proofErr w:type="gramStart"/>
-            <w:r>
-              <w:rPr>
-                <w:rFonts w:asciiTheme="minorHAnsi" w:hAnsiTheme="minorHAnsi"/>
-                <w:color w:val="000000" w:themeColor="text1"/>
-                <w:sz w:val="26"/>
-                <w:szCs w:val="26"/>
-                <w:lang w:val="it-IT"/>
-              </w:rPr>
-              <w:t>Carrello::</w:t>
-            </w:r>
             <w:proofErr w:type="gramEnd"/>
             <w:r>
               <w:rPr>
@@ -18534,7 +17959,7 @@
                 <w:szCs w:val="26"/>
                 <w:lang w:val="it-IT"/>
               </w:rPr>
-              <w:t xml:space="preserve"> </w:t>
+              <w:t xml:space="preserve"> Carrello:: </w:t>
             </w:r>
             <w:r>
               <w:rPr>
@@ -18916,6 +18341,7 @@
                 <w:lang w:val="it-IT"/>
               </w:rPr>
             </w:pPr>
+            <w:proofErr w:type="gramStart"/>
             <w:r>
               <w:rPr>
                 <w:rFonts w:asciiTheme="minorHAnsi" w:hAnsiTheme="minorHAnsi"/>
@@ -18927,27 +18353,6 @@
               </w:rPr>
               <w:t>context</w:t>
             </w:r>
-            <w:r>
-              <w:rPr>
-                <w:rFonts w:asciiTheme="minorHAnsi" w:hAnsiTheme="minorHAnsi"/>
-                <w:color w:val="000000" w:themeColor="text1"/>
-                <w:sz w:val="26"/>
-                <w:szCs w:val="26"/>
-                <w:lang w:val="it-IT"/>
-              </w:rPr>
-              <w:t xml:space="preserve"> </w:t>
-            </w:r>
-            <w:proofErr w:type="gramStart"/>
-            <w:r>
-              <w:rPr>
-                <w:rFonts w:asciiTheme="minorHAnsi" w:hAnsiTheme="minorHAnsi"/>
-                <w:color w:val="000000" w:themeColor="text1"/>
-                <w:sz w:val="26"/>
-                <w:szCs w:val="26"/>
-                <w:lang w:val="it-IT"/>
-              </w:rPr>
-              <w:t>Carrello::</w:t>
-            </w:r>
             <w:proofErr w:type="gramEnd"/>
             <w:r>
               <w:rPr>
@@ -18957,7 +18362,7 @@
                 <w:szCs w:val="26"/>
                 <w:lang w:val="it-IT"/>
               </w:rPr>
-              <w:t xml:space="preserve"> </w:t>
+              <w:t xml:space="preserve"> Carrello:: </w:t>
             </w:r>
             <w:r>
               <w:rPr>
@@ -19002,27 +18407,15 @@
                 <w:lang w:val="it-IT"/>
               </w:rPr>
             </w:pPr>
-            <w:proofErr w:type="gramStart"/>
-            <w:r>
-              <w:rPr>
-                <w:rFonts w:asciiTheme="minorHAnsi" w:hAnsiTheme="minorHAnsi"/>
-                <w:color w:val="000000" w:themeColor="text1"/>
-                <w:sz w:val="26"/>
-                <w:szCs w:val="26"/>
-                <w:lang w:val="it-IT"/>
-              </w:rPr>
-              <w:t>cart.prodotti</w:t>
-            </w:r>
-            <w:proofErr w:type="gramEnd"/>
-            <w:r>
-              <w:rPr>
-                <w:rFonts w:asciiTheme="minorHAnsi" w:hAnsiTheme="minorHAnsi"/>
-                <w:color w:val="000000" w:themeColor="text1"/>
-                <w:sz w:val="26"/>
-                <w:szCs w:val="26"/>
-                <w:lang w:val="it-IT"/>
-              </w:rPr>
-              <w:t xml:space="preserve"> -&gt; includes(</w:t>
+            <w:r>
+              <w:rPr>
+                <w:rFonts w:asciiTheme="minorHAnsi" w:hAnsiTheme="minorHAnsi"/>
+                <w:color w:val="000000" w:themeColor="text1"/>
+                <w:sz w:val="26"/>
+                <w:szCs w:val="26"/>
+                <w:lang w:val="it-IT"/>
+              </w:rPr>
+              <w:t>cart.prodotti -&gt; includes(</w:t>
             </w:r>
             <w:r>
               <w:rPr>
@@ -19175,6 +18568,7 @@
                 <w:lang w:val="it-IT"/>
               </w:rPr>
             </w:pPr>
+            <w:proofErr w:type="gramStart"/>
             <w:r>
               <w:rPr>
                 <w:rFonts w:asciiTheme="minorHAnsi" w:hAnsiTheme="minorHAnsi"/>
@@ -19186,27 +18580,6 @@
               </w:rPr>
               <w:t>context</w:t>
             </w:r>
-            <w:r>
-              <w:rPr>
-                <w:rFonts w:asciiTheme="minorHAnsi" w:hAnsiTheme="minorHAnsi"/>
-                <w:color w:val="000000" w:themeColor="text1"/>
-                <w:sz w:val="26"/>
-                <w:szCs w:val="26"/>
-                <w:lang w:val="it-IT"/>
-              </w:rPr>
-              <w:t xml:space="preserve"> </w:t>
-            </w:r>
-            <w:proofErr w:type="gramStart"/>
-            <w:r>
-              <w:rPr>
-                <w:rFonts w:asciiTheme="minorHAnsi" w:hAnsiTheme="minorHAnsi"/>
-                <w:color w:val="000000" w:themeColor="text1"/>
-                <w:sz w:val="26"/>
-                <w:szCs w:val="26"/>
-                <w:lang w:val="it-IT"/>
-              </w:rPr>
-              <w:t>Carrello::</w:t>
-            </w:r>
             <w:proofErr w:type="gramEnd"/>
             <w:r>
               <w:rPr>
@@ -19216,7 +18589,7 @@
                 <w:szCs w:val="26"/>
                 <w:lang w:val="it-IT"/>
               </w:rPr>
-              <w:t xml:space="preserve"> </w:t>
+              <w:t xml:space="preserve"> Carrello:: </w:t>
             </w:r>
             <w:r>
               <w:rPr>
@@ -19545,6 +18918,7 @@
                 <w:lang w:val="it-IT"/>
               </w:rPr>
             </w:pPr>
+            <w:proofErr w:type="gramStart"/>
             <w:r>
               <w:rPr>
                 <w:rFonts w:asciiTheme="minorHAnsi" w:hAnsiTheme="minorHAnsi"/>
@@ -19556,27 +18930,6 @@
               </w:rPr>
               <w:t>context</w:t>
             </w:r>
-            <w:r>
-              <w:rPr>
-                <w:rFonts w:asciiTheme="minorHAnsi" w:hAnsiTheme="minorHAnsi"/>
-                <w:color w:val="000000" w:themeColor="text1"/>
-                <w:sz w:val="26"/>
-                <w:szCs w:val="26"/>
-                <w:lang w:val="it-IT"/>
-              </w:rPr>
-              <w:t xml:space="preserve"> </w:t>
-            </w:r>
-            <w:proofErr w:type="gramStart"/>
-            <w:r>
-              <w:rPr>
-                <w:rFonts w:asciiTheme="minorHAnsi" w:hAnsiTheme="minorHAnsi"/>
-                <w:color w:val="000000" w:themeColor="text1"/>
-                <w:sz w:val="26"/>
-                <w:szCs w:val="26"/>
-                <w:lang w:val="it-IT"/>
-              </w:rPr>
-              <w:t>Carrello::</w:t>
-            </w:r>
             <w:proofErr w:type="gramEnd"/>
             <w:r>
               <w:rPr>
@@ -19586,7 +18939,7 @@
                 <w:szCs w:val="26"/>
                 <w:lang w:val="it-IT"/>
               </w:rPr>
-              <w:t xml:space="preserve"> </w:t>
+              <w:t xml:space="preserve"> Carrello:: </w:t>
             </w:r>
             <w:r>
               <w:rPr>
@@ -19730,6 +19083,7 @@
                 <w:lang w:val="it-IT"/>
               </w:rPr>
             </w:pPr>
+            <w:proofErr w:type="gramStart"/>
             <w:r>
               <w:rPr>
                 <w:rFonts w:asciiTheme="minorHAnsi" w:hAnsiTheme="minorHAnsi"/>
@@ -19741,27 +19095,6 @@
               </w:rPr>
               <w:t>context</w:t>
             </w:r>
-            <w:r>
-              <w:rPr>
-                <w:rFonts w:asciiTheme="minorHAnsi" w:hAnsiTheme="minorHAnsi"/>
-                <w:color w:val="000000" w:themeColor="text1"/>
-                <w:sz w:val="26"/>
-                <w:szCs w:val="26"/>
-                <w:lang w:val="it-IT"/>
-              </w:rPr>
-              <w:t xml:space="preserve"> </w:t>
-            </w:r>
-            <w:proofErr w:type="gramStart"/>
-            <w:r>
-              <w:rPr>
-                <w:rFonts w:asciiTheme="minorHAnsi" w:hAnsiTheme="minorHAnsi"/>
-                <w:color w:val="000000" w:themeColor="text1"/>
-                <w:sz w:val="26"/>
-                <w:szCs w:val="26"/>
-                <w:lang w:val="it-IT"/>
-              </w:rPr>
-              <w:t>Carrello::</w:t>
-            </w:r>
             <w:proofErr w:type="gramEnd"/>
             <w:r>
               <w:rPr>
@@ -19771,7 +19104,7 @@
                 <w:szCs w:val="26"/>
                 <w:lang w:val="it-IT"/>
               </w:rPr>
-              <w:t xml:space="preserve"> </w:t>
+              <w:t xml:space="preserve"> Carrello:: </w:t>
             </w:r>
             <w:r>
               <w:rPr>
@@ -19904,31 +19237,7 @@
           <w:szCs w:val="26"/>
           <w:lang w:val="it-IT"/>
         </w:rPr>
-        <w:t>Service (java.</w:t>
-      </w:r>
-      <w:proofErr w:type="gramStart"/>
-      <w:r>
-        <w:rPr>
-          <w:rFonts w:asciiTheme="minorHAnsi" w:hAnsiTheme="minorHAnsi"/>
-          <w:b/>
-          <w:color w:val="FF0000"/>
-          <w:sz w:val="26"/>
-          <w:szCs w:val="26"/>
-          <w:lang w:val="it-IT"/>
-        </w:rPr>
-        <w:t>application.GestioneWishlistService</w:t>
-      </w:r>
-      <w:proofErr w:type="gramEnd"/>
-      <w:r>
-        <w:rPr>
-          <w:rFonts w:asciiTheme="minorHAnsi" w:hAnsiTheme="minorHAnsi"/>
-          <w:b/>
-          <w:color w:val="FF0000"/>
-          <w:sz w:val="26"/>
-          <w:szCs w:val="26"/>
-          <w:lang w:val="it-IT"/>
-        </w:rPr>
-        <w:t>)</w:t>
+        <w:t>Service (java.application.GestioneWishlistService)</w:t>
       </w:r>
     </w:p>
     <w:tbl>
@@ -20969,6 +20278,7 @@
                 <w:lang w:val="it-IT"/>
               </w:rPr>
             </w:pPr>
+            <w:proofErr w:type="gramStart"/>
             <w:r>
               <w:rPr>
                 <w:rFonts w:asciiTheme="minorHAnsi" w:hAnsiTheme="minorHAnsi"/>
@@ -20980,27 +20290,6 @@
               </w:rPr>
               <w:t>context</w:t>
             </w:r>
-            <w:r>
-              <w:rPr>
-                <w:rFonts w:asciiTheme="minorHAnsi" w:hAnsiTheme="minorHAnsi"/>
-                <w:color w:val="000000" w:themeColor="text1"/>
-                <w:sz w:val="26"/>
-                <w:szCs w:val="26"/>
-                <w:lang w:val="it-IT"/>
-              </w:rPr>
-              <w:t xml:space="preserve"> </w:t>
-            </w:r>
-            <w:proofErr w:type="gramStart"/>
-            <w:r>
-              <w:rPr>
-                <w:rFonts w:asciiTheme="minorHAnsi" w:hAnsiTheme="minorHAnsi"/>
-                <w:color w:val="000000" w:themeColor="text1"/>
-                <w:sz w:val="26"/>
-                <w:szCs w:val="26"/>
-                <w:lang w:val="it-IT"/>
-              </w:rPr>
-              <w:t>Wishlist::</w:t>
-            </w:r>
             <w:proofErr w:type="gramEnd"/>
             <w:r>
               <w:rPr>
@@ -21010,7 +20299,7 @@
                 <w:szCs w:val="26"/>
                 <w:lang w:val="it-IT"/>
               </w:rPr>
-              <w:t xml:space="preserve"> </w:t>
+              <w:t xml:space="preserve"> Wishlist:: </w:t>
             </w:r>
             <w:r>
               <w:rPr>
@@ -21337,6 +20626,7 @@
                 <w:lang w:val="it-IT"/>
               </w:rPr>
             </w:pPr>
+            <w:proofErr w:type="gramStart"/>
             <w:r>
               <w:rPr>
                 <w:rFonts w:asciiTheme="minorHAnsi" w:hAnsiTheme="minorHAnsi"/>
@@ -21348,27 +20638,6 @@
               </w:rPr>
               <w:t>context</w:t>
             </w:r>
-            <w:r>
-              <w:rPr>
-                <w:rFonts w:asciiTheme="minorHAnsi" w:hAnsiTheme="minorHAnsi"/>
-                <w:color w:val="000000" w:themeColor="text1"/>
-                <w:sz w:val="26"/>
-                <w:szCs w:val="26"/>
-                <w:lang w:val="it-IT"/>
-              </w:rPr>
-              <w:t xml:space="preserve"> </w:t>
-            </w:r>
-            <w:proofErr w:type="gramStart"/>
-            <w:r>
-              <w:rPr>
-                <w:rFonts w:asciiTheme="minorHAnsi" w:hAnsiTheme="minorHAnsi"/>
-                <w:color w:val="000000" w:themeColor="text1"/>
-                <w:sz w:val="26"/>
-                <w:szCs w:val="26"/>
-                <w:lang w:val="it-IT"/>
-              </w:rPr>
-              <w:t>Wishlist::</w:t>
-            </w:r>
             <w:proofErr w:type="gramEnd"/>
             <w:r>
               <w:rPr>
@@ -21378,7 +20647,7 @@
                 <w:szCs w:val="26"/>
                 <w:lang w:val="it-IT"/>
               </w:rPr>
-              <w:t xml:space="preserve"> </w:t>
+              <w:t xml:space="preserve"> Wishlist:: </w:t>
             </w:r>
             <w:r>
               <w:rPr>
@@ -21787,6 +21056,7 @@
                 <w:lang w:val="it-IT"/>
               </w:rPr>
             </w:pPr>
+            <w:proofErr w:type="gramStart"/>
             <w:r>
               <w:rPr>
                 <w:rFonts w:asciiTheme="minorHAnsi" w:hAnsiTheme="minorHAnsi"/>
@@ -21798,27 +21068,6 @@
               </w:rPr>
               <w:t>context</w:t>
             </w:r>
-            <w:r>
-              <w:rPr>
-                <w:rFonts w:asciiTheme="minorHAnsi" w:hAnsiTheme="minorHAnsi"/>
-                <w:color w:val="000000" w:themeColor="text1"/>
-                <w:sz w:val="26"/>
-                <w:szCs w:val="26"/>
-                <w:lang w:val="it-IT"/>
-              </w:rPr>
-              <w:t xml:space="preserve"> </w:t>
-            </w:r>
-            <w:proofErr w:type="gramStart"/>
-            <w:r>
-              <w:rPr>
-                <w:rFonts w:asciiTheme="minorHAnsi" w:hAnsiTheme="minorHAnsi"/>
-                <w:color w:val="000000" w:themeColor="text1"/>
-                <w:sz w:val="26"/>
-                <w:szCs w:val="26"/>
-                <w:lang w:val="it-IT"/>
-              </w:rPr>
-              <w:t>Wishlist::</w:t>
-            </w:r>
             <w:proofErr w:type="gramEnd"/>
             <w:r>
               <w:rPr>
@@ -21828,7 +21077,7 @@
                 <w:szCs w:val="26"/>
                 <w:lang w:val="it-IT"/>
               </w:rPr>
-              <w:t xml:space="preserve"> </w:t>
+              <w:t xml:space="preserve"> Wishlist:: </w:t>
             </w:r>
             <w:r>
               <w:rPr>
@@ -21952,6 +21201,7 @@
                 <w:lang w:val="it-IT"/>
               </w:rPr>
             </w:pPr>
+            <w:proofErr w:type="gramStart"/>
             <w:r>
               <w:rPr>
                 <w:rFonts w:asciiTheme="minorHAnsi" w:hAnsiTheme="minorHAnsi"/>
@@ -21963,27 +21213,6 @@
               </w:rPr>
               <w:t>context</w:t>
             </w:r>
-            <w:r>
-              <w:rPr>
-                <w:rFonts w:asciiTheme="minorHAnsi" w:hAnsiTheme="minorHAnsi"/>
-                <w:color w:val="000000" w:themeColor="text1"/>
-                <w:sz w:val="26"/>
-                <w:szCs w:val="26"/>
-                <w:lang w:val="it-IT"/>
-              </w:rPr>
-              <w:t xml:space="preserve"> </w:t>
-            </w:r>
-            <w:proofErr w:type="gramStart"/>
-            <w:r>
-              <w:rPr>
-                <w:rFonts w:asciiTheme="minorHAnsi" w:hAnsiTheme="minorHAnsi"/>
-                <w:color w:val="000000" w:themeColor="text1"/>
-                <w:sz w:val="26"/>
-                <w:szCs w:val="26"/>
-                <w:lang w:val="it-IT"/>
-              </w:rPr>
-              <w:t>Wishlist::</w:t>
-            </w:r>
             <w:proofErr w:type="gramEnd"/>
             <w:r>
               <w:rPr>
@@ -21993,7 +21222,7 @@
                 <w:szCs w:val="26"/>
                 <w:lang w:val="it-IT"/>
               </w:rPr>
-              <w:t xml:space="preserve"> </w:t>
+              <w:t xml:space="preserve"> Wishlist:: </w:t>
             </w:r>
             <w:r>
               <w:rPr>
@@ -22294,6 +21523,7 @@
                 <w:lang w:val="it-IT"/>
               </w:rPr>
             </w:pPr>
+            <w:proofErr w:type="gramStart"/>
             <w:r>
               <w:rPr>
                 <w:rFonts w:asciiTheme="minorHAnsi" w:hAnsiTheme="minorHAnsi"/>
@@ -22305,27 +21535,6 @@
               </w:rPr>
               <w:t>context</w:t>
             </w:r>
-            <w:r>
-              <w:rPr>
-                <w:rFonts w:asciiTheme="minorHAnsi" w:hAnsiTheme="minorHAnsi"/>
-                <w:color w:val="000000" w:themeColor="text1"/>
-                <w:sz w:val="26"/>
-                <w:szCs w:val="26"/>
-                <w:lang w:val="it-IT"/>
-              </w:rPr>
-              <w:t xml:space="preserve"> </w:t>
-            </w:r>
-            <w:proofErr w:type="gramStart"/>
-            <w:r>
-              <w:rPr>
-                <w:rFonts w:asciiTheme="minorHAnsi" w:hAnsiTheme="minorHAnsi"/>
-                <w:color w:val="000000" w:themeColor="text1"/>
-                <w:sz w:val="26"/>
-                <w:szCs w:val="26"/>
-                <w:lang w:val="it-IT"/>
-              </w:rPr>
-              <w:t>Wishlist::</w:t>
-            </w:r>
             <w:proofErr w:type="gramEnd"/>
             <w:r>
               <w:rPr>
@@ -22335,7 +21544,7 @@
                 <w:szCs w:val="26"/>
                 <w:lang w:val="it-IT"/>
               </w:rPr>
-              <w:t xml:space="preserve"> </w:t>
+              <w:t xml:space="preserve"> Wishlist:: </w:t>
             </w:r>
             <w:r>
               <w:rPr>
@@ -22469,6 +21678,7 @@
                 <w:lang w:val="it-IT"/>
               </w:rPr>
             </w:pPr>
+            <w:proofErr w:type="gramStart"/>
             <w:r>
               <w:rPr>
                 <w:rFonts w:asciiTheme="minorHAnsi" w:hAnsiTheme="minorHAnsi"/>
@@ -22480,27 +21690,6 @@
               </w:rPr>
               <w:t>context</w:t>
             </w:r>
-            <w:r>
-              <w:rPr>
-                <w:rFonts w:asciiTheme="minorHAnsi" w:hAnsiTheme="minorHAnsi"/>
-                <w:color w:val="000000" w:themeColor="text1"/>
-                <w:sz w:val="26"/>
-                <w:szCs w:val="26"/>
-                <w:lang w:val="it-IT"/>
-              </w:rPr>
-              <w:t xml:space="preserve"> </w:t>
-            </w:r>
-            <w:proofErr w:type="gramStart"/>
-            <w:r>
-              <w:rPr>
-                <w:rFonts w:asciiTheme="minorHAnsi" w:hAnsiTheme="minorHAnsi"/>
-                <w:color w:val="000000" w:themeColor="text1"/>
-                <w:sz w:val="26"/>
-                <w:szCs w:val="26"/>
-                <w:lang w:val="it-IT"/>
-              </w:rPr>
-              <w:t>Wishlist::</w:t>
-            </w:r>
             <w:proofErr w:type="gramEnd"/>
             <w:r>
               <w:rPr>
@@ -22510,7 +21699,7 @@
                 <w:szCs w:val="26"/>
                 <w:lang w:val="it-IT"/>
               </w:rPr>
-              <w:t xml:space="preserve"> </w:t>
+              <w:t xml:space="preserve"> Wishlist:: </w:t>
             </w:r>
             <w:r>
               <w:rPr>
@@ -22620,31 +21809,7 @@
           <w:szCs w:val="26"/>
           <w:lang w:val="it-IT"/>
         </w:rPr>
-        <w:t>Service (java.</w:t>
-      </w:r>
-      <w:proofErr w:type="gramStart"/>
-      <w:r>
-        <w:rPr>
-          <w:rFonts w:asciiTheme="minorHAnsi" w:hAnsiTheme="minorHAnsi"/>
-          <w:b/>
-          <w:color w:val="FF0000"/>
-          <w:sz w:val="26"/>
-          <w:szCs w:val="26"/>
-          <w:lang w:val="it-IT"/>
-        </w:rPr>
-        <w:t>application.GestioneOrdiniService</w:t>
-      </w:r>
-      <w:proofErr w:type="gramEnd"/>
-      <w:r>
-        <w:rPr>
-          <w:rFonts w:asciiTheme="minorHAnsi" w:hAnsiTheme="minorHAnsi"/>
-          <w:b/>
-          <w:color w:val="FF0000"/>
-          <w:sz w:val="26"/>
-          <w:szCs w:val="26"/>
-          <w:lang w:val="it-IT"/>
-        </w:rPr>
-        <w:t>)</w:t>
+        <w:t>Service (java.application.GestioneOrdiniService)</w:t>
       </w:r>
     </w:p>
     <w:tbl>
@@ -23536,6 +22701,7 @@
                 <w:lang w:val="it-IT"/>
               </w:rPr>
             </w:pPr>
+            <w:proofErr w:type="gramStart"/>
             <w:r>
               <w:rPr>
                 <w:rFonts w:asciiTheme="minorHAnsi" w:hAnsiTheme="minorHAnsi"/>
@@ -23545,29 +22711,29 @@
                 <w:szCs w:val="26"/>
                 <w:lang w:val="it-IT"/>
               </w:rPr>
-              <w:t xml:space="preserve">context </w:t>
-            </w:r>
-            <w:proofErr w:type="gramStart"/>
-            <w:r>
-              <w:rPr>
-                <w:rFonts w:asciiTheme="minorHAnsi" w:hAnsiTheme="minorHAnsi"/>
-                <w:color w:val="000000" w:themeColor="text1"/>
-                <w:sz w:val="26"/>
-                <w:szCs w:val="26"/>
-                <w:lang w:val="it-IT"/>
-              </w:rPr>
-              <w:t>GestioneOrdiniService::</w:t>
+              <w:t>context</w:t>
             </w:r>
             <w:proofErr w:type="gramEnd"/>
             <w:r>
               <w:rPr>
                 <w:rFonts w:asciiTheme="minorHAnsi" w:hAnsiTheme="minorHAnsi"/>
+                <w:b/>
                 <w:color w:val="000000" w:themeColor="text1"/>
                 <w:sz w:val="26"/>
                 <w:szCs w:val="26"/>
                 <w:lang w:val="it-IT"/>
               </w:rPr>
               <w:t xml:space="preserve"> </w:t>
+            </w:r>
+            <w:r>
+              <w:rPr>
+                <w:rFonts w:asciiTheme="minorHAnsi" w:hAnsiTheme="minorHAnsi"/>
+                <w:color w:val="000000" w:themeColor="text1"/>
+                <w:sz w:val="26"/>
+                <w:szCs w:val="26"/>
+                <w:lang w:val="it-IT"/>
+              </w:rPr>
+              <w:t xml:space="preserve">GestioneOrdiniService:: </w:t>
             </w:r>
             <w:r>
               <w:rPr>
@@ -23701,6 +22867,7 @@
                 <w:lang w:val="it-IT"/>
               </w:rPr>
             </w:pPr>
+            <w:proofErr w:type="gramStart"/>
             <w:r>
               <w:rPr>
                 <w:rFonts w:asciiTheme="minorHAnsi" w:hAnsiTheme="minorHAnsi"/>
@@ -23712,27 +22879,6 @@
               </w:rPr>
               <w:t>context</w:t>
             </w:r>
-            <w:r>
-              <w:rPr>
-                <w:rFonts w:asciiTheme="minorHAnsi" w:hAnsiTheme="minorHAnsi"/>
-                <w:color w:val="000000" w:themeColor="text1"/>
-                <w:sz w:val="26"/>
-                <w:szCs w:val="26"/>
-                <w:lang w:val="it-IT"/>
-              </w:rPr>
-              <w:t xml:space="preserve"> </w:t>
-            </w:r>
-            <w:proofErr w:type="gramStart"/>
-            <w:r>
-              <w:rPr>
-                <w:rFonts w:asciiTheme="minorHAnsi" w:hAnsiTheme="minorHAnsi"/>
-                <w:color w:val="000000" w:themeColor="text1"/>
-                <w:sz w:val="26"/>
-                <w:szCs w:val="26"/>
-                <w:lang w:val="it-IT"/>
-              </w:rPr>
-              <w:t>GestioneOrdiniService :</w:t>
-            </w:r>
             <w:proofErr w:type="gramEnd"/>
             <w:r>
               <w:rPr>
@@ -23742,7 +22888,7 @@
                 <w:szCs w:val="26"/>
                 <w:lang w:val="it-IT"/>
               </w:rPr>
-              <w:t xml:space="preserve">: </w:t>
+              <w:t xml:space="preserve"> GestioneOrdiniService :: </w:t>
             </w:r>
             <w:r>
               <w:rPr>
@@ -24012,6 +23158,7 @@
                 <w:lang w:val="it-IT"/>
               </w:rPr>
             </w:pPr>
+            <w:proofErr w:type="gramStart"/>
             <w:r>
               <w:rPr>
                 <w:rFonts w:asciiTheme="minorHAnsi" w:hAnsiTheme="minorHAnsi"/>
@@ -24021,29 +23168,29 @@
                 <w:szCs w:val="26"/>
                 <w:lang w:val="it-IT"/>
               </w:rPr>
-              <w:t xml:space="preserve">context </w:t>
-            </w:r>
-            <w:proofErr w:type="gramStart"/>
-            <w:r>
-              <w:rPr>
-                <w:rFonts w:asciiTheme="minorHAnsi" w:hAnsiTheme="minorHAnsi"/>
-                <w:color w:val="000000" w:themeColor="text1"/>
-                <w:sz w:val="26"/>
-                <w:szCs w:val="26"/>
-                <w:lang w:val="it-IT"/>
-              </w:rPr>
-              <w:t>GestioneOrdiniService::</w:t>
+              <w:t>context</w:t>
             </w:r>
             <w:proofErr w:type="gramEnd"/>
             <w:r>
               <w:rPr>
                 <w:rFonts w:asciiTheme="minorHAnsi" w:hAnsiTheme="minorHAnsi"/>
+                <w:b/>
                 <w:color w:val="000000" w:themeColor="text1"/>
                 <w:sz w:val="26"/>
                 <w:szCs w:val="26"/>
                 <w:lang w:val="it-IT"/>
               </w:rPr>
               <w:t xml:space="preserve"> </w:t>
+            </w:r>
+            <w:r>
+              <w:rPr>
+                <w:rFonts w:asciiTheme="minorHAnsi" w:hAnsiTheme="minorHAnsi"/>
+                <w:color w:val="000000" w:themeColor="text1"/>
+                <w:sz w:val="26"/>
+                <w:szCs w:val="26"/>
+                <w:lang w:val="it-IT"/>
+              </w:rPr>
+              <w:t xml:space="preserve">GestioneOrdiniService:: </w:t>
             </w:r>
             <w:r>
               <w:rPr>
@@ -24167,6 +23314,7 @@
                 <w:lang w:val="it-IT"/>
               </w:rPr>
             </w:pPr>
+            <w:proofErr w:type="gramStart"/>
             <w:r>
               <w:rPr>
                 <w:rFonts w:asciiTheme="minorHAnsi" w:hAnsiTheme="minorHAnsi"/>
@@ -24178,27 +23326,6 @@
               </w:rPr>
               <w:t>context</w:t>
             </w:r>
-            <w:r>
-              <w:rPr>
-                <w:rFonts w:asciiTheme="minorHAnsi" w:hAnsiTheme="minorHAnsi"/>
-                <w:color w:val="000000" w:themeColor="text1"/>
-                <w:sz w:val="26"/>
-                <w:szCs w:val="26"/>
-                <w:lang w:val="it-IT"/>
-              </w:rPr>
-              <w:t xml:space="preserve"> </w:t>
-            </w:r>
-            <w:proofErr w:type="gramStart"/>
-            <w:r>
-              <w:rPr>
-                <w:rFonts w:asciiTheme="minorHAnsi" w:hAnsiTheme="minorHAnsi"/>
-                <w:color w:val="000000" w:themeColor="text1"/>
-                <w:sz w:val="26"/>
-                <w:szCs w:val="26"/>
-                <w:lang w:val="it-IT"/>
-              </w:rPr>
-              <w:t>GestioneOrdiniService :</w:t>
-            </w:r>
             <w:proofErr w:type="gramEnd"/>
             <w:r>
               <w:rPr>
@@ -24208,7 +23335,7 @@
                 <w:szCs w:val="26"/>
                 <w:lang w:val="it-IT"/>
               </w:rPr>
-              <w:t>: visualizzaOrdiniDaEvadere(</w:t>
+              <w:t xml:space="preserve"> GestioneOrdiniService :: visualizzaOrdiniDaEvadere(</w:t>
             </w:r>
             <w:r>
               <w:rPr>
@@ -24563,6 +23690,7 @@
                 <w:lang w:val="it-IT"/>
               </w:rPr>
             </w:pPr>
+            <w:proofErr w:type="gramStart"/>
             <w:r>
               <w:rPr>
                 <w:rFonts w:asciiTheme="minorHAnsi" w:hAnsiTheme="minorHAnsi"/>
@@ -24574,16 +23702,70 @@
               </w:rPr>
               <w:t>context</w:t>
             </w:r>
-            <w:r>
-              <w:rPr>
-                <w:rFonts w:asciiTheme="minorHAnsi" w:hAnsiTheme="minorHAnsi"/>
-                <w:color w:val="000000" w:themeColor="text1"/>
+            <w:proofErr w:type="gramEnd"/>
+            <w:r>
+              <w:rPr>
+                <w:rFonts w:asciiTheme="minorHAnsi" w:hAnsiTheme="minorHAnsi"/>
+                <w:color w:val="000000" w:themeColor="text1"/>
+                <w:sz w:val="26"/>
+                <w:szCs w:val="26"/>
+                <w:lang w:val="it-IT"/>
+              </w:rPr>
+              <w:t xml:space="preserve"> GestioneOrdiniService::</w:t>
+            </w:r>
+            <w:r>
+              <w:rPr>
+                <w:rFonts w:asciiTheme="minorHAnsi" w:hAnsiTheme="minorHAnsi"/>
+                <w:color w:val="FFFFFF" w:themeColor="background1"/>
                 <w:sz w:val="26"/>
                 <w:szCs w:val="26"/>
                 <w:lang w:val="it-IT"/>
               </w:rPr>
               <w:t xml:space="preserve"> </w:t>
             </w:r>
+            <w:r>
+              <w:rPr>
+                <w:rFonts w:asciiTheme="minorHAnsi" w:hAnsiTheme="minorHAnsi"/>
+                <w:color w:val="000000" w:themeColor="text1"/>
+                <w:sz w:val="26"/>
+                <w:szCs w:val="26"/>
+                <w:lang w:val="it-IT"/>
+              </w:rPr>
+              <w:t xml:space="preserve">commissionaOrdine(cart: Carrello, order : Ordine, payment : Pagamento, user : ProxyUtente) </w:t>
+            </w:r>
+            <w:r>
+              <w:rPr>
+                <w:rFonts w:asciiTheme="minorHAnsi" w:hAnsiTheme="minorHAnsi"/>
+                <w:b/>
+                <w:color w:val="000000" w:themeColor="text1"/>
+                <w:sz w:val="26"/>
+                <w:szCs w:val="26"/>
+                <w:lang w:val="it-IT"/>
+              </w:rPr>
+              <w:t>pre</w:t>
+            </w:r>
+            <w:r>
+              <w:rPr>
+                <w:rFonts w:asciiTheme="minorHAnsi" w:hAnsiTheme="minorHAnsi"/>
+                <w:color w:val="000000" w:themeColor="text1"/>
+                <w:sz w:val="26"/>
+                <w:szCs w:val="26"/>
+                <w:lang w:val="it-IT"/>
+              </w:rPr>
+              <w:t>:</w:t>
+            </w:r>
+          </w:p>
+          <w:p>
+            <w:pPr>
+              <w:cnfStyle w:val="000000000000" w:firstRow="0" w:lastRow="0" w:firstColumn="0" w:lastColumn="0" w:oddVBand="0" w:evenVBand="0" w:oddHBand="0" w:evenHBand="0" w:firstRowFirstColumn="0" w:firstRowLastColumn="0" w:lastRowFirstColumn="0" w:lastRowLastColumn="0"/>
+              <w:rPr>
+                <w:rFonts w:asciiTheme="minorHAnsi" w:hAnsiTheme="minorHAnsi"/>
+                <w:color w:val="000000" w:themeColor="text1"/>
+                <w:sz w:val="26"/>
+                <w:szCs w:val="26"/>
+                <w:lang w:val="it-IT"/>
+              </w:rPr>
+            </w:pPr>
             <w:proofErr w:type="gramStart"/>
             <w:r>
               <w:rPr>
@@ -24593,103 +23775,28 @@
                 <w:szCs w:val="26"/>
                 <w:lang w:val="it-IT"/>
               </w:rPr>
-              <w:t>GestioneOrdiniService::</w:t>
+              <w:t>isLogged</w:t>
             </w:r>
             <w:proofErr w:type="gramEnd"/>
             <w:r>
               <w:rPr>
                 <w:rFonts w:asciiTheme="minorHAnsi" w:hAnsiTheme="minorHAnsi"/>
-                <w:color w:val="FFFFFF" w:themeColor="background1"/>
-                <w:sz w:val="26"/>
-                <w:szCs w:val="26"/>
-                <w:lang w:val="it-IT"/>
-              </w:rPr>
-              <w:t xml:space="preserve"> </w:t>
-            </w:r>
-            <w:r>
-              <w:rPr>
-                <w:rFonts w:asciiTheme="minorHAnsi" w:hAnsiTheme="minorHAnsi"/>
-                <w:color w:val="000000" w:themeColor="text1"/>
-                <w:sz w:val="26"/>
-                <w:szCs w:val="26"/>
-                <w:lang w:val="it-IT"/>
-              </w:rPr>
-              <w:t xml:space="preserve">commissionaOrdine(cart: Carrello, order : Ordine, payment : Pagamento, user : ProxyUtente) </w:t>
-            </w:r>
-            <w:r>
-              <w:rPr>
-                <w:rFonts w:asciiTheme="minorHAnsi" w:hAnsiTheme="minorHAnsi"/>
-                <w:b/>
-                <w:color w:val="000000" w:themeColor="text1"/>
-                <w:sz w:val="26"/>
-                <w:szCs w:val="26"/>
-                <w:lang w:val="it-IT"/>
-              </w:rPr>
-              <w:t>pre</w:t>
-            </w:r>
-            <w:r>
-              <w:rPr>
-                <w:rFonts w:asciiTheme="minorHAnsi" w:hAnsiTheme="minorHAnsi"/>
-                <w:color w:val="000000" w:themeColor="text1"/>
-                <w:sz w:val="26"/>
-                <w:szCs w:val="26"/>
-                <w:lang w:val="it-IT"/>
-              </w:rPr>
-              <w:t>:</w:t>
-            </w:r>
-          </w:p>
-          <w:p>
-            <w:pPr>
-              <w:cnfStyle w:val="000000000000" w:firstRow="0" w:lastRow="0" w:firstColumn="0" w:lastColumn="0" w:oddVBand="0" w:evenVBand="0" w:oddHBand="0" w:evenHBand="0" w:firstRowFirstColumn="0" w:firstRowLastColumn="0" w:lastRowFirstColumn="0" w:lastRowLastColumn="0"/>
-              <w:rPr>
-                <w:rFonts w:asciiTheme="minorHAnsi" w:hAnsiTheme="minorHAnsi"/>
-                <w:color w:val="000000" w:themeColor="text1"/>
-                <w:sz w:val="26"/>
-                <w:szCs w:val="26"/>
-                <w:lang w:val="it-IT"/>
-              </w:rPr>
-            </w:pPr>
-            <w:r>
-              <w:rPr>
-                <w:rFonts w:asciiTheme="minorHAnsi" w:hAnsiTheme="minorHAnsi"/>
-                <w:color w:val="000000" w:themeColor="text1"/>
-                <w:sz w:val="26"/>
-                <w:szCs w:val="26"/>
-                <w:lang w:val="it-IT"/>
-              </w:rPr>
-              <w:t>isLogged(</w:t>
-            </w:r>
-            <w:proofErr w:type="gramStart"/>
-            <w:r>
-              <w:rPr>
-                <w:rFonts w:asciiTheme="minorHAnsi" w:hAnsiTheme="minorHAnsi"/>
-                <w:color w:val="000000" w:themeColor="text1"/>
-                <w:sz w:val="26"/>
-                <w:szCs w:val="26"/>
-                <w:lang w:val="it-IT"/>
-              </w:rPr>
-              <w:t>user</w:t>
-            </w:r>
-            <w:r>
-              <w:rPr>
-                <w:rFonts w:asciiTheme="minorHAnsi" w:hAnsiTheme="minorHAnsi"/>
-                <w:color w:val="000000" w:themeColor="text1"/>
-                <w:sz w:val="26"/>
-                <w:szCs w:val="26"/>
-                <w:lang w:val="it-IT"/>
-              </w:rPr>
-              <w:t>.getUsername</w:t>
-            </w:r>
-            <w:proofErr w:type="gramEnd"/>
-            <w:r>
-              <w:rPr>
-                <w:rFonts w:asciiTheme="minorHAnsi" w:hAnsiTheme="minorHAnsi"/>
-                <w:color w:val="000000" w:themeColor="text1"/>
-                <w:sz w:val="26"/>
-                <w:szCs w:val="26"/>
-                <w:lang w:val="it-IT"/>
-              </w:rPr>
-              <w:t>()</w:t>
+                <w:color w:val="000000" w:themeColor="text1"/>
+                <w:sz w:val="26"/>
+                <w:szCs w:val="26"/>
+                <w:lang w:val="it-IT"/>
+              </w:rPr>
+              <w:t>(user</w:t>
+            </w:r>
+            <w:r>
+              <w:rPr>
+                <w:rFonts w:asciiTheme="minorHAnsi" w:hAnsiTheme="minorHAnsi"/>
+                <w:color w:val="000000" w:themeColor="text1"/>
+                <w:sz w:val="26"/>
+                <w:szCs w:val="26"/>
+                <w:lang w:val="it-IT"/>
+              </w:rPr>
+              <w:t>.getUsername()</w:t>
             </w:r>
             <w:r>
               <w:rPr>
@@ -24802,6 +23909,7 @@
                 <w:lang w:val="it-IT"/>
               </w:rPr>
             </w:pPr>
+            <w:proofErr w:type="gramStart"/>
             <w:r>
               <w:rPr>
                 <w:rFonts w:asciiTheme="minorHAnsi" w:hAnsiTheme="minorHAnsi"/>
@@ -24813,28 +23921,17 @@
               </w:rPr>
               <w:t>context</w:t>
             </w:r>
-            <w:r>
-              <w:rPr>
-                <w:rFonts w:asciiTheme="minorHAnsi" w:hAnsiTheme="minorHAnsi"/>
-                <w:color w:val="000000" w:themeColor="text1"/>
-                <w:sz w:val="26"/>
-                <w:szCs w:val="26"/>
-                <w:lang w:val="it-IT"/>
-              </w:rPr>
-              <w:t xml:space="preserve"> </w:t>
-            </w:r>
-            <w:proofErr w:type="gramStart"/>
-            <w:r>
-              <w:rPr>
-                <w:rFonts w:asciiTheme="minorHAnsi" w:hAnsiTheme="minorHAnsi"/>
-                <w:color w:val="000000" w:themeColor="text1"/>
-                <w:sz w:val="26"/>
-                <w:szCs w:val="26"/>
-                <w:lang w:val="it-IT"/>
-              </w:rPr>
-              <w:t>GestioneOrdiniService::</w:t>
-            </w:r>
             <w:proofErr w:type="gramEnd"/>
+            <w:r>
+              <w:rPr>
+                <w:rFonts w:asciiTheme="minorHAnsi" w:hAnsiTheme="minorHAnsi"/>
+                <w:color w:val="000000" w:themeColor="text1"/>
+                <w:sz w:val="26"/>
+                <w:szCs w:val="26"/>
+                <w:lang w:val="it-IT"/>
+              </w:rPr>
+              <w:t xml:space="preserve"> GestioneOrdiniService::</w:t>
+            </w:r>
             <w:r>
               <w:rPr>
                 <w:rFonts w:asciiTheme="minorHAnsi" w:hAnsiTheme="minorHAnsi"/>
@@ -25153,6 +24250,7 @@
                 <w:lang w:val="it-IT"/>
               </w:rPr>
             </w:pPr>
+            <w:proofErr w:type="gramStart"/>
             <w:r>
               <w:rPr>
                 <w:rFonts w:asciiTheme="minorHAnsi" w:hAnsiTheme="minorHAnsi"/>
@@ -25162,9 +24260,20 @@
                 <w:szCs w:val="26"/>
                 <w:lang w:val="it-IT"/>
               </w:rPr>
-              <w:t xml:space="preserve">context </w:t>
-            </w:r>
-            <w:proofErr w:type="gramStart"/>
+              <w:t>context</w:t>
+            </w:r>
+            <w:proofErr w:type="gramEnd"/>
+            <w:r>
+              <w:rPr>
+                <w:rFonts w:asciiTheme="minorHAnsi" w:hAnsiTheme="minorHAnsi"/>
+                <w:b/>
+                <w:color w:val="000000" w:themeColor="text1"/>
+                <w:sz w:val="26"/>
+                <w:szCs w:val="26"/>
+                <w:lang w:val="it-IT"/>
+              </w:rPr>
+              <w:t xml:space="preserve"> </w:t>
+            </w:r>
             <w:r>
               <w:rPr>
                 <w:rFonts w:asciiTheme="minorHAnsi" w:hAnsiTheme="minorHAnsi"/>
@@ -25175,7 +24284,6 @@
               </w:rPr>
               <w:t>GestioneOrdiniService::</w:t>
             </w:r>
-            <w:proofErr w:type="gramEnd"/>
             <w:r>
               <w:rPr>
                 <w:rFonts w:asciiTheme="minorHAnsi" w:hAnsiTheme="minorHAnsi"/>
@@ -25349,6 +24457,7 @@
                 <w:lang w:val="it-IT"/>
               </w:rPr>
             </w:pPr>
+            <w:proofErr w:type="gramStart"/>
             <w:r>
               <w:rPr>
                 <w:rFonts w:asciiTheme="minorHAnsi" w:hAnsiTheme="minorHAnsi"/>
@@ -25358,9 +24467,20 @@
                 <w:szCs w:val="26"/>
                 <w:lang w:val="it-IT"/>
               </w:rPr>
-              <w:t xml:space="preserve">context </w:t>
-            </w:r>
-            <w:proofErr w:type="gramStart"/>
+              <w:t>context</w:t>
+            </w:r>
+            <w:proofErr w:type="gramEnd"/>
+            <w:r>
+              <w:rPr>
+                <w:rFonts w:asciiTheme="minorHAnsi" w:hAnsiTheme="minorHAnsi"/>
+                <w:b/>
+                <w:color w:val="000000" w:themeColor="text1"/>
+                <w:sz w:val="26"/>
+                <w:szCs w:val="26"/>
+                <w:lang w:val="it-IT"/>
+              </w:rPr>
+              <w:t xml:space="preserve"> </w:t>
+            </w:r>
             <w:r>
               <w:rPr>
                 <w:rFonts w:asciiTheme="minorHAnsi" w:hAnsiTheme="minorHAnsi"/>
@@ -25371,7 +24491,6 @@
               </w:rPr>
               <w:t>GestioneOrdiniService::</w:t>
             </w:r>
-            <w:proofErr w:type="gramEnd"/>
             <w:r>
               <w:rPr>
                 <w:rFonts w:asciiTheme="minorHAnsi" w:hAnsiTheme="minorHAnsi"/>
@@ -25490,31 +24609,7 @@
           <w:szCs w:val="26"/>
           <w:lang w:val="it-IT"/>
         </w:rPr>
-        <w:t xml:space="preserve"> (java.</w:t>
-      </w:r>
-      <w:proofErr w:type="gramStart"/>
-      <w:r>
-        <w:rPr>
-          <w:rFonts w:asciiTheme="minorHAnsi" w:hAnsiTheme="minorHAnsi"/>
-          <w:b/>
-          <w:color w:val="FF0000"/>
-          <w:sz w:val="26"/>
-          <w:szCs w:val="26"/>
-          <w:lang w:val="it-IT"/>
-        </w:rPr>
-        <w:t>application.GestioneApprovvigionamenti</w:t>
-      </w:r>
-      <w:proofErr w:type="gramEnd"/>
-      <w:r>
-        <w:rPr>
-          <w:rFonts w:asciiTheme="minorHAnsi" w:hAnsiTheme="minorHAnsi"/>
-          <w:b/>
-          <w:color w:val="FF0000"/>
-          <w:sz w:val="26"/>
-          <w:szCs w:val="26"/>
-          <w:lang w:val="it-IT"/>
-        </w:rPr>
-        <w:t>)</w:t>
+        <w:t xml:space="preserve"> (java.application.GestioneApprovvigionamenti)</w:t>
       </w:r>
     </w:p>
     <w:tbl>
@@ -26135,6 +25230,7 @@
                 <w:lang w:val="it-IT"/>
               </w:rPr>
             </w:pPr>
+            <w:proofErr w:type="gramStart"/>
             <w:r>
               <w:rPr>
                 <w:rFonts w:asciiTheme="minorHAnsi" w:hAnsiTheme="minorHAnsi"/>
@@ -26144,29 +25240,29 @@
                 <w:szCs w:val="26"/>
                 <w:lang w:val="it-IT"/>
               </w:rPr>
-              <w:t xml:space="preserve">context </w:t>
-            </w:r>
-            <w:proofErr w:type="gramStart"/>
-            <w:r>
-              <w:rPr>
-                <w:rFonts w:asciiTheme="minorHAnsi" w:hAnsiTheme="minorHAnsi"/>
-                <w:color w:val="000000" w:themeColor="text1"/>
-                <w:sz w:val="26"/>
-                <w:szCs w:val="26"/>
-                <w:lang w:val="it-IT"/>
-              </w:rPr>
-              <w:t>GestioneApprovvigionamentiService::</w:t>
+              <w:t>context</w:t>
             </w:r>
             <w:proofErr w:type="gramEnd"/>
             <w:r>
               <w:rPr>
                 <w:rFonts w:asciiTheme="minorHAnsi" w:hAnsiTheme="minorHAnsi"/>
+                <w:b/>
                 <w:color w:val="000000" w:themeColor="text1"/>
                 <w:sz w:val="26"/>
                 <w:szCs w:val="26"/>
                 <w:lang w:val="it-IT"/>
               </w:rPr>
               <w:t xml:space="preserve"> </w:t>
+            </w:r>
+            <w:r>
+              <w:rPr>
+                <w:rFonts w:asciiTheme="minorHAnsi" w:hAnsiTheme="minorHAnsi"/>
+                <w:color w:val="000000" w:themeColor="text1"/>
+                <w:sz w:val="26"/>
+                <w:szCs w:val="26"/>
+                <w:lang w:val="it-IT"/>
+              </w:rPr>
+              <w:t xml:space="preserve">GestioneApprovvigionamentiService:: </w:t>
             </w:r>
             <w:r>
               <w:rPr>
@@ -26584,6 +25680,7 @@
                 <w:lang w:val="it-IT"/>
               </w:rPr>
             </w:pPr>
+            <w:proofErr w:type="gramStart"/>
             <w:r>
               <w:rPr>
                 <w:rFonts w:asciiTheme="minorHAnsi" w:hAnsiTheme="minorHAnsi"/>
@@ -26593,29 +25690,29 @@
                 <w:szCs w:val="26"/>
                 <w:lang w:val="it-IT"/>
               </w:rPr>
-              <w:t xml:space="preserve">context </w:t>
-            </w:r>
-            <w:proofErr w:type="gramStart"/>
-            <w:r>
-              <w:rPr>
-                <w:rFonts w:asciiTheme="minorHAnsi" w:hAnsiTheme="minorHAnsi"/>
-                <w:color w:val="000000" w:themeColor="text1"/>
-                <w:sz w:val="26"/>
-                <w:szCs w:val="26"/>
-                <w:lang w:val="it-IT"/>
-              </w:rPr>
-              <w:t>GestioneApprovvigionamentiService::</w:t>
+              <w:t>context</w:t>
             </w:r>
             <w:proofErr w:type="gramEnd"/>
             <w:r>
               <w:rPr>
                 <w:rFonts w:asciiTheme="minorHAnsi" w:hAnsiTheme="minorHAnsi"/>
-                <w:color w:val="000000" w:themeColor="text1"/>
-                <w:sz w:val="26"/>
-                <w:szCs w:val="26"/>
-                <w:lang w:val="it-IT"/>
-              </w:rPr>
-              <w:t xml:space="preserve"> effettuaRichiestaApprovvigionamento</w:t>
+                <w:b/>
+                <w:color w:val="000000" w:themeColor="text1"/>
+                <w:sz w:val="26"/>
+                <w:szCs w:val="26"/>
+                <w:lang w:val="it-IT"/>
+              </w:rPr>
+              <w:t xml:space="preserve"> </w:t>
+            </w:r>
+            <w:r>
+              <w:rPr>
+                <w:rFonts w:asciiTheme="minorHAnsi" w:hAnsiTheme="minorHAnsi"/>
+                <w:color w:val="000000" w:themeColor="text1"/>
+                <w:sz w:val="26"/>
+                <w:szCs w:val="26"/>
+                <w:lang w:val="it-IT"/>
+              </w:rPr>
+              <w:t>GestioneApprovvigionamentiService:: effettuaRichiestaApprovvigionamento</w:t>
             </w:r>
             <w:r>
               <w:rPr>
@@ -26836,31 +25933,7 @@
           <w:szCs w:val="26"/>
           <w:lang w:val="it-IT"/>
         </w:rPr>
-        <w:t>Service (java.</w:t>
-      </w:r>
-      <w:proofErr w:type="gramStart"/>
-      <w:r>
-        <w:rPr>
-          <w:rFonts w:asciiTheme="minorHAnsi" w:hAnsiTheme="minorHAnsi"/>
-          <w:b/>
-          <w:color w:val="FF0000"/>
-          <w:sz w:val="26"/>
-          <w:szCs w:val="26"/>
-          <w:lang w:val="it-IT"/>
-        </w:rPr>
-        <w:t>application.PagamentoService</w:t>
-      </w:r>
-      <w:proofErr w:type="gramEnd"/>
-      <w:r>
-        <w:rPr>
-          <w:rFonts w:asciiTheme="minorHAnsi" w:hAnsiTheme="minorHAnsi"/>
-          <w:b/>
-          <w:color w:val="FF0000"/>
-          <w:sz w:val="26"/>
-          <w:szCs w:val="26"/>
-          <w:lang w:val="it-IT"/>
-        </w:rPr>
-        <w:t>)</w:t>
+        <w:t>Service (java.application.PagamentoService)</w:t>
       </w:r>
     </w:p>
     <w:tbl>
@@ -27466,6 +26539,7 @@
                 <w:lang w:val="it-IT"/>
               </w:rPr>
             </w:pPr>
+            <w:proofErr w:type="gramStart"/>
             <w:r>
               <w:rPr>
                 <w:rFonts w:asciiTheme="minorHAnsi" w:hAnsiTheme="minorHAnsi"/>
@@ -27475,29 +26549,29 @@
                 <w:szCs w:val="26"/>
                 <w:lang w:val="it-IT"/>
               </w:rPr>
-              <w:t xml:space="preserve">context </w:t>
-            </w:r>
-            <w:proofErr w:type="gramStart"/>
-            <w:r>
-              <w:rPr>
-                <w:rFonts w:asciiTheme="minorHAnsi" w:hAnsiTheme="minorHAnsi"/>
-                <w:color w:val="000000" w:themeColor="text1"/>
-                <w:sz w:val="26"/>
-                <w:szCs w:val="26"/>
-                <w:lang w:val="it-IT"/>
-              </w:rPr>
-              <w:t>PagamentoService::</w:t>
+              <w:t>context</w:t>
             </w:r>
             <w:proofErr w:type="gramEnd"/>
             <w:r>
               <w:rPr>
                 <w:rFonts w:asciiTheme="minorHAnsi" w:hAnsiTheme="minorHAnsi"/>
+                <w:b/>
                 <w:color w:val="000000" w:themeColor="text1"/>
                 <w:sz w:val="26"/>
                 <w:szCs w:val="26"/>
                 <w:lang w:val="it-IT"/>
               </w:rPr>
               <w:t xml:space="preserve"> </w:t>
+            </w:r>
+            <w:r>
+              <w:rPr>
+                <w:rFonts w:asciiTheme="minorHAnsi" w:hAnsiTheme="minorHAnsi"/>
+                <w:color w:val="000000" w:themeColor="text1"/>
+                <w:sz w:val="26"/>
+                <w:szCs w:val="26"/>
+                <w:lang w:val="it-IT"/>
+              </w:rPr>
+              <w:t xml:space="preserve">PagamentoService:: </w:t>
             </w:r>
             <w:r>
               <w:rPr>
@@ -27632,6 +26706,7 @@
                 <w:lang w:val="it-IT"/>
               </w:rPr>
             </w:pPr>
+            <w:proofErr w:type="gramStart"/>
             <w:r>
               <w:rPr>
                 <w:rFonts w:asciiTheme="minorHAnsi" w:hAnsiTheme="minorHAnsi"/>
@@ -27641,29 +26716,29 @@
                 <w:szCs w:val="26"/>
                 <w:lang w:val="it-IT"/>
               </w:rPr>
-              <w:t xml:space="preserve">context </w:t>
-            </w:r>
-            <w:proofErr w:type="gramStart"/>
-            <w:r>
-              <w:rPr>
-                <w:rFonts w:asciiTheme="minorHAnsi" w:hAnsiTheme="minorHAnsi"/>
-                <w:color w:val="000000" w:themeColor="text1"/>
-                <w:sz w:val="26"/>
-                <w:szCs w:val="26"/>
-                <w:lang w:val="it-IT"/>
-              </w:rPr>
-              <w:t>PagamentoService::</w:t>
+              <w:t>context</w:t>
             </w:r>
             <w:proofErr w:type="gramEnd"/>
             <w:r>
               <w:rPr>
                 <w:rFonts w:asciiTheme="minorHAnsi" w:hAnsiTheme="minorHAnsi"/>
+                <w:b/>
                 <w:color w:val="000000" w:themeColor="text1"/>
                 <w:sz w:val="26"/>
                 <w:szCs w:val="26"/>
                 <w:lang w:val="it-IT"/>
               </w:rPr>
               <w:t xml:space="preserve"> </w:t>
+            </w:r>
+            <w:r>
+              <w:rPr>
+                <w:rFonts w:asciiTheme="minorHAnsi" w:hAnsiTheme="minorHAnsi"/>
+                <w:color w:val="000000" w:themeColor="text1"/>
+                <w:sz w:val="26"/>
+                <w:szCs w:val="26"/>
+                <w:lang w:val="it-IT"/>
+              </w:rPr>
+              <w:t xml:space="preserve">PagamentoService:: </w:t>
             </w:r>
             <w:r>
               <w:rPr>
@@ -27786,31 +26861,7 @@
           <w:szCs w:val="26"/>
           <w:lang w:val="it-IT"/>
         </w:rPr>
-        <w:t>Service (java.</w:t>
-      </w:r>
-      <w:proofErr w:type="gramStart"/>
-      <w:r>
-        <w:rPr>
-          <w:rFonts w:asciiTheme="minorHAnsi" w:hAnsiTheme="minorHAnsi"/>
-          <w:b/>
-          <w:color w:val="FF0000"/>
-          <w:sz w:val="26"/>
-          <w:szCs w:val="26"/>
-          <w:lang w:val="it-IT"/>
-        </w:rPr>
-        <w:t>application.GestioneCatalogoService</w:t>
-      </w:r>
-      <w:proofErr w:type="gramEnd"/>
-      <w:r>
-        <w:rPr>
-          <w:rFonts w:asciiTheme="minorHAnsi" w:hAnsiTheme="minorHAnsi"/>
-          <w:b/>
-          <w:color w:val="FF0000"/>
-          <w:sz w:val="26"/>
-          <w:szCs w:val="26"/>
-          <w:lang w:val="it-IT"/>
-        </w:rPr>
-        <w:t>)</w:t>
+        <w:t>Service (java.application.GestioneCatalogoService)</w:t>
       </w:r>
     </w:p>
     <w:p>
@@ -29752,6 +28803,7 @@
                 <w:lang w:val="it-IT"/>
               </w:rPr>
             </w:pPr>
+            <w:proofErr w:type="gramStart"/>
             <w:r>
               <w:rPr>
                 <w:rFonts w:asciiTheme="minorHAnsi" w:hAnsiTheme="minorHAnsi"/>
@@ -29761,9 +28813,20 @@
                 <w:szCs w:val="26"/>
                 <w:lang w:val="it-IT"/>
               </w:rPr>
-              <w:t xml:space="preserve">context </w:t>
-            </w:r>
-            <w:proofErr w:type="gramStart"/>
+              <w:t>context</w:t>
+            </w:r>
+            <w:proofErr w:type="gramEnd"/>
+            <w:r>
+              <w:rPr>
+                <w:rFonts w:asciiTheme="minorHAnsi" w:hAnsiTheme="minorHAnsi"/>
+                <w:b/>
+                <w:color w:val="000000" w:themeColor="text1"/>
+                <w:sz w:val="26"/>
+                <w:szCs w:val="26"/>
+                <w:lang w:val="it-IT"/>
+              </w:rPr>
+              <w:t xml:space="preserve"> </w:t>
+            </w:r>
             <w:r>
               <w:rPr>
                 <w:rFonts w:asciiTheme="minorHAnsi" w:hAnsiTheme="minorHAnsi"/>
@@ -29792,18 +28855,7 @@
                 <w:szCs w:val="26"/>
                 <w:lang w:val="it-IT"/>
               </w:rPr>
-              <w:t>Service::</w:t>
-            </w:r>
-            <w:proofErr w:type="gramEnd"/>
-            <w:r>
-              <w:rPr>
-                <w:rFonts w:asciiTheme="minorHAnsi" w:hAnsiTheme="minorHAnsi"/>
-                <w:color w:val="000000" w:themeColor="text1"/>
-                <w:sz w:val="26"/>
-                <w:szCs w:val="26"/>
-                <w:lang w:val="it-IT"/>
-              </w:rPr>
-              <w:t xml:space="preserve"> </w:t>
+              <w:t xml:space="preserve">Service:: </w:t>
             </w:r>
             <w:r>
               <w:rPr>
@@ -29947,6 +28999,7 @@
                 <w:lang w:val="it-IT"/>
               </w:rPr>
             </w:pPr>
+            <w:proofErr w:type="gramStart"/>
             <w:r>
               <w:rPr>
                 <w:rFonts w:asciiTheme="minorHAnsi" w:hAnsiTheme="minorHAnsi"/>
@@ -29958,37 +29011,6 @@
               </w:rPr>
               <w:t>context</w:t>
             </w:r>
-            <w:r>
-              <w:rPr>
-                <w:rFonts w:asciiTheme="minorHAnsi" w:hAnsiTheme="minorHAnsi"/>
-                <w:color w:val="000000" w:themeColor="text1"/>
-                <w:sz w:val="26"/>
-                <w:szCs w:val="26"/>
-                <w:lang w:val="it-IT"/>
-              </w:rPr>
-              <w:t xml:space="preserve"> </w:t>
-            </w:r>
-            <w:proofErr w:type="gramStart"/>
-            <w:r>
-              <w:rPr>
-                <w:rFonts w:asciiTheme="minorHAnsi" w:hAnsiTheme="minorHAnsi"/>
-                <w:color w:val="000000" w:themeColor="text1"/>
-                <w:sz w:val="26"/>
-                <w:szCs w:val="26"/>
-                <w:lang w:val="it-IT"/>
-              </w:rPr>
-              <w:t>GestioneCatalogo</w:t>
-            </w:r>
-            <w:r>
-              <w:rPr>
-                <w:rFonts w:asciiTheme="minorHAnsi" w:hAnsiTheme="minorHAnsi"/>
-                <w:color w:val="000000" w:themeColor="text1"/>
-                <w:sz w:val="26"/>
-                <w:szCs w:val="26"/>
-                <w:lang w:val="it-IT"/>
-              </w:rPr>
-              <w:t>Service::</w:t>
-            </w:r>
             <w:proofErr w:type="gramEnd"/>
             <w:r>
               <w:rPr>
@@ -29998,7 +29020,17 @@
                 <w:szCs w:val="26"/>
                 <w:lang w:val="it-IT"/>
               </w:rPr>
-              <w:t xml:space="preserve"> </w:t>
+              <w:t xml:space="preserve"> GestioneCatalogo</w:t>
+            </w:r>
+            <w:r>
+              <w:rPr>
+                <w:rFonts w:asciiTheme="minorHAnsi" w:hAnsiTheme="minorHAnsi"/>
+                <w:color w:val="000000" w:themeColor="text1"/>
+                <w:sz w:val="26"/>
+                <w:szCs w:val="26"/>
+                <w:lang w:val="it-IT"/>
+              </w:rPr>
+              <w:t xml:space="preserve">Service:: </w:t>
             </w:r>
             <w:r>
               <w:rPr>
@@ -30379,6 +29411,7 @@
                 <w:lang w:val="it-IT"/>
               </w:rPr>
             </w:pPr>
+            <w:proofErr w:type="gramStart"/>
             <w:r>
               <w:rPr>
                 <w:rFonts w:asciiTheme="minorHAnsi" w:hAnsiTheme="minorHAnsi"/>
@@ -30388,29 +29421,29 @@
                 <w:szCs w:val="26"/>
                 <w:lang w:val="it-IT"/>
               </w:rPr>
-              <w:t xml:space="preserve">context </w:t>
-            </w:r>
-            <w:proofErr w:type="gramStart"/>
-            <w:r>
-              <w:rPr>
-                <w:rFonts w:asciiTheme="minorHAnsi" w:hAnsiTheme="minorHAnsi"/>
-                <w:color w:val="000000" w:themeColor="text1"/>
-                <w:sz w:val="26"/>
-                <w:szCs w:val="26"/>
-                <w:lang w:val="it-IT"/>
-              </w:rPr>
-              <w:t>GestioneCatalogoService::</w:t>
+              <w:t>context</w:t>
             </w:r>
             <w:proofErr w:type="gramEnd"/>
             <w:r>
               <w:rPr>
                 <w:rFonts w:asciiTheme="minorHAnsi" w:hAnsiTheme="minorHAnsi"/>
+                <w:b/>
                 <w:color w:val="000000" w:themeColor="text1"/>
                 <w:sz w:val="26"/>
                 <w:szCs w:val="26"/>
                 <w:lang w:val="it-IT"/>
               </w:rPr>
               <w:t xml:space="preserve"> </w:t>
+            </w:r>
+            <w:r>
+              <w:rPr>
+                <w:rFonts w:asciiTheme="minorHAnsi" w:hAnsiTheme="minorHAnsi"/>
+                <w:color w:val="000000" w:themeColor="text1"/>
+                <w:sz w:val="26"/>
+                <w:szCs w:val="26"/>
+                <w:lang w:val="it-IT"/>
+              </w:rPr>
+              <w:t xml:space="preserve">GestioneCatalogoService:: </w:t>
             </w:r>
             <w:r>
               <w:rPr>
@@ -30554,6 +29587,7 @@
                 <w:lang w:val="it-IT"/>
               </w:rPr>
             </w:pPr>
+            <w:proofErr w:type="gramStart"/>
             <w:r>
               <w:rPr>
                 <w:rFonts w:asciiTheme="minorHAnsi" w:hAnsiTheme="minorHAnsi"/>
@@ -30563,29 +29597,29 @@
                 <w:szCs w:val="26"/>
                 <w:lang w:val="it-IT"/>
               </w:rPr>
-              <w:t xml:space="preserve">context </w:t>
-            </w:r>
-            <w:proofErr w:type="gramStart"/>
-            <w:r>
-              <w:rPr>
-                <w:rFonts w:asciiTheme="minorHAnsi" w:hAnsiTheme="minorHAnsi"/>
-                <w:color w:val="000000" w:themeColor="text1"/>
-                <w:sz w:val="26"/>
-                <w:szCs w:val="26"/>
-                <w:lang w:val="it-IT"/>
-              </w:rPr>
-              <w:t>GestioneCatalogoService::</w:t>
+              <w:t>context</w:t>
             </w:r>
             <w:proofErr w:type="gramEnd"/>
             <w:r>
               <w:rPr>
                 <w:rFonts w:asciiTheme="minorHAnsi" w:hAnsiTheme="minorHAnsi"/>
+                <w:b/>
                 <w:color w:val="000000" w:themeColor="text1"/>
                 <w:sz w:val="26"/>
                 <w:szCs w:val="26"/>
                 <w:lang w:val="it-IT"/>
               </w:rPr>
               <w:t xml:space="preserve"> </w:t>
+            </w:r>
+            <w:r>
+              <w:rPr>
+                <w:rFonts w:asciiTheme="minorHAnsi" w:hAnsiTheme="minorHAnsi"/>
+                <w:color w:val="000000" w:themeColor="text1"/>
+                <w:sz w:val="26"/>
+                <w:szCs w:val="26"/>
+                <w:lang w:val="it-IT"/>
+              </w:rPr>
+              <w:t xml:space="preserve">GestioneCatalogoService:: </w:t>
             </w:r>
             <w:r>
               <w:rPr>
@@ -30936,6 +29970,7 @@
                 <w:lang w:val="it-IT"/>
               </w:rPr>
             </w:pPr>
+            <w:proofErr w:type="gramStart"/>
             <w:r>
               <w:rPr>
                 <w:rFonts w:asciiTheme="minorHAnsi" w:hAnsiTheme="minorHAnsi"/>
@@ -30945,29 +29980,29 @@
                 <w:szCs w:val="26"/>
                 <w:lang w:val="it-IT"/>
               </w:rPr>
-              <w:t xml:space="preserve">context </w:t>
-            </w:r>
-            <w:proofErr w:type="gramStart"/>
-            <w:r>
-              <w:rPr>
-                <w:rFonts w:asciiTheme="minorHAnsi" w:hAnsiTheme="minorHAnsi"/>
-                <w:color w:val="000000" w:themeColor="text1"/>
-                <w:sz w:val="26"/>
-                <w:szCs w:val="26"/>
-                <w:lang w:val="it-IT"/>
-              </w:rPr>
-              <w:t>GestioneCatalogoService::</w:t>
+              <w:t>context</w:t>
             </w:r>
             <w:proofErr w:type="gramEnd"/>
             <w:r>
               <w:rPr>
                 <w:rFonts w:asciiTheme="minorHAnsi" w:hAnsiTheme="minorHAnsi"/>
+                <w:b/>
                 <w:color w:val="000000" w:themeColor="text1"/>
                 <w:sz w:val="26"/>
                 <w:szCs w:val="26"/>
                 <w:lang w:val="it-IT"/>
               </w:rPr>
               <w:t xml:space="preserve"> </w:t>
+            </w:r>
+            <w:r>
+              <w:rPr>
+                <w:rFonts w:asciiTheme="minorHAnsi" w:hAnsiTheme="minorHAnsi"/>
+                <w:color w:val="000000" w:themeColor="text1"/>
+                <w:sz w:val="26"/>
+                <w:szCs w:val="26"/>
+                <w:lang w:val="it-IT"/>
+              </w:rPr>
+              <w:t xml:space="preserve">GestioneCatalogoService:: </w:t>
             </w:r>
             <w:r>
               <w:rPr>
@@ -31141,6 +30176,7 @@
                 <w:lang w:val="it-IT"/>
               </w:rPr>
             </w:pPr>
+            <w:proofErr w:type="gramStart"/>
             <w:r>
               <w:rPr>
                 <w:rFonts w:asciiTheme="minorHAnsi" w:hAnsiTheme="minorHAnsi"/>
@@ -31150,29 +30186,29 @@
                 <w:szCs w:val="26"/>
                 <w:lang w:val="it-IT"/>
               </w:rPr>
-              <w:t xml:space="preserve">context </w:t>
-            </w:r>
-            <w:proofErr w:type="gramStart"/>
-            <w:r>
-              <w:rPr>
-                <w:rFonts w:asciiTheme="minorHAnsi" w:hAnsiTheme="minorHAnsi"/>
-                <w:color w:val="000000" w:themeColor="text1"/>
-                <w:sz w:val="26"/>
-                <w:szCs w:val="26"/>
-                <w:lang w:val="it-IT"/>
-              </w:rPr>
-              <w:t>GestioneCatalogoService::</w:t>
+              <w:t>context</w:t>
             </w:r>
             <w:proofErr w:type="gramEnd"/>
             <w:r>
               <w:rPr>
                 <w:rFonts w:asciiTheme="minorHAnsi" w:hAnsiTheme="minorHAnsi"/>
+                <w:b/>
                 <w:color w:val="000000" w:themeColor="text1"/>
                 <w:sz w:val="26"/>
                 <w:szCs w:val="26"/>
                 <w:lang w:val="it-IT"/>
               </w:rPr>
               <w:t xml:space="preserve"> </w:t>
+            </w:r>
+            <w:r>
+              <w:rPr>
+                <w:rFonts w:asciiTheme="minorHAnsi" w:hAnsiTheme="minorHAnsi"/>
+                <w:color w:val="000000" w:themeColor="text1"/>
+                <w:sz w:val="26"/>
+                <w:szCs w:val="26"/>
+                <w:lang w:val="it-IT"/>
+              </w:rPr>
+              <w:t xml:space="preserve">GestioneCatalogoService:: </w:t>
             </w:r>
             <w:r>
               <w:rPr>
@@ -31573,6 +30609,7 @@
                 <w:lang w:val="it-IT"/>
               </w:rPr>
             </w:pPr>
+            <w:proofErr w:type="gramStart"/>
             <w:r>
               <w:rPr>
                 <w:rFonts w:asciiTheme="minorHAnsi" w:hAnsiTheme="minorHAnsi"/>
@@ -31582,29 +30619,29 @@
                 <w:szCs w:val="26"/>
                 <w:lang w:val="it-IT"/>
               </w:rPr>
-              <w:t xml:space="preserve">context </w:t>
-            </w:r>
-            <w:proofErr w:type="gramStart"/>
-            <w:r>
-              <w:rPr>
-                <w:rFonts w:asciiTheme="minorHAnsi" w:hAnsiTheme="minorHAnsi"/>
-                <w:color w:val="000000" w:themeColor="text1"/>
-                <w:sz w:val="26"/>
-                <w:szCs w:val="26"/>
-                <w:lang w:val="it-IT"/>
-              </w:rPr>
-              <w:t>GestioneCatalogoService::</w:t>
+              <w:t>context</w:t>
             </w:r>
             <w:proofErr w:type="gramEnd"/>
             <w:r>
               <w:rPr>
                 <w:rFonts w:asciiTheme="minorHAnsi" w:hAnsiTheme="minorHAnsi"/>
+                <w:b/>
                 <w:color w:val="000000" w:themeColor="text1"/>
                 <w:sz w:val="26"/>
                 <w:szCs w:val="26"/>
                 <w:lang w:val="it-IT"/>
               </w:rPr>
               <w:t xml:space="preserve"> </w:t>
+            </w:r>
+            <w:r>
+              <w:rPr>
+                <w:rFonts w:asciiTheme="minorHAnsi" w:hAnsiTheme="minorHAnsi"/>
+                <w:color w:val="000000" w:themeColor="text1"/>
+                <w:sz w:val="26"/>
+                <w:szCs w:val="26"/>
+                <w:lang w:val="it-IT"/>
+              </w:rPr>
+              <w:t xml:space="preserve">GestioneCatalogoService:: </w:t>
             </w:r>
             <w:r>
               <w:rPr>
@@ -31778,6 +30815,7 @@
                 <w:lang w:val="it-IT"/>
               </w:rPr>
             </w:pPr>
+            <w:proofErr w:type="gramStart"/>
             <w:r>
               <w:rPr>
                 <w:rFonts w:asciiTheme="minorHAnsi" w:hAnsiTheme="minorHAnsi"/>
@@ -31787,29 +30825,29 @@
                 <w:szCs w:val="26"/>
                 <w:lang w:val="it-IT"/>
               </w:rPr>
-              <w:t xml:space="preserve">context </w:t>
-            </w:r>
-            <w:proofErr w:type="gramStart"/>
-            <w:r>
-              <w:rPr>
-                <w:rFonts w:asciiTheme="minorHAnsi" w:hAnsiTheme="minorHAnsi"/>
-                <w:color w:val="000000" w:themeColor="text1"/>
-                <w:sz w:val="26"/>
-                <w:szCs w:val="26"/>
-                <w:lang w:val="it-IT"/>
-              </w:rPr>
-              <w:t>GestioneCatalogoService::</w:t>
+              <w:t>context</w:t>
             </w:r>
             <w:proofErr w:type="gramEnd"/>
             <w:r>
               <w:rPr>
                 <w:rFonts w:asciiTheme="minorHAnsi" w:hAnsiTheme="minorHAnsi"/>
+                <w:b/>
                 <w:color w:val="000000" w:themeColor="text1"/>
                 <w:sz w:val="26"/>
                 <w:szCs w:val="26"/>
                 <w:lang w:val="it-IT"/>
               </w:rPr>
               <w:t xml:space="preserve"> </w:t>
+            </w:r>
+            <w:r>
+              <w:rPr>
+                <w:rFonts w:asciiTheme="minorHAnsi" w:hAnsiTheme="minorHAnsi"/>
+                <w:color w:val="000000" w:themeColor="text1"/>
+                <w:sz w:val="26"/>
+                <w:szCs w:val="26"/>
+                <w:lang w:val="it-IT"/>
+              </w:rPr>
+              <w:t xml:space="preserve">GestioneCatalogoService:: </w:t>
             </w:r>
             <w:r>
               <w:rPr>
@@ -32280,6 +31318,7 @@
                 <w:lang w:val="it-IT"/>
               </w:rPr>
             </w:pPr>
+            <w:proofErr w:type="gramStart"/>
             <w:r>
               <w:rPr>
                 <w:rFonts w:asciiTheme="minorHAnsi" w:hAnsiTheme="minorHAnsi"/>
@@ -32289,29 +31328,29 @@
                 <w:szCs w:val="26"/>
                 <w:lang w:val="it-IT"/>
               </w:rPr>
-              <w:t xml:space="preserve">context </w:t>
-            </w:r>
-            <w:proofErr w:type="gramStart"/>
-            <w:r>
-              <w:rPr>
-                <w:rFonts w:asciiTheme="minorHAnsi" w:hAnsiTheme="minorHAnsi"/>
-                <w:color w:val="000000" w:themeColor="text1"/>
-                <w:sz w:val="26"/>
-                <w:szCs w:val="26"/>
-                <w:lang w:val="it-IT"/>
-              </w:rPr>
-              <w:t>GestioneCatalogoService::</w:t>
+              <w:t>context</w:t>
             </w:r>
             <w:proofErr w:type="gramEnd"/>
             <w:r>
               <w:rPr>
                 <w:rFonts w:asciiTheme="minorHAnsi" w:hAnsiTheme="minorHAnsi"/>
+                <w:b/>
                 <w:color w:val="000000" w:themeColor="text1"/>
                 <w:sz w:val="26"/>
                 <w:szCs w:val="26"/>
                 <w:lang w:val="it-IT"/>
               </w:rPr>
               <w:t xml:space="preserve"> </w:t>
+            </w:r>
+            <w:r>
+              <w:rPr>
+                <w:rFonts w:asciiTheme="minorHAnsi" w:hAnsiTheme="minorHAnsi"/>
+                <w:color w:val="000000" w:themeColor="text1"/>
+                <w:sz w:val="26"/>
+                <w:szCs w:val="26"/>
+                <w:lang w:val="it-IT"/>
+              </w:rPr>
+              <w:t xml:space="preserve">GestioneCatalogoService:: </w:t>
             </w:r>
             <w:r>
               <w:rPr>
@@ -32435,6 +31474,7 @@
                 <w:lang w:val="it-IT"/>
               </w:rPr>
             </w:pPr>
+            <w:proofErr w:type="gramStart"/>
             <w:r>
               <w:rPr>
                 <w:rFonts w:asciiTheme="minorHAnsi" w:hAnsiTheme="minorHAnsi"/>
@@ -32444,29 +31484,29 @@
                 <w:szCs w:val="26"/>
                 <w:lang w:val="it-IT"/>
               </w:rPr>
-              <w:t xml:space="preserve">context </w:t>
-            </w:r>
-            <w:proofErr w:type="gramStart"/>
-            <w:r>
-              <w:rPr>
-                <w:rFonts w:asciiTheme="minorHAnsi" w:hAnsiTheme="minorHAnsi"/>
-                <w:color w:val="000000" w:themeColor="text1"/>
-                <w:sz w:val="26"/>
-                <w:szCs w:val="26"/>
-                <w:lang w:val="it-IT"/>
-              </w:rPr>
-              <w:t>GestioneCatalogoService::</w:t>
+              <w:t>context</w:t>
             </w:r>
             <w:proofErr w:type="gramEnd"/>
             <w:r>
               <w:rPr>
                 <w:rFonts w:asciiTheme="minorHAnsi" w:hAnsiTheme="minorHAnsi"/>
+                <w:b/>
                 <w:color w:val="000000" w:themeColor="text1"/>
                 <w:sz w:val="26"/>
                 <w:szCs w:val="26"/>
                 <w:lang w:val="it-IT"/>
               </w:rPr>
               <w:t xml:space="preserve"> </w:t>
+            </w:r>
+            <w:r>
+              <w:rPr>
+                <w:rFonts w:asciiTheme="minorHAnsi" w:hAnsiTheme="minorHAnsi"/>
+                <w:color w:val="000000" w:themeColor="text1"/>
+                <w:sz w:val="26"/>
+                <w:szCs w:val="26"/>
+                <w:lang w:val="it-IT"/>
+              </w:rPr>
+              <w:t xml:space="preserve">GestioneCatalogoService:: </w:t>
             </w:r>
             <w:r>
               <w:rPr>
@@ -32777,6 +31817,7 @@
                 <w:lang w:val="it-IT"/>
               </w:rPr>
             </w:pPr>
+            <w:proofErr w:type="gramStart"/>
             <w:r>
               <w:rPr>
                 <w:rFonts w:asciiTheme="minorHAnsi" w:hAnsiTheme="minorHAnsi"/>
@@ -32786,29 +31827,29 @@
                 <w:szCs w:val="26"/>
                 <w:lang w:val="it-IT"/>
               </w:rPr>
-              <w:t xml:space="preserve">context </w:t>
-            </w:r>
-            <w:proofErr w:type="gramStart"/>
-            <w:r>
-              <w:rPr>
-                <w:rFonts w:asciiTheme="minorHAnsi" w:hAnsiTheme="minorHAnsi"/>
-                <w:color w:val="000000" w:themeColor="text1"/>
-                <w:sz w:val="26"/>
-                <w:szCs w:val="26"/>
-                <w:lang w:val="it-IT"/>
-              </w:rPr>
-              <w:t>GestioneCatalogoService::</w:t>
+              <w:t>context</w:t>
             </w:r>
             <w:proofErr w:type="gramEnd"/>
             <w:r>
               <w:rPr>
                 <w:rFonts w:asciiTheme="minorHAnsi" w:hAnsiTheme="minorHAnsi"/>
+                <w:b/>
                 <w:color w:val="000000" w:themeColor="text1"/>
                 <w:sz w:val="26"/>
                 <w:szCs w:val="26"/>
                 <w:lang w:val="it-IT"/>
               </w:rPr>
               <w:t xml:space="preserve"> </w:t>
+            </w:r>
+            <w:r>
+              <w:rPr>
+                <w:rFonts w:asciiTheme="minorHAnsi" w:hAnsiTheme="minorHAnsi"/>
+                <w:color w:val="000000" w:themeColor="text1"/>
+                <w:sz w:val="26"/>
+                <w:szCs w:val="26"/>
+                <w:lang w:val="it-IT"/>
+              </w:rPr>
+              <w:t xml:space="preserve">GestioneCatalogoService:: </w:t>
             </w:r>
             <w:r>
               <w:rPr>
@@ -32952,6 +31993,7 @@
                 <w:lang w:val="it-IT"/>
               </w:rPr>
             </w:pPr>
+            <w:proofErr w:type="gramStart"/>
             <w:r>
               <w:rPr>
                 <w:rFonts w:asciiTheme="minorHAnsi" w:hAnsiTheme="minorHAnsi"/>
@@ -32963,27 +32005,6 @@
               </w:rPr>
               <w:t>context</w:t>
             </w:r>
-            <w:r>
-              <w:rPr>
-                <w:rFonts w:asciiTheme="minorHAnsi" w:hAnsiTheme="minorHAnsi"/>
-                <w:color w:val="000000" w:themeColor="text1"/>
-                <w:sz w:val="26"/>
-                <w:szCs w:val="26"/>
-                <w:lang w:val="it-IT"/>
-              </w:rPr>
-              <w:t xml:space="preserve"> </w:t>
-            </w:r>
-            <w:proofErr w:type="gramStart"/>
-            <w:r>
-              <w:rPr>
-                <w:rFonts w:asciiTheme="minorHAnsi" w:hAnsiTheme="minorHAnsi"/>
-                <w:color w:val="000000" w:themeColor="text1"/>
-                <w:sz w:val="26"/>
-                <w:szCs w:val="26"/>
-                <w:lang w:val="it-IT"/>
-              </w:rPr>
-              <w:t>GestioneCatalogoService::</w:t>
-            </w:r>
             <w:proofErr w:type="gramEnd"/>
             <w:r>
               <w:rPr>
@@ -32993,7 +32014,7 @@
                 <w:szCs w:val="26"/>
                 <w:lang w:val="it-IT"/>
               </w:rPr>
-              <w:t xml:space="preserve"> </w:t>
+              <w:t xml:space="preserve"> GestioneCatalogoService:: </w:t>
             </w:r>
             <w:r>
               <w:rPr>
@@ -33324,6 +32345,7 @@
                 <w:lang w:val="it-IT"/>
               </w:rPr>
             </w:pPr>
+            <w:proofErr w:type="gramStart"/>
             <w:r>
               <w:rPr>
                 <w:rFonts w:asciiTheme="minorHAnsi" w:hAnsiTheme="minorHAnsi"/>
@@ -33333,29 +32355,29 @@
                 <w:szCs w:val="26"/>
                 <w:lang w:val="it-IT"/>
               </w:rPr>
-              <w:t xml:space="preserve">context </w:t>
-            </w:r>
-            <w:proofErr w:type="gramStart"/>
-            <w:r>
-              <w:rPr>
-                <w:rFonts w:asciiTheme="minorHAnsi" w:hAnsiTheme="minorHAnsi"/>
-                <w:color w:val="000000" w:themeColor="text1"/>
-                <w:sz w:val="26"/>
-                <w:szCs w:val="26"/>
-                <w:lang w:val="it-IT"/>
-              </w:rPr>
-              <w:t>GestioneCatalogoService::</w:t>
+              <w:t>context</w:t>
             </w:r>
             <w:proofErr w:type="gramEnd"/>
             <w:r>
               <w:rPr>
                 <w:rFonts w:asciiTheme="minorHAnsi" w:hAnsiTheme="minorHAnsi"/>
+                <w:b/>
                 <w:color w:val="000000" w:themeColor="text1"/>
                 <w:sz w:val="26"/>
                 <w:szCs w:val="26"/>
                 <w:lang w:val="it-IT"/>
               </w:rPr>
               <w:t xml:space="preserve"> </w:t>
+            </w:r>
+            <w:r>
+              <w:rPr>
+                <w:rFonts w:asciiTheme="minorHAnsi" w:hAnsiTheme="minorHAnsi"/>
+                <w:color w:val="000000" w:themeColor="text1"/>
+                <w:sz w:val="26"/>
+                <w:szCs w:val="26"/>
+                <w:lang w:val="it-IT"/>
+              </w:rPr>
+              <w:t xml:space="preserve">GestioneCatalogoService:: </w:t>
             </w:r>
             <w:r>
               <w:rPr>
@@ -33480,6 +32502,7 @@
                 <w:lang w:val="it-IT"/>
               </w:rPr>
             </w:pPr>
+            <w:proofErr w:type="gramStart"/>
             <w:r>
               <w:rPr>
                 <w:rFonts w:asciiTheme="minorHAnsi" w:hAnsiTheme="minorHAnsi"/>
@@ -33491,27 +32514,6 @@
               </w:rPr>
               <w:t>context</w:t>
             </w:r>
-            <w:r>
-              <w:rPr>
-                <w:rFonts w:asciiTheme="minorHAnsi" w:hAnsiTheme="minorHAnsi"/>
-                <w:color w:val="000000" w:themeColor="text1"/>
-                <w:sz w:val="26"/>
-                <w:szCs w:val="26"/>
-                <w:lang w:val="it-IT"/>
-              </w:rPr>
-              <w:t xml:space="preserve"> </w:t>
-            </w:r>
-            <w:proofErr w:type="gramStart"/>
-            <w:r>
-              <w:rPr>
-                <w:rFonts w:asciiTheme="minorHAnsi" w:hAnsiTheme="minorHAnsi"/>
-                <w:color w:val="000000" w:themeColor="text1"/>
-                <w:sz w:val="26"/>
-                <w:szCs w:val="26"/>
-                <w:lang w:val="it-IT"/>
-              </w:rPr>
-              <w:t>GestioneCatalogoService::</w:t>
-            </w:r>
             <w:proofErr w:type="gramEnd"/>
             <w:r>
               <w:rPr>
@@ -33521,7 +32523,7 @@
                 <w:szCs w:val="26"/>
                 <w:lang w:val="it-IT"/>
               </w:rPr>
-              <w:t xml:space="preserve"> </w:t>
+              <w:t xml:space="preserve"> GestioneCatalogoService:: </w:t>
             </w:r>
             <w:r>
               <w:rPr>
@@ -33863,6 +32865,7 @@
                 <w:lang w:val="it-IT"/>
               </w:rPr>
             </w:pPr>
+            <w:proofErr w:type="gramStart"/>
             <w:r>
               <w:rPr>
                 <w:rFonts w:asciiTheme="minorHAnsi" w:hAnsiTheme="minorHAnsi"/>
@@ -33872,29 +32875,29 @@
                 <w:szCs w:val="26"/>
                 <w:lang w:val="it-IT"/>
               </w:rPr>
-              <w:t xml:space="preserve">context </w:t>
-            </w:r>
-            <w:proofErr w:type="gramStart"/>
-            <w:r>
-              <w:rPr>
-                <w:rFonts w:asciiTheme="minorHAnsi" w:hAnsiTheme="minorHAnsi"/>
-                <w:color w:val="000000" w:themeColor="text1"/>
-                <w:sz w:val="26"/>
-                <w:szCs w:val="26"/>
-                <w:lang w:val="it-IT"/>
-              </w:rPr>
-              <w:t>GestioneCatalogoService::</w:t>
+              <w:t>context</w:t>
             </w:r>
             <w:proofErr w:type="gramEnd"/>
             <w:r>
               <w:rPr>
                 <w:rFonts w:asciiTheme="minorHAnsi" w:hAnsiTheme="minorHAnsi"/>
+                <w:b/>
                 <w:color w:val="000000" w:themeColor="text1"/>
                 <w:sz w:val="26"/>
                 <w:szCs w:val="26"/>
                 <w:lang w:val="it-IT"/>
               </w:rPr>
               <w:t xml:space="preserve"> </w:t>
+            </w:r>
+            <w:r>
+              <w:rPr>
+                <w:rFonts w:asciiTheme="minorHAnsi" w:hAnsiTheme="minorHAnsi"/>
+                <w:color w:val="000000" w:themeColor="text1"/>
+                <w:sz w:val="26"/>
+                <w:szCs w:val="26"/>
+                <w:lang w:val="it-IT"/>
+              </w:rPr>
+              <w:t xml:space="preserve">GestioneCatalogoService:: </w:t>
             </w:r>
             <w:r>
               <w:rPr>
@@ -34028,6 +33031,7 @@
                 <w:lang w:val="it-IT"/>
               </w:rPr>
             </w:pPr>
+            <w:proofErr w:type="gramStart"/>
             <w:r>
               <w:rPr>
                 <w:rFonts w:asciiTheme="minorHAnsi" w:hAnsiTheme="minorHAnsi"/>
@@ -34037,29 +33041,29 @@
                 <w:szCs w:val="26"/>
                 <w:lang w:val="it-IT"/>
               </w:rPr>
-              <w:t xml:space="preserve">context </w:t>
-            </w:r>
-            <w:proofErr w:type="gramStart"/>
-            <w:r>
-              <w:rPr>
-                <w:rFonts w:asciiTheme="minorHAnsi" w:hAnsiTheme="minorHAnsi"/>
-                <w:color w:val="000000" w:themeColor="text1"/>
-                <w:sz w:val="26"/>
-                <w:szCs w:val="26"/>
-                <w:lang w:val="it-IT"/>
-              </w:rPr>
-              <w:t>GestioneCatalogoService::</w:t>
+              <w:t>context</w:t>
             </w:r>
             <w:proofErr w:type="gramEnd"/>
             <w:r>
               <w:rPr>
                 <w:rFonts w:asciiTheme="minorHAnsi" w:hAnsiTheme="minorHAnsi"/>
+                <w:b/>
                 <w:color w:val="000000" w:themeColor="text1"/>
                 <w:sz w:val="26"/>
                 <w:szCs w:val="26"/>
                 <w:lang w:val="it-IT"/>
               </w:rPr>
               <w:t xml:space="preserve"> </w:t>
+            </w:r>
+            <w:r>
+              <w:rPr>
+                <w:rFonts w:asciiTheme="minorHAnsi" w:hAnsiTheme="minorHAnsi"/>
+                <w:color w:val="000000" w:themeColor="text1"/>
+                <w:sz w:val="26"/>
+                <w:szCs w:val="26"/>
+                <w:lang w:val="it-IT"/>
+              </w:rPr>
+              <w:t xml:space="preserve">GestioneCatalogoService:: </w:t>
             </w:r>
             <w:r>
               <w:rPr>
@@ -34453,6 +33457,7 @@
                 <w:lang w:val="it-IT"/>
               </w:rPr>
             </w:pPr>
+            <w:proofErr w:type="gramStart"/>
             <w:r>
               <w:rPr>
                 <w:rFonts w:asciiTheme="minorHAnsi" w:hAnsiTheme="minorHAnsi"/>
@@ -34462,29 +33467,29 @@
                 <w:szCs w:val="26"/>
                 <w:lang w:val="it-IT"/>
               </w:rPr>
-              <w:t xml:space="preserve">context </w:t>
-            </w:r>
-            <w:proofErr w:type="gramStart"/>
-            <w:r>
-              <w:rPr>
-                <w:rFonts w:asciiTheme="minorHAnsi" w:hAnsiTheme="minorHAnsi"/>
-                <w:color w:val="000000" w:themeColor="text1"/>
-                <w:sz w:val="26"/>
-                <w:szCs w:val="26"/>
-                <w:lang w:val="it-IT"/>
-              </w:rPr>
-              <w:t>GestioneCatalogoService::</w:t>
+              <w:t>context</w:t>
             </w:r>
             <w:proofErr w:type="gramEnd"/>
             <w:r>
               <w:rPr>
                 <w:rFonts w:asciiTheme="minorHAnsi" w:hAnsiTheme="minorHAnsi"/>
+                <w:b/>
                 <w:color w:val="000000" w:themeColor="text1"/>
                 <w:sz w:val="26"/>
                 <w:szCs w:val="26"/>
                 <w:lang w:val="it-IT"/>
               </w:rPr>
               <w:t xml:space="preserve"> </w:t>
+            </w:r>
+            <w:r>
+              <w:rPr>
+                <w:rFonts w:asciiTheme="minorHAnsi" w:hAnsiTheme="minorHAnsi"/>
+                <w:color w:val="000000" w:themeColor="text1"/>
+                <w:sz w:val="26"/>
+                <w:szCs w:val="26"/>
+                <w:lang w:val="it-IT"/>
+              </w:rPr>
+              <w:t xml:space="preserve">GestioneCatalogoService:: </w:t>
             </w:r>
             <w:r>
               <w:rPr>
@@ -34678,6 +33683,7 @@
                 <w:lang w:val="it-IT"/>
               </w:rPr>
             </w:pPr>
+            <w:proofErr w:type="gramStart"/>
             <w:r>
               <w:rPr>
                 <w:rFonts w:asciiTheme="minorHAnsi" w:hAnsiTheme="minorHAnsi"/>
@@ -34687,29 +33693,29 @@
                 <w:szCs w:val="26"/>
                 <w:lang w:val="it-IT"/>
               </w:rPr>
-              <w:t xml:space="preserve">context </w:t>
-            </w:r>
-            <w:proofErr w:type="gramStart"/>
-            <w:r>
-              <w:rPr>
-                <w:rFonts w:asciiTheme="minorHAnsi" w:hAnsiTheme="minorHAnsi"/>
-                <w:color w:val="000000" w:themeColor="text1"/>
-                <w:sz w:val="26"/>
-                <w:szCs w:val="26"/>
-                <w:lang w:val="it-IT"/>
-              </w:rPr>
-              <w:t>GestioneCatalogoService::</w:t>
+              <w:t>context</w:t>
             </w:r>
             <w:proofErr w:type="gramEnd"/>
             <w:r>
               <w:rPr>
                 <w:rFonts w:asciiTheme="minorHAnsi" w:hAnsiTheme="minorHAnsi"/>
+                <w:b/>
                 <w:color w:val="000000" w:themeColor="text1"/>
                 <w:sz w:val="26"/>
                 <w:szCs w:val="26"/>
                 <w:lang w:val="it-IT"/>
               </w:rPr>
               <w:t xml:space="preserve"> </w:t>
+            </w:r>
+            <w:r>
+              <w:rPr>
+                <w:rFonts w:asciiTheme="minorHAnsi" w:hAnsiTheme="minorHAnsi"/>
+                <w:color w:val="000000" w:themeColor="text1"/>
+                <w:sz w:val="26"/>
+                <w:szCs w:val="26"/>
+                <w:lang w:val="it-IT"/>
+              </w:rPr>
+              <w:t xml:space="preserve">GestioneCatalogoService:: </w:t>
             </w:r>
             <w:r>
               <w:rPr>
@@ -35124,6 +34130,7 @@
                 <w:lang w:val="it-IT"/>
               </w:rPr>
             </w:pPr>
+            <w:proofErr w:type="gramStart"/>
             <w:r>
               <w:rPr>
                 <w:rFonts w:asciiTheme="minorHAnsi" w:hAnsiTheme="minorHAnsi"/>
@@ -35133,29 +34140,29 @@
                 <w:szCs w:val="26"/>
                 <w:lang w:val="it-IT"/>
               </w:rPr>
-              <w:t xml:space="preserve">context </w:t>
-            </w:r>
-            <w:proofErr w:type="gramStart"/>
-            <w:r>
-              <w:rPr>
-                <w:rFonts w:asciiTheme="minorHAnsi" w:hAnsiTheme="minorHAnsi"/>
-                <w:color w:val="000000" w:themeColor="text1"/>
-                <w:sz w:val="26"/>
-                <w:szCs w:val="26"/>
-                <w:lang w:val="it-IT"/>
-              </w:rPr>
-              <w:t>GestioneCatalogoService::</w:t>
+              <w:t>context</w:t>
             </w:r>
             <w:proofErr w:type="gramEnd"/>
             <w:r>
               <w:rPr>
                 <w:rFonts w:asciiTheme="minorHAnsi" w:hAnsiTheme="minorHAnsi"/>
+                <w:b/>
                 <w:color w:val="000000" w:themeColor="text1"/>
                 <w:sz w:val="26"/>
                 <w:szCs w:val="26"/>
                 <w:lang w:val="it-IT"/>
               </w:rPr>
               <w:t xml:space="preserve"> </w:t>
+            </w:r>
+            <w:r>
+              <w:rPr>
+                <w:rFonts w:asciiTheme="minorHAnsi" w:hAnsiTheme="minorHAnsi"/>
+                <w:color w:val="000000" w:themeColor="text1"/>
+                <w:sz w:val="26"/>
+                <w:szCs w:val="26"/>
+                <w:lang w:val="it-IT"/>
+              </w:rPr>
+              <w:t xml:space="preserve">GestioneCatalogoService:: </w:t>
             </w:r>
             <w:r>
               <w:rPr>
@@ -35339,6 +34346,7 @@
                 <w:lang w:val="it-IT"/>
               </w:rPr>
             </w:pPr>
+            <w:proofErr w:type="gramStart"/>
             <w:r>
               <w:rPr>
                 <w:rFonts w:asciiTheme="minorHAnsi" w:hAnsiTheme="minorHAnsi"/>
@@ -35348,29 +34356,29 @@
                 <w:szCs w:val="26"/>
                 <w:lang w:val="it-IT"/>
               </w:rPr>
-              <w:t xml:space="preserve">context </w:t>
-            </w:r>
-            <w:proofErr w:type="gramStart"/>
-            <w:r>
-              <w:rPr>
-                <w:rFonts w:asciiTheme="minorHAnsi" w:hAnsiTheme="minorHAnsi"/>
-                <w:color w:val="000000" w:themeColor="text1"/>
-                <w:sz w:val="26"/>
-                <w:szCs w:val="26"/>
-                <w:lang w:val="it-IT"/>
-              </w:rPr>
-              <w:t>GestioneCatalogoService::</w:t>
+              <w:t>context</w:t>
             </w:r>
             <w:proofErr w:type="gramEnd"/>
             <w:r>
               <w:rPr>
                 <w:rFonts w:asciiTheme="minorHAnsi" w:hAnsiTheme="minorHAnsi"/>
+                <w:b/>
                 <w:color w:val="000000" w:themeColor="text1"/>
                 <w:sz w:val="26"/>
                 <w:szCs w:val="26"/>
                 <w:lang w:val="it-IT"/>
               </w:rPr>
               <w:t xml:space="preserve"> </w:t>
+            </w:r>
+            <w:r>
+              <w:rPr>
+                <w:rFonts w:asciiTheme="minorHAnsi" w:hAnsiTheme="minorHAnsi"/>
+                <w:color w:val="000000" w:themeColor="text1"/>
+                <w:sz w:val="26"/>
+                <w:szCs w:val="26"/>
+                <w:lang w:val="it-IT"/>
+              </w:rPr>
+              <w:t xml:space="preserve">GestioneCatalogoService:: </w:t>
             </w:r>
             <w:r>
               <w:rPr>
@@ -35520,7 +34528,7 @@
           <w:color w:val="FF0000"/>
         </w:rPr>
       </w:pPr>
-      <w:bookmarkStart w:id="15" w:name="_Toc160292877"/>
+      <w:bookmarkStart w:id="16" w:name="_Toc160292877"/>
       <w:r>
         <w:rPr>
           <w:b/>
@@ -35528,7 +34536,7 @@
         </w:rPr>
         <w:t>4. Design patterns</w:t>
       </w:r>
-      <w:bookmarkEnd w:id="15"/>
+      <w:bookmarkEnd w:id="16"/>
     </w:p>
     <w:p>
       <w:pPr>
@@ -36823,7 +35831,6 @@
         </w:rPr>
         <w:t xml:space="preserve">, raccolte nel package </w:t>
       </w:r>
-      <w:proofErr w:type="gramStart"/>
       <w:r>
         <w:rPr>
           <w:rFonts w:asciiTheme="minorHAnsi" w:hAnsiTheme="minorHAnsi"/>
@@ -36835,7 +35842,6 @@
         </w:rPr>
         <w:t>java.storage</w:t>
       </w:r>
-      <w:proofErr w:type="gramEnd"/>
       <w:r>
         <w:rPr>
           <w:rFonts w:asciiTheme="minorHAnsi" w:hAnsiTheme="minorHAnsi"/>
@@ -36918,8 +35924,6 @@
         </w:rPr>
         <w:t>foto codice …</w:t>
       </w:r>
-      <w:bookmarkStart w:id="16" w:name="_GoBack"/>
-      <w:bookmarkEnd w:id="16"/>
     </w:p>
     <w:p>
       <w:pPr>
@@ -36964,7 +35968,7 @@
 </file>
 
 <file path=word/endnotes.xml><?xml version="1.0" encoding="utf-8"?>
-<w:endnotes xmlns:wpc="http://schemas.microsoft.com/office/word/2010/wordprocessingCanvas" xmlns:cx="http://schemas.microsoft.com/office/drawing/2014/chartex" xmlns:cx1="http://schemas.microsoft.com/office/drawing/2015/9/8/chartex" xmlns:mc="http://schemas.openxmlformats.org/markup-compatibility/2006" xmlns:o="urn:schemas-microsoft-com:office:office" xmlns:r="http://schemas.openxmlformats.org/officeDocument/2006/relationships" xmlns:m="http://schemas.openxmlformats.org/officeDocument/2006/math" xmlns:v="urn:schemas-microsoft-com:vml" xmlns:wp14="http://schemas.microsoft.com/office/word/2010/wordprocessingDrawing" xmlns:wp="http://schemas.openxmlformats.org/drawingml/2006/wordprocessingDrawing" xmlns:w10="urn:schemas-microsoft-com:office:word" xmlns:w="http://schemas.openxmlformats.org/wordprocessingml/2006/main" xmlns:w14="http://schemas.microsoft.com/office/word/2010/wordml" xmlns:w15="http://schemas.microsoft.com/office/word/2012/wordml" xmlns:w16se="http://schemas.microsoft.com/office/word/2015/wordml/symex" xmlns:wpg="http://schemas.microsoft.com/office/word/2010/wordprocessingGroup" xmlns:wpi="http://schemas.microsoft.com/office/word/2010/wordprocessingInk" xmlns:wne="http://schemas.microsoft.com/office/word/2006/wordml" xmlns:wps="http://schemas.microsoft.com/office/word/2010/wordprocessingShape" mc:Ignorable="w14 w15 w16se wp14">
+<w:endnotes xmlns:wpc="http://schemas.microsoft.com/office/word/2010/wordprocessingCanvas" xmlns:mc="http://schemas.openxmlformats.org/markup-compatibility/2006" xmlns:o="urn:schemas-microsoft-com:office:office" xmlns:r="http://schemas.openxmlformats.org/officeDocument/2006/relationships" xmlns:m="http://schemas.openxmlformats.org/officeDocument/2006/math" xmlns:v="urn:schemas-microsoft-com:vml" xmlns:wp14="http://schemas.microsoft.com/office/word/2010/wordprocessingDrawing" xmlns:wp="http://schemas.openxmlformats.org/drawingml/2006/wordprocessingDrawing" xmlns:w10="urn:schemas-microsoft-com:office:word" xmlns:w="http://schemas.openxmlformats.org/wordprocessingml/2006/main" xmlns:w14="http://schemas.microsoft.com/office/word/2010/wordml" xmlns:w15="http://schemas.microsoft.com/office/word/2012/wordml" xmlns:wpg="http://schemas.microsoft.com/office/word/2010/wordprocessingGroup" xmlns:wpi="http://schemas.microsoft.com/office/word/2010/wordprocessingInk" xmlns:wne="http://schemas.microsoft.com/office/word/2006/wordml" xmlns:wps="http://schemas.microsoft.com/office/word/2010/wordprocessingShape" mc:Ignorable="w14 w15 wp14">
   <w:endnote w:type="separator" w:id="-1">
     <w:p>
       <w:pPr>
@@ -36989,7 +35993,7 @@
 </file>
 
 <file path=word/footer1.xml><?xml version="1.0" encoding="utf-8"?>
-<w:ftr xmlns:wpc="http://schemas.microsoft.com/office/word/2010/wordprocessingCanvas" xmlns:cx="http://schemas.microsoft.com/office/drawing/2014/chartex" xmlns:cx1="http://schemas.microsoft.com/office/drawing/2015/9/8/chartex" xmlns:mc="http://schemas.openxmlformats.org/markup-compatibility/2006" xmlns:o="urn:schemas-microsoft-com:office:office" xmlns:r="http://schemas.openxmlformats.org/officeDocument/2006/relationships" xmlns:m="http://schemas.openxmlformats.org/officeDocument/2006/math" xmlns:v="urn:schemas-microsoft-com:vml" xmlns:wp14="http://schemas.microsoft.com/office/word/2010/wordprocessingDrawing" xmlns:wp="http://schemas.openxmlformats.org/drawingml/2006/wordprocessingDrawing" xmlns:w10="urn:schemas-microsoft-com:office:word" xmlns:w="http://schemas.openxmlformats.org/wordprocessingml/2006/main" xmlns:w14="http://schemas.microsoft.com/office/word/2010/wordml" xmlns:w15="http://schemas.microsoft.com/office/word/2012/wordml" xmlns:w16se="http://schemas.microsoft.com/office/word/2015/wordml/symex" xmlns:wpg="http://schemas.microsoft.com/office/word/2010/wordprocessingGroup" xmlns:wpi="http://schemas.microsoft.com/office/word/2010/wordprocessingInk" xmlns:wne="http://schemas.microsoft.com/office/word/2006/wordml" xmlns:wps="http://schemas.microsoft.com/office/word/2010/wordprocessingShape" mc:Ignorable="w14 w15 w16se wp14">
+<w:ftr xmlns:wpc="http://schemas.microsoft.com/office/word/2010/wordprocessingCanvas" xmlns:mc="http://schemas.openxmlformats.org/markup-compatibility/2006" xmlns:o="urn:schemas-microsoft-com:office:office" xmlns:r="http://schemas.openxmlformats.org/officeDocument/2006/relationships" xmlns:m="http://schemas.openxmlformats.org/officeDocument/2006/math" xmlns:v="urn:schemas-microsoft-com:vml" xmlns:wp14="http://schemas.microsoft.com/office/word/2010/wordprocessingDrawing" xmlns:wp="http://schemas.openxmlformats.org/drawingml/2006/wordprocessingDrawing" xmlns:w10="urn:schemas-microsoft-com:office:word" xmlns:w="http://schemas.openxmlformats.org/wordprocessingml/2006/main" xmlns:w14="http://schemas.microsoft.com/office/word/2010/wordml" xmlns:w15="http://schemas.microsoft.com/office/word/2012/wordml" xmlns:wpg="http://schemas.microsoft.com/office/word/2010/wordprocessingGroup" xmlns:wpi="http://schemas.microsoft.com/office/word/2010/wordprocessingInk" xmlns:wne="http://schemas.microsoft.com/office/word/2006/wordml" xmlns:wps="http://schemas.microsoft.com/office/word/2010/wordprocessingShape" mc:Ignorable="w14 w15 wp14">
   <w:p>
     <w:pPr>
       <w:jc w:val="right"/>
@@ -37007,7 +36011,7 @@
       <w:rPr>
         <w:noProof/>
       </w:rPr>
-      <w:t>27</w:t>
+      <w:t>9</w:t>
     </w:r>
     <w:r>
       <w:fldChar w:fldCharType="end"/>
@@ -37017,7 +36021,7 @@
 </file>
 
 <file path=word/footer2.xml><?xml version="1.0" encoding="utf-8"?>
-<w:ftr xmlns:wpc="http://schemas.microsoft.com/office/word/2010/wordprocessingCanvas" xmlns:cx="http://schemas.microsoft.com/office/drawing/2014/chartex" xmlns:cx1="http://schemas.microsoft.com/office/drawing/2015/9/8/chartex" xmlns:mc="http://schemas.openxmlformats.org/markup-compatibility/2006" xmlns:o="urn:schemas-microsoft-com:office:office" xmlns:r="http://schemas.openxmlformats.org/officeDocument/2006/relationships" xmlns:m="http://schemas.openxmlformats.org/officeDocument/2006/math" xmlns:v="urn:schemas-microsoft-com:vml" xmlns:wp14="http://schemas.microsoft.com/office/word/2010/wordprocessingDrawing" xmlns:wp="http://schemas.openxmlformats.org/drawingml/2006/wordprocessingDrawing" xmlns:w10="urn:schemas-microsoft-com:office:word" xmlns:w="http://schemas.openxmlformats.org/wordprocessingml/2006/main" xmlns:w14="http://schemas.microsoft.com/office/word/2010/wordml" xmlns:w15="http://schemas.microsoft.com/office/word/2012/wordml" xmlns:w16se="http://schemas.microsoft.com/office/word/2015/wordml/symex" xmlns:wpg="http://schemas.microsoft.com/office/word/2010/wordprocessingGroup" xmlns:wpi="http://schemas.microsoft.com/office/word/2010/wordprocessingInk" xmlns:wne="http://schemas.microsoft.com/office/word/2006/wordml" xmlns:wps="http://schemas.microsoft.com/office/word/2010/wordprocessingShape" mc:Ignorable="w14 w15 w16se wp14">
+<w:ftr xmlns:wpc="http://schemas.microsoft.com/office/word/2010/wordprocessingCanvas" xmlns:mc="http://schemas.openxmlformats.org/markup-compatibility/2006" xmlns:o="urn:schemas-microsoft-com:office:office" xmlns:r="http://schemas.openxmlformats.org/officeDocument/2006/relationships" xmlns:m="http://schemas.openxmlformats.org/officeDocument/2006/math" xmlns:v="urn:schemas-microsoft-com:vml" xmlns:wp14="http://schemas.microsoft.com/office/word/2010/wordprocessingDrawing" xmlns:wp="http://schemas.openxmlformats.org/drawingml/2006/wordprocessingDrawing" xmlns:w10="urn:schemas-microsoft-com:office:word" xmlns:w="http://schemas.openxmlformats.org/wordprocessingml/2006/main" xmlns:w14="http://schemas.microsoft.com/office/word/2010/wordml" xmlns:w15="http://schemas.microsoft.com/office/word/2012/wordml" xmlns:wpg="http://schemas.microsoft.com/office/word/2010/wordprocessingGroup" xmlns:wpi="http://schemas.microsoft.com/office/word/2010/wordprocessingInk" xmlns:wne="http://schemas.microsoft.com/office/word/2006/wordml" xmlns:wps="http://schemas.microsoft.com/office/word/2010/wordprocessingShape" mc:Ignorable="w14 w15 wp14">
   <w:p>
     <w:pPr>
       <w:jc w:val="right"/>
@@ -37045,7 +36049,7 @@
 </file>
 
 <file path=word/footnotes.xml><?xml version="1.0" encoding="utf-8"?>
-<w:footnotes xmlns:wpc="http://schemas.microsoft.com/office/word/2010/wordprocessingCanvas" xmlns:cx="http://schemas.microsoft.com/office/drawing/2014/chartex" xmlns:cx1="http://schemas.microsoft.com/office/drawing/2015/9/8/chartex" xmlns:mc="http://schemas.openxmlformats.org/markup-compatibility/2006" xmlns:o="urn:schemas-microsoft-com:office:office" xmlns:r="http://schemas.openxmlformats.org/officeDocument/2006/relationships" xmlns:m="http://schemas.openxmlformats.org/officeDocument/2006/math" xmlns:v="urn:schemas-microsoft-com:vml" xmlns:wp14="http://schemas.microsoft.com/office/word/2010/wordprocessingDrawing" xmlns:wp="http://schemas.openxmlformats.org/drawingml/2006/wordprocessingDrawing" xmlns:w10="urn:schemas-microsoft-com:office:word" xmlns:w="http://schemas.openxmlformats.org/wordprocessingml/2006/main" xmlns:w14="http://schemas.microsoft.com/office/word/2010/wordml" xmlns:w15="http://schemas.microsoft.com/office/word/2012/wordml" xmlns:w16se="http://schemas.microsoft.com/office/word/2015/wordml/symex" xmlns:wpg="http://schemas.microsoft.com/office/word/2010/wordprocessingGroup" xmlns:wpi="http://schemas.microsoft.com/office/word/2010/wordprocessingInk" xmlns:wne="http://schemas.microsoft.com/office/word/2006/wordml" xmlns:wps="http://schemas.microsoft.com/office/word/2010/wordprocessingShape" mc:Ignorable="w14 w15 w16se wp14">
+<w:footnotes xmlns:wpc="http://schemas.microsoft.com/office/word/2010/wordprocessingCanvas" xmlns:mc="http://schemas.openxmlformats.org/markup-compatibility/2006" xmlns:o="urn:schemas-microsoft-com:office:office" xmlns:r="http://schemas.openxmlformats.org/officeDocument/2006/relationships" xmlns:m="http://schemas.openxmlformats.org/officeDocument/2006/math" xmlns:v="urn:schemas-microsoft-com:vml" xmlns:wp14="http://schemas.microsoft.com/office/word/2010/wordprocessingDrawing" xmlns:wp="http://schemas.openxmlformats.org/drawingml/2006/wordprocessingDrawing" xmlns:w10="urn:schemas-microsoft-com:office:word" xmlns:w="http://schemas.openxmlformats.org/wordprocessingml/2006/main" xmlns:w14="http://schemas.microsoft.com/office/word/2010/wordml" xmlns:w15="http://schemas.microsoft.com/office/word/2012/wordml" xmlns:wpg="http://schemas.microsoft.com/office/word/2010/wordprocessingGroup" xmlns:wpi="http://schemas.microsoft.com/office/word/2010/wordprocessingInk" xmlns:wne="http://schemas.microsoft.com/office/word/2006/wordml" xmlns:wps="http://schemas.microsoft.com/office/word/2010/wordprocessingShape" mc:Ignorable="w14 w15 wp14">
   <w:footnote w:type="separator" w:id="-1">
     <w:p>
       <w:pPr>
@@ -37070,7 +36074,7 @@
 </file>
 
 <file path=word/header1.xml><?xml version="1.0" encoding="utf-8"?>
-<w:hdr xmlns:wpc="http://schemas.microsoft.com/office/word/2010/wordprocessingCanvas" xmlns:cx="http://schemas.microsoft.com/office/drawing/2014/chartex" xmlns:cx1="http://schemas.microsoft.com/office/drawing/2015/9/8/chartex" xmlns:mc="http://schemas.openxmlformats.org/markup-compatibility/2006" xmlns:o="urn:schemas-microsoft-com:office:office" xmlns:r="http://schemas.openxmlformats.org/officeDocument/2006/relationships" xmlns:m="http://schemas.openxmlformats.org/officeDocument/2006/math" xmlns:v="urn:schemas-microsoft-com:vml" xmlns:wp14="http://schemas.microsoft.com/office/word/2010/wordprocessingDrawing" xmlns:wp="http://schemas.openxmlformats.org/drawingml/2006/wordprocessingDrawing" xmlns:w10="urn:schemas-microsoft-com:office:word" xmlns:w="http://schemas.openxmlformats.org/wordprocessingml/2006/main" xmlns:w14="http://schemas.microsoft.com/office/word/2010/wordml" xmlns:w15="http://schemas.microsoft.com/office/word/2012/wordml" xmlns:w16se="http://schemas.microsoft.com/office/word/2015/wordml/symex" xmlns:wpg="http://schemas.microsoft.com/office/word/2010/wordprocessingGroup" xmlns:wpi="http://schemas.microsoft.com/office/word/2010/wordprocessingInk" xmlns:wne="http://schemas.microsoft.com/office/word/2006/wordml" xmlns:wps="http://schemas.microsoft.com/office/word/2010/wordprocessingShape" mc:Ignorable="w14 w15 w16se wp14">
+<w:hdr xmlns:wpc="http://schemas.microsoft.com/office/word/2010/wordprocessingCanvas" xmlns:mc="http://schemas.openxmlformats.org/markup-compatibility/2006" xmlns:o="urn:schemas-microsoft-com:office:office" xmlns:r="http://schemas.openxmlformats.org/officeDocument/2006/relationships" xmlns:m="http://schemas.openxmlformats.org/officeDocument/2006/math" xmlns:v="urn:schemas-microsoft-com:vml" xmlns:wp14="http://schemas.microsoft.com/office/word/2010/wordprocessingDrawing" xmlns:wp="http://schemas.openxmlformats.org/drawingml/2006/wordprocessingDrawing" xmlns:w10="urn:schemas-microsoft-com:office:word" xmlns:w="http://schemas.openxmlformats.org/wordprocessingml/2006/main" xmlns:w14="http://schemas.microsoft.com/office/word/2010/wordml" xmlns:w15="http://schemas.microsoft.com/office/word/2012/wordml" xmlns:wpg="http://schemas.microsoft.com/office/word/2010/wordprocessingGroup" xmlns:wpi="http://schemas.microsoft.com/office/word/2010/wordprocessingInk" xmlns:wne="http://schemas.microsoft.com/office/word/2006/wordml" xmlns:wps="http://schemas.microsoft.com/office/word/2010/wordprocessingShape" mc:Ignorable="w14 w15 wp14">
   <w:p>
     <w:pPr>
       <w:rPr>
@@ -37197,7 +36201,7 @@
 </file>
 
 <file path=word/header2.xml><?xml version="1.0" encoding="utf-8"?>
-<w:hdr xmlns:wpc="http://schemas.microsoft.com/office/word/2010/wordprocessingCanvas" xmlns:cx="http://schemas.microsoft.com/office/drawing/2014/chartex" xmlns:cx1="http://schemas.microsoft.com/office/drawing/2015/9/8/chartex" xmlns:mc="http://schemas.openxmlformats.org/markup-compatibility/2006" xmlns:o="urn:schemas-microsoft-com:office:office" xmlns:r="http://schemas.openxmlformats.org/officeDocument/2006/relationships" xmlns:m="http://schemas.openxmlformats.org/officeDocument/2006/math" xmlns:v="urn:schemas-microsoft-com:vml" xmlns:wp14="http://schemas.microsoft.com/office/word/2010/wordprocessingDrawing" xmlns:wp="http://schemas.openxmlformats.org/drawingml/2006/wordprocessingDrawing" xmlns:w10="urn:schemas-microsoft-com:office:word" xmlns:w="http://schemas.openxmlformats.org/wordprocessingml/2006/main" xmlns:w14="http://schemas.microsoft.com/office/word/2010/wordml" xmlns:w15="http://schemas.microsoft.com/office/word/2012/wordml" xmlns:w16se="http://schemas.microsoft.com/office/word/2015/wordml/symex" xmlns:wpg="http://schemas.microsoft.com/office/word/2010/wordprocessingGroup" xmlns:wpi="http://schemas.microsoft.com/office/word/2010/wordprocessingInk" xmlns:wne="http://schemas.microsoft.com/office/word/2006/wordml" xmlns:wps="http://schemas.microsoft.com/office/word/2010/wordprocessingShape" mc:Ignorable="w14 w15 w16se wp14">
+<w:hdr xmlns:wpc="http://schemas.microsoft.com/office/word/2010/wordprocessingCanvas" xmlns:mc="http://schemas.openxmlformats.org/markup-compatibility/2006" xmlns:o="urn:schemas-microsoft-com:office:office" xmlns:r="http://schemas.openxmlformats.org/officeDocument/2006/relationships" xmlns:m="http://schemas.openxmlformats.org/officeDocument/2006/math" xmlns:v="urn:schemas-microsoft-com:vml" xmlns:wp14="http://schemas.microsoft.com/office/word/2010/wordprocessingDrawing" xmlns:wp="http://schemas.openxmlformats.org/drawingml/2006/wordprocessingDrawing" xmlns:w10="urn:schemas-microsoft-com:office:word" xmlns:w="http://schemas.openxmlformats.org/wordprocessingml/2006/main" xmlns:w14="http://schemas.microsoft.com/office/word/2010/wordml" xmlns:w15="http://schemas.microsoft.com/office/word/2012/wordml" xmlns:wpg="http://schemas.microsoft.com/office/word/2010/wordprocessingGroup" xmlns:wpi="http://schemas.microsoft.com/office/word/2010/wordprocessingInk" xmlns:wne="http://schemas.microsoft.com/office/word/2006/wordml" xmlns:wps="http://schemas.microsoft.com/office/word/2010/wordprocessingShape" mc:Ignorable="w14 w15 wp14">
   <w:p>
     <w:pPr>
       <w:rPr>
@@ -37247,7 +36251,7 @@
 </file>
 
 <file path=word/numbering.xml><?xml version="1.0" encoding="utf-8"?>
-<w:numbering xmlns:wpc="http://schemas.microsoft.com/office/word/2010/wordprocessingCanvas" xmlns:cx="http://schemas.microsoft.com/office/drawing/2014/chartex" xmlns:cx1="http://schemas.microsoft.com/office/drawing/2015/9/8/chartex" xmlns:mc="http://schemas.openxmlformats.org/markup-compatibility/2006" xmlns:o="urn:schemas-microsoft-com:office:office" xmlns:r="http://schemas.openxmlformats.org/officeDocument/2006/relationships" xmlns:m="http://schemas.openxmlformats.org/officeDocument/2006/math" xmlns:v="urn:schemas-microsoft-com:vml" xmlns:wp14="http://schemas.microsoft.com/office/word/2010/wordprocessingDrawing" xmlns:wp="http://schemas.openxmlformats.org/drawingml/2006/wordprocessingDrawing" xmlns:w10="urn:schemas-microsoft-com:office:word" xmlns:w="http://schemas.openxmlformats.org/wordprocessingml/2006/main" xmlns:w14="http://schemas.microsoft.com/office/word/2010/wordml" xmlns:w15="http://schemas.microsoft.com/office/word/2012/wordml" xmlns:w16se="http://schemas.microsoft.com/office/word/2015/wordml/symex" xmlns:wpg="http://schemas.microsoft.com/office/word/2010/wordprocessingGroup" xmlns:wpi="http://schemas.microsoft.com/office/word/2010/wordprocessingInk" xmlns:wne="http://schemas.microsoft.com/office/word/2006/wordml" xmlns:wps="http://schemas.microsoft.com/office/word/2010/wordprocessingShape" mc:Ignorable="w14 w15 w16se wp14">
+<w:numbering xmlns:wpc="http://schemas.microsoft.com/office/word/2010/wordprocessingCanvas" xmlns:mc="http://schemas.openxmlformats.org/markup-compatibility/2006" xmlns:o="urn:schemas-microsoft-com:office:office" xmlns:r="http://schemas.openxmlformats.org/officeDocument/2006/relationships" xmlns:m="http://schemas.openxmlformats.org/officeDocument/2006/math" xmlns:v="urn:schemas-microsoft-com:vml" xmlns:wp14="http://schemas.microsoft.com/office/word/2010/wordprocessingDrawing" xmlns:wp="http://schemas.openxmlformats.org/drawingml/2006/wordprocessingDrawing" xmlns:w10="urn:schemas-microsoft-com:office:word" xmlns:w="http://schemas.openxmlformats.org/wordprocessingml/2006/main" xmlns:w14="http://schemas.microsoft.com/office/word/2010/wordml" xmlns:w15="http://schemas.microsoft.com/office/word/2012/wordml" xmlns:wpg="http://schemas.microsoft.com/office/word/2010/wordprocessingGroup" xmlns:wpi="http://schemas.microsoft.com/office/word/2010/wordprocessingInk" xmlns:wne="http://schemas.microsoft.com/office/word/2006/wordml" xmlns:wps="http://schemas.microsoft.com/office/word/2010/wordprocessingShape" mc:Ignorable="w14 w15 wp14">
   <w:abstractNum w:abstractNumId="0" w15:restartNumberingAfterBreak="0">
     <w:nsid w:val="01BA5CAA"/>
     <w:multiLevelType w:val="hybridMultilevel"/>
@@ -38413,7 +37417,7 @@
 </file>
 
 <file path=word/styles.xml><?xml version="1.0" encoding="utf-8"?>
-<w:styles xmlns:mc="http://schemas.openxmlformats.org/markup-compatibility/2006" xmlns:r="http://schemas.openxmlformats.org/officeDocument/2006/relationships" xmlns:w="http://schemas.openxmlformats.org/wordprocessingml/2006/main" xmlns:w14="http://schemas.microsoft.com/office/word/2010/wordml" xmlns:w15="http://schemas.microsoft.com/office/word/2012/wordml" xmlns:w16se="http://schemas.microsoft.com/office/word/2015/wordml/symex" mc:Ignorable="w14 w15 w16se">
+<w:styles xmlns:mc="http://schemas.openxmlformats.org/markup-compatibility/2006" xmlns:r="http://schemas.openxmlformats.org/officeDocument/2006/relationships" xmlns:w="http://schemas.openxmlformats.org/wordprocessingml/2006/main" xmlns:w14="http://schemas.microsoft.com/office/word/2010/wordml" xmlns:w15="http://schemas.microsoft.com/office/word/2012/wordml" mc:Ignorable="w14 w15">
   <w:docDefaults>
     <w:rPrDefault>
       <w:rPr>
@@ -39842,7 +38846,7 @@
 </file>
 
 <file path=customXml/itemProps1.xml><?xml version="1.0" encoding="utf-8"?>
-<ds:datastoreItem xmlns:ds="http://schemas.openxmlformats.org/officeDocument/2006/customXml" ds:itemID="{C0FEB269-1109-4B4B-8AFC-2E717A5A7CD8}">
+<ds:datastoreItem xmlns:ds="http://schemas.openxmlformats.org/officeDocument/2006/customXml" ds:itemID="{BA9A1057-0849-4F71-B347-A64F95CF1795}">
   <ds:schemaRefs>
     <ds:schemaRef ds:uri="http://schemas.openxmlformats.org/officeDocument/2006/bibliography"/>
   </ds:schemaRefs>
